--- a/vue项目搭建流程及知识点.docx
+++ b/vue项目搭建流程及知识点.docx
@@ -4,7 +4,7 @@
   <w:body>
     <w:p>
       <w:pPr>
-        <w:pStyle w:val="2"/>
+        <w:pStyle w:val="3"/>
         <w:keepNext w:val="0"/>
         <w:keepLines w:val="0"/>
         <w:widowControl/>
@@ -15,6 +15,7 @@
         <w:suppressLineNumbers w:val="0"/>
         <w:spacing w:before="0" w:beforeAutospacing="0" w:after="0" w:afterAutospacing="0"/>
         <w:ind w:left="0" w:leftChars="0" w:firstLine="0" w:firstLineChars="0"/>
+        <w:outlineLvl w:val="0"/>
         <w:rPr>
           <w:rFonts w:hint="eastAsia" w:ascii="黑体" w:hAnsi="黑体" w:eastAsia="黑体" w:cs="黑体"/>
           <w:i w:val="0"/>
@@ -42,7 +43,7 @@
     </w:p>
     <w:p>
       <w:pPr>
-        <w:pStyle w:val="2"/>
+        <w:pStyle w:val="3"/>
         <w:keepNext w:val="0"/>
         <w:keepLines w:val="0"/>
         <w:widowControl/>
@@ -181,10 +182,36 @@
         </w:rPr>
         <w:t>yarn</w:t>
       </w:r>
-    </w:p>
-    <w:p>
-      <w:pPr>
-        <w:pStyle w:val="2"/>
+      <w:r>
+        <w:rPr>
+          <w:rFonts w:hint="default" w:ascii="黑体" w:hAnsi="黑体" w:eastAsia="黑体" w:cs="黑体"/>
+          <w:i w:val="0"/>
+          <w:caps w:val="0"/>
+          <w:color w:val="000000"/>
+          <w:spacing w:val="0"/>
+          <w:sz w:val="28"/>
+          <w:szCs w:val="28"/>
+          <w:lang w:eastAsia="zh-Hans"/>
+        </w:rPr>
+        <w:t>，</w:t>
+      </w:r>
+      <w:r>
+        <w:rPr>
+          <w:rFonts w:hint="eastAsia" w:ascii="黑体" w:hAnsi="黑体" w:eastAsia="黑体" w:cs="黑体"/>
+          <w:i w:val="0"/>
+          <w:caps w:val="0"/>
+          <w:color w:val="000000"/>
+          <w:spacing w:val="0"/>
+          <w:sz w:val="28"/>
+          <w:szCs w:val="28"/>
+          <w:lang w:val="en-US" w:eastAsia="zh-Hans"/>
+        </w:rPr>
+        <w:t>安装之前先查看是否存在</w:t>
+      </w:r>
+    </w:p>
+    <w:p>
+      <w:pPr>
+        <w:pStyle w:val="3"/>
         <w:keepNext w:val="0"/>
         <w:keepLines w:val="0"/>
         <w:widowControl/>
@@ -313,7 +340,7 @@
     </w:p>
     <w:p>
       <w:pPr>
-        <w:pStyle w:val="2"/>
+        <w:pStyle w:val="3"/>
         <w:keepNext w:val="0"/>
         <w:keepLines w:val="0"/>
         <w:widowControl/>
@@ -362,10 +389,36 @@
         </w:rPr>
         <w:t xml:space="preserve">   cnpm-v</w:t>
       </w:r>
-    </w:p>
-    <w:p>
-      <w:pPr>
-        <w:pStyle w:val="2"/>
+      <w:r>
+        <w:rPr>
+          <w:rFonts w:hint="default" w:ascii="黑体" w:hAnsi="黑体" w:eastAsia="黑体" w:cs="黑体"/>
+          <w:i w:val="0"/>
+          <w:caps w:val="0"/>
+          <w:color w:val="000000"/>
+          <w:spacing w:val="0"/>
+          <w:sz w:val="28"/>
+          <w:szCs w:val="28"/>
+          <w:lang w:eastAsia="zh-CN"/>
+        </w:rPr>
+        <w:t xml:space="preserve"> </w:t>
+      </w:r>
+      <w:r>
+        <w:rPr>
+          <w:rFonts w:hint="eastAsia" w:ascii="黑体" w:hAnsi="黑体" w:eastAsia="黑体" w:cs="黑体"/>
+          <w:i w:val="0"/>
+          <w:caps w:val="0"/>
+          <w:color w:val="000000"/>
+          <w:spacing w:val="0"/>
+          <w:sz w:val="28"/>
+          <w:szCs w:val="28"/>
+          <w:lang w:val="en-US" w:eastAsia="zh-Hans"/>
+        </w:rPr>
+        <w:t>报错可能是已经有安装</w:t>
+      </w:r>
+    </w:p>
+    <w:p>
+      <w:pPr>
+        <w:pStyle w:val="3"/>
         <w:keepNext w:val="0"/>
         <w:keepLines w:val="0"/>
         <w:widowControl/>
@@ -428,12 +481,66 @@
           <w:szCs w:val="28"/>
           <w:lang w:eastAsia="zh-CN" w:bidi="ar"/>
         </w:rPr>
-        <w:t>) webpack -v</w:t>
-      </w:r>
-    </w:p>
-    <w:p>
-      <w:pPr>
-        <w:pStyle w:val="2"/>
+        <w:t xml:space="preserve">) </w:t>
+      </w:r>
+    </w:p>
+    <w:p>
+      <w:pPr>
+        <w:pStyle w:val="3"/>
+        <w:keepNext w:val="0"/>
+        <w:keepLines w:val="0"/>
+        <w:widowControl/>
+        <w:numPr>
+          <w:numId w:val="0"/>
+        </w:numPr>
+        <w:suppressLineNumbers w:val="0"/>
+        <w:spacing w:before="0" w:beforeAutospacing="0" w:after="0" w:afterAutospacing="0"/>
+        <w:ind w:left="840" w:leftChars="0"/>
+        <w:rPr>
+          <w:rFonts w:hint="eastAsia" w:ascii="黑体" w:hAnsi="黑体" w:eastAsia="黑体" w:cs="黑体"/>
+          <w:i w:val="0"/>
+          <w:caps w:val="0"/>
+          <w:color w:val="000000"/>
+          <w:spacing w:val="0"/>
+          <w:kern w:val="0"/>
+          <w:sz w:val="28"/>
+          <w:szCs w:val="28"/>
+          <w:lang w:val="en-US" w:eastAsia="zh-CN" w:bidi="ar"/>
+        </w:rPr>
+      </w:pPr>
+      <w:r>
+        <w:rPr>
+          <w:rFonts w:hint="default" w:ascii="黑体" w:hAnsi="黑体" w:eastAsia="黑体" w:cs="黑体"/>
+          <w:i w:val="0"/>
+          <w:caps w:val="0"/>
+          <w:color w:val="000000"/>
+          <w:spacing w:val="0"/>
+          <w:kern w:val="0"/>
+          <w:sz w:val="28"/>
+          <w:szCs w:val="28"/>
+          <w:lang w:eastAsia="zh-CN" w:bidi="ar"/>
+        </w:rPr>
+        <w:tab/>
+        <w:t xml:space="preserve">  </w:t>
+      </w:r>
+      <w:r>
+        <w:rPr>
+          <w:rFonts w:hint="default" w:ascii="黑体" w:hAnsi="黑体" w:eastAsia="黑体" w:cs="黑体"/>
+          <w:i w:val="0"/>
+          <w:caps w:val="0"/>
+          <w:color w:val="000000"/>
+          <w:spacing w:val="0"/>
+          <w:kern w:val="0"/>
+          <w:sz w:val="28"/>
+          <w:szCs w:val="28"/>
+          <w:lang w:eastAsia="zh-CN" w:bidi="ar"/>
+        </w:rPr>
+        <w:t>webpack -v</w:t>
+      </w:r>
+    </w:p>
+    <w:p>
+      <w:pPr>
+        <w:pStyle w:val="3"/>
         <w:keepNext w:val="0"/>
         <w:keepLines w:val="0"/>
         <w:widowControl/>
@@ -445,19 +552,7 @@
         <w:spacing w:before="0" w:beforeAutospacing="0" w:after="0" w:afterAutospacing="0"/>
         <w:ind w:left="1260" w:leftChars="0" w:hanging="420" w:firstLineChars="0"/>
         <w:rPr>
-          <w:rFonts w:hint="eastAsia" w:ascii="黑体" w:hAnsi="黑体" w:eastAsia="黑体" w:cs="黑体"/>
-          <w:i w:val="0"/>
-          <w:caps w:val="0"/>
-          <w:color w:val="000000"/>
-          <w:spacing w:val="0"/>
-          <w:sz w:val="28"/>
-          <w:szCs w:val="28"/>
-          <w:lang w:val="en-US" w:eastAsia="zh-Hans"/>
-        </w:rPr>
-      </w:pPr>
-      <w:r>
-        <w:rPr>
-          <w:rFonts w:hint="eastAsia" w:ascii="黑体" w:hAnsi="黑体" w:eastAsia="黑体" w:cs="黑体"/>
+          <w:rFonts w:hint="default" w:ascii="黑体" w:hAnsi="黑体" w:eastAsia="黑体" w:cs="黑体"/>
           <w:i w:val="0"/>
           <w:caps w:val="0"/>
           <w:color w:val="000000"/>
@@ -467,6 +562,19 @@
           <w:szCs w:val="28"/>
           <w:lang w:val="en-US" w:eastAsia="zh-CN" w:bidi="ar"/>
         </w:rPr>
+      </w:pPr>
+      <w:r>
+        <w:rPr>
+          <w:rFonts w:hint="eastAsia" w:ascii="黑体" w:hAnsi="黑体" w:eastAsia="黑体" w:cs="黑体"/>
+          <w:i w:val="0"/>
+          <w:caps w:val="0"/>
+          <w:color w:val="000000"/>
+          <w:spacing w:val="0"/>
+          <w:kern w:val="0"/>
+          <w:sz w:val="28"/>
+          <w:szCs w:val="28"/>
+          <w:lang w:val="en-US" w:eastAsia="zh-CN" w:bidi="ar"/>
+        </w:rPr>
         <w:t>webpack 4.X 开始，需要安装 webpack-cli 依赖 ,所以使用这条命令</w:t>
       </w:r>
       <w:r>
@@ -486,7 +594,7 @@
     </w:p>
     <w:p>
       <w:pPr>
-        <w:pStyle w:val="2"/>
+        <w:pStyle w:val="3"/>
         <w:keepNext w:val="0"/>
         <w:keepLines w:val="0"/>
         <w:widowControl/>
@@ -510,6 +618,89 @@
       </w:pPr>
       <w:r>
         <w:rPr>
+          <w:rFonts w:hint="default" w:ascii="黑体" w:hAnsi="黑体" w:eastAsia="黑体" w:cs="黑体"/>
+          <w:i w:val="0"/>
+          <w:caps w:val="0"/>
+          <w:color w:val="000000"/>
+          <w:spacing w:val="0"/>
+          <w:kern w:val="0"/>
+          <w:sz w:val="28"/>
+          <w:szCs w:val="28"/>
+          <w:lang w:val="en-US" w:eastAsia="zh-CN" w:bidi="ar"/>
+        </w:rPr>
+        <w:t>npm install @vue/cli -g</w:t>
+      </w:r>
+      <w:r>
+        <w:rPr>
+          <w:rFonts w:hint="default" w:ascii="黑体" w:hAnsi="黑体" w:eastAsia="黑体" w:cs="黑体"/>
+          <w:i w:val="0"/>
+          <w:caps w:val="0"/>
+          <w:color w:val="C00000"/>
+          <w:spacing w:val="0"/>
+          <w:kern w:val="0"/>
+          <w:sz w:val="28"/>
+          <w:szCs w:val="28"/>
+          <w:highlight w:val="none"/>
+          <w:lang w:eastAsia="zh-CN" w:bidi="ar"/>
+        </w:rPr>
+        <w:t>(</w:t>
+      </w:r>
+      <w:r>
+        <w:rPr>
+          <w:rFonts w:hint="eastAsia" w:ascii="黑体" w:hAnsi="黑体" w:eastAsia="黑体" w:cs="黑体"/>
+          <w:i w:val="0"/>
+          <w:caps w:val="0"/>
+          <w:color w:val="C00000"/>
+          <w:spacing w:val="0"/>
+          <w:kern w:val="0"/>
+          <w:sz w:val="28"/>
+          <w:szCs w:val="28"/>
+          <w:highlight w:val="none"/>
+          <w:lang w:val="en-US" w:eastAsia="zh-Hans" w:bidi="ar"/>
+        </w:rPr>
+        <w:t>推荐</w:t>
+      </w:r>
+      <w:r>
+        <w:rPr>
+          <w:rFonts w:hint="default" w:ascii="黑体" w:hAnsi="黑体" w:eastAsia="黑体" w:cs="黑体"/>
+          <w:i w:val="0"/>
+          <w:caps w:val="0"/>
+          <w:color w:val="C00000"/>
+          <w:spacing w:val="0"/>
+          <w:kern w:val="0"/>
+          <w:sz w:val="28"/>
+          <w:szCs w:val="28"/>
+          <w:highlight w:val="none"/>
+          <w:lang w:eastAsia="zh-CN" w:bidi="ar"/>
+        </w:rPr>
+        <w:t>)</w:t>
+      </w:r>
+    </w:p>
+    <w:p>
+      <w:pPr>
+        <w:pStyle w:val="3"/>
+        <w:keepNext w:val="0"/>
+        <w:keepLines w:val="0"/>
+        <w:widowControl/>
+        <w:numPr>
+          <w:numId w:val="0"/>
+        </w:numPr>
+        <w:suppressLineNumbers w:val="0"/>
+        <w:spacing w:before="0" w:beforeAutospacing="0" w:after="0" w:afterAutospacing="0"/>
+        <w:ind w:left="1260" w:leftChars="0"/>
+        <w:rPr>
+          <w:rFonts w:hint="eastAsia" w:ascii="黑体" w:hAnsi="黑体" w:eastAsia="黑体" w:cs="黑体"/>
+          <w:i w:val="0"/>
+          <w:caps w:val="0"/>
+          <w:color w:val="000000"/>
+          <w:spacing w:val="0"/>
+          <w:sz w:val="28"/>
+          <w:szCs w:val="28"/>
+          <w:lang w:val="en-US" w:eastAsia="zh-Hans"/>
+        </w:rPr>
+      </w:pPr>
+      <w:r>
+        <w:rPr>
           <w:rFonts w:hint="eastAsia" w:ascii="黑体" w:hAnsi="黑体" w:eastAsia="黑体" w:cs="黑体"/>
           <w:i w:val="0"/>
           <w:caps w:val="0"/>
@@ -628,11 +819,12 @@
     </w:p>
     <w:p>
       <w:pPr>
-        <w:pStyle w:val="2"/>
-        <w:keepNext w:val="0"/>
-        <w:keepLines w:val="0"/>
-        <w:widowControl/>
-        <w:numPr>
+        <w:pStyle w:val="3"/>
+        <w:keepNext w:val="0"/>
+        <w:keepLines w:val="0"/>
+        <w:widowControl/>
+        <w:numPr>
+          <w:ilvl w:val="0"/>
           <w:numId w:val="0"/>
         </w:numPr>
         <w:suppressLineNumbers w:val="0"/>
@@ -731,87 +923,7 @@
     </w:p>
     <w:p>
       <w:pPr>
-        <w:keepNext w:val="0"/>
-        <w:keepLines w:val="0"/>
-        <w:widowControl/>
-        <w:suppressLineNumbers w:val="0"/>
-        <w:ind w:left="420" w:leftChars="0" w:firstLine="420" w:firstLineChars="0"/>
-        <w:jc w:val="left"/>
-        <w:rPr>
-          <w:rFonts w:hint="default" w:ascii="黑体" w:hAnsi="黑体" w:eastAsia="黑体" w:cs="黑体"/>
-          <w:i w:val="0"/>
-          <w:caps w:val="0"/>
-          <w:color w:val="000000"/>
-          <w:spacing w:val="0"/>
-          <w:kern w:val="0"/>
-          <w:sz w:val="28"/>
-          <w:szCs w:val="28"/>
-          <w:lang w:val="en-US" w:eastAsia="zh-CN" w:bidi="ar"/>
-        </w:rPr>
-      </w:pPr>
-      <w:r>
-        <w:rPr>
-          <w:rFonts w:hint="default" w:ascii="黑体" w:hAnsi="黑体" w:eastAsia="黑体" w:cs="黑体"/>
-          <w:i w:val="0"/>
-          <w:caps w:val="0"/>
-          <w:color w:val="000000"/>
-          <w:spacing w:val="0"/>
-          <w:kern w:val="0"/>
-          <w:sz w:val="28"/>
-          <w:szCs w:val="28"/>
-          <w:lang w:val="en-US" w:eastAsia="zh-CN" w:bidi="ar"/>
-        </w:rPr>
-        <w:t>npm install @vue/cli -g</w:t>
-      </w:r>
-      <w:r>
-        <w:rPr>
-          <w:rFonts w:hint="default" w:ascii="黑体" w:hAnsi="黑体" w:eastAsia="黑体" w:cs="黑体"/>
-          <w:i w:val="0"/>
-          <w:caps w:val="0"/>
-          <w:color w:val="C00000"/>
-          <w:spacing w:val="0"/>
-          <w:kern w:val="0"/>
-          <w:sz w:val="28"/>
-          <w:szCs w:val="28"/>
-          <w:highlight w:val="none"/>
-          <w:lang w:eastAsia="zh-CN" w:bidi="ar"/>
-        </w:rPr>
-        <w:t>(</w:t>
-      </w:r>
-      <w:r>
-        <w:rPr>
-          <w:rFonts w:hint="eastAsia" w:ascii="黑体" w:hAnsi="黑体" w:eastAsia="黑体" w:cs="黑体"/>
-          <w:i w:val="0"/>
-          <w:caps w:val="0"/>
-          <w:color w:val="C00000"/>
-          <w:spacing w:val="0"/>
-          <w:kern w:val="0"/>
-          <w:sz w:val="28"/>
-          <w:szCs w:val="28"/>
-          <w:highlight w:val="none"/>
-          <w:lang w:val="en-US" w:eastAsia="zh-Hans" w:bidi="ar"/>
-        </w:rPr>
-        <w:t>推荐</w:t>
-      </w:r>
-      <w:r>
-        <w:rPr>
-          <w:rFonts w:hint="default" w:ascii="黑体" w:hAnsi="黑体" w:eastAsia="黑体" w:cs="黑体"/>
-          <w:i w:val="0"/>
-          <w:caps w:val="0"/>
-          <w:color w:val="C00000"/>
-          <w:spacing w:val="0"/>
-          <w:kern w:val="0"/>
-          <w:sz w:val="28"/>
-          <w:szCs w:val="28"/>
-          <w:highlight w:val="none"/>
-          <w:lang w:eastAsia="zh-CN" w:bidi="ar"/>
-        </w:rPr>
-        <w:t>)</w:t>
-      </w:r>
-    </w:p>
-    <w:p>
-      <w:pPr>
-        <w:pStyle w:val="2"/>
+        <w:pStyle w:val="3"/>
         <w:keepNext w:val="0"/>
         <w:keepLines w:val="0"/>
         <w:widowControl/>
@@ -849,11 +961,12 @@
     </w:p>
     <w:p>
       <w:pPr>
-        <w:pStyle w:val="2"/>
-        <w:keepNext w:val="0"/>
-        <w:keepLines w:val="0"/>
-        <w:widowControl/>
-        <w:numPr>
+        <w:pStyle w:val="3"/>
+        <w:keepNext w:val="0"/>
+        <w:keepLines w:val="0"/>
+        <w:widowControl/>
+        <w:numPr>
+          <w:ilvl w:val="0"/>
           <w:numId w:val="0"/>
         </w:numPr>
         <w:suppressLineNumbers w:val="0"/>
@@ -891,7 +1004,7 @@
     </w:p>
     <w:p>
       <w:pPr>
-        <w:pStyle w:val="2"/>
+        <w:pStyle w:val="3"/>
         <w:keepNext w:val="0"/>
         <w:keepLines w:val="0"/>
         <w:widowControl/>
@@ -922,6 +1035,7 @@
         <w:spacing w:before="0" w:beforeAutospacing="0" w:after="0" w:afterAutospacing="0"/>
         <w:ind w:left="0" w:leftChars="0" w:firstLine="0" w:firstLineChars="0"/>
         <w:jc w:val="left"/>
+        <w:outlineLvl w:val="0"/>
         <w:rPr>
           <w:rFonts w:hint="eastAsia" w:ascii="黑体" w:hAnsi="黑体" w:eastAsia="黑体" w:cs="黑体"/>
           <w:i w:val="0"/>
@@ -949,7 +1063,7 @@
     </w:p>
     <w:p>
       <w:pPr>
-        <w:pStyle w:val="2"/>
+        <w:pStyle w:val="3"/>
         <w:keepNext w:val="0"/>
         <w:keepLines w:val="0"/>
         <w:widowControl/>
@@ -980,6 +1094,7 @@
         <w:spacing w:before="0" w:beforeAutospacing="0" w:after="0" w:afterAutospacing="0"/>
         <w:ind w:left="840" w:leftChars="0" w:hanging="420" w:firstLineChars="0"/>
         <w:jc w:val="left"/>
+        <w:outlineLvl w:val="1"/>
         <w:rPr>
           <w:rFonts w:hint="eastAsia" w:ascii="黑体" w:hAnsi="黑体" w:eastAsia="黑体" w:cs="黑体"/>
           <w:i w:val="0"/>
@@ -1059,7 +1174,7 @@
     </w:p>
     <w:p>
       <w:pPr>
-        <w:pStyle w:val="2"/>
+        <w:pStyle w:val="3"/>
         <w:keepNext w:val="0"/>
         <w:keepLines w:val="0"/>
         <w:widowControl/>
@@ -1209,7 +1324,7 @@
     </w:p>
     <w:p>
       <w:pPr>
-        <w:pStyle w:val="2"/>
+        <w:pStyle w:val="3"/>
         <w:keepNext w:val="0"/>
         <w:keepLines w:val="0"/>
         <w:widowControl/>
@@ -1240,6 +1355,7 @@
         <w:spacing w:before="0" w:beforeAutospacing="0" w:after="0" w:afterAutospacing="0"/>
         <w:ind w:left="840" w:leftChars="0" w:hanging="420" w:firstLineChars="0"/>
         <w:jc w:val="left"/>
+        <w:outlineLvl w:val="1"/>
         <w:rPr>
           <w:rFonts w:hint="eastAsia" w:ascii="黑体" w:hAnsi="黑体" w:eastAsia="黑体" w:cs="黑体"/>
           <w:i w:val="0"/>
@@ -1280,7 +1396,7 @@
     </w:p>
     <w:p>
       <w:pPr>
-        <w:pStyle w:val="2"/>
+        <w:pStyle w:val="3"/>
         <w:keepNext w:val="0"/>
         <w:keepLines w:val="0"/>
         <w:widowControl/>
@@ -1441,7 +1557,7 @@
     </w:p>
     <w:p>
       <w:pPr>
-        <w:pStyle w:val="2"/>
+        <w:pStyle w:val="3"/>
         <w:keepNext w:val="0"/>
         <w:keepLines w:val="0"/>
         <w:widowControl/>
@@ -1506,7 +1622,7 @@
     </w:p>
     <w:p>
       <w:pPr>
-        <w:pStyle w:val="2"/>
+        <w:pStyle w:val="3"/>
         <w:keepNext w:val="0"/>
         <w:keepLines w:val="0"/>
         <w:widowControl/>
@@ -1537,6 +1653,7 @@
         <w:spacing w:before="0" w:beforeAutospacing="0" w:after="0" w:afterAutospacing="0"/>
         <w:ind w:left="0" w:leftChars="0" w:firstLine="0" w:firstLineChars="0"/>
         <w:jc w:val="left"/>
+        <w:outlineLvl w:val="0"/>
         <w:rPr>
           <w:rFonts w:hint="eastAsia" w:ascii="黑体" w:hAnsi="黑体" w:eastAsia="黑体" w:cs="黑体"/>
           <w:sz w:val="28"/>
@@ -1564,7 +1681,7 @@
     </w:p>
     <w:p>
       <w:pPr>
-        <w:pStyle w:val="2"/>
+        <w:pStyle w:val="3"/>
         <w:keepNext w:val="0"/>
         <w:keepLines w:val="0"/>
         <w:widowControl/>
@@ -1595,6 +1712,7 @@
         <w:spacing w:before="0" w:beforeAutospacing="0" w:after="0" w:afterAutospacing="0"/>
         <w:ind w:left="840" w:leftChars="0" w:hanging="420" w:firstLineChars="0"/>
         <w:jc w:val="left"/>
+        <w:outlineLvl w:val="1"/>
         <w:rPr>
           <w:rFonts w:hint="eastAsia" w:ascii="黑体" w:hAnsi="黑体" w:eastAsia="黑体" w:cs="黑体"/>
           <w:sz w:val="28"/>
@@ -1613,7 +1731,76 @@
     </w:p>
     <w:p>
       <w:pPr>
-        <w:pStyle w:val="2"/>
+        <w:pStyle w:val="9"/>
+        <w:keepNext w:val="0"/>
+        <w:keepLines w:val="0"/>
+        <w:widowControl/>
+        <w:suppressLineNumbers w:val="0"/>
+        <w:ind w:left="420" w:leftChars="0" w:firstLine="420" w:firstLineChars="0"/>
+        <w:rPr>
+          <w:rFonts w:hint="default"/>
+        </w:rPr>
+      </w:pPr>
+      <w:r>
+        <w:rPr>
+          <w:rStyle w:val="10"/>
+        </w:rPr>
+        <w:t>ls -al ~/.ssh</w:t>
+      </w:r>
+      <w:r>
+        <w:rPr>
+          <w:rStyle w:val="10"/>
+          <w:rFonts w:hint="default"/>
+        </w:rPr>
+        <w:t xml:space="preserve"> (</w:t>
+      </w:r>
+      <w:r>
+        <w:rPr>
+          <w:rStyle w:val="10"/>
+          <w:rFonts w:hint="eastAsia"/>
+          <w:lang w:val="en-US" w:eastAsia="zh-Hans"/>
+        </w:rPr>
+        <w:t>先执行这两句查看是否已经有ssh钥匙</w:t>
+      </w:r>
+      <w:r>
+        <w:rPr>
+          <w:rStyle w:val="10"/>
+          <w:rFonts w:hint="default"/>
+        </w:rPr>
+        <w:t>)</w:t>
+      </w:r>
+    </w:p>
+    <w:p>
+      <w:pPr>
+        <w:pStyle w:val="4"/>
+        <w:keepNext w:val="0"/>
+        <w:keepLines w:val="0"/>
+        <w:widowControl/>
+        <w:suppressLineNumbers w:val="0"/>
+        <w:spacing w:before="0" w:beforeAutospacing="0" w:after="0" w:afterAutospacing="0"/>
+        <w:ind w:left="420" w:leftChars="0" w:right="0" w:firstLine="420" w:firstLineChars="0"/>
+        <w:jc w:val="left"/>
+        <w:rPr>
+          <w:rFonts w:hint="eastAsia" w:ascii="黑体" w:hAnsi="黑体" w:eastAsia="黑体" w:cs="黑体"/>
+          <w:sz w:val="28"/>
+          <w:szCs w:val="28"/>
+        </w:rPr>
+      </w:pPr>
+      <w:r>
+        <w:rPr>
+          <w:rFonts w:ascii="menlo" w:hAnsi="menlo" w:eastAsia="menlo" w:cs="menlo"/>
+          <w:color w:val="000000"/>
+          <w:kern w:val="0"/>
+          <w:sz w:val="22"/>
+          <w:szCs w:val="22"/>
+          <w:lang w:val="en-US" w:eastAsia="zh-CN" w:bidi="ar"/>
+        </w:rPr>
+        <w:t>cat ~/.ssh/id_rsa.pub</w:t>
+      </w:r>
+    </w:p>
+    <w:p>
+      <w:pPr>
+        <w:pStyle w:val="3"/>
         <w:keepNext w:val="0"/>
         <w:keepLines w:val="0"/>
         <w:widowControl/>
@@ -1644,25 +1831,56 @@
         <w:ind w:left="420" w:leftChars="0" w:firstLine="420" w:firstLineChars="0"/>
         <w:jc w:val="left"/>
         <w:rPr>
-          <w:rFonts w:hint="eastAsia" w:ascii="黑体" w:hAnsi="黑体" w:eastAsia="黑体" w:cs="黑体"/>
-          <w:sz w:val="28"/>
-          <w:szCs w:val="28"/>
-          <w:lang w:val="en-US" w:eastAsia="zh-CN"/>
-        </w:rPr>
-      </w:pPr>
-      <w:r>
-        <w:rPr>
-          <w:rFonts w:hint="eastAsia" w:ascii="黑体" w:hAnsi="黑体" w:eastAsia="黑体" w:cs="黑体"/>
-          <w:sz w:val="28"/>
-          <w:szCs w:val="28"/>
-          <w:lang w:val="en-US" w:eastAsia="zh-CN"/>
-        </w:rPr>
-        <w:t>sudo git config --global user.name 'lindy0120</w:t>
-      </w:r>
-    </w:p>
-    <w:p>
-      <w:pPr>
-        <w:pStyle w:val="2"/>
+          <w:rFonts w:hint="default" w:ascii="黑体" w:hAnsi="黑体" w:eastAsia="黑体" w:cs="黑体"/>
+          <w:color w:val="C00000"/>
+          <w:sz w:val="28"/>
+          <w:szCs w:val="28"/>
+        </w:rPr>
+      </w:pPr>
+      <w:r>
+        <w:rPr>
+          <w:rFonts w:hint="eastAsia" w:ascii="黑体" w:hAnsi="黑体" w:eastAsia="黑体" w:cs="黑体"/>
+          <w:color w:val="C00000"/>
+          <w:sz w:val="28"/>
+          <w:szCs w:val="28"/>
+          <w:lang w:val="en-US" w:eastAsia="zh-Hans"/>
+        </w:rPr>
+        <w:t>ssh</w:t>
+      </w:r>
+      <w:r>
+        <w:rPr>
+          <w:rFonts w:hint="default" w:ascii="黑体" w:hAnsi="黑体" w:eastAsia="黑体" w:cs="黑体"/>
+          <w:color w:val="C00000"/>
+          <w:sz w:val="28"/>
+          <w:szCs w:val="28"/>
+          <w:lang w:eastAsia="zh-Hans"/>
+        </w:rPr>
+        <w:t>-keygen （</w:t>
+      </w:r>
+      <w:r>
+        <w:rPr>
+          <w:rFonts w:hint="eastAsia" w:ascii="黑体" w:hAnsi="黑体" w:eastAsia="黑体" w:cs="黑体"/>
+          <w:color w:val="C00000"/>
+          <w:sz w:val="28"/>
+          <w:szCs w:val="28"/>
+          <w:lang w:val="en-US" w:eastAsia="zh-Hans"/>
+        </w:rPr>
+        <w:t>没有的话生成钥匙文件再查看</w:t>
+      </w:r>
+      <w:r>
+        <w:rPr>
+          <w:rFonts w:hint="default" w:ascii="黑体" w:hAnsi="黑体" w:eastAsia="黑体" w:cs="黑体"/>
+          <w:color w:val="C00000"/>
+          <w:sz w:val="28"/>
+          <w:szCs w:val="28"/>
+          <w:lang w:eastAsia="zh-Hans"/>
+        </w:rPr>
+        <w:t>）</w:t>
+      </w:r>
+    </w:p>
+    <w:p>
+      <w:pPr>
+        <w:pStyle w:val="3"/>
         <w:keepNext w:val="0"/>
         <w:keepLines w:val="0"/>
         <w:widowControl/>
@@ -1693,25 +1911,43 @@
         <w:ind w:left="420" w:leftChars="0" w:firstLine="420" w:firstLineChars="0"/>
         <w:jc w:val="left"/>
         <w:rPr>
-          <w:rFonts w:hint="eastAsia" w:ascii="黑体" w:hAnsi="黑体" w:eastAsia="黑体" w:cs="黑体"/>
-          <w:sz w:val="28"/>
-          <w:szCs w:val="28"/>
-          <w:lang w:val="en-US" w:eastAsia="zh-Hans"/>
-        </w:rPr>
-      </w:pPr>
-      <w:r>
-        <w:rPr>
-          <w:rFonts w:hint="eastAsia" w:ascii="黑体" w:hAnsi="黑体" w:eastAsia="黑体" w:cs="黑体"/>
-          <w:sz w:val="28"/>
-          <w:szCs w:val="28"/>
-          <w:lang w:val="en-US" w:eastAsia="zh-CN"/>
-        </w:rPr>
-        <w:t>sudo  git config --global user.email '501549847@qq.com'</w:t>
-      </w:r>
-    </w:p>
-    <w:p>
-      <w:pPr>
-        <w:pStyle w:val="2"/>
+          <w:rFonts w:hint="default" w:ascii="黑体" w:hAnsi="黑体" w:eastAsia="黑体" w:cs="黑体"/>
+          <w:sz w:val="28"/>
+          <w:szCs w:val="28"/>
+          <w:lang w:val="en-US" w:eastAsia="zh-Hans"/>
+        </w:rPr>
+      </w:pPr>
+      <w:r>
+        <w:rPr>
+          <w:rFonts w:hint="eastAsia" w:ascii="黑体" w:hAnsi="黑体" w:eastAsia="黑体" w:cs="黑体"/>
+          <w:sz w:val="28"/>
+          <w:szCs w:val="28"/>
+          <w:lang w:val="en-US" w:eastAsia="zh-Hans"/>
+        </w:rPr>
+        <w:t>报错是因为权限问题</w:t>
+      </w:r>
+      <w:r>
+        <w:rPr>
+          <w:rFonts w:hint="default" w:ascii="黑体" w:hAnsi="黑体" w:eastAsia="黑体" w:cs="黑体"/>
+          <w:sz w:val="28"/>
+          <w:szCs w:val="28"/>
+          <w:lang w:eastAsia="zh-Hans"/>
+        </w:rPr>
+        <w:t>，</w:t>
+      </w:r>
+      <w:r>
+        <w:rPr>
+          <w:rFonts w:hint="eastAsia" w:ascii="黑体" w:hAnsi="黑体" w:eastAsia="黑体" w:cs="黑体"/>
+          <w:sz w:val="28"/>
+          <w:szCs w:val="28"/>
+          <w:lang w:val="en-US" w:eastAsia="zh-Hans"/>
+        </w:rPr>
+        <w:t>可执行下方试试</w:t>
+      </w:r>
+    </w:p>
+    <w:p>
+      <w:pPr>
+        <w:pStyle w:val="3"/>
         <w:keepNext w:val="0"/>
         <w:keepLines w:val="0"/>
         <w:widowControl/>
@@ -1745,22 +1981,49 @@
           <w:rFonts w:hint="eastAsia" w:ascii="黑体" w:hAnsi="黑体" w:eastAsia="黑体" w:cs="黑体"/>
           <w:sz w:val="28"/>
           <w:szCs w:val="28"/>
+          <w:lang w:val="en-US" w:eastAsia="zh-Hans"/>
+        </w:rPr>
+      </w:pPr>
+      <w:r>
+        <w:rPr>
+          <w:rFonts w:hint="eastAsia" w:ascii="黑体" w:hAnsi="黑体" w:eastAsia="黑体" w:cs="黑体"/>
+          <w:sz w:val="28"/>
+          <w:szCs w:val="28"/>
           <w:lang w:val="en-US" w:eastAsia="zh-CN"/>
         </w:rPr>
-      </w:pPr>
-      <w:r>
-        <w:rPr>
-          <w:rFonts w:hint="eastAsia" w:ascii="黑体" w:hAnsi="黑体" w:eastAsia="黑体" w:cs="黑体"/>
-          <w:sz w:val="28"/>
-          <w:szCs w:val="28"/>
-          <w:lang w:val="en-US" w:eastAsia="zh-CN"/>
-        </w:rPr>
-        <w:t>git config --list</w:t>
-      </w:r>
-    </w:p>
-    <w:p>
-      <w:pPr>
-        <w:pStyle w:val="2"/>
+        <w:t xml:space="preserve">sudo git config --global user.name </w:t>
+      </w:r>
+      <w:r>
+        <w:rPr>
+          <w:rFonts w:hint="eastAsia" w:ascii="黑体" w:hAnsi="黑体" w:eastAsia="黑体" w:cs="黑体"/>
+          <w:sz w:val="28"/>
+          <w:szCs w:val="28"/>
+          <w:lang w:val="en-US" w:eastAsia="zh-Hans"/>
+        </w:rPr>
+        <w:t>u</w:t>
+      </w:r>
+      <w:r>
+        <w:rPr>
+          <w:rFonts w:hint="default" w:ascii="黑体" w:hAnsi="黑体" w:eastAsia="黑体" w:cs="黑体"/>
+          <w:sz w:val="28"/>
+          <w:szCs w:val="28"/>
+          <w:lang w:eastAsia="zh-Hans"/>
+        </w:rPr>
+        <w:t>s</w:t>
+      </w:r>
+      <w:r>
+        <w:rPr>
+          <w:rFonts w:hint="eastAsia" w:ascii="黑体" w:hAnsi="黑体" w:eastAsia="黑体" w:cs="黑体"/>
+          <w:sz w:val="28"/>
+          <w:szCs w:val="28"/>
+          <w:lang w:val="en-US" w:eastAsia="zh-Hans"/>
+        </w:rPr>
+        <w:t>ername</w:t>
+      </w:r>
+    </w:p>
+    <w:p>
+      <w:pPr>
+        <w:pStyle w:val="3"/>
         <w:keepNext w:val="0"/>
         <w:keepLines w:val="0"/>
         <w:widowControl/>
@@ -1794,55 +2057,36 @@
           <w:rFonts w:hint="eastAsia" w:ascii="黑体" w:hAnsi="黑体" w:eastAsia="黑体" w:cs="黑体"/>
           <w:sz w:val="28"/>
           <w:szCs w:val="28"/>
+          <w:lang w:val="en-US" w:eastAsia="zh-Hans"/>
+        </w:rPr>
+      </w:pPr>
+      <w:r>
+        <w:rPr>
+          <w:rFonts w:hint="eastAsia" w:ascii="黑体" w:hAnsi="黑体" w:eastAsia="黑体" w:cs="黑体"/>
+          <w:sz w:val="28"/>
+          <w:szCs w:val="28"/>
           <w:lang w:val="en-US" w:eastAsia="zh-CN"/>
         </w:rPr>
-      </w:pPr>
-      <w:r>
-        <w:rPr>
-          <w:rFonts w:hint="eastAsia" w:ascii="黑体" w:hAnsi="黑体" w:eastAsia="黑体" w:cs="黑体"/>
-          <w:sz w:val="28"/>
-          <w:szCs w:val="28"/>
-          <w:lang w:val="en-US" w:eastAsia="zh-CN"/>
-        </w:rPr>
-        <w:t>sudo ssh-keygen -t rsa -C '501549847@qq.com'</w:t>
-      </w:r>
-      <w:r>
-        <w:rPr>
-          <w:rFonts w:hint="default" w:ascii="黑体" w:hAnsi="黑体" w:eastAsia="黑体" w:cs="黑体"/>
-          <w:sz w:val="28"/>
-          <w:szCs w:val="28"/>
-          <w:lang w:eastAsia="zh-CN"/>
-        </w:rPr>
-        <w:t>（</w:t>
-      </w:r>
-      <w:r>
-        <w:rPr>
-          <w:rFonts w:hint="eastAsia" w:ascii="黑体" w:hAnsi="黑体" w:eastAsia="黑体" w:cs="黑体"/>
-          <w:sz w:val="28"/>
-          <w:szCs w:val="28"/>
-          <w:lang w:val="en-US" w:eastAsia="zh-Hans"/>
-        </w:rPr>
-        <w:t>不能创建rsa文件</w:t>
-      </w:r>
-      <w:bookmarkStart w:id="0" w:name="_GoBack"/>
-      <w:bookmarkEnd w:id="0"/>
-      <w:r>
-        <w:rPr>
-          <w:rFonts w:hint="default" w:ascii="黑体" w:hAnsi="黑体" w:eastAsia="黑体" w:cs="黑体"/>
-          <w:sz w:val="28"/>
-          <w:szCs w:val="28"/>
-          <w:lang w:eastAsia="zh-CN"/>
-        </w:rPr>
-        <w:t>）</w:t>
-      </w:r>
-    </w:p>
-    <w:p>
-      <w:pPr>
-        <w:pStyle w:val="2"/>
-        <w:keepNext w:val="0"/>
-        <w:keepLines w:val="0"/>
-        <w:widowControl/>
-        <w:numPr>
+        <w:t xml:space="preserve">sudo  git config --global user.email </w:t>
+      </w:r>
+      <w:r>
+        <w:rPr>
+          <w:rFonts w:hint="eastAsia" w:ascii="黑体" w:hAnsi="黑体" w:eastAsia="黑体" w:cs="黑体"/>
+          <w:sz w:val="28"/>
+          <w:szCs w:val="28"/>
+          <w:lang w:val="en-US" w:eastAsia="zh-Hans"/>
+        </w:rPr>
+        <w:t>email</w:t>
+      </w:r>
+    </w:p>
+    <w:p>
+      <w:pPr>
+        <w:pStyle w:val="3"/>
+        <w:keepNext w:val="0"/>
+        <w:keepLines w:val="0"/>
+        <w:widowControl/>
+        <w:numPr>
+          <w:ilvl w:val="0"/>
           <w:numId w:val="0"/>
         </w:numPr>
         <w:suppressLineNumbers w:val="0"/>
@@ -1869,79 +2113,127 @@
         <w:jc w:val="left"/>
         <w:rPr>
           <w:rFonts w:hint="eastAsia" w:ascii="黑体" w:hAnsi="黑体" w:eastAsia="黑体" w:cs="黑体"/>
-          <w:color w:val="C00000"/>
-          <w:sz w:val="28"/>
-          <w:szCs w:val="28"/>
-        </w:rPr>
-      </w:pPr>
-      <w:r>
-        <w:rPr>
-          <w:rFonts w:hint="eastAsia" w:ascii="黑体" w:hAnsi="黑体" w:eastAsia="黑体" w:cs="黑体"/>
-          <w:color w:val="C00000"/>
-          <w:sz w:val="28"/>
-          <w:szCs w:val="28"/>
-          <w:lang w:val="en-US" w:eastAsia="zh-Hans"/>
-        </w:rPr>
-        <w:t>ssh</w:t>
-      </w:r>
-      <w:r>
-        <w:rPr>
-          <w:rFonts w:hint="default" w:ascii="黑体" w:hAnsi="黑体" w:eastAsia="黑体" w:cs="黑体"/>
-          <w:color w:val="C00000"/>
-          <w:sz w:val="28"/>
-          <w:szCs w:val="28"/>
-          <w:lang w:eastAsia="zh-Hans"/>
-        </w:rPr>
-        <w:t>-keygen</w:t>
-      </w:r>
-    </w:p>
-    <w:p>
-      <w:pPr>
-        <w:pStyle w:val="8"/>
-        <w:keepNext w:val="0"/>
-        <w:keepLines w:val="0"/>
-        <w:widowControl/>
-        <w:suppressLineNumbers w:val="0"/>
+          <w:sz w:val="28"/>
+          <w:szCs w:val="28"/>
+          <w:lang w:val="en-US" w:eastAsia="zh-CN"/>
+        </w:rPr>
+      </w:pPr>
+      <w:r>
+        <w:rPr>
+          <w:rFonts w:hint="eastAsia" w:ascii="黑体" w:hAnsi="黑体" w:eastAsia="黑体" w:cs="黑体"/>
+          <w:sz w:val="28"/>
+          <w:szCs w:val="28"/>
+          <w:lang w:val="en-US" w:eastAsia="zh-CN"/>
+        </w:rPr>
+        <w:t>git config --list</w:t>
+      </w:r>
+    </w:p>
+    <w:p>
+      <w:pPr>
+        <w:pStyle w:val="3"/>
+        <w:keepNext w:val="0"/>
+        <w:keepLines w:val="0"/>
+        <w:widowControl/>
+        <w:numPr>
+          <w:ilvl w:val="0"/>
+          <w:numId w:val="0"/>
+        </w:numPr>
+        <w:suppressLineNumbers w:val="0"/>
+        <w:tabs>
+          <w:tab w:val="clear" w:pos="916"/>
+          <w:tab w:val="clear" w:pos="1832"/>
+          <w:tab w:val="clear" w:pos="2748"/>
+          <w:tab w:val="clear" w:pos="3664"/>
+          <w:tab w:val="clear" w:pos="4580"/>
+          <w:tab w:val="clear" w:pos="5496"/>
+          <w:tab w:val="clear" w:pos="6412"/>
+          <w:tab w:val="clear" w:pos="7328"/>
+          <w:tab w:val="clear" w:pos="8244"/>
+          <w:tab w:val="clear" w:pos="9160"/>
+          <w:tab w:val="clear" w:pos="10076"/>
+          <w:tab w:val="clear" w:pos="10992"/>
+          <w:tab w:val="clear" w:pos="11908"/>
+          <w:tab w:val="clear" w:pos="12824"/>
+          <w:tab w:val="clear" w:pos="13740"/>
+          <w:tab w:val="clear" w:pos="14656"/>
+        </w:tabs>
+        <w:spacing w:before="0" w:beforeAutospacing="0" w:after="0" w:afterAutospacing="0"/>
         <w:ind w:left="420" w:leftChars="0" w:firstLine="420" w:firstLineChars="0"/>
-      </w:pPr>
-      <w:r>
-        <w:rPr>
-          <w:rStyle w:val="9"/>
-        </w:rPr>
-        <w:t>ls -al ~/.ssh</w:t>
+        <w:jc w:val="left"/>
+        <w:rPr>
+          <w:rFonts w:hint="eastAsia" w:ascii="黑体" w:hAnsi="黑体" w:eastAsia="黑体" w:cs="黑体"/>
+          <w:sz w:val="28"/>
+          <w:szCs w:val="28"/>
+          <w:lang w:val="en-US" w:eastAsia="zh-CN"/>
+        </w:rPr>
+      </w:pPr>
+      <w:r>
+        <w:rPr>
+          <w:rFonts w:hint="eastAsia" w:ascii="黑体" w:hAnsi="黑体" w:eastAsia="黑体" w:cs="黑体"/>
+          <w:sz w:val="28"/>
+          <w:szCs w:val="28"/>
+          <w:lang w:val="en-US" w:eastAsia="zh-CN"/>
+        </w:rPr>
+        <w:t xml:space="preserve">sudo ssh-keygen -t rsa -C </w:t>
+      </w:r>
+      <w:r>
+        <w:rPr>
+          <w:rFonts w:hint="default" w:ascii="黑体" w:hAnsi="黑体" w:eastAsia="黑体" w:cs="黑体"/>
+          <w:sz w:val="28"/>
+          <w:szCs w:val="28"/>
+          <w:lang w:eastAsia="zh-CN"/>
+        </w:rPr>
+        <w:t>email</w:t>
+      </w:r>
+      <w:r>
+        <w:rPr>
+          <w:rFonts w:hint="default" w:ascii="黑体" w:hAnsi="黑体" w:eastAsia="黑体" w:cs="黑体"/>
+          <w:sz w:val="28"/>
+          <w:szCs w:val="28"/>
+          <w:lang w:eastAsia="zh-CN"/>
+        </w:rPr>
+        <w:t>（</w:t>
+      </w:r>
+      <w:r>
+        <w:rPr>
+          <w:rFonts w:hint="eastAsia" w:ascii="黑体" w:hAnsi="黑体" w:eastAsia="黑体" w:cs="黑体"/>
+          <w:sz w:val="28"/>
+          <w:szCs w:val="28"/>
+          <w:lang w:val="en-US" w:eastAsia="zh-Hans"/>
+        </w:rPr>
+        <w:t>不能创建rsa文件</w:t>
+      </w:r>
+      <w:r>
+        <w:rPr>
+          <w:rFonts w:hint="default" w:ascii="黑体" w:hAnsi="黑体" w:eastAsia="黑体" w:cs="黑体"/>
+          <w:sz w:val="28"/>
+          <w:szCs w:val="28"/>
+          <w:lang w:eastAsia="zh-Hans"/>
+        </w:rPr>
+        <w:t>，</w:t>
+      </w:r>
+      <w:r>
+        <w:rPr>
+          <w:rFonts w:hint="eastAsia" w:ascii="黑体" w:hAnsi="黑体" w:eastAsia="黑体" w:cs="黑体"/>
+          <w:sz w:val="28"/>
+          <w:szCs w:val="28"/>
+          <w:lang w:val="en-US" w:eastAsia="zh-Hans"/>
+        </w:rPr>
+        <w:t>这句是否有用待确认</w:t>
+      </w:r>
+      <w:r>
+        <w:rPr>
+          <w:rFonts w:hint="default" w:ascii="黑体" w:hAnsi="黑体" w:eastAsia="黑体" w:cs="黑体"/>
+          <w:sz w:val="28"/>
+          <w:szCs w:val="28"/>
+          <w:lang w:eastAsia="zh-CN"/>
+        </w:rPr>
+        <w:t>）</w:t>
       </w:r>
     </w:p>
     <w:p>
       <w:pPr>
         <w:pStyle w:val="3"/>
-        <w:keepNext w:val="0"/>
-        <w:keepLines w:val="0"/>
-        <w:widowControl/>
-        <w:suppressLineNumbers w:val="0"/>
-        <w:spacing w:before="0" w:beforeAutospacing="0" w:after="0" w:afterAutospacing="0"/>
-        <w:ind w:left="420" w:leftChars="0" w:right="0" w:firstLine="420" w:firstLineChars="0"/>
-        <w:jc w:val="left"/>
-        <w:rPr>
-          <w:rFonts w:hint="eastAsia" w:ascii="黑体" w:hAnsi="黑体" w:eastAsia="黑体" w:cs="黑体"/>
-          <w:sz w:val="28"/>
-          <w:szCs w:val="28"/>
-        </w:rPr>
-      </w:pPr>
-      <w:r>
-        <w:rPr>
-          <w:rFonts w:ascii="menlo" w:hAnsi="menlo" w:eastAsia="menlo" w:cs="menlo"/>
-          <w:color w:val="000000"/>
-          <w:kern w:val="0"/>
-          <w:sz w:val="22"/>
-          <w:szCs w:val="22"/>
-          <w:lang w:val="en-US" w:eastAsia="zh-CN" w:bidi="ar"/>
-        </w:rPr>
-        <w:t>cat ~/.ssh/id_rsa.pub</w:t>
-      </w:r>
-    </w:p>
-    <w:p>
-      <w:pPr>
-        <w:pStyle w:val="2"/>
         <w:keepNext w:val="0"/>
         <w:keepLines w:val="0"/>
         <w:widowControl/>
@@ -1972,6 +2264,7 @@
         <w:spacing w:before="0" w:beforeAutospacing="0" w:after="0" w:afterAutospacing="0"/>
         <w:ind w:left="840" w:leftChars="0" w:hanging="420" w:firstLineChars="0"/>
         <w:jc w:val="left"/>
+        <w:outlineLvl w:val="1"/>
         <w:rPr>
           <w:rFonts w:hint="eastAsia" w:ascii="黑体" w:hAnsi="黑体" w:eastAsia="黑体" w:cs="黑体"/>
           <w:sz w:val="28"/>
@@ -2007,11 +2300,12 @@
     </w:p>
     <w:p>
       <w:pPr>
-        <w:pStyle w:val="2"/>
-        <w:keepNext w:val="0"/>
-        <w:keepLines w:val="0"/>
-        <w:widowControl/>
-        <w:numPr>
+        <w:pStyle w:val="3"/>
+        <w:keepNext w:val="0"/>
+        <w:keepLines w:val="0"/>
+        <w:widowControl/>
+        <w:numPr>
+          <w:ilvl w:val="0"/>
           <w:numId w:val="0"/>
         </w:numPr>
         <w:suppressLineNumbers w:val="0"/>
@@ -2055,7 +2349,7 @@
     </w:p>
     <w:p>
       <w:pPr>
-        <w:pStyle w:val="2"/>
+        <w:pStyle w:val="3"/>
         <w:keepNext w:val="0"/>
         <w:keepLines w:val="0"/>
         <w:widowControl/>
@@ -2086,6 +2380,7 @@
         <w:spacing w:before="0" w:beforeAutospacing="0" w:after="0" w:afterAutospacing="0"/>
         <w:ind w:left="840" w:leftChars="0" w:hanging="420" w:firstLineChars="0"/>
         <w:jc w:val="left"/>
+        <w:outlineLvl w:val="1"/>
         <w:rPr>
           <w:rFonts w:hint="eastAsia" w:ascii="黑体" w:hAnsi="黑体" w:eastAsia="黑体" w:cs="黑体"/>
           <w:sz w:val="28"/>
@@ -2132,7 +2427,7 @@
     </w:p>
     <w:p>
       <w:pPr>
-        <w:pStyle w:val="2"/>
+        <w:pStyle w:val="3"/>
         <w:keepNext w:val="0"/>
         <w:keepLines w:val="0"/>
         <w:widowControl/>
@@ -2163,6 +2458,7 @@
         <w:spacing w:before="0" w:beforeAutospacing="0" w:after="0" w:afterAutospacing="0"/>
         <w:ind w:left="840" w:leftChars="0" w:hanging="420" w:firstLineChars="0"/>
         <w:jc w:val="left"/>
+        <w:outlineLvl w:val="1"/>
         <w:rPr>
           <w:rFonts w:hint="eastAsia" w:ascii="黑体" w:hAnsi="黑体" w:eastAsia="黑体" w:cs="黑体"/>
           <w:sz w:val="28"/>
@@ -2191,7 +2487,7 @@
     </w:p>
     <w:p>
       <w:pPr>
-        <w:pStyle w:val="2"/>
+        <w:pStyle w:val="3"/>
         <w:keepNext w:val="0"/>
         <w:keepLines w:val="0"/>
         <w:widowControl/>
@@ -2222,6 +2518,7 @@
         <w:spacing w:before="0" w:beforeAutospacing="0" w:after="0" w:afterAutospacing="0"/>
         <w:ind w:left="1260" w:leftChars="0" w:hanging="420" w:firstLineChars="0"/>
         <w:jc w:val="left"/>
+        <w:outlineLvl w:val="2"/>
         <w:rPr>
           <w:rFonts w:hint="eastAsia" w:ascii="黑体" w:hAnsi="黑体" w:eastAsia="黑体" w:cs="黑体"/>
           <w:sz w:val="28"/>
@@ -2277,7 +2574,7 @@
     </w:p>
     <w:p>
       <w:pPr>
-        <w:pStyle w:val="2"/>
+        <w:pStyle w:val="3"/>
         <w:keepNext w:val="0"/>
         <w:keepLines w:val="0"/>
         <w:widowControl/>
@@ -2308,6 +2605,7 @@
         <w:spacing w:before="0" w:beforeAutospacing="0" w:after="0" w:afterAutospacing="0"/>
         <w:ind w:left="1260" w:leftChars="0" w:hanging="420" w:firstLineChars="0"/>
         <w:jc w:val="left"/>
+        <w:outlineLvl w:val="2"/>
         <w:rPr>
           <w:rFonts w:hint="eastAsia" w:ascii="黑体" w:hAnsi="黑体" w:eastAsia="黑体" w:cs="黑体"/>
           <w:sz w:val="28"/>
@@ -2354,7 +2652,7 @@
     </w:p>
     <w:p>
       <w:pPr>
-        <w:pStyle w:val="2"/>
+        <w:pStyle w:val="3"/>
         <w:keepNext w:val="0"/>
         <w:keepLines w:val="0"/>
         <w:widowControl/>
@@ -2385,6 +2683,7 @@
         <w:spacing w:before="0" w:beforeAutospacing="0" w:after="0" w:afterAutospacing="0"/>
         <w:ind w:left="1260" w:leftChars="0" w:hanging="420" w:firstLineChars="0"/>
         <w:jc w:val="left"/>
+        <w:outlineLvl w:val="2"/>
         <w:rPr>
           <w:rFonts w:hint="eastAsia" w:ascii="黑体" w:hAnsi="黑体" w:eastAsia="黑体" w:cs="黑体"/>
           <w:sz w:val="28"/>
@@ -2404,11 +2703,12 @@
     </w:p>
     <w:p>
       <w:pPr>
-        <w:pStyle w:val="2"/>
-        <w:keepNext w:val="0"/>
-        <w:keepLines w:val="0"/>
-        <w:widowControl/>
-        <w:numPr>
+        <w:pStyle w:val="3"/>
+        <w:keepNext w:val="0"/>
+        <w:keepLines w:val="0"/>
+        <w:widowControl/>
+        <w:numPr>
+          <w:ilvl w:val="0"/>
           <w:numId w:val="0"/>
         </w:numPr>
         <w:suppressLineNumbers w:val="0"/>
@@ -2479,7 +2779,7 @@
     </w:p>
     <w:p>
       <w:pPr>
-        <w:pStyle w:val="2"/>
+        <w:pStyle w:val="3"/>
         <w:keepNext w:val="0"/>
         <w:keepLines w:val="0"/>
         <w:widowControl/>
@@ -2510,6 +2810,7 @@
         <w:spacing w:before="0" w:beforeAutospacing="0" w:after="0" w:afterAutospacing="0"/>
         <w:ind w:left="1260" w:leftChars="0" w:hanging="420" w:firstLineChars="0"/>
         <w:jc w:val="left"/>
+        <w:outlineLvl w:val="2"/>
         <w:rPr>
           <w:rFonts w:hint="eastAsia" w:ascii="黑体" w:hAnsi="黑体" w:eastAsia="黑体" w:cs="黑体"/>
           <w:sz w:val="28"/>
@@ -2529,11 +2830,12 @@
     </w:p>
     <w:p>
       <w:pPr>
-        <w:pStyle w:val="2"/>
-        <w:keepNext w:val="0"/>
-        <w:keepLines w:val="0"/>
-        <w:widowControl/>
-        <w:numPr>
+        <w:pStyle w:val="3"/>
+        <w:keepNext w:val="0"/>
+        <w:keepLines w:val="0"/>
+        <w:widowControl/>
+        <w:numPr>
+          <w:ilvl w:val="0"/>
           <w:numId w:val="0"/>
         </w:numPr>
         <w:suppressLineNumbers w:val="0"/>
@@ -2577,7 +2879,7 @@
     </w:p>
     <w:p>
       <w:pPr>
-        <w:pStyle w:val="2"/>
+        <w:pStyle w:val="3"/>
         <w:keepNext w:val="0"/>
         <w:keepLines w:val="0"/>
         <w:widowControl/>
@@ -2608,6 +2910,7 @@
         <w:spacing w:before="0" w:beforeAutospacing="0" w:after="0" w:afterAutospacing="0"/>
         <w:ind w:left="840" w:leftChars="0" w:hanging="420" w:firstLineChars="0"/>
         <w:jc w:val="left"/>
+        <w:outlineLvl w:val="1"/>
         <w:rPr>
           <w:rFonts w:hint="eastAsia" w:ascii="黑体" w:hAnsi="黑体" w:eastAsia="黑体" w:cs="黑体"/>
           <w:sz w:val="28"/>
@@ -2627,7 +2930,7 @@
     </w:p>
     <w:p>
       <w:pPr>
-        <w:pStyle w:val="2"/>
+        <w:pStyle w:val="3"/>
         <w:keepNext w:val="0"/>
         <w:keepLines w:val="0"/>
         <w:widowControl/>
@@ -2677,7 +2980,7 @@
     </w:p>
     <w:p>
       <w:pPr>
-        <w:pStyle w:val="3"/>
+        <w:pStyle w:val="4"/>
         <w:keepNext w:val="0"/>
         <w:keepLines w:val="0"/>
         <w:widowControl/>
@@ -2749,7 +3052,7 @@
     </w:p>
     <w:p>
       <w:pPr>
-        <w:pStyle w:val="2"/>
+        <w:pStyle w:val="3"/>
         <w:keepNext w:val="0"/>
         <w:keepLines w:val="0"/>
         <w:widowControl/>
@@ -2799,11 +3102,12 @@
     </w:p>
     <w:p>
       <w:pPr>
-        <w:pStyle w:val="2"/>
-        <w:keepNext w:val="0"/>
-        <w:keepLines w:val="0"/>
-        <w:widowControl/>
-        <w:numPr>
+        <w:pStyle w:val="3"/>
+        <w:keepNext w:val="0"/>
+        <w:keepLines w:val="0"/>
+        <w:widowControl/>
+        <w:numPr>
+          <w:ilvl w:val="0"/>
           <w:numId w:val="0"/>
         </w:numPr>
         <w:suppressLineNumbers w:val="0"/>
@@ -2847,11 +3151,12 @@
     </w:p>
     <w:p>
       <w:pPr>
-        <w:pStyle w:val="2"/>
-        <w:keepNext w:val="0"/>
-        <w:keepLines w:val="0"/>
-        <w:widowControl/>
-        <w:numPr>
+        <w:pStyle w:val="3"/>
+        <w:keepNext w:val="0"/>
+        <w:keepLines w:val="0"/>
+        <w:widowControl/>
+        <w:numPr>
+          <w:ilvl w:val="0"/>
           <w:numId w:val="0"/>
         </w:numPr>
         <w:suppressLineNumbers w:val="0"/>
@@ -2895,11 +3200,12 @@
     </w:p>
     <w:p>
       <w:pPr>
-        <w:pStyle w:val="2"/>
-        <w:keepNext w:val="0"/>
-        <w:keepLines w:val="0"/>
-        <w:widowControl/>
-        <w:numPr>
+        <w:pStyle w:val="3"/>
+        <w:keepNext w:val="0"/>
+        <w:keepLines w:val="0"/>
+        <w:widowControl/>
+        <w:numPr>
+          <w:ilvl w:val="0"/>
           <w:numId w:val="0"/>
         </w:numPr>
         <w:suppressLineNumbers w:val="0"/>
@@ -2943,11 +3249,12 @@
     </w:p>
     <w:p>
       <w:pPr>
-        <w:pStyle w:val="2"/>
-        <w:keepNext w:val="0"/>
-        <w:keepLines w:val="0"/>
-        <w:widowControl/>
-        <w:numPr>
+        <w:pStyle w:val="3"/>
+        <w:keepNext w:val="0"/>
+        <w:keepLines w:val="0"/>
+        <w:widowControl/>
+        <w:numPr>
+          <w:ilvl w:val="0"/>
           <w:numId w:val="0"/>
         </w:numPr>
         <w:suppressLineNumbers w:val="0"/>
@@ -3013,29 +3320,13 @@
         <w:keepNext w:val="0"/>
         <w:keepLines w:val="0"/>
         <w:widowControl/>
-        <w:suppressLineNumbers w:val="0"/>
-        <w:spacing w:before="0" w:beforeAutospacing="0" w:after="0" w:afterAutospacing="0"/>
-        <w:ind w:left="0" w:right="0" w:firstLine="420" w:firstLineChars="0"/>
-        <w:jc w:val="left"/>
-        <w:rPr>
-          <w:rFonts w:hint="eastAsia" w:ascii="黑体" w:hAnsi="黑体" w:eastAsia="黑体" w:cs="黑体"/>
-          <w:sz w:val="28"/>
-          <w:szCs w:val="28"/>
-          <w:lang w:val="en-US" w:eastAsia="zh-CN"/>
-        </w:rPr>
-      </w:pPr>
-    </w:p>
-    <w:p>
-      <w:pPr>
-        <w:pStyle w:val="2"/>
-        <w:keepNext w:val="0"/>
-        <w:keepLines w:val="0"/>
-        <w:widowControl/>
-        <w:numPr>
-          <w:numId w:val="0"/>
-        </w:numPr>
-        <w:suppressLineNumbers w:val="0"/>
-        <w:tabs>
+        <w:numPr>
+          <w:ilvl w:val="0"/>
+          <w:numId w:val="1"/>
+        </w:numPr>
+        <w:suppressLineNumbers w:val="0"/>
+        <w:tabs>
+          <w:tab w:val="clear" w:pos="1260"/>
           <w:tab w:val="clear" w:pos="916"/>
           <w:tab w:val="clear" w:pos="1832"/>
           <w:tab w:val="clear" w:pos="2748"/>
@@ -3054,27 +3345,47 @@
           <w:tab w:val="clear" w:pos="14656"/>
         </w:tabs>
         <w:spacing w:before="0" w:beforeAutospacing="0" w:after="0" w:afterAutospacing="0"/>
-        <w:ind w:left="840" w:leftChars="0"/>
+        <w:ind w:left="0" w:leftChars="0" w:firstLine="0" w:firstLineChars="0"/>
         <w:jc w:val="left"/>
-        <w:rPr>
-          <w:rFonts w:hint="eastAsia" w:ascii="黑体" w:hAnsi="黑体" w:eastAsia="黑体" w:cs="黑体"/>
-          <w:sz w:val="28"/>
-          <w:szCs w:val="28"/>
-          <w:lang w:val="en-US" w:eastAsia="zh-Hans"/>
-        </w:rPr>
-      </w:pPr>
-    </w:p>
-    <w:p>
-      <w:pPr>
-        <w:pStyle w:val="2"/>
-        <w:keepNext w:val="0"/>
-        <w:keepLines w:val="0"/>
-        <w:widowControl/>
-        <w:numPr>
-          <w:numId w:val="0"/>
-        </w:numPr>
-        <w:suppressLineNumbers w:val="0"/>
-        <w:tabs>
+        <w:outlineLvl w:val="0"/>
+        <w:rPr>
+          <w:rFonts w:hint="eastAsia" w:ascii="黑体" w:hAnsi="黑体" w:eastAsia="黑体" w:cs="黑体"/>
+          <w:i w:val="0"/>
+          <w:caps w:val="0"/>
+          <w:color w:val="000000"/>
+          <w:spacing w:val="0"/>
+          <w:sz w:val="28"/>
+          <w:szCs w:val="28"/>
+          <w:lang w:val="en-US" w:eastAsia="zh-Hans"/>
+        </w:rPr>
+      </w:pPr>
+      <w:r>
+        <w:rPr>
+          <w:rFonts w:hint="eastAsia" w:ascii="黑体" w:hAnsi="黑体" w:eastAsia="黑体" w:cs="黑体"/>
+          <w:i w:val="0"/>
+          <w:caps w:val="0"/>
+          <w:color w:val="000000"/>
+          <w:spacing w:val="0"/>
+          <w:sz w:val="28"/>
+          <w:szCs w:val="28"/>
+          <w:lang w:val="en-US" w:eastAsia="zh-Hans"/>
+        </w:rPr>
+        <w:t>项目基础配置</w:t>
+      </w:r>
+    </w:p>
+    <w:p>
+      <w:pPr>
+        <w:pStyle w:val="3"/>
+        <w:keepNext w:val="0"/>
+        <w:keepLines w:val="0"/>
+        <w:widowControl/>
+        <w:numPr>
+          <w:ilvl w:val="1"/>
+          <w:numId w:val="1"/>
+        </w:numPr>
+        <w:suppressLineNumbers w:val="0"/>
+        <w:tabs>
+          <w:tab w:val="clear" w:pos="420"/>
           <w:tab w:val="clear" w:pos="916"/>
           <w:tab w:val="clear" w:pos="1832"/>
           <w:tab w:val="clear" w:pos="2748"/>
@@ -3093,6 +3404,4323 @@
           <w:tab w:val="clear" w:pos="14656"/>
         </w:tabs>
         <w:spacing w:before="0" w:beforeAutospacing="0" w:after="0" w:afterAutospacing="0"/>
+        <w:ind w:left="840" w:leftChars="0" w:hanging="420" w:firstLineChars="0"/>
+        <w:jc w:val="left"/>
+        <w:outlineLvl w:val="1"/>
+        <w:rPr>
+          <w:rFonts w:hint="eastAsia" w:ascii="黑体" w:hAnsi="黑体" w:eastAsia="黑体" w:cs="黑体"/>
+          <w:i w:val="0"/>
+          <w:caps w:val="0"/>
+          <w:color w:val="000000"/>
+          <w:spacing w:val="0"/>
+          <w:sz w:val="28"/>
+          <w:szCs w:val="28"/>
+          <w:lang w:val="en-US" w:eastAsia="zh-Hans"/>
+        </w:rPr>
+      </w:pPr>
+      <w:r>
+        <w:rPr>
+          <w:rFonts w:hint="eastAsia" w:ascii="黑体" w:hAnsi="黑体" w:eastAsia="黑体" w:cs="黑体"/>
+          <w:i w:val="0"/>
+          <w:caps w:val="0"/>
+          <w:color w:val="000000"/>
+          <w:spacing w:val="0"/>
+          <w:sz w:val="28"/>
+          <w:szCs w:val="28"/>
+          <w:lang w:val="en-US" w:eastAsia="zh-Hans"/>
+        </w:rPr>
+        <w:t>安装vetur</w:t>
+      </w:r>
+    </w:p>
+    <w:p>
+      <w:pPr>
+        <w:pStyle w:val="3"/>
+        <w:keepNext w:val="0"/>
+        <w:keepLines w:val="0"/>
+        <w:widowControl/>
+        <w:numPr>
+          <w:ilvl w:val="1"/>
+          <w:numId w:val="1"/>
+        </w:numPr>
+        <w:suppressLineNumbers w:val="0"/>
+        <w:tabs>
+          <w:tab w:val="clear" w:pos="420"/>
+          <w:tab w:val="clear" w:pos="916"/>
+          <w:tab w:val="clear" w:pos="1832"/>
+          <w:tab w:val="clear" w:pos="2748"/>
+          <w:tab w:val="clear" w:pos="3664"/>
+          <w:tab w:val="clear" w:pos="4580"/>
+          <w:tab w:val="clear" w:pos="5496"/>
+          <w:tab w:val="clear" w:pos="6412"/>
+          <w:tab w:val="clear" w:pos="7328"/>
+          <w:tab w:val="clear" w:pos="8244"/>
+          <w:tab w:val="clear" w:pos="9160"/>
+          <w:tab w:val="clear" w:pos="10076"/>
+          <w:tab w:val="clear" w:pos="10992"/>
+          <w:tab w:val="clear" w:pos="11908"/>
+          <w:tab w:val="clear" w:pos="12824"/>
+          <w:tab w:val="clear" w:pos="13740"/>
+          <w:tab w:val="clear" w:pos="14656"/>
+        </w:tabs>
+        <w:spacing w:before="0" w:beforeAutospacing="0" w:after="0" w:afterAutospacing="0"/>
+        <w:ind w:left="840" w:leftChars="0" w:hanging="420" w:firstLineChars="0"/>
+        <w:jc w:val="left"/>
+        <w:outlineLvl w:val="1"/>
+        <w:rPr>
+          <w:rFonts w:hint="eastAsia" w:ascii="黑体" w:hAnsi="黑体" w:eastAsia="黑体" w:cs="黑体"/>
+          <w:i w:val="0"/>
+          <w:caps w:val="0"/>
+          <w:color w:val="000000"/>
+          <w:spacing w:val="0"/>
+          <w:sz w:val="28"/>
+          <w:szCs w:val="28"/>
+          <w:lang w:val="en-US" w:eastAsia="zh-Hans"/>
+        </w:rPr>
+      </w:pPr>
+      <w:r>
+        <w:rPr>
+          <w:rFonts w:hint="eastAsia" w:ascii="黑体" w:hAnsi="黑体" w:eastAsia="黑体" w:cs="黑体"/>
+          <w:i w:val="0"/>
+          <w:caps w:val="0"/>
+          <w:color w:val="000000"/>
+          <w:spacing w:val="0"/>
+          <w:sz w:val="28"/>
+          <w:szCs w:val="28"/>
+          <w:lang w:val="en-US" w:eastAsia="zh-Hans"/>
+        </w:rPr>
+        <w:t>浏览器安装Vue Devtools</w:t>
+      </w:r>
+    </w:p>
+    <w:p>
+      <w:pPr>
+        <w:pStyle w:val="3"/>
+        <w:keepNext w:val="0"/>
+        <w:keepLines w:val="0"/>
+        <w:widowControl/>
+        <w:numPr>
+          <w:ilvl w:val="1"/>
+          <w:numId w:val="1"/>
+        </w:numPr>
+        <w:suppressLineNumbers w:val="0"/>
+        <w:tabs>
+          <w:tab w:val="clear" w:pos="420"/>
+          <w:tab w:val="clear" w:pos="916"/>
+          <w:tab w:val="clear" w:pos="1832"/>
+          <w:tab w:val="clear" w:pos="2748"/>
+          <w:tab w:val="clear" w:pos="3664"/>
+          <w:tab w:val="clear" w:pos="4580"/>
+          <w:tab w:val="clear" w:pos="5496"/>
+          <w:tab w:val="clear" w:pos="6412"/>
+          <w:tab w:val="clear" w:pos="7328"/>
+          <w:tab w:val="clear" w:pos="8244"/>
+          <w:tab w:val="clear" w:pos="9160"/>
+          <w:tab w:val="clear" w:pos="10076"/>
+          <w:tab w:val="clear" w:pos="10992"/>
+          <w:tab w:val="clear" w:pos="11908"/>
+          <w:tab w:val="clear" w:pos="12824"/>
+          <w:tab w:val="clear" w:pos="13740"/>
+          <w:tab w:val="clear" w:pos="14656"/>
+        </w:tabs>
+        <w:spacing w:before="0" w:beforeAutospacing="0" w:after="0" w:afterAutospacing="0"/>
+        <w:ind w:left="840" w:leftChars="0" w:hanging="420" w:firstLineChars="0"/>
+        <w:jc w:val="left"/>
+        <w:outlineLvl w:val="1"/>
+        <w:rPr>
+          <w:rFonts w:hint="eastAsia" w:ascii="黑体" w:hAnsi="黑体" w:eastAsia="黑体" w:cs="黑体"/>
+          <w:i w:val="0"/>
+          <w:caps w:val="0"/>
+          <w:color w:val="000000"/>
+          <w:spacing w:val="0"/>
+          <w:sz w:val="28"/>
+          <w:szCs w:val="28"/>
+          <w:lang w:val="en-US" w:eastAsia="zh-Hans"/>
+        </w:rPr>
+      </w:pPr>
+      <w:r>
+        <w:rPr>
+          <w:rFonts w:hint="eastAsia" w:ascii="黑体" w:hAnsi="黑体" w:eastAsia="黑体" w:cs="黑体"/>
+          <w:i w:val="0"/>
+          <w:caps w:val="0"/>
+          <w:color w:val="000000"/>
+          <w:spacing w:val="0"/>
+          <w:sz w:val="28"/>
+          <w:szCs w:val="28"/>
+          <w:lang w:val="en-US" w:eastAsia="zh-Hans"/>
+        </w:rPr>
+        <w:t>浏览器自动打开项目</w:t>
+      </w:r>
+    </w:p>
+    <w:p>
+      <w:pPr>
+        <w:pStyle w:val="3"/>
+        <w:keepNext w:val="0"/>
+        <w:keepLines w:val="0"/>
+        <w:widowControl/>
+        <w:numPr>
+          <w:ilvl w:val="2"/>
+          <w:numId w:val="1"/>
+        </w:numPr>
+        <w:suppressLineNumbers w:val="0"/>
+        <w:tabs>
+          <w:tab w:val="clear" w:pos="1260"/>
+          <w:tab w:val="clear" w:pos="916"/>
+          <w:tab w:val="clear" w:pos="1832"/>
+          <w:tab w:val="clear" w:pos="2748"/>
+          <w:tab w:val="clear" w:pos="3664"/>
+          <w:tab w:val="clear" w:pos="4580"/>
+          <w:tab w:val="clear" w:pos="5496"/>
+          <w:tab w:val="clear" w:pos="6412"/>
+          <w:tab w:val="clear" w:pos="7328"/>
+          <w:tab w:val="clear" w:pos="8244"/>
+          <w:tab w:val="clear" w:pos="9160"/>
+          <w:tab w:val="clear" w:pos="10076"/>
+          <w:tab w:val="clear" w:pos="10992"/>
+          <w:tab w:val="clear" w:pos="11908"/>
+          <w:tab w:val="clear" w:pos="12824"/>
+          <w:tab w:val="clear" w:pos="13740"/>
+          <w:tab w:val="clear" w:pos="14656"/>
+        </w:tabs>
+        <w:spacing w:before="0" w:beforeAutospacing="0" w:after="0" w:afterAutospacing="0"/>
+        <w:ind w:left="1260" w:leftChars="0" w:hanging="420" w:firstLineChars="0"/>
+        <w:jc w:val="left"/>
+        <w:outlineLvl w:val="2"/>
+        <w:rPr>
+          <w:rFonts w:hint="eastAsia" w:ascii="黑体" w:hAnsi="黑体" w:eastAsia="黑体" w:cs="黑体"/>
+          <w:i w:val="0"/>
+          <w:caps w:val="0"/>
+          <w:color w:val="000000"/>
+          <w:spacing w:val="0"/>
+          <w:sz w:val="28"/>
+          <w:szCs w:val="28"/>
+          <w:lang w:val="en-US" w:eastAsia="zh-Hans"/>
+        </w:rPr>
+      </w:pPr>
+      <w:r>
+        <w:rPr>
+          <w:rFonts w:hint="eastAsia" w:ascii="黑体" w:hAnsi="黑体" w:eastAsia="黑体" w:cs="黑体"/>
+          <w:i w:val="0"/>
+          <w:caps w:val="0"/>
+          <w:color w:val="000000"/>
+          <w:spacing w:val="0"/>
+          <w:sz w:val="28"/>
+          <w:szCs w:val="28"/>
+          <w:lang w:val="en-US" w:eastAsia="zh-Hans"/>
+        </w:rPr>
+        <w:t>package.json文件</w:t>
+      </w:r>
+      <w:r>
+        <w:rPr>
+          <w:rFonts w:hint="default" w:ascii="黑体" w:hAnsi="黑体" w:eastAsia="黑体" w:cs="黑体"/>
+          <w:i w:val="0"/>
+          <w:caps w:val="0"/>
+          <w:color w:val="000000"/>
+          <w:spacing w:val="0"/>
+          <w:sz w:val="28"/>
+          <w:szCs w:val="28"/>
+          <w:lang w:eastAsia="zh-Hans"/>
+        </w:rPr>
+        <w:t xml:space="preserve"> </w:t>
+      </w:r>
+      <w:r>
+        <w:rPr>
+          <w:rFonts w:hint="eastAsia" w:ascii="黑体" w:hAnsi="黑体" w:eastAsia="黑体" w:cs="黑体"/>
+          <w:i w:val="0"/>
+          <w:caps w:val="0"/>
+          <w:color w:val="000000"/>
+          <w:spacing w:val="0"/>
+          <w:sz w:val="28"/>
+          <w:szCs w:val="28"/>
+          <w:lang w:val="en-US" w:eastAsia="zh-Hans"/>
+        </w:rPr>
+        <w:t>serve加上</w:t>
+      </w:r>
+      <w:r>
+        <w:rPr>
+          <w:rFonts w:hint="default" w:ascii="黑体" w:hAnsi="黑体" w:eastAsia="黑体" w:cs="黑体"/>
+          <w:i w:val="0"/>
+          <w:caps w:val="0"/>
+          <w:color w:val="000000"/>
+          <w:spacing w:val="0"/>
+          <w:sz w:val="28"/>
+          <w:szCs w:val="28"/>
+          <w:lang w:eastAsia="zh-Hans"/>
+        </w:rPr>
+        <w:t xml:space="preserve"> --</w:t>
+      </w:r>
+      <w:r>
+        <w:rPr>
+          <w:rFonts w:hint="eastAsia" w:ascii="黑体" w:hAnsi="黑体" w:eastAsia="黑体" w:cs="黑体"/>
+          <w:i w:val="0"/>
+          <w:caps w:val="0"/>
+          <w:color w:val="000000"/>
+          <w:spacing w:val="0"/>
+          <w:sz w:val="28"/>
+          <w:szCs w:val="28"/>
+          <w:lang w:val="en-US" w:eastAsia="zh-Hans"/>
+        </w:rPr>
+        <w:t>open</w:t>
+      </w:r>
+      <w:r>
+        <w:rPr>
+          <w:rFonts w:hint="default" w:ascii="黑体" w:hAnsi="黑体" w:eastAsia="黑体" w:cs="黑体"/>
+          <w:i w:val="0"/>
+          <w:caps w:val="0"/>
+          <w:color w:val="000000"/>
+          <w:spacing w:val="0"/>
+          <w:sz w:val="28"/>
+          <w:szCs w:val="28"/>
+          <w:lang w:eastAsia="zh-Hans"/>
+        </w:rPr>
+        <w:t xml:space="preserve"> </w:t>
+      </w:r>
+      <w:r>
+        <w:rPr>
+          <w:rFonts w:hint="eastAsia" w:ascii="黑体" w:hAnsi="黑体" w:eastAsia="黑体" w:cs="黑体"/>
+          <w:i w:val="0"/>
+          <w:caps w:val="0"/>
+          <w:color w:val="000000"/>
+          <w:spacing w:val="0"/>
+          <w:sz w:val="28"/>
+          <w:szCs w:val="28"/>
+          <w:lang w:val="en-US" w:eastAsia="zh-Hans"/>
+        </w:rPr>
+        <w:t>重启服务</w:t>
+      </w:r>
+    </w:p>
+    <w:p>
+      <w:pPr>
+        <w:pStyle w:val="3"/>
+        <w:keepNext w:val="0"/>
+        <w:keepLines w:val="0"/>
+        <w:widowControl/>
+        <w:numPr>
+          <w:ilvl w:val="1"/>
+          <w:numId w:val="1"/>
+        </w:numPr>
+        <w:suppressLineNumbers w:val="0"/>
+        <w:tabs>
+          <w:tab w:val="clear" w:pos="420"/>
+          <w:tab w:val="clear" w:pos="916"/>
+          <w:tab w:val="clear" w:pos="1832"/>
+          <w:tab w:val="clear" w:pos="2748"/>
+          <w:tab w:val="clear" w:pos="3664"/>
+          <w:tab w:val="clear" w:pos="4580"/>
+          <w:tab w:val="clear" w:pos="5496"/>
+          <w:tab w:val="clear" w:pos="6412"/>
+          <w:tab w:val="clear" w:pos="7328"/>
+          <w:tab w:val="clear" w:pos="8244"/>
+          <w:tab w:val="clear" w:pos="9160"/>
+          <w:tab w:val="clear" w:pos="10076"/>
+          <w:tab w:val="clear" w:pos="10992"/>
+          <w:tab w:val="clear" w:pos="11908"/>
+          <w:tab w:val="clear" w:pos="12824"/>
+          <w:tab w:val="clear" w:pos="13740"/>
+          <w:tab w:val="clear" w:pos="14656"/>
+        </w:tabs>
+        <w:spacing w:before="0" w:beforeAutospacing="0" w:after="0" w:afterAutospacing="0"/>
+        <w:ind w:left="840" w:leftChars="0" w:hanging="420" w:firstLineChars="0"/>
+        <w:jc w:val="left"/>
+        <w:outlineLvl w:val="1"/>
+        <w:rPr>
+          <w:rFonts w:hint="eastAsia" w:ascii="黑体" w:hAnsi="黑体" w:eastAsia="黑体" w:cs="黑体"/>
+          <w:i w:val="0"/>
+          <w:caps w:val="0"/>
+          <w:color w:val="000000"/>
+          <w:spacing w:val="0"/>
+          <w:sz w:val="28"/>
+          <w:szCs w:val="28"/>
+          <w:lang w:val="en-US" w:eastAsia="zh-Hans"/>
+        </w:rPr>
+      </w:pPr>
+      <w:r>
+        <w:rPr>
+          <w:rFonts w:hint="eastAsia" w:ascii="黑体" w:hAnsi="黑体" w:eastAsia="黑体" w:cs="黑体"/>
+          <w:i w:val="0"/>
+          <w:caps w:val="0"/>
+          <w:color w:val="000000"/>
+          <w:spacing w:val="0"/>
+          <w:sz w:val="28"/>
+          <w:szCs w:val="28"/>
+          <w:lang w:val="en-US" w:eastAsia="zh-Hans"/>
+        </w:rPr>
+        <w:t>eslint校验关闭</w:t>
+      </w:r>
+      <w:r>
+        <w:rPr>
+          <w:rFonts w:hint="default" w:ascii="黑体" w:hAnsi="黑体" w:eastAsia="黑体" w:cs="黑体"/>
+          <w:i w:val="0"/>
+          <w:caps w:val="0"/>
+          <w:color w:val="000000"/>
+          <w:spacing w:val="0"/>
+          <w:sz w:val="28"/>
+          <w:szCs w:val="28"/>
+          <w:lang w:eastAsia="zh-Hans"/>
+        </w:rPr>
+        <w:t>,</w:t>
+      </w:r>
+      <w:r>
+        <w:rPr>
+          <w:rFonts w:hint="eastAsia" w:ascii="黑体" w:hAnsi="黑体" w:eastAsia="黑体" w:cs="黑体"/>
+          <w:i w:val="0"/>
+          <w:caps w:val="0"/>
+          <w:color w:val="000000"/>
+          <w:spacing w:val="0"/>
+          <w:sz w:val="28"/>
+          <w:szCs w:val="28"/>
+          <w:lang w:val="en-US" w:eastAsia="zh-Hans"/>
+        </w:rPr>
+        <w:t>新的脚手架仍会提示使用muti</w:t>
+      </w:r>
+      <w:r>
+        <w:rPr>
+          <w:rFonts w:hint="default" w:ascii="黑体" w:hAnsi="黑体" w:eastAsia="黑体" w:cs="黑体"/>
+          <w:i w:val="0"/>
+          <w:caps w:val="0"/>
+          <w:color w:val="000000"/>
+          <w:spacing w:val="0"/>
+          <w:sz w:val="28"/>
+          <w:szCs w:val="28"/>
+          <w:lang w:eastAsia="zh-Hans"/>
+        </w:rPr>
+        <w:t>-name，</w:t>
+      </w:r>
+      <w:r>
+        <w:rPr>
+          <w:rFonts w:hint="eastAsia" w:ascii="黑体" w:hAnsi="黑体" w:eastAsia="黑体" w:cs="黑体"/>
+          <w:i w:val="0"/>
+          <w:caps w:val="0"/>
+          <w:color w:val="000000"/>
+          <w:spacing w:val="0"/>
+          <w:sz w:val="28"/>
+          <w:szCs w:val="28"/>
+          <w:lang w:val="en-US" w:eastAsia="zh-Hans"/>
+        </w:rPr>
+        <w:t>多单词驼峰命名</w:t>
+      </w:r>
+    </w:p>
+    <w:p>
+      <w:pPr>
+        <w:pStyle w:val="3"/>
+        <w:keepNext w:val="0"/>
+        <w:keepLines w:val="0"/>
+        <w:widowControl/>
+        <w:numPr>
+          <w:ilvl w:val="2"/>
+          <w:numId w:val="1"/>
+        </w:numPr>
+        <w:suppressLineNumbers w:val="0"/>
+        <w:tabs>
+          <w:tab w:val="clear" w:pos="1260"/>
+          <w:tab w:val="clear" w:pos="916"/>
+          <w:tab w:val="clear" w:pos="1832"/>
+          <w:tab w:val="clear" w:pos="2748"/>
+          <w:tab w:val="clear" w:pos="3664"/>
+          <w:tab w:val="clear" w:pos="4580"/>
+          <w:tab w:val="clear" w:pos="5496"/>
+          <w:tab w:val="clear" w:pos="6412"/>
+          <w:tab w:val="clear" w:pos="7328"/>
+          <w:tab w:val="clear" w:pos="8244"/>
+          <w:tab w:val="clear" w:pos="9160"/>
+          <w:tab w:val="clear" w:pos="10076"/>
+          <w:tab w:val="clear" w:pos="10992"/>
+          <w:tab w:val="clear" w:pos="11908"/>
+          <w:tab w:val="clear" w:pos="12824"/>
+          <w:tab w:val="clear" w:pos="13740"/>
+          <w:tab w:val="clear" w:pos="14656"/>
+        </w:tabs>
+        <w:spacing w:before="0" w:beforeAutospacing="0" w:after="0" w:afterAutospacing="0"/>
+        <w:ind w:left="1260" w:leftChars="0" w:hanging="420" w:firstLineChars="0"/>
+        <w:jc w:val="left"/>
+        <w:rPr>
+          <w:rFonts w:hint="eastAsia" w:ascii="黑体" w:hAnsi="黑体" w:eastAsia="黑体" w:cs="黑体"/>
+          <w:i w:val="0"/>
+          <w:caps w:val="0"/>
+          <w:color w:val="000000"/>
+          <w:spacing w:val="0"/>
+          <w:sz w:val="28"/>
+          <w:szCs w:val="28"/>
+          <w:lang w:val="en-US" w:eastAsia="zh-Hans"/>
+        </w:rPr>
+      </w:pPr>
+      <w:r>
+        <w:rPr>
+          <w:rFonts w:hint="eastAsia" w:ascii="黑体" w:hAnsi="黑体" w:eastAsia="黑体" w:cs="黑体"/>
+          <w:i w:val="0"/>
+          <w:caps w:val="0"/>
+          <w:color w:val="000000"/>
+          <w:spacing w:val="0"/>
+          <w:sz w:val="28"/>
+          <w:szCs w:val="28"/>
+          <w:lang w:val="en-US" w:eastAsia="zh-Hans"/>
+        </w:rPr>
+        <w:t>在根目录下创建vue</w:t>
+      </w:r>
+      <w:r>
+        <w:rPr>
+          <w:rFonts w:hint="default" w:ascii="黑体" w:hAnsi="黑体" w:eastAsia="黑体" w:cs="黑体"/>
+          <w:i w:val="0"/>
+          <w:caps w:val="0"/>
+          <w:color w:val="000000"/>
+          <w:spacing w:val="0"/>
+          <w:sz w:val="28"/>
+          <w:szCs w:val="28"/>
+          <w:lang w:eastAsia="zh-Hans"/>
+        </w:rPr>
+        <w:t>.config.js</w:t>
+      </w:r>
+      <w:r>
+        <w:rPr>
+          <w:rFonts w:hint="eastAsia" w:ascii="黑体" w:hAnsi="黑体" w:eastAsia="黑体" w:cs="黑体"/>
+          <w:i w:val="0"/>
+          <w:caps w:val="0"/>
+          <w:color w:val="000000"/>
+          <w:spacing w:val="0"/>
+          <w:sz w:val="28"/>
+          <w:szCs w:val="28"/>
+          <w:lang w:val="en-US" w:eastAsia="zh-Hans"/>
+        </w:rPr>
+        <w:t>文件</w:t>
+      </w:r>
+      <w:r>
+        <w:rPr>
+          <w:rFonts w:hint="default" w:ascii="黑体" w:hAnsi="黑体" w:eastAsia="黑体" w:cs="黑体"/>
+          <w:i w:val="0"/>
+          <w:caps w:val="0"/>
+          <w:color w:val="000000"/>
+          <w:spacing w:val="0"/>
+          <w:sz w:val="28"/>
+          <w:szCs w:val="28"/>
+          <w:lang w:eastAsia="zh-Hans"/>
+        </w:rPr>
+        <w:t>, vue/cli</w:t>
+      </w:r>
+      <w:r>
+        <w:rPr>
+          <w:rFonts w:hint="eastAsia" w:ascii="黑体" w:hAnsi="黑体" w:eastAsia="黑体" w:cs="黑体"/>
+          <w:i w:val="0"/>
+          <w:caps w:val="0"/>
+          <w:color w:val="000000"/>
+          <w:spacing w:val="0"/>
+          <w:sz w:val="28"/>
+          <w:szCs w:val="28"/>
+          <w:lang w:val="en-US" w:eastAsia="zh-Hans"/>
+        </w:rPr>
+        <w:t>已经存在</w:t>
+      </w:r>
+    </w:p>
+    <w:p>
+      <w:pPr>
+        <w:keepNext w:val="0"/>
+        <w:keepLines w:val="0"/>
+        <w:widowControl/>
+        <w:suppressLineNumbers w:val="0"/>
+        <w:shd w:val="clear" w:fill="1E1E1E"/>
+        <w:spacing w:line="360" w:lineRule="atLeast"/>
+        <w:jc w:val="left"/>
+        <w:rPr>
+          <w:rFonts w:hint="eastAsia" w:ascii="黑体" w:hAnsi="黑体" w:eastAsia="黑体" w:cs="黑体"/>
+          <w:i w:val="0"/>
+          <w:caps w:val="0"/>
+          <w:color w:val="000000"/>
+          <w:spacing w:val="0"/>
+          <w:sz w:val="28"/>
+          <w:szCs w:val="28"/>
+          <w:lang w:eastAsia="zh-Hans"/>
+        </w:rPr>
+      </w:pPr>
+      <w:r>
+        <w:rPr>
+          <w:rFonts w:hint="default" w:ascii="menlo" w:hAnsi="menlo" w:eastAsia="menlo" w:cs="menlo"/>
+          <w:b w:val="0"/>
+          <w:color w:val="9CDCFE"/>
+          <w:kern w:val="0"/>
+          <w:sz w:val="24"/>
+          <w:szCs w:val="24"/>
+          <w:shd w:val="clear" w:fill="1E1E1E"/>
+          <w:lang w:val="en-US" w:eastAsia="zh-CN" w:bidi="ar"/>
+        </w:rPr>
+        <w:t>lintOnSave:</w:t>
+      </w:r>
+      <w:r>
+        <w:rPr>
+          <w:rFonts w:hint="default" w:ascii="menlo" w:hAnsi="menlo" w:eastAsia="menlo" w:cs="menlo"/>
+          <w:b w:val="0"/>
+          <w:color w:val="D4D4D4"/>
+          <w:kern w:val="0"/>
+          <w:sz w:val="24"/>
+          <w:szCs w:val="24"/>
+          <w:shd w:val="clear" w:fill="1E1E1E"/>
+          <w:lang w:val="en-US" w:eastAsia="zh-CN" w:bidi="ar"/>
+        </w:rPr>
+        <w:t xml:space="preserve"> </w:t>
+      </w:r>
+      <w:r>
+        <w:rPr>
+          <w:rFonts w:hint="default" w:ascii="menlo" w:hAnsi="menlo" w:eastAsia="menlo" w:cs="menlo"/>
+          <w:b w:val="0"/>
+          <w:color w:val="569CD6"/>
+          <w:kern w:val="0"/>
+          <w:sz w:val="24"/>
+          <w:szCs w:val="24"/>
+          <w:shd w:val="clear" w:fill="1E1E1E"/>
+          <w:lang w:val="en-US" w:eastAsia="zh-CN" w:bidi="ar"/>
+        </w:rPr>
+        <w:t>false</w:t>
+      </w:r>
+    </w:p>
+    <w:p>
+      <w:pPr>
+        <w:pStyle w:val="3"/>
+        <w:keepNext w:val="0"/>
+        <w:keepLines w:val="0"/>
+        <w:widowControl/>
+        <w:numPr>
+          <w:ilvl w:val="1"/>
+          <w:numId w:val="1"/>
+        </w:numPr>
+        <w:suppressLineNumbers w:val="0"/>
+        <w:tabs>
+          <w:tab w:val="clear" w:pos="420"/>
+          <w:tab w:val="clear" w:pos="916"/>
+          <w:tab w:val="clear" w:pos="1832"/>
+          <w:tab w:val="clear" w:pos="2748"/>
+          <w:tab w:val="clear" w:pos="3664"/>
+          <w:tab w:val="clear" w:pos="4580"/>
+          <w:tab w:val="clear" w:pos="5496"/>
+          <w:tab w:val="clear" w:pos="6412"/>
+          <w:tab w:val="clear" w:pos="7328"/>
+          <w:tab w:val="clear" w:pos="8244"/>
+          <w:tab w:val="clear" w:pos="9160"/>
+          <w:tab w:val="clear" w:pos="10076"/>
+          <w:tab w:val="clear" w:pos="10992"/>
+          <w:tab w:val="clear" w:pos="11908"/>
+          <w:tab w:val="clear" w:pos="12824"/>
+          <w:tab w:val="clear" w:pos="13740"/>
+          <w:tab w:val="clear" w:pos="14656"/>
+        </w:tabs>
+        <w:spacing w:before="0" w:beforeAutospacing="0" w:after="0" w:afterAutospacing="0"/>
+        <w:ind w:left="840" w:leftChars="0" w:hanging="420" w:firstLineChars="0"/>
+        <w:jc w:val="left"/>
+        <w:outlineLvl w:val="1"/>
+        <w:rPr>
+          <w:rFonts w:hint="eastAsia" w:ascii="黑体" w:hAnsi="黑体" w:eastAsia="黑体" w:cs="黑体"/>
+          <w:i w:val="0"/>
+          <w:caps w:val="0"/>
+          <w:color w:val="000000"/>
+          <w:spacing w:val="0"/>
+          <w:sz w:val="28"/>
+          <w:szCs w:val="28"/>
+          <w:lang w:val="en-US" w:eastAsia="zh-CN"/>
+        </w:rPr>
+      </w:pPr>
+      <w:r>
+        <w:rPr>
+          <w:rFonts w:hint="eastAsia" w:ascii="黑体" w:hAnsi="黑体" w:eastAsia="黑体" w:cs="黑体"/>
+          <w:i w:val="0"/>
+          <w:caps w:val="0"/>
+          <w:color w:val="000000"/>
+          <w:spacing w:val="0"/>
+          <w:sz w:val="28"/>
+          <w:szCs w:val="28"/>
+          <w:lang w:val="en-US" w:eastAsia="zh-Hans"/>
+        </w:rPr>
+        <w:t>项目使用sass</w:t>
+      </w:r>
+      <w:r>
+        <w:rPr>
+          <w:rFonts w:hint="default" w:ascii="黑体" w:hAnsi="黑体" w:eastAsia="黑体" w:cs="黑体"/>
+          <w:i w:val="0"/>
+          <w:caps w:val="0"/>
+          <w:color w:val="000000"/>
+          <w:spacing w:val="0"/>
+          <w:sz w:val="28"/>
+          <w:szCs w:val="28"/>
+          <w:lang w:eastAsia="zh-Hans"/>
+        </w:rPr>
+        <w:t>,</w:t>
+      </w:r>
+      <w:r>
+        <w:rPr>
+          <w:rFonts w:hint="eastAsia" w:ascii="黑体" w:hAnsi="黑体" w:eastAsia="黑体" w:cs="黑体"/>
+          <w:i w:val="0"/>
+          <w:caps w:val="0"/>
+          <w:color w:val="000000"/>
+          <w:spacing w:val="0"/>
+          <w:sz w:val="28"/>
+          <w:szCs w:val="28"/>
+          <w:lang w:val="en-US" w:eastAsia="zh-Hans"/>
+        </w:rPr>
+        <w:t>安装yarn</w:t>
+      </w:r>
+      <w:r>
+        <w:rPr>
+          <w:rFonts w:hint="default" w:ascii="黑体" w:hAnsi="黑体" w:eastAsia="黑体" w:cs="黑体"/>
+          <w:i w:val="0"/>
+          <w:caps w:val="0"/>
+          <w:color w:val="000000"/>
+          <w:spacing w:val="0"/>
+          <w:sz w:val="28"/>
+          <w:szCs w:val="28"/>
+          <w:lang w:eastAsia="zh-Hans"/>
+        </w:rPr>
+        <w:t xml:space="preserve"> add sass sass-loader</w:t>
+      </w:r>
+    </w:p>
+    <w:p>
+      <w:pPr>
+        <w:pStyle w:val="3"/>
+        <w:keepNext w:val="0"/>
+        <w:keepLines w:val="0"/>
+        <w:widowControl/>
+        <w:numPr>
+          <w:ilvl w:val="1"/>
+          <w:numId w:val="1"/>
+        </w:numPr>
+        <w:suppressLineNumbers w:val="0"/>
+        <w:tabs>
+          <w:tab w:val="clear" w:pos="420"/>
+          <w:tab w:val="clear" w:pos="916"/>
+          <w:tab w:val="clear" w:pos="1832"/>
+          <w:tab w:val="clear" w:pos="2748"/>
+          <w:tab w:val="clear" w:pos="3664"/>
+          <w:tab w:val="clear" w:pos="4580"/>
+          <w:tab w:val="clear" w:pos="5496"/>
+          <w:tab w:val="clear" w:pos="6412"/>
+          <w:tab w:val="clear" w:pos="7328"/>
+          <w:tab w:val="clear" w:pos="8244"/>
+          <w:tab w:val="clear" w:pos="9160"/>
+          <w:tab w:val="clear" w:pos="10076"/>
+          <w:tab w:val="clear" w:pos="10992"/>
+          <w:tab w:val="clear" w:pos="11908"/>
+          <w:tab w:val="clear" w:pos="12824"/>
+          <w:tab w:val="clear" w:pos="13740"/>
+          <w:tab w:val="clear" w:pos="14656"/>
+        </w:tabs>
+        <w:spacing w:before="0" w:beforeAutospacing="0" w:after="0" w:afterAutospacing="0"/>
+        <w:ind w:left="840" w:leftChars="0" w:hanging="420" w:firstLineChars="0"/>
+        <w:jc w:val="left"/>
+        <w:outlineLvl w:val="1"/>
+        <w:rPr>
+          <w:rFonts w:hint="eastAsia" w:ascii="黑体" w:hAnsi="黑体" w:eastAsia="黑体" w:cs="黑体"/>
+          <w:i w:val="0"/>
+          <w:caps w:val="0"/>
+          <w:color w:val="000000"/>
+          <w:spacing w:val="0"/>
+          <w:sz w:val="28"/>
+          <w:szCs w:val="28"/>
+          <w:lang w:val="en-US" w:eastAsia="zh-CN"/>
+        </w:rPr>
+      </w:pPr>
+      <w:r>
+        <w:rPr>
+          <w:rFonts w:hint="eastAsia" w:ascii="黑体" w:hAnsi="黑体" w:eastAsia="黑体" w:cs="黑体"/>
+          <w:i w:val="0"/>
+          <w:caps w:val="0"/>
+          <w:color w:val="000000"/>
+          <w:spacing w:val="0"/>
+          <w:sz w:val="28"/>
+          <w:szCs w:val="28"/>
+          <w:lang w:val="en-US" w:eastAsia="zh-Hans"/>
+        </w:rPr>
+        <w:t>项目使用less</w:t>
+      </w:r>
+      <w:r>
+        <w:rPr>
+          <w:rFonts w:hint="default" w:ascii="黑体" w:hAnsi="黑体" w:eastAsia="黑体" w:cs="黑体"/>
+          <w:i w:val="0"/>
+          <w:caps w:val="0"/>
+          <w:color w:val="000000"/>
+          <w:spacing w:val="0"/>
+          <w:sz w:val="28"/>
+          <w:szCs w:val="28"/>
+          <w:lang w:eastAsia="zh-Hans"/>
+        </w:rPr>
+        <w:t>，</w:t>
+      </w:r>
+      <w:r>
+        <w:rPr>
+          <w:rFonts w:hint="eastAsia" w:ascii="黑体" w:hAnsi="黑体" w:eastAsia="黑体" w:cs="黑体"/>
+          <w:i w:val="0"/>
+          <w:caps w:val="0"/>
+          <w:color w:val="000000"/>
+          <w:spacing w:val="0"/>
+          <w:sz w:val="28"/>
+          <w:szCs w:val="28"/>
+          <w:lang w:val="en-US" w:eastAsia="zh-Hans"/>
+        </w:rPr>
+        <w:t>安装less</w:t>
+      </w:r>
+      <w:r>
+        <w:rPr>
+          <w:rFonts w:hint="default" w:ascii="黑体" w:hAnsi="黑体" w:eastAsia="黑体" w:cs="黑体"/>
+          <w:i w:val="0"/>
+          <w:caps w:val="0"/>
+          <w:color w:val="000000"/>
+          <w:spacing w:val="0"/>
+          <w:sz w:val="28"/>
+          <w:szCs w:val="28"/>
+          <w:lang w:eastAsia="zh-Hans"/>
+        </w:rPr>
+        <w:t xml:space="preserve"> less-loader</w:t>
+      </w:r>
+    </w:p>
+    <w:p>
+      <w:pPr>
+        <w:pStyle w:val="3"/>
+        <w:keepNext w:val="0"/>
+        <w:keepLines w:val="0"/>
+        <w:widowControl/>
+        <w:numPr>
+          <w:ilvl w:val="1"/>
+          <w:numId w:val="1"/>
+        </w:numPr>
+        <w:suppressLineNumbers w:val="0"/>
+        <w:tabs>
+          <w:tab w:val="clear" w:pos="420"/>
+          <w:tab w:val="clear" w:pos="916"/>
+          <w:tab w:val="clear" w:pos="1832"/>
+          <w:tab w:val="clear" w:pos="2748"/>
+          <w:tab w:val="clear" w:pos="3664"/>
+          <w:tab w:val="clear" w:pos="4580"/>
+          <w:tab w:val="clear" w:pos="5496"/>
+          <w:tab w:val="clear" w:pos="6412"/>
+          <w:tab w:val="clear" w:pos="7328"/>
+          <w:tab w:val="clear" w:pos="8244"/>
+          <w:tab w:val="clear" w:pos="9160"/>
+          <w:tab w:val="clear" w:pos="10076"/>
+          <w:tab w:val="clear" w:pos="10992"/>
+          <w:tab w:val="clear" w:pos="11908"/>
+          <w:tab w:val="clear" w:pos="12824"/>
+          <w:tab w:val="clear" w:pos="13740"/>
+          <w:tab w:val="clear" w:pos="14656"/>
+        </w:tabs>
+        <w:spacing w:before="0" w:beforeAutospacing="0" w:after="0" w:afterAutospacing="0"/>
+        <w:ind w:left="840" w:leftChars="0" w:hanging="420" w:firstLineChars="0"/>
+        <w:jc w:val="left"/>
+        <w:outlineLvl w:val="1"/>
+        <w:rPr>
+          <w:rFonts w:hint="eastAsia" w:ascii="黑体" w:hAnsi="黑体" w:eastAsia="黑体" w:cs="黑体"/>
+          <w:i w:val="0"/>
+          <w:caps w:val="0"/>
+          <w:color w:val="000000"/>
+          <w:spacing w:val="0"/>
+          <w:sz w:val="28"/>
+          <w:szCs w:val="28"/>
+          <w:lang w:val="en-US" w:eastAsia="zh-CN"/>
+        </w:rPr>
+      </w:pPr>
+      <w:r>
+        <w:rPr>
+          <w:rFonts w:hint="eastAsia" w:ascii="黑体" w:hAnsi="黑体" w:eastAsia="黑体" w:cs="黑体"/>
+          <w:i w:val="0"/>
+          <w:caps w:val="0"/>
+          <w:color w:val="000000"/>
+          <w:spacing w:val="0"/>
+          <w:sz w:val="28"/>
+          <w:szCs w:val="28"/>
+          <w:lang w:val="en-US" w:eastAsia="zh-Hans"/>
+        </w:rPr>
+        <w:t>index</w:t>
+      </w:r>
+      <w:r>
+        <w:rPr>
+          <w:rFonts w:hint="default" w:ascii="黑体" w:hAnsi="黑体" w:eastAsia="黑体" w:cs="黑体"/>
+          <w:i w:val="0"/>
+          <w:caps w:val="0"/>
+          <w:color w:val="000000"/>
+          <w:spacing w:val="0"/>
+          <w:sz w:val="28"/>
+          <w:szCs w:val="28"/>
+          <w:lang w:eastAsia="zh-Hans"/>
+        </w:rPr>
+        <w:t>.html</w:t>
+      </w:r>
+      <w:r>
+        <w:rPr>
+          <w:rFonts w:hint="eastAsia" w:ascii="黑体" w:hAnsi="黑体" w:eastAsia="黑体" w:cs="黑体"/>
+          <w:i w:val="0"/>
+          <w:caps w:val="0"/>
+          <w:color w:val="000000"/>
+          <w:spacing w:val="0"/>
+          <w:sz w:val="28"/>
+          <w:szCs w:val="28"/>
+          <w:lang w:val="en-US" w:eastAsia="zh-Hans"/>
+        </w:rPr>
+        <w:t>中引入默认清除样式reset</w:t>
+      </w:r>
+      <w:r>
+        <w:rPr>
+          <w:rFonts w:hint="default" w:ascii="黑体" w:hAnsi="黑体" w:eastAsia="黑体" w:cs="黑体"/>
+          <w:i w:val="0"/>
+          <w:caps w:val="0"/>
+          <w:color w:val="000000"/>
+          <w:spacing w:val="0"/>
+          <w:sz w:val="28"/>
+          <w:szCs w:val="28"/>
+          <w:lang w:eastAsia="zh-Hans"/>
+        </w:rPr>
+        <w:t>.css</w:t>
+      </w:r>
+    </w:p>
+    <w:p>
+      <w:pPr>
+        <w:pStyle w:val="3"/>
+        <w:keepNext w:val="0"/>
+        <w:keepLines w:val="0"/>
+        <w:widowControl/>
+        <w:numPr>
+          <w:ilvl w:val="1"/>
+          <w:numId w:val="1"/>
+        </w:numPr>
+        <w:suppressLineNumbers w:val="0"/>
+        <w:tabs>
+          <w:tab w:val="clear" w:pos="420"/>
+          <w:tab w:val="clear" w:pos="916"/>
+          <w:tab w:val="clear" w:pos="1832"/>
+          <w:tab w:val="clear" w:pos="2748"/>
+          <w:tab w:val="clear" w:pos="3664"/>
+          <w:tab w:val="clear" w:pos="4580"/>
+          <w:tab w:val="clear" w:pos="5496"/>
+          <w:tab w:val="clear" w:pos="6412"/>
+          <w:tab w:val="clear" w:pos="7328"/>
+          <w:tab w:val="clear" w:pos="8244"/>
+          <w:tab w:val="clear" w:pos="9160"/>
+          <w:tab w:val="clear" w:pos="10076"/>
+          <w:tab w:val="clear" w:pos="10992"/>
+          <w:tab w:val="clear" w:pos="11908"/>
+          <w:tab w:val="clear" w:pos="12824"/>
+          <w:tab w:val="clear" w:pos="13740"/>
+          <w:tab w:val="clear" w:pos="14656"/>
+        </w:tabs>
+        <w:spacing w:before="0" w:beforeAutospacing="0" w:after="0" w:afterAutospacing="0"/>
+        <w:ind w:left="840" w:leftChars="0" w:hanging="420" w:firstLineChars="0"/>
+        <w:jc w:val="left"/>
+        <w:outlineLvl w:val="1"/>
+        <w:rPr>
+          <w:rFonts w:hint="eastAsia" w:ascii="黑体" w:hAnsi="黑体" w:eastAsia="黑体" w:cs="黑体"/>
+          <w:i w:val="0"/>
+          <w:caps w:val="0"/>
+          <w:color w:val="000000"/>
+          <w:spacing w:val="0"/>
+          <w:sz w:val="28"/>
+          <w:szCs w:val="28"/>
+          <w:lang w:val="en-US" w:eastAsia="zh-CN"/>
+        </w:rPr>
+      </w:pPr>
+      <w:r>
+        <w:rPr>
+          <w:rFonts w:hint="eastAsia" w:ascii="黑体" w:hAnsi="黑体" w:eastAsia="黑体" w:cs="黑体"/>
+          <w:i w:val="0"/>
+          <w:caps w:val="0"/>
+          <w:color w:val="000000"/>
+          <w:spacing w:val="0"/>
+          <w:sz w:val="28"/>
+          <w:szCs w:val="28"/>
+          <w:lang w:val="en-US" w:eastAsia="zh-Hans"/>
+        </w:rPr>
+        <w:t>引入阿里的字体图标样式</w:t>
+      </w:r>
+      <w:r>
+        <w:rPr>
+          <w:rFonts w:hint="default" w:ascii="黑体" w:hAnsi="黑体" w:eastAsia="黑体" w:cs="黑体"/>
+          <w:i w:val="0"/>
+          <w:caps w:val="0"/>
+          <w:color w:val="000000"/>
+          <w:spacing w:val="0"/>
+          <w:sz w:val="28"/>
+          <w:szCs w:val="28"/>
+          <w:lang w:eastAsia="zh-Hans"/>
+        </w:rPr>
+        <w:t>,</w:t>
+      </w:r>
+      <w:r>
+        <w:rPr>
+          <w:rFonts w:hint="eastAsia" w:ascii="黑体" w:hAnsi="黑体" w:eastAsia="黑体" w:cs="黑体"/>
+          <w:i w:val="0"/>
+          <w:caps w:val="0"/>
+          <w:color w:val="000000"/>
+          <w:spacing w:val="0"/>
+          <w:sz w:val="28"/>
+          <w:szCs w:val="28"/>
+          <w:lang w:val="en-US" w:eastAsia="zh-Hans"/>
+        </w:rPr>
+        <w:t>非必需https://at.alicdn.com/t/font_2901600_cnggnrn1hxp.css</w:t>
+      </w:r>
+    </w:p>
+    <w:p>
+      <w:pPr>
+        <w:pStyle w:val="3"/>
+        <w:keepNext w:val="0"/>
+        <w:keepLines w:val="0"/>
+        <w:widowControl/>
+        <w:numPr>
+          <w:ilvl w:val="1"/>
+          <w:numId w:val="1"/>
+        </w:numPr>
+        <w:suppressLineNumbers w:val="0"/>
+        <w:tabs>
+          <w:tab w:val="clear" w:pos="420"/>
+          <w:tab w:val="clear" w:pos="916"/>
+          <w:tab w:val="clear" w:pos="1832"/>
+          <w:tab w:val="clear" w:pos="2748"/>
+          <w:tab w:val="clear" w:pos="3664"/>
+          <w:tab w:val="clear" w:pos="4580"/>
+          <w:tab w:val="clear" w:pos="5496"/>
+          <w:tab w:val="clear" w:pos="6412"/>
+          <w:tab w:val="clear" w:pos="7328"/>
+          <w:tab w:val="clear" w:pos="8244"/>
+          <w:tab w:val="clear" w:pos="9160"/>
+          <w:tab w:val="clear" w:pos="10076"/>
+          <w:tab w:val="clear" w:pos="10992"/>
+          <w:tab w:val="clear" w:pos="11908"/>
+          <w:tab w:val="clear" w:pos="12824"/>
+          <w:tab w:val="clear" w:pos="13740"/>
+          <w:tab w:val="clear" w:pos="14656"/>
+        </w:tabs>
+        <w:spacing w:before="0" w:beforeAutospacing="0" w:after="0" w:afterAutospacing="0"/>
+        <w:ind w:left="840" w:leftChars="0" w:hanging="420" w:firstLineChars="0"/>
+        <w:jc w:val="left"/>
+        <w:outlineLvl w:val="1"/>
+        <w:rPr>
+          <w:rFonts w:hint="eastAsia" w:ascii="黑体" w:hAnsi="黑体" w:eastAsia="黑体" w:cs="黑体"/>
+          <w:i w:val="0"/>
+          <w:caps w:val="0"/>
+          <w:color w:val="000000"/>
+          <w:spacing w:val="0"/>
+          <w:sz w:val="28"/>
+          <w:szCs w:val="28"/>
+          <w:lang w:val="en-US" w:eastAsia="zh-CN"/>
+        </w:rPr>
+      </w:pPr>
+      <w:r>
+        <w:rPr>
+          <w:rFonts w:hint="eastAsia" w:ascii="黑体" w:hAnsi="黑体" w:eastAsia="黑体" w:cs="黑体"/>
+          <w:i w:val="0"/>
+          <w:caps w:val="0"/>
+          <w:color w:val="000000"/>
+          <w:spacing w:val="0"/>
+          <w:sz w:val="28"/>
+          <w:szCs w:val="28"/>
+          <w:lang w:val="en-US" w:eastAsia="zh-Hans"/>
+        </w:rPr>
+        <w:t>src文件夹目录简写配置别名</w:t>
+      </w:r>
+      <w:r>
+        <w:rPr>
+          <w:rFonts w:hint="default" w:ascii="黑体" w:hAnsi="黑体" w:eastAsia="黑体" w:cs="黑体"/>
+          <w:i w:val="0"/>
+          <w:caps w:val="0"/>
+          <w:color w:val="000000"/>
+          <w:spacing w:val="0"/>
+          <w:sz w:val="28"/>
+          <w:szCs w:val="28"/>
+          <w:lang w:eastAsia="zh-Hans"/>
+        </w:rPr>
+        <w:t>@, vue create</w:t>
+      </w:r>
+      <w:r>
+        <w:rPr>
+          <w:rFonts w:hint="eastAsia" w:ascii="黑体" w:hAnsi="黑体" w:eastAsia="黑体" w:cs="黑体"/>
+          <w:i w:val="0"/>
+          <w:caps w:val="0"/>
+          <w:color w:val="000000"/>
+          <w:spacing w:val="0"/>
+          <w:sz w:val="28"/>
+          <w:szCs w:val="28"/>
+          <w:lang w:val="en-US" w:eastAsia="zh-Hans"/>
+        </w:rPr>
+        <w:t>创建的项目已经配置好</w:t>
+      </w:r>
+    </w:p>
+    <w:p>
+      <w:pPr>
+        <w:pStyle w:val="3"/>
+        <w:keepNext w:val="0"/>
+        <w:keepLines w:val="0"/>
+        <w:widowControl/>
+        <w:numPr>
+          <w:ilvl w:val="0"/>
+          <w:numId w:val="0"/>
+        </w:numPr>
+        <w:suppressLineNumbers w:val="0"/>
+        <w:tabs>
+          <w:tab w:val="clear" w:pos="916"/>
+          <w:tab w:val="clear" w:pos="1832"/>
+          <w:tab w:val="clear" w:pos="2748"/>
+          <w:tab w:val="clear" w:pos="3664"/>
+          <w:tab w:val="clear" w:pos="4580"/>
+          <w:tab w:val="clear" w:pos="5496"/>
+          <w:tab w:val="clear" w:pos="6412"/>
+          <w:tab w:val="clear" w:pos="7328"/>
+          <w:tab w:val="clear" w:pos="8244"/>
+          <w:tab w:val="clear" w:pos="9160"/>
+          <w:tab w:val="clear" w:pos="10076"/>
+          <w:tab w:val="clear" w:pos="10992"/>
+          <w:tab w:val="clear" w:pos="11908"/>
+          <w:tab w:val="clear" w:pos="12824"/>
+          <w:tab w:val="clear" w:pos="13740"/>
+          <w:tab w:val="clear" w:pos="14656"/>
+        </w:tabs>
+        <w:spacing w:before="0" w:beforeAutospacing="0" w:after="0" w:afterAutospacing="0"/>
+        <w:ind w:left="840" w:leftChars="0"/>
+        <w:jc w:val="left"/>
+        <w:rPr>
+          <w:rFonts w:hint="eastAsia" w:ascii="黑体" w:hAnsi="黑体" w:eastAsia="黑体" w:cs="黑体"/>
+          <w:i w:val="0"/>
+          <w:caps w:val="0"/>
+          <w:color w:val="000000"/>
+          <w:spacing w:val="0"/>
+          <w:sz w:val="28"/>
+          <w:szCs w:val="28"/>
+          <w:lang w:val="en-US" w:eastAsia="zh-Hans"/>
+        </w:rPr>
+      </w:pPr>
+      <w:r>
+        <w:rPr>
+          <w:rFonts w:hint="eastAsia" w:ascii="黑体" w:hAnsi="黑体" w:eastAsia="黑体" w:cs="黑体"/>
+          <w:i w:val="0"/>
+          <w:caps w:val="0"/>
+          <w:color w:val="000000"/>
+          <w:spacing w:val="0"/>
+          <w:sz w:val="28"/>
+          <w:szCs w:val="28"/>
+          <w:lang w:val="en-US" w:eastAsia="zh-Hans"/>
+        </w:rPr>
+        <w:t>根目录下创建js</w:t>
+      </w:r>
+      <w:r>
+        <w:rPr>
+          <w:rFonts w:hint="default" w:ascii="黑体" w:hAnsi="黑体" w:eastAsia="黑体" w:cs="黑体"/>
+          <w:i w:val="0"/>
+          <w:caps w:val="0"/>
+          <w:color w:val="000000"/>
+          <w:spacing w:val="0"/>
+          <w:sz w:val="28"/>
+          <w:szCs w:val="28"/>
+          <w:lang w:eastAsia="zh-Hans"/>
+        </w:rPr>
+        <w:t>config.json</w:t>
+      </w:r>
+      <w:r>
+        <w:rPr>
+          <w:rFonts w:hint="eastAsia" w:ascii="黑体" w:hAnsi="黑体" w:eastAsia="黑体" w:cs="黑体"/>
+          <w:i w:val="0"/>
+          <w:caps w:val="0"/>
+          <w:color w:val="000000"/>
+          <w:spacing w:val="0"/>
+          <w:sz w:val="28"/>
+          <w:szCs w:val="28"/>
+          <w:lang w:val="en-US" w:eastAsia="zh-Hans"/>
+        </w:rPr>
+        <w:t>文件</w:t>
+      </w:r>
+    </w:p>
+    <w:p>
+      <w:pPr>
+        <w:pStyle w:val="3"/>
+        <w:keepNext w:val="0"/>
+        <w:keepLines w:val="0"/>
+        <w:widowControl/>
+        <w:numPr>
+          <w:ilvl w:val="0"/>
+          <w:numId w:val="0"/>
+        </w:numPr>
+        <w:suppressLineNumbers w:val="0"/>
+        <w:tabs>
+          <w:tab w:val="clear" w:pos="916"/>
+          <w:tab w:val="clear" w:pos="1832"/>
+          <w:tab w:val="clear" w:pos="2748"/>
+          <w:tab w:val="clear" w:pos="3664"/>
+          <w:tab w:val="clear" w:pos="4580"/>
+          <w:tab w:val="clear" w:pos="5496"/>
+          <w:tab w:val="clear" w:pos="6412"/>
+          <w:tab w:val="clear" w:pos="7328"/>
+          <w:tab w:val="clear" w:pos="8244"/>
+          <w:tab w:val="clear" w:pos="9160"/>
+          <w:tab w:val="clear" w:pos="10076"/>
+          <w:tab w:val="clear" w:pos="10992"/>
+          <w:tab w:val="clear" w:pos="11908"/>
+          <w:tab w:val="clear" w:pos="12824"/>
+          <w:tab w:val="clear" w:pos="13740"/>
+          <w:tab w:val="clear" w:pos="14656"/>
+        </w:tabs>
+        <w:spacing w:before="0" w:beforeAutospacing="0" w:after="0" w:afterAutospacing="0"/>
+        <w:ind w:left="840" w:leftChars="0"/>
+        <w:jc w:val="left"/>
+        <w:rPr>
+          <w:rFonts w:hint="default" w:ascii="黑体" w:hAnsi="黑体" w:eastAsia="黑体" w:cs="黑体"/>
+          <w:i w:val="0"/>
+          <w:caps w:val="0"/>
+          <w:color w:val="000000"/>
+          <w:spacing w:val="0"/>
+          <w:sz w:val="28"/>
+          <w:szCs w:val="28"/>
+          <w:lang w:eastAsia="zh-Hans"/>
+        </w:rPr>
+      </w:pPr>
+      <w:r>
+        <w:rPr>
+          <w:rFonts w:hint="default" w:ascii="黑体" w:hAnsi="黑体" w:eastAsia="黑体" w:cs="黑体"/>
+          <w:i w:val="0"/>
+          <w:caps w:val="0"/>
+          <w:color w:val="000000"/>
+          <w:spacing w:val="0"/>
+          <w:sz w:val="28"/>
+          <w:szCs w:val="28"/>
+          <w:lang w:eastAsia="zh-Hans"/>
+        </w:rPr>
+        <w:t>{</w:t>
+      </w:r>
+    </w:p>
+    <w:p>
+      <w:pPr>
+        <w:pStyle w:val="3"/>
+        <w:keepNext w:val="0"/>
+        <w:keepLines w:val="0"/>
+        <w:widowControl/>
+        <w:numPr>
+          <w:ilvl w:val="0"/>
+          <w:numId w:val="0"/>
+        </w:numPr>
+        <w:suppressLineNumbers w:val="0"/>
+        <w:tabs>
+          <w:tab w:val="clear" w:pos="916"/>
+          <w:tab w:val="clear" w:pos="1832"/>
+          <w:tab w:val="clear" w:pos="2748"/>
+          <w:tab w:val="clear" w:pos="3664"/>
+          <w:tab w:val="clear" w:pos="4580"/>
+          <w:tab w:val="clear" w:pos="5496"/>
+          <w:tab w:val="clear" w:pos="6412"/>
+          <w:tab w:val="clear" w:pos="7328"/>
+          <w:tab w:val="clear" w:pos="8244"/>
+          <w:tab w:val="clear" w:pos="9160"/>
+          <w:tab w:val="clear" w:pos="10076"/>
+          <w:tab w:val="clear" w:pos="10992"/>
+          <w:tab w:val="clear" w:pos="11908"/>
+          <w:tab w:val="clear" w:pos="12824"/>
+          <w:tab w:val="clear" w:pos="13740"/>
+          <w:tab w:val="clear" w:pos="14656"/>
+        </w:tabs>
+        <w:spacing w:before="0" w:beforeAutospacing="0" w:after="0" w:afterAutospacing="0"/>
+        <w:ind w:left="840" w:leftChars="0" w:firstLine="420" w:firstLineChars="0"/>
+        <w:jc w:val="left"/>
+        <w:rPr>
+          <w:rFonts w:hint="default" w:ascii="黑体" w:hAnsi="黑体" w:eastAsia="黑体" w:cs="黑体"/>
+          <w:i w:val="0"/>
+          <w:caps w:val="0"/>
+          <w:color w:val="000000"/>
+          <w:spacing w:val="0"/>
+          <w:sz w:val="28"/>
+          <w:szCs w:val="28"/>
+          <w:lang w:eastAsia="zh-Hans"/>
+        </w:rPr>
+      </w:pPr>
+      <w:r>
+        <w:rPr>
+          <w:rFonts w:hint="eastAsia" w:ascii="黑体" w:hAnsi="黑体" w:eastAsia="黑体" w:cs="黑体"/>
+          <w:i w:val="0"/>
+          <w:caps w:val="0"/>
+          <w:color w:val="000000"/>
+          <w:spacing w:val="0"/>
+          <w:sz w:val="28"/>
+          <w:szCs w:val="28"/>
+          <w:lang w:eastAsia="zh-Hans"/>
+        </w:rPr>
+        <w:t>“</w:t>
+      </w:r>
+      <w:r>
+        <w:rPr>
+          <w:rFonts w:hint="eastAsia" w:ascii="黑体" w:hAnsi="黑体" w:eastAsia="黑体" w:cs="黑体"/>
+          <w:i w:val="0"/>
+          <w:caps w:val="0"/>
+          <w:color w:val="000000"/>
+          <w:spacing w:val="0"/>
+          <w:sz w:val="28"/>
+          <w:szCs w:val="28"/>
+          <w:lang w:val="en-US" w:eastAsia="zh-Hans"/>
+        </w:rPr>
+        <w:t>compilerO</w:t>
+      </w:r>
+      <w:r>
+        <w:rPr>
+          <w:rFonts w:hint="default" w:ascii="黑体" w:hAnsi="黑体" w:eastAsia="黑体" w:cs="黑体"/>
+          <w:i w:val="0"/>
+          <w:caps w:val="0"/>
+          <w:color w:val="000000"/>
+          <w:spacing w:val="0"/>
+          <w:sz w:val="28"/>
+          <w:szCs w:val="28"/>
+          <w:lang w:eastAsia="zh-Hans"/>
+        </w:rPr>
+        <w:t>ptions</w:t>
+      </w:r>
+      <w:r>
+        <w:rPr>
+          <w:rFonts w:hint="eastAsia" w:ascii="黑体" w:hAnsi="黑体" w:eastAsia="黑体" w:cs="黑体"/>
+          <w:i w:val="0"/>
+          <w:caps w:val="0"/>
+          <w:color w:val="000000"/>
+          <w:spacing w:val="0"/>
+          <w:sz w:val="28"/>
+          <w:szCs w:val="28"/>
+          <w:lang w:eastAsia="zh-Hans"/>
+        </w:rPr>
+        <w:t>”</w:t>
+      </w:r>
+      <w:r>
+        <w:rPr>
+          <w:rFonts w:hint="default" w:ascii="黑体" w:hAnsi="黑体" w:eastAsia="黑体" w:cs="黑体"/>
+          <w:i w:val="0"/>
+          <w:caps w:val="0"/>
+          <w:color w:val="000000"/>
+          <w:spacing w:val="0"/>
+          <w:sz w:val="28"/>
+          <w:szCs w:val="28"/>
+          <w:lang w:eastAsia="zh-Hans"/>
+        </w:rPr>
+        <w:t>:{</w:t>
+      </w:r>
+    </w:p>
+    <w:p>
+      <w:pPr>
+        <w:pStyle w:val="3"/>
+        <w:keepNext w:val="0"/>
+        <w:keepLines w:val="0"/>
+        <w:widowControl/>
+        <w:numPr>
+          <w:ilvl w:val="0"/>
+          <w:numId w:val="0"/>
+        </w:numPr>
+        <w:suppressLineNumbers w:val="0"/>
+        <w:tabs>
+          <w:tab w:val="clear" w:pos="916"/>
+          <w:tab w:val="clear" w:pos="1832"/>
+          <w:tab w:val="clear" w:pos="2748"/>
+          <w:tab w:val="clear" w:pos="3664"/>
+          <w:tab w:val="clear" w:pos="4580"/>
+          <w:tab w:val="clear" w:pos="5496"/>
+          <w:tab w:val="clear" w:pos="6412"/>
+          <w:tab w:val="clear" w:pos="7328"/>
+          <w:tab w:val="clear" w:pos="8244"/>
+          <w:tab w:val="clear" w:pos="9160"/>
+          <w:tab w:val="clear" w:pos="10076"/>
+          <w:tab w:val="clear" w:pos="10992"/>
+          <w:tab w:val="clear" w:pos="11908"/>
+          <w:tab w:val="clear" w:pos="12824"/>
+          <w:tab w:val="clear" w:pos="13740"/>
+          <w:tab w:val="clear" w:pos="14656"/>
+        </w:tabs>
+        <w:spacing w:before="0" w:beforeAutospacing="0" w:after="0" w:afterAutospacing="0"/>
+        <w:ind w:left="840" w:leftChars="0" w:firstLine="420" w:firstLineChars="0"/>
+        <w:jc w:val="left"/>
+        <w:rPr>
+          <w:rFonts w:hint="default" w:ascii="黑体" w:hAnsi="黑体" w:eastAsia="黑体" w:cs="黑体"/>
+          <w:i w:val="0"/>
+          <w:caps w:val="0"/>
+          <w:color w:val="000000"/>
+          <w:spacing w:val="0"/>
+          <w:sz w:val="28"/>
+          <w:szCs w:val="28"/>
+          <w:lang w:eastAsia="zh-Hans"/>
+        </w:rPr>
+      </w:pPr>
+      <w:r>
+        <w:rPr>
+          <w:rFonts w:hint="default" w:ascii="黑体" w:hAnsi="黑体" w:eastAsia="黑体" w:cs="黑体"/>
+          <w:i w:val="0"/>
+          <w:caps w:val="0"/>
+          <w:color w:val="000000"/>
+          <w:spacing w:val="0"/>
+          <w:sz w:val="28"/>
+          <w:szCs w:val="28"/>
+          <w:lang w:eastAsia="zh-Hans"/>
+        </w:rPr>
+        <w:t>“baseUrl”:’/’,</w:t>
+      </w:r>
+    </w:p>
+    <w:p>
+      <w:pPr>
+        <w:pStyle w:val="3"/>
+        <w:keepNext w:val="0"/>
+        <w:keepLines w:val="0"/>
+        <w:widowControl/>
+        <w:numPr>
+          <w:ilvl w:val="0"/>
+          <w:numId w:val="0"/>
+        </w:numPr>
+        <w:suppressLineNumbers w:val="0"/>
+        <w:tabs>
+          <w:tab w:val="clear" w:pos="916"/>
+          <w:tab w:val="clear" w:pos="1832"/>
+          <w:tab w:val="clear" w:pos="2748"/>
+          <w:tab w:val="clear" w:pos="3664"/>
+          <w:tab w:val="clear" w:pos="4580"/>
+          <w:tab w:val="clear" w:pos="5496"/>
+          <w:tab w:val="clear" w:pos="6412"/>
+          <w:tab w:val="clear" w:pos="7328"/>
+          <w:tab w:val="clear" w:pos="8244"/>
+          <w:tab w:val="clear" w:pos="9160"/>
+          <w:tab w:val="clear" w:pos="10076"/>
+          <w:tab w:val="clear" w:pos="10992"/>
+          <w:tab w:val="clear" w:pos="11908"/>
+          <w:tab w:val="clear" w:pos="12824"/>
+          <w:tab w:val="clear" w:pos="13740"/>
+          <w:tab w:val="clear" w:pos="14656"/>
+        </w:tabs>
+        <w:spacing w:before="0" w:beforeAutospacing="0" w:after="0" w:afterAutospacing="0"/>
+        <w:ind w:left="840" w:leftChars="0" w:firstLine="420" w:firstLineChars="0"/>
+        <w:jc w:val="left"/>
+        <w:rPr>
+          <w:rFonts w:hint="default" w:ascii="黑体" w:hAnsi="黑体" w:eastAsia="黑体" w:cs="黑体"/>
+          <w:i w:val="0"/>
+          <w:caps w:val="0"/>
+          <w:color w:val="000000"/>
+          <w:spacing w:val="0"/>
+          <w:sz w:val="28"/>
+          <w:szCs w:val="28"/>
+          <w:lang w:eastAsia="zh-Hans"/>
+        </w:rPr>
+      </w:pPr>
+      <w:r>
+        <w:rPr>
+          <w:rFonts w:hint="default" w:ascii="黑体" w:hAnsi="黑体" w:eastAsia="黑体" w:cs="黑体"/>
+          <w:i w:val="0"/>
+          <w:caps w:val="0"/>
+          <w:color w:val="000000"/>
+          <w:spacing w:val="0"/>
+          <w:sz w:val="28"/>
+          <w:szCs w:val="28"/>
+          <w:lang w:eastAsia="zh-Hans"/>
+        </w:rPr>
+        <w:t>‘path’:{</w:t>
+      </w:r>
+    </w:p>
+    <w:p>
+      <w:pPr>
+        <w:pStyle w:val="3"/>
+        <w:keepNext w:val="0"/>
+        <w:keepLines w:val="0"/>
+        <w:widowControl/>
+        <w:numPr>
+          <w:ilvl w:val="0"/>
+          <w:numId w:val="0"/>
+        </w:numPr>
+        <w:suppressLineNumbers w:val="0"/>
+        <w:tabs>
+          <w:tab w:val="clear" w:pos="916"/>
+          <w:tab w:val="clear" w:pos="1832"/>
+          <w:tab w:val="clear" w:pos="2748"/>
+          <w:tab w:val="clear" w:pos="3664"/>
+          <w:tab w:val="clear" w:pos="4580"/>
+          <w:tab w:val="clear" w:pos="5496"/>
+          <w:tab w:val="clear" w:pos="6412"/>
+          <w:tab w:val="clear" w:pos="7328"/>
+          <w:tab w:val="clear" w:pos="8244"/>
+          <w:tab w:val="clear" w:pos="9160"/>
+          <w:tab w:val="clear" w:pos="10076"/>
+          <w:tab w:val="clear" w:pos="10992"/>
+          <w:tab w:val="clear" w:pos="11908"/>
+          <w:tab w:val="clear" w:pos="12824"/>
+          <w:tab w:val="clear" w:pos="13740"/>
+          <w:tab w:val="clear" w:pos="14656"/>
+        </w:tabs>
+        <w:spacing w:before="0" w:beforeAutospacing="0" w:after="0" w:afterAutospacing="0"/>
+        <w:ind w:left="1260" w:leftChars="0" w:firstLine="420" w:firstLineChars="0"/>
+        <w:jc w:val="left"/>
+        <w:rPr>
+          <w:rFonts w:hint="default" w:ascii="黑体" w:hAnsi="黑体" w:eastAsia="黑体" w:cs="黑体"/>
+          <w:i w:val="0"/>
+          <w:caps w:val="0"/>
+          <w:color w:val="000000"/>
+          <w:spacing w:val="0"/>
+          <w:sz w:val="28"/>
+          <w:szCs w:val="28"/>
+          <w:lang w:eastAsia="zh-Hans"/>
+        </w:rPr>
+      </w:pPr>
+      <w:r>
+        <w:rPr>
+          <w:rFonts w:hint="default" w:ascii="黑体" w:hAnsi="黑体" w:eastAsia="黑体" w:cs="黑体"/>
+          <w:i w:val="0"/>
+          <w:caps w:val="0"/>
+          <w:color w:val="000000"/>
+          <w:spacing w:val="0"/>
+          <w:sz w:val="28"/>
+          <w:szCs w:val="28"/>
+          <w:lang w:eastAsia="zh-Hans"/>
+        </w:rPr>
+        <w:t>“@/*”:[“src/*]</w:t>
+      </w:r>
+    </w:p>
+    <w:p>
+      <w:pPr>
+        <w:pStyle w:val="3"/>
+        <w:keepNext w:val="0"/>
+        <w:keepLines w:val="0"/>
+        <w:widowControl/>
+        <w:numPr>
+          <w:ilvl w:val="0"/>
+          <w:numId w:val="0"/>
+        </w:numPr>
+        <w:suppressLineNumbers w:val="0"/>
+        <w:tabs>
+          <w:tab w:val="clear" w:pos="916"/>
+          <w:tab w:val="clear" w:pos="1832"/>
+          <w:tab w:val="clear" w:pos="2748"/>
+          <w:tab w:val="clear" w:pos="3664"/>
+          <w:tab w:val="clear" w:pos="4580"/>
+          <w:tab w:val="clear" w:pos="5496"/>
+          <w:tab w:val="clear" w:pos="6412"/>
+          <w:tab w:val="clear" w:pos="7328"/>
+          <w:tab w:val="clear" w:pos="8244"/>
+          <w:tab w:val="clear" w:pos="9160"/>
+          <w:tab w:val="clear" w:pos="10076"/>
+          <w:tab w:val="clear" w:pos="10992"/>
+          <w:tab w:val="clear" w:pos="11908"/>
+          <w:tab w:val="clear" w:pos="12824"/>
+          <w:tab w:val="clear" w:pos="13740"/>
+          <w:tab w:val="clear" w:pos="14656"/>
+        </w:tabs>
+        <w:spacing w:before="0" w:beforeAutospacing="0" w:after="0" w:afterAutospacing="0"/>
+        <w:ind w:left="1260" w:leftChars="0" w:firstLine="420" w:firstLineChars="0"/>
+        <w:jc w:val="left"/>
+        <w:rPr>
+          <w:rFonts w:hint="default" w:ascii="黑体" w:hAnsi="黑体" w:eastAsia="黑体" w:cs="黑体"/>
+          <w:i w:val="0"/>
+          <w:caps w:val="0"/>
+          <w:color w:val="000000"/>
+          <w:spacing w:val="0"/>
+          <w:sz w:val="28"/>
+          <w:szCs w:val="28"/>
+          <w:lang w:eastAsia="zh-Hans"/>
+        </w:rPr>
+      </w:pPr>
+      <w:r>
+        <w:rPr>
+          <w:rFonts w:hint="default" w:ascii="黑体" w:hAnsi="黑体" w:eastAsia="黑体" w:cs="黑体"/>
+          <w:i w:val="0"/>
+          <w:caps w:val="0"/>
+          <w:color w:val="000000"/>
+          <w:spacing w:val="0"/>
+          <w:sz w:val="28"/>
+          <w:szCs w:val="28"/>
+          <w:lang w:eastAsia="zh-Hans"/>
+        </w:rPr>
+        <w:t>}</w:t>
+      </w:r>
+    </w:p>
+    <w:p>
+      <w:pPr>
+        <w:pStyle w:val="3"/>
+        <w:keepNext w:val="0"/>
+        <w:keepLines w:val="0"/>
+        <w:widowControl/>
+        <w:numPr>
+          <w:ilvl w:val="0"/>
+          <w:numId w:val="0"/>
+        </w:numPr>
+        <w:suppressLineNumbers w:val="0"/>
+        <w:tabs>
+          <w:tab w:val="clear" w:pos="916"/>
+          <w:tab w:val="clear" w:pos="1832"/>
+          <w:tab w:val="clear" w:pos="2748"/>
+          <w:tab w:val="clear" w:pos="3664"/>
+          <w:tab w:val="clear" w:pos="4580"/>
+          <w:tab w:val="clear" w:pos="5496"/>
+          <w:tab w:val="clear" w:pos="6412"/>
+          <w:tab w:val="clear" w:pos="7328"/>
+          <w:tab w:val="clear" w:pos="8244"/>
+          <w:tab w:val="clear" w:pos="9160"/>
+          <w:tab w:val="clear" w:pos="10076"/>
+          <w:tab w:val="clear" w:pos="10992"/>
+          <w:tab w:val="clear" w:pos="11908"/>
+          <w:tab w:val="clear" w:pos="12824"/>
+          <w:tab w:val="clear" w:pos="13740"/>
+          <w:tab w:val="clear" w:pos="14656"/>
+        </w:tabs>
+        <w:spacing w:before="0" w:beforeAutospacing="0" w:after="0" w:afterAutospacing="0"/>
+        <w:ind w:left="840" w:leftChars="0" w:firstLine="420" w:firstLineChars="0"/>
+        <w:jc w:val="left"/>
+        <w:rPr>
+          <w:rFonts w:hint="default" w:ascii="黑体" w:hAnsi="黑体" w:eastAsia="黑体" w:cs="黑体"/>
+          <w:i w:val="0"/>
+          <w:caps w:val="0"/>
+          <w:color w:val="000000"/>
+          <w:spacing w:val="0"/>
+          <w:sz w:val="28"/>
+          <w:szCs w:val="28"/>
+          <w:lang w:eastAsia="zh-Hans"/>
+        </w:rPr>
+      </w:pPr>
+      <w:r>
+        <w:rPr>
+          <w:rFonts w:hint="default" w:ascii="黑体" w:hAnsi="黑体" w:eastAsia="黑体" w:cs="黑体"/>
+          <w:i w:val="0"/>
+          <w:caps w:val="0"/>
+          <w:color w:val="000000"/>
+          <w:spacing w:val="0"/>
+          <w:sz w:val="28"/>
+          <w:szCs w:val="28"/>
+          <w:lang w:eastAsia="zh-Hans"/>
+        </w:rPr>
+        <w:t>},</w:t>
+      </w:r>
+    </w:p>
+    <w:p>
+      <w:pPr>
+        <w:pStyle w:val="3"/>
+        <w:keepNext w:val="0"/>
+        <w:keepLines w:val="0"/>
+        <w:widowControl/>
+        <w:numPr>
+          <w:ilvl w:val="0"/>
+          <w:numId w:val="0"/>
+        </w:numPr>
+        <w:suppressLineNumbers w:val="0"/>
+        <w:tabs>
+          <w:tab w:val="clear" w:pos="916"/>
+          <w:tab w:val="clear" w:pos="1832"/>
+          <w:tab w:val="clear" w:pos="2748"/>
+          <w:tab w:val="clear" w:pos="3664"/>
+          <w:tab w:val="clear" w:pos="4580"/>
+          <w:tab w:val="clear" w:pos="5496"/>
+          <w:tab w:val="clear" w:pos="6412"/>
+          <w:tab w:val="clear" w:pos="7328"/>
+          <w:tab w:val="clear" w:pos="8244"/>
+          <w:tab w:val="clear" w:pos="9160"/>
+          <w:tab w:val="clear" w:pos="10076"/>
+          <w:tab w:val="clear" w:pos="10992"/>
+          <w:tab w:val="clear" w:pos="11908"/>
+          <w:tab w:val="clear" w:pos="12824"/>
+          <w:tab w:val="clear" w:pos="13740"/>
+          <w:tab w:val="clear" w:pos="14656"/>
+        </w:tabs>
+        <w:spacing w:before="0" w:beforeAutospacing="0" w:after="0" w:afterAutospacing="0"/>
+        <w:ind w:left="840" w:leftChars="0" w:firstLine="420" w:firstLineChars="0"/>
+        <w:jc w:val="left"/>
+        <w:rPr>
+          <w:rFonts w:hint="default" w:ascii="黑体" w:hAnsi="黑体" w:eastAsia="黑体" w:cs="黑体"/>
+          <w:i w:val="0"/>
+          <w:caps w:val="0"/>
+          <w:color w:val="000000"/>
+          <w:spacing w:val="0"/>
+          <w:sz w:val="28"/>
+          <w:szCs w:val="28"/>
+          <w:lang w:eastAsia="zh-Hans"/>
+        </w:rPr>
+      </w:pPr>
+      <w:r>
+        <w:rPr>
+          <w:rFonts w:hint="default" w:ascii="黑体" w:hAnsi="黑体" w:eastAsia="黑体" w:cs="黑体"/>
+          <w:i w:val="0"/>
+          <w:caps w:val="0"/>
+          <w:color w:val="000000"/>
+          <w:spacing w:val="0"/>
+          <w:sz w:val="28"/>
+          <w:szCs w:val="28"/>
+          <w:lang w:eastAsia="zh-Hans"/>
+        </w:rPr>
+        <w:t>“exclude”:[“node_modules”,’dist’]  //</w:t>
+      </w:r>
+      <w:r>
+        <w:rPr>
+          <w:rFonts w:hint="eastAsia" w:ascii="黑体" w:hAnsi="黑体" w:eastAsia="黑体" w:cs="黑体"/>
+          <w:i w:val="0"/>
+          <w:caps w:val="0"/>
+          <w:color w:val="000000"/>
+          <w:spacing w:val="0"/>
+          <w:sz w:val="28"/>
+          <w:szCs w:val="28"/>
+          <w:lang w:val="en-US" w:eastAsia="zh-Hans"/>
+        </w:rPr>
+        <w:t>此行vue</w:t>
+      </w:r>
+      <w:r>
+        <w:rPr>
+          <w:rFonts w:hint="default" w:ascii="黑体" w:hAnsi="黑体" w:eastAsia="黑体" w:cs="黑体"/>
+          <w:i w:val="0"/>
+          <w:caps w:val="0"/>
+          <w:color w:val="000000"/>
+          <w:spacing w:val="0"/>
+          <w:sz w:val="28"/>
+          <w:szCs w:val="28"/>
+          <w:lang w:eastAsia="zh-Hans"/>
+        </w:rPr>
+        <w:t xml:space="preserve"> create</w:t>
+      </w:r>
+      <w:r>
+        <w:rPr>
+          <w:rFonts w:hint="eastAsia" w:ascii="黑体" w:hAnsi="黑体" w:eastAsia="黑体" w:cs="黑体"/>
+          <w:i w:val="0"/>
+          <w:caps w:val="0"/>
+          <w:color w:val="000000"/>
+          <w:spacing w:val="0"/>
+          <w:sz w:val="28"/>
+          <w:szCs w:val="28"/>
+          <w:lang w:val="en-US" w:eastAsia="zh-Hans"/>
+        </w:rPr>
+        <w:t>i自带的文件报错</w:t>
+      </w:r>
+    </w:p>
+    <w:p>
+      <w:pPr>
+        <w:pStyle w:val="3"/>
+        <w:keepNext w:val="0"/>
+        <w:keepLines w:val="0"/>
+        <w:widowControl/>
+        <w:numPr>
+          <w:ilvl w:val="0"/>
+          <w:numId w:val="0"/>
+        </w:numPr>
+        <w:suppressLineNumbers w:val="0"/>
+        <w:tabs>
+          <w:tab w:val="clear" w:pos="916"/>
+          <w:tab w:val="clear" w:pos="1832"/>
+          <w:tab w:val="clear" w:pos="2748"/>
+          <w:tab w:val="clear" w:pos="3664"/>
+          <w:tab w:val="clear" w:pos="4580"/>
+          <w:tab w:val="clear" w:pos="5496"/>
+          <w:tab w:val="clear" w:pos="6412"/>
+          <w:tab w:val="clear" w:pos="7328"/>
+          <w:tab w:val="clear" w:pos="8244"/>
+          <w:tab w:val="clear" w:pos="9160"/>
+          <w:tab w:val="clear" w:pos="10076"/>
+          <w:tab w:val="clear" w:pos="10992"/>
+          <w:tab w:val="clear" w:pos="11908"/>
+          <w:tab w:val="clear" w:pos="12824"/>
+          <w:tab w:val="clear" w:pos="13740"/>
+          <w:tab w:val="clear" w:pos="14656"/>
+        </w:tabs>
+        <w:spacing w:before="0" w:beforeAutospacing="0" w:after="0" w:afterAutospacing="0"/>
+        <w:ind w:left="420" w:leftChars="0" w:firstLine="420" w:firstLineChars="0"/>
+        <w:jc w:val="left"/>
+        <w:rPr>
+          <w:rFonts w:hint="default" w:ascii="黑体" w:hAnsi="黑体" w:eastAsia="黑体" w:cs="黑体"/>
+          <w:i w:val="0"/>
+          <w:caps w:val="0"/>
+          <w:color w:val="000000"/>
+          <w:spacing w:val="0"/>
+          <w:sz w:val="28"/>
+          <w:szCs w:val="28"/>
+          <w:lang w:eastAsia="zh-Hans"/>
+        </w:rPr>
+      </w:pPr>
+      <w:r>
+        <w:rPr>
+          <w:rFonts w:hint="default" w:ascii="黑体" w:hAnsi="黑体" w:eastAsia="黑体" w:cs="黑体"/>
+          <w:i w:val="0"/>
+          <w:caps w:val="0"/>
+          <w:color w:val="000000"/>
+          <w:spacing w:val="0"/>
+          <w:sz w:val="28"/>
+          <w:szCs w:val="28"/>
+          <w:lang w:eastAsia="zh-Hans"/>
+        </w:rPr>
+        <w:t>}</w:t>
+      </w:r>
+    </w:p>
+    <w:p>
+      <w:pPr>
+        <w:pStyle w:val="3"/>
+        <w:keepNext w:val="0"/>
+        <w:keepLines w:val="0"/>
+        <w:widowControl/>
+        <w:numPr>
+          <w:ilvl w:val="1"/>
+          <w:numId w:val="1"/>
+        </w:numPr>
+        <w:suppressLineNumbers w:val="0"/>
+        <w:tabs>
+          <w:tab w:val="clear" w:pos="420"/>
+          <w:tab w:val="clear" w:pos="916"/>
+          <w:tab w:val="clear" w:pos="1832"/>
+          <w:tab w:val="clear" w:pos="2748"/>
+          <w:tab w:val="clear" w:pos="3664"/>
+          <w:tab w:val="clear" w:pos="4580"/>
+          <w:tab w:val="clear" w:pos="5496"/>
+          <w:tab w:val="clear" w:pos="6412"/>
+          <w:tab w:val="clear" w:pos="7328"/>
+          <w:tab w:val="clear" w:pos="8244"/>
+          <w:tab w:val="clear" w:pos="9160"/>
+          <w:tab w:val="clear" w:pos="10076"/>
+          <w:tab w:val="clear" w:pos="10992"/>
+          <w:tab w:val="clear" w:pos="11908"/>
+          <w:tab w:val="clear" w:pos="12824"/>
+          <w:tab w:val="clear" w:pos="13740"/>
+          <w:tab w:val="clear" w:pos="14656"/>
+        </w:tabs>
+        <w:spacing w:before="0" w:beforeAutospacing="0" w:after="0" w:afterAutospacing="0"/>
+        <w:ind w:left="840" w:leftChars="0" w:hanging="420" w:firstLineChars="0"/>
+        <w:jc w:val="left"/>
+        <w:outlineLvl w:val="1"/>
+        <w:rPr>
+          <w:rFonts w:hint="eastAsia" w:ascii="黑体" w:hAnsi="黑体" w:eastAsia="黑体" w:cs="黑体"/>
+          <w:i w:val="0"/>
+          <w:caps w:val="0"/>
+          <w:color w:val="000000"/>
+          <w:spacing w:val="0"/>
+          <w:sz w:val="28"/>
+          <w:szCs w:val="28"/>
+          <w:lang w:eastAsia="zh-Hans"/>
+        </w:rPr>
+      </w:pPr>
+      <w:r>
+        <w:rPr>
+          <w:rFonts w:hint="eastAsia" w:ascii="黑体" w:hAnsi="黑体" w:eastAsia="黑体" w:cs="黑体"/>
+          <w:i w:val="0"/>
+          <w:caps w:val="0"/>
+          <w:color w:val="000000"/>
+          <w:spacing w:val="0"/>
+          <w:sz w:val="28"/>
+          <w:szCs w:val="28"/>
+          <w:lang w:val="en-US" w:eastAsia="zh-Hans"/>
+        </w:rPr>
+        <w:t>项目路由分析</w:t>
+      </w:r>
+      <w:r>
+        <w:rPr>
+          <w:rFonts w:hint="default" w:ascii="黑体" w:hAnsi="黑体" w:eastAsia="黑体" w:cs="黑体"/>
+          <w:i w:val="0"/>
+          <w:caps w:val="0"/>
+          <w:color w:val="000000"/>
+          <w:spacing w:val="0"/>
+          <w:sz w:val="28"/>
+          <w:szCs w:val="28"/>
+          <w:lang w:eastAsia="zh-Hans"/>
+        </w:rPr>
+        <w:t>，</w:t>
+      </w:r>
+      <w:r>
+        <w:rPr>
+          <w:rFonts w:hint="eastAsia" w:ascii="黑体" w:hAnsi="黑体" w:eastAsia="黑体" w:cs="黑体"/>
+          <w:i w:val="0"/>
+          <w:caps w:val="0"/>
+          <w:color w:val="000000"/>
+          <w:spacing w:val="0"/>
+          <w:sz w:val="28"/>
+          <w:szCs w:val="28"/>
+          <w:lang w:val="en-US" w:eastAsia="zh-Hans"/>
+        </w:rPr>
+        <w:t>搭建主要的路由</w:t>
+      </w:r>
+    </w:p>
+    <w:p>
+      <w:pPr>
+        <w:pStyle w:val="3"/>
+        <w:keepNext w:val="0"/>
+        <w:keepLines w:val="0"/>
+        <w:widowControl/>
+        <w:numPr>
+          <w:ilvl w:val="2"/>
+          <w:numId w:val="1"/>
+        </w:numPr>
+        <w:suppressLineNumbers w:val="0"/>
+        <w:tabs>
+          <w:tab w:val="clear" w:pos="1260"/>
+          <w:tab w:val="clear" w:pos="916"/>
+          <w:tab w:val="clear" w:pos="1832"/>
+          <w:tab w:val="clear" w:pos="2748"/>
+          <w:tab w:val="clear" w:pos="3664"/>
+          <w:tab w:val="clear" w:pos="4580"/>
+          <w:tab w:val="clear" w:pos="5496"/>
+          <w:tab w:val="clear" w:pos="6412"/>
+          <w:tab w:val="clear" w:pos="7328"/>
+          <w:tab w:val="clear" w:pos="8244"/>
+          <w:tab w:val="clear" w:pos="9160"/>
+          <w:tab w:val="clear" w:pos="10076"/>
+          <w:tab w:val="clear" w:pos="10992"/>
+          <w:tab w:val="clear" w:pos="11908"/>
+          <w:tab w:val="clear" w:pos="12824"/>
+          <w:tab w:val="clear" w:pos="13740"/>
+          <w:tab w:val="clear" w:pos="14656"/>
+        </w:tabs>
+        <w:spacing w:before="0" w:beforeAutospacing="0" w:after="0" w:afterAutospacing="0"/>
+        <w:ind w:left="1260" w:leftChars="0" w:hanging="420" w:firstLineChars="0"/>
+        <w:jc w:val="left"/>
+        <w:rPr>
+          <w:rFonts w:hint="eastAsia" w:ascii="黑体" w:hAnsi="黑体" w:eastAsia="黑体" w:cs="黑体"/>
+          <w:i w:val="0"/>
+          <w:caps w:val="0"/>
+          <w:color w:val="000000"/>
+          <w:spacing w:val="0"/>
+          <w:sz w:val="28"/>
+          <w:szCs w:val="28"/>
+          <w:lang w:eastAsia="zh-Hans"/>
+        </w:rPr>
+      </w:pPr>
+      <w:r>
+        <w:rPr>
+          <w:rFonts w:hint="eastAsia" w:ascii="黑体" w:hAnsi="黑体" w:eastAsia="黑体" w:cs="黑体"/>
+          <w:i w:val="0"/>
+          <w:caps w:val="0"/>
+          <w:color w:val="000000"/>
+          <w:spacing w:val="0"/>
+          <w:sz w:val="28"/>
+          <w:szCs w:val="28"/>
+          <w:lang w:val="en-US" w:eastAsia="zh-Hans"/>
+        </w:rPr>
+        <w:t>路由组件包含一直在变化的部分</w:t>
+      </w:r>
+      <w:r>
+        <w:rPr>
+          <w:rFonts w:hint="default" w:ascii="黑体" w:hAnsi="黑体" w:eastAsia="黑体" w:cs="黑体"/>
+          <w:i w:val="0"/>
+          <w:caps w:val="0"/>
+          <w:color w:val="000000"/>
+          <w:spacing w:val="0"/>
+          <w:sz w:val="28"/>
+          <w:szCs w:val="28"/>
+          <w:lang w:eastAsia="zh-Hans"/>
+        </w:rPr>
+        <w:t>，</w:t>
+      </w:r>
+      <w:r>
+        <w:rPr>
+          <w:rFonts w:hint="eastAsia" w:ascii="黑体" w:hAnsi="黑体" w:eastAsia="黑体" w:cs="黑体"/>
+          <w:i w:val="0"/>
+          <w:caps w:val="0"/>
+          <w:color w:val="000000"/>
+          <w:spacing w:val="0"/>
+          <w:sz w:val="28"/>
+          <w:szCs w:val="28"/>
+          <w:lang w:val="en-US" w:eastAsia="zh-Hans"/>
+        </w:rPr>
+        <w:t>比如页面分为上中下三部分</w:t>
+      </w:r>
+      <w:r>
+        <w:rPr>
+          <w:rFonts w:hint="default" w:ascii="黑体" w:hAnsi="黑体" w:eastAsia="黑体" w:cs="黑体"/>
+          <w:i w:val="0"/>
+          <w:caps w:val="0"/>
+          <w:color w:val="000000"/>
+          <w:spacing w:val="0"/>
+          <w:sz w:val="28"/>
+          <w:szCs w:val="28"/>
+          <w:lang w:eastAsia="zh-Hans"/>
+        </w:rPr>
+        <w:t>，</w:t>
+      </w:r>
+      <w:r>
+        <w:rPr>
+          <w:rFonts w:hint="eastAsia" w:ascii="黑体" w:hAnsi="黑体" w:eastAsia="黑体" w:cs="黑体"/>
+          <w:i w:val="0"/>
+          <w:caps w:val="0"/>
+          <w:color w:val="000000"/>
+          <w:spacing w:val="0"/>
+          <w:sz w:val="28"/>
+          <w:szCs w:val="28"/>
+          <w:lang w:val="en-US" w:eastAsia="zh-Hans"/>
+        </w:rPr>
+        <w:t>上下一直不变</w:t>
+      </w:r>
+      <w:r>
+        <w:rPr>
+          <w:rFonts w:hint="default" w:ascii="黑体" w:hAnsi="黑体" w:eastAsia="黑体" w:cs="黑体"/>
+          <w:i w:val="0"/>
+          <w:caps w:val="0"/>
+          <w:color w:val="000000"/>
+          <w:spacing w:val="0"/>
+          <w:sz w:val="28"/>
+          <w:szCs w:val="28"/>
+          <w:lang w:eastAsia="zh-Hans"/>
+        </w:rPr>
+        <w:t>，</w:t>
+      </w:r>
+      <w:r>
+        <w:rPr>
+          <w:rFonts w:hint="eastAsia" w:ascii="黑体" w:hAnsi="黑体" w:eastAsia="黑体" w:cs="黑体"/>
+          <w:i w:val="0"/>
+          <w:caps w:val="0"/>
+          <w:color w:val="000000"/>
+          <w:spacing w:val="0"/>
+          <w:sz w:val="28"/>
+          <w:szCs w:val="28"/>
+          <w:lang w:val="en-US" w:eastAsia="zh-Hans"/>
+        </w:rPr>
+        <w:t>那路由只包含中间部分相关的组件home</w:t>
+      </w:r>
+      <w:r>
+        <w:rPr>
+          <w:rFonts w:hint="default" w:ascii="黑体" w:hAnsi="黑体" w:eastAsia="黑体" w:cs="黑体"/>
+          <w:i w:val="0"/>
+          <w:caps w:val="0"/>
+          <w:color w:val="000000"/>
+          <w:spacing w:val="0"/>
+          <w:sz w:val="28"/>
+          <w:szCs w:val="28"/>
+          <w:lang w:eastAsia="zh-Hans"/>
+        </w:rPr>
+        <w:t xml:space="preserve"> search，</w:t>
+      </w:r>
+    </w:p>
+    <w:p>
+      <w:pPr>
+        <w:pStyle w:val="3"/>
+        <w:keepNext w:val="0"/>
+        <w:keepLines w:val="0"/>
+        <w:widowControl/>
+        <w:numPr>
+          <w:ilvl w:val="0"/>
+          <w:numId w:val="0"/>
+        </w:numPr>
+        <w:suppressLineNumbers w:val="0"/>
+        <w:tabs>
+          <w:tab w:val="clear" w:pos="916"/>
+          <w:tab w:val="clear" w:pos="1832"/>
+          <w:tab w:val="clear" w:pos="2748"/>
+          <w:tab w:val="clear" w:pos="3664"/>
+          <w:tab w:val="clear" w:pos="4580"/>
+          <w:tab w:val="clear" w:pos="5496"/>
+          <w:tab w:val="clear" w:pos="6412"/>
+          <w:tab w:val="clear" w:pos="7328"/>
+          <w:tab w:val="clear" w:pos="8244"/>
+          <w:tab w:val="clear" w:pos="9160"/>
+          <w:tab w:val="clear" w:pos="10076"/>
+          <w:tab w:val="clear" w:pos="10992"/>
+          <w:tab w:val="clear" w:pos="11908"/>
+          <w:tab w:val="clear" w:pos="12824"/>
+          <w:tab w:val="clear" w:pos="13740"/>
+          <w:tab w:val="clear" w:pos="14656"/>
+        </w:tabs>
+        <w:spacing w:before="0" w:beforeAutospacing="0" w:after="0" w:afterAutospacing="0"/>
+        <w:ind w:left="840" w:leftChars="0" w:firstLine="420" w:firstLineChars="0"/>
+        <w:jc w:val="left"/>
+        <w:rPr>
+          <w:rFonts w:hint="eastAsia" w:ascii="黑体" w:hAnsi="黑体" w:eastAsia="黑体" w:cs="黑体"/>
+          <w:i w:val="0"/>
+          <w:caps w:val="0"/>
+          <w:color w:val="000000"/>
+          <w:spacing w:val="0"/>
+          <w:sz w:val="28"/>
+          <w:szCs w:val="28"/>
+          <w:lang w:eastAsia="zh-Hans"/>
+        </w:rPr>
+      </w:pPr>
+      <w:r>
+        <w:rPr>
+          <w:rFonts w:hint="default" w:ascii="黑体" w:hAnsi="黑体" w:eastAsia="黑体" w:cs="黑体"/>
+          <w:i w:val="0"/>
+          <w:color w:val="000000"/>
+          <w:spacing w:val="0"/>
+          <w:sz w:val="28"/>
+          <w:szCs w:val="28"/>
+          <w:lang w:eastAsia="zh-Hans"/>
+        </w:rPr>
+        <w:t>L</w:t>
+      </w:r>
+      <w:r>
+        <w:rPr>
+          <w:rFonts w:hint="default" w:ascii="黑体" w:hAnsi="黑体" w:eastAsia="黑体" w:cs="黑体"/>
+          <w:i w:val="0"/>
+          <w:caps w:val="0"/>
+          <w:color w:val="000000"/>
+          <w:spacing w:val="0"/>
+          <w:sz w:val="28"/>
+          <w:szCs w:val="28"/>
+          <w:lang w:eastAsia="zh-Hans"/>
+        </w:rPr>
+        <w:t>ogin 、</w:t>
+      </w:r>
+      <w:r>
+        <w:rPr>
+          <w:rFonts w:hint="eastAsia" w:ascii="黑体" w:hAnsi="黑体" w:eastAsia="黑体" w:cs="黑体"/>
+          <w:i w:val="0"/>
+          <w:caps w:val="0"/>
+          <w:color w:val="000000"/>
+          <w:spacing w:val="0"/>
+          <w:sz w:val="28"/>
+          <w:szCs w:val="28"/>
+          <w:lang w:val="en-US" w:eastAsia="zh-Hans"/>
+        </w:rPr>
+        <w:t>注册有头部没有底部</w:t>
+      </w:r>
+      <w:r>
+        <w:rPr>
+          <w:rFonts w:hint="default" w:ascii="黑体" w:hAnsi="黑体" w:eastAsia="黑体" w:cs="黑体"/>
+          <w:i w:val="0"/>
+          <w:caps w:val="0"/>
+          <w:color w:val="000000"/>
+          <w:spacing w:val="0"/>
+          <w:sz w:val="28"/>
+          <w:szCs w:val="28"/>
+          <w:lang w:eastAsia="zh-Hans"/>
+        </w:rPr>
+        <w:t>，</w:t>
+      </w:r>
+      <w:r>
+        <w:rPr>
+          <w:rFonts w:hint="eastAsia" w:ascii="黑体" w:hAnsi="黑体" w:eastAsia="黑体" w:cs="黑体"/>
+          <w:i w:val="0"/>
+          <w:caps w:val="0"/>
+          <w:color w:val="000000"/>
+          <w:spacing w:val="0"/>
+          <w:sz w:val="28"/>
+          <w:szCs w:val="28"/>
+          <w:lang w:val="en-US" w:eastAsia="zh-Hans"/>
+        </w:rPr>
+        <w:t>路由组件写在page文件夹</w:t>
+      </w:r>
+    </w:p>
+    <w:p>
+      <w:pPr>
+        <w:pStyle w:val="3"/>
+        <w:keepNext w:val="0"/>
+        <w:keepLines w:val="0"/>
+        <w:widowControl/>
+        <w:numPr>
+          <w:ilvl w:val="2"/>
+          <w:numId w:val="1"/>
+        </w:numPr>
+        <w:suppressLineNumbers w:val="0"/>
+        <w:tabs>
+          <w:tab w:val="clear" w:pos="1260"/>
+          <w:tab w:val="clear" w:pos="916"/>
+          <w:tab w:val="clear" w:pos="1832"/>
+          <w:tab w:val="clear" w:pos="2748"/>
+          <w:tab w:val="clear" w:pos="3664"/>
+          <w:tab w:val="clear" w:pos="4580"/>
+          <w:tab w:val="clear" w:pos="5496"/>
+          <w:tab w:val="clear" w:pos="6412"/>
+          <w:tab w:val="clear" w:pos="7328"/>
+          <w:tab w:val="clear" w:pos="8244"/>
+          <w:tab w:val="clear" w:pos="9160"/>
+          <w:tab w:val="clear" w:pos="10076"/>
+          <w:tab w:val="clear" w:pos="10992"/>
+          <w:tab w:val="clear" w:pos="11908"/>
+          <w:tab w:val="clear" w:pos="12824"/>
+          <w:tab w:val="clear" w:pos="13740"/>
+          <w:tab w:val="clear" w:pos="14656"/>
+        </w:tabs>
+        <w:spacing w:before="0" w:beforeAutospacing="0" w:after="0" w:afterAutospacing="0"/>
+        <w:ind w:left="1260" w:leftChars="0" w:hanging="420" w:firstLineChars="0"/>
+        <w:jc w:val="left"/>
+        <w:rPr>
+          <w:rFonts w:hint="eastAsia" w:ascii="黑体" w:hAnsi="黑体" w:eastAsia="黑体" w:cs="黑体"/>
+          <w:i w:val="0"/>
+          <w:caps w:val="0"/>
+          <w:color w:val="000000"/>
+          <w:spacing w:val="0"/>
+          <w:sz w:val="28"/>
+          <w:szCs w:val="28"/>
+          <w:lang w:eastAsia="zh-Hans"/>
+        </w:rPr>
+      </w:pPr>
+      <w:r>
+        <w:rPr>
+          <w:rFonts w:hint="eastAsia" w:ascii="黑体" w:hAnsi="黑体" w:eastAsia="黑体" w:cs="黑体"/>
+          <w:i w:val="0"/>
+          <w:caps w:val="0"/>
+          <w:color w:val="000000"/>
+          <w:spacing w:val="0"/>
+          <w:sz w:val="28"/>
+          <w:szCs w:val="28"/>
+          <w:lang w:val="en-US" w:eastAsia="zh-Hans"/>
+        </w:rPr>
+        <w:t>非路由组件包含header</w:t>
+      </w:r>
+      <w:r>
+        <w:rPr>
+          <w:rFonts w:hint="default" w:ascii="黑体" w:hAnsi="黑体" w:eastAsia="黑体" w:cs="黑体"/>
+          <w:i w:val="0"/>
+          <w:caps w:val="0"/>
+          <w:color w:val="000000"/>
+          <w:spacing w:val="0"/>
+          <w:sz w:val="28"/>
+          <w:szCs w:val="28"/>
+          <w:lang w:eastAsia="zh-Hans"/>
+        </w:rPr>
+        <w:t xml:space="preserve"> </w:t>
+      </w:r>
+      <w:r>
+        <w:rPr>
+          <w:rFonts w:hint="eastAsia" w:ascii="黑体" w:hAnsi="黑体" w:eastAsia="黑体" w:cs="黑体"/>
+          <w:i w:val="0"/>
+          <w:caps w:val="0"/>
+          <w:color w:val="000000"/>
+          <w:spacing w:val="0"/>
+          <w:sz w:val="28"/>
+          <w:szCs w:val="28"/>
+          <w:lang w:val="en-US" w:eastAsia="zh-Hans"/>
+        </w:rPr>
+        <w:t>footer</w:t>
+      </w:r>
+      <w:r>
+        <w:rPr>
+          <w:rFonts w:hint="default" w:ascii="黑体" w:hAnsi="黑体" w:eastAsia="黑体" w:cs="黑体"/>
+          <w:i w:val="0"/>
+          <w:caps w:val="0"/>
+          <w:color w:val="000000"/>
+          <w:spacing w:val="0"/>
+          <w:sz w:val="28"/>
+          <w:szCs w:val="28"/>
+          <w:lang w:eastAsia="zh-Hans"/>
+        </w:rPr>
+        <w:t>[</w:t>
+      </w:r>
+      <w:r>
+        <w:rPr>
+          <w:rFonts w:hint="eastAsia" w:ascii="黑体" w:hAnsi="黑体" w:eastAsia="黑体" w:cs="黑体"/>
+          <w:i w:val="0"/>
+          <w:caps w:val="0"/>
+          <w:color w:val="000000"/>
+          <w:spacing w:val="0"/>
+          <w:sz w:val="28"/>
+          <w:szCs w:val="28"/>
+          <w:lang w:val="en-US" w:eastAsia="zh-Hans"/>
+        </w:rPr>
+        <w:t>在首页</w:t>
+      </w:r>
+      <w:r>
+        <w:rPr>
+          <w:rFonts w:hint="default" w:ascii="黑体" w:hAnsi="黑体" w:eastAsia="黑体" w:cs="黑体"/>
+          <w:i w:val="0"/>
+          <w:caps w:val="0"/>
+          <w:color w:val="000000"/>
+          <w:spacing w:val="0"/>
+          <w:sz w:val="28"/>
+          <w:szCs w:val="28"/>
+          <w:lang w:eastAsia="zh-Hans"/>
+        </w:rPr>
+        <w:t>、</w:t>
+      </w:r>
+      <w:r>
+        <w:rPr>
+          <w:rFonts w:hint="eastAsia" w:ascii="黑体" w:hAnsi="黑体" w:eastAsia="黑体" w:cs="黑体"/>
+          <w:i w:val="0"/>
+          <w:caps w:val="0"/>
+          <w:color w:val="000000"/>
+          <w:spacing w:val="0"/>
+          <w:sz w:val="28"/>
+          <w:szCs w:val="28"/>
+          <w:lang w:val="en-US" w:eastAsia="zh-Hans"/>
+        </w:rPr>
+        <w:t>footer页有</w:t>
+      </w:r>
+      <w:r>
+        <w:rPr>
+          <w:rFonts w:hint="default" w:ascii="黑体" w:hAnsi="黑体" w:eastAsia="黑体" w:cs="黑体"/>
+          <w:i w:val="0"/>
+          <w:caps w:val="0"/>
+          <w:color w:val="000000"/>
+          <w:spacing w:val="0"/>
+          <w:sz w:val="28"/>
+          <w:szCs w:val="28"/>
+          <w:lang w:eastAsia="zh-Hans"/>
+        </w:rPr>
+        <w:t>，</w:t>
+      </w:r>
+      <w:r>
+        <w:rPr>
+          <w:rFonts w:hint="eastAsia" w:ascii="黑体" w:hAnsi="黑体" w:eastAsia="黑体" w:cs="黑体"/>
+          <w:i w:val="0"/>
+          <w:caps w:val="0"/>
+          <w:color w:val="000000"/>
+          <w:spacing w:val="0"/>
+          <w:sz w:val="28"/>
+          <w:szCs w:val="28"/>
+          <w:lang w:val="en-US" w:eastAsia="zh-Hans"/>
+        </w:rPr>
+        <w:t>login</w:t>
+      </w:r>
+      <w:r>
+        <w:rPr>
+          <w:rFonts w:hint="default" w:ascii="黑体" w:hAnsi="黑体" w:eastAsia="黑体" w:cs="黑体"/>
+          <w:i w:val="0"/>
+          <w:caps w:val="0"/>
+          <w:color w:val="000000"/>
+          <w:spacing w:val="0"/>
+          <w:sz w:val="28"/>
+          <w:szCs w:val="28"/>
+          <w:lang w:eastAsia="zh-Hans"/>
+        </w:rPr>
+        <w:t>、</w:t>
+      </w:r>
+      <w:r>
+        <w:rPr>
+          <w:rFonts w:hint="eastAsia" w:ascii="黑体" w:hAnsi="黑体" w:eastAsia="黑体" w:cs="黑体"/>
+          <w:i w:val="0"/>
+          <w:caps w:val="0"/>
+          <w:color w:val="000000"/>
+          <w:spacing w:val="0"/>
+          <w:sz w:val="28"/>
+          <w:szCs w:val="28"/>
+          <w:lang w:val="en-US" w:eastAsia="zh-Hans"/>
+        </w:rPr>
+        <w:t>注册没有</w:t>
+      </w:r>
+      <w:r>
+        <w:rPr>
+          <w:rFonts w:hint="default" w:ascii="黑体" w:hAnsi="黑体" w:eastAsia="黑体" w:cs="黑体"/>
+          <w:i w:val="0"/>
+          <w:caps w:val="0"/>
+          <w:color w:val="000000"/>
+          <w:spacing w:val="0"/>
+          <w:sz w:val="28"/>
+          <w:szCs w:val="28"/>
+          <w:lang w:eastAsia="zh-Hans"/>
+        </w:rPr>
+        <w:t>，</w:t>
+      </w:r>
+      <w:r>
+        <w:rPr>
+          <w:rFonts w:hint="eastAsia" w:ascii="黑体" w:hAnsi="黑体" w:eastAsia="黑体" w:cs="黑体"/>
+          <w:i w:val="0"/>
+          <w:caps w:val="0"/>
+          <w:color w:val="000000"/>
+          <w:spacing w:val="0"/>
+          <w:sz w:val="28"/>
+          <w:szCs w:val="28"/>
+          <w:lang w:val="en-US" w:eastAsia="zh-Hans"/>
+        </w:rPr>
+        <w:t>后期通过控制判断</w:t>
+      </w:r>
+      <w:r>
+        <w:rPr>
+          <w:rFonts w:hint="default" w:ascii="黑体" w:hAnsi="黑体" w:eastAsia="黑体" w:cs="黑体"/>
+          <w:i w:val="0"/>
+          <w:caps w:val="0"/>
+          <w:color w:val="000000"/>
+          <w:spacing w:val="0"/>
+          <w:sz w:val="28"/>
+          <w:szCs w:val="28"/>
+          <w:lang w:eastAsia="zh-Hans"/>
+        </w:rPr>
+        <w:t>]，</w:t>
+      </w:r>
+      <w:r>
+        <w:rPr>
+          <w:rFonts w:hint="eastAsia" w:ascii="黑体" w:hAnsi="黑体" w:eastAsia="黑体" w:cs="黑体"/>
+          <w:i w:val="0"/>
+          <w:caps w:val="0"/>
+          <w:color w:val="000000"/>
+          <w:spacing w:val="0"/>
+          <w:sz w:val="28"/>
+          <w:szCs w:val="28"/>
+          <w:lang w:val="en-US" w:eastAsia="zh-Hans"/>
+        </w:rPr>
+        <w:t>非路由组件写在components文件夹</w:t>
+      </w:r>
+    </w:p>
+    <w:p>
+      <w:pPr>
+        <w:pStyle w:val="3"/>
+        <w:keepNext w:val="0"/>
+        <w:keepLines w:val="0"/>
+        <w:widowControl/>
+        <w:numPr>
+          <w:ilvl w:val="1"/>
+          <w:numId w:val="1"/>
+        </w:numPr>
+        <w:suppressLineNumbers w:val="0"/>
+        <w:tabs>
+          <w:tab w:val="clear" w:pos="420"/>
+          <w:tab w:val="clear" w:pos="916"/>
+          <w:tab w:val="clear" w:pos="1832"/>
+          <w:tab w:val="clear" w:pos="2748"/>
+          <w:tab w:val="clear" w:pos="3664"/>
+          <w:tab w:val="clear" w:pos="4580"/>
+          <w:tab w:val="clear" w:pos="5496"/>
+          <w:tab w:val="clear" w:pos="6412"/>
+          <w:tab w:val="clear" w:pos="7328"/>
+          <w:tab w:val="clear" w:pos="8244"/>
+          <w:tab w:val="clear" w:pos="9160"/>
+          <w:tab w:val="clear" w:pos="10076"/>
+          <w:tab w:val="clear" w:pos="10992"/>
+          <w:tab w:val="clear" w:pos="11908"/>
+          <w:tab w:val="clear" w:pos="12824"/>
+          <w:tab w:val="clear" w:pos="13740"/>
+          <w:tab w:val="clear" w:pos="14656"/>
+        </w:tabs>
+        <w:spacing w:before="0" w:beforeAutospacing="0" w:after="0" w:afterAutospacing="0"/>
+        <w:ind w:left="840" w:leftChars="0" w:hanging="420" w:firstLineChars="0"/>
+        <w:jc w:val="left"/>
+        <w:outlineLvl w:val="1"/>
+        <w:rPr>
+          <w:rFonts w:hint="eastAsia" w:ascii="黑体" w:hAnsi="黑体" w:eastAsia="黑体" w:cs="黑体"/>
+          <w:i w:val="0"/>
+          <w:caps w:val="0"/>
+          <w:color w:val="000000"/>
+          <w:spacing w:val="0"/>
+          <w:sz w:val="28"/>
+          <w:szCs w:val="28"/>
+          <w:lang w:val="en-US" w:eastAsia="zh-Hans"/>
+        </w:rPr>
+      </w:pPr>
+      <w:r>
+        <w:rPr>
+          <w:rFonts w:hint="eastAsia" w:ascii="黑体" w:hAnsi="黑体" w:eastAsia="黑体" w:cs="黑体"/>
+          <w:i w:val="0"/>
+          <w:caps w:val="0"/>
+          <w:color w:val="000000"/>
+          <w:spacing w:val="0"/>
+          <w:sz w:val="28"/>
+          <w:szCs w:val="28"/>
+          <w:lang w:val="en-US" w:eastAsia="zh-Hans"/>
+        </w:rPr>
+        <w:t>需要路由</w:t>
+      </w:r>
+      <w:r>
+        <w:rPr>
+          <w:rFonts w:hint="default" w:ascii="黑体" w:hAnsi="黑体" w:eastAsia="黑体" w:cs="黑体"/>
+          <w:i w:val="0"/>
+          <w:caps w:val="0"/>
+          <w:color w:val="000000"/>
+          <w:spacing w:val="0"/>
+          <w:sz w:val="28"/>
+          <w:szCs w:val="28"/>
+          <w:lang w:eastAsia="zh-Hans"/>
+        </w:rPr>
+        <w:t>，</w:t>
+      </w:r>
+      <w:r>
+        <w:rPr>
+          <w:rFonts w:hint="eastAsia" w:ascii="黑体" w:hAnsi="黑体" w:eastAsia="黑体" w:cs="黑体"/>
+          <w:i w:val="0"/>
+          <w:caps w:val="0"/>
+          <w:color w:val="000000"/>
+          <w:spacing w:val="0"/>
+          <w:sz w:val="28"/>
+          <w:szCs w:val="28"/>
+          <w:lang w:val="en-US" w:eastAsia="zh-Hans"/>
+        </w:rPr>
+        <w:t>安装vue-router</w:t>
+      </w:r>
+      <w:r>
+        <w:rPr>
+          <w:rFonts w:hint="default" w:ascii="黑体" w:hAnsi="黑体" w:eastAsia="黑体" w:cs="黑体"/>
+          <w:i w:val="0"/>
+          <w:caps w:val="0"/>
+          <w:color w:val="000000"/>
+          <w:spacing w:val="0"/>
+          <w:sz w:val="28"/>
+          <w:szCs w:val="28"/>
+          <w:lang w:eastAsia="zh-Hans"/>
+        </w:rPr>
+        <w:t>，</w:t>
+      </w:r>
+      <w:r>
+        <w:rPr>
+          <w:rFonts w:hint="eastAsia" w:ascii="黑体" w:hAnsi="黑体" w:eastAsia="黑体" w:cs="黑体"/>
+          <w:i w:val="0"/>
+          <w:caps w:val="0"/>
+          <w:color w:val="000000"/>
+          <w:spacing w:val="0"/>
+          <w:sz w:val="28"/>
+          <w:szCs w:val="28"/>
+          <w:lang w:val="en-US" w:eastAsia="zh-Hans"/>
+        </w:rPr>
+        <w:t>npm</w:t>
+      </w:r>
+      <w:r>
+        <w:rPr>
+          <w:rFonts w:hint="default" w:ascii="黑体" w:hAnsi="黑体" w:eastAsia="黑体" w:cs="黑体"/>
+          <w:i w:val="0"/>
+          <w:caps w:val="0"/>
+          <w:color w:val="000000"/>
+          <w:spacing w:val="0"/>
+          <w:sz w:val="28"/>
+          <w:szCs w:val="28"/>
+          <w:lang w:eastAsia="zh-Hans"/>
+        </w:rPr>
+        <w:t xml:space="preserve"> install vue-router，</w:t>
+      </w:r>
+      <w:r>
+        <w:rPr>
+          <w:rFonts w:hint="eastAsia" w:ascii="黑体" w:hAnsi="黑体" w:eastAsia="黑体" w:cs="黑体"/>
+          <w:i w:val="0"/>
+          <w:caps w:val="0"/>
+          <w:color w:val="000000"/>
+          <w:spacing w:val="0"/>
+          <w:sz w:val="28"/>
+          <w:szCs w:val="28"/>
+          <w:lang w:val="en-US" w:eastAsia="zh-Hans"/>
+        </w:rPr>
+        <w:t>在router文件夹配置路由</w:t>
+      </w:r>
+      <w:r>
+        <w:rPr>
+          <w:rFonts w:hint="default" w:ascii="黑体" w:hAnsi="黑体" w:eastAsia="黑体" w:cs="黑体"/>
+          <w:i w:val="0"/>
+          <w:caps w:val="0"/>
+          <w:color w:val="000000"/>
+          <w:spacing w:val="0"/>
+          <w:sz w:val="28"/>
+          <w:szCs w:val="28"/>
+          <w:lang w:eastAsia="zh-Hans"/>
+        </w:rPr>
+        <w:t>index.js,</w:t>
+      </w:r>
+      <w:r>
+        <w:rPr>
+          <w:rFonts w:hint="eastAsia" w:ascii="黑体" w:hAnsi="黑体" w:eastAsia="黑体" w:cs="黑体"/>
+          <w:i w:val="0"/>
+          <w:caps w:val="0"/>
+          <w:color w:val="000000"/>
+          <w:spacing w:val="0"/>
+          <w:sz w:val="28"/>
+          <w:szCs w:val="28"/>
+          <w:lang w:val="en-US" w:eastAsia="zh-Hans"/>
+        </w:rPr>
+        <w:t>在根目录</w:t>
+      </w:r>
+      <w:r>
+        <w:rPr>
+          <w:rFonts w:hint="default" w:ascii="黑体" w:hAnsi="黑体" w:eastAsia="黑体" w:cs="黑体"/>
+          <w:i w:val="0"/>
+          <w:caps w:val="0"/>
+          <w:color w:val="000000"/>
+          <w:spacing w:val="0"/>
+          <w:sz w:val="28"/>
+          <w:szCs w:val="28"/>
+          <w:lang w:eastAsia="zh-Hans"/>
+        </w:rPr>
+        <w:t>main.js</w:t>
+      </w:r>
+      <w:r>
+        <w:rPr>
+          <w:rFonts w:hint="eastAsia" w:ascii="黑体" w:hAnsi="黑体" w:eastAsia="黑体" w:cs="黑体"/>
+          <w:i w:val="0"/>
+          <w:caps w:val="0"/>
+          <w:color w:val="000000"/>
+          <w:spacing w:val="0"/>
+          <w:sz w:val="28"/>
+          <w:szCs w:val="28"/>
+          <w:lang w:val="en-US" w:eastAsia="zh-Hans"/>
+        </w:rPr>
+        <w:t>文件中引入router</w:t>
+      </w:r>
+      <w:r>
+        <w:rPr>
+          <w:rFonts w:hint="default" w:ascii="黑体" w:hAnsi="黑体" w:eastAsia="黑体" w:cs="黑体"/>
+          <w:i w:val="0"/>
+          <w:caps w:val="0"/>
+          <w:color w:val="000000"/>
+          <w:spacing w:val="0"/>
+          <w:sz w:val="28"/>
+          <w:szCs w:val="28"/>
+          <w:lang w:eastAsia="zh-Hans"/>
+        </w:rPr>
+        <w:t>.js</w:t>
+      </w:r>
+      <w:r>
+        <w:rPr>
+          <w:rFonts w:hint="eastAsia" w:ascii="黑体" w:hAnsi="黑体" w:eastAsia="黑体" w:cs="黑体"/>
+          <w:i w:val="0"/>
+          <w:caps w:val="0"/>
+          <w:color w:val="000000"/>
+          <w:spacing w:val="0"/>
+          <w:sz w:val="28"/>
+          <w:szCs w:val="28"/>
+          <w:lang w:val="en-US" w:eastAsia="zh-Hans"/>
+        </w:rPr>
+        <w:t>并注册路由</w:t>
+      </w:r>
+      <w:r>
+        <w:rPr>
+          <w:rFonts w:hint="default" w:ascii="黑体" w:hAnsi="黑体" w:eastAsia="黑体" w:cs="黑体"/>
+          <w:i w:val="0"/>
+          <w:caps w:val="0"/>
+          <w:color w:val="000000"/>
+          <w:spacing w:val="0"/>
+          <w:sz w:val="28"/>
+          <w:szCs w:val="28"/>
+          <w:lang w:eastAsia="zh-Hans"/>
+        </w:rPr>
+        <w:t>,app.vue</w:t>
+      </w:r>
+      <w:r>
+        <w:rPr>
+          <w:rFonts w:hint="eastAsia" w:ascii="黑体" w:hAnsi="黑体" w:eastAsia="黑体" w:cs="黑体"/>
+          <w:i w:val="0"/>
+          <w:caps w:val="0"/>
+          <w:color w:val="000000"/>
+          <w:spacing w:val="0"/>
+          <w:sz w:val="28"/>
+          <w:szCs w:val="28"/>
+          <w:lang w:val="en-US" w:eastAsia="zh-Hans"/>
+        </w:rPr>
+        <w:t>组件中设置路由出口</w:t>
+      </w:r>
+      <w:r>
+        <w:rPr>
+          <w:rFonts w:hint="default" w:ascii="黑体" w:hAnsi="黑体" w:eastAsia="黑体" w:cs="黑体"/>
+          <w:i w:val="0"/>
+          <w:caps w:val="0"/>
+          <w:color w:val="000000"/>
+          <w:spacing w:val="0"/>
+          <w:sz w:val="28"/>
+          <w:szCs w:val="28"/>
+          <w:lang w:eastAsia="zh-Hans"/>
+        </w:rPr>
+        <w:t>，&lt;</w:t>
+      </w:r>
+      <w:r>
+        <w:rPr>
+          <w:rFonts w:hint="eastAsia" w:ascii="黑体" w:hAnsi="黑体" w:eastAsia="黑体" w:cs="黑体"/>
+          <w:i w:val="0"/>
+          <w:caps w:val="0"/>
+          <w:color w:val="000000"/>
+          <w:spacing w:val="0"/>
+          <w:sz w:val="28"/>
+          <w:szCs w:val="28"/>
+          <w:lang w:val="en-US" w:eastAsia="zh-Hans"/>
+        </w:rPr>
+        <w:t>router-view</w:t>
+      </w:r>
+      <w:r>
+        <w:rPr>
+          <w:rFonts w:hint="default" w:ascii="黑体" w:hAnsi="黑体" w:eastAsia="黑体" w:cs="黑体"/>
+          <w:i w:val="0"/>
+          <w:caps w:val="0"/>
+          <w:color w:val="000000"/>
+          <w:spacing w:val="0"/>
+          <w:sz w:val="28"/>
+          <w:szCs w:val="28"/>
+          <w:lang w:eastAsia="zh-Hans"/>
+        </w:rPr>
+        <w:t>&gt;</w:t>
+      </w:r>
+    </w:p>
+    <w:p>
+      <w:pPr>
+        <w:pStyle w:val="3"/>
+        <w:keepNext w:val="0"/>
+        <w:keepLines w:val="0"/>
+        <w:widowControl/>
+        <w:numPr>
+          <w:ilvl w:val="2"/>
+          <w:numId w:val="1"/>
+        </w:numPr>
+        <w:suppressLineNumbers w:val="0"/>
+        <w:tabs>
+          <w:tab w:val="clear" w:pos="1260"/>
+          <w:tab w:val="clear" w:pos="916"/>
+          <w:tab w:val="clear" w:pos="1832"/>
+          <w:tab w:val="clear" w:pos="2748"/>
+          <w:tab w:val="clear" w:pos="3664"/>
+          <w:tab w:val="clear" w:pos="4580"/>
+          <w:tab w:val="clear" w:pos="5496"/>
+          <w:tab w:val="clear" w:pos="6412"/>
+          <w:tab w:val="clear" w:pos="7328"/>
+          <w:tab w:val="clear" w:pos="8244"/>
+          <w:tab w:val="clear" w:pos="9160"/>
+          <w:tab w:val="clear" w:pos="10076"/>
+          <w:tab w:val="clear" w:pos="10992"/>
+          <w:tab w:val="clear" w:pos="11908"/>
+          <w:tab w:val="clear" w:pos="12824"/>
+          <w:tab w:val="clear" w:pos="13740"/>
+          <w:tab w:val="clear" w:pos="14656"/>
+        </w:tabs>
+        <w:spacing w:before="0" w:beforeAutospacing="0" w:after="0" w:afterAutospacing="0"/>
+        <w:ind w:left="1260" w:leftChars="0" w:hanging="420" w:firstLineChars="0"/>
+        <w:jc w:val="left"/>
+        <w:outlineLvl w:val="1"/>
+        <w:rPr>
+          <w:rFonts w:hint="eastAsia" w:ascii="黑体" w:hAnsi="黑体" w:eastAsia="黑体" w:cs="黑体"/>
+          <w:i w:val="0"/>
+          <w:caps w:val="0"/>
+          <w:color w:val="000000"/>
+          <w:spacing w:val="0"/>
+          <w:sz w:val="28"/>
+          <w:szCs w:val="28"/>
+          <w:lang w:val="en-US" w:eastAsia="zh-Hans"/>
+        </w:rPr>
+      </w:pPr>
+      <w:r>
+        <w:rPr>
+          <w:rFonts w:hint="eastAsia" w:ascii="黑体" w:hAnsi="黑体" w:eastAsia="黑体" w:cs="黑体"/>
+          <w:i w:val="0"/>
+          <w:caps w:val="0"/>
+          <w:color w:val="000000"/>
+          <w:spacing w:val="0"/>
+          <w:sz w:val="28"/>
+          <w:szCs w:val="28"/>
+          <w:lang w:val="en-US" w:eastAsia="zh-Hans"/>
+        </w:rPr>
+        <w:t>默认安装vue</w:t>
+      </w:r>
+      <w:r>
+        <w:rPr>
+          <w:rFonts w:hint="default" w:ascii="黑体" w:hAnsi="黑体" w:eastAsia="黑体" w:cs="黑体"/>
+          <w:i w:val="0"/>
+          <w:caps w:val="0"/>
+          <w:color w:val="000000"/>
+          <w:spacing w:val="0"/>
+          <w:sz w:val="28"/>
+          <w:szCs w:val="28"/>
+          <w:lang w:eastAsia="zh-Hans"/>
+        </w:rPr>
+        <w:t xml:space="preserve">-router 4.x </w:t>
+      </w:r>
+      <w:r>
+        <w:rPr>
+          <w:rFonts w:hint="eastAsia" w:ascii="黑体" w:hAnsi="黑体" w:eastAsia="黑体" w:cs="黑体"/>
+          <w:i w:val="0"/>
+          <w:caps w:val="0"/>
+          <w:color w:val="000000"/>
+          <w:spacing w:val="0"/>
+          <w:sz w:val="28"/>
+          <w:szCs w:val="28"/>
+          <w:lang w:val="en-US" w:eastAsia="zh-Hans"/>
+        </w:rPr>
+        <w:t>与vu</w:t>
+      </w:r>
+      <w:r>
+        <w:rPr>
+          <w:rFonts w:hint="default" w:ascii="黑体" w:hAnsi="黑体" w:eastAsia="黑体" w:cs="黑体"/>
+          <w:i w:val="0"/>
+          <w:caps w:val="0"/>
+          <w:color w:val="000000"/>
+          <w:spacing w:val="0"/>
+          <w:sz w:val="28"/>
+          <w:szCs w:val="28"/>
+          <w:lang w:eastAsia="zh-Hans"/>
+        </w:rPr>
+        <w:t>e3</w:t>
+      </w:r>
+      <w:r>
+        <w:rPr>
+          <w:rFonts w:hint="eastAsia" w:ascii="黑体" w:hAnsi="黑体" w:eastAsia="黑体" w:cs="黑体"/>
+          <w:i w:val="0"/>
+          <w:caps w:val="0"/>
+          <w:color w:val="000000"/>
+          <w:spacing w:val="0"/>
+          <w:sz w:val="28"/>
+          <w:szCs w:val="28"/>
+          <w:lang w:val="en-US" w:eastAsia="zh-Hans"/>
+        </w:rPr>
+        <w:t>更搭配</w:t>
+      </w:r>
+      <w:r>
+        <w:rPr>
+          <w:rFonts w:hint="default" w:ascii="黑体" w:hAnsi="黑体" w:eastAsia="黑体" w:cs="黑体"/>
+          <w:i w:val="0"/>
+          <w:caps w:val="0"/>
+          <w:color w:val="000000"/>
+          <w:spacing w:val="0"/>
+          <w:sz w:val="28"/>
+          <w:szCs w:val="28"/>
+          <w:lang w:eastAsia="zh-Hans"/>
+        </w:rPr>
+        <w:t>，</w:t>
+      </w:r>
+      <w:r>
+        <w:rPr>
+          <w:rFonts w:hint="eastAsia" w:ascii="黑体" w:hAnsi="黑体" w:eastAsia="黑体" w:cs="黑体"/>
+          <w:i w:val="0"/>
+          <w:caps w:val="0"/>
+          <w:color w:val="000000"/>
+          <w:spacing w:val="0"/>
+          <w:sz w:val="28"/>
+          <w:szCs w:val="28"/>
+          <w:lang w:val="en-US" w:eastAsia="zh-Hans"/>
+        </w:rPr>
+        <w:t>否则报错警告很多</w:t>
+      </w:r>
+      <w:r>
+        <w:rPr>
+          <w:rFonts w:hint="default" w:ascii="黑体" w:hAnsi="黑体" w:eastAsia="黑体" w:cs="黑体"/>
+          <w:i w:val="0"/>
+          <w:caps w:val="0"/>
+          <w:color w:val="000000"/>
+          <w:spacing w:val="0"/>
+          <w:sz w:val="28"/>
+          <w:szCs w:val="28"/>
+          <w:lang w:eastAsia="zh-Hans"/>
+        </w:rPr>
+        <w:t>，</w:t>
+      </w:r>
+      <w:r>
+        <w:rPr>
+          <w:rFonts w:hint="eastAsia" w:ascii="黑体" w:hAnsi="黑体" w:eastAsia="黑体" w:cs="黑体"/>
+          <w:i w:val="0"/>
+          <w:caps w:val="0"/>
+          <w:color w:val="000000"/>
+          <w:spacing w:val="0"/>
+          <w:sz w:val="28"/>
+          <w:szCs w:val="28"/>
+          <w:lang w:val="en-US" w:eastAsia="zh-Hans"/>
+        </w:rPr>
+        <w:t>vu</w:t>
+      </w:r>
+      <w:r>
+        <w:rPr>
+          <w:rFonts w:hint="default" w:ascii="黑体" w:hAnsi="黑体" w:eastAsia="黑体" w:cs="黑体"/>
+          <w:i w:val="0"/>
+          <w:caps w:val="0"/>
+          <w:color w:val="000000"/>
+          <w:spacing w:val="0"/>
+          <w:sz w:val="28"/>
+          <w:szCs w:val="28"/>
+          <w:lang w:eastAsia="zh-Hans"/>
+        </w:rPr>
+        <w:t>e2</w:t>
+      </w:r>
+      <w:r>
+        <w:rPr>
+          <w:rFonts w:hint="eastAsia" w:ascii="黑体" w:hAnsi="黑体" w:eastAsia="黑体" w:cs="黑体"/>
+          <w:i w:val="0"/>
+          <w:caps w:val="0"/>
+          <w:color w:val="000000"/>
+          <w:spacing w:val="0"/>
+          <w:sz w:val="28"/>
+          <w:szCs w:val="28"/>
+          <w:lang w:val="en-US" w:eastAsia="zh-Hans"/>
+        </w:rPr>
+        <w:t>安装vue-router</w:t>
+      </w:r>
+      <w:r>
+        <w:rPr>
+          <w:rFonts w:hint="default" w:ascii="黑体" w:hAnsi="黑体" w:eastAsia="黑体" w:cs="黑体"/>
+          <w:i w:val="0"/>
+          <w:caps w:val="0"/>
+          <w:color w:val="000000"/>
+          <w:spacing w:val="0"/>
+          <w:sz w:val="28"/>
+          <w:szCs w:val="28"/>
+          <w:lang w:eastAsia="zh-Hans"/>
+        </w:rPr>
+        <w:t>3</w:t>
+      </w:r>
+      <w:r>
+        <w:rPr>
+          <w:rFonts w:hint="eastAsia" w:ascii="黑体" w:hAnsi="黑体" w:eastAsia="黑体" w:cs="黑体"/>
+          <w:i w:val="0"/>
+          <w:caps w:val="0"/>
+          <w:color w:val="000000"/>
+          <w:spacing w:val="0"/>
+          <w:sz w:val="28"/>
+          <w:szCs w:val="28"/>
+          <w:lang w:val="en-US" w:eastAsia="zh-Hans"/>
+        </w:rPr>
+        <w:t>.x</w:t>
+      </w:r>
+    </w:p>
+    <w:p>
+      <w:pPr>
+        <w:keepNext w:val="0"/>
+        <w:keepLines w:val="0"/>
+        <w:widowControl/>
+        <w:numPr>
+          <w:ilvl w:val="0"/>
+          <w:numId w:val="2"/>
+        </w:numPr>
+        <w:suppressLineNumbers w:val="0"/>
+        <w:pBdr>
+          <w:top w:val="none" w:color="auto" w:sz="0" w:space="0"/>
+          <w:left w:val="none" w:color="auto" w:sz="0" w:space="0"/>
+          <w:bottom w:val="none" w:color="auto" w:sz="0" w:space="0"/>
+          <w:right w:val="none" w:color="auto" w:sz="0" w:space="0"/>
+        </w:pBdr>
+        <w:tabs>
+          <w:tab w:val="left" w:pos="720"/>
+          <w:tab w:val="clear" w:pos="1560"/>
+        </w:tabs>
+        <w:spacing w:before="160" w:beforeAutospacing="0" w:after="0" w:afterAutospacing="0"/>
+        <w:ind w:left="1480" w:leftChars="0" w:right="0" w:hanging="360"/>
+        <w:rPr>
+          <w:rFonts w:hint="eastAsia" w:ascii="黑体" w:hAnsi="黑体" w:eastAsia="黑体" w:cs="黑体"/>
+          <w:i w:val="0"/>
+          <w:caps w:val="0"/>
+          <w:color w:val="000000"/>
+          <w:spacing w:val="0"/>
+          <w:kern w:val="0"/>
+          <w:sz w:val="28"/>
+          <w:szCs w:val="28"/>
+          <w:lang w:val="en-US" w:eastAsia="zh-Hans" w:bidi="ar"/>
+        </w:rPr>
+      </w:pPr>
+      <w:r>
+        <w:rPr>
+          <w:rFonts w:hint="eastAsia" w:ascii="黑体" w:hAnsi="黑体" w:eastAsia="黑体" w:cs="黑体"/>
+          <w:i w:val="0"/>
+          <w:caps w:val="0"/>
+          <w:color w:val="000000"/>
+          <w:spacing w:val="0"/>
+          <w:kern w:val="0"/>
+          <w:sz w:val="28"/>
+          <w:szCs w:val="28"/>
+          <w:lang w:val="en-US" w:eastAsia="zh-Hans" w:bidi="ar"/>
+        </w:rPr>
+        <w:t>npm uninstall vue-router</w:t>
+      </w:r>
+    </w:p>
+    <w:p>
+      <w:pPr>
+        <w:keepNext w:val="0"/>
+        <w:keepLines w:val="0"/>
+        <w:widowControl/>
+        <w:suppressLineNumbers w:val="0"/>
+        <w:ind w:left="1260" w:leftChars="0" w:firstLine="420" w:firstLineChars="0"/>
+        <w:jc w:val="left"/>
+        <w:rPr>
+          <w:rFonts w:hint="default" w:ascii="黑体" w:hAnsi="黑体" w:eastAsia="黑体" w:cs="黑体"/>
+          <w:i w:val="0"/>
+          <w:caps w:val="0"/>
+          <w:color w:val="000000"/>
+          <w:spacing w:val="0"/>
+          <w:kern w:val="0"/>
+          <w:sz w:val="28"/>
+          <w:szCs w:val="28"/>
+          <w:lang w:eastAsia="zh-Hans" w:bidi="ar"/>
+        </w:rPr>
+      </w:pPr>
+      <w:r>
+        <w:rPr>
+          <w:rFonts w:hint="eastAsia" w:ascii="黑体" w:hAnsi="黑体" w:eastAsia="黑体" w:cs="黑体"/>
+          <w:i w:val="0"/>
+          <w:caps w:val="0"/>
+          <w:color w:val="000000"/>
+          <w:spacing w:val="0"/>
+          <w:kern w:val="0"/>
+          <w:sz w:val="28"/>
+          <w:szCs w:val="28"/>
+          <w:lang w:val="en-US" w:eastAsia="zh-CN" w:bidi="ar"/>
+        </w:rPr>
+        <w:t>npm i vue-router@3</w:t>
+      </w:r>
+      <w:r>
+        <w:rPr>
+          <w:rFonts w:hint="default" w:ascii="黑体" w:hAnsi="黑体" w:eastAsia="黑体" w:cs="黑体"/>
+          <w:i w:val="0"/>
+          <w:caps w:val="0"/>
+          <w:color w:val="000000"/>
+          <w:spacing w:val="0"/>
+          <w:kern w:val="0"/>
+          <w:sz w:val="28"/>
+          <w:szCs w:val="28"/>
+          <w:lang w:eastAsia="zh-CN" w:bidi="ar"/>
+        </w:rPr>
+        <w:t>.5.2</w:t>
+      </w:r>
+    </w:p>
+    <w:p>
+      <w:pPr>
+        <w:pStyle w:val="3"/>
+        <w:keepNext w:val="0"/>
+        <w:keepLines w:val="0"/>
+        <w:widowControl/>
+        <w:numPr>
+          <w:numId w:val="0"/>
+        </w:numPr>
+        <w:suppressLineNumbers w:val="0"/>
+        <w:tabs>
+          <w:tab w:val="clear" w:pos="916"/>
+          <w:tab w:val="clear" w:pos="1832"/>
+          <w:tab w:val="clear" w:pos="2748"/>
+          <w:tab w:val="clear" w:pos="3664"/>
+          <w:tab w:val="clear" w:pos="4580"/>
+          <w:tab w:val="clear" w:pos="5496"/>
+          <w:tab w:val="clear" w:pos="6412"/>
+          <w:tab w:val="clear" w:pos="7328"/>
+          <w:tab w:val="clear" w:pos="8244"/>
+          <w:tab w:val="clear" w:pos="9160"/>
+          <w:tab w:val="clear" w:pos="10076"/>
+          <w:tab w:val="clear" w:pos="10992"/>
+          <w:tab w:val="clear" w:pos="11908"/>
+          <w:tab w:val="clear" w:pos="12824"/>
+          <w:tab w:val="clear" w:pos="13740"/>
+          <w:tab w:val="clear" w:pos="14656"/>
+        </w:tabs>
+        <w:spacing w:before="0" w:beforeAutospacing="0" w:after="0" w:afterAutospacing="0"/>
+        <w:ind w:left="840" w:leftChars="0"/>
+        <w:jc w:val="left"/>
+        <w:outlineLvl w:val="1"/>
+        <w:rPr>
+          <w:rFonts w:hint="eastAsia" w:ascii="黑体" w:hAnsi="黑体" w:eastAsia="黑体" w:cs="黑体"/>
+          <w:i w:val="0"/>
+          <w:caps w:val="0"/>
+          <w:color w:val="000000"/>
+          <w:spacing w:val="0"/>
+          <w:sz w:val="28"/>
+          <w:szCs w:val="28"/>
+          <w:lang w:val="en-US" w:eastAsia="zh-Hans"/>
+        </w:rPr>
+      </w:pPr>
+    </w:p>
+    <w:p>
+      <w:pPr>
+        <w:pStyle w:val="3"/>
+        <w:keepNext w:val="0"/>
+        <w:keepLines w:val="0"/>
+        <w:widowControl/>
+        <w:numPr>
+          <w:ilvl w:val="0"/>
+          <w:numId w:val="1"/>
+        </w:numPr>
+        <w:suppressLineNumbers w:val="0"/>
+        <w:tabs>
+          <w:tab w:val="clear" w:pos="1260"/>
+          <w:tab w:val="clear" w:pos="916"/>
+          <w:tab w:val="clear" w:pos="1832"/>
+          <w:tab w:val="clear" w:pos="2748"/>
+          <w:tab w:val="clear" w:pos="3664"/>
+          <w:tab w:val="clear" w:pos="4580"/>
+          <w:tab w:val="clear" w:pos="5496"/>
+          <w:tab w:val="clear" w:pos="6412"/>
+          <w:tab w:val="clear" w:pos="7328"/>
+          <w:tab w:val="clear" w:pos="8244"/>
+          <w:tab w:val="clear" w:pos="9160"/>
+          <w:tab w:val="clear" w:pos="10076"/>
+          <w:tab w:val="clear" w:pos="10992"/>
+          <w:tab w:val="clear" w:pos="11908"/>
+          <w:tab w:val="clear" w:pos="12824"/>
+          <w:tab w:val="clear" w:pos="13740"/>
+          <w:tab w:val="clear" w:pos="14656"/>
+        </w:tabs>
+        <w:spacing w:before="0" w:beforeAutospacing="0" w:after="0" w:afterAutospacing="0"/>
+        <w:ind w:left="0" w:leftChars="0" w:firstLine="0" w:firstLineChars="0"/>
+        <w:jc w:val="left"/>
+        <w:outlineLvl w:val="0"/>
+        <w:rPr>
+          <w:rFonts w:hint="default" w:ascii="黑体" w:hAnsi="黑体" w:eastAsia="黑体" w:cs="黑体"/>
+          <w:sz w:val="28"/>
+          <w:szCs w:val="28"/>
+          <w:lang w:eastAsia="zh-Hans"/>
+        </w:rPr>
+      </w:pPr>
+      <w:r>
+        <w:rPr>
+          <w:rFonts w:hint="eastAsia" w:ascii="黑体" w:hAnsi="黑体" w:eastAsia="黑体" w:cs="黑体"/>
+          <w:i w:val="0"/>
+          <w:caps w:val="0"/>
+          <w:color w:val="000000"/>
+          <w:spacing w:val="0"/>
+          <w:sz w:val="28"/>
+          <w:szCs w:val="28"/>
+          <w:lang w:val="en-US" w:eastAsia="zh-Hans"/>
+        </w:rPr>
+        <w:t>项目搭建</w:t>
+      </w:r>
+    </w:p>
+    <w:p>
+      <w:pPr>
+        <w:pStyle w:val="3"/>
+        <w:keepNext w:val="0"/>
+        <w:keepLines w:val="0"/>
+        <w:widowControl/>
+        <w:numPr>
+          <w:ilvl w:val="1"/>
+          <w:numId w:val="1"/>
+        </w:numPr>
+        <w:suppressLineNumbers w:val="0"/>
+        <w:tabs>
+          <w:tab w:val="clear" w:pos="420"/>
+          <w:tab w:val="clear" w:pos="916"/>
+          <w:tab w:val="clear" w:pos="1832"/>
+          <w:tab w:val="clear" w:pos="2748"/>
+          <w:tab w:val="clear" w:pos="3664"/>
+          <w:tab w:val="clear" w:pos="4580"/>
+          <w:tab w:val="clear" w:pos="5496"/>
+          <w:tab w:val="clear" w:pos="6412"/>
+          <w:tab w:val="clear" w:pos="7328"/>
+          <w:tab w:val="clear" w:pos="8244"/>
+          <w:tab w:val="clear" w:pos="9160"/>
+          <w:tab w:val="clear" w:pos="10076"/>
+          <w:tab w:val="clear" w:pos="10992"/>
+          <w:tab w:val="clear" w:pos="11908"/>
+          <w:tab w:val="clear" w:pos="12824"/>
+          <w:tab w:val="clear" w:pos="13740"/>
+          <w:tab w:val="clear" w:pos="14656"/>
+        </w:tabs>
+        <w:spacing w:before="0" w:beforeAutospacing="0" w:after="0" w:afterAutospacing="0"/>
+        <w:ind w:left="840" w:leftChars="0" w:hanging="420" w:firstLineChars="0"/>
+        <w:jc w:val="left"/>
+        <w:outlineLvl w:val="0"/>
+        <w:rPr>
+          <w:rFonts w:hint="default" w:ascii="黑体" w:hAnsi="黑体" w:eastAsia="黑体" w:cs="黑体"/>
+          <w:sz w:val="28"/>
+          <w:szCs w:val="28"/>
+          <w:lang w:eastAsia="zh-Hans"/>
+        </w:rPr>
+      </w:pPr>
+      <w:r>
+        <w:rPr>
+          <w:rFonts w:hint="eastAsia" w:ascii="黑体" w:hAnsi="黑体" w:eastAsia="黑体" w:cs="黑体"/>
+          <w:i w:val="0"/>
+          <w:caps w:val="0"/>
+          <w:color w:val="000000"/>
+          <w:spacing w:val="0"/>
+          <w:sz w:val="28"/>
+          <w:szCs w:val="28"/>
+          <w:lang w:val="en-US" w:eastAsia="zh-Hans"/>
+        </w:rPr>
+        <w:t>搭建非路由组件放在components文件夹</w:t>
+      </w:r>
+      <w:r>
+        <w:rPr>
+          <w:rFonts w:hint="default" w:ascii="黑体" w:hAnsi="黑体" w:eastAsia="黑体" w:cs="黑体"/>
+          <w:i w:val="0"/>
+          <w:caps w:val="0"/>
+          <w:color w:val="000000"/>
+          <w:spacing w:val="0"/>
+          <w:sz w:val="28"/>
+          <w:szCs w:val="28"/>
+          <w:lang w:eastAsia="zh-Hans"/>
+        </w:rPr>
+        <w:t>，</w:t>
+      </w:r>
+      <w:r>
+        <w:rPr>
+          <w:rFonts w:hint="eastAsia" w:ascii="黑体" w:hAnsi="黑体" w:eastAsia="黑体" w:cs="黑体"/>
+          <w:i w:val="0"/>
+          <w:caps w:val="0"/>
+          <w:color w:val="000000"/>
+          <w:spacing w:val="0"/>
+          <w:sz w:val="28"/>
+          <w:szCs w:val="28"/>
+          <w:lang w:val="en-US" w:eastAsia="zh-Hans"/>
+        </w:rPr>
+        <w:t>新的脚手架</w:t>
+      </w:r>
+      <w:r>
+        <w:rPr>
+          <w:rFonts w:hint="default" w:ascii="黑体" w:hAnsi="黑体" w:eastAsia="黑体" w:cs="黑体"/>
+          <w:i w:val="0"/>
+          <w:caps w:val="0"/>
+          <w:color w:val="000000"/>
+          <w:spacing w:val="0"/>
+          <w:sz w:val="28"/>
+          <w:szCs w:val="28"/>
+          <w:lang w:eastAsia="zh-Hans"/>
+        </w:rPr>
+        <w:t>，</w:t>
+      </w:r>
+      <w:r>
+        <w:rPr>
+          <w:rFonts w:hint="eastAsia" w:ascii="黑体" w:hAnsi="黑体" w:eastAsia="黑体" w:cs="黑体"/>
+          <w:i w:val="0"/>
+          <w:caps w:val="0"/>
+          <w:color w:val="000000"/>
+          <w:spacing w:val="0"/>
+          <w:sz w:val="28"/>
+          <w:szCs w:val="28"/>
+          <w:lang w:val="en-US" w:eastAsia="zh-Hans"/>
+        </w:rPr>
+        <w:t>组件名需要多单词驼峰命名</w:t>
+      </w:r>
+      <w:r>
+        <w:rPr>
+          <w:rFonts w:hint="default" w:ascii="黑体" w:hAnsi="黑体" w:eastAsia="黑体" w:cs="黑体"/>
+          <w:i w:val="0"/>
+          <w:caps w:val="0"/>
+          <w:color w:val="000000"/>
+          <w:spacing w:val="0"/>
+          <w:sz w:val="28"/>
+          <w:szCs w:val="28"/>
+          <w:lang w:eastAsia="zh-Hans"/>
+        </w:rPr>
+        <w:t>，</w:t>
+      </w:r>
+      <w:r>
+        <w:rPr>
+          <w:rFonts w:hint="eastAsia" w:ascii="黑体" w:hAnsi="黑体" w:eastAsia="黑体" w:cs="黑体"/>
+          <w:i w:val="0"/>
+          <w:caps w:val="0"/>
+          <w:color w:val="000000"/>
+          <w:spacing w:val="0"/>
+          <w:sz w:val="28"/>
+          <w:szCs w:val="28"/>
+          <w:lang w:val="en-US" w:eastAsia="zh-Hans"/>
+        </w:rPr>
+        <w:t>引入到app</w:t>
+      </w:r>
+      <w:r>
+        <w:rPr>
+          <w:rFonts w:hint="default" w:ascii="黑体" w:hAnsi="黑体" w:eastAsia="黑体" w:cs="黑体"/>
+          <w:i w:val="0"/>
+          <w:caps w:val="0"/>
+          <w:color w:val="000000"/>
+          <w:spacing w:val="0"/>
+          <w:sz w:val="28"/>
+          <w:szCs w:val="28"/>
+          <w:lang w:eastAsia="zh-Hans"/>
+        </w:rPr>
+        <w:t>.vue</w:t>
+      </w:r>
+      <w:r>
+        <w:rPr>
+          <w:rFonts w:hint="eastAsia" w:ascii="黑体" w:hAnsi="黑体" w:eastAsia="黑体" w:cs="黑体"/>
+          <w:i w:val="0"/>
+          <w:caps w:val="0"/>
+          <w:color w:val="000000"/>
+          <w:spacing w:val="0"/>
+          <w:sz w:val="28"/>
+          <w:szCs w:val="28"/>
+          <w:lang w:val="en-US" w:eastAsia="zh-Hans"/>
+        </w:rPr>
+        <w:t>中</w:t>
+      </w:r>
+    </w:p>
+    <w:p>
+      <w:pPr>
+        <w:pStyle w:val="3"/>
+        <w:keepNext w:val="0"/>
+        <w:keepLines w:val="0"/>
+        <w:widowControl/>
+        <w:numPr>
+          <w:ilvl w:val="1"/>
+          <w:numId w:val="1"/>
+        </w:numPr>
+        <w:suppressLineNumbers w:val="0"/>
+        <w:tabs>
+          <w:tab w:val="clear" w:pos="420"/>
+          <w:tab w:val="clear" w:pos="916"/>
+          <w:tab w:val="clear" w:pos="1832"/>
+          <w:tab w:val="clear" w:pos="2748"/>
+          <w:tab w:val="clear" w:pos="3664"/>
+          <w:tab w:val="clear" w:pos="4580"/>
+          <w:tab w:val="clear" w:pos="5496"/>
+          <w:tab w:val="clear" w:pos="6412"/>
+          <w:tab w:val="clear" w:pos="7328"/>
+          <w:tab w:val="clear" w:pos="8244"/>
+          <w:tab w:val="clear" w:pos="9160"/>
+          <w:tab w:val="clear" w:pos="10076"/>
+          <w:tab w:val="clear" w:pos="10992"/>
+          <w:tab w:val="clear" w:pos="11908"/>
+          <w:tab w:val="clear" w:pos="12824"/>
+          <w:tab w:val="clear" w:pos="13740"/>
+          <w:tab w:val="clear" w:pos="14656"/>
+        </w:tabs>
+        <w:spacing w:before="0" w:beforeAutospacing="0" w:after="0" w:afterAutospacing="0"/>
+        <w:ind w:left="840" w:leftChars="0" w:hanging="420" w:firstLineChars="0"/>
+        <w:jc w:val="left"/>
+        <w:outlineLvl w:val="0"/>
+        <w:rPr>
+          <w:rFonts w:hint="default" w:ascii="黑体" w:hAnsi="黑体" w:eastAsia="黑体" w:cs="黑体"/>
+          <w:sz w:val="28"/>
+          <w:szCs w:val="28"/>
+          <w:lang w:eastAsia="zh-Hans"/>
+        </w:rPr>
+      </w:pPr>
+      <w:r>
+        <w:rPr>
+          <w:rFonts w:hint="eastAsia" w:ascii="黑体" w:hAnsi="黑体" w:eastAsia="黑体" w:cs="黑体"/>
+          <w:i w:val="0"/>
+          <w:caps w:val="0"/>
+          <w:color w:val="000000"/>
+          <w:spacing w:val="0"/>
+          <w:sz w:val="28"/>
+          <w:szCs w:val="28"/>
+          <w:lang w:val="en-US" w:eastAsia="zh-Hans"/>
+        </w:rPr>
+        <w:t>搭建路由组件</w:t>
+      </w:r>
+      <w:r>
+        <w:rPr>
+          <w:rFonts w:hint="default" w:ascii="黑体" w:hAnsi="黑体" w:eastAsia="黑体" w:cs="黑体"/>
+          <w:i w:val="0"/>
+          <w:caps w:val="0"/>
+          <w:color w:val="000000"/>
+          <w:spacing w:val="0"/>
+          <w:sz w:val="28"/>
+          <w:szCs w:val="28"/>
+          <w:lang w:eastAsia="zh-Hans"/>
+        </w:rPr>
+        <w:t>，</w:t>
+      </w:r>
+      <w:r>
+        <w:rPr>
+          <w:rFonts w:hint="eastAsia" w:ascii="黑体" w:hAnsi="黑体" w:eastAsia="黑体" w:cs="黑体"/>
+          <w:i w:val="0"/>
+          <w:caps w:val="0"/>
+          <w:color w:val="000000"/>
+          <w:spacing w:val="0"/>
+          <w:sz w:val="28"/>
+          <w:szCs w:val="28"/>
+          <w:lang w:val="en-US" w:eastAsia="zh-Hans"/>
+        </w:rPr>
+        <w:t>引入vue-rouer，组件放在pages/views文件夹中</w:t>
+      </w:r>
+      <w:r>
+        <w:rPr>
+          <w:rFonts w:hint="default" w:ascii="黑体" w:hAnsi="黑体" w:eastAsia="黑体" w:cs="黑体"/>
+          <w:i w:val="0"/>
+          <w:caps w:val="0"/>
+          <w:color w:val="000000"/>
+          <w:spacing w:val="0"/>
+          <w:sz w:val="28"/>
+          <w:szCs w:val="28"/>
+          <w:lang w:eastAsia="zh-Hans"/>
+        </w:rPr>
+        <w:t>，</w:t>
+      </w:r>
+      <w:r>
+        <w:rPr>
+          <w:rFonts w:hint="eastAsia" w:ascii="黑体" w:hAnsi="黑体" w:eastAsia="黑体" w:cs="黑体"/>
+          <w:i w:val="0"/>
+          <w:caps w:val="0"/>
+          <w:color w:val="000000"/>
+          <w:spacing w:val="0"/>
+          <w:sz w:val="28"/>
+          <w:szCs w:val="28"/>
+          <w:lang w:val="en-US" w:eastAsia="zh-Hans"/>
+        </w:rPr>
+        <w:t>router文件夹中配置路由</w:t>
+      </w:r>
+      <w:r>
+        <w:rPr>
+          <w:rFonts w:hint="default" w:ascii="黑体" w:hAnsi="黑体" w:eastAsia="黑体" w:cs="黑体"/>
+          <w:i w:val="0"/>
+          <w:caps w:val="0"/>
+          <w:color w:val="000000"/>
+          <w:spacing w:val="0"/>
+          <w:sz w:val="28"/>
+          <w:szCs w:val="28"/>
+          <w:lang w:eastAsia="zh-Hans"/>
+        </w:rPr>
+        <w:t xml:space="preserve">,  </w:t>
+      </w:r>
+      <w:r>
+        <w:rPr>
+          <w:rFonts w:hint="eastAsia" w:ascii="黑体" w:hAnsi="黑体" w:eastAsia="黑体" w:cs="黑体"/>
+          <w:i w:val="0"/>
+          <w:caps w:val="0"/>
+          <w:color w:val="000000"/>
+          <w:spacing w:val="0"/>
+          <w:sz w:val="28"/>
+          <w:szCs w:val="28"/>
+          <w:lang w:val="en-US" w:eastAsia="zh-Hans"/>
+        </w:rPr>
+        <w:t>main中引入并注册路由</w:t>
+      </w:r>
+      <w:r>
+        <w:rPr>
+          <w:rFonts w:hint="default" w:ascii="黑体" w:hAnsi="黑体" w:eastAsia="黑体" w:cs="黑体"/>
+          <w:i w:val="0"/>
+          <w:caps w:val="0"/>
+          <w:color w:val="000000"/>
+          <w:spacing w:val="0"/>
+          <w:sz w:val="28"/>
+          <w:szCs w:val="28"/>
+          <w:lang w:eastAsia="zh-Hans"/>
+        </w:rPr>
+        <w:t xml:space="preserve">                             </w:t>
+      </w:r>
+    </w:p>
+    <w:p>
+      <w:pPr>
+        <w:pStyle w:val="3"/>
+        <w:keepNext w:val="0"/>
+        <w:keepLines w:val="0"/>
+        <w:widowControl/>
+        <w:numPr>
+          <w:ilvl w:val="0"/>
+          <w:numId w:val="1"/>
+        </w:numPr>
+        <w:suppressLineNumbers w:val="0"/>
+        <w:tabs>
+          <w:tab w:val="clear" w:pos="1260"/>
+          <w:tab w:val="clear" w:pos="916"/>
+          <w:tab w:val="clear" w:pos="1832"/>
+          <w:tab w:val="clear" w:pos="2748"/>
+          <w:tab w:val="clear" w:pos="3664"/>
+          <w:tab w:val="clear" w:pos="4580"/>
+          <w:tab w:val="clear" w:pos="5496"/>
+          <w:tab w:val="clear" w:pos="6412"/>
+          <w:tab w:val="clear" w:pos="7328"/>
+          <w:tab w:val="clear" w:pos="8244"/>
+          <w:tab w:val="clear" w:pos="9160"/>
+          <w:tab w:val="clear" w:pos="10076"/>
+          <w:tab w:val="clear" w:pos="10992"/>
+          <w:tab w:val="clear" w:pos="11908"/>
+          <w:tab w:val="clear" w:pos="12824"/>
+          <w:tab w:val="clear" w:pos="13740"/>
+          <w:tab w:val="clear" w:pos="14656"/>
+        </w:tabs>
+        <w:spacing w:before="0" w:beforeAutospacing="0" w:after="0" w:afterAutospacing="0"/>
+        <w:ind w:left="0" w:leftChars="0" w:firstLine="0" w:firstLineChars="0"/>
+        <w:jc w:val="left"/>
+        <w:outlineLvl w:val="0"/>
+        <w:rPr>
+          <w:rFonts w:hint="eastAsia" w:ascii="黑体" w:hAnsi="黑体" w:eastAsia="黑体" w:cs="黑体"/>
+          <w:i w:val="0"/>
+          <w:caps w:val="0"/>
+          <w:color w:val="000000"/>
+          <w:spacing w:val="0"/>
+          <w:sz w:val="28"/>
+          <w:szCs w:val="28"/>
+          <w:lang w:val="en-US" w:eastAsia="zh-Hans"/>
+        </w:rPr>
+      </w:pPr>
+      <w:r>
+        <w:rPr>
+          <w:rFonts w:hint="eastAsia" w:ascii="黑体" w:hAnsi="黑体" w:eastAsia="黑体" w:cs="黑体"/>
+          <w:i w:val="0"/>
+          <w:caps w:val="0"/>
+          <w:color w:val="000000"/>
+          <w:spacing w:val="0"/>
+          <w:sz w:val="28"/>
+          <w:szCs w:val="28"/>
+          <w:lang w:val="en-US" w:eastAsia="zh-Hans"/>
+        </w:rPr>
+        <w:t>报错汇总</w:t>
+      </w:r>
+    </w:p>
+    <w:p>
+      <w:pPr>
+        <w:pStyle w:val="3"/>
+        <w:keepNext w:val="0"/>
+        <w:keepLines w:val="0"/>
+        <w:widowControl/>
+        <w:numPr>
+          <w:ilvl w:val="1"/>
+          <w:numId w:val="1"/>
+        </w:numPr>
+        <w:suppressLineNumbers w:val="0"/>
+        <w:tabs>
+          <w:tab w:val="clear" w:pos="420"/>
+          <w:tab w:val="clear" w:pos="916"/>
+          <w:tab w:val="clear" w:pos="1832"/>
+          <w:tab w:val="clear" w:pos="2748"/>
+          <w:tab w:val="clear" w:pos="3664"/>
+          <w:tab w:val="clear" w:pos="4580"/>
+          <w:tab w:val="clear" w:pos="5496"/>
+          <w:tab w:val="clear" w:pos="6412"/>
+          <w:tab w:val="clear" w:pos="7328"/>
+          <w:tab w:val="clear" w:pos="8244"/>
+          <w:tab w:val="clear" w:pos="9160"/>
+          <w:tab w:val="clear" w:pos="10076"/>
+          <w:tab w:val="clear" w:pos="10992"/>
+          <w:tab w:val="clear" w:pos="11908"/>
+          <w:tab w:val="clear" w:pos="12824"/>
+          <w:tab w:val="clear" w:pos="13740"/>
+          <w:tab w:val="clear" w:pos="14656"/>
+        </w:tabs>
+        <w:spacing w:before="0" w:beforeAutospacing="0" w:after="0" w:afterAutospacing="0"/>
+        <w:ind w:left="840" w:leftChars="0" w:hanging="420" w:firstLineChars="0"/>
+        <w:jc w:val="left"/>
+        <w:outlineLvl w:val="1"/>
+        <w:rPr>
+          <w:rFonts w:hint="eastAsia" w:ascii="黑体" w:hAnsi="黑体" w:eastAsia="黑体" w:cs="黑体"/>
+          <w:i w:val="0"/>
+          <w:caps w:val="0"/>
+          <w:color w:val="000000"/>
+          <w:spacing w:val="0"/>
+          <w:sz w:val="28"/>
+          <w:szCs w:val="28"/>
+          <w:lang w:val="en-US" w:eastAsia="zh-Hans"/>
+        </w:rPr>
+      </w:pPr>
+      <w:r>
+        <w:rPr>
+          <w:rFonts w:hint="default" w:ascii="黑体" w:hAnsi="黑体" w:eastAsia="黑体" w:cs="黑体"/>
+          <w:i w:val="0"/>
+          <w:caps w:val="0"/>
+          <w:color w:val="000000"/>
+          <w:spacing w:val="0"/>
+          <w:sz w:val="28"/>
+          <w:szCs w:val="28"/>
+          <w:lang w:val="en-US" w:eastAsia="zh-Hans"/>
+        </w:rPr>
+        <w:t>ESLint: Component name "Login" should always be multi-word.(vue/multi-word-component-names)</w:t>
+      </w:r>
+    </w:p>
+    <w:p>
+      <w:pPr>
+        <w:pStyle w:val="3"/>
+        <w:keepNext w:val="0"/>
+        <w:keepLines w:val="0"/>
+        <w:widowControl/>
+        <w:numPr>
+          <w:numId w:val="0"/>
+        </w:numPr>
+        <w:suppressLineNumbers w:val="0"/>
+        <w:tabs>
+          <w:tab w:val="clear" w:pos="916"/>
+          <w:tab w:val="clear" w:pos="1832"/>
+          <w:tab w:val="clear" w:pos="2748"/>
+          <w:tab w:val="clear" w:pos="3664"/>
+          <w:tab w:val="clear" w:pos="4580"/>
+          <w:tab w:val="clear" w:pos="5496"/>
+          <w:tab w:val="clear" w:pos="6412"/>
+          <w:tab w:val="clear" w:pos="7328"/>
+          <w:tab w:val="clear" w:pos="8244"/>
+          <w:tab w:val="clear" w:pos="9160"/>
+          <w:tab w:val="clear" w:pos="10076"/>
+          <w:tab w:val="clear" w:pos="10992"/>
+          <w:tab w:val="clear" w:pos="11908"/>
+          <w:tab w:val="clear" w:pos="12824"/>
+          <w:tab w:val="clear" w:pos="13740"/>
+          <w:tab w:val="clear" w:pos="14656"/>
+        </w:tabs>
+        <w:spacing w:before="0" w:beforeAutospacing="0" w:after="0" w:afterAutospacing="0"/>
+        <w:ind w:left="840" w:leftChars="0"/>
+        <w:jc w:val="left"/>
+        <w:outlineLvl w:val="1"/>
+        <w:rPr>
+          <w:rFonts w:hint="eastAsia" w:ascii="黑体" w:hAnsi="黑体" w:eastAsia="黑体" w:cs="黑体"/>
+          <w:i w:val="0"/>
+          <w:caps w:val="0"/>
+          <w:color w:val="000000"/>
+          <w:spacing w:val="0"/>
+          <w:sz w:val="28"/>
+          <w:szCs w:val="28"/>
+          <w:lang w:val="en-US" w:eastAsia="zh-Hans"/>
+        </w:rPr>
+      </w:pPr>
+      <w:r>
+        <w:rPr>
+          <w:rFonts w:hint="eastAsia" w:ascii="黑体" w:hAnsi="黑体" w:eastAsia="黑体" w:cs="黑体"/>
+          <w:i w:val="0"/>
+          <w:caps w:val="0"/>
+          <w:color w:val="000000"/>
+          <w:spacing w:val="0"/>
+          <w:sz w:val="28"/>
+          <w:szCs w:val="28"/>
+          <w:lang w:val="en-US" w:eastAsia="zh-Hans"/>
+        </w:rPr>
+        <w:t>组件名得用驼峰多个单词</w:t>
+      </w:r>
+      <w:r>
+        <w:rPr>
+          <w:rFonts w:hint="default" w:ascii="黑体" w:hAnsi="黑体" w:eastAsia="黑体" w:cs="黑体"/>
+          <w:i w:val="0"/>
+          <w:caps w:val="0"/>
+          <w:color w:val="000000"/>
+          <w:spacing w:val="0"/>
+          <w:sz w:val="28"/>
+          <w:szCs w:val="28"/>
+          <w:lang w:eastAsia="zh-Hans"/>
+        </w:rPr>
+        <w:t>，</w:t>
+      </w:r>
+      <w:r>
+        <w:rPr>
+          <w:rFonts w:hint="eastAsia" w:ascii="黑体" w:hAnsi="黑体" w:eastAsia="黑体" w:cs="黑体"/>
+          <w:i w:val="0"/>
+          <w:caps w:val="0"/>
+          <w:color w:val="000000"/>
+          <w:spacing w:val="0"/>
+          <w:sz w:val="28"/>
+          <w:szCs w:val="28"/>
+          <w:lang w:val="en-US" w:eastAsia="zh-Hans"/>
+        </w:rPr>
+        <w:t>解决与html标签冲突问题</w:t>
+      </w:r>
+    </w:p>
+    <w:p>
+      <w:pPr>
+        <w:pStyle w:val="3"/>
+        <w:keepNext w:val="0"/>
+        <w:keepLines w:val="0"/>
+        <w:widowControl/>
+        <w:numPr>
+          <w:ilvl w:val="0"/>
+          <w:numId w:val="3"/>
+        </w:numPr>
+        <w:suppressLineNumbers w:val="0"/>
+        <w:tabs>
+          <w:tab w:val="clear" w:pos="916"/>
+          <w:tab w:val="clear" w:pos="1832"/>
+          <w:tab w:val="clear" w:pos="2748"/>
+          <w:tab w:val="clear" w:pos="3664"/>
+          <w:tab w:val="clear" w:pos="4580"/>
+          <w:tab w:val="clear" w:pos="5496"/>
+          <w:tab w:val="clear" w:pos="6412"/>
+          <w:tab w:val="clear" w:pos="7328"/>
+          <w:tab w:val="clear" w:pos="8244"/>
+          <w:tab w:val="clear" w:pos="9160"/>
+          <w:tab w:val="clear" w:pos="10076"/>
+          <w:tab w:val="clear" w:pos="10992"/>
+          <w:tab w:val="clear" w:pos="11908"/>
+          <w:tab w:val="clear" w:pos="12824"/>
+          <w:tab w:val="clear" w:pos="13740"/>
+          <w:tab w:val="clear" w:pos="14656"/>
+        </w:tabs>
+        <w:spacing w:before="0" w:beforeAutospacing="0" w:after="0" w:afterAutospacing="0"/>
+        <w:jc w:val="left"/>
+        <w:outlineLvl w:val="1"/>
+        <w:rPr>
+          <w:rFonts w:hint="default" w:ascii="黑体" w:hAnsi="黑体" w:eastAsia="黑体" w:cs="黑体"/>
+          <w:i w:val="0"/>
+          <w:caps w:val="0"/>
+          <w:color w:val="000000"/>
+          <w:spacing w:val="0"/>
+          <w:sz w:val="28"/>
+          <w:szCs w:val="28"/>
+          <w:lang w:eastAsia="zh-Hans"/>
+        </w:rPr>
+      </w:pPr>
+      <w:r>
+        <w:rPr>
+          <w:rFonts w:hint="default" w:ascii="黑体" w:hAnsi="黑体" w:eastAsia="黑体" w:cs="黑体"/>
+          <w:i w:val="0"/>
+          <w:caps w:val="0"/>
+          <w:color w:val="000000"/>
+          <w:spacing w:val="0"/>
+          <w:sz w:val="28"/>
+          <w:szCs w:val="28"/>
+          <w:lang w:eastAsia="zh-Hans"/>
+        </w:rPr>
+        <w:t>'import ... =' can only be used in TypeScript files.</w:t>
+      </w:r>
+      <w:r>
+        <w:rPr>
+          <w:rFonts w:hint="eastAsia" w:ascii="黑体" w:hAnsi="黑体" w:eastAsia="黑体" w:cs="黑体"/>
+          <w:i w:val="0"/>
+          <w:caps w:val="0"/>
+          <w:color w:val="000000"/>
+          <w:spacing w:val="0"/>
+          <w:sz w:val="28"/>
+          <w:szCs w:val="28"/>
+          <w:lang w:val="en-US" w:eastAsia="zh-Hans"/>
+        </w:rPr>
+        <w:t>引入组件报错</w:t>
+      </w:r>
+      <w:r>
+        <w:rPr>
+          <w:rFonts w:hint="default" w:ascii="黑体" w:hAnsi="黑体" w:eastAsia="黑体" w:cs="黑体"/>
+          <w:i w:val="0"/>
+          <w:caps w:val="0"/>
+          <w:color w:val="000000"/>
+          <w:spacing w:val="0"/>
+          <w:sz w:val="28"/>
+          <w:szCs w:val="28"/>
+          <w:lang w:eastAsia="zh-Hans"/>
+        </w:rPr>
+        <w:t>，</w:t>
+      </w:r>
+      <w:r>
+        <w:rPr>
+          <w:rFonts w:hint="eastAsia" w:ascii="黑体" w:hAnsi="黑体" w:eastAsia="黑体" w:cs="黑体"/>
+          <w:i w:val="0"/>
+          <w:caps w:val="0"/>
+          <w:color w:val="000000"/>
+          <w:spacing w:val="0"/>
+          <w:sz w:val="28"/>
+          <w:szCs w:val="28"/>
+          <w:lang w:val="en-US" w:eastAsia="zh-Hans"/>
+        </w:rPr>
+        <w:t>删除自动引入内容</w:t>
+      </w:r>
+      <w:r>
+        <w:rPr>
+          <w:rFonts w:hint="default" w:ascii="黑体" w:hAnsi="黑体" w:eastAsia="黑体" w:cs="黑体"/>
+          <w:i w:val="0"/>
+          <w:caps w:val="0"/>
+          <w:color w:val="000000"/>
+          <w:spacing w:val="0"/>
+          <w:sz w:val="28"/>
+          <w:szCs w:val="28"/>
+          <w:lang w:eastAsia="zh-Hans"/>
+        </w:rPr>
+        <w:t>，</w:t>
+      </w:r>
+      <w:r>
+        <w:rPr>
+          <w:rFonts w:hint="eastAsia" w:ascii="黑体" w:hAnsi="黑体" w:eastAsia="黑体" w:cs="黑体"/>
+          <w:i w:val="0"/>
+          <w:caps w:val="0"/>
+          <w:color w:val="000000"/>
+          <w:spacing w:val="0"/>
+          <w:sz w:val="28"/>
+          <w:szCs w:val="28"/>
+          <w:lang w:val="en-US" w:eastAsia="zh-Hans"/>
+        </w:rPr>
+        <w:t>重新写可能正确</w:t>
+      </w:r>
+    </w:p>
+    <w:p>
+      <w:pPr>
+        <w:pStyle w:val="3"/>
+        <w:keepNext w:val="0"/>
+        <w:keepLines w:val="0"/>
+        <w:widowControl/>
+        <w:numPr>
+          <w:ilvl w:val="0"/>
+          <w:numId w:val="3"/>
+        </w:numPr>
+        <w:suppressLineNumbers w:val="0"/>
+        <w:tabs>
+          <w:tab w:val="clear" w:pos="916"/>
+          <w:tab w:val="clear" w:pos="1832"/>
+          <w:tab w:val="clear" w:pos="2748"/>
+          <w:tab w:val="clear" w:pos="3664"/>
+          <w:tab w:val="clear" w:pos="4580"/>
+          <w:tab w:val="clear" w:pos="5496"/>
+          <w:tab w:val="clear" w:pos="6412"/>
+          <w:tab w:val="clear" w:pos="7328"/>
+          <w:tab w:val="clear" w:pos="8244"/>
+          <w:tab w:val="clear" w:pos="9160"/>
+          <w:tab w:val="clear" w:pos="10076"/>
+          <w:tab w:val="clear" w:pos="10992"/>
+          <w:tab w:val="clear" w:pos="11908"/>
+          <w:tab w:val="clear" w:pos="12824"/>
+          <w:tab w:val="clear" w:pos="13740"/>
+          <w:tab w:val="clear" w:pos="14656"/>
+        </w:tabs>
+        <w:spacing w:before="0" w:beforeAutospacing="0" w:after="0" w:afterAutospacing="0"/>
+        <w:jc w:val="left"/>
+        <w:outlineLvl w:val="1"/>
+        <w:rPr>
+          <w:rFonts w:hint="default" w:ascii="黑体" w:hAnsi="黑体" w:eastAsia="黑体" w:cs="黑体"/>
+          <w:i w:val="0"/>
+          <w:caps w:val="0"/>
+          <w:color w:val="000000"/>
+          <w:spacing w:val="0"/>
+          <w:sz w:val="28"/>
+          <w:szCs w:val="28"/>
+          <w:lang w:eastAsia="zh-Hans"/>
+        </w:rPr>
+      </w:pPr>
+      <w:r>
+        <w:rPr>
+          <w:rFonts w:hint="default" w:ascii="黑体" w:hAnsi="黑体" w:eastAsia="黑体" w:cs="黑体"/>
+          <w:i w:val="0"/>
+          <w:caps w:val="0"/>
+          <w:color w:val="000000"/>
+          <w:spacing w:val="0"/>
+          <w:sz w:val="28"/>
+          <w:szCs w:val="28"/>
+          <w:lang w:eastAsia="zh-Hans"/>
+        </w:rPr>
+        <w:t>export 'default' (imported as 'VueRouter') was not found in 'vue-router' (possible exports: NavigationFailureType, RouterLink, RouterView, START_LOCATION, createMemoryHistory, createRouter, createRouterMatcher, createWebHashHistory, createWebHistory, isNavigationFailure, matchedRouteKey, onBeforeRouteLeave, onBeforeRouteUpdate, parseQuery, routeLocationKey, routerKey, routerViewLocationKey, stringifyQuery, useLink, useRoute, useRouter, viewDepthKey)</w:t>
+      </w:r>
+    </w:p>
+    <w:p>
+      <w:pPr>
+        <w:keepNext w:val="0"/>
+        <w:keepLines w:val="0"/>
+        <w:widowControl/>
+        <w:suppressLineNumbers w:val="0"/>
+        <w:shd w:val="clear" w:fill="282C34"/>
+        <w:spacing w:line="400" w:lineRule="atLeast"/>
+        <w:jc w:val="left"/>
+        <w:rPr>
+          <w:rFonts w:ascii="menlo" w:hAnsi="menlo" w:eastAsia="menlo" w:cs="menlo"/>
+          <w:b w:val="0"/>
+          <w:bCs w:val="0"/>
+          <w:color w:val="9DA5B3"/>
+          <w:sz w:val="26"/>
+          <w:szCs w:val="26"/>
+        </w:rPr>
+      </w:pPr>
+      <w:r>
+        <w:rPr>
+          <w:rFonts w:hint="default" w:ascii="menlo" w:hAnsi="menlo" w:eastAsia="menlo" w:cs="menlo"/>
+          <w:b w:val="0"/>
+          <w:bCs w:val="0"/>
+          <w:color w:val="A78CFA"/>
+          <w:kern w:val="0"/>
+          <w:sz w:val="26"/>
+          <w:szCs w:val="26"/>
+          <w:shd w:val="clear" w:fill="282C34"/>
+          <w:lang w:val="en-US" w:eastAsia="zh-CN" w:bidi="ar"/>
+        </w:rPr>
+        <w:t>import</w:t>
+      </w:r>
+      <w:r>
+        <w:rPr>
+          <w:rFonts w:hint="default" w:ascii="menlo" w:hAnsi="menlo" w:eastAsia="menlo" w:cs="menlo"/>
+          <w:b w:val="0"/>
+          <w:bCs w:val="0"/>
+          <w:color w:val="B0B7C3"/>
+          <w:kern w:val="0"/>
+          <w:sz w:val="26"/>
+          <w:szCs w:val="26"/>
+          <w:shd w:val="clear" w:fill="282C34"/>
+          <w:lang w:val="en-US" w:eastAsia="zh-CN" w:bidi="ar"/>
+        </w:rPr>
+        <w:t xml:space="preserve"> </w:t>
+      </w:r>
+      <w:r>
+        <w:rPr>
+          <w:rFonts w:hint="default" w:ascii="menlo" w:hAnsi="menlo" w:eastAsia="menlo" w:cs="menlo"/>
+          <w:b w:val="0"/>
+          <w:bCs w:val="0"/>
+          <w:color w:val="56B7C3"/>
+          <w:kern w:val="0"/>
+          <w:sz w:val="26"/>
+          <w:szCs w:val="26"/>
+          <w:shd w:val="clear" w:fill="282C34"/>
+          <w:lang w:val="en-US" w:eastAsia="zh-CN" w:bidi="ar"/>
+        </w:rPr>
+        <w:t>*</w:t>
+      </w:r>
+      <w:r>
+        <w:rPr>
+          <w:rFonts w:hint="default" w:ascii="menlo" w:hAnsi="menlo" w:eastAsia="menlo" w:cs="menlo"/>
+          <w:b w:val="0"/>
+          <w:bCs w:val="0"/>
+          <w:color w:val="B0B7C3"/>
+          <w:kern w:val="0"/>
+          <w:sz w:val="26"/>
+          <w:szCs w:val="26"/>
+          <w:shd w:val="clear" w:fill="282C34"/>
+          <w:lang w:val="en-US" w:eastAsia="zh-CN" w:bidi="ar"/>
+        </w:rPr>
+        <w:t xml:space="preserve"> </w:t>
+      </w:r>
+      <w:r>
+        <w:rPr>
+          <w:rFonts w:hint="default" w:ascii="menlo" w:hAnsi="menlo" w:eastAsia="menlo" w:cs="menlo"/>
+          <w:b w:val="0"/>
+          <w:bCs w:val="0"/>
+          <w:color w:val="A78CFA"/>
+          <w:kern w:val="0"/>
+          <w:sz w:val="26"/>
+          <w:szCs w:val="26"/>
+          <w:shd w:val="clear" w:fill="282C34"/>
+          <w:lang w:val="en-US" w:eastAsia="zh-CN" w:bidi="ar"/>
+        </w:rPr>
+        <w:t>as</w:t>
+      </w:r>
+      <w:r>
+        <w:rPr>
+          <w:rFonts w:hint="default" w:ascii="menlo" w:hAnsi="menlo" w:eastAsia="menlo" w:cs="menlo"/>
+          <w:b w:val="0"/>
+          <w:bCs w:val="0"/>
+          <w:color w:val="B0B7C3"/>
+          <w:kern w:val="0"/>
+          <w:sz w:val="26"/>
+          <w:szCs w:val="26"/>
+          <w:shd w:val="clear" w:fill="282C34"/>
+          <w:lang w:val="en-US" w:eastAsia="zh-CN" w:bidi="ar"/>
+        </w:rPr>
+        <w:t xml:space="preserve"> VueRouter </w:t>
+      </w:r>
+      <w:r>
+        <w:rPr>
+          <w:rFonts w:hint="default" w:ascii="menlo" w:hAnsi="menlo" w:eastAsia="menlo" w:cs="menlo"/>
+          <w:b w:val="0"/>
+          <w:bCs w:val="0"/>
+          <w:color w:val="A78CFA"/>
+          <w:kern w:val="0"/>
+          <w:sz w:val="26"/>
+          <w:szCs w:val="26"/>
+          <w:shd w:val="clear" w:fill="282C34"/>
+          <w:lang w:val="en-US" w:eastAsia="zh-CN" w:bidi="ar"/>
+        </w:rPr>
+        <w:t>from</w:t>
+      </w:r>
+      <w:r>
+        <w:rPr>
+          <w:rFonts w:hint="default" w:ascii="menlo" w:hAnsi="menlo" w:eastAsia="menlo" w:cs="menlo"/>
+          <w:b w:val="0"/>
+          <w:bCs w:val="0"/>
+          <w:color w:val="B0B7C3"/>
+          <w:kern w:val="0"/>
+          <w:sz w:val="26"/>
+          <w:szCs w:val="26"/>
+          <w:shd w:val="clear" w:fill="282C34"/>
+          <w:lang w:val="en-US" w:eastAsia="zh-CN" w:bidi="ar"/>
+        </w:rPr>
+        <w:t xml:space="preserve"> </w:t>
+      </w:r>
+      <w:r>
+        <w:rPr>
+          <w:rFonts w:hint="default" w:ascii="menlo" w:hAnsi="menlo" w:eastAsia="menlo" w:cs="menlo"/>
+          <w:b w:val="0"/>
+          <w:bCs w:val="0"/>
+          <w:color w:val="98C379"/>
+          <w:kern w:val="0"/>
+          <w:sz w:val="26"/>
+          <w:szCs w:val="26"/>
+          <w:shd w:val="clear" w:fill="282C34"/>
+          <w:lang w:val="en-US" w:eastAsia="zh-CN" w:bidi="ar"/>
+        </w:rPr>
+        <w:t>'vue-router'</w:t>
+      </w:r>
+    </w:p>
+    <w:p>
+      <w:pPr>
+        <w:pStyle w:val="3"/>
+        <w:keepNext w:val="0"/>
+        <w:keepLines w:val="0"/>
+        <w:widowControl/>
+        <w:numPr>
+          <w:numId w:val="0"/>
+        </w:numPr>
+        <w:suppressLineNumbers w:val="0"/>
+        <w:tabs>
+          <w:tab w:val="clear" w:pos="916"/>
+          <w:tab w:val="clear" w:pos="1832"/>
+          <w:tab w:val="clear" w:pos="2748"/>
+          <w:tab w:val="clear" w:pos="3664"/>
+          <w:tab w:val="clear" w:pos="4580"/>
+          <w:tab w:val="clear" w:pos="5496"/>
+          <w:tab w:val="clear" w:pos="6412"/>
+          <w:tab w:val="clear" w:pos="7328"/>
+          <w:tab w:val="clear" w:pos="8244"/>
+          <w:tab w:val="clear" w:pos="9160"/>
+          <w:tab w:val="clear" w:pos="10076"/>
+          <w:tab w:val="clear" w:pos="10992"/>
+          <w:tab w:val="clear" w:pos="11908"/>
+          <w:tab w:val="clear" w:pos="12824"/>
+          <w:tab w:val="clear" w:pos="13740"/>
+          <w:tab w:val="clear" w:pos="14656"/>
+        </w:tabs>
+        <w:spacing w:before="0" w:beforeAutospacing="0" w:after="0" w:afterAutospacing="0"/>
+        <w:ind w:left="420" w:leftChars="0"/>
+        <w:jc w:val="left"/>
+        <w:outlineLvl w:val="1"/>
+        <w:rPr>
+          <w:rFonts w:hint="default" w:ascii="黑体" w:hAnsi="黑体" w:eastAsia="黑体" w:cs="黑体"/>
+          <w:i w:val="0"/>
+          <w:caps w:val="0"/>
+          <w:color w:val="000000"/>
+          <w:spacing w:val="0"/>
+          <w:sz w:val="28"/>
+          <w:szCs w:val="28"/>
+          <w:lang w:eastAsia="zh-Hans"/>
+        </w:rPr>
+      </w:pPr>
+      <w:r>
+        <w:rPr>
+          <w:rFonts w:hint="eastAsia" w:ascii="黑体" w:hAnsi="黑体" w:eastAsia="黑体" w:cs="黑体"/>
+          <w:i w:val="0"/>
+          <w:caps w:val="0"/>
+          <w:color w:val="000000"/>
+          <w:spacing w:val="0"/>
+          <w:sz w:val="28"/>
+          <w:szCs w:val="28"/>
+          <w:lang w:val="en-US" w:eastAsia="zh-Hans"/>
+        </w:rPr>
+        <w:t>但是仍不能解决报错</w:t>
+      </w:r>
+      <w:r>
+        <w:rPr>
+          <w:rFonts w:hint="default" w:ascii="黑体" w:hAnsi="黑体" w:eastAsia="黑体" w:cs="黑体"/>
+          <w:i w:val="0"/>
+          <w:caps w:val="0"/>
+          <w:color w:val="000000"/>
+          <w:spacing w:val="0"/>
+          <w:sz w:val="28"/>
+          <w:szCs w:val="28"/>
+          <w:lang w:eastAsia="zh-Hans"/>
+        </w:rPr>
+        <w:t>，</w:t>
+      </w:r>
+      <w:r>
+        <w:rPr>
+          <w:rFonts w:hint="eastAsia" w:ascii="黑体" w:hAnsi="黑体" w:eastAsia="黑体" w:cs="黑体"/>
+          <w:i w:val="0"/>
+          <w:caps w:val="0"/>
+          <w:color w:val="000000"/>
+          <w:spacing w:val="0"/>
+          <w:sz w:val="28"/>
+          <w:szCs w:val="28"/>
+          <w:lang w:val="en-US" w:eastAsia="zh-Hans"/>
+        </w:rPr>
+        <w:t>所以vue</w:t>
+      </w:r>
+      <w:r>
+        <w:rPr>
+          <w:rFonts w:hint="default" w:ascii="黑体" w:hAnsi="黑体" w:eastAsia="黑体" w:cs="黑体"/>
+          <w:i w:val="0"/>
+          <w:caps w:val="0"/>
+          <w:color w:val="000000"/>
+          <w:spacing w:val="0"/>
+          <w:sz w:val="28"/>
+          <w:szCs w:val="28"/>
+          <w:lang w:eastAsia="zh-Hans"/>
+        </w:rPr>
+        <w:t xml:space="preserve">2+vue-rputer3 </w:t>
+      </w:r>
+    </w:p>
+    <w:p>
+      <w:pPr>
+        <w:pStyle w:val="3"/>
+        <w:keepNext w:val="0"/>
+        <w:keepLines w:val="0"/>
+        <w:widowControl/>
+        <w:numPr>
+          <w:numId w:val="0"/>
+        </w:numPr>
+        <w:suppressLineNumbers w:val="0"/>
+        <w:tabs>
+          <w:tab w:val="clear" w:pos="916"/>
+          <w:tab w:val="clear" w:pos="1832"/>
+          <w:tab w:val="clear" w:pos="2748"/>
+          <w:tab w:val="clear" w:pos="3664"/>
+          <w:tab w:val="clear" w:pos="4580"/>
+          <w:tab w:val="clear" w:pos="5496"/>
+          <w:tab w:val="clear" w:pos="6412"/>
+          <w:tab w:val="clear" w:pos="7328"/>
+          <w:tab w:val="clear" w:pos="8244"/>
+          <w:tab w:val="clear" w:pos="9160"/>
+          <w:tab w:val="clear" w:pos="10076"/>
+          <w:tab w:val="clear" w:pos="10992"/>
+          <w:tab w:val="clear" w:pos="11908"/>
+          <w:tab w:val="clear" w:pos="12824"/>
+          <w:tab w:val="clear" w:pos="13740"/>
+          <w:tab w:val="clear" w:pos="14656"/>
+        </w:tabs>
+        <w:spacing w:before="0" w:beforeAutospacing="0" w:after="0" w:afterAutospacing="0"/>
+        <w:jc w:val="left"/>
+        <w:outlineLvl w:val="0"/>
+        <w:rPr>
+          <w:rFonts w:hint="eastAsia" w:ascii="黑体" w:hAnsi="黑体" w:eastAsia="黑体" w:cs="黑体"/>
+          <w:i w:val="0"/>
+          <w:caps w:val="0"/>
+          <w:color w:val="000000"/>
+          <w:spacing w:val="0"/>
+          <w:sz w:val="28"/>
+          <w:szCs w:val="28"/>
+          <w:lang w:val="en-US" w:eastAsia="zh-Hans"/>
+        </w:rPr>
+      </w:pPr>
+    </w:p>
+    <w:p>
+      <w:pPr>
+        <w:pStyle w:val="3"/>
+        <w:keepNext w:val="0"/>
+        <w:keepLines w:val="0"/>
+        <w:widowControl/>
+        <w:numPr>
+          <w:ilvl w:val="0"/>
+          <w:numId w:val="0"/>
+        </w:numPr>
+        <w:suppressLineNumbers w:val="0"/>
+        <w:tabs>
+          <w:tab w:val="clear" w:pos="916"/>
+          <w:tab w:val="clear" w:pos="1832"/>
+          <w:tab w:val="clear" w:pos="2748"/>
+          <w:tab w:val="clear" w:pos="3664"/>
+          <w:tab w:val="clear" w:pos="4580"/>
+          <w:tab w:val="clear" w:pos="5496"/>
+          <w:tab w:val="clear" w:pos="6412"/>
+          <w:tab w:val="clear" w:pos="7328"/>
+          <w:tab w:val="clear" w:pos="8244"/>
+          <w:tab w:val="clear" w:pos="9160"/>
+          <w:tab w:val="clear" w:pos="10076"/>
+          <w:tab w:val="clear" w:pos="10992"/>
+          <w:tab w:val="clear" w:pos="11908"/>
+          <w:tab w:val="clear" w:pos="12824"/>
+          <w:tab w:val="clear" w:pos="13740"/>
+          <w:tab w:val="clear" w:pos="14656"/>
+        </w:tabs>
+        <w:spacing w:before="0" w:beforeAutospacing="0" w:after="0" w:afterAutospacing="0"/>
+        <w:jc w:val="left"/>
+        <w:rPr>
+          <w:rFonts w:hint="eastAsia" w:ascii="黑体" w:hAnsi="黑体" w:eastAsia="黑体" w:cs="黑体"/>
+          <w:sz w:val="28"/>
+          <w:szCs w:val="28"/>
+          <w:lang w:eastAsia="zh-Hans"/>
+        </w:rPr>
+      </w:pPr>
+    </w:p>
+    <w:p>
+      <w:pPr>
+        <w:pStyle w:val="3"/>
+        <w:keepNext w:val="0"/>
+        <w:keepLines w:val="0"/>
+        <w:widowControl/>
+        <w:numPr>
+          <w:ilvl w:val="0"/>
+          <w:numId w:val="0"/>
+        </w:numPr>
+        <w:suppressLineNumbers w:val="0"/>
+        <w:tabs>
+          <w:tab w:val="clear" w:pos="916"/>
+          <w:tab w:val="clear" w:pos="1832"/>
+          <w:tab w:val="clear" w:pos="2748"/>
+          <w:tab w:val="clear" w:pos="3664"/>
+          <w:tab w:val="clear" w:pos="4580"/>
+          <w:tab w:val="clear" w:pos="5496"/>
+          <w:tab w:val="clear" w:pos="6412"/>
+          <w:tab w:val="clear" w:pos="7328"/>
+          <w:tab w:val="clear" w:pos="8244"/>
+          <w:tab w:val="clear" w:pos="9160"/>
+          <w:tab w:val="clear" w:pos="10076"/>
+          <w:tab w:val="clear" w:pos="10992"/>
+          <w:tab w:val="clear" w:pos="11908"/>
+          <w:tab w:val="clear" w:pos="12824"/>
+          <w:tab w:val="clear" w:pos="13740"/>
+          <w:tab w:val="clear" w:pos="14656"/>
+        </w:tabs>
+        <w:spacing w:before="0" w:beforeAutospacing="0" w:after="0" w:afterAutospacing="0"/>
+        <w:jc w:val="left"/>
+        <w:rPr>
+          <w:rFonts w:hint="eastAsia" w:ascii="黑体" w:hAnsi="黑体" w:eastAsia="黑体" w:cs="黑体"/>
+          <w:sz w:val="28"/>
+          <w:szCs w:val="28"/>
+          <w:lang w:val="en-US" w:eastAsia="zh-Hans"/>
+        </w:rPr>
+      </w:pPr>
+    </w:p>
+    <w:p>
+      <w:pPr>
+        <w:pStyle w:val="4"/>
+        <w:keepNext w:val="0"/>
+        <w:keepLines w:val="0"/>
+        <w:widowControl/>
+        <w:numPr>
+          <w:ilvl w:val="0"/>
+          <w:numId w:val="3"/>
+        </w:numPr>
+        <w:suppressLineNumbers w:val="0"/>
+        <w:spacing w:before="0" w:beforeAutospacing="0" w:after="0" w:afterAutospacing="0"/>
+        <w:ind w:left="0" w:leftChars="0" w:right="0" w:firstLine="0" w:firstLineChars="0"/>
+        <w:jc w:val="left"/>
+        <w:rPr>
+          <w:rFonts w:hint="default" w:ascii="黑体" w:hAnsi="黑体" w:eastAsia="黑体" w:cs="黑体"/>
+          <w:sz w:val="28"/>
+          <w:szCs w:val="28"/>
+          <w:lang w:eastAsia="zh-CN"/>
+        </w:rPr>
+      </w:pPr>
+      <w:r>
+        <w:rPr>
+          <w:rFonts w:hint="default" w:ascii="黑体" w:hAnsi="黑体" w:eastAsia="黑体" w:cs="黑体"/>
+          <w:sz w:val="28"/>
+          <w:szCs w:val="28"/>
+          <w:lang w:eastAsia="zh-CN"/>
+        </w:rPr>
+        <w:t>Refused to apply style from 'http://0.0.0.0:8080/iconfont.css' because its MIME type ('text/html') is not a supported stylesheet MIME type, and strict MIME checking is enabled.</w:t>
+      </w:r>
+    </w:p>
+    <w:p>
+      <w:pPr>
+        <w:pStyle w:val="4"/>
+        <w:keepNext w:val="0"/>
+        <w:keepLines w:val="0"/>
+        <w:widowControl/>
+        <w:numPr>
+          <w:numId w:val="0"/>
+        </w:numPr>
+        <w:suppressLineNumbers w:val="0"/>
+        <w:spacing w:before="0" w:beforeAutospacing="0" w:after="0" w:afterAutospacing="0"/>
+        <w:ind w:left="420" w:leftChars="0" w:right="0" w:rightChars="0"/>
+        <w:jc w:val="left"/>
+        <w:rPr>
+          <w:rFonts w:hint="eastAsia" w:ascii="黑体" w:hAnsi="黑体" w:eastAsia="黑体" w:cs="黑体"/>
+          <w:sz w:val="28"/>
+          <w:szCs w:val="28"/>
+          <w:lang w:val="en-US" w:eastAsia="zh-Hans"/>
+        </w:rPr>
+      </w:pPr>
+      <w:r>
+        <w:rPr>
+          <w:rFonts w:hint="default" w:ascii="黑体" w:hAnsi="黑体" w:eastAsia="黑体" w:cs="黑体"/>
+          <w:sz w:val="28"/>
+          <w:szCs w:val="28"/>
+          <w:lang w:eastAsia="zh-CN"/>
+        </w:rPr>
+        <w:t>css</w:t>
+      </w:r>
+      <w:r>
+        <w:rPr>
+          <w:rFonts w:hint="eastAsia" w:ascii="黑体" w:hAnsi="黑体" w:eastAsia="黑体" w:cs="黑体"/>
+          <w:sz w:val="28"/>
+          <w:szCs w:val="28"/>
+          <w:lang w:val="en-US" w:eastAsia="zh-Hans"/>
+        </w:rPr>
+        <w:t>中有import引入</w:t>
+      </w:r>
+    </w:p>
+    <w:p>
+      <w:pPr>
+        <w:pStyle w:val="4"/>
+        <w:keepNext w:val="0"/>
+        <w:keepLines w:val="0"/>
+        <w:widowControl/>
+        <w:numPr>
+          <w:ilvl w:val="0"/>
+          <w:numId w:val="4"/>
+        </w:numPr>
+        <w:suppressLineNumbers w:val="0"/>
+        <w:spacing w:before="0" w:beforeAutospacing="0" w:after="0" w:afterAutospacing="0"/>
+        <w:ind w:right="0" w:rightChars="0"/>
+        <w:jc w:val="left"/>
+        <w:rPr>
+          <w:rFonts w:hint="eastAsia" w:ascii="黑体" w:hAnsi="黑体" w:eastAsia="黑体" w:cs="黑体"/>
+          <w:sz w:val="28"/>
+          <w:szCs w:val="28"/>
+          <w:lang w:val="en-US" w:eastAsia="zh-Hans"/>
+        </w:rPr>
+      </w:pPr>
+      <w:r>
+        <w:rPr>
+          <w:rFonts w:hint="eastAsia" w:ascii="黑体" w:hAnsi="黑体" w:eastAsia="黑体" w:cs="黑体"/>
+          <w:sz w:val="28"/>
+          <w:szCs w:val="28"/>
+          <w:lang w:val="en-US" w:eastAsia="zh-Hans"/>
+        </w:rPr>
+        <w:t>参考文件</w:t>
+      </w:r>
+    </w:p>
+    <w:p>
+      <w:pPr>
+        <w:pStyle w:val="4"/>
+        <w:keepNext w:val="0"/>
+        <w:keepLines w:val="0"/>
+        <w:widowControl/>
+        <w:numPr>
+          <w:ilvl w:val="1"/>
+          <w:numId w:val="4"/>
+        </w:numPr>
+        <w:suppressLineNumbers w:val="0"/>
+        <w:spacing w:before="0" w:beforeAutospacing="0" w:after="0" w:afterAutospacing="0"/>
+        <w:ind w:left="0" w:leftChars="0" w:right="0" w:rightChars="0" w:firstLine="0" w:firstLineChars="0"/>
+        <w:jc w:val="left"/>
+        <w:rPr>
+          <w:rFonts w:hint="default" w:ascii="黑体" w:hAnsi="黑体" w:eastAsia="黑体" w:cs="黑体"/>
+          <w:sz w:val="28"/>
+          <w:szCs w:val="28"/>
+          <w:lang w:val="en-US" w:eastAsia="zh-Hans"/>
+        </w:rPr>
+      </w:pPr>
+      <w:r>
+        <w:rPr>
+          <w:rFonts w:hint="default" w:ascii="黑体" w:hAnsi="黑体" w:eastAsia="黑体" w:cs="黑体"/>
+          <w:sz w:val="28"/>
+          <w:szCs w:val="28"/>
+          <w:lang w:val="en-US" w:eastAsia="zh-Hans"/>
+        </w:rPr>
+        <w:fldChar w:fldCharType="begin"/>
+      </w:r>
+      <w:r>
+        <w:rPr>
+          <w:rFonts w:hint="default" w:ascii="黑体" w:hAnsi="黑体" w:eastAsia="黑体" w:cs="黑体"/>
+          <w:sz w:val="28"/>
+          <w:szCs w:val="28"/>
+          <w:lang w:val="en-US" w:eastAsia="zh-Hans"/>
+        </w:rPr>
+        <w:instrText xml:space="preserve"> HYPERLINK "https://gitee.com/jch1011/shangpinhui_0607" </w:instrText>
+      </w:r>
+      <w:r>
+        <w:rPr>
+          <w:rFonts w:hint="default" w:ascii="黑体" w:hAnsi="黑体" w:eastAsia="黑体" w:cs="黑体"/>
+          <w:sz w:val="28"/>
+          <w:szCs w:val="28"/>
+          <w:lang w:val="en-US" w:eastAsia="zh-Hans"/>
+        </w:rPr>
+        <w:fldChar w:fldCharType="separate"/>
+      </w:r>
+      <w:r>
+        <w:rPr>
+          <w:rStyle w:val="8"/>
+          <w:rFonts w:hint="default" w:ascii="黑体" w:hAnsi="黑体" w:eastAsia="黑体" w:cs="黑体"/>
+          <w:sz w:val="28"/>
+          <w:szCs w:val="28"/>
+          <w:lang w:val="en-US" w:eastAsia="zh-Hans"/>
+        </w:rPr>
+        <w:t>https://gitee.com/jch1011/shangpinhui_0607</w:t>
+      </w:r>
+      <w:r>
+        <w:rPr>
+          <w:rFonts w:hint="default" w:ascii="黑体" w:hAnsi="黑体" w:eastAsia="黑体" w:cs="黑体"/>
+          <w:sz w:val="28"/>
+          <w:szCs w:val="28"/>
+          <w:lang w:val="en-US" w:eastAsia="zh-Hans"/>
+        </w:rPr>
+        <w:fldChar w:fldCharType="end"/>
+      </w:r>
+      <w:r>
+        <w:rPr>
+          <w:rFonts w:hint="default" w:ascii="黑体" w:hAnsi="黑体" w:eastAsia="黑体" w:cs="黑体"/>
+          <w:sz w:val="28"/>
+          <w:szCs w:val="28"/>
+          <w:lang w:eastAsia="zh-Hans"/>
+        </w:rPr>
+        <w:t xml:space="preserve">  </w:t>
+      </w:r>
+      <w:r>
+        <w:rPr>
+          <w:rFonts w:hint="eastAsia" w:ascii="黑体" w:hAnsi="黑体" w:eastAsia="黑体" w:cs="黑体"/>
+          <w:sz w:val="28"/>
+          <w:szCs w:val="28"/>
+          <w:lang w:val="en-US" w:eastAsia="zh-Hans"/>
+        </w:rPr>
+        <w:t>源代码</w:t>
+      </w:r>
+      <w:bookmarkStart w:id="0" w:name="_GoBack"/>
+      <w:bookmarkEnd w:id="0"/>
+    </w:p>
+    <w:p>
+      <w:pPr>
+        <w:pStyle w:val="4"/>
+        <w:keepNext w:val="0"/>
+        <w:keepLines w:val="0"/>
+        <w:widowControl/>
+        <w:numPr>
+          <w:ilvl w:val="1"/>
+          <w:numId w:val="4"/>
+        </w:numPr>
+        <w:suppressLineNumbers w:val="0"/>
+        <w:spacing w:before="0" w:beforeAutospacing="0" w:after="0" w:afterAutospacing="0"/>
+        <w:ind w:left="0" w:leftChars="0" w:right="0" w:rightChars="0" w:firstLine="0" w:firstLineChars="0"/>
+        <w:jc w:val="left"/>
+        <w:rPr>
+          <w:rFonts w:hint="default" w:ascii="黑体" w:hAnsi="黑体" w:eastAsia="黑体" w:cs="黑体"/>
+          <w:sz w:val="28"/>
+          <w:szCs w:val="28"/>
+          <w:lang w:val="en-US" w:eastAsia="zh-Hans"/>
+        </w:rPr>
+      </w:pPr>
+    </w:p>
+    <w:p>
+      <w:pPr>
+        <w:pStyle w:val="3"/>
+        <w:keepNext w:val="0"/>
+        <w:keepLines w:val="0"/>
+        <w:widowControl/>
+        <w:numPr>
+          <w:ilvl w:val="0"/>
+          <w:numId w:val="0"/>
+        </w:numPr>
+        <w:suppressLineNumbers w:val="0"/>
+        <w:tabs>
+          <w:tab w:val="clear" w:pos="916"/>
+          <w:tab w:val="clear" w:pos="1832"/>
+          <w:tab w:val="clear" w:pos="2748"/>
+          <w:tab w:val="clear" w:pos="3664"/>
+          <w:tab w:val="clear" w:pos="4580"/>
+          <w:tab w:val="clear" w:pos="5496"/>
+          <w:tab w:val="clear" w:pos="6412"/>
+          <w:tab w:val="clear" w:pos="7328"/>
+          <w:tab w:val="clear" w:pos="8244"/>
+          <w:tab w:val="clear" w:pos="9160"/>
+          <w:tab w:val="clear" w:pos="10076"/>
+          <w:tab w:val="clear" w:pos="10992"/>
+          <w:tab w:val="clear" w:pos="11908"/>
+          <w:tab w:val="clear" w:pos="12824"/>
+          <w:tab w:val="clear" w:pos="13740"/>
+          <w:tab w:val="clear" w:pos="14656"/>
+        </w:tabs>
+        <w:spacing w:before="0" w:beforeAutospacing="0" w:after="0" w:afterAutospacing="0"/>
+        <w:ind w:left="840" w:leftChars="0"/>
+        <w:jc w:val="left"/>
+        <w:rPr>
+          <w:rFonts w:hint="eastAsia" w:ascii="黑体" w:hAnsi="黑体" w:eastAsia="黑体" w:cs="黑体"/>
+          <w:sz w:val="28"/>
+          <w:szCs w:val="28"/>
+          <w:lang w:val="en-US" w:eastAsia="zh-Hans"/>
+        </w:rPr>
+      </w:pPr>
+    </w:p>
+    <w:p>
+      <w:pPr>
+        <w:pStyle w:val="3"/>
+        <w:keepNext w:val="0"/>
+        <w:keepLines w:val="0"/>
+        <w:widowControl/>
+        <w:numPr>
+          <w:ilvl w:val="0"/>
+          <w:numId w:val="0"/>
+        </w:numPr>
+        <w:suppressLineNumbers w:val="0"/>
+        <w:tabs>
+          <w:tab w:val="clear" w:pos="916"/>
+          <w:tab w:val="clear" w:pos="1832"/>
+          <w:tab w:val="clear" w:pos="2748"/>
+          <w:tab w:val="clear" w:pos="3664"/>
+          <w:tab w:val="clear" w:pos="4580"/>
+          <w:tab w:val="clear" w:pos="5496"/>
+          <w:tab w:val="clear" w:pos="6412"/>
+          <w:tab w:val="clear" w:pos="7328"/>
+          <w:tab w:val="clear" w:pos="8244"/>
+          <w:tab w:val="clear" w:pos="9160"/>
+          <w:tab w:val="clear" w:pos="10076"/>
+          <w:tab w:val="clear" w:pos="10992"/>
+          <w:tab w:val="clear" w:pos="11908"/>
+          <w:tab w:val="clear" w:pos="12824"/>
+          <w:tab w:val="clear" w:pos="13740"/>
+          <w:tab w:val="clear" w:pos="14656"/>
+        </w:tabs>
+        <w:spacing w:before="0" w:beforeAutospacing="0" w:after="0" w:afterAutospacing="0"/>
         <w:jc w:val="left"/>
         <w:rPr>
           <w:rFonts w:hint="eastAsia" w:ascii="黑体" w:hAnsi="黑体" w:eastAsia="黑体" w:cs="黑体"/>
@@ -3105,7 +7733,6 @@
     <w:sectPr>
       <w:pgSz w:w="11850" w:h="16783"/>
       <w:pgMar w:top="1020" w:right="1134" w:bottom="1020" w:left="1134" w:header="851" w:footer="992" w:gutter="0"/>
-      <w:paperSrc/>
       <w:cols w:space="0" w:num="1"/>
       <w:rtlGutter w:val="0"/>
       <w:docGrid w:type="lines" w:linePitch="312" w:charSpace="0"/>
@@ -3115,8 +7742,384 @@
 </file>
 
 <file path=word/numbering.xml><?xml version="1.0" encoding="utf-8"?>
-<w:numbering xmlns:wpc="http://schemas.microsoft.com/office/word/2010/wordprocessingCanvas" xmlns:mc="http://schemas.openxmlformats.org/markup-compatibility/2006" xmlns:o="urn:schemas-microsoft-com:office:office" xmlns:r="http://schemas.openxmlformats.org/officeDocument/2006/relationships" xmlns:m="http://schemas.openxmlformats.org/officeDocument/2006/math" xmlns:v="urn:schemas-microsoft-com:vml" xmlns:wp14="http://schemas.microsoft.com/office/word/2010/wordprocessingDrawing" xmlns:wp="http://schemas.openxmlformats.org/drawingml/2006/wordprocessingDrawing" xmlns:w10="urn:schemas-microsoft-com:office:word" xmlns:w="http://schemas.openxmlformats.org/wordprocessingml/2006/main" xmlns:w14="http://schemas.microsoft.com/office/word/2010/wordml" xmlns:wpg="http://schemas.microsoft.com/office/word/2010/wordprocessingGroup" xmlns:wpi="http://schemas.microsoft.com/office/word/2010/wordprocessingInk" xmlns:wne="http://schemas.microsoft.com/office/word/2006/wordml" xmlns:wps="http://schemas.microsoft.com/office/word/2010/wordprocessingShape" mc:Ignorable="w14 wp14">
+<w:numbering xmlns:wpc="http://schemas.microsoft.com/office/word/2010/wordprocessingCanvas" xmlns:mc="http://schemas.openxmlformats.org/markup-compatibility/2006" xmlns:o="urn:schemas-microsoft-com:office:office" xmlns:r="http://schemas.openxmlformats.org/officeDocument/2006/relationships" xmlns:m="http://schemas.openxmlformats.org/officeDocument/2006/math" xmlns:v="urn:schemas-microsoft-com:vml" xmlns:wp14="http://schemas.microsoft.com/office/word/2010/wordprocessingDrawing" xmlns:wp="http://schemas.openxmlformats.org/drawingml/2006/wordprocessingDrawing" xmlns:w10="urn:schemas-microsoft-com:office:word" xmlns:w="http://schemas.openxmlformats.org/wordprocessingml/2006/main" xmlns:w14="http://schemas.microsoft.com/office/word/2010/wordml" xmlns:wpg="http://schemas.microsoft.com/office/word/2010/wordprocessingGroup" xmlns:wpi="http://schemas.microsoft.com/office/word/2010/wordprocessingInk" xmlns:wne="http://schemas.microsoft.com/office/word/2006/wordml" xmlns:wps="http://schemas.microsoft.com/office/word/2010/wordprocessingShape" xmlns:wpsCustomData="http://www.wps.cn/officeDocument/2013/wpsCustomData" mc:Ignorable="w14 wp14">
   <w:abstractNum w:abstractNumId="0">
+    <w:nsid w:val="DEFEAC5F"/>
+    <w:multiLevelType w:val="multilevel"/>
+    <w:tmpl w:val="DEFEAC5F"/>
+    <w:lvl w:ilvl="0" w:tentative="0">
+      <w:start w:val="2"/>
+      <w:numFmt w:val="decimal"/>
+      <w:suff w:val="space"/>
+      <w:lvlText w:val="%1."/>
+      <w:lvlJc w:val="left"/>
+    </w:lvl>
+    <w:lvl w:ilvl="1" w:tentative="0">
+      <w:start w:val="1"/>
+      <w:numFmt w:val="decimal"/>
+      <w:lvlText w:val="(%2)"/>
+      <w:lvlJc w:val="left"/>
+      <w:pPr>
+        <w:tabs>
+          <w:tab w:val="left" w:pos="840"/>
+        </w:tabs>
+        <w:ind w:left="840" w:leftChars="0" w:hanging="420" w:firstLineChars="0"/>
+      </w:pPr>
+      <w:rPr>
+        <w:rFonts w:hint="default"/>
+      </w:rPr>
+    </w:lvl>
+    <w:lvl w:ilvl="2" w:tentative="0">
+      <w:start w:val="1"/>
+      <w:numFmt w:val="decimalEnclosedCircleChinese"/>
+      <w:lvlText w:val="%3"/>
+      <w:lvlJc w:val="left"/>
+      <w:pPr>
+        <w:tabs>
+          <w:tab w:val="left" w:pos="1260"/>
+        </w:tabs>
+        <w:ind w:left="1260" w:leftChars="0" w:hanging="420" w:firstLineChars="0"/>
+      </w:pPr>
+      <w:rPr>
+        <w:rFonts w:hint="default"/>
+      </w:rPr>
+    </w:lvl>
+    <w:lvl w:ilvl="3" w:tentative="0">
+      <w:start w:val="1"/>
+      <w:numFmt w:val="decimal"/>
+      <w:lvlText w:val="%4)"/>
+      <w:lvlJc w:val="left"/>
+      <w:pPr>
+        <w:tabs>
+          <w:tab w:val="left" w:pos="1680"/>
+        </w:tabs>
+        <w:ind w:left="1680" w:leftChars="0" w:hanging="420" w:firstLineChars="0"/>
+      </w:pPr>
+      <w:rPr>
+        <w:rFonts w:hint="default"/>
+      </w:rPr>
+    </w:lvl>
+    <w:lvl w:ilvl="4" w:tentative="0">
+      <w:start w:val="1"/>
+      <w:numFmt w:val="lowerLetter"/>
+      <w:lvlText w:val="%5."/>
+      <w:lvlJc w:val="left"/>
+      <w:pPr>
+        <w:tabs>
+          <w:tab w:val="left" w:pos="2100"/>
+        </w:tabs>
+        <w:ind w:left="2100" w:leftChars="0" w:hanging="420" w:firstLineChars="0"/>
+      </w:pPr>
+      <w:rPr>
+        <w:rFonts w:hint="default"/>
+      </w:rPr>
+    </w:lvl>
+    <w:lvl w:ilvl="5" w:tentative="0">
+      <w:start w:val="1"/>
+      <w:numFmt w:val="lowerLetter"/>
+      <w:lvlText w:val="%6)"/>
+      <w:lvlJc w:val="left"/>
+      <w:pPr>
+        <w:tabs>
+          <w:tab w:val="left" w:pos="2520"/>
+        </w:tabs>
+        <w:ind w:left="2520" w:leftChars="0" w:hanging="420" w:firstLineChars="0"/>
+      </w:pPr>
+      <w:rPr>
+        <w:rFonts w:hint="default"/>
+      </w:rPr>
+    </w:lvl>
+    <w:lvl w:ilvl="6" w:tentative="0">
+      <w:start w:val="1"/>
+      <w:numFmt w:val="lowerRoman"/>
+      <w:lvlText w:val="%7."/>
+      <w:lvlJc w:val="left"/>
+      <w:pPr>
+        <w:tabs>
+          <w:tab w:val="left" w:pos="2940"/>
+        </w:tabs>
+        <w:ind w:left="2940" w:leftChars="0" w:hanging="420" w:firstLineChars="0"/>
+      </w:pPr>
+      <w:rPr>
+        <w:rFonts w:hint="default"/>
+      </w:rPr>
+    </w:lvl>
+    <w:lvl w:ilvl="7" w:tentative="0">
+      <w:start w:val="1"/>
+      <w:numFmt w:val="lowerRoman"/>
+      <w:lvlText w:val="%8)"/>
+      <w:lvlJc w:val="left"/>
+      <w:pPr>
+        <w:tabs>
+          <w:tab w:val="left" w:pos="3360"/>
+        </w:tabs>
+        <w:ind w:left="3360" w:leftChars="0" w:hanging="420" w:firstLineChars="0"/>
+      </w:pPr>
+      <w:rPr>
+        <w:rFonts w:hint="default"/>
+      </w:rPr>
+    </w:lvl>
+    <w:lvl w:ilvl="8" w:tentative="0">
+      <w:start w:val="1"/>
+      <w:numFmt w:val="lowerLetter"/>
+      <w:lvlText w:val="%9."/>
+      <w:lvlJc w:val="left"/>
+      <w:pPr>
+        <w:tabs>
+          <w:tab w:val="left" w:pos="3780"/>
+        </w:tabs>
+        <w:ind w:left="3780" w:leftChars="0" w:hanging="420" w:firstLineChars="0"/>
+      </w:pPr>
+      <w:rPr>
+        <w:rFonts w:hint="default"/>
+      </w:rPr>
+    </w:lvl>
+  </w:abstractNum>
+  <w:abstractNum w:abstractNumId="1">
+    <w:nsid w:val="FCF25645"/>
+    <w:multiLevelType w:val="multilevel"/>
+    <w:tmpl w:val="FCF25645"/>
+    <w:lvl w:ilvl="0" w:tentative="0">
+      <w:start w:val="1"/>
+      <w:numFmt w:val="bullet"/>
+      <w:lvlText w:val=""/>
+      <w:lvlJc w:val="left"/>
+      <w:pPr>
+        <w:tabs>
+          <w:tab w:val="left" w:pos="1560"/>
+        </w:tabs>
+        <w:ind w:left="1560" w:hanging="360"/>
+      </w:pPr>
+      <w:rPr>
+        <w:rFonts w:ascii="Symbol" w:hAnsi="Symbol" w:cs="Symbol"/>
+        <w:sz w:val="20"/>
+      </w:rPr>
+    </w:lvl>
+    <w:lvl w:ilvl="1" w:tentative="0">
+      <w:start w:val="1"/>
+      <w:numFmt w:val="bullet"/>
+      <w:lvlText w:val=""/>
+      <w:lvlJc w:val="left"/>
+      <w:pPr>
+        <w:tabs>
+          <w:tab w:val="left" w:pos="2280"/>
+        </w:tabs>
+        <w:ind w:left="2280" w:hanging="360"/>
+      </w:pPr>
+      <w:rPr>
+        <w:rFonts w:hint="default" w:ascii="Symbol" w:hAnsi="Symbol" w:cs="Symbol"/>
+        <w:sz w:val="20"/>
+      </w:rPr>
+    </w:lvl>
+    <w:lvl w:ilvl="2" w:tentative="0">
+      <w:start w:val="1"/>
+      <w:numFmt w:val="bullet"/>
+      <w:lvlText w:val=""/>
+      <w:lvlJc w:val="left"/>
+      <w:pPr>
+        <w:tabs>
+          <w:tab w:val="left" w:pos="3000"/>
+        </w:tabs>
+        <w:ind w:left="3000" w:hanging="360"/>
+      </w:pPr>
+      <w:rPr>
+        <w:rFonts w:hint="default" w:ascii="Symbol" w:hAnsi="Symbol" w:cs="Symbol"/>
+        <w:sz w:val="20"/>
+      </w:rPr>
+    </w:lvl>
+    <w:lvl w:ilvl="3" w:tentative="0">
+      <w:start w:val="1"/>
+      <w:numFmt w:val="bullet"/>
+      <w:lvlText w:val=""/>
+      <w:lvlJc w:val="left"/>
+      <w:pPr>
+        <w:tabs>
+          <w:tab w:val="left" w:pos="3720"/>
+        </w:tabs>
+        <w:ind w:left="3720" w:hanging="360"/>
+      </w:pPr>
+      <w:rPr>
+        <w:rFonts w:hint="default" w:ascii="Symbol" w:hAnsi="Symbol" w:cs="Symbol"/>
+        <w:sz w:val="20"/>
+      </w:rPr>
+    </w:lvl>
+    <w:lvl w:ilvl="4" w:tentative="0">
+      <w:start w:val="1"/>
+      <w:numFmt w:val="bullet"/>
+      <w:lvlText w:val=""/>
+      <w:lvlJc w:val="left"/>
+      <w:pPr>
+        <w:tabs>
+          <w:tab w:val="left" w:pos="4440"/>
+        </w:tabs>
+        <w:ind w:left="4440" w:hanging="360"/>
+      </w:pPr>
+      <w:rPr>
+        <w:rFonts w:hint="default" w:ascii="Symbol" w:hAnsi="Symbol" w:cs="Symbol"/>
+        <w:sz w:val="20"/>
+      </w:rPr>
+    </w:lvl>
+    <w:lvl w:ilvl="5" w:tentative="0">
+      <w:start w:val="1"/>
+      <w:numFmt w:val="bullet"/>
+      <w:lvlText w:val=""/>
+      <w:lvlJc w:val="left"/>
+      <w:pPr>
+        <w:tabs>
+          <w:tab w:val="left" w:pos="5160"/>
+        </w:tabs>
+        <w:ind w:left="5160" w:hanging="360"/>
+      </w:pPr>
+      <w:rPr>
+        <w:rFonts w:hint="default" w:ascii="Symbol" w:hAnsi="Symbol" w:cs="Symbol"/>
+        <w:sz w:val="20"/>
+      </w:rPr>
+    </w:lvl>
+    <w:lvl w:ilvl="6" w:tentative="0">
+      <w:start w:val="1"/>
+      <w:numFmt w:val="bullet"/>
+      <w:lvlText w:val=""/>
+      <w:lvlJc w:val="left"/>
+      <w:pPr>
+        <w:tabs>
+          <w:tab w:val="left" w:pos="5880"/>
+        </w:tabs>
+        <w:ind w:left="5880" w:hanging="360"/>
+      </w:pPr>
+      <w:rPr>
+        <w:rFonts w:hint="default" w:ascii="Symbol" w:hAnsi="Symbol" w:cs="Symbol"/>
+        <w:sz w:val="20"/>
+      </w:rPr>
+    </w:lvl>
+    <w:lvl w:ilvl="7" w:tentative="0">
+      <w:start w:val="1"/>
+      <w:numFmt w:val="bullet"/>
+      <w:lvlText w:val=""/>
+      <w:lvlJc w:val="left"/>
+      <w:pPr>
+        <w:tabs>
+          <w:tab w:val="left" w:pos="6600"/>
+        </w:tabs>
+        <w:ind w:left="6600" w:hanging="360"/>
+      </w:pPr>
+      <w:rPr>
+        <w:rFonts w:hint="default" w:ascii="Symbol" w:hAnsi="Symbol" w:cs="Symbol"/>
+        <w:sz w:val="20"/>
+      </w:rPr>
+    </w:lvl>
+    <w:lvl w:ilvl="8" w:tentative="0">
+      <w:start w:val="1"/>
+      <w:numFmt w:val="bullet"/>
+      <w:lvlText w:val=""/>
+      <w:lvlJc w:val="left"/>
+      <w:pPr>
+        <w:tabs>
+          <w:tab w:val="left" w:pos="7320"/>
+        </w:tabs>
+        <w:ind w:left="7320" w:hanging="360"/>
+      </w:pPr>
+      <w:rPr>
+        <w:rFonts w:hint="default" w:ascii="Symbol" w:hAnsi="Symbol" w:cs="Symbol"/>
+        <w:sz w:val="20"/>
+      </w:rPr>
+    </w:lvl>
+  </w:abstractNum>
+  <w:abstractNum w:abstractNumId="2">
+    <w:nsid w:val="FDF480BA"/>
+    <w:multiLevelType w:val="multilevel"/>
+    <w:tmpl w:val="FDF480BA"/>
+    <w:lvl w:ilvl="0" w:tentative="0">
+      <w:start w:val="7"/>
+      <w:numFmt w:val="chineseCounting"/>
+      <w:suff w:val="nothing"/>
+      <w:lvlText w:val="%1、"/>
+      <w:lvlJc w:val="left"/>
+      <w:rPr>
+        <w:rFonts w:hint="eastAsia"/>
+      </w:rPr>
+    </w:lvl>
+    <w:lvl w:ilvl="1" w:tentative="0">
+      <w:start w:val="1"/>
+      <w:numFmt w:val="decimal"/>
+      <w:suff w:val="nothing"/>
+      <w:lvlText w:val="%2．"/>
+      <w:lvlJc w:val="left"/>
+      <w:rPr>
+        <w:rFonts w:hint="eastAsia"/>
+      </w:rPr>
+    </w:lvl>
+    <w:lvl w:ilvl="2" w:tentative="0">
+      <w:start w:val="1"/>
+      <w:numFmt w:val="decimal"/>
+      <w:suff w:val="nothing"/>
+      <w:lvlText w:val="（%3）"/>
+      <w:lvlJc w:val="left"/>
+      <w:rPr>
+        <w:rFonts w:hint="eastAsia"/>
+      </w:rPr>
+    </w:lvl>
+    <w:lvl w:ilvl="3" w:tentative="0">
+      <w:start w:val="1"/>
+      <w:numFmt w:val="decimalEnclosedCircleChinese"/>
+      <w:suff w:val="nothing"/>
+      <w:lvlText w:val="%4"/>
+      <w:lvlJc w:val="left"/>
+      <w:rPr>
+        <w:rFonts w:hint="eastAsia"/>
+      </w:rPr>
+    </w:lvl>
+    <w:lvl w:ilvl="4" w:tentative="0">
+      <w:start w:val="1"/>
+      <w:numFmt w:val="decimal"/>
+      <w:suff w:val="nothing"/>
+      <w:lvlText w:val="%5）"/>
+      <w:lvlJc w:val="left"/>
+      <w:rPr>
+        <w:rFonts w:hint="eastAsia"/>
+      </w:rPr>
+    </w:lvl>
+    <w:lvl w:ilvl="5" w:tentative="0">
+      <w:start w:val="1"/>
+      <w:numFmt w:val="lowerLetter"/>
+      <w:suff w:val="nothing"/>
+      <w:lvlText w:val="%6．"/>
+      <w:lvlJc w:val="left"/>
+      <w:rPr>
+        <w:rFonts w:hint="eastAsia"/>
+      </w:rPr>
+    </w:lvl>
+    <w:lvl w:ilvl="6" w:tentative="0">
+      <w:start w:val="1"/>
+      <w:numFmt w:val="lowerLetter"/>
+      <w:suff w:val="nothing"/>
+      <w:lvlText w:val="%7）"/>
+      <w:lvlJc w:val="left"/>
+      <w:rPr>
+        <w:rFonts w:hint="eastAsia"/>
+      </w:rPr>
+    </w:lvl>
+    <w:lvl w:ilvl="7" w:tentative="0">
+      <w:start w:val="1"/>
+      <w:numFmt w:val="lowerRoman"/>
+      <w:suff w:val="nothing"/>
+      <w:lvlText w:val="%8．"/>
+      <w:lvlJc w:val="left"/>
+      <w:rPr>
+        <w:rFonts w:hint="eastAsia"/>
+      </w:rPr>
+    </w:lvl>
+    <w:lvl w:ilvl="8" w:tentative="0">
+      <w:start w:val="1"/>
+      <w:numFmt w:val="lowerRoman"/>
+      <w:suff w:val="nothing"/>
+      <w:lvlText w:val="%9）"/>
+      <w:lvlJc w:val="left"/>
+      <w:rPr>
+        <w:rFonts w:hint="eastAsia"/>
+      </w:rPr>
+    </w:lvl>
+  </w:abstractNum>
+  <w:abstractNum w:abstractNumId="3">
     <w:nsid w:val="6257D224"/>
     <w:multiLevelType w:val="multilevel"/>
     <w:tmpl w:val="6257D224"/>
@@ -3257,19 +8260,29 @@
     </w:lvl>
   </w:abstractNum>
   <w:num w:numId="1">
+    <w:abstractNumId w:val="3"/>
+  </w:num>
+  <w:num w:numId="2">
+    <w:abstractNumId w:val="1"/>
+  </w:num>
+  <w:num w:numId="3">
     <w:abstractNumId w:val="0"/>
+  </w:num>
+  <w:num w:numId="4">
+    <w:abstractNumId w:val="2"/>
   </w:num>
 </w:numbering>
 </file>
 
 <file path=word/styles.xml><?xml version="1.0" encoding="utf-8"?>
-<w:styles xmlns:mc="http://schemas.openxmlformats.org/markup-compatibility/2006" xmlns:o="urn:schemas-microsoft-com:office:office" xmlns:r="http://schemas.openxmlformats.org/officeDocument/2006/relationships" xmlns:m="http://schemas.openxmlformats.org/officeDocument/2006/math" xmlns:v="urn:schemas-microsoft-com:vml" xmlns:w="http://schemas.openxmlformats.org/wordprocessingml/2006/main" xmlns:w14="http://schemas.microsoft.com/office/word/2010/wordml" xmlns:w10="urn:schemas-microsoft-com:office:word" xmlns:sl="http://schemas.openxmlformats.org/schemaLibrary/2006/main" mc:Ignorable="w14">
+<w:styles xmlns:mc="http://schemas.openxmlformats.org/markup-compatibility/2006" xmlns:o="urn:schemas-microsoft-com:office:office" xmlns:r="http://schemas.openxmlformats.org/officeDocument/2006/relationships" xmlns:m="http://schemas.openxmlformats.org/officeDocument/2006/math" xmlns:v="urn:schemas-microsoft-com:vml" xmlns:w="http://schemas.openxmlformats.org/wordprocessingml/2006/main" xmlns:w14="http://schemas.microsoft.com/office/word/2010/wordml" xmlns:w10="urn:schemas-microsoft-com:office:word" xmlns:sl="http://schemas.openxmlformats.org/schemaLibrary/2006/main" xmlns:wpsCustomData="http://www.wps.cn/officeDocument/2013/wpsCustomData" mc:Ignorable="w14">
   <w:docDefaults>
     <w:rPrDefault>
       <w:rPr>
         <w:rFonts w:ascii="Times New Roman" w:hAnsi="Times New Roman" w:eastAsia="宋体" w:cs="Times New Roman"/>
       </w:rPr>
     </w:rPrDefault>
+    <w:pPrDefault/>
   </w:docDefaults>
   <w:latentStyles w:count="260" w:defQFormat="0" w:defUnhideWhenUsed="1" w:defSemiHidden="1" w:defUIPriority="99" w:defLockedState="0">
     <w:lsdException w:qFormat="1" w:unhideWhenUsed="0" w:uiPriority="0" w:semiHidden="0" w:name="Normal"/>
@@ -3371,7 +8384,7 @@
     <w:lsdException w:unhideWhenUsed="0" w:uiPriority="0" w:semiHidden="0" w:name="HTML Code"/>
     <w:lsdException w:unhideWhenUsed="0" w:uiPriority="0" w:semiHidden="0" w:name="HTML Definition"/>
     <w:lsdException w:unhideWhenUsed="0" w:uiPriority="0" w:semiHidden="0" w:name="HTML Keyboard"/>
-    <w:lsdException w:unhideWhenUsed="0" w:uiPriority="0" w:semiHidden="0" w:name="HTML Preformatted"/>
+    <w:lsdException w:qFormat="1" w:unhideWhenUsed="0" w:uiPriority="0" w:semiHidden="0" w:name="HTML Preformatted"/>
     <w:lsdException w:unhideWhenUsed="0" w:uiPriority="0" w:semiHidden="0" w:name="HTML Sample"/>
     <w:lsdException w:unhideWhenUsed="0" w:uiPriority="0" w:semiHidden="0" w:name="HTML Typewriter"/>
     <w:lsdException w:unhideWhenUsed="0" w:uiPriority="0" w:semiHidden="0" w:name="HTML Variable"/>
@@ -3537,13 +8550,33 @@
       <w:lang w:val="en-US" w:eastAsia="zh-CN" w:bidi="ar-SA"/>
     </w:rPr>
   </w:style>
-  <w:style w:type="character" w:default="1" w:styleId="4">
+  <w:style w:type="paragraph" w:styleId="2">
+    <w:name w:val="heading 1"/>
+    <w:basedOn w:val="1"/>
+    <w:next w:val="1"/>
+    <w:qFormat/>
+    <w:uiPriority w:val="0"/>
+    <w:pPr>
+      <w:spacing w:before="0" w:beforeAutospacing="1" w:after="0" w:afterAutospacing="1"/>
+      <w:jc w:val="left"/>
+    </w:pPr>
+    <w:rPr>
+      <w:rFonts w:hint="eastAsia" w:ascii="宋体" w:hAnsi="宋体" w:eastAsia="宋体" w:cs="宋体"/>
+      <w:b/>
+      <w:bCs/>
+      <w:kern w:val="44"/>
+      <w:sz w:val="48"/>
+      <w:szCs w:val="48"/>
+      <w:lang w:val="en-US" w:eastAsia="zh-CN" w:bidi="ar"/>
+    </w:rPr>
+  </w:style>
+  <w:style w:type="character" w:default="1" w:styleId="6">
     <w:name w:val="Default Paragraph Font"/>
     <w:semiHidden/>
     <w:qFormat/>
     <w:uiPriority w:val="0"/>
   </w:style>
-  <w:style w:type="table" w:default="1" w:styleId="7">
+  <w:style w:type="table" w:default="1" w:styleId="5">
     <w:name w:val="Normal Table"/>
     <w:semiHidden/>
     <w:qFormat/>
@@ -3557,9 +8590,10 @@
       </w:tblCellMar>
     </w:tblPr>
   </w:style>
-  <w:style w:type="paragraph" w:styleId="2">
+  <w:style w:type="paragraph" w:styleId="3">
     <w:name w:val="HTML Preformatted"/>
     <w:basedOn w:val="1"/>
+    <w:qFormat/>
     <w:uiPriority w:val="0"/>
     <w:pPr>
       <w:tabs>
@@ -3590,7 +8624,7 @@
       <w:lang w:val="en-US" w:eastAsia="zh-CN" w:bidi="ar"/>
     </w:rPr>
   </w:style>
-  <w:style w:type="paragraph" w:styleId="3">
+  <w:style w:type="paragraph" w:styleId="4">
     <w:name w:val="Normal (Web)"/>
     <w:basedOn w:val="1"/>
     <w:uiPriority w:val="0"/>
@@ -3598,27 +8632,28 @@
       <w:sz w:val="24"/>
     </w:rPr>
   </w:style>
-  <w:style w:type="character" w:styleId="5">
+  <w:style w:type="character" w:styleId="7">
     <w:name w:val="Strong"/>
-    <w:basedOn w:val="4"/>
+    <w:basedOn w:val="6"/>
     <w:qFormat/>
     <w:uiPriority w:val="0"/>
     <w:rPr>
       <w:b/>
     </w:rPr>
   </w:style>
-  <w:style w:type="character" w:styleId="6">
+  <w:style w:type="character" w:styleId="8">
     <w:name w:val="Hyperlink"/>
-    <w:basedOn w:val="4"/>
+    <w:basedOn w:val="6"/>
     <w:uiPriority w:val="0"/>
     <w:rPr>
       <w:color w:val="0000FF"/>
       <w:u w:val="single"/>
     </w:rPr>
   </w:style>
-  <w:style w:type="paragraph" w:customStyle="1" w:styleId="8">
+  <w:style w:type="paragraph" w:customStyle="1" w:styleId="9">
     <w:name w:val="p1"/>
     <w:basedOn w:val="1"/>
+    <w:qFormat/>
     <w:uiPriority w:val="0"/>
     <w:pPr>
       <w:spacing w:before="0" w:beforeAutospacing="0" w:after="0" w:afterAutospacing="0"/>
@@ -3634,14 +8669,14 @@
       <w:lang w:val="en-US" w:eastAsia="zh-CN" w:bidi="ar"/>
     </w:rPr>
   </w:style>
-  <w:style w:type="character" w:customStyle="1" w:styleId="9">
+  <w:style w:type="character" w:customStyle="1" w:styleId="10">
     <w:name w:val="s1"/>
-    <w:basedOn w:val="4"/>
+    <w:basedOn w:val="6"/>
     <w:uiPriority w:val="0"/>
   </w:style>
-  <w:style w:type="character" w:customStyle="1" w:styleId="10">
+  <w:style w:type="character" w:customStyle="1" w:styleId="11">
     <w:name w:val="apple-tab-span"/>
-    <w:basedOn w:val="4"/>
+    <w:basedOn w:val="6"/>
     <w:uiPriority w:val="0"/>
   </w:style>
 </w:styles>

--- a/vue项目搭建流程及知识点.docx
+++ b/vue项目搭建流程及知识点.docx
@@ -387,20 +387,7 @@
           <w:szCs w:val="28"/>
           <w:lang w:eastAsia="zh-CN"/>
         </w:rPr>
-        <w:t xml:space="preserve">   cnpm-v</w:t>
-      </w:r>
-      <w:r>
-        <w:rPr>
-          <w:rFonts w:hint="default" w:ascii="黑体" w:hAnsi="黑体" w:eastAsia="黑体" w:cs="黑体"/>
-          <w:i w:val="0"/>
-          <w:caps w:val="0"/>
-          <w:color w:val="000000"/>
-          <w:spacing w:val="0"/>
-          <w:sz w:val="28"/>
-          <w:szCs w:val="28"/>
-          <w:lang w:eastAsia="zh-CN"/>
-        </w:rPr>
-        <w:t xml:space="preserve"> </w:t>
+        <w:t xml:space="preserve">   cnpm-v </w:t>
       </w:r>
       <w:r>
         <w:rPr>
@@ -491,6 +478,7 @@
         <w:keepLines w:val="0"/>
         <w:widowControl/>
         <w:numPr>
+          <w:ilvl w:val="0"/>
           <w:numId w:val="0"/>
         </w:numPr>
         <w:suppressLineNumbers w:val="0"/>
@@ -521,7 +509,6 @@
           <w:lang w:eastAsia="zh-CN" w:bidi="ar"/>
         </w:rPr>
         <w:tab/>
-        <w:t xml:space="preserve">  </w:t>
       </w:r>
       <w:r>
         <w:rPr>
@@ -535,7 +522,7 @@
           <w:szCs w:val="28"/>
           <w:lang w:eastAsia="zh-CN" w:bidi="ar"/>
         </w:rPr>
-        <w:t>webpack -v</w:t>
+        <w:t xml:space="preserve">  webpack -v</w:t>
       </w:r>
     </w:p>
     <w:p>
@@ -683,6 +670,7 @@
         <w:keepLines w:val="0"/>
         <w:widowControl/>
         <w:numPr>
+          <w:ilvl w:val="0"/>
           <w:numId w:val="0"/>
         </w:numPr>
         <w:suppressLineNumbers w:val="0"/>
@@ -1731,7 +1719,7 @@
     </w:p>
     <w:p>
       <w:pPr>
-        <w:pStyle w:val="9"/>
+        <w:pStyle w:val="10"/>
         <w:keepNext w:val="0"/>
         <w:keepLines w:val="0"/>
         <w:widowControl/>
@@ -1743,20 +1731,20 @@
       </w:pPr>
       <w:r>
         <w:rPr>
-          <w:rStyle w:val="10"/>
+          <w:rStyle w:val="11"/>
         </w:rPr>
         <w:t>ls -al ~/.ssh</w:t>
       </w:r>
       <w:r>
         <w:rPr>
-          <w:rStyle w:val="10"/>
+          <w:rStyle w:val="11"/>
           <w:rFonts w:hint="default"/>
         </w:rPr>
         <w:t xml:space="preserve"> (</w:t>
       </w:r>
       <w:r>
         <w:rPr>
-          <w:rStyle w:val="10"/>
+          <w:rStyle w:val="11"/>
           <w:rFonts w:hint="eastAsia"/>
           <w:lang w:val="en-US" w:eastAsia="zh-Hans"/>
         </w:rPr>
@@ -1764,7 +1752,7 @@
       </w:r>
       <w:r>
         <w:rPr>
-          <w:rStyle w:val="10"/>
+          <w:rStyle w:val="11"/>
           <w:rFonts w:hint="default"/>
         </w:rPr>
         <w:t>)</w:t>
@@ -2183,16 +2171,7 @@
           <w:szCs w:val="28"/>
           <w:lang w:eastAsia="zh-CN"/>
         </w:rPr>
-        <w:t>email</w:t>
-      </w:r>
-      <w:r>
-        <w:rPr>
-          <w:rFonts w:hint="default" w:ascii="黑体" w:hAnsi="黑体" w:eastAsia="黑体" w:cs="黑体"/>
-          <w:sz w:val="28"/>
-          <w:szCs w:val="28"/>
-          <w:lang w:eastAsia="zh-CN"/>
-        </w:rPr>
-        <w:t>（</w:t>
+        <w:t>email（</w:t>
       </w:r>
       <w:r>
         <w:rPr>
@@ -3490,6 +3469,435 @@
         </w:rPr>
         <w:t>浏览器安装Vue Devtools</w:t>
       </w:r>
+      <w:r>
+        <w:rPr>
+          <w:rFonts w:hint="default" w:ascii="黑体" w:hAnsi="黑体" w:eastAsia="黑体" w:cs="黑体"/>
+          <w:i w:val="0"/>
+          <w:caps w:val="0"/>
+          <w:color w:val="000000"/>
+          <w:spacing w:val="0"/>
+          <w:sz w:val="28"/>
+          <w:szCs w:val="28"/>
+          <w:lang w:eastAsia="zh-Hans"/>
+        </w:rPr>
+        <w:t xml:space="preserve"> </w:t>
+      </w:r>
+    </w:p>
+    <w:p>
+      <w:pPr>
+        <w:pStyle w:val="3"/>
+        <w:keepNext w:val="0"/>
+        <w:keepLines w:val="0"/>
+        <w:widowControl/>
+        <w:numPr>
+          <w:ilvl w:val="0"/>
+          <w:numId w:val="0"/>
+        </w:numPr>
+        <w:suppressLineNumbers w:val="0"/>
+        <w:tabs>
+          <w:tab w:val="clear" w:pos="916"/>
+          <w:tab w:val="clear" w:pos="1832"/>
+          <w:tab w:val="clear" w:pos="2748"/>
+          <w:tab w:val="clear" w:pos="3664"/>
+          <w:tab w:val="clear" w:pos="4580"/>
+          <w:tab w:val="clear" w:pos="5496"/>
+          <w:tab w:val="clear" w:pos="6412"/>
+          <w:tab w:val="clear" w:pos="7328"/>
+          <w:tab w:val="clear" w:pos="8244"/>
+          <w:tab w:val="clear" w:pos="9160"/>
+          <w:tab w:val="clear" w:pos="10076"/>
+          <w:tab w:val="clear" w:pos="10992"/>
+          <w:tab w:val="clear" w:pos="11908"/>
+          <w:tab w:val="clear" w:pos="12824"/>
+          <w:tab w:val="clear" w:pos="13740"/>
+          <w:tab w:val="clear" w:pos="14656"/>
+        </w:tabs>
+        <w:spacing w:before="0" w:beforeAutospacing="0" w:after="0" w:afterAutospacing="0"/>
+        <w:ind w:left="840" w:leftChars="0"/>
+        <w:jc w:val="left"/>
+        <w:outlineLvl w:val="1"/>
+        <w:rPr>
+          <w:rFonts w:hint="eastAsia" w:ascii="黑体" w:hAnsi="黑体" w:eastAsia="黑体" w:cs="黑体"/>
+          <w:i w:val="0"/>
+          <w:caps w:val="0"/>
+          <w:color w:val="000000"/>
+          <w:spacing w:val="0"/>
+          <w:sz w:val="28"/>
+          <w:szCs w:val="28"/>
+          <w:lang w:val="en-US" w:eastAsia="zh-Hans"/>
+        </w:rPr>
+      </w:pPr>
+      <w:r>
+        <w:rPr>
+          <w:rFonts w:hint="default" w:ascii="黑体" w:hAnsi="黑体" w:eastAsia="黑体" w:cs="黑体"/>
+          <w:i w:val="0"/>
+          <w:caps w:val="0"/>
+          <w:color w:val="000000"/>
+          <w:spacing w:val="0"/>
+          <w:sz w:val="28"/>
+          <w:szCs w:val="28"/>
+          <w:lang w:val="en-US" w:eastAsia="zh-Hans"/>
+        </w:rPr>
+        <w:t>git clone https://github.com/vuejs/vue-devtools.git</w:t>
+      </w:r>
+    </w:p>
+    <w:p>
+      <w:pPr>
+        <w:pStyle w:val="3"/>
+        <w:keepNext w:val="0"/>
+        <w:keepLines w:val="0"/>
+        <w:widowControl/>
+        <w:numPr>
+          <w:numId w:val="0"/>
+        </w:numPr>
+        <w:suppressLineNumbers w:val="0"/>
+        <w:tabs>
+          <w:tab w:val="clear" w:pos="916"/>
+          <w:tab w:val="clear" w:pos="1832"/>
+          <w:tab w:val="clear" w:pos="2748"/>
+          <w:tab w:val="clear" w:pos="3664"/>
+          <w:tab w:val="clear" w:pos="4580"/>
+          <w:tab w:val="clear" w:pos="5496"/>
+          <w:tab w:val="clear" w:pos="6412"/>
+          <w:tab w:val="clear" w:pos="7328"/>
+          <w:tab w:val="clear" w:pos="8244"/>
+          <w:tab w:val="clear" w:pos="9160"/>
+          <w:tab w:val="clear" w:pos="10076"/>
+          <w:tab w:val="clear" w:pos="10992"/>
+          <w:tab w:val="clear" w:pos="11908"/>
+          <w:tab w:val="clear" w:pos="12824"/>
+          <w:tab w:val="clear" w:pos="13740"/>
+          <w:tab w:val="clear" w:pos="14656"/>
+        </w:tabs>
+        <w:spacing w:before="0" w:beforeAutospacing="0" w:after="0" w:afterAutospacing="0"/>
+        <w:ind w:left="840" w:leftChars="0"/>
+        <w:jc w:val="left"/>
+        <w:outlineLvl w:val="1"/>
+        <w:rPr>
+          <w:rFonts w:hint="eastAsia" w:ascii="黑体" w:hAnsi="黑体" w:eastAsia="黑体" w:cs="黑体"/>
+          <w:i w:val="0"/>
+          <w:caps w:val="0"/>
+          <w:color w:val="000000"/>
+          <w:spacing w:val="0"/>
+          <w:sz w:val="28"/>
+          <w:szCs w:val="28"/>
+          <w:lang w:val="en-US" w:eastAsia="zh-Hans"/>
+        </w:rPr>
+      </w:pPr>
+      <w:r>
+        <w:rPr>
+          <w:rFonts w:hint="eastAsia" w:ascii="黑体" w:hAnsi="黑体" w:eastAsia="黑体" w:cs="黑体"/>
+          <w:i w:val="0"/>
+          <w:caps w:val="0"/>
+          <w:color w:val="000000"/>
+          <w:spacing w:val="0"/>
+          <w:sz w:val="28"/>
+          <w:szCs w:val="28"/>
+          <w:lang w:val="en-US" w:eastAsia="zh-Hans"/>
+        </w:rPr>
+        <w:t>yarn</w:t>
+      </w:r>
+    </w:p>
+    <w:p>
+      <w:pPr>
+        <w:pStyle w:val="3"/>
+        <w:keepNext w:val="0"/>
+        <w:keepLines w:val="0"/>
+        <w:widowControl/>
+        <w:numPr>
+          <w:numId w:val="0"/>
+        </w:numPr>
+        <w:suppressLineNumbers w:val="0"/>
+        <w:tabs>
+          <w:tab w:val="clear" w:pos="916"/>
+          <w:tab w:val="clear" w:pos="1832"/>
+          <w:tab w:val="clear" w:pos="2748"/>
+          <w:tab w:val="clear" w:pos="3664"/>
+          <w:tab w:val="clear" w:pos="4580"/>
+          <w:tab w:val="clear" w:pos="5496"/>
+          <w:tab w:val="clear" w:pos="6412"/>
+          <w:tab w:val="clear" w:pos="7328"/>
+          <w:tab w:val="clear" w:pos="8244"/>
+          <w:tab w:val="clear" w:pos="9160"/>
+          <w:tab w:val="clear" w:pos="10076"/>
+          <w:tab w:val="clear" w:pos="10992"/>
+          <w:tab w:val="clear" w:pos="11908"/>
+          <w:tab w:val="clear" w:pos="12824"/>
+          <w:tab w:val="clear" w:pos="13740"/>
+          <w:tab w:val="clear" w:pos="14656"/>
+        </w:tabs>
+        <w:spacing w:before="0" w:beforeAutospacing="0" w:after="0" w:afterAutospacing="0"/>
+        <w:ind w:left="840" w:leftChars="0"/>
+        <w:jc w:val="left"/>
+        <w:outlineLvl w:val="1"/>
+        <w:rPr>
+          <w:rFonts w:hint="default" w:ascii="黑体" w:hAnsi="黑体" w:eastAsia="黑体" w:cs="黑体"/>
+          <w:i w:val="0"/>
+          <w:caps w:val="0"/>
+          <w:color w:val="000000"/>
+          <w:spacing w:val="0"/>
+          <w:sz w:val="28"/>
+          <w:szCs w:val="28"/>
+          <w:lang w:eastAsia="zh-Hans"/>
+        </w:rPr>
+      </w:pPr>
+      <w:r>
+        <w:rPr>
+          <w:rFonts w:hint="default" w:ascii="黑体" w:hAnsi="黑体" w:eastAsia="黑体" w:cs="黑体"/>
+          <w:i w:val="0"/>
+          <w:caps w:val="0"/>
+          <w:color w:val="000000"/>
+          <w:spacing w:val="0"/>
+          <w:sz w:val="28"/>
+          <w:szCs w:val="28"/>
+          <w:lang w:eastAsia="zh-Hans"/>
+        </w:rPr>
+        <w:t>yarn build</w:t>
+      </w:r>
+    </w:p>
+    <w:p>
+      <w:pPr>
+        <w:pStyle w:val="3"/>
+        <w:keepNext w:val="0"/>
+        <w:keepLines w:val="0"/>
+        <w:widowControl/>
+        <w:numPr>
+          <w:numId w:val="0"/>
+        </w:numPr>
+        <w:suppressLineNumbers w:val="0"/>
+        <w:tabs>
+          <w:tab w:val="clear" w:pos="916"/>
+          <w:tab w:val="clear" w:pos="1832"/>
+          <w:tab w:val="clear" w:pos="2748"/>
+          <w:tab w:val="clear" w:pos="3664"/>
+          <w:tab w:val="clear" w:pos="4580"/>
+          <w:tab w:val="clear" w:pos="5496"/>
+          <w:tab w:val="clear" w:pos="6412"/>
+          <w:tab w:val="clear" w:pos="7328"/>
+          <w:tab w:val="clear" w:pos="8244"/>
+          <w:tab w:val="clear" w:pos="9160"/>
+          <w:tab w:val="clear" w:pos="10076"/>
+          <w:tab w:val="clear" w:pos="10992"/>
+          <w:tab w:val="clear" w:pos="11908"/>
+          <w:tab w:val="clear" w:pos="12824"/>
+          <w:tab w:val="clear" w:pos="13740"/>
+          <w:tab w:val="clear" w:pos="14656"/>
+        </w:tabs>
+        <w:spacing w:before="0" w:beforeAutospacing="0" w:after="0" w:afterAutospacing="0"/>
+        <w:ind w:left="840" w:leftChars="0"/>
+        <w:jc w:val="left"/>
+        <w:outlineLvl w:val="1"/>
+        <w:rPr>
+          <w:rFonts w:hint="eastAsia" w:ascii="黑体" w:hAnsi="黑体" w:eastAsia="黑体" w:cs="黑体"/>
+          <w:i w:val="0"/>
+          <w:caps w:val="0"/>
+          <w:color w:val="000000"/>
+          <w:spacing w:val="0"/>
+          <w:sz w:val="28"/>
+          <w:szCs w:val="28"/>
+          <w:lang w:val="en-US" w:eastAsia="zh-Hans"/>
+        </w:rPr>
+      </w:pPr>
+      <w:r>
+        <w:rPr>
+          <w:rFonts w:hint="eastAsia" w:ascii="黑体" w:hAnsi="黑体" w:eastAsia="黑体" w:cs="黑体"/>
+          <w:i w:val="0"/>
+          <w:caps w:val="0"/>
+          <w:color w:val="000000"/>
+          <w:spacing w:val="0"/>
+          <w:sz w:val="28"/>
+          <w:szCs w:val="28"/>
+          <w:lang w:val="en-US" w:eastAsia="zh-Hans"/>
+        </w:rPr>
+        <w:t>修改packag</w:t>
+      </w:r>
+      <w:r>
+        <w:rPr>
+          <w:rFonts w:hint="default" w:ascii="黑体" w:hAnsi="黑体" w:eastAsia="黑体" w:cs="黑体"/>
+          <w:i w:val="0"/>
+          <w:caps w:val="0"/>
+          <w:color w:val="000000"/>
+          <w:spacing w:val="0"/>
+          <w:sz w:val="28"/>
+          <w:szCs w:val="28"/>
+          <w:lang w:eastAsia="zh-Hans"/>
+        </w:rPr>
+        <w:t>s</w:t>
+      </w:r>
+      <w:r>
+        <w:rPr>
+          <w:rFonts w:hint="eastAsia" w:ascii="黑体" w:hAnsi="黑体" w:eastAsia="黑体" w:cs="黑体"/>
+          <w:i w:val="0"/>
+          <w:caps w:val="0"/>
+          <w:color w:val="000000"/>
+          <w:spacing w:val="0"/>
+          <w:sz w:val="28"/>
+          <w:szCs w:val="28"/>
+          <w:lang w:val="en-US" w:eastAsia="zh-Hans"/>
+        </w:rPr>
+        <w:t>e中shell</w:t>
+      </w:r>
+      <w:r>
+        <w:rPr>
+          <w:rFonts w:hint="default" w:ascii="黑体" w:hAnsi="黑体" w:eastAsia="黑体" w:cs="黑体"/>
+          <w:i w:val="0"/>
+          <w:caps w:val="0"/>
+          <w:color w:val="000000"/>
+          <w:spacing w:val="0"/>
+          <w:sz w:val="28"/>
+          <w:szCs w:val="28"/>
+          <w:lang w:eastAsia="zh-Hans"/>
+        </w:rPr>
+        <w:t>-chrome</w:t>
+      </w:r>
+      <w:r>
+        <w:rPr>
+          <w:rFonts w:hint="eastAsia" w:ascii="黑体" w:hAnsi="黑体" w:eastAsia="黑体" w:cs="黑体"/>
+          <w:i w:val="0"/>
+          <w:caps w:val="0"/>
+          <w:color w:val="000000"/>
+          <w:spacing w:val="0"/>
+          <w:sz w:val="28"/>
+          <w:szCs w:val="28"/>
+          <w:lang w:val="en-US" w:eastAsia="zh-Hans"/>
+        </w:rPr>
+        <w:t>下</w:t>
+      </w:r>
+      <w:r>
+        <w:rPr>
+          <w:rFonts w:hint="default" w:ascii="黑体" w:hAnsi="黑体" w:eastAsia="黑体" w:cs="黑体"/>
+          <w:i w:val="0"/>
+          <w:caps w:val="0"/>
+          <w:color w:val="000000"/>
+          <w:spacing w:val="0"/>
+          <w:sz w:val="28"/>
+          <w:szCs w:val="28"/>
+          <w:lang w:eastAsia="zh-Hans"/>
+        </w:rPr>
+        <w:t>manifest.json</w:t>
+      </w:r>
+      <w:r>
+        <w:rPr>
+          <w:rFonts w:hint="eastAsia" w:ascii="黑体" w:hAnsi="黑体" w:eastAsia="黑体" w:cs="黑体"/>
+          <w:i w:val="0"/>
+          <w:caps w:val="0"/>
+          <w:color w:val="000000"/>
+          <w:spacing w:val="0"/>
+          <w:sz w:val="28"/>
+          <w:szCs w:val="28"/>
+          <w:lang w:val="en-US" w:eastAsia="zh-Hans"/>
+        </w:rPr>
+        <w:t>中persistent为true</w:t>
+      </w:r>
+    </w:p>
+    <w:p>
+      <w:pPr>
+        <w:pStyle w:val="3"/>
+        <w:keepNext w:val="0"/>
+        <w:keepLines w:val="0"/>
+        <w:widowControl/>
+        <w:numPr>
+          <w:numId w:val="0"/>
+        </w:numPr>
+        <w:suppressLineNumbers w:val="0"/>
+        <w:tabs>
+          <w:tab w:val="clear" w:pos="916"/>
+          <w:tab w:val="clear" w:pos="1832"/>
+          <w:tab w:val="clear" w:pos="2748"/>
+          <w:tab w:val="clear" w:pos="3664"/>
+          <w:tab w:val="clear" w:pos="4580"/>
+          <w:tab w:val="clear" w:pos="5496"/>
+          <w:tab w:val="clear" w:pos="6412"/>
+          <w:tab w:val="clear" w:pos="7328"/>
+          <w:tab w:val="clear" w:pos="8244"/>
+          <w:tab w:val="clear" w:pos="9160"/>
+          <w:tab w:val="clear" w:pos="10076"/>
+          <w:tab w:val="clear" w:pos="10992"/>
+          <w:tab w:val="clear" w:pos="11908"/>
+          <w:tab w:val="clear" w:pos="12824"/>
+          <w:tab w:val="clear" w:pos="13740"/>
+          <w:tab w:val="clear" w:pos="14656"/>
+        </w:tabs>
+        <w:spacing w:before="0" w:beforeAutospacing="0" w:after="0" w:afterAutospacing="0"/>
+        <w:ind w:left="420" w:leftChars="0" w:firstLine="420" w:firstLineChars="0"/>
+        <w:jc w:val="left"/>
+        <w:outlineLvl w:val="1"/>
+        <w:rPr>
+          <w:rFonts w:hint="default" w:ascii="黑体" w:hAnsi="黑体" w:eastAsia="黑体" w:cs="黑体"/>
+          <w:i w:val="0"/>
+          <w:caps w:val="0"/>
+          <w:color w:val="000000"/>
+          <w:spacing w:val="0"/>
+          <w:sz w:val="28"/>
+          <w:szCs w:val="28"/>
+          <w:lang w:val="en-US" w:eastAsia="zh-Hans"/>
+        </w:rPr>
+      </w:pPr>
+      <w:r>
+        <w:rPr>
+          <w:rFonts w:hint="eastAsia" w:ascii="黑体" w:hAnsi="黑体" w:eastAsia="黑体" w:cs="黑体"/>
+          <w:i w:val="0"/>
+          <w:caps w:val="0"/>
+          <w:color w:val="000000"/>
+          <w:spacing w:val="0"/>
+          <w:sz w:val="28"/>
+          <w:szCs w:val="28"/>
+          <w:lang w:val="en-US" w:eastAsia="zh-Hans"/>
+        </w:rPr>
+        <w:t>谷歌导入shell</w:t>
+      </w:r>
+      <w:r>
+        <w:rPr>
+          <w:rFonts w:hint="default" w:ascii="黑体" w:hAnsi="黑体" w:eastAsia="黑体" w:cs="黑体"/>
+          <w:i w:val="0"/>
+          <w:caps w:val="0"/>
+          <w:color w:val="000000"/>
+          <w:spacing w:val="0"/>
+          <w:sz w:val="28"/>
+          <w:szCs w:val="28"/>
+          <w:lang w:eastAsia="zh-Hans"/>
+        </w:rPr>
+        <w:t>-chrome</w:t>
+      </w:r>
+      <w:r>
+        <w:rPr>
+          <w:rFonts w:hint="eastAsia" w:ascii="黑体" w:hAnsi="黑体" w:eastAsia="黑体" w:cs="黑体"/>
+          <w:i w:val="0"/>
+          <w:caps w:val="0"/>
+          <w:color w:val="000000"/>
+          <w:spacing w:val="0"/>
+          <w:sz w:val="28"/>
+          <w:szCs w:val="28"/>
+          <w:lang w:val="en-US" w:eastAsia="zh-Hans"/>
+        </w:rPr>
+        <w:t>文件夹</w:t>
+      </w:r>
+      <w:r>
+        <w:rPr>
+          <w:rFonts w:hint="default" w:ascii="黑体" w:hAnsi="黑体" w:eastAsia="黑体" w:cs="黑体"/>
+          <w:i w:val="0"/>
+          <w:caps w:val="0"/>
+          <w:color w:val="000000"/>
+          <w:spacing w:val="0"/>
+          <w:sz w:val="28"/>
+          <w:szCs w:val="28"/>
+          <w:lang w:eastAsia="zh-Hans"/>
+        </w:rPr>
+        <w:t>，</w:t>
+      </w:r>
+      <w:r>
+        <w:rPr>
+          <w:rFonts w:hint="eastAsia" w:ascii="黑体" w:hAnsi="黑体" w:eastAsia="黑体" w:cs="黑体"/>
+          <w:i w:val="0"/>
+          <w:caps w:val="0"/>
+          <w:color w:val="000000"/>
+          <w:spacing w:val="0"/>
+          <w:sz w:val="28"/>
+          <w:szCs w:val="28"/>
+          <w:lang w:val="en-US" w:eastAsia="zh-Hans"/>
+        </w:rPr>
+        <w:t>重启vue刷新</w:t>
+      </w:r>
     </w:p>
     <w:p>
       <w:pPr>
@@ -5161,7 +5569,7 @@
           <w:spacing w:val="0"/>
           <w:sz w:val="28"/>
           <w:szCs w:val="28"/>
-          <w:lang w:eastAsia="zh-Hans"/>
+          <w:lang w:val="en-US" w:eastAsia="zh-Hans"/>
         </w:rPr>
       </w:pPr>
       <w:r>
@@ -5186,7 +5594,7 @@
           <w:spacing w:val="0"/>
           <w:sz w:val="28"/>
           <w:szCs w:val="28"/>
-          <w:lang w:eastAsia="zh-Hans"/>
+          <w:lang w:val="en-US" w:eastAsia="zh-Hans"/>
         </w:rPr>
         <w:t>，</w:t>
       </w:r>
@@ -5848,7 +6256,20 @@
           <w:szCs w:val="28"/>
           <w:lang w:eastAsia="zh-Hans"/>
         </w:rPr>
-        <w:t>index.js,</w:t>
+        <w:t>index</w:t>
+      </w:r>
+      <w:r>
+        <w:rPr>
+          <w:rFonts w:hint="default" w:ascii="黑体" w:hAnsi="黑体" w:eastAsia="黑体" w:cs="黑体"/>
+          <w:i w:val="0"/>
+          <w:caps w:val="0"/>
+          <w:color w:val="000000"/>
+          <w:spacing w:val="0"/>
+          <w:sz w:val="28"/>
+          <w:szCs w:val="28"/>
+          <w:lang w:eastAsia="zh-Hans"/>
+        </w:rPr>
+        <w:t>.js,</w:t>
       </w:r>
       <w:r>
         <w:rPr>
@@ -5887,7 +6308,20 @@
           <w:szCs w:val="28"/>
           <w:lang w:val="en-US" w:eastAsia="zh-Hans"/>
         </w:rPr>
-        <w:t>文件中引入router</w:t>
+        <w:t>文件中引入</w:t>
+      </w:r>
+      <w:r>
+        <w:rPr>
+          <w:rFonts w:hint="default" w:ascii="黑体" w:hAnsi="黑体" w:eastAsia="黑体" w:cs="黑体"/>
+          <w:i w:val="0"/>
+          <w:caps w:val="0"/>
+          <w:color w:val="000000"/>
+          <w:spacing w:val="0"/>
+          <w:sz w:val="28"/>
+          <w:szCs w:val="28"/>
+          <w:lang w:eastAsia="zh-Hans"/>
+        </w:rPr>
+        <w:t>index</w:t>
       </w:r>
       <w:r>
         <w:rPr>
@@ -6262,37 +6696,130 @@
           <w:kern w:val="0"/>
           <w:sz w:val="28"/>
           <w:szCs w:val="28"/>
+          <w:lang w:eastAsia="zh-CN" w:bidi="ar"/>
+        </w:rPr>
+      </w:pPr>
+      <w:r>
+        <w:rPr>
+          <w:rFonts w:hint="eastAsia" w:ascii="黑体" w:hAnsi="黑体" w:eastAsia="黑体" w:cs="黑体"/>
+          <w:i w:val="0"/>
+          <w:caps w:val="0"/>
+          <w:color w:val="000000"/>
+          <w:spacing w:val="0"/>
+          <w:kern w:val="0"/>
+          <w:sz w:val="28"/>
+          <w:szCs w:val="28"/>
+          <w:lang w:val="en-US" w:eastAsia="zh-CN" w:bidi="ar"/>
+        </w:rPr>
+        <w:t xml:space="preserve">npm i </w:t>
+      </w:r>
+      <w:r>
+        <w:rPr>
+          <w:rFonts w:hint="eastAsia" w:ascii="黑体" w:hAnsi="黑体" w:eastAsia="黑体" w:cs="黑体"/>
+          <w:i w:val="0"/>
+          <w:caps w:val="0"/>
+          <w:color w:val="000000"/>
+          <w:spacing w:val="0"/>
+          <w:kern w:val="0"/>
+          <w:sz w:val="28"/>
+          <w:szCs w:val="28"/>
+          <w:lang w:val="en-US" w:eastAsia="zh-CN" w:bidi="ar"/>
+        </w:rPr>
+        <w:fldChar w:fldCharType="begin"/>
+      </w:r>
+      <w:r>
+        <w:rPr>
+          <w:rFonts w:hint="eastAsia" w:ascii="黑体" w:hAnsi="黑体" w:eastAsia="黑体" w:cs="黑体"/>
+          <w:i w:val="0"/>
+          <w:caps w:val="0"/>
+          <w:color w:val="000000"/>
+          <w:spacing w:val="0"/>
+          <w:kern w:val="0"/>
+          <w:sz w:val="28"/>
+          <w:szCs w:val="28"/>
+          <w:lang w:val="en-US" w:eastAsia="zh-CN" w:bidi="ar"/>
+        </w:rPr>
+        <w:instrText xml:space="preserve"> HYPERLINK "mailto:vue-router@3.5.2" </w:instrText>
+      </w:r>
+      <w:r>
+        <w:rPr>
+          <w:rFonts w:hint="eastAsia" w:ascii="黑体" w:hAnsi="黑体" w:eastAsia="黑体" w:cs="黑体"/>
+          <w:i w:val="0"/>
+          <w:caps w:val="0"/>
+          <w:color w:val="000000"/>
+          <w:spacing w:val="0"/>
+          <w:kern w:val="0"/>
+          <w:sz w:val="28"/>
+          <w:szCs w:val="28"/>
+          <w:lang w:val="en-US" w:eastAsia="zh-CN" w:bidi="ar"/>
+        </w:rPr>
+        <w:fldChar w:fldCharType="separate"/>
+      </w:r>
+      <w:r>
+        <w:rPr>
+          <w:rStyle w:val="8"/>
+          <w:rFonts w:hint="eastAsia" w:ascii="黑体" w:hAnsi="黑体" w:eastAsia="黑体" w:cs="黑体"/>
+          <w:i w:val="0"/>
+          <w:caps w:val="0"/>
+          <w:color w:val="000000"/>
+          <w:spacing w:val="0"/>
+          <w:kern w:val="0"/>
+          <w:sz w:val="28"/>
+          <w:szCs w:val="28"/>
+          <w:lang w:val="en-US" w:eastAsia="zh-CN" w:bidi="ar"/>
+        </w:rPr>
+        <w:t>vue-router@3</w:t>
+      </w:r>
+      <w:r>
+        <w:rPr>
+          <w:rStyle w:val="8"/>
+          <w:rFonts w:hint="default" w:ascii="黑体" w:hAnsi="黑体" w:eastAsia="黑体" w:cs="黑体"/>
+          <w:i w:val="0"/>
+          <w:caps w:val="0"/>
+          <w:color w:val="000000"/>
+          <w:spacing w:val="0"/>
+          <w:kern w:val="0"/>
+          <w:sz w:val="28"/>
+          <w:szCs w:val="28"/>
+          <w:lang w:eastAsia="zh-CN" w:bidi="ar"/>
+        </w:rPr>
+        <w:t>.5.2</w:t>
+      </w:r>
+      <w:r>
+        <w:rPr>
+          <w:rFonts w:hint="eastAsia" w:ascii="黑体" w:hAnsi="黑体" w:eastAsia="黑体" w:cs="黑体"/>
+          <w:i w:val="0"/>
+          <w:caps w:val="0"/>
+          <w:color w:val="000000"/>
+          <w:spacing w:val="0"/>
+          <w:kern w:val="0"/>
+          <w:sz w:val="28"/>
+          <w:szCs w:val="28"/>
+          <w:lang w:val="en-US" w:eastAsia="zh-CN" w:bidi="ar"/>
+        </w:rPr>
+        <w:fldChar w:fldCharType="end"/>
+      </w:r>
+    </w:p>
+    <w:p>
+      <w:pPr>
+        <w:keepNext w:val="0"/>
+        <w:keepLines w:val="0"/>
+        <w:widowControl/>
+        <w:suppressLineNumbers w:val="0"/>
+        <w:ind w:left="840" w:leftChars="0" w:firstLine="0" w:firstLineChars="0"/>
+        <w:jc w:val="left"/>
+        <w:rPr>
+          <w:rFonts w:hint="default" w:ascii="黑体" w:hAnsi="黑体" w:eastAsia="黑体" w:cs="黑体"/>
+          <w:i w:val="0"/>
+          <w:caps w:val="0"/>
+          <w:color w:val="000000"/>
+          <w:spacing w:val="0"/>
+          <w:kern w:val="0"/>
+          <w:sz w:val="28"/>
+          <w:szCs w:val="28"/>
           <w:lang w:eastAsia="zh-Hans" w:bidi="ar"/>
         </w:rPr>
       </w:pPr>
-      <w:r>
-        <w:rPr>
-          <w:rFonts w:hint="eastAsia" w:ascii="黑体" w:hAnsi="黑体" w:eastAsia="黑体" w:cs="黑体"/>
-          <w:i w:val="0"/>
-          <w:caps w:val="0"/>
-          <w:color w:val="000000"/>
-          <w:spacing w:val="0"/>
-          <w:kern w:val="0"/>
-          <w:sz w:val="28"/>
-          <w:szCs w:val="28"/>
-          <w:lang w:val="en-US" w:eastAsia="zh-CN" w:bidi="ar"/>
-        </w:rPr>
-        <w:t>npm i vue-router@3</w:t>
-      </w:r>
-      <w:r>
-        <w:rPr>
-          <w:rFonts w:hint="default" w:ascii="黑体" w:hAnsi="黑体" w:eastAsia="黑体" w:cs="黑体"/>
-          <w:i w:val="0"/>
-          <w:caps w:val="0"/>
-          <w:color w:val="000000"/>
-          <w:spacing w:val="0"/>
-          <w:kern w:val="0"/>
-          <w:sz w:val="28"/>
-          <w:szCs w:val="28"/>
-          <w:lang w:eastAsia="zh-CN" w:bidi="ar"/>
-        </w:rPr>
-        <w:t>.5.2</w:t>
-      </w:r>
     </w:p>
     <w:p>
       <w:pPr>
@@ -6301,10 +6828,12 @@
         <w:keepLines w:val="0"/>
         <w:widowControl/>
         <w:numPr>
-          <w:numId w:val="0"/>
+          <w:ilvl w:val="1"/>
+          <w:numId w:val="1"/>
         </w:numPr>
         <w:suppressLineNumbers w:val="0"/>
         <w:tabs>
+          <w:tab w:val="clear" w:pos="420"/>
           <w:tab w:val="clear" w:pos="916"/>
           <w:tab w:val="clear" w:pos="1832"/>
           <w:tab w:val="clear" w:pos="2748"/>
@@ -6323,7 +6852,7 @@
           <w:tab w:val="clear" w:pos="14656"/>
         </w:tabs>
         <w:spacing w:before="0" w:beforeAutospacing="0" w:after="0" w:afterAutospacing="0"/>
-        <w:ind w:left="840" w:leftChars="0"/>
+        <w:ind w:left="840" w:leftChars="0" w:hanging="420" w:firstLineChars="0"/>
         <w:jc w:val="left"/>
         <w:outlineLvl w:val="1"/>
         <w:rPr>
@@ -6337,6 +6866,82 @@
           <w:lang w:val="en-US" w:eastAsia="zh-Hans"/>
         </w:rPr>
       </w:pPr>
+      <w:r>
+        <w:rPr>
+          <w:rFonts w:hint="eastAsia" w:ascii="黑体" w:hAnsi="黑体" w:eastAsia="黑体" w:cs="黑体"/>
+          <w:i w:val="0"/>
+          <w:caps w:val="0"/>
+          <w:color w:val="000000"/>
+          <w:spacing w:val="0"/>
+          <w:sz w:val="28"/>
+          <w:szCs w:val="28"/>
+          <w:lang w:val="en-US" w:eastAsia="zh-Hans"/>
+        </w:rPr>
+        <w:t>因为同时push或replace跳转路由会导致</w:t>
+      </w:r>
+      <w:r>
+        <w:rPr>
+          <w:rFonts w:hint="eastAsia" w:ascii="黑体" w:hAnsi="黑体" w:eastAsia="黑体" w:cs="黑体"/>
+          <w:sz w:val="28"/>
+          <w:szCs w:val="28"/>
+          <w:lang w:val="en-US" w:eastAsia="zh-Hans"/>
+        </w:rPr>
+        <w:t>抛出na</w:t>
+      </w:r>
+      <w:r>
+        <w:rPr>
+          <w:rFonts w:hint="default" w:ascii="黑体" w:hAnsi="黑体" w:eastAsia="黑体" w:cs="黑体"/>
+          <w:sz w:val="28"/>
+          <w:szCs w:val="28"/>
+          <w:lang w:eastAsia="zh-Hans"/>
+        </w:rPr>
+        <w:t>vigattionDuplicated</w:t>
+      </w:r>
+      <w:r>
+        <w:rPr>
+          <w:rFonts w:hint="eastAsia" w:ascii="黑体" w:hAnsi="黑体" w:eastAsia="黑体" w:cs="黑体"/>
+          <w:sz w:val="28"/>
+          <w:szCs w:val="28"/>
+          <w:lang w:val="en-US" w:eastAsia="zh-Hans"/>
+        </w:rPr>
+        <w:t>的警告错误</w:t>
+      </w:r>
+      <w:r>
+        <w:rPr>
+          <w:rFonts w:hint="default" w:ascii="黑体" w:hAnsi="黑体" w:eastAsia="黑体" w:cs="黑体"/>
+          <w:sz w:val="28"/>
+          <w:szCs w:val="28"/>
+          <w:lang w:eastAsia="zh-Hans"/>
+        </w:rPr>
+        <w:t>，</w:t>
+      </w:r>
+      <w:r>
+        <w:rPr>
+          <w:rFonts w:hint="eastAsia" w:ascii="黑体" w:hAnsi="黑体" w:eastAsia="黑体" w:cs="黑体"/>
+          <w:sz w:val="28"/>
+          <w:szCs w:val="28"/>
+          <w:lang w:val="en-US" w:eastAsia="zh-Hans"/>
+        </w:rPr>
+        <w:t>所以需要重写路由push等方法route</w:t>
+      </w:r>
+      <w:r>
+        <w:rPr>
+          <w:rFonts w:hint="default" w:ascii="黑体" w:hAnsi="黑体" w:eastAsia="黑体" w:cs="黑体"/>
+          <w:sz w:val="28"/>
+          <w:szCs w:val="28"/>
+          <w:lang w:eastAsia="zh-Hans"/>
+        </w:rPr>
+        <w:t>r/index.js,routes.js</w:t>
+      </w:r>
+      <w:r>
+        <w:rPr>
+          <w:rFonts w:hint="eastAsia" w:ascii="黑体" w:hAnsi="黑体" w:eastAsia="黑体" w:cs="黑体"/>
+          <w:sz w:val="28"/>
+          <w:szCs w:val="28"/>
+          <w:lang w:val="en-US" w:eastAsia="zh-Hans"/>
+        </w:rPr>
+        <w:t>存放路由配置</w:t>
+      </w:r>
     </w:p>
     <w:p>
       <w:pPr>
@@ -6437,23 +7042,15 @@
       <w:r>
         <w:rPr>
           <w:rFonts w:hint="eastAsia" w:ascii="黑体" w:hAnsi="黑体" w:eastAsia="黑体" w:cs="黑体"/>
-          <w:i w:val="0"/>
-          <w:caps w:val="0"/>
-          <w:color w:val="000000"/>
-          <w:spacing w:val="0"/>
-          <w:sz w:val="28"/>
-          <w:szCs w:val="28"/>
-          <w:lang w:val="en-US" w:eastAsia="zh-Hans"/>
-        </w:rPr>
-        <w:t>搭建非路由组件放在components文件夹</w:t>
-      </w:r>
-      <w:r>
-        <w:rPr>
-          <w:rFonts w:hint="default" w:ascii="黑体" w:hAnsi="黑体" w:eastAsia="黑体" w:cs="黑体"/>
-          <w:i w:val="0"/>
-          <w:caps w:val="0"/>
-          <w:color w:val="000000"/>
-          <w:spacing w:val="0"/>
+          <w:sz w:val="28"/>
+          <w:szCs w:val="28"/>
+          <w:lang w:val="en-US" w:eastAsia="zh-Hans"/>
+        </w:rPr>
+        <w:t>先写静态页面</w:t>
+      </w:r>
+      <w:r>
+        <w:rPr>
+          <w:rFonts w:hint="default" w:ascii="黑体" w:hAnsi="黑体" w:eastAsia="黑体" w:cs="黑体"/>
           <w:sz w:val="28"/>
           <w:szCs w:val="28"/>
           <w:lang w:eastAsia="zh-Hans"/>
@@ -6463,23 +7060,15 @@
       <w:r>
         <w:rPr>
           <w:rFonts w:hint="eastAsia" w:ascii="黑体" w:hAnsi="黑体" w:eastAsia="黑体" w:cs="黑体"/>
-          <w:i w:val="0"/>
-          <w:caps w:val="0"/>
-          <w:color w:val="000000"/>
-          <w:spacing w:val="0"/>
-          <w:sz w:val="28"/>
-          <w:szCs w:val="28"/>
-          <w:lang w:val="en-US" w:eastAsia="zh-Hans"/>
-        </w:rPr>
-        <w:t>新的脚手架</w:t>
-      </w:r>
-      <w:r>
-        <w:rPr>
-          <w:rFonts w:hint="default" w:ascii="黑体" w:hAnsi="黑体" w:eastAsia="黑体" w:cs="黑体"/>
-          <w:i w:val="0"/>
-          <w:caps w:val="0"/>
-          <w:color w:val="000000"/>
-          <w:spacing w:val="0"/>
+          <w:sz w:val="28"/>
+          <w:szCs w:val="28"/>
+          <w:lang w:val="en-US" w:eastAsia="zh-Hans"/>
+        </w:rPr>
+        <w:t>再拆分组件</w:t>
+      </w:r>
+      <w:r>
+        <w:rPr>
+          <w:rFonts w:hint="default" w:ascii="黑体" w:hAnsi="黑体" w:eastAsia="黑体" w:cs="黑体"/>
           <w:sz w:val="28"/>
           <w:szCs w:val="28"/>
           <w:lang w:eastAsia="zh-Hans"/>
@@ -6489,68 +7078,14 @@
       <w:r>
         <w:rPr>
           <w:rFonts w:hint="eastAsia" w:ascii="黑体" w:hAnsi="黑体" w:eastAsia="黑体" w:cs="黑体"/>
-          <w:i w:val="0"/>
-          <w:caps w:val="0"/>
-          <w:color w:val="000000"/>
-          <w:spacing w:val="0"/>
-          <w:sz w:val="28"/>
-          <w:szCs w:val="28"/>
-          <w:lang w:val="en-US" w:eastAsia="zh-Hans"/>
-        </w:rPr>
-        <w:t>组件名需要多单词驼峰命名</w:t>
-      </w:r>
-      <w:r>
-        <w:rPr>
-          <w:rFonts w:hint="default" w:ascii="黑体" w:hAnsi="黑体" w:eastAsia="黑体" w:cs="黑体"/>
-          <w:i w:val="0"/>
-          <w:caps w:val="0"/>
-          <w:color w:val="000000"/>
-          <w:spacing w:val="0"/>
-          <w:sz w:val="28"/>
-          <w:szCs w:val="28"/>
-          <w:lang w:eastAsia="zh-Hans"/>
-        </w:rPr>
-        <w:t>，</w:t>
-      </w:r>
-      <w:r>
-        <w:rPr>
-          <w:rFonts w:hint="eastAsia" w:ascii="黑体" w:hAnsi="黑体" w:eastAsia="黑体" w:cs="黑体"/>
-          <w:i w:val="0"/>
-          <w:caps w:val="0"/>
-          <w:color w:val="000000"/>
-          <w:spacing w:val="0"/>
-          <w:sz w:val="28"/>
-          <w:szCs w:val="28"/>
-          <w:lang w:val="en-US" w:eastAsia="zh-Hans"/>
-        </w:rPr>
-        <w:t>引入到app</w:t>
-      </w:r>
-      <w:r>
-        <w:rPr>
-          <w:rFonts w:hint="default" w:ascii="黑体" w:hAnsi="黑体" w:eastAsia="黑体" w:cs="黑体"/>
-          <w:i w:val="0"/>
-          <w:caps w:val="0"/>
-          <w:color w:val="000000"/>
-          <w:spacing w:val="0"/>
-          <w:sz w:val="28"/>
-          <w:szCs w:val="28"/>
-          <w:lang w:eastAsia="zh-Hans"/>
-        </w:rPr>
-        <w:t>.vue</w:t>
-      </w:r>
-      <w:r>
-        <w:rPr>
-          <w:rFonts w:hint="eastAsia" w:ascii="黑体" w:hAnsi="黑体" w:eastAsia="黑体" w:cs="黑体"/>
-          <w:i w:val="0"/>
-          <w:caps w:val="0"/>
-          <w:color w:val="000000"/>
-          <w:spacing w:val="0"/>
-          <w:sz w:val="28"/>
-          <w:szCs w:val="28"/>
-          <w:lang w:val="en-US" w:eastAsia="zh-Hans"/>
-        </w:rPr>
-        <w:t>中</w:t>
-      </w:r>
+          <w:sz w:val="28"/>
+          <w:szCs w:val="28"/>
+          <w:lang w:val="en-US" w:eastAsia="zh-Hans"/>
+        </w:rPr>
+        <w:t>再加逻辑处理</w:t>
+      </w:r>
+      <w:bookmarkStart w:id="0" w:name="_GoBack"/>
+      <w:bookmarkEnd w:id="0"/>
     </w:p>
     <w:p>
       <w:pPr>
@@ -6596,6 +7131,216 @@
       <w:r>
         <w:rPr>
           <w:rFonts w:hint="eastAsia" w:ascii="黑体" w:hAnsi="黑体" w:eastAsia="黑体" w:cs="黑体"/>
+          <w:sz w:val="28"/>
+          <w:szCs w:val="28"/>
+          <w:lang w:val="en-US" w:eastAsia="zh-Hans"/>
+        </w:rPr>
+        <w:t>路由router</w:t>
+      </w:r>
+    </w:p>
+    <w:p>
+      <w:pPr>
+        <w:pStyle w:val="3"/>
+        <w:keepNext w:val="0"/>
+        <w:keepLines w:val="0"/>
+        <w:widowControl/>
+        <w:numPr>
+          <w:ilvl w:val="2"/>
+          <w:numId w:val="1"/>
+        </w:numPr>
+        <w:suppressLineNumbers w:val="0"/>
+        <w:tabs>
+          <w:tab w:val="clear" w:pos="1260"/>
+          <w:tab w:val="clear" w:pos="916"/>
+          <w:tab w:val="clear" w:pos="1832"/>
+          <w:tab w:val="clear" w:pos="2748"/>
+          <w:tab w:val="clear" w:pos="3664"/>
+          <w:tab w:val="clear" w:pos="4580"/>
+          <w:tab w:val="clear" w:pos="5496"/>
+          <w:tab w:val="clear" w:pos="6412"/>
+          <w:tab w:val="clear" w:pos="7328"/>
+          <w:tab w:val="clear" w:pos="8244"/>
+          <w:tab w:val="clear" w:pos="9160"/>
+          <w:tab w:val="clear" w:pos="10076"/>
+          <w:tab w:val="clear" w:pos="10992"/>
+          <w:tab w:val="clear" w:pos="11908"/>
+          <w:tab w:val="clear" w:pos="12824"/>
+          <w:tab w:val="clear" w:pos="13740"/>
+          <w:tab w:val="clear" w:pos="14656"/>
+        </w:tabs>
+        <w:spacing w:before="0" w:beforeAutospacing="0" w:after="0" w:afterAutospacing="0"/>
+        <w:ind w:left="1260" w:leftChars="0" w:hanging="420" w:firstLineChars="0"/>
+        <w:jc w:val="left"/>
+        <w:outlineLvl w:val="0"/>
+        <w:rPr>
+          <w:rFonts w:hint="default" w:ascii="黑体" w:hAnsi="黑体" w:eastAsia="黑体" w:cs="黑体"/>
+          <w:sz w:val="28"/>
+          <w:szCs w:val="28"/>
+          <w:lang w:eastAsia="zh-Hans"/>
+        </w:rPr>
+      </w:pPr>
+      <w:r>
+        <w:rPr>
+          <w:rFonts w:hint="eastAsia" w:ascii="黑体" w:hAnsi="黑体" w:eastAsia="黑体" w:cs="黑体"/>
+          <w:i w:val="0"/>
+          <w:caps w:val="0"/>
+          <w:color w:val="000000"/>
+          <w:spacing w:val="0"/>
+          <w:sz w:val="28"/>
+          <w:szCs w:val="28"/>
+          <w:lang w:val="en-US" w:eastAsia="zh-Hans"/>
+        </w:rPr>
+        <w:t>搭建非路由组件放在components文件夹</w:t>
+      </w:r>
+      <w:r>
+        <w:rPr>
+          <w:rFonts w:hint="default" w:ascii="黑体" w:hAnsi="黑体" w:eastAsia="黑体" w:cs="黑体"/>
+          <w:i w:val="0"/>
+          <w:caps w:val="0"/>
+          <w:color w:val="000000"/>
+          <w:spacing w:val="0"/>
+          <w:sz w:val="28"/>
+          <w:szCs w:val="28"/>
+          <w:lang w:eastAsia="zh-Hans"/>
+        </w:rPr>
+        <w:t>，</w:t>
+      </w:r>
+      <w:r>
+        <w:rPr>
+          <w:rFonts w:hint="eastAsia" w:ascii="黑体" w:hAnsi="黑体" w:eastAsia="黑体" w:cs="黑体"/>
+          <w:i w:val="0"/>
+          <w:caps w:val="0"/>
+          <w:color w:val="000000"/>
+          <w:spacing w:val="0"/>
+          <w:sz w:val="28"/>
+          <w:szCs w:val="28"/>
+          <w:lang w:val="en-US" w:eastAsia="zh-Hans"/>
+        </w:rPr>
+        <w:t>新的脚手架</w:t>
+      </w:r>
+      <w:r>
+        <w:rPr>
+          <w:rFonts w:hint="default" w:ascii="黑体" w:hAnsi="黑体" w:eastAsia="黑体" w:cs="黑体"/>
+          <w:i w:val="0"/>
+          <w:caps w:val="0"/>
+          <w:color w:val="000000"/>
+          <w:spacing w:val="0"/>
+          <w:sz w:val="28"/>
+          <w:szCs w:val="28"/>
+          <w:lang w:eastAsia="zh-Hans"/>
+        </w:rPr>
+        <w:t>，</w:t>
+      </w:r>
+      <w:r>
+        <w:rPr>
+          <w:rFonts w:hint="eastAsia" w:ascii="黑体" w:hAnsi="黑体" w:eastAsia="黑体" w:cs="黑体"/>
+          <w:i w:val="0"/>
+          <w:caps w:val="0"/>
+          <w:color w:val="000000"/>
+          <w:spacing w:val="0"/>
+          <w:sz w:val="28"/>
+          <w:szCs w:val="28"/>
+          <w:lang w:val="en-US" w:eastAsia="zh-Hans"/>
+        </w:rPr>
+        <w:t>组件名需要多单词驼峰命名</w:t>
+      </w:r>
+      <w:r>
+        <w:rPr>
+          <w:rFonts w:hint="default" w:ascii="黑体" w:hAnsi="黑体" w:eastAsia="黑体" w:cs="黑体"/>
+          <w:i w:val="0"/>
+          <w:caps w:val="0"/>
+          <w:color w:val="000000"/>
+          <w:spacing w:val="0"/>
+          <w:sz w:val="28"/>
+          <w:szCs w:val="28"/>
+          <w:lang w:eastAsia="zh-Hans"/>
+        </w:rPr>
+        <w:t>，</w:t>
+      </w:r>
+      <w:r>
+        <w:rPr>
+          <w:rFonts w:hint="eastAsia" w:ascii="黑体" w:hAnsi="黑体" w:eastAsia="黑体" w:cs="黑体"/>
+          <w:i w:val="0"/>
+          <w:caps w:val="0"/>
+          <w:color w:val="000000"/>
+          <w:spacing w:val="0"/>
+          <w:sz w:val="28"/>
+          <w:szCs w:val="28"/>
+          <w:lang w:val="en-US" w:eastAsia="zh-Hans"/>
+        </w:rPr>
+        <w:t>引入到app</w:t>
+      </w:r>
+      <w:r>
+        <w:rPr>
+          <w:rFonts w:hint="default" w:ascii="黑体" w:hAnsi="黑体" w:eastAsia="黑体" w:cs="黑体"/>
+          <w:i w:val="0"/>
+          <w:caps w:val="0"/>
+          <w:color w:val="000000"/>
+          <w:spacing w:val="0"/>
+          <w:sz w:val="28"/>
+          <w:szCs w:val="28"/>
+          <w:lang w:eastAsia="zh-Hans"/>
+        </w:rPr>
+        <w:t>.vue</w:t>
+      </w:r>
+      <w:r>
+        <w:rPr>
+          <w:rFonts w:hint="eastAsia" w:ascii="黑体" w:hAnsi="黑体" w:eastAsia="黑体" w:cs="黑体"/>
+          <w:i w:val="0"/>
+          <w:caps w:val="0"/>
+          <w:color w:val="000000"/>
+          <w:spacing w:val="0"/>
+          <w:sz w:val="28"/>
+          <w:szCs w:val="28"/>
+          <w:lang w:val="en-US" w:eastAsia="zh-Hans"/>
+        </w:rPr>
+        <w:t>中</w:t>
+      </w:r>
+    </w:p>
+    <w:p>
+      <w:pPr>
+        <w:pStyle w:val="3"/>
+        <w:keepNext w:val="0"/>
+        <w:keepLines w:val="0"/>
+        <w:widowControl/>
+        <w:numPr>
+          <w:ilvl w:val="2"/>
+          <w:numId w:val="1"/>
+        </w:numPr>
+        <w:suppressLineNumbers w:val="0"/>
+        <w:tabs>
+          <w:tab w:val="clear" w:pos="1260"/>
+          <w:tab w:val="clear" w:pos="916"/>
+          <w:tab w:val="clear" w:pos="1832"/>
+          <w:tab w:val="clear" w:pos="2748"/>
+          <w:tab w:val="clear" w:pos="3664"/>
+          <w:tab w:val="clear" w:pos="4580"/>
+          <w:tab w:val="clear" w:pos="5496"/>
+          <w:tab w:val="clear" w:pos="6412"/>
+          <w:tab w:val="clear" w:pos="7328"/>
+          <w:tab w:val="clear" w:pos="8244"/>
+          <w:tab w:val="clear" w:pos="9160"/>
+          <w:tab w:val="clear" w:pos="10076"/>
+          <w:tab w:val="clear" w:pos="10992"/>
+          <w:tab w:val="clear" w:pos="11908"/>
+          <w:tab w:val="clear" w:pos="12824"/>
+          <w:tab w:val="clear" w:pos="13740"/>
+          <w:tab w:val="clear" w:pos="14656"/>
+        </w:tabs>
+        <w:spacing w:before="0" w:beforeAutospacing="0" w:after="0" w:afterAutospacing="0"/>
+        <w:ind w:left="1260" w:leftChars="0" w:hanging="420" w:firstLineChars="0"/>
+        <w:jc w:val="left"/>
+        <w:outlineLvl w:val="0"/>
+        <w:rPr>
+          <w:rFonts w:hint="default" w:ascii="黑体" w:hAnsi="黑体" w:eastAsia="黑体" w:cs="黑体"/>
+          <w:sz w:val="28"/>
+          <w:szCs w:val="28"/>
+          <w:lang w:eastAsia="zh-Hans"/>
+        </w:rPr>
+      </w:pPr>
+      <w:r>
+        <w:rPr>
+          <w:rFonts w:hint="eastAsia" w:ascii="黑体" w:hAnsi="黑体" w:eastAsia="黑体" w:cs="黑体"/>
           <w:i w:val="0"/>
           <w:caps w:val="0"/>
           <w:color w:val="000000"/>
@@ -6684,18 +7429,665 @@
         </w:rPr>
         <w:t>main中引入并注册路由</w:t>
       </w:r>
-      <w:r>
-        <w:rPr>
-          <w:rFonts w:hint="default" w:ascii="黑体" w:hAnsi="黑体" w:eastAsia="黑体" w:cs="黑体"/>
-          <w:i w:val="0"/>
-          <w:caps w:val="0"/>
-          <w:color w:val="000000"/>
-          <w:spacing w:val="0"/>
-          <w:sz w:val="28"/>
-          <w:szCs w:val="28"/>
-          <w:lang w:eastAsia="zh-Hans"/>
-        </w:rPr>
-        <w:t xml:space="preserve">                             </w:t>
+    </w:p>
+    <w:p>
+      <w:pPr>
+        <w:pStyle w:val="3"/>
+        <w:keepNext w:val="0"/>
+        <w:keepLines w:val="0"/>
+        <w:widowControl/>
+        <w:numPr>
+          <w:ilvl w:val="2"/>
+          <w:numId w:val="1"/>
+        </w:numPr>
+        <w:suppressLineNumbers w:val="0"/>
+        <w:tabs>
+          <w:tab w:val="clear" w:pos="1260"/>
+          <w:tab w:val="clear" w:pos="916"/>
+          <w:tab w:val="clear" w:pos="1832"/>
+          <w:tab w:val="clear" w:pos="2748"/>
+          <w:tab w:val="clear" w:pos="3664"/>
+          <w:tab w:val="clear" w:pos="4580"/>
+          <w:tab w:val="clear" w:pos="5496"/>
+          <w:tab w:val="clear" w:pos="6412"/>
+          <w:tab w:val="clear" w:pos="7328"/>
+          <w:tab w:val="clear" w:pos="8244"/>
+          <w:tab w:val="clear" w:pos="9160"/>
+          <w:tab w:val="clear" w:pos="10076"/>
+          <w:tab w:val="clear" w:pos="10992"/>
+          <w:tab w:val="clear" w:pos="11908"/>
+          <w:tab w:val="clear" w:pos="12824"/>
+          <w:tab w:val="clear" w:pos="13740"/>
+          <w:tab w:val="clear" w:pos="14656"/>
+        </w:tabs>
+        <w:spacing w:before="0" w:beforeAutospacing="0" w:after="0" w:afterAutospacing="0"/>
+        <w:ind w:left="1260" w:leftChars="0" w:hanging="420" w:firstLineChars="0"/>
+        <w:jc w:val="left"/>
+        <w:outlineLvl w:val="0"/>
+        <w:rPr>
+          <w:rFonts w:hint="default" w:ascii="黑体" w:hAnsi="黑体" w:eastAsia="黑体" w:cs="黑体"/>
+          <w:sz w:val="28"/>
+          <w:szCs w:val="28"/>
+          <w:lang w:eastAsia="zh-Hans"/>
+        </w:rPr>
+      </w:pPr>
+      <w:r>
+        <w:rPr>
+          <w:rFonts w:hint="eastAsia" w:ascii="黑体" w:hAnsi="黑体" w:eastAsia="黑体" w:cs="黑体"/>
+          <w:i w:val="0"/>
+          <w:caps w:val="0"/>
+          <w:color w:val="000000"/>
+          <w:spacing w:val="0"/>
+          <w:sz w:val="28"/>
+          <w:szCs w:val="28"/>
+          <w:lang w:val="en-US" w:eastAsia="zh-Hans"/>
+        </w:rPr>
+        <w:t>路由重定向</w:t>
+      </w:r>
+      <w:r>
+        <w:rPr>
+          <w:rFonts w:hint="default" w:ascii="黑体" w:hAnsi="黑体" w:eastAsia="黑体" w:cs="黑体"/>
+          <w:i w:val="0"/>
+          <w:caps w:val="0"/>
+          <w:color w:val="000000"/>
+          <w:spacing w:val="0"/>
+          <w:sz w:val="28"/>
+          <w:szCs w:val="28"/>
+          <w:lang w:eastAsia="zh-Hans"/>
+        </w:rPr>
+        <w:t>：{path: ‘/’,</w:t>
+      </w:r>
+      <w:r>
+        <w:rPr>
+          <w:rFonts w:hint="eastAsia" w:ascii="黑体" w:hAnsi="黑体" w:eastAsia="黑体" w:cs="黑体"/>
+          <w:i w:val="0"/>
+          <w:caps w:val="0"/>
+          <w:color w:val="000000"/>
+          <w:spacing w:val="0"/>
+          <w:sz w:val="28"/>
+          <w:szCs w:val="28"/>
+          <w:lang w:val="en-US" w:eastAsia="zh-Hans"/>
+        </w:rPr>
+        <w:t>redirect</w:t>
+      </w:r>
+      <w:r>
+        <w:rPr>
+          <w:rFonts w:hint="default" w:ascii="黑体" w:hAnsi="黑体" w:eastAsia="黑体" w:cs="黑体"/>
+          <w:i w:val="0"/>
+          <w:caps w:val="0"/>
+          <w:color w:val="000000"/>
+          <w:spacing w:val="0"/>
+          <w:sz w:val="28"/>
+          <w:szCs w:val="28"/>
+          <w:lang w:eastAsia="zh-Hans"/>
+        </w:rPr>
+        <w:t>:’/home’}</w:t>
+      </w:r>
+    </w:p>
+    <w:p>
+      <w:pPr>
+        <w:pStyle w:val="3"/>
+        <w:keepNext w:val="0"/>
+        <w:keepLines w:val="0"/>
+        <w:widowControl/>
+        <w:numPr>
+          <w:ilvl w:val="2"/>
+          <w:numId w:val="1"/>
+        </w:numPr>
+        <w:suppressLineNumbers w:val="0"/>
+        <w:tabs>
+          <w:tab w:val="clear" w:pos="1260"/>
+          <w:tab w:val="clear" w:pos="916"/>
+          <w:tab w:val="clear" w:pos="1832"/>
+          <w:tab w:val="clear" w:pos="2748"/>
+          <w:tab w:val="clear" w:pos="3664"/>
+          <w:tab w:val="clear" w:pos="4580"/>
+          <w:tab w:val="clear" w:pos="5496"/>
+          <w:tab w:val="clear" w:pos="6412"/>
+          <w:tab w:val="clear" w:pos="7328"/>
+          <w:tab w:val="clear" w:pos="8244"/>
+          <w:tab w:val="clear" w:pos="9160"/>
+          <w:tab w:val="clear" w:pos="10076"/>
+          <w:tab w:val="clear" w:pos="10992"/>
+          <w:tab w:val="clear" w:pos="11908"/>
+          <w:tab w:val="clear" w:pos="12824"/>
+          <w:tab w:val="clear" w:pos="13740"/>
+          <w:tab w:val="clear" w:pos="14656"/>
+        </w:tabs>
+        <w:spacing w:before="0" w:beforeAutospacing="0" w:after="0" w:afterAutospacing="0"/>
+        <w:ind w:left="1260" w:leftChars="0" w:hanging="420" w:firstLineChars="0"/>
+        <w:jc w:val="left"/>
+        <w:outlineLvl w:val="0"/>
+        <w:rPr>
+          <w:rFonts w:hint="default" w:ascii="黑体" w:hAnsi="黑体" w:eastAsia="黑体" w:cs="黑体"/>
+          <w:sz w:val="28"/>
+          <w:szCs w:val="28"/>
+          <w:lang w:eastAsia="zh-Hans"/>
+        </w:rPr>
+      </w:pPr>
+      <w:r>
+        <w:rPr>
+          <w:rFonts w:hint="eastAsia" w:ascii="黑体" w:hAnsi="黑体" w:eastAsia="黑体" w:cs="黑体"/>
+          <w:i w:val="0"/>
+          <w:caps w:val="0"/>
+          <w:color w:val="000000"/>
+          <w:spacing w:val="0"/>
+          <w:sz w:val="28"/>
+          <w:szCs w:val="28"/>
+          <w:lang w:val="en-US" w:eastAsia="zh-Hans"/>
+        </w:rPr>
+        <w:t>路由跳转的方式</w:t>
+      </w:r>
+      <w:r>
+        <w:rPr>
+          <w:rFonts w:hint="default" w:ascii="黑体" w:hAnsi="黑体" w:eastAsia="黑体" w:cs="黑体"/>
+          <w:i w:val="0"/>
+          <w:caps w:val="0"/>
+          <w:color w:val="000000"/>
+          <w:spacing w:val="0"/>
+          <w:sz w:val="28"/>
+          <w:szCs w:val="28"/>
+          <w:lang w:eastAsia="zh-Hans"/>
+        </w:rPr>
+        <w:t>：</w:t>
+      </w:r>
+      <w:r>
+        <w:rPr>
+          <w:rFonts w:hint="eastAsia" w:ascii="黑体" w:hAnsi="黑体" w:eastAsia="黑体" w:cs="黑体"/>
+          <w:i w:val="0"/>
+          <w:caps w:val="0"/>
+          <w:color w:val="000000"/>
+          <w:spacing w:val="0"/>
+          <w:sz w:val="28"/>
+          <w:szCs w:val="28"/>
+          <w:lang w:val="en-US" w:eastAsia="zh-Hans"/>
+        </w:rPr>
+        <w:t>声明式导航</w:t>
+      </w:r>
+      <w:r>
+        <w:rPr>
+          <w:rFonts w:hint="default" w:ascii="黑体" w:hAnsi="黑体" w:eastAsia="黑体" w:cs="黑体"/>
+          <w:i w:val="0"/>
+          <w:caps w:val="0"/>
+          <w:color w:val="000000"/>
+          <w:spacing w:val="0"/>
+          <w:sz w:val="28"/>
+          <w:szCs w:val="28"/>
+          <w:lang w:eastAsia="zh-Hans"/>
+        </w:rPr>
+        <w:t>、</w:t>
+      </w:r>
+      <w:r>
+        <w:rPr>
+          <w:rFonts w:hint="eastAsia" w:ascii="黑体" w:hAnsi="黑体" w:eastAsia="黑体" w:cs="黑体"/>
+          <w:i w:val="0"/>
+          <w:caps w:val="0"/>
+          <w:color w:val="000000"/>
+          <w:spacing w:val="0"/>
+          <w:sz w:val="28"/>
+          <w:szCs w:val="28"/>
+          <w:lang w:val="en-US" w:eastAsia="zh-Hans"/>
+        </w:rPr>
+        <w:t>编程式导航</w:t>
+      </w:r>
+    </w:p>
+    <w:p>
+      <w:pPr>
+        <w:pStyle w:val="3"/>
+        <w:keepNext w:val="0"/>
+        <w:keepLines w:val="0"/>
+        <w:widowControl/>
+        <w:numPr>
+          <w:numId w:val="0"/>
+        </w:numPr>
+        <w:suppressLineNumbers w:val="0"/>
+        <w:tabs>
+          <w:tab w:val="clear" w:pos="916"/>
+          <w:tab w:val="clear" w:pos="1832"/>
+          <w:tab w:val="clear" w:pos="2748"/>
+          <w:tab w:val="clear" w:pos="3664"/>
+          <w:tab w:val="clear" w:pos="4580"/>
+          <w:tab w:val="clear" w:pos="5496"/>
+          <w:tab w:val="clear" w:pos="6412"/>
+          <w:tab w:val="clear" w:pos="7328"/>
+          <w:tab w:val="clear" w:pos="8244"/>
+          <w:tab w:val="clear" w:pos="9160"/>
+          <w:tab w:val="clear" w:pos="10076"/>
+          <w:tab w:val="clear" w:pos="10992"/>
+          <w:tab w:val="clear" w:pos="11908"/>
+          <w:tab w:val="clear" w:pos="12824"/>
+          <w:tab w:val="clear" w:pos="13740"/>
+          <w:tab w:val="clear" w:pos="14656"/>
+        </w:tabs>
+        <w:spacing w:before="0" w:beforeAutospacing="0" w:after="0" w:afterAutospacing="0"/>
+        <w:ind w:left="1260" w:leftChars="0"/>
+        <w:jc w:val="left"/>
+        <w:outlineLvl w:val="0"/>
+        <w:rPr>
+          <w:rFonts w:hint="default" w:ascii="黑体" w:hAnsi="黑体" w:eastAsia="黑体" w:cs="黑体"/>
+          <w:i w:val="0"/>
+          <w:caps w:val="0"/>
+          <w:color w:val="000000"/>
+          <w:spacing w:val="0"/>
+          <w:sz w:val="28"/>
+          <w:szCs w:val="28"/>
+          <w:lang w:val="en-US" w:eastAsia="zh-Hans"/>
+        </w:rPr>
+      </w:pPr>
+      <w:r>
+        <w:rPr>
+          <w:rFonts w:hint="eastAsia" w:ascii="黑体" w:hAnsi="黑体" w:eastAsia="黑体" w:cs="黑体"/>
+          <w:i w:val="0"/>
+          <w:caps w:val="0"/>
+          <w:color w:val="000000"/>
+          <w:spacing w:val="0"/>
+          <w:sz w:val="28"/>
+          <w:szCs w:val="28"/>
+          <w:lang w:val="en-US" w:eastAsia="zh-Hans"/>
+        </w:rPr>
+        <w:t>声明式导航能做的编程式导航都能做</w:t>
+      </w:r>
+      <w:r>
+        <w:rPr>
+          <w:rFonts w:hint="default" w:ascii="黑体" w:hAnsi="黑体" w:eastAsia="黑体" w:cs="黑体"/>
+          <w:i w:val="0"/>
+          <w:caps w:val="0"/>
+          <w:color w:val="000000"/>
+          <w:spacing w:val="0"/>
+          <w:sz w:val="28"/>
+          <w:szCs w:val="28"/>
+          <w:lang w:eastAsia="zh-Hans"/>
+        </w:rPr>
+        <w:t>，</w:t>
+      </w:r>
+      <w:r>
+        <w:rPr>
+          <w:rFonts w:hint="eastAsia" w:ascii="黑体" w:hAnsi="黑体" w:eastAsia="黑体" w:cs="黑体"/>
+          <w:i w:val="0"/>
+          <w:caps w:val="0"/>
+          <w:color w:val="000000"/>
+          <w:spacing w:val="0"/>
+          <w:sz w:val="28"/>
+          <w:szCs w:val="28"/>
+          <w:lang w:val="en-US" w:eastAsia="zh-Hans"/>
+        </w:rPr>
+        <w:t>而且还能进行额外的处理</w:t>
+      </w:r>
+      <w:r>
+        <w:rPr>
+          <w:rFonts w:hint="default" w:ascii="黑体" w:hAnsi="黑体" w:eastAsia="黑体" w:cs="黑体"/>
+          <w:i w:val="0"/>
+          <w:caps w:val="0"/>
+          <w:color w:val="000000"/>
+          <w:spacing w:val="0"/>
+          <w:sz w:val="28"/>
+          <w:szCs w:val="28"/>
+          <w:lang w:eastAsia="zh-Hans"/>
+        </w:rPr>
+        <w:t>,</w:t>
+      </w:r>
+      <w:r>
+        <w:rPr>
+          <w:rFonts w:hint="eastAsia" w:ascii="黑体" w:hAnsi="黑体" w:eastAsia="黑体" w:cs="黑体"/>
+          <w:i w:val="0"/>
+          <w:caps w:val="0"/>
+          <w:color w:val="000000"/>
+          <w:spacing w:val="0"/>
+          <w:sz w:val="28"/>
+          <w:szCs w:val="28"/>
+          <w:lang w:val="en-US" w:eastAsia="zh-Hans"/>
+        </w:rPr>
+        <w:t>通过</w:t>
+      </w:r>
+      <w:r>
+        <w:rPr>
+          <w:rFonts w:hint="default" w:ascii="黑体" w:hAnsi="黑体" w:eastAsia="黑体" w:cs="黑体"/>
+          <w:i w:val="0"/>
+          <w:caps w:val="0"/>
+          <w:color w:val="000000"/>
+          <w:spacing w:val="0"/>
+          <w:sz w:val="28"/>
+          <w:szCs w:val="28"/>
+          <w:lang w:eastAsia="zh-Hans"/>
+        </w:rPr>
+        <w:t xml:space="preserve">$router </w:t>
+      </w:r>
+      <w:r>
+        <w:rPr>
+          <w:rFonts w:hint="eastAsia" w:ascii="黑体" w:hAnsi="黑体" w:eastAsia="黑体" w:cs="黑体"/>
+          <w:i w:val="0"/>
+          <w:caps w:val="0"/>
+          <w:color w:val="000000"/>
+          <w:spacing w:val="0"/>
+          <w:sz w:val="28"/>
+          <w:szCs w:val="28"/>
+          <w:lang w:val="en-US" w:eastAsia="zh-Hans"/>
+        </w:rPr>
+        <w:t>push</w:t>
+      </w:r>
+      <w:r>
+        <w:rPr>
+          <w:rFonts w:hint="default" w:ascii="黑体" w:hAnsi="黑体" w:eastAsia="黑体" w:cs="黑体"/>
+          <w:i w:val="0"/>
+          <w:caps w:val="0"/>
+          <w:color w:val="000000"/>
+          <w:spacing w:val="0"/>
+          <w:sz w:val="28"/>
+          <w:szCs w:val="28"/>
+          <w:lang w:eastAsia="zh-Hans"/>
+        </w:rPr>
+        <w:t xml:space="preserve">  replace, $route</w:t>
+      </w:r>
+      <w:r>
+        <w:rPr>
+          <w:rFonts w:hint="eastAsia" w:ascii="黑体" w:hAnsi="黑体" w:eastAsia="黑体" w:cs="黑体"/>
+          <w:i w:val="0"/>
+          <w:caps w:val="0"/>
+          <w:color w:val="000000"/>
+          <w:spacing w:val="0"/>
+          <w:sz w:val="28"/>
+          <w:szCs w:val="28"/>
+          <w:lang w:val="en-US" w:eastAsia="zh-Hans"/>
+        </w:rPr>
+        <w:t>读取路由</w:t>
+      </w:r>
+    </w:p>
+    <w:p>
+      <w:pPr>
+        <w:pStyle w:val="3"/>
+        <w:keepNext w:val="0"/>
+        <w:keepLines w:val="0"/>
+        <w:widowControl/>
+        <w:numPr>
+          <w:numId w:val="0"/>
+        </w:numPr>
+        <w:suppressLineNumbers w:val="0"/>
+        <w:tabs>
+          <w:tab w:val="clear" w:pos="916"/>
+          <w:tab w:val="clear" w:pos="1832"/>
+          <w:tab w:val="clear" w:pos="2748"/>
+          <w:tab w:val="clear" w:pos="3664"/>
+          <w:tab w:val="clear" w:pos="4580"/>
+          <w:tab w:val="clear" w:pos="5496"/>
+          <w:tab w:val="clear" w:pos="6412"/>
+          <w:tab w:val="clear" w:pos="7328"/>
+          <w:tab w:val="clear" w:pos="8244"/>
+          <w:tab w:val="clear" w:pos="9160"/>
+          <w:tab w:val="clear" w:pos="10076"/>
+          <w:tab w:val="clear" w:pos="10992"/>
+          <w:tab w:val="clear" w:pos="11908"/>
+          <w:tab w:val="clear" w:pos="12824"/>
+          <w:tab w:val="clear" w:pos="13740"/>
+          <w:tab w:val="clear" w:pos="14656"/>
+        </w:tabs>
+        <w:spacing w:before="0" w:beforeAutospacing="0" w:after="0" w:afterAutospacing="0"/>
+        <w:ind w:left="1260" w:leftChars="0"/>
+        <w:jc w:val="left"/>
+        <w:outlineLvl w:val="0"/>
+        <w:rPr>
+          <w:rFonts w:hint="default" w:ascii="黑体" w:hAnsi="黑体" w:eastAsia="黑体" w:cs="黑体"/>
+          <w:i w:val="0"/>
+          <w:caps w:val="0"/>
+          <w:color w:val="000000"/>
+          <w:spacing w:val="0"/>
+          <w:sz w:val="28"/>
+          <w:szCs w:val="28"/>
+          <w:lang w:eastAsia="zh-Hans"/>
+        </w:rPr>
+      </w:pPr>
+      <w:r>
+        <w:rPr>
+          <w:rFonts w:hint="eastAsia" w:ascii="黑体" w:hAnsi="黑体" w:eastAsia="黑体" w:cs="黑体"/>
+          <w:i w:val="0"/>
+          <w:caps w:val="0"/>
+          <w:color w:val="000000"/>
+          <w:spacing w:val="0"/>
+          <w:sz w:val="28"/>
+          <w:szCs w:val="28"/>
+          <w:lang w:val="en-US" w:eastAsia="zh-Hans"/>
+        </w:rPr>
+        <w:t>声明式导航只能进行路由跳转路由router-link</w:t>
+      </w:r>
+      <w:r>
+        <w:rPr>
+          <w:rFonts w:hint="default" w:ascii="黑体" w:hAnsi="黑体" w:eastAsia="黑体" w:cs="黑体"/>
+          <w:i w:val="0"/>
+          <w:caps w:val="0"/>
+          <w:color w:val="000000"/>
+          <w:spacing w:val="0"/>
+          <w:sz w:val="28"/>
+          <w:szCs w:val="28"/>
+          <w:lang w:eastAsia="zh-Hans"/>
+        </w:rPr>
+        <w:t xml:space="preserve"> to，</w:t>
+      </w:r>
+      <w:r>
+        <w:rPr>
+          <w:rFonts w:hint="eastAsia" w:ascii="黑体" w:hAnsi="黑体" w:eastAsia="黑体" w:cs="黑体"/>
+          <w:i w:val="0"/>
+          <w:caps w:val="0"/>
+          <w:color w:val="000000"/>
+          <w:spacing w:val="0"/>
+          <w:sz w:val="28"/>
+          <w:szCs w:val="28"/>
+          <w:lang w:val="en-US" w:eastAsia="zh-Hans"/>
+        </w:rPr>
+        <w:t>相当于a标签</w:t>
+      </w:r>
+      <w:r>
+        <w:rPr>
+          <w:rFonts w:hint="default" w:ascii="黑体" w:hAnsi="黑体" w:eastAsia="黑体" w:cs="黑体"/>
+          <w:i w:val="0"/>
+          <w:caps w:val="0"/>
+          <w:color w:val="000000"/>
+          <w:spacing w:val="0"/>
+          <w:sz w:val="28"/>
+          <w:szCs w:val="28"/>
+          <w:lang w:eastAsia="zh-Hans"/>
+        </w:rPr>
+        <w:t xml:space="preserve"> </w:t>
+      </w:r>
+      <w:r>
+        <w:rPr>
+          <w:rFonts w:hint="default" w:ascii="黑体" w:hAnsi="黑体" w:eastAsia="黑体" w:cs="黑体"/>
+          <w:i w:val="0"/>
+          <w:caps w:val="0"/>
+          <w:color w:val="000000"/>
+          <w:spacing w:val="0"/>
+          <w:sz w:val="28"/>
+          <w:szCs w:val="28"/>
+          <w:lang w:eastAsia="zh-Hans"/>
+        </w:rPr>
+        <w:t>,</w:t>
+      </w:r>
+      <w:r>
+        <w:rPr>
+          <w:rFonts w:hint="eastAsia" w:ascii="黑体" w:hAnsi="黑体" w:eastAsia="黑体" w:cs="黑体"/>
+          <w:i w:val="0"/>
+          <w:caps w:val="0"/>
+          <w:color w:val="000000"/>
+          <w:spacing w:val="0"/>
+          <w:sz w:val="28"/>
+          <w:szCs w:val="28"/>
+          <w:lang w:val="en-US" w:eastAsia="zh-Hans"/>
+        </w:rPr>
+        <w:t>加上target</w:t>
+      </w:r>
+      <w:r>
+        <w:rPr>
+          <w:rFonts w:hint="default" w:ascii="黑体" w:hAnsi="黑体" w:eastAsia="黑体" w:cs="黑体"/>
+          <w:i w:val="0"/>
+          <w:caps w:val="0"/>
+          <w:color w:val="000000"/>
+          <w:spacing w:val="0"/>
+          <w:sz w:val="28"/>
+          <w:szCs w:val="28"/>
+          <w:lang w:eastAsia="zh-Hans"/>
+        </w:rPr>
+        <w:t>=”_blank”</w:t>
+      </w:r>
+      <w:r>
+        <w:rPr>
+          <w:rFonts w:hint="eastAsia" w:ascii="黑体" w:hAnsi="黑体" w:eastAsia="黑体" w:cs="黑体"/>
+          <w:i w:val="0"/>
+          <w:caps w:val="0"/>
+          <w:color w:val="000000"/>
+          <w:spacing w:val="0"/>
+          <w:sz w:val="28"/>
+          <w:szCs w:val="28"/>
+          <w:lang w:val="en-US" w:eastAsia="zh-Hans"/>
+        </w:rPr>
+        <w:t>可以新开页面</w:t>
+      </w:r>
+      <w:r>
+        <w:rPr>
+          <w:rFonts w:hint="default" w:ascii="黑体" w:hAnsi="黑体" w:eastAsia="黑体" w:cs="黑体"/>
+          <w:i w:val="0"/>
+          <w:caps w:val="0"/>
+          <w:color w:val="000000"/>
+          <w:spacing w:val="0"/>
+          <w:sz w:val="28"/>
+          <w:szCs w:val="28"/>
+          <w:lang w:eastAsia="zh-Hans"/>
+        </w:rPr>
+        <w:t xml:space="preserve"> </w:t>
+      </w:r>
+    </w:p>
+    <w:p>
+      <w:pPr>
+        <w:pStyle w:val="3"/>
+        <w:keepNext w:val="0"/>
+        <w:keepLines w:val="0"/>
+        <w:widowControl/>
+        <w:numPr>
+          <w:ilvl w:val="2"/>
+          <w:numId w:val="1"/>
+        </w:numPr>
+        <w:suppressLineNumbers w:val="0"/>
+        <w:tabs>
+          <w:tab w:val="clear" w:pos="1260"/>
+          <w:tab w:val="clear" w:pos="916"/>
+          <w:tab w:val="clear" w:pos="1832"/>
+          <w:tab w:val="clear" w:pos="2748"/>
+          <w:tab w:val="clear" w:pos="3664"/>
+          <w:tab w:val="clear" w:pos="4580"/>
+          <w:tab w:val="clear" w:pos="5496"/>
+          <w:tab w:val="clear" w:pos="6412"/>
+          <w:tab w:val="clear" w:pos="7328"/>
+          <w:tab w:val="clear" w:pos="8244"/>
+          <w:tab w:val="clear" w:pos="9160"/>
+          <w:tab w:val="clear" w:pos="10076"/>
+          <w:tab w:val="clear" w:pos="10992"/>
+          <w:tab w:val="clear" w:pos="11908"/>
+          <w:tab w:val="clear" w:pos="12824"/>
+          <w:tab w:val="clear" w:pos="13740"/>
+          <w:tab w:val="clear" w:pos="14656"/>
+        </w:tabs>
+        <w:spacing w:before="0" w:beforeAutospacing="0" w:after="0" w:afterAutospacing="0"/>
+        <w:ind w:left="1260" w:leftChars="0" w:hanging="420" w:firstLineChars="0"/>
+        <w:jc w:val="left"/>
+        <w:outlineLvl w:val="0"/>
+        <w:rPr>
+          <w:rFonts w:hint="default" w:ascii="黑体" w:hAnsi="黑体" w:eastAsia="黑体" w:cs="黑体"/>
+          <w:i w:val="0"/>
+          <w:caps w:val="0"/>
+          <w:color w:val="000000"/>
+          <w:spacing w:val="0"/>
+          <w:sz w:val="28"/>
+          <w:szCs w:val="28"/>
+          <w:lang w:val="en-US" w:eastAsia="zh-Hans"/>
+        </w:rPr>
+      </w:pPr>
+      <w:r>
+        <w:rPr>
+          <w:rFonts w:hint="eastAsia" w:ascii="黑体" w:hAnsi="黑体" w:eastAsia="黑体" w:cs="黑体"/>
+          <w:i w:val="0"/>
+          <w:caps w:val="0"/>
+          <w:color w:val="000000"/>
+          <w:spacing w:val="0"/>
+          <w:sz w:val="28"/>
+          <w:szCs w:val="28"/>
+          <w:lang w:val="en-US" w:eastAsia="zh-Hans"/>
+        </w:rPr>
+        <w:t>配置路由meta信息</w:t>
+      </w:r>
+      <w:r>
+        <w:rPr>
+          <w:rFonts w:hint="default" w:ascii="黑体" w:hAnsi="黑体" w:eastAsia="黑体" w:cs="黑体"/>
+          <w:i w:val="0"/>
+          <w:caps w:val="0"/>
+          <w:color w:val="000000"/>
+          <w:spacing w:val="0"/>
+          <w:sz w:val="28"/>
+          <w:szCs w:val="28"/>
+          <w:lang w:eastAsia="zh-Hans"/>
+        </w:rPr>
+        <w:t>，</w:t>
+      </w:r>
+      <w:r>
+        <w:rPr>
+          <w:rFonts w:hint="eastAsia" w:ascii="黑体" w:hAnsi="黑体" w:eastAsia="黑体" w:cs="黑体"/>
+          <w:i w:val="0"/>
+          <w:caps w:val="0"/>
+          <w:color w:val="000000"/>
+          <w:spacing w:val="0"/>
+          <w:sz w:val="28"/>
+          <w:szCs w:val="28"/>
+          <w:lang w:val="en-US" w:eastAsia="zh-Hans"/>
+        </w:rPr>
+        <w:t>判断footer组件是否需要显示结合v-show</w:t>
+      </w:r>
+      <w:r>
+        <w:rPr>
+          <w:rFonts w:hint="default" w:ascii="黑体" w:hAnsi="黑体" w:eastAsia="黑体" w:cs="黑体"/>
+          <w:i w:val="0"/>
+          <w:caps w:val="0"/>
+          <w:color w:val="000000"/>
+          <w:spacing w:val="0"/>
+          <w:sz w:val="28"/>
+          <w:szCs w:val="28"/>
+          <w:lang w:eastAsia="zh-Hans"/>
+        </w:rPr>
+        <w:t>,meta</w:t>
+      </w:r>
+      <w:r>
+        <w:rPr>
+          <w:rFonts w:hint="eastAsia" w:ascii="黑体" w:hAnsi="黑体" w:eastAsia="黑体" w:cs="黑体"/>
+          <w:i w:val="0"/>
+          <w:caps w:val="0"/>
+          <w:color w:val="000000"/>
+          <w:spacing w:val="0"/>
+          <w:sz w:val="28"/>
+          <w:szCs w:val="28"/>
+          <w:lang w:val="en-US" w:eastAsia="zh-Hans"/>
+        </w:rPr>
+        <w:t>属性会添加在</w:t>
+      </w:r>
+      <w:r>
+        <w:rPr>
+          <w:rFonts w:hint="default" w:ascii="黑体" w:hAnsi="黑体" w:eastAsia="黑体" w:cs="黑体"/>
+          <w:i w:val="0"/>
+          <w:caps w:val="0"/>
+          <w:color w:val="000000"/>
+          <w:spacing w:val="0"/>
+          <w:sz w:val="28"/>
+          <w:szCs w:val="28"/>
+          <w:lang w:eastAsia="zh-Hans"/>
+        </w:rPr>
+        <w:t>$route</w:t>
+      </w:r>
+      <w:r>
+        <w:rPr>
+          <w:rFonts w:hint="eastAsia" w:ascii="黑体" w:hAnsi="黑体" w:eastAsia="黑体" w:cs="黑体"/>
+          <w:i w:val="0"/>
+          <w:caps w:val="0"/>
+          <w:color w:val="000000"/>
+          <w:spacing w:val="0"/>
+          <w:sz w:val="28"/>
+          <w:szCs w:val="28"/>
+          <w:lang w:val="en-US" w:eastAsia="zh-Hans"/>
+        </w:rPr>
+        <w:t>上</w:t>
       </w:r>
     </w:p>
     <w:p>
@@ -6733,28 +8125,41 @@
         <w:jc w:val="left"/>
         <w:outlineLvl w:val="0"/>
         <w:rPr>
-          <w:rFonts w:hint="eastAsia" w:ascii="黑体" w:hAnsi="黑体" w:eastAsia="黑体" w:cs="黑体"/>
-          <w:i w:val="0"/>
-          <w:caps w:val="0"/>
-          <w:color w:val="000000"/>
-          <w:spacing w:val="0"/>
-          <w:sz w:val="28"/>
-          <w:szCs w:val="28"/>
-          <w:lang w:val="en-US" w:eastAsia="zh-Hans"/>
-        </w:rPr>
-      </w:pPr>
-      <w:r>
-        <w:rPr>
-          <w:rFonts w:hint="eastAsia" w:ascii="黑体" w:hAnsi="黑体" w:eastAsia="黑体" w:cs="黑体"/>
-          <w:i w:val="0"/>
-          <w:caps w:val="0"/>
-          <w:color w:val="000000"/>
-          <w:spacing w:val="0"/>
-          <w:sz w:val="28"/>
-          <w:szCs w:val="28"/>
-          <w:lang w:val="en-US" w:eastAsia="zh-Hans"/>
-        </w:rPr>
-        <w:t>报错汇总</w:t>
+          <w:rFonts w:hint="default" w:ascii="黑体" w:hAnsi="黑体" w:eastAsia="黑体" w:cs="黑体"/>
+          <w:i w:val="0"/>
+          <w:caps w:val="0"/>
+          <w:color w:val="000000"/>
+          <w:spacing w:val="0"/>
+          <w:sz w:val="28"/>
+          <w:szCs w:val="28"/>
+          <w:lang w:val="en-US" w:eastAsia="zh-Hans"/>
+        </w:rPr>
+      </w:pPr>
+      <w:r>
+        <w:rPr>
+          <w:rFonts w:hint="default" w:ascii="黑体" w:hAnsi="黑体" w:eastAsia="黑体" w:cs="黑体"/>
+          <w:i w:val="0"/>
+          <w:caps w:val="0"/>
+          <w:color w:val="000000"/>
+          <w:spacing w:val="0"/>
+          <w:sz w:val="28"/>
+          <w:szCs w:val="28"/>
+          <w:lang w:val="en-US" w:eastAsia="zh-Hans"/>
+        </w:rPr>
+        <w:t xml:space="preserve"> </w:t>
+      </w:r>
+      <w:r>
+        <w:rPr>
+          <w:rFonts w:hint="eastAsia" w:ascii="黑体" w:hAnsi="黑体" w:eastAsia="黑体" w:cs="黑体"/>
+          <w:i w:val="0"/>
+          <w:caps w:val="0"/>
+          <w:color w:val="000000"/>
+          <w:spacing w:val="0"/>
+          <w:sz w:val="28"/>
+          <w:szCs w:val="28"/>
+          <w:lang w:val="en-US" w:eastAsia="zh-Hans"/>
+        </w:rPr>
+        <w:t>知识点</w:t>
       </w:r>
     </w:p>
     <w:p>
@@ -6790,30 +8195,761 @@
         <w:spacing w:before="0" w:beforeAutospacing="0" w:after="0" w:afterAutospacing="0"/>
         <w:ind w:left="840" w:leftChars="0" w:hanging="420" w:firstLineChars="0"/>
         <w:jc w:val="left"/>
-        <w:outlineLvl w:val="1"/>
-        <w:rPr>
-          <w:rFonts w:hint="eastAsia" w:ascii="黑体" w:hAnsi="黑体" w:eastAsia="黑体" w:cs="黑体"/>
-          <w:i w:val="0"/>
-          <w:caps w:val="0"/>
-          <w:color w:val="000000"/>
-          <w:spacing w:val="0"/>
-          <w:sz w:val="28"/>
-          <w:szCs w:val="28"/>
-          <w:lang w:val="en-US" w:eastAsia="zh-Hans"/>
-        </w:rPr>
-      </w:pPr>
-      <w:r>
-        <w:rPr>
-          <w:rFonts w:hint="default" w:ascii="黑体" w:hAnsi="黑体" w:eastAsia="黑体" w:cs="黑体"/>
-          <w:i w:val="0"/>
-          <w:caps w:val="0"/>
-          <w:color w:val="000000"/>
-          <w:spacing w:val="0"/>
-          <w:sz w:val="28"/>
-          <w:szCs w:val="28"/>
-          <w:lang w:val="en-US" w:eastAsia="zh-Hans"/>
-        </w:rPr>
-        <w:t>ESLint: Component name "Login" should always be multi-word.(vue/multi-word-component-names)</w:t>
+        <w:outlineLvl w:val="0"/>
+        <w:rPr>
+          <w:rFonts w:hint="default" w:ascii="黑体" w:hAnsi="黑体" w:eastAsia="黑体" w:cs="黑体"/>
+          <w:i w:val="0"/>
+          <w:caps w:val="0"/>
+          <w:color w:val="000000"/>
+          <w:spacing w:val="0"/>
+          <w:sz w:val="28"/>
+          <w:szCs w:val="28"/>
+          <w:lang w:val="en-US" w:eastAsia="zh-Hans"/>
+        </w:rPr>
+      </w:pPr>
+      <w:r>
+        <w:rPr>
+          <w:rFonts w:hint="eastAsia" w:ascii="黑体" w:hAnsi="黑体" w:eastAsia="黑体" w:cs="黑体"/>
+          <w:i w:val="0"/>
+          <w:caps w:val="0"/>
+          <w:color w:val="000000"/>
+          <w:spacing w:val="0"/>
+          <w:sz w:val="28"/>
+          <w:szCs w:val="28"/>
+          <w:lang w:val="en-US" w:eastAsia="zh-Hans"/>
+        </w:rPr>
+        <w:t>v-mod</w:t>
+      </w:r>
+      <w:r>
+        <w:rPr>
+          <w:rFonts w:hint="default" w:ascii="黑体" w:hAnsi="黑体" w:eastAsia="黑体" w:cs="黑体"/>
+          <w:i w:val="0"/>
+          <w:caps w:val="0"/>
+          <w:color w:val="000000"/>
+          <w:spacing w:val="0"/>
+          <w:sz w:val="28"/>
+          <w:szCs w:val="28"/>
+          <w:lang w:eastAsia="zh-Hans"/>
+        </w:rPr>
+        <w:t>el</w:t>
+      </w:r>
+      <w:r>
+        <w:rPr>
+          <w:rFonts w:hint="default" w:ascii="黑体" w:hAnsi="黑体" w:eastAsia="黑体" w:cs="黑体"/>
+          <w:i w:val="0"/>
+          <w:caps w:val="0"/>
+          <w:color w:val="000000"/>
+          <w:spacing w:val="0"/>
+          <w:sz w:val="28"/>
+          <w:szCs w:val="28"/>
+          <w:lang w:val="en-US" w:eastAsia="zh-Hans"/>
+        </w:rPr>
+        <w:t xml:space="preserve"> </w:t>
+      </w:r>
+      <w:r>
+        <w:rPr>
+          <w:rFonts w:hint="eastAsia" w:ascii="黑体" w:hAnsi="黑体" w:eastAsia="黑体" w:cs="黑体"/>
+          <w:i w:val="0"/>
+          <w:caps w:val="0"/>
+          <w:color w:val="000000"/>
+          <w:spacing w:val="0"/>
+          <w:sz w:val="28"/>
+          <w:szCs w:val="28"/>
+          <w:lang w:val="en-US" w:eastAsia="zh-Hans"/>
+        </w:rPr>
+        <w:t>用于表单元素</w:t>
+      </w:r>
+      <w:r>
+        <w:rPr>
+          <w:rFonts w:hint="default" w:ascii="黑体" w:hAnsi="黑体" w:eastAsia="黑体" w:cs="黑体"/>
+          <w:i w:val="0"/>
+          <w:caps w:val="0"/>
+          <w:color w:val="000000"/>
+          <w:spacing w:val="0"/>
+          <w:sz w:val="28"/>
+          <w:szCs w:val="28"/>
+          <w:lang w:val="en-US" w:eastAsia="zh-Hans"/>
+        </w:rPr>
+        <w:t xml:space="preserve">     </w:t>
+      </w:r>
+    </w:p>
+    <w:p>
+      <w:pPr>
+        <w:pStyle w:val="3"/>
+        <w:keepNext w:val="0"/>
+        <w:keepLines w:val="0"/>
+        <w:widowControl/>
+        <w:numPr>
+          <w:ilvl w:val="1"/>
+          <w:numId w:val="1"/>
+        </w:numPr>
+        <w:suppressLineNumbers w:val="0"/>
+        <w:tabs>
+          <w:tab w:val="clear" w:pos="420"/>
+          <w:tab w:val="clear" w:pos="916"/>
+          <w:tab w:val="clear" w:pos="1832"/>
+          <w:tab w:val="clear" w:pos="2748"/>
+          <w:tab w:val="clear" w:pos="3664"/>
+          <w:tab w:val="clear" w:pos="4580"/>
+          <w:tab w:val="clear" w:pos="5496"/>
+          <w:tab w:val="clear" w:pos="6412"/>
+          <w:tab w:val="clear" w:pos="7328"/>
+          <w:tab w:val="clear" w:pos="8244"/>
+          <w:tab w:val="clear" w:pos="9160"/>
+          <w:tab w:val="clear" w:pos="10076"/>
+          <w:tab w:val="clear" w:pos="10992"/>
+          <w:tab w:val="clear" w:pos="11908"/>
+          <w:tab w:val="clear" w:pos="12824"/>
+          <w:tab w:val="clear" w:pos="13740"/>
+          <w:tab w:val="clear" w:pos="14656"/>
+        </w:tabs>
+        <w:spacing w:before="0" w:beforeAutospacing="0" w:after="0" w:afterAutospacing="0"/>
+        <w:ind w:left="840" w:leftChars="0" w:hanging="420" w:firstLineChars="0"/>
+        <w:jc w:val="left"/>
+        <w:outlineLvl w:val="0"/>
+        <w:rPr>
+          <w:rFonts w:hint="default" w:ascii="黑体" w:hAnsi="黑体" w:eastAsia="黑体" w:cs="黑体"/>
+          <w:i w:val="0"/>
+          <w:caps w:val="0"/>
+          <w:color w:val="000000"/>
+          <w:spacing w:val="0"/>
+          <w:sz w:val="28"/>
+          <w:szCs w:val="28"/>
+          <w:lang w:val="en-US" w:eastAsia="zh-Hans"/>
+        </w:rPr>
+      </w:pPr>
+      <w:r>
+        <w:rPr>
+          <w:rFonts w:hint="eastAsia" w:ascii="黑体" w:hAnsi="黑体" w:eastAsia="黑体" w:cs="黑体"/>
+          <w:i w:val="0"/>
+          <w:caps w:val="0"/>
+          <w:color w:val="000000"/>
+          <w:spacing w:val="0"/>
+          <w:sz w:val="28"/>
+          <w:szCs w:val="28"/>
+          <w:lang w:val="en-US" w:eastAsia="zh-Hans"/>
+        </w:rPr>
+        <w:t>编程式路由导航</w:t>
+      </w:r>
+      <w:r>
+        <w:rPr>
+          <w:rFonts w:hint="default" w:ascii="黑体" w:hAnsi="黑体" w:eastAsia="黑体" w:cs="黑体"/>
+          <w:i w:val="0"/>
+          <w:caps w:val="0"/>
+          <w:color w:val="000000"/>
+          <w:spacing w:val="0"/>
+          <w:sz w:val="28"/>
+          <w:szCs w:val="28"/>
+          <w:lang w:eastAsia="zh-Hans"/>
+        </w:rPr>
+        <w:t>$router push replace</w:t>
+      </w:r>
+    </w:p>
+    <w:p>
+      <w:pPr>
+        <w:pStyle w:val="3"/>
+        <w:keepNext w:val="0"/>
+        <w:keepLines w:val="0"/>
+        <w:widowControl/>
+        <w:numPr>
+          <w:ilvl w:val="1"/>
+          <w:numId w:val="1"/>
+        </w:numPr>
+        <w:suppressLineNumbers w:val="0"/>
+        <w:tabs>
+          <w:tab w:val="clear" w:pos="420"/>
+          <w:tab w:val="clear" w:pos="916"/>
+          <w:tab w:val="clear" w:pos="1832"/>
+          <w:tab w:val="clear" w:pos="2748"/>
+          <w:tab w:val="clear" w:pos="3664"/>
+          <w:tab w:val="clear" w:pos="4580"/>
+          <w:tab w:val="clear" w:pos="5496"/>
+          <w:tab w:val="clear" w:pos="6412"/>
+          <w:tab w:val="clear" w:pos="7328"/>
+          <w:tab w:val="clear" w:pos="8244"/>
+          <w:tab w:val="clear" w:pos="9160"/>
+          <w:tab w:val="clear" w:pos="10076"/>
+          <w:tab w:val="clear" w:pos="10992"/>
+          <w:tab w:val="clear" w:pos="11908"/>
+          <w:tab w:val="clear" w:pos="12824"/>
+          <w:tab w:val="clear" w:pos="13740"/>
+          <w:tab w:val="clear" w:pos="14656"/>
+        </w:tabs>
+        <w:spacing w:before="0" w:beforeAutospacing="0" w:after="0" w:afterAutospacing="0"/>
+        <w:ind w:left="840" w:leftChars="0" w:hanging="420" w:firstLineChars="0"/>
+        <w:jc w:val="left"/>
+        <w:outlineLvl w:val="0"/>
+        <w:rPr>
+          <w:rFonts w:hint="default" w:ascii="黑体" w:hAnsi="黑体" w:eastAsia="黑体" w:cs="黑体"/>
+          <w:i w:val="0"/>
+          <w:caps w:val="0"/>
+          <w:color w:val="000000"/>
+          <w:spacing w:val="0"/>
+          <w:sz w:val="28"/>
+          <w:szCs w:val="28"/>
+          <w:lang w:val="en-US" w:eastAsia="zh-Hans"/>
+        </w:rPr>
+      </w:pPr>
+      <w:r>
+        <w:rPr>
+          <w:rFonts w:hint="eastAsia" w:ascii="黑体" w:hAnsi="黑体" w:eastAsia="黑体" w:cs="黑体"/>
+          <w:i w:val="0"/>
+          <w:caps w:val="0"/>
+          <w:color w:val="000000"/>
+          <w:spacing w:val="0"/>
+          <w:sz w:val="28"/>
+          <w:szCs w:val="28"/>
+          <w:lang w:val="en-US" w:eastAsia="zh-Hans"/>
+        </w:rPr>
+        <w:t>对于公共组件footer组件</w:t>
+      </w:r>
+      <w:r>
+        <w:rPr>
+          <w:rFonts w:hint="default" w:ascii="黑体" w:hAnsi="黑体" w:eastAsia="黑体" w:cs="黑体"/>
+          <w:i w:val="0"/>
+          <w:caps w:val="0"/>
+          <w:color w:val="000000"/>
+          <w:spacing w:val="0"/>
+          <w:sz w:val="28"/>
+          <w:szCs w:val="28"/>
+          <w:lang w:eastAsia="zh-Hans"/>
+        </w:rPr>
+        <w:t>，</w:t>
+      </w:r>
+      <w:r>
+        <w:rPr>
+          <w:rFonts w:hint="eastAsia" w:ascii="黑体" w:hAnsi="黑体" w:eastAsia="黑体" w:cs="黑体"/>
+          <w:i w:val="0"/>
+          <w:caps w:val="0"/>
+          <w:color w:val="000000"/>
+          <w:spacing w:val="0"/>
+          <w:sz w:val="28"/>
+          <w:szCs w:val="28"/>
+          <w:lang w:val="en-US" w:eastAsia="zh-Hans"/>
+        </w:rPr>
+        <w:t>login不显示home显示</w:t>
+      </w:r>
+      <w:r>
+        <w:rPr>
+          <w:rFonts w:hint="default" w:ascii="黑体" w:hAnsi="黑体" w:eastAsia="黑体" w:cs="黑体"/>
+          <w:i w:val="0"/>
+          <w:caps w:val="0"/>
+          <w:color w:val="000000"/>
+          <w:spacing w:val="0"/>
+          <w:sz w:val="28"/>
+          <w:szCs w:val="28"/>
+          <w:lang w:eastAsia="zh-Hans"/>
+        </w:rPr>
+        <w:t>，</w:t>
+      </w:r>
+    </w:p>
+    <w:p>
+      <w:pPr>
+        <w:pStyle w:val="3"/>
+        <w:keepNext w:val="0"/>
+        <w:keepLines w:val="0"/>
+        <w:widowControl/>
+        <w:numPr>
+          <w:ilvl w:val="2"/>
+          <w:numId w:val="1"/>
+        </w:numPr>
+        <w:suppressLineNumbers w:val="0"/>
+        <w:tabs>
+          <w:tab w:val="clear" w:pos="1260"/>
+          <w:tab w:val="clear" w:pos="916"/>
+          <w:tab w:val="clear" w:pos="1832"/>
+          <w:tab w:val="clear" w:pos="2748"/>
+          <w:tab w:val="clear" w:pos="3664"/>
+          <w:tab w:val="clear" w:pos="4580"/>
+          <w:tab w:val="clear" w:pos="5496"/>
+          <w:tab w:val="clear" w:pos="6412"/>
+          <w:tab w:val="clear" w:pos="7328"/>
+          <w:tab w:val="clear" w:pos="8244"/>
+          <w:tab w:val="clear" w:pos="9160"/>
+          <w:tab w:val="clear" w:pos="10076"/>
+          <w:tab w:val="clear" w:pos="10992"/>
+          <w:tab w:val="clear" w:pos="11908"/>
+          <w:tab w:val="clear" w:pos="12824"/>
+          <w:tab w:val="clear" w:pos="13740"/>
+          <w:tab w:val="clear" w:pos="14656"/>
+        </w:tabs>
+        <w:spacing w:before="0" w:beforeAutospacing="0" w:after="0" w:afterAutospacing="0"/>
+        <w:ind w:left="1260" w:leftChars="0" w:hanging="420" w:firstLineChars="0"/>
+        <w:jc w:val="left"/>
+        <w:outlineLvl w:val="0"/>
+        <w:rPr>
+          <w:rFonts w:hint="default" w:ascii="黑体" w:hAnsi="黑体" w:eastAsia="黑体" w:cs="黑体"/>
+          <w:i w:val="0"/>
+          <w:caps w:val="0"/>
+          <w:color w:val="000000"/>
+          <w:spacing w:val="0"/>
+          <w:sz w:val="28"/>
+          <w:szCs w:val="28"/>
+          <w:lang w:val="en-US" w:eastAsia="zh-Hans"/>
+        </w:rPr>
+      </w:pPr>
+      <w:r>
+        <w:rPr>
+          <w:rFonts w:hint="eastAsia" w:ascii="黑体" w:hAnsi="黑体" w:eastAsia="黑体" w:cs="黑体"/>
+          <w:i w:val="0"/>
+          <w:caps w:val="0"/>
+          <w:color w:val="000000"/>
+          <w:spacing w:val="0"/>
+          <w:sz w:val="28"/>
+          <w:szCs w:val="28"/>
+          <w:lang w:val="en-US" w:eastAsia="zh-Hans"/>
+        </w:rPr>
+        <w:t>可以通过v-sho</w:t>
+      </w:r>
+      <w:r>
+        <w:rPr>
+          <w:rFonts w:hint="default" w:ascii="黑体" w:hAnsi="黑体" w:eastAsia="黑体" w:cs="黑体"/>
+          <w:i w:val="0"/>
+          <w:caps w:val="0"/>
+          <w:color w:val="000000"/>
+          <w:spacing w:val="0"/>
+          <w:sz w:val="28"/>
+          <w:szCs w:val="28"/>
+          <w:lang w:eastAsia="zh-Hans"/>
+        </w:rPr>
+        <w:t>w</w:t>
+      </w:r>
+      <w:r>
+        <w:rPr>
+          <w:rFonts w:hint="eastAsia" w:ascii="黑体" w:hAnsi="黑体" w:eastAsia="黑体" w:cs="黑体"/>
+          <w:i w:val="0"/>
+          <w:caps w:val="0"/>
+          <w:color w:val="000000"/>
+          <w:spacing w:val="0"/>
+          <w:sz w:val="28"/>
+          <w:szCs w:val="28"/>
+          <w:lang w:val="en-US" w:eastAsia="zh-Hans"/>
+        </w:rPr>
+        <w:t>判断路由解决</w:t>
+      </w:r>
+      <w:r>
+        <w:rPr>
+          <w:rFonts w:hint="default" w:ascii="黑体" w:hAnsi="黑体" w:eastAsia="黑体" w:cs="黑体"/>
+          <w:i w:val="0"/>
+          <w:caps w:val="0"/>
+          <w:color w:val="000000"/>
+          <w:spacing w:val="0"/>
+          <w:sz w:val="28"/>
+          <w:szCs w:val="28"/>
+          <w:lang w:eastAsia="zh-Hans"/>
+        </w:rPr>
+        <w:t>,watch</w:t>
+      </w:r>
+      <w:r>
+        <w:rPr>
+          <w:rFonts w:hint="eastAsia" w:ascii="黑体" w:hAnsi="黑体" w:eastAsia="黑体" w:cs="黑体"/>
+          <w:i w:val="0"/>
+          <w:caps w:val="0"/>
+          <w:color w:val="000000"/>
+          <w:spacing w:val="0"/>
+          <w:sz w:val="28"/>
+          <w:szCs w:val="28"/>
+          <w:lang w:val="en-US" w:eastAsia="zh-Hans"/>
+        </w:rPr>
+        <w:t>监测</w:t>
+      </w:r>
+      <w:r>
+        <w:rPr>
+          <w:rFonts w:hint="default" w:ascii="黑体" w:hAnsi="黑体" w:eastAsia="黑体" w:cs="黑体"/>
+          <w:i w:val="0"/>
+          <w:caps w:val="0"/>
+          <w:color w:val="000000"/>
+          <w:spacing w:val="0"/>
+          <w:sz w:val="28"/>
+          <w:szCs w:val="28"/>
+          <w:lang w:eastAsia="zh-Hans"/>
+        </w:rPr>
+        <w:t>$route</w:t>
+      </w:r>
+      <w:r>
+        <w:rPr>
+          <w:rFonts w:hint="eastAsia" w:ascii="黑体" w:hAnsi="黑体" w:eastAsia="黑体" w:cs="黑体"/>
+          <w:i w:val="0"/>
+          <w:caps w:val="0"/>
+          <w:color w:val="000000"/>
+          <w:spacing w:val="0"/>
+          <w:sz w:val="28"/>
+          <w:szCs w:val="28"/>
+          <w:lang w:val="en-US" w:eastAsia="zh-Hans"/>
+        </w:rPr>
+        <w:t>变化</w:t>
+      </w:r>
+      <w:r>
+        <w:rPr>
+          <w:rFonts w:hint="default" w:ascii="黑体" w:hAnsi="黑体" w:eastAsia="黑体" w:cs="黑体"/>
+          <w:i w:val="0"/>
+          <w:caps w:val="0"/>
+          <w:color w:val="000000"/>
+          <w:spacing w:val="0"/>
+          <w:sz w:val="28"/>
+          <w:szCs w:val="28"/>
+          <w:lang w:val="en-US" w:eastAsia="zh-Hans"/>
+        </w:rPr>
+        <w:t xml:space="preserve">  </w:t>
+      </w:r>
+    </w:p>
+    <w:p>
+      <w:pPr>
+        <w:pStyle w:val="3"/>
+        <w:keepNext w:val="0"/>
+        <w:keepLines w:val="0"/>
+        <w:widowControl/>
+        <w:numPr>
+          <w:ilvl w:val="2"/>
+          <w:numId w:val="1"/>
+        </w:numPr>
+        <w:suppressLineNumbers w:val="0"/>
+        <w:tabs>
+          <w:tab w:val="clear" w:pos="1260"/>
+          <w:tab w:val="clear" w:pos="916"/>
+          <w:tab w:val="clear" w:pos="1832"/>
+          <w:tab w:val="clear" w:pos="2748"/>
+          <w:tab w:val="clear" w:pos="3664"/>
+          <w:tab w:val="clear" w:pos="4580"/>
+          <w:tab w:val="clear" w:pos="5496"/>
+          <w:tab w:val="clear" w:pos="6412"/>
+          <w:tab w:val="clear" w:pos="7328"/>
+          <w:tab w:val="clear" w:pos="8244"/>
+          <w:tab w:val="clear" w:pos="9160"/>
+          <w:tab w:val="clear" w:pos="10076"/>
+          <w:tab w:val="clear" w:pos="10992"/>
+          <w:tab w:val="clear" w:pos="11908"/>
+          <w:tab w:val="clear" w:pos="12824"/>
+          <w:tab w:val="clear" w:pos="13740"/>
+          <w:tab w:val="clear" w:pos="14656"/>
+        </w:tabs>
+        <w:spacing w:before="0" w:beforeAutospacing="0" w:after="0" w:afterAutospacing="0"/>
+        <w:ind w:left="1260" w:leftChars="0" w:hanging="420" w:firstLineChars="0"/>
+        <w:jc w:val="left"/>
+        <w:outlineLvl w:val="0"/>
+        <w:rPr>
+          <w:rFonts w:hint="default" w:ascii="黑体" w:hAnsi="黑体" w:eastAsia="黑体" w:cs="黑体"/>
+          <w:i w:val="0"/>
+          <w:caps w:val="0"/>
+          <w:color w:val="000000"/>
+          <w:spacing w:val="0"/>
+          <w:sz w:val="28"/>
+          <w:szCs w:val="28"/>
+          <w:lang w:val="en-US" w:eastAsia="zh-Hans"/>
+        </w:rPr>
+      </w:pPr>
+      <w:r>
+        <w:rPr>
+          <w:rFonts w:hint="eastAsia" w:ascii="黑体" w:hAnsi="黑体" w:eastAsia="黑体" w:cs="黑体"/>
+          <w:i w:val="0"/>
+          <w:caps w:val="0"/>
+          <w:color w:val="000000"/>
+          <w:spacing w:val="0"/>
+          <w:sz w:val="28"/>
+          <w:szCs w:val="28"/>
+          <w:lang w:val="en-US" w:eastAsia="zh-Hans"/>
+        </w:rPr>
+        <w:t>根据路由meta元信息</w:t>
+      </w:r>
+      <w:r>
+        <w:rPr>
+          <w:rFonts w:hint="default" w:ascii="黑体" w:hAnsi="黑体" w:eastAsia="黑体" w:cs="黑体"/>
+          <w:i w:val="0"/>
+          <w:caps w:val="0"/>
+          <w:color w:val="000000"/>
+          <w:spacing w:val="0"/>
+          <w:sz w:val="28"/>
+          <w:szCs w:val="28"/>
+          <w:lang w:val="en-US" w:eastAsia="zh-Hans"/>
+        </w:rPr>
+        <w:t xml:space="preserve"> </w:t>
+      </w:r>
+      <w:r>
+        <w:rPr>
+          <w:rFonts w:hint="eastAsia" w:ascii="黑体" w:hAnsi="黑体" w:eastAsia="黑体" w:cs="黑体"/>
+          <w:i w:val="0"/>
+          <w:caps w:val="0"/>
+          <w:color w:val="000000"/>
+          <w:spacing w:val="0"/>
+          <w:sz w:val="28"/>
+          <w:szCs w:val="28"/>
+          <w:lang w:val="en-US" w:eastAsia="zh-Hans"/>
+        </w:rPr>
+        <w:t>结合v-show</w:t>
+      </w:r>
+      <w:r>
+        <w:rPr>
+          <w:rFonts w:hint="default" w:ascii="黑体" w:hAnsi="黑体" w:eastAsia="黑体" w:cs="黑体"/>
+          <w:i w:val="0"/>
+          <w:caps w:val="0"/>
+          <w:color w:val="000000"/>
+          <w:spacing w:val="0"/>
+          <w:sz w:val="28"/>
+          <w:szCs w:val="28"/>
+          <w:lang w:val="en-US" w:eastAsia="zh-Hans"/>
+        </w:rPr>
+        <w:t xml:space="preserve">   </w:t>
+      </w:r>
+    </w:p>
+    <w:p>
+      <w:pPr>
+        <w:pStyle w:val="3"/>
+        <w:keepNext w:val="0"/>
+        <w:keepLines w:val="0"/>
+        <w:widowControl/>
+        <w:numPr>
+          <w:ilvl w:val="1"/>
+          <w:numId w:val="1"/>
+        </w:numPr>
+        <w:suppressLineNumbers w:val="0"/>
+        <w:tabs>
+          <w:tab w:val="clear" w:pos="420"/>
+          <w:tab w:val="clear" w:pos="916"/>
+          <w:tab w:val="clear" w:pos="1832"/>
+          <w:tab w:val="clear" w:pos="2748"/>
+          <w:tab w:val="clear" w:pos="3664"/>
+          <w:tab w:val="clear" w:pos="4580"/>
+          <w:tab w:val="clear" w:pos="5496"/>
+          <w:tab w:val="clear" w:pos="6412"/>
+          <w:tab w:val="clear" w:pos="7328"/>
+          <w:tab w:val="clear" w:pos="8244"/>
+          <w:tab w:val="clear" w:pos="9160"/>
+          <w:tab w:val="clear" w:pos="10076"/>
+          <w:tab w:val="clear" w:pos="10992"/>
+          <w:tab w:val="clear" w:pos="11908"/>
+          <w:tab w:val="clear" w:pos="12824"/>
+          <w:tab w:val="clear" w:pos="13740"/>
+          <w:tab w:val="clear" w:pos="14656"/>
+        </w:tabs>
+        <w:spacing w:before="0" w:beforeAutospacing="0" w:after="0" w:afterAutospacing="0"/>
+        <w:ind w:left="840" w:leftChars="0" w:hanging="420" w:firstLineChars="0"/>
+        <w:jc w:val="left"/>
+        <w:outlineLvl w:val="0"/>
+        <w:rPr>
+          <w:rFonts w:hint="default" w:ascii="黑体" w:hAnsi="黑体" w:eastAsia="黑体" w:cs="黑体"/>
+          <w:i w:val="0"/>
+          <w:caps w:val="0"/>
+          <w:color w:val="000000"/>
+          <w:spacing w:val="0"/>
+          <w:sz w:val="28"/>
+          <w:szCs w:val="28"/>
+          <w:lang w:val="en-US" w:eastAsia="zh-Hans"/>
+        </w:rPr>
+      </w:pPr>
+      <w:r>
+        <w:rPr>
+          <w:rFonts w:hint="eastAsia" w:ascii="黑体" w:hAnsi="黑体" w:eastAsia="黑体" w:cs="黑体"/>
+          <w:i w:val="0"/>
+          <w:caps w:val="0"/>
+          <w:color w:val="000000"/>
+          <w:spacing w:val="0"/>
+          <w:sz w:val="28"/>
+          <w:szCs w:val="28"/>
+          <w:lang w:val="en-US" w:eastAsia="zh-Hans"/>
+        </w:rPr>
+        <w:t>路由传参</w:t>
+      </w:r>
+      <w:r>
+        <w:rPr>
+          <w:rFonts w:hint="default" w:ascii="黑体" w:hAnsi="黑体" w:eastAsia="黑体" w:cs="黑体"/>
+          <w:i w:val="0"/>
+          <w:caps w:val="0"/>
+          <w:color w:val="000000"/>
+          <w:spacing w:val="0"/>
+          <w:sz w:val="28"/>
+          <w:szCs w:val="28"/>
+          <w:lang w:eastAsia="zh-Hans"/>
+        </w:rPr>
+        <w:t>：</w:t>
+      </w:r>
+      <w:r>
+        <w:rPr>
+          <w:rFonts w:hint="default" w:ascii="黑体" w:hAnsi="黑体" w:eastAsia="黑体" w:cs="黑体"/>
+          <w:i w:val="0"/>
+          <w:caps w:val="0"/>
+          <w:color w:val="000000"/>
+          <w:spacing w:val="0"/>
+          <w:sz w:val="28"/>
+          <w:szCs w:val="28"/>
+          <w:lang w:eastAsia="zh-Hans"/>
+        </w:rPr>
+        <w:tab/>
+      </w:r>
+    </w:p>
+    <w:p>
+      <w:pPr>
+        <w:pStyle w:val="3"/>
+        <w:keepNext w:val="0"/>
+        <w:keepLines w:val="0"/>
+        <w:widowControl/>
+        <w:numPr>
+          <w:ilvl w:val="2"/>
+          <w:numId w:val="1"/>
+        </w:numPr>
+        <w:suppressLineNumbers w:val="0"/>
+        <w:tabs>
+          <w:tab w:val="clear" w:pos="1260"/>
+          <w:tab w:val="clear" w:pos="916"/>
+          <w:tab w:val="clear" w:pos="1832"/>
+          <w:tab w:val="clear" w:pos="2748"/>
+          <w:tab w:val="clear" w:pos="3664"/>
+          <w:tab w:val="clear" w:pos="4580"/>
+          <w:tab w:val="clear" w:pos="5496"/>
+          <w:tab w:val="clear" w:pos="6412"/>
+          <w:tab w:val="clear" w:pos="7328"/>
+          <w:tab w:val="clear" w:pos="8244"/>
+          <w:tab w:val="clear" w:pos="9160"/>
+          <w:tab w:val="clear" w:pos="10076"/>
+          <w:tab w:val="clear" w:pos="10992"/>
+          <w:tab w:val="clear" w:pos="11908"/>
+          <w:tab w:val="clear" w:pos="12824"/>
+          <w:tab w:val="clear" w:pos="13740"/>
+          <w:tab w:val="clear" w:pos="14656"/>
+        </w:tabs>
+        <w:spacing w:before="0" w:beforeAutospacing="0" w:after="0" w:afterAutospacing="0"/>
+        <w:ind w:left="1260" w:leftChars="0" w:hanging="420" w:firstLineChars="0"/>
+        <w:jc w:val="left"/>
+        <w:outlineLvl w:val="0"/>
+        <w:rPr>
+          <w:rFonts w:hint="default" w:ascii="黑体" w:hAnsi="黑体" w:eastAsia="黑体" w:cs="黑体"/>
+          <w:i w:val="0"/>
+          <w:caps w:val="0"/>
+          <w:color w:val="000000"/>
+          <w:spacing w:val="0"/>
+          <w:sz w:val="28"/>
+          <w:szCs w:val="28"/>
+          <w:lang w:val="en-US" w:eastAsia="zh-Hans"/>
+        </w:rPr>
+      </w:pPr>
+      <w:r>
+        <w:rPr>
+          <w:rFonts w:hint="eastAsia" w:ascii="黑体" w:hAnsi="黑体" w:eastAsia="黑体" w:cs="黑体"/>
+          <w:i w:val="0"/>
+          <w:caps w:val="0"/>
+          <w:color w:val="000000"/>
+          <w:spacing w:val="0"/>
+          <w:sz w:val="28"/>
+          <w:szCs w:val="28"/>
+          <w:lang w:val="en-US" w:eastAsia="zh-Hans"/>
+        </w:rPr>
+        <w:t>param</w:t>
+      </w:r>
+      <w:r>
+        <w:rPr>
+          <w:rFonts w:hint="default" w:ascii="黑体" w:hAnsi="黑体" w:eastAsia="黑体" w:cs="黑体"/>
+          <w:i w:val="0"/>
+          <w:caps w:val="0"/>
+          <w:color w:val="000000"/>
+          <w:spacing w:val="0"/>
+          <w:sz w:val="28"/>
+          <w:szCs w:val="28"/>
+          <w:lang w:eastAsia="zh-Hans"/>
+        </w:rPr>
+        <w:t>s</w:t>
+      </w:r>
+      <w:r>
+        <w:rPr>
+          <w:rFonts w:hint="eastAsia" w:ascii="黑体" w:hAnsi="黑体" w:eastAsia="黑体" w:cs="黑体"/>
+          <w:i w:val="0"/>
+          <w:caps w:val="0"/>
+          <w:color w:val="000000"/>
+          <w:spacing w:val="0"/>
+          <w:sz w:val="28"/>
+          <w:szCs w:val="28"/>
+          <w:lang w:val="en-US" w:eastAsia="zh-Hans"/>
+        </w:rPr>
+        <w:t>参数</w:t>
+      </w:r>
+      <w:r>
+        <w:rPr>
+          <w:rFonts w:hint="default" w:ascii="黑体" w:hAnsi="黑体" w:eastAsia="黑体" w:cs="黑体"/>
+          <w:i w:val="0"/>
+          <w:caps w:val="0"/>
+          <w:color w:val="000000"/>
+          <w:spacing w:val="0"/>
+          <w:sz w:val="28"/>
+          <w:szCs w:val="28"/>
+          <w:lang w:eastAsia="zh-Hans"/>
+        </w:rPr>
+        <w:t>：</w:t>
+      </w:r>
+      <w:r>
+        <w:rPr>
+          <w:rFonts w:hint="eastAsia" w:ascii="黑体" w:hAnsi="黑体" w:eastAsia="黑体" w:cs="黑体"/>
+          <w:i w:val="0"/>
+          <w:caps w:val="0"/>
+          <w:color w:val="000000"/>
+          <w:spacing w:val="0"/>
+          <w:sz w:val="28"/>
+          <w:szCs w:val="28"/>
+          <w:lang w:val="en-US" w:eastAsia="zh-Hans"/>
+        </w:rPr>
+        <w:t>属于路由当中的一部分</w:t>
+      </w:r>
+      <w:r>
+        <w:rPr>
+          <w:rFonts w:hint="default" w:ascii="黑体" w:hAnsi="黑体" w:eastAsia="黑体" w:cs="黑体"/>
+          <w:i w:val="0"/>
+          <w:caps w:val="0"/>
+          <w:color w:val="000000"/>
+          <w:spacing w:val="0"/>
+          <w:sz w:val="28"/>
+          <w:szCs w:val="28"/>
+          <w:lang w:eastAsia="zh-Hans"/>
+        </w:rPr>
+        <w:t>，</w:t>
+      </w:r>
+      <w:r>
+        <w:rPr>
+          <w:rFonts w:hint="eastAsia" w:ascii="黑体" w:hAnsi="黑体" w:eastAsia="黑体" w:cs="黑体"/>
+          <w:i w:val="0"/>
+          <w:caps w:val="0"/>
+          <w:color w:val="000000"/>
+          <w:spacing w:val="0"/>
+          <w:sz w:val="28"/>
+          <w:szCs w:val="28"/>
+          <w:lang w:val="en-US" w:eastAsia="zh-Hans"/>
+        </w:rPr>
+        <w:t>需要注意</w:t>
+      </w:r>
+      <w:r>
+        <w:rPr>
+          <w:rFonts w:hint="default" w:ascii="黑体" w:hAnsi="黑体" w:eastAsia="黑体" w:cs="黑体"/>
+          <w:i w:val="0"/>
+          <w:caps w:val="0"/>
+          <w:color w:val="000000"/>
+          <w:spacing w:val="0"/>
+          <w:sz w:val="28"/>
+          <w:szCs w:val="28"/>
+          <w:lang w:eastAsia="zh-Hans"/>
+        </w:rPr>
+        <w:t>，</w:t>
+      </w:r>
+      <w:r>
+        <w:rPr>
+          <w:rFonts w:hint="eastAsia" w:ascii="黑体" w:hAnsi="黑体" w:eastAsia="黑体" w:cs="黑体"/>
+          <w:i w:val="0"/>
+          <w:caps w:val="0"/>
+          <w:color w:val="000000"/>
+          <w:spacing w:val="0"/>
+          <w:sz w:val="28"/>
+          <w:szCs w:val="28"/>
+          <w:lang w:val="en-US" w:eastAsia="zh-Hans"/>
+        </w:rPr>
+        <w:t>在配置路由的时候需要占位</w:t>
+      </w:r>
+      <w:r>
+        <w:rPr>
+          <w:rFonts w:hint="default" w:ascii="黑体" w:hAnsi="黑体" w:eastAsia="黑体" w:cs="黑体"/>
+          <w:i w:val="0"/>
+          <w:caps w:val="0"/>
+          <w:color w:val="000000"/>
+          <w:spacing w:val="0"/>
+          <w:sz w:val="28"/>
+          <w:szCs w:val="28"/>
+          <w:lang w:eastAsia="zh-Hans"/>
+        </w:rPr>
+        <w:t>，</w:t>
       </w:r>
     </w:p>
     <w:p>
@@ -6847,56 +8983,30 @@
         <w:spacing w:before="0" w:beforeAutospacing="0" w:after="0" w:afterAutospacing="0"/>
         <w:ind w:left="840" w:leftChars="0"/>
         <w:jc w:val="left"/>
-        <w:outlineLvl w:val="1"/>
-        <w:rPr>
-          <w:rFonts w:hint="eastAsia" w:ascii="黑体" w:hAnsi="黑体" w:eastAsia="黑体" w:cs="黑体"/>
-          <w:i w:val="0"/>
-          <w:caps w:val="0"/>
-          <w:color w:val="000000"/>
-          <w:spacing w:val="0"/>
-          <w:sz w:val="28"/>
-          <w:szCs w:val="28"/>
-          <w:lang w:val="en-US" w:eastAsia="zh-Hans"/>
-        </w:rPr>
-      </w:pPr>
-      <w:r>
-        <w:rPr>
-          <w:rFonts w:hint="eastAsia" w:ascii="黑体" w:hAnsi="黑体" w:eastAsia="黑体" w:cs="黑体"/>
-          <w:i w:val="0"/>
-          <w:caps w:val="0"/>
-          <w:color w:val="000000"/>
-          <w:spacing w:val="0"/>
-          <w:sz w:val="28"/>
-          <w:szCs w:val="28"/>
-          <w:lang w:val="en-US" w:eastAsia="zh-Hans"/>
-        </w:rPr>
-        <w:t>组件名得用驼峰多个单词</w:t>
-      </w:r>
-      <w:r>
-        <w:rPr>
-          <w:rFonts w:hint="default" w:ascii="黑体" w:hAnsi="黑体" w:eastAsia="黑体" w:cs="黑体"/>
-          <w:i w:val="0"/>
-          <w:caps w:val="0"/>
-          <w:color w:val="000000"/>
-          <w:spacing w:val="0"/>
-          <w:sz w:val="28"/>
-          <w:szCs w:val="28"/>
-          <w:lang w:eastAsia="zh-Hans"/>
-        </w:rPr>
-        <w:t>，</w:t>
-      </w:r>
-      <w:r>
-        <w:rPr>
-          <w:rFonts w:hint="eastAsia" w:ascii="黑体" w:hAnsi="黑体" w:eastAsia="黑体" w:cs="黑体"/>
-          <w:i w:val="0"/>
-          <w:caps w:val="0"/>
-          <w:color w:val="000000"/>
-          <w:spacing w:val="0"/>
-          <w:sz w:val="28"/>
-          <w:szCs w:val="28"/>
-          <w:lang w:val="en-US" w:eastAsia="zh-Hans"/>
-        </w:rPr>
-        <w:t>解决与html标签冲突问题</w:t>
+        <w:outlineLvl w:val="0"/>
+        <w:rPr>
+          <w:rFonts w:hint="eastAsia" w:ascii="黑体" w:hAnsi="黑体" w:eastAsia="黑体" w:cs="黑体"/>
+          <w:i w:val="0"/>
+          <w:caps w:val="0"/>
+          <w:color w:val="000000"/>
+          <w:spacing w:val="0"/>
+          <w:sz w:val="28"/>
+          <w:szCs w:val="28"/>
+          <w:lang w:val="en-US" w:eastAsia="zh-Hans"/>
+        </w:rPr>
+      </w:pPr>
+      <w:r>
+        <w:rPr>
+          <w:rFonts w:hint="eastAsia" w:ascii="黑体" w:hAnsi="黑体" w:eastAsia="黑体" w:cs="黑体"/>
+          <w:i w:val="0"/>
+          <w:caps w:val="0"/>
+          <w:color w:val="000000"/>
+          <w:spacing w:val="0"/>
+          <w:sz w:val="28"/>
+          <w:szCs w:val="28"/>
+          <w:lang w:val="en-US" w:eastAsia="zh-Hans"/>
+        </w:rPr>
+        <w:t>params参数如果是占位必传项不传的话跳转会连path都丢失</w:t>
       </w:r>
     </w:p>
     <w:p>
@@ -6906,8 +9016,7 @@
         <w:keepLines w:val="0"/>
         <w:widowControl/>
         <w:numPr>
-          <w:ilvl w:val="0"/>
-          <w:numId w:val="3"/>
+          <w:numId w:val="0"/>
         </w:numPr>
         <w:suppressLineNumbers w:val="0"/>
         <w:tabs>
@@ -6929,44 +9038,32 @@
           <w:tab w:val="clear" w:pos="14656"/>
         </w:tabs>
         <w:spacing w:before="0" w:beforeAutospacing="0" w:after="0" w:afterAutospacing="0"/>
-        <w:jc w:val="left"/>
-        <w:outlineLvl w:val="1"/>
-        <w:rPr>
-          <w:rFonts w:hint="default" w:ascii="黑体" w:hAnsi="黑体" w:eastAsia="黑体" w:cs="黑体"/>
-          <w:i w:val="0"/>
-          <w:caps w:val="0"/>
-          <w:color w:val="000000"/>
-          <w:spacing w:val="0"/>
-          <w:sz w:val="28"/>
-          <w:szCs w:val="28"/>
-          <w:lang w:eastAsia="zh-Hans"/>
-        </w:rPr>
-      </w:pPr>
-      <w:r>
-        <w:rPr>
-          <w:rFonts w:hint="default" w:ascii="黑体" w:hAnsi="黑体" w:eastAsia="黑体" w:cs="黑体"/>
-          <w:i w:val="0"/>
-          <w:caps w:val="0"/>
-          <w:color w:val="000000"/>
-          <w:spacing w:val="0"/>
-          <w:sz w:val="28"/>
-          <w:szCs w:val="28"/>
-          <w:lang w:eastAsia="zh-Hans"/>
-        </w:rPr>
-        <w:t>'import ... =' can only be used in TypeScript files.</w:t>
-      </w:r>
-      <w:r>
-        <w:rPr>
-          <w:rFonts w:hint="eastAsia" w:ascii="黑体" w:hAnsi="黑体" w:eastAsia="黑体" w:cs="黑体"/>
-          <w:i w:val="0"/>
-          <w:caps w:val="0"/>
-          <w:color w:val="000000"/>
-          <w:spacing w:val="0"/>
-          <w:sz w:val="28"/>
-          <w:szCs w:val="28"/>
-          <w:lang w:val="en-US" w:eastAsia="zh-Hans"/>
-        </w:rPr>
-        <w:t>引入组件报错</w:t>
+        <w:ind w:left="840" w:leftChars="0"/>
+        <w:jc w:val="left"/>
+        <w:outlineLvl w:val="0"/>
+        <w:rPr>
+          <w:rFonts w:hint="default" w:ascii="黑体" w:hAnsi="黑体" w:eastAsia="黑体" w:cs="黑体"/>
+          <w:i w:val="0"/>
+          <w:caps w:val="0"/>
+          <w:color w:val="000000"/>
+          <w:spacing w:val="0"/>
+          <w:sz w:val="28"/>
+          <w:szCs w:val="28"/>
+          <w:lang w:val="en-US" w:eastAsia="zh-Hans"/>
+        </w:rPr>
+      </w:pPr>
+      <w:r>
+        <w:rPr>
+          <w:rFonts w:hint="eastAsia" w:ascii="黑体" w:hAnsi="黑体" w:eastAsia="黑体" w:cs="黑体"/>
+          <w:i w:val="0"/>
+          <w:caps w:val="0"/>
+          <w:color w:val="000000"/>
+          <w:spacing w:val="0"/>
+          <w:sz w:val="28"/>
+          <w:szCs w:val="28"/>
+          <w:lang w:val="en-US" w:eastAsia="zh-Hans"/>
+        </w:rPr>
+        <w:t>传空串也会出问题</w:t>
       </w:r>
       <w:r>
         <w:rPr>
@@ -6992,33 +9089,7 @@
           <w:szCs w:val="28"/>
           <w:lang w:val="en-US" w:eastAsia="zh-Hans"/>
         </w:rPr>
-        <w:t>删除自动引入内容</w:t>
-      </w:r>
-      <w:r>
-        <w:rPr>
-          <w:rFonts w:hint="default" w:ascii="黑体" w:hAnsi="黑体" w:eastAsia="黑体" w:cs="黑体"/>
-          <w:i w:val="0"/>
-          <w:caps w:val="0"/>
-          <w:color w:val="000000"/>
-          <w:spacing w:val="0"/>
-          <w:sz w:val="28"/>
-          <w:szCs w:val="28"/>
-          <w:lang w:eastAsia="zh-Hans"/>
-        </w:rPr>
-        <w:t>，</w:t>
-      </w:r>
-      <w:r>
-        <w:rPr>
-          <w:rFonts w:hint="eastAsia" w:ascii="黑体" w:hAnsi="黑体" w:eastAsia="黑体" w:cs="黑体"/>
-          <w:i w:val="0"/>
-          <w:caps w:val="0"/>
-          <w:color w:val="000000"/>
-          <w:spacing w:val="0"/>
-          <w:sz w:val="28"/>
-          <w:szCs w:val="28"/>
-          <w:lang w:val="en-US" w:eastAsia="zh-Hans"/>
-        </w:rPr>
-        <w:t>重新写可能正确</w:t>
+        <w:t>通过undefined解决</w:t>
       </w:r>
     </w:p>
     <w:p>
@@ -7028,8 +9099,7 @@
         <w:keepLines w:val="0"/>
         <w:widowControl/>
         <w:numPr>
-          <w:ilvl w:val="0"/>
-          <w:numId w:val="3"/>
+          <w:numId w:val="0"/>
         </w:numPr>
         <w:suppressLineNumbers w:val="0"/>
         <w:tabs>
@@ -7051,31 +9121,32 @@
           <w:tab w:val="clear" w:pos="14656"/>
         </w:tabs>
         <w:spacing w:before="0" w:beforeAutospacing="0" w:after="0" w:afterAutospacing="0"/>
-        <w:jc w:val="left"/>
-        <w:outlineLvl w:val="1"/>
-        <w:rPr>
-          <w:rFonts w:hint="default" w:ascii="黑体" w:hAnsi="黑体" w:eastAsia="黑体" w:cs="黑体"/>
-          <w:i w:val="0"/>
-          <w:caps w:val="0"/>
-          <w:color w:val="000000"/>
-          <w:spacing w:val="0"/>
-          <w:sz w:val="28"/>
-          <w:szCs w:val="28"/>
-          <w:lang w:eastAsia="zh-Hans"/>
-        </w:rPr>
-      </w:pPr>
-      <w:r>
-        <w:rPr>
-          <w:rFonts w:hint="default" w:ascii="黑体" w:hAnsi="黑体" w:eastAsia="黑体" w:cs="黑体"/>
-          <w:i w:val="0"/>
-          <w:caps w:val="0"/>
-          <w:color w:val="000000"/>
-          <w:spacing w:val="0"/>
-          <w:sz w:val="28"/>
-          <w:szCs w:val="28"/>
-          <w:lang w:eastAsia="zh-Hans"/>
-        </w:rPr>
-        <w:t>export 'default' (imported as 'VueRouter') was not found in 'vue-router' (possible exports: NavigationFailureType, RouterLink, RouterView, START_LOCATION, createMemoryHistory, createRouter, createRouterMatcher, createWebHashHistory, createWebHistory, isNavigationFailure, matchedRouteKey, onBeforeRouteLeave, onBeforeRouteUpdate, parseQuery, routeLocationKey, routerKey, routerViewLocationKey, stringifyQuery, useLink, useRoute, useRouter, viewDepthKey)</w:t>
+        <w:ind w:left="840" w:leftChars="0"/>
+        <w:jc w:val="left"/>
+        <w:outlineLvl w:val="0"/>
+        <w:rPr>
+          <w:rFonts w:hint="eastAsia" w:ascii="黑体" w:hAnsi="黑体" w:eastAsia="黑体" w:cs="黑体"/>
+          <w:i w:val="0"/>
+          <w:caps w:val="0"/>
+          <w:color w:val="000000"/>
+          <w:spacing w:val="0"/>
+          <w:sz w:val="28"/>
+          <w:szCs w:val="28"/>
+          <w:lang w:val="en-US" w:eastAsia="zh-Hans"/>
+        </w:rPr>
+      </w:pPr>
+      <w:r>
+        <w:rPr>
+          <w:rFonts w:hint="eastAsia" w:ascii="黑体" w:hAnsi="黑体" w:eastAsia="黑体" w:cs="黑体"/>
+          <w:i w:val="0"/>
+          <w:caps w:val="0"/>
+          <w:color w:val="000000"/>
+          <w:spacing w:val="0"/>
+          <w:sz w:val="28"/>
+          <w:szCs w:val="28"/>
+          <w:lang w:val="en-US" w:eastAsia="zh-Hans"/>
+        </w:rPr>
+        <w:t>如果非必传需要设置query属性后面加问号代表可传可不传</w:t>
       </w:r>
     </w:p>
     <w:p>
@@ -7101,6 +9172,5981 @@
           <w:rFonts w:hint="default" w:ascii="menlo" w:hAnsi="menlo" w:eastAsia="menlo" w:cs="menlo"/>
           <w:b w:val="0"/>
           <w:bCs w:val="0"/>
+          <w:color w:val="F02B77"/>
+          <w:kern w:val="0"/>
+          <w:sz w:val="26"/>
+          <w:szCs w:val="26"/>
+          <w:shd w:val="clear" w:fill="282C34"/>
+          <w:lang w:val="en-US" w:eastAsia="zh-CN" w:bidi="ar"/>
+        </w:rPr>
+        <w:t>this</w:t>
+      </w:r>
+      <w:r>
+        <w:rPr>
+          <w:rFonts w:hint="default" w:ascii="menlo" w:hAnsi="menlo" w:eastAsia="menlo" w:cs="menlo"/>
+          <w:b/>
+          <w:bCs/>
+          <w:color w:val="838FA7"/>
+          <w:kern w:val="0"/>
+          <w:sz w:val="26"/>
+          <w:szCs w:val="26"/>
+          <w:shd w:val="clear" w:fill="282C34"/>
+          <w:lang w:val="en-US" w:eastAsia="zh-CN" w:bidi="ar"/>
+        </w:rPr>
+        <w:t>.</w:t>
+      </w:r>
+      <w:r>
+        <w:rPr>
+          <w:rFonts w:hint="default" w:ascii="menlo" w:hAnsi="menlo" w:eastAsia="menlo" w:cs="menlo"/>
+          <w:b w:val="0"/>
+          <w:bCs w:val="0"/>
+          <w:color w:val="E06C75"/>
+          <w:kern w:val="0"/>
+          <w:sz w:val="26"/>
+          <w:szCs w:val="26"/>
+          <w:shd w:val="clear" w:fill="282C34"/>
+          <w:lang w:val="en-US" w:eastAsia="zh-CN" w:bidi="ar"/>
+        </w:rPr>
+        <w:t>$router</w:t>
+      </w:r>
+      <w:r>
+        <w:rPr>
+          <w:rFonts w:hint="default" w:ascii="menlo" w:hAnsi="menlo" w:eastAsia="menlo" w:cs="menlo"/>
+          <w:b/>
+          <w:bCs/>
+          <w:color w:val="838FA7"/>
+          <w:kern w:val="0"/>
+          <w:sz w:val="26"/>
+          <w:szCs w:val="26"/>
+          <w:shd w:val="clear" w:fill="282C34"/>
+          <w:lang w:val="en-US" w:eastAsia="zh-CN" w:bidi="ar"/>
+        </w:rPr>
+        <w:t>.</w:t>
+      </w:r>
+      <w:r>
+        <w:rPr>
+          <w:rFonts w:hint="default" w:ascii="menlo" w:hAnsi="menlo" w:eastAsia="menlo" w:cs="menlo"/>
+          <w:b w:val="0"/>
+          <w:bCs w:val="0"/>
+          <w:color w:val="6495EE"/>
+          <w:kern w:val="0"/>
+          <w:sz w:val="26"/>
+          <w:szCs w:val="26"/>
+          <w:shd w:val="clear" w:fill="282C34"/>
+          <w:lang w:val="en-US" w:eastAsia="zh-CN" w:bidi="ar"/>
+        </w:rPr>
+        <w:t>push</w:t>
+      </w:r>
+      <w:r>
+        <w:rPr>
+          <w:rFonts w:hint="default" w:ascii="menlo" w:hAnsi="menlo" w:eastAsia="menlo" w:cs="menlo"/>
+          <w:b w:val="0"/>
+          <w:bCs w:val="0"/>
+          <w:color w:val="838FA7"/>
+          <w:kern w:val="0"/>
+          <w:sz w:val="26"/>
+          <w:szCs w:val="26"/>
+          <w:shd w:val="clear" w:fill="282C34"/>
+          <w:lang w:val="en-US" w:eastAsia="zh-CN" w:bidi="ar"/>
+        </w:rPr>
+        <w:t>({</w:t>
+      </w:r>
+    </w:p>
+    <w:p>
+      <w:pPr>
+        <w:keepNext w:val="0"/>
+        <w:keepLines w:val="0"/>
+        <w:widowControl/>
+        <w:suppressLineNumbers w:val="0"/>
+        <w:shd w:val="clear" w:fill="282C34"/>
+        <w:spacing w:line="400" w:lineRule="atLeast"/>
+        <w:jc w:val="left"/>
+        <w:rPr>
+          <w:rFonts w:hint="default" w:ascii="menlo" w:hAnsi="menlo" w:eastAsia="menlo" w:cs="menlo"/>
+          <w:b w:val="0"/>
+          <w:bCs w:val="0"/>
+          <w:color w:val="9DA5B3"/>
+          <w:sz w:val="26"/>
+          <w:szCs w:val="26"/>
+        </w:rPr>
+      </w:pPr>
+      <w:r>
+        <w:rPr>
+          <w:rFonts w:hint="default" w:ascii="menlo" w:hAnsi="menlo" w:eastAsia="menlo" w:cs="menlo"/>
+          <w:b w:val="0"/>
+          <w:bCs w:val="0"/>
+          <w:color w:val="E06C75"/>
+          <w:kern w:val="0"/>
+          <w:sz w:val="26"/>
+          <w:szCs w:val="26"/>
+          <w:shd w:val="clear" w:fill="282C34"/>
+          <w:lang w:val="en-US" w:eastAsia="zh-CN" w:bidi="ar"/>
+        </w:rPr>
+        <w:t>name</w:t>
+      </w:r>
+      <w:r>
+        <w:rPr>
+          <w:rFonts w:hint="default" w:ascii="menlo" w:hAnsi="menlo" w:eastAsia="menlo" w:cs="menlo"/>
+          <w:b w:val="0"/>
+          <w:bCs w:val="0"/>
+          <w:color w:val="8E99B1"/>
+          <w:kern w:val="0"/>
+          <w:sz w:val="26"/>
+          <w:szCs w:val="26"/>
+          <w:shd w:val="clear" w:fill="282C34"/>
+          <w:lang w:val="en-US" w:eastAsia="zh-CN" w:bidi="ar"/>
+        </w:rPr>
+        <w:t>:</w:t>
+      </w:r>
+      <w:r>
+        <w:rPr>
+          <w:rFonts w:hint="default" w:ascii="menlo" w:hAnsi="menlo" w:eastAsia="menlo" w:cs="menlo"/>
+          <w:b w:val="0"/>
+          <w:bCs w:val="0"/>
+          <w:color w:val="6495EE"/>
+          <w:kern w:val="0"/>
+          <w:sz w:val="26"/>
+          <w:szCs w:val="26"/>
+          <w:shd w:val="clear" w:fill="282C34"/>
+          <w:lang w:val="en-US" w:eastAsia="zh-CN" w:bidi="ar"/>
+        </w:rPr>
+        <w:t xml:space="preserve"> </w:t>
+      </w:r>
+      <w:r>
+        <w:rPr>
+          <w:rFonts w:hint="default" w:ascii="menlo" w:hAnsi="menlo" w:eastAsia="menlo" w:cs="menlo"/>
+          <w:b w:val="0"/>
+          <w:bCs w:val="0"/>
+          <w:color w:val="98C379"/>
+          <w:kern w:val="0"/>
+          <w:sz w:val="26"/>
+          <w:szCs w:val="26"/>
+          <w:shd w:val="clear" w:fill="282C34"/>
+          <w:lang w:val="en-US" w:eastAsia="zh-CN" w:bidi="ar"/>
+        </w:rPr>
+        <w:t>'search'</w:t>
+      </w:r>
+      <w:r>
+        <w:rPr>
+          <w:rFonts w:hint="default" w:ascii="menlo" w:hAnsi="menlo" w:eastAsia="menlo" w:cs="menlo"/>
+          <w:b w:val="0"/>
+          <w:bCs w:val="0"/>
+          <w:color w:val="79859D"/>
+          <w:kern w:val="0"/>
+          <w:sz w:val="26"/>
+          <w:szCs w:val="26"/>
+          <w:shd w:val="clear" w:fill="282C34"/>
+          <w:lang w:val="en-US" w:eastAsia="zh-CN" w:bidi="ar"/>
+        </w:rPr>
+        <w:t>,</w:t>
+      </w:r>
+    </w:p>
+    <w:p>
+      <w:pPr>
+        <w:keepNext w:val="0"/>
+        <w:keepLines w:val="0"/>
+        <w:widowControl/>
+        <w:suppressLineNumbers w:val="0"/>
+        <w:shd w:val="clear" w:fill="282C34"/>
+        <w:spacing w:line="400" w:lineRule="atLeast"/>
+        <w:jc w:val="left"/>
+        <w:rPr>
+          <w:rFonts w:hint="default" w:ascii="menlo" w:hAnsi="menlo" w:eastAsia="menlo" w:cs="menlo"/>
+          <w:b w:val="0"/>
+          <w:bCs w:val="0"/>
+          <w:color w:val="9DA5B3"/>
+          <w:sz w:val="26"/>
+          <w:szCs w:val="26"/>
+        </w:rPr>
+      </w:pPr>
+      <w:r>
+        <w:rPr>
+          <w:rFonts w:hint="default" w:ascii="menlo" w:hAnsi="menlo" w:eastAsia="menlo" w:cs="menlo"/>
+          <w:b w:val="0"/>
+          <w:bCs w:val="0"/>
+          <w:color w:val="E06C75"/>
+          <w:kern w:val="0"/>
+          <w:sz w:val="26"/>
+          <w:szCs w:val="26"/>
+          <w:shd w:val="clear" w:fill="282C34"/>
+          <w:lang w:val="en-US" w:eastAsia="zh-CN" w:bidi="ar"/>
+        </w:rPr>
+        <w:t>params</w:t>
+      </w:r>
+      <w:r>
+        <w:rPr>
+          <w:rFonts w:hint="default" w:ascii="menlo" w:hAnsi="menlo" w:eastAsia="menlo" w:cs="menlo"/>
+          <w:b w:val="0"/>
+          <w:bCs w:val="0"/>
+          <w:color w:val="8E99B1"/>
+          <w:kern w:val="0"/>
+          <w:sz w:val="26"/>
+          <w:szCs w:val="26"/>
+          <w:shd w:val="clear" w:fill="282C34"/>
+          <w:lang w:val="en-US" w:eastAsia="zh-CN" w:bidi="ar"/>
+        </w:rPr>
+        <w:t>:</w:t>
+      </w:r>
+      <w:r>
+        <w:rPr>
+          <w:rFonts w:hint="default" w:ascii="menlo" w:hAnsi="menlo" w:eastAsia="menlo" w:cs="menlo"/>
+          <w:b w:val="0"/>
+          <w:bCs w:val="0"/>
+          <w:color w:val="6495EE"/>
+          <w:kern w:val="0"/>
+          <w:sz w:val="26"/>
+          <w:szCs w:val="26"/>
+          <w:shd w:val="clear" w:fill="282C34"/>
+          <w:lang w:val="en-US" w:eastAsia="zh-CN" w:bidi="ar"/>
+        </w:rPr>
+        <w:t xml:space="preserve"> </w:t>
+      </w:r>
+      <w:r>
+        <w:rPr>
+          <w:rFonts w:hint="default" w:ascii="menlo" w:hAnsi="menlo" w:eastAsia="menlo" w:cs="menlo"/>
+          <w:b w:val="0"/>
+          <w:bCs w:val="0"/>
+          <w:color w:val="838FA7"/>
+          <w:kern w:val="0"/>
+          <w:sz w:val="26"/>
+          <w:szCs w:val="26"/>
+          <w:shd w:val="clear" w:fill="282C34"/>
+          <w:lang w:val="en-US" w:eastAsia="zh-CN" w:bidi="ar"/>
+        </w:rPr>
+        <w:t>{</w:t>
+      </w:r>
+    </w:p>
+    <w:p>
+      <w:pPr>
+        <w:keepNext w:val="0"/>
+        <w:keepLines w:val="0"/>
+        <w:widowControl/>
+        <w:suppressLineNumbers w:val="0"/>
+        <w:shd w:val="clear" w:fill="282C34"/>
+        <w:spacing w:line="400" w:lineRule="atLeast"/>
+        <w:jc w:val="left"/>
+        <w:rPr>
+          <w:rFonts w:hint="default" w:ascii="menlo" w:hAnsi="menlo" w:eastAsia="menlo" w:cs="menlo"/>
+          <w:b w:val="0"/>
+          <w:bCs w:val="0"/>
+          <w:color w:val="9DA5B3"/>
+          <w:sz w:val="26"/>
+          <w:szCs w:val="26"/>
+        </w:rPr>
+      </w:pPr>
+      <w:r>
+        <w:rPr>
+          <w:rFonts w:hint="default" w:ascii="menlo" w:hAnsi="menlo" w:eastAsia="menlo" w:cs="menlo"/>
+          <w:b w:val="0"/>
+          <w:bCs w:val="0"/>
+          <w:color w:val="676E95"/>
+          <w:kern w:val="0"/>
+          <w:sz w:val="26"/>
+          <w:szCs w:val="26"/>
+          <w:shd w:val="clear" w:fill="282C34"/>
+          <w:lang w:val="en-US" w:eastAsia="zh-CN" w:bidi="ar"/>
+        </w:rPr>
+        <w:t>//</w:t>
+      </w:r>
+      <w:r>
+        <w:rPr>
+          <w:rFonts w:hint="default" w:ascii="menlo" w:hAnsi="menlo" w:eastAsia="menlo" w:cs="menlo"/>
+          <w:b w:val="0"/>
+          <w:bCs w:val="0"/>
+          <w:i/>
+          <w:iCs/>
+          <w:color w:val="676E95"/>
+          <w:kern w:val="0"/>
+          <w:sz w:val="26"/>
+          <w:szCs w:val="26"/>
+          <w:shd w:val="clear" w:fill="282C34"/>
+          <w:lang w:val="en-US" w:eastAsia="zh-CN" w:bidi="ar"/>
+        </w:rPr>
+        <w:t xml:space="preserve"> keyword: '' || undefined, //传值为空传</w:t>
+      </w:r>
+    </w:p>
+    <w:p>
+      <w:pPr>
+        <w:keepNext w:val="0"/>
+        <w:keepLines w:val="0"/>
+        <w:widowControl/>
+        <w:suppressLineNumbers w:val="0"/>
+        <w:shd w:val="clear" w:fill="282C34"/>
+        <w:spacing w:line="400" w:lineRule="atLeast"/>
+        <w:jc w:val="left"/>
+        <w:rPr>
+          <w:rFonts w:hint="default" w:ascii="menlo" w:hAnsi="menlo" w:eastAsia="menlo" w:cs="menlo"/>
+          <w:b w:val="0"/>
+          <w:bCs w:val="0"/>
+          <w:color w:val="9DA5B3"/>
+          <w:sz w:val="26"/>
+          <w:szCs w:val="26"/>
+        </w:rPr>
+      </w:pPr>
+      <w:r>
+        <w:rPr>
+          <w:rFonts w:hint="default" w:ascii="menlo" w:hAnsi="menlo" w:eastAsia="menlo" w:cs="menlo"/>
+          <w:b w:val="0"/>
+          <w:bCs w:val="0"/>
+          <w:color w:val="E06C75"/>
+          <w:kern w:val="0"/>
+          <w:sz w:val="26"/>
+          <w:szCs w:val="26"/>
+          <w:shd w:val="clear" w:fill="282C34"/>
+          <w:lang w:val="en-US" w:eastAsia="zh-CN" w:bidi="ar"/>
+        </w:rPr>
+        <w:t>keyword</w:t>
+      </w:r>
+      <w:r>
+        <w:rPr>
+          <w:rFonts w:hint="default" w:ascii="menlo" w:hAnsi="menlo" w:eastAsia="menlo" w:cs="menlo"/>
+          <w:b w:val="0"/>
+          <w:bCs w:val="0"/>
+          <w:color w:val="8E99B1"/>
+          <w:kern w:val="0"/>
+          <w:sz w:val="26"/>
+          <w:szCs w:val="26"/>
+          <w:shd w:val="clear" w:fill="282C34"/>
+          <w:lang w:val="en-US" w:eastAsia="zh-CN" w:bidi="ar"/>
+        </w:rPr>
+        <w:t>:</w:t>
+      </w:r>
+      <w:r>
+        <w:rPr>
+          <w:rFonts w:hint="default" w:ascii="menlo" w:hAnsi="menlo" w:eastAsia="menlo" w:cs="menlo"/>
+          <w:b w:val="0"/>
+          <w:bCs w:val="0"/>
+          <w:color w:val="6495EE"/>
+          <w:kern w:val="0"/>
+          <w:sz w:val="26"/>
+          <w:szCs w:val="26"/>
+          <w:shd w:val="clear" w:fill="282C34"/>
+          <w:lang w:val="en-US" w:eastAsia="zh-CN" w:bidi="ar"/>
+        </w:rPr>
+        <w:t xml:space="preserve"> </w:t>
+      </w:r>
+      <w:r>
+        <w:rPr>
+          <w:rFonts w:hint="default" w:ascii="menlo" w:hAnsi="menlo" w:eastAsia="menlo" w:cs="menlo"/>
+          <w:b w:val="0"/>
+          <w:bCs w:val="0"/>
+          <w:color w:val="F02B77"/>
+          <w:kern w:val="0"/>
+          <w:sz w:val="26"/>
+          <w:szCs w:val="26"/>
+          <w:shd w:val="clear" w:fill="282C34"/>
+          <w:lang w:val="en-US" w:eastAsia="zh-CN" w:bidi="ar"/>
+        </w:rPr>
+        <w:t>this</w:t>
+      </w:r>
+      <w:r>
+        <w:rPr>
+          <w:rFonts w:hint="default" w:ascii="menlo" w:hAnsi="menlo" w:eastAsia="menlo" w:cs="menlo"/>
+          <w:b/>
+          <w:bCs/>
+          <w:color w:val="838FA7"/>
+          <w:kern w:val="0"/>
+          <w:sz w:val="26"/>
+          <w:szCs w:val="26"/>
+          <w:shd w:val="clear" w:fill="282C34"/>
+          <w:lang w:val="en-US" w:eastAsia="zh-CN" w:bidi="ar"/>
+        </w:rPr>
+        <w:t>.</w:t>
+      </w:r>
+      <w:r>
+        <w:rPr>
+          <w:rFonts w:hint="default" w:ascii="menlo" w:hAnsi="menlo" w:eastAsia="menlo" w:cs="menlo"/>
+          <w:b w:val="0"/>
+          <w:bCs w:val="0"/>
+          <w:color w:val="E06C75"/>
+          <w:kern w:val="0"/>
+          <w:sz w:val="26"/>
+          <w:szCs w:val="26"/>
+          <w:shd w:val="clear" w:fill="282C34"/>
+          <w:lang w:val="en-US" w:eastAsia="zh-CN" w:bidi="ar"/>
+        </w:rPr>
+        <w:t>inputVal</w:t>
+      </w:r>
+      <w:r>
+        <w:rPr>
+          <w:rFonts w:hint="default" w:ascii="menlo" w:hAnsi="menlo" w:eastAsia="menlo" w:cs="menlo"/>
+          <w:b w:val="0"/>
+          <w:bCs w:val="0"/>
+          <w:color w:val="6495EE"/>
+          <w:kern w:val="0"/>
+          <w:sz w:val="26"/>
+          <w:szCs w:val="26"/>
+          <w:shd w:val="clear" w:fill="282C34"/>
+          <w:lang w:val="en-US" w:eastAsia="zh-CN" w:bidi="ar"/>
+        </w:rPr>
+        <w:t xml:space="preserve"> </w:t>
+      </w:r>
+      <w:r>
+        <w:rPr>
+          <w:rFonts w:hint="default" w:ascii="menlo" w:hAnsi="menlo" w:eastAsia="menlo" w:cs="menlo"/>
+          <w:b w:val="0"/>
+          <w:bCs w:val="0"/>
+          <w:color w:val="676E95"/>
+          <w:kern w:val="0"/>
+          <w:sz w:val="26"/>
+          <w:szCs w:val="26"/>
+          <w:shd w:val="clear" w:fill="282C34"/>
+          <w:lang w:val="en-US" w:eastAsia="zh-CN" w:bidi="ar"/>
+        </w:rPr>
+        <w:t>//</w:t>
+      </w:r>
+      <w:r>
+        <w:rPr>
+          <w:rFonts w:hint="default" w:ascii="menlo" w:hAnsi="menlo" w:eastAsia="menlo" w:cs="menlo"/>
+          <w:b w:val="0"/>
+          <w:bCs w:val="0"/>
+          <w:i/>
+          <w:iCs/>
+          <w:color w:val="676E95"/>
+          <w:kern w:val="0"/>
+          <w:sz w:val="26"/>
+          <w:szCs w:val="26"/>
+          <w:shd w:val="clear" w:fill="282C34"/>
+          <w:lang w:val="en-US" w:eastAsia="zh-CN" w:bidi="ar"/>
+        </w:rPr>
+        <w:t>路由中配置的params属性</w:t>
+      </w:r>
+    </w:p>
+    <w:p>
+      <w:pPr>
+        <w:keepNext w:val="0"/>
+        <w:keepLines w:val="0"/>
+        <w:widowControl/>
+        <w:suppressLineNumbers w:val="0"/>
+        <w:shd w:val="clear" w:fill="282C34"/>
+        <w:spacing w:line="400" w:lineRule="atLeast"/>
+        <w:jc w:val="left"/>
+        <w:rPr>
+          <w:rFonts w:hint="default" w:ascii="menlo" w:hAnsi="menlo" w:eastAsia="menlo" w:cs="menlo"/>
+          <w:b w:val="0"/>
+          <w:bCs w:val="0"/>
+          <w:color w:val="9DA5B3"/>
+          <w:sz w:val="26"/>
+          <w:szCs w:val="26"/>
+        </w:rPr>
+      </w:pPr>
+      <w:r>
+        <w:rPr>
+          <w:rFonts w:hint="default" w:ascii="menlo" w:hAnsi="menlo" w:eastAsia="menlo" w:cs="menlo"/>
+          <w:b w:val="0"/>
+          <w:bCs w:val="0"/>
+          <w:color w:val="838FA7"/>
+          <w:kern w:val="0"/>
+          <w:sz w:val="26"/>
+          <w:szCs w:val="26"/>
+          <w:shd w:val="clear" w:fill="282C34"/>
+          <w:lang w:val="en-US" w:eastAsia="zh-CN" w:bidi="ar"/>
+        </w:rPr>
+        <w:t>}</w:t>
+      </w:r>
+      <w:r>
+        <w:rPr>
+          <w:rFonts w:hint="default" w:ascii="menlo" w:hAnsi="menlo" w:eastAsia="menlo" w:cs="menlo"/>
+          <w:b w:val="0"/>
+          <w:bCs w:val="0"/>
+          <w:color w:val="79859D"/>
+          <w:kern w:val="0"/>
+          <w:sz w:val="26"/>
+          <w:szCs w:val="26"/>
+          <w:shd w:val="clear" w:fill="282C34"/>
+          <w:lang w:val="en-US" w:eastAsia="zh-CN" w:bidi="ar"/>
+        </w:rPr>
+        <w:t>,</w:t>
+      </w:r>
+    </w:p>
+    <w:p>
+      <w:pPr>
+        <w:keepNext w:val="0"/>
+        <w:keepLines w:val="0"/>
+        <w:widowControl/>
+        <w:suppressLineNumbers w:val="0"/>
+        <w:shd w:val="clear" w:fill="282C34"/>
+        <w:spacing w:line="400" w:lineRule="atLeast"/>
+        <w:jc w:val="left"/>
+        <w:rPr>
+          <w:rFonts w:hint="default" w:ascii="menlo" w:hAnsi="menlo" w:eastAsia="menlo" w:cs="menlo"/>
+          <w:b w:val="0"/>
+          <w:bCs w:val="0"/>
+          <w:color w:val="9DA5B3"/>
+          <w:sz w:val="26"/>
+          <w:szCs w:val="26"/>
+        </w:rPr>
+      </w:pPr>
+      <w:r>
+        <w:rPr>
+          <w:rFonts w:hint="default" w:ascii="menlo" w:hAnsi="menlo" w:eastAsia="menlo" w:cs="menlo"/>
+          <w:b w:val="0"/>
+          <w:bCs w:val="0"/>
+          <w:color w:val="E06C75"/>
+          <w:kern w:val="0"/>
+          <w:sz w:val="26"/>
+          <w:szCs w:val="26"/>
+          <w:shd w:val="clear" w:fill="282C34"/>
+          <w:lang w:val="en-US" w:eastAsia="zh-CN" w:bidi="ar"/>
+        </w:rPr>
+        <w:t>query</w:t>
+      </w:r>
+      <w:r>
+        <w:rPr>
+          <w:rFonts w:hint="default" w:ascii="menlo" w:hAnsi="menlo" w:eastAsia="menlo" w:cs="menlo"/>
+          <w:b w:val="0"/>
+          <w:bCs w:val="0"/>
+          <w:color w:val="8E99B1"/>
+          <w:kern w:val="0"/>
+          <w:sz w:val="26"/>
+          <w:szCs w:val="26"/>
+          <w:shd w:val="clear" w:fill="282C34"/>
+          <w:lang w:val="en-US" w:eastAsia="zh-CN" w:bidi="ar"/>
+        </w:rPr>
+        <w:t>:</w:t>
+      </w:r>
+      <w:r>
+        <w:rPr>
+          <w:rFonts w:hint="default" w:ascii="menlo" w:hAnsi="menlo" w:eastAsia="menlo" w:cs="menlo"/>
+          <w:b w:val="0"/>
+          <w:bCs w:val="0"/>
+          <w:color w:val="6495EE"/>
+          <w:kern w:val="0"/>
+          <w:sz w:val="26"/>
+          <w:szCs w:val="26"/>
+          <w:shd w:val="clear" w:fill="282C34"/>
+          <w:lang w:val="en-US" w:eastAsia="zh-CN" w:bidi="ar"/>
+        </w:rPr>
+        <w:t xml:space="preserve"> </w:t>
+      </w:r>
+      <w:r>
+        <w:rPr>
+          <w:rFonts w:hint="default" w:ascii="menlo" w:hAnsi="menlo" w:eastAsia="menlo" w:cs="menlo"/>
+          <w:b w:val="0"/>
+          <w:bCs w:val="0"/>
+          <w:color w:val="838FA7"/>
+          <w:kern w:val="0"/>
+          <w:sz w:val="26"/>
+          <w:szCs w:val="26"/>
+          <w:shd w:val="clear" w:fill="282C34"/>
+          <w:lang w:val="en-US" w:eastAsia="zh-CN" w:bidi="ar"/>
+        </w:rPr>
+        <w:t>{</w:t>
+      </w:r>
+    </w:p>
+    <w:p>
+      <w:pPr>
+        <w:keepNext w:val="0"/>
+        <w:keepLines w:val="0"/>
+        <w:widowControl/>
+        <w:suppressLineNumbers w:val="0"/>
+        <w:shd w:val="clear" w:fill="282C34"/>
+        <w:spacing w:line="400" w:lineRule="atLeast"/>
+        <w:jc w:val="left"/>
+        <w:rPr>
+          <w:rFonts w:hint="default" w:ascii="menlo" w:hAnsi="menlo" w:eastAsia="menlo" w:cs="menlo"/>
+          <w:b w:val="0"/>
+          <w:bCs w:val="0"/>
+          <w:color w:val="9DA5B3"/>
+          <w:sz w:val="26"/>
+          <w:szCs w:val="26"/>
+        </w:rPr>
+      </w:pPr>
+      <w:r>
+        <w:rPr>
+          <w:rFonts w:hint="default" w:ascii="menlo" w:hAnsi="menlo" w:eastAsia="menlo" w:cs="menlo"/>
+          <w:b w:val="0"/>
+          <w:bCs w:val="0"/>
+          <w:color w:val="E06C75"/>
+          <w:kern w:val="0"/>
+          <w:sz w:val="26"/>
+          <w:szCs w:val="26"/>
+          <w:shd w:val="clear" w:fill="282C34"/>
+          <w:lang w:val="en-US" w:eastAsia="zh-CN" w:bidi="ar"/>
+        </w:rPr>
+        <w:t>search</w:t>
+      </w:r>
+      <w:r>
+        <w:rPr>
+          <w:rFonts w:hint="default" w:ascii="menlo" w:hAnsi="menlo" w:eastAsia="menlo" w:cs="menlo"/>
+          <w:b w:val="0"/>
+          <w:bCs w:val="0"/>
+          <w:color w:val="8E99B1"/>
+          <w:kern w:val="0"/>
+          <w:sz w:val="26"/>
+          <w:szCs w:val="26"/>
+          <w:shd w:val="clear" w:fill="282C34"/>
+          <w:lang w:val="en-US" w:eastAsia="zh-CN" w:bidi="ar"/>
+        </w:rPr>
+        <w:t>:</w:t>
+      </w:r>
+      <w:r>
+        <w:rPr>
+          <w:rFonts w:hint="default" w:ascii="menlo" w:hAnsi="menlo" w:eastAsia="menlo" w:cs="menlo"/>
+          <w:b w:val="0"/>
+          <w:bCs w:val="0"/>
+          <w:color w:val="6495EE"/>
+          <w:kern w:val="0"/>
+          <w:sz w:val="26"/>
+          <w:szCs w:val="26"/>
+          <w:shd w:val="clear" w:fill="282C34"/>
+          <w:lang w:val="en-US" w:eastAsia="zh-CN" w:bidi="ar"/>
+        </w:rPr>
+        <w:t xml:space="preserve"> </w:t>
+      </w:r>
+      <w:r>
+        <w:rPr>
+          <w:rFonts w:hint="default" w:ascii="menlo" w:hAnsi="menlo" w:eastAsia="menlo" w:cs="menlo"/>
+          <w:b w:val="0"/>
+          <w:bCs w:val="0"/>
+          <w:color w:val="F02B77"/>
+          <w:kern w:val="0"/>
+          <w:sz w:val="26"/>
+          <w:szCs w:val="26"/>
+          <w:shd w:val="clear" w:fill="282C34"/>
+          <w:lang w:val="en-US" w:eastAsia="zh-CN" w:bidi="ar"/>
+        </w:rPr>
+        <w:t>this</w:t>
+      </w:r>
+      <w:r>
+        <w:rPr>
+          <w:rFonts w:hint="default" w:ascii="menlo" w:hAnsi="menlo" w:eastAsia="menlo" w:cs="menlo"/>
+          <w:b/>
+          <w:bCs/>
+          <w:color w:val="838FA7"/>
+          <w:kern w:val="0"/>
+          <w:sz w:val="26"/>
+          <w:szCs w:val="26"/>
+          <w:shd w:val="clear" w:fill="282C34"/>
+          <w:lang w:val="en-US" w:eastAsia="zh-CN" w:bidi="ar"/>
+        </w:rPr>
+        <w:t>.</w:t>
+      </w:r>
+      <w:r>
+        <w:rPr>
+          <w:rFonts w:hint="default" w:ascii="menlo" w:hAnsi="menlo" w:eastAsia="menlo" w:cs="menlo"/>
+          <w:b w:val="0"/>
+          <w:bCs w:val="0"/>
+          <w:color w:val="E06C75"/>
+          <w:kern w:val="0"/>
+          <w:sz w:val="26"/>
+          <w:szCs w:val="26"/>
+          <w:shd w:val="clear" w:fill="282C34"/>
+          <w:lang w:val="en-US" w:eastAsia="zh-CN" w:bidi="ar"/>
+        </w:rPr>
+        <w:t>inputVal</w:t>
+      </w:r>
+    </w:p>
+    <w:p>
+      <w:pPr>
+        <w:keepNext w:val="0"/>
+        <w:keepLines w:val="0"/>
+        <w:widowControl/>
+        <w:suppressLineNumbers w:val="0"/>
+        <w:shd w:val="clear" w:fill="282C34"/>
+        <w:spacing w:line="400" w:lineRule="atLeast"/>
+        <w:jc w:val="left"/>
+        <w:rPr>
+          <w:rFonts w:hint="default" w:ascii="menlo" w:hAnsi="menlo" w:eastAsia="menlo" w:cs="menlo"/>
+          <w:b w:val="0"/>
+          <w:bCs w:val="0"/>
+          <w:color w:val="9DA5B3"/>
+          <w:sz w:val="26"/>
+          <w:szCs w:val="26"/>
+        </w:rPr>
+      </w:pPr>
+      <w:r>
+        <w:rPr>
+          <w:rFonts w:hint="default" w:ascii="menlo" w:hAnsi="menlo" w:eastAsia="menlo" w:cs="menlo"/>
+          <w:b w:val="0"/>
+          <w:bCs w:val="0"/>
+          <w:color w:val="838FA7"/>
+          <w:kern w:val="0"/>
+          <w:sz w:val="26"/>
+          <w:szCs w:val="26"/>
+          <w:shd w:val="clear" w:fill="282C34"/>
+          <w:lang w:val="en-US" w:eastAsia="zh-CN" w:bidi="ar"/>
+        </w:rPr>
+        <w:t>}</w:t>
+      </w:r>
+    </w:p>
+    <w:p>
+      <w:pPr>
+        <w:keepNext w:val="0"/>
+        <w:keepLines w:val="0"/>
+        <w:widowControl/>
+        <w:suppressLineNumbers w:val="0"/>
+        <w:shd w:val="clear" w:fill="282C34"/>
+        <w:spacing w:line="400" w:lineRule="atLeast"/>
+        <w:jc w:val="left"/>
+        <w:rPr>
+          <w:rFonts w:hint="default" w:ascii="menlo" w:hAnsi="menlo" w:eastAsia="menlo" w:cs="menlo"/>
+          <w:b w:val="0"/>
+          <w:bCs w:val="0"/>
+          <w:color w:val="9DA5B3"/>
+          <w:sz w:val="26"/>
+          <w:szCs w:val="26"/>
+        </w:rPr>
+      </w:pPr>
+      <w:r>
+        <w:rPr>
+          <w:rFonts w:hint="default" w:ascii="menlo" w:hAnsi="menlo" w:eastAsia="menlo" w:cs="menlo"/>
+          <w:b w:val="0"/>
+          <w:bCs w:val="0"/>
+          <w:color w:val="838FA7"/>
+          <w:kern w:val="0"/>
+          <w:sz w:val="26"/>
+          <w:szCs w:val="26"/>
+          <w:shd w:val="clear" w:fill="282C34"/>
+          <w:lang w:val="en-US" w:eastAsia="zh-CN" w:bidi="ar"/>
+        </w:rPr>
+        <w:t>})</w:t>
+      </w:r>
+    </w:p>
+    <w:p>
+      <w:pPr>
+        <w:pStyle w:val="3"/>
+        <w:keepNext w:val="0"/>
+        <w:keepLines w:val="0"/>
+        <w:widowControl/>
+        <w:numPr>
+          <w:numId w:val="0"/>
+        </w:numPr>
+        <w:suppressLineNumbers w:val="0"/>
+        <w:tabs>
+          <w:tab w:val="clear" w:pos="916"/>
+          <w:tab w:val="clear" w:pos="1832"/>
+          <w:tab w:val="clear" w:pos="2748"/>
+          <w:tab w:val="clear" w:pos="3664"/>
+          <w:tab w:val="clear" w:pos="4580"/>
+          <w:tab w:val="clear" w:pos="5496"/>
+          <w:tab w:val="clear" w:pos="6412"/>
+          <w:tab w:val="clear" w:pos="7328"/>
+          <w:tab w:val="clear" w:pos="8244"/>
+          <w:tab w:val="clear" w:pos="9160"/>
+          <w:tab w:val="clear" w:pos="10076"/>
+          <w:tab w:val="clear" w:pos="10992"/>
+          <w:tab w:val="clear" w:pos="11908"/>
+          <w:tab w:val="clear" w:pos="12824"/>
+          <w:tab w:val="clear" w:pos="13740"/>
+          <w:tab w:val="clear" w:pos="14656"/>
+        </w:tabs>
+        <w:spacing w:before="0" w:beforeAutospacing="0" w:after="0" w:afterAutospacing="0"/>
+        <w:ind w:left="840" w:leftChars="0"/>
+        <w:jc w:val="left"/>
+        <w:outlineLvl w:val="0"/>
+        <w:rPr>
+          <w:rFonts w:hint="default" w:ascii="黑体" w:hAnsi="黑体" w:eastAsia="黑体" w:cs="黑体"/>
+          <w:i w:val="0"/>
+          <w:caps w:val="0"/>
+          <w:color w:val="000000"/>
+          <w:spacing w:val="0"/>
+          <w:sz w:val="28"/>
+          <w:szCs w:val="28"/>
+          <w:lang w:val="en-US" w:eastAsia="zh-Hans"/>
+        </w:rPr>
+      </w:pPr>
+    </w:p>
+    <w:p>
+      <w:pPr>
+        <w:pStyle w:val="3"/>
+        <w:keepNext w:val="0"/>
+        <w:keepLines w:val="0"/>
+        <w:widowControl/>
+        <w:numPr>
+          <w:ilvl w:val="2"/>
+          <w:numId w:val="1"/>
+        </w:numPr>
+        <w:suppressLineNumbers w:val="0"/>
+        <w:tabs>
+          <w:tab w:val="clear" w:pos="1260"/>
+          <w:tab w:val="clear" w:pos="916"/>
+          <w:tab w:val="clear" w:pos="1832"/>
+          <w:tab w:val="clear" w:pos="2748"/>
+          <w:tab w:val="clear" w:pos="3664"/>
+          <w:tab w:val="clear" w:pos="4580"/>
+          <w:tab w:val="clear" w:pos="5496"/>
+          <w:tab w:val="clear" w:pos="6412"/>
+          <w:tab w:val="clear" w:pos="7328"/>
+          <w:tab w:val="clear" w:pos="8244"/>
+          <w:tab w:val="clear" w:pos="9160"/>
+          <w:tab w:val="clear" w:pos="10076"/>
+          <w:tab w:val="clear" w:pos="10992"/>
+          <w:tab w:val="clear" w:pos="11908"/>
+          <w:tab w:val="clear" w:pos="12824"/>
+          <w:tab w:val="clear" w:pos="13740"/>
+          <w:tab w:val="clear" w:pos="14656"/>
+        </w:tabs>
+        <w:spacing w:before="0" w:beforeAutospacing="0" w:after="0" w:afterAutospacing="0"/>
+        <w:ind w:left="1260" w:leftChars="0" w:hanging="420" w:firstLineChars="0"/>
+        <w:jc w:val="left"/>
+        <w:outlineLvl w:val="0"/>
+        <w:rPr>
+          <w:rFonts w:hint="default" w:ascii="黑体" w:hAnsi="黑体" w:eastAsia="黑体" w:cs="黑体"/>
+          <w:i w:val="0"/>
+          <w:caps w:val="0"/>
+          <w:color w:val="000000"/>
+          <w:spacing w:val="0"/>
+          <w:sz w:val="28"/>
+          <w:szCs w:val="28"/>
+          <w:lang w:val="en-US" w:eastAsia="zh-Hans"/>
+        </w:rPr>
+      </w:pPr>
+      <w:r>
+        <w:rPr>
+          <w:rFonts w:hint="eastAsia" w:ascii="黑体" w:hAnsi="黑体" w:eastAsia="黑体" w:cs="黑体"/>
+          <w:i w:val="0"/>
+          <w:caps w:val="0"/>
+          <w:color w:val="000000"/>
+          <w:spacing w:val="0"/>
+          <w:sz w:val="28"/>
+          <w:szCs w:val="28"/>
+          <w:lang w:val="en-US" w:eastAsia="zh-Hans"/>
+        </w:rPr>
+        <w:t>query参数</w:t>
+      </w:r>
+      <w:r>
+        <w:rPr>
+          <w:rFonts w:hint="default" w:ascii="黑体" w:hAnsi="黑体" w:eastAsia="黑体" w:cs="黑体"/>
+          <w:i w:val="0"/>
+          <w:caps w:val="0"/>
+          <w:color w:val="000000"/>
+          <w:spacing w:val="0"/>
+          <w:sz w:val="28"/>
+          <w:szCs w:val="28"/>
+          <w:lang w:eastAsia="zh-Hans"/>
+        </w:rPr>
+        <w:t>：</w:t>
+      </w:r>
+      <w:r>
+        <w:rPr>
+          <w:rFonts w:hint="eastAsia" w:ascii="黑体" w:hAnsi="黑体" w:eastAsia="黑体" w:cs="黑体"/>
+          <w:i w:val="0"/>
+          <w:caps w:val="0"/>
+          <w:color w:val="000000"/>
+          <w:spacing w:val="0"/>
+          <w:sz w:val="28"/>
+          <w:szCs w:val="28"/>
+          <w:lang w:val="en-US" w:eastAsia="zh-Hans"/>
+        </w:rPr>
+        <w:t>不属于路径当中的一部分</w:t>
+      </w:r>
+      <w:r>
+        <w:rPr>
+          <w:rFonts w:hint="default" w:ascii="黑体" w:hAnsi="黑体" w:eastAsia="黑体" w:cs="黑体"/>
+          <w:i w:val="0"/>
+          <w:caps w:val="0"/>
+          <w:color w:val="000000"/>
+          <w:spacing w:val="0"/>
+          <w:sz w:val="28"/>
+          <w:szCs w:val="28"/>
+          <w:lang w:eastAsia="zh-Hans"/>
+        </w:rPr>
+        <w:t>，</w:t>
+      </w:r>
+      <w:r>
+        <w:rPr>
+          <w:rFonts w:hint="eastAsia" w:ascii="黑体" w:hAnsi="黑体" w:eastAsia="黑体" w:cs="黑体"/>
+          <w:i w:val="0"/>
+          <w:caps w:val="0"/>
+          <w:color w:val="000000"/>
+          <w:spacing w:val="0"/>
+          <w:sz w:val="28"/>
+          <w:szCs w:val="28"/>
+          <w:lang w:val="en-US" w:eastAsia="zh-Hans"/>
+        </w:rPr>
+        <w:t>类似与ajax中的query参数</w:t>
+      </w:r>
+      <w:r>
+        <w:rPr>
+          <w:rFonts w:hint="default" w:ascii="黑体" w:hAnsi="黑体" w:eastAsia="黑体" w:cs="黑体"/>
+          <w:i w:val="0"/>
+          <w:caps w:val="0"/>
+          <w:color w:val="000000"/>
+          <w:spacing w:val="0"/>
+          <w:sz w:val="28"/>
+          <w:szCs w:val="28"/>
+          <w:lang w:eastAsia="zh-Hans"/>
+        </w:rPr>
+        <w:t>/</w:t>
+      </w:r>
+      <w:r>
+        <w:rPr>
+          <w:rFonts w:hint="eastAsia" w:ascii="黑体" w:hAnsi="黑体" w:eastAsia="黑体" w:cs="黑体"/>
+          <w:i w:val="0"/>
+          <w:caps w:val="0"/>
+          <w:color w:val="000000"/>
+          <w:spacing w:val="0"/>
+          <w:sz w:val="28"/>
+          <w:szCs w:val="28"/>
+          <w:lang w:val="en-US" w:eastAsia="zh-Hans"/>
+        </w:rPr>
+        <w:t>home</w:t>
+      </w:r>
+      <w:r>
+        <w:rPr>
+          <w:rFonts w:hint="default" w:ascii="黑体" w:hAnsi="黑体" w:eastAsia="黑体" w:cs="黑体"/>
+          <w:i w:val="0"/>
+          <w:caps w:val="0"/>
+          <w:color w:val="000000"/>
+          <w:spacing w:val="0"/>
+          <w:sz w:val="28"/>
+          <w:szCs w:val="28"/>
+          <w:lang w:eastAsia="zh-Hans"/>
+        </w:rPr>
+        <w:t>?k=1,</w:t>
+      </w:r>
+      <w:r>
+        <w:rPr>
+          <w:rFonts w:hint="eastAsia" w:ascii="黑体" w:hAnsi="黑体" w:eastAsia="黑体" w:cs="黑体"/>
+          <w:i w:val="0"/>
+          <w:caps w:val="0"/>
+          <w:color w:val="000000"/>
+          <w:spacing w:val="0"/>
+          <w:sz w:val="28"/>
+          <w:szCs w:val="28"/>
+          <w:lang w:val="en-US" w:eastAsia="zh-Hans"/>
+        </w:rPr>
+        <w:t>不需要占位</w:t>
+      </w:r>
+    </w:p>
+    <w:p>
+      <w:pPr>
+        <w:pStyle w:val="3"/>
+        <w:keepNext w:val="0"/>
+        <w:keepLines w:val="0"/>
+        <w:widowControl/>
+        <w:numPr>
+          <w:ilvl w:val="2"/>
+          <w:numId w:val="1"/>
+        </w:numPr>
+        <w:suppressLineNumbers w:val="0"/>
+        <w:tabs>
+          <w:tab w:val="clear" w:pos="1260"/>
+          <w:tab w:val="clear" w:pos="916"/>
+          <w:tab w:val="clear" w:pos="1832"/>
+          <w:tab w:val="clear" w:pos="2748"/>
+          <w:tab w:val="clear" w:pos="3664"/>
+          <w:tab w:val="clear" w:pos="4580"/>
+          <w:tab w:val="clear" w:pos="5496"/>
+          <w:tab w:val="clear" w:pos="6412"/>
+          <w:tab w:val="clear" w:pos="7328"/>
+          <w:tab w:val="clear" w:pos="8244"/>
+          <w:tab w:val="clear" w:pos="9160"/>
+          <w:tab w:val="clear" w:pos="10076"/>
+          <w:tab w:val="clear" w:pos="10992"/>
+          <w:tab w:val="clear" w:pos="11908"/>
+          <w:tab w:val="clear" w:pos="12824"/>
+          <w:tab w:val="clear" w:pos="13740"/>
+          <w:tab w:val="clear" w:pos="14656"/>
+        </w:tabs>
+        <w:spacing w:before="0" w:beforeAutospacing="0" w:after="0" w:afterAutospacing="0"/>
+        <w:ind w:left="1260" w:leftChars="0" w:hanging="420" w:firstLineChars="0"/>
+        <w:jc w:val="left"/>
+        <w:outlineLvl w:val="0"/>
+        <w:rPr>
+          <w:rFonts w:hint="default" w:ascii="黑体" w:hAnsi="黑体" w:eastAsia="黑体" w:cs="黑体"/>
+          <w:i w:val="0"/>
+          <w:caps w:val="0"/>
+          <w:color w:val="000000"/>
+          <w:spacing w:val="0"/>
+          <w:sz w:val="28"/>
+          <w:szCs w:val="28"/>
+          <w:lang w:val="en-US" w:eastAsia="zh-Hans"/>
+        </w:rPr>
+      </w:pPr>
+      <w:r>
+        <w:rPr>
+          <w:rFonts w:hint="eastAsia" w:ascii="黑体" w:hAnsi="黑体" w:eastAsia="黑体" w:cs="黑体"/>
+          <w:i w:val="0"/>
+          <w:caps w:val="0"/>
+          <w:color w:val="000000"/>
+          <w:spacing w:val="0"/>
+          <w:sz w:val="28"/>
+          <w:szCs w:val="28"/>
+          <w:lang w:val="en-US" w:eastAsia="zh-Hans"/>
+        </w:rPr>
+        <w:t>字符串跳转</w:t>
+      </w:r>
+    </w:p>
+    <w:p>
+      <w:pPr>
+        <w:keepNext w:val="0"/>
+        <w:keepLines w:val="0"/>
+        <w:widowControl/>
+        <w:suppressLineNumbers w:val="0"/>
+        <w:shd w:val="clear" w:fill="282C34"/>
+        <w:spacing w:line="400" w:lineRule="atLeast"/>
+        <w:jc w:val="left"/>
+        <w:rPr>
+          <w:rFonts w:hint="default" w:ascii="黑体" w:hAnsi="黑体" w:eastAsia="黑体" w:cs="黑体"/>
+          <w:i w:val="0"/>
+          <w:caps w:val="0"/>
+          <w:color w:val="000000"/>
+          <w:spacing w:val="0"/>
+          <w:sz w:val="28"/>
+          <w:szCs w:val="28"/>
+          <w:lang w:val="en-US" w:eastAsia="zh-Hans"/>
+        </w:rPr>
+      </w:pPr>
+      <w:r>
+        <w:rPr>
+          <w:rFonts w:hint="default" w:ascii="menlo" w:hAnsi="menlo" w:eastAsia="menlo" w:cs="menlo"/>
+          <w:b w:val="0"/>
+          <w:bCs w:val="0"/>
+          <w:color w:val="F02B77"/>
+          <w:kern w:val="0"/>
+          <w:sz w:val="26"/>
+          <w:szCs w:val="26"/>
+          <w:shd w:val="clear" w:fill="282C34"/>
+          <w:lang w:val="en-US" w:eastAsia="zh-CN" w:bidi="ar"/>
+        </w:rPr>
+        <w:t>this</w:t>
+      </w:r>
+      <w:r>
+        <w:rPr>
+          <w:rFonts w:hint="default" w:ascii="menlo" w:hAnsi="menlo" w:eastAsia="menlo" w:cs="menlo"/>
+          <w:b/>
+          <w:bCs/>
+          <w:color w:val="838FA7"/>
+          <w:kern w:val="0"/>
+          <w:sz w:val="26"/>
+          <w:szCs w:val="26"/>
+          <w:shd w:val="clear" w:fill="282C34"/>
+          <w:lang w:val="en-US" w:eastAsia="zh-CN" w:bidi="ar"/>
+        </w:rPr>
+        <w:t>.</w:t>
+      </w:r>
+      <w:r>
+        <w:rPr>
+          <w:rFonts w:hint="default" w:ascii="menlo" w:hAnsi="menlo" w:eastAsia="menlo" w:cs="menlo"/>
+          <w:b w:val="0"/>
+          <w:bCs w:val="0"/>
+          <w:color w:val="E06C75"/>
+          <w:kern w:val="0"/>
+          <w:sz w:val="26"/>
+          <w:szCs w:val="26"/>
+          <w:shd w:val="clear" w:fill="282C34"/>
+          <w:lang w:val="en-US" w:eastAsia="zh-CN" w:bidi="ar"/>
+        </w:rPr>
+        <w:t>$router</w:t>
+      </w:r>
+      <w:r>
+        <w:rPr>
+          <w:rFonts w:hint="default" w:ascii="menlo" w:hAnsi="menlo" w:eastAsia="menlo" w:cs="menlo"/>
+          <w:b/>
+          <w:bCs/>
+          <w:color w:val="838FA7"/>
+          <w:kern w:val="0"/>
+          <w:sz w:val="26"/>
+          <w:szCs w:val="26"/>
+          <w:shd w:val="clear" w:fill="282C34"/>
+          <w:lang w:val="en-US" w:eastAsia="zh-CN" w:bidi="ar"/>
+        </w:rPr>
+        <w:t>.</w:t>
+      </w:r>
+      <w:r>
+        <w:rPr>
+          <w:rFonts w:hint="default" w:ascii="menlo" w:hAnsi="menlo" w:eastAsia="menlo" w:cs="menlo"/>
+          <w:b w:val="0"/>
+          <w:bCs w:val="0"/>
+          <w:color w:val="6495EE"/>
+          <w:kern w:val="0"/>
+          <w:sz w:val="26"/>
+          <w:szCs w:val="26"/>
+          <w:shd w:val="clear" w:fill="282C34"/>
+          <w:lang w:val="en-US" w:eastAsia="zh-CN" w:bidi="ar"/>
+        </w:rPr>
+        <w:t>push</w:t>
+      </w:r>
+      <w:r>
+        <w:rPr>
+          <w:rFonts w:hint="default" w:ascii="menlo" w:hAnsi="menlo" w:eastAsia="menlo" w:cs="menlo"/>
+          <w:b w:val="0"/>
+          <w:bCs w:val="0"/>
+          <w:color w:val="838FA7"/>
+          <w:kern w:val="0"/>
+          <w:sz w:val="26"/>
+          <w:szCs w:val="26"/>
+          <w:shd w:val="clear" w:fill="282C34"/>
+          <w:lang w:val="en-US" w:eastAsia="zh-CN" w:bidi="ar"/>
+        </w:rPr>
+        <w:t>(</w:t>
+      </w:r>
+      <w:r>
+        <w:rPr>
+          <w:rFonts w:hint="default" w:ascii="menlo" w:hAnsi="menlo" w:eastAsia="menlo" w:cs="menlo"/>
+          <w:b w:val="0"/>
+          <w:bCs w:val="0"/>
+          <w:color w:val="98C379"/>
+          <w:kern w:val="0"/>
+          <w:sz w:val="26"/>
+          <w:szCs w:val="26"/>
+          <w:shd w:val="clear" w:fill="282C34"/>
+          <w:lang w:val="en-US" w:eastAsia="zh-CN" w:bidi="ar"/>
+        </w:rPr>
+        <w:t>"/search/"</w:t>
+      </w:r>
+      <w:r>
+        <w:rPr>
+          <w:rFonts w:hint="default" w:ascii="menlo" w:hAnsi="menlo" w:eastAsia="menlo" w:cs="menlo"/>
+          <w:b w:val="0"/>
+          <w:bCs w:val="0"/>
+          <w:color w:val="56B7C3"/>
+          <w:kern w:val="0"/>
+          <w:sz w:val="26"/>
+          <w:szCs w:val="26"/>
+          <w:shd w:val="clear" w:fill="282C34"/>
+          <w:lang w:val="en-US" w:eastAsia="zh-CN" w:bidi="ar"/>
+        </w:rPr>
+        <w:t>+</w:t>
+      </w:r>
+      <w:r>
+        <w:rPr>
+          <w:rFonts w:hint="default" w:ascii="menlo" w:hAnsi="menlo" w:eastAsia="menlo" w:cs="menlo"/>
+          <w:b w:val="0"/>
+          <w:bCs w:val="0"/>
+          <w:color w:val="F02B77"/>
+          <w:kern w:val="0"/>
+          <w:sz w:val="26"/>
+          <w:szCs w:val="26"/>
+          <w:shd w:val="clear" w:fill="282C34"/>
+          <w:lang w:val="en-US" w:eastAsia="zh-CN" w:bidi="ar"/>
+        </w:rPr>
+        <w:t>this</w:t>
+      </w:r>
+      <w:r>
+        <w:rPr>
+          <w:rFonts w:hint="default" w:ascii="menlo" w:hAnsi="menlo" w:eastAsia="menlo" w:cs="menlo"/>
+          <w:b/>
+          <w:bCs/>
+          <w:color w:val="838FA7"/>
+          <w:kern w:val="0"/>
+          <w:sz w:val="26"/>
+          <w:szCs w:val="26"/>
+          <w:shd w:val="clear" w:fill="282C34"/>
+          <w:lang w:val="en-US" w:eastAsia="zh-CN" w:bidi="ar"/>
+        </w:rPr>
+        <w:t>.</w:t>
+      </w:r>
+      <w:r>
+        <w:rPr>
+          <w:rFonts w:hint="default" w:ascii="menlo" w:hAnsi="menlo" w:eastAsia="menlo" w:cs="menlo"/>
+          <w:b w:val="0"/>
+          <w:bCs w:val="0"/>
+          <w:color w:val="E06C75"/>
+          <w:kern w:val="0"/>
+          <w:sz w:val="26"/>
+          <w:szCs w:val="26"/>
+          <w:shd w:val="clear" w:fill="282C34"/>
+          <w:lang w:val="en-US" w:eastAsia="zh-CN" w:bidi="ar"/>
+        </w:rPr>
+        <w:t>inputVal</w:t>
+      </w:r>
+      <w:r>
+        <w:rPr>
+          <w:rFonts w:hint="default" w:ascii="menlo" w:hAnsi="menlo" w:eastAsia="menlo" w:cs="menlo"/>
+          <w:b w:val="0"/>
+          <w:bCs w:val="0"/>
+          <w:color w:val="56B7C3"/>
+          <w:kern w:val="0"/>
+          <w:sz w:val="26"/>
+          <w:szCs w:val="26"/>
+          <w:shd w:val="clear" w:fill="282C34"/>
+          <w:lang w:val="en-US" w:eastAsia="zh-CN" w:bidi="ar"/>
+        </w:rPr>
+        <w:t>+</w:t>
+      </w:r>
+      <w:r>
+        <w:rPr>
+          <w:rFonts w:hint="default" w:ascii="menlo" w:hAnsi="menlo" w:eastAsia="menlo" w:cs="menlo"/>
+          <w:b w:val="0"/>
+          <w:bCs w:val="0"/>
+          <w:color w:val="98C379"/>
+          <w:kern w:val="0"/>
+          <w:sz w:val="26"/>
+          <w:szCs w:val="26"/>
+          <w:shd w:val="clear" w:fill="282C34"/>
+          <w:lang w:val="en-US" w:eastAsia="zh-CN" w:bidi="ar"/>
+        </w:rPr>
+        <w:t>"?search="</w:t>
+      </w:r>
+      <w:r>
+        <w:rPr>
+          <w:rFonts w:hint="default" w:ascii="menlo" w:hAnsi="menlo" w:eastAsia="menlo" w:cs="menlo"/>
+          <w:b w:val="0"/>
+          <w:bCs w:val="0"/>
+          <w:color w:val="56B7C3"/>
+          <w:kern w:val="0"/>
+          <w:sz w:val="26"/>
+          <w:szCs w:val="26"/>
+          <w:shd w:val="clear" w:fill="282C34"/>
+          <w:lang w:val="en-US" w:eastAsia="zh-CN" w:bidi="ar"/>
+        </w:rPr>
+        <w:t>+</w:t>
+      </w:r>
+      <w:r>
+        <w:rPr>
+          <w:rFonts w:hint="default" w:ascii="menlo" w:hAnsi="menlo" w:eastAsia="menlo" w:cs="menlo"/>
+          <w:b w:val="0"/>
+          <w:bCs w:val="0"/>
+          <w:color w:val="F02B77"/>
+          <w:kern w:val="0"/>
+          <w:sz w:val="26"/>
+          <w:szCs w:val="26"/>
+          <w:shd w:val="clear" w:fill="282C34"/>
+          <w:lang w:val="en-US" w:eastAsia="zh-CN" w:bidi="ar"/>
+        </w:rPr>
+        <w:t>this</w:t>
+      </w:r>
+      <w:r>
+        <w:rPr>
+          <w:rFonts w:hint="default" w:ascii="menlo" w:hAnsi="menlo" w:eastAsia="menlo" w:cs="menlo"/>
+          <w:b/>
+          <w:bCs/>
+          <w:color w:val="838FA7"/>
+          <w:kern w:val="0"/>
+          <w:sz w:val="26"/>
+          <w:szCs w:val="26"/>
+          <w:shd w:val="clear" w:fill="282C34"/>
+          <w:lang w:val="en-US" w:eastAsia="zh-CN" w:bidi="ar"/>
+        </w:rPr>
+        <w:t>.</w:t>
+      </w:r>
+      <w:r>
+        <w:rPr>
+          <w:rFonts w:hint="default" w:ascii="menlo" w:hAnsi="menlo" w:eastAsia="menlo" w:cs="menlo"/>
+          <w:b w:val="0"/>
+          <w:bCs w:val="0"/>
+          <w:color w:val="E06C75"/>
+          <w:kern w:val="0"/>
+          <w:sz w:val="26"/>
+          <w:szCs w:val="26"/>
+          <w:shd w:val="clear" w:fill="282C34"/>
+          <w:lang w:val="en-US" w:eastAsia="zh-CN" w:bidi="ar"/>
+        </w:rPr>
+        <w:t>inputVal</w:t>
+      </w:r>
+      <w:r>
+        <w:rPr>
+          <w:rFonts w:hint="default" w:ascii="menlo" w:hAnsi="menlo" w:eastAsia="menlo" w:cs="menlo"/>
+          <w:b w:val="0"/>
+          <w:bCs w:val="0"/>
+          <w:color w:val="838FA7"/>
+          <w:kern w:val="0"/>
+          <w:sz w:val="26"/>
+          <w:szCs w:val="26"/>
+          <w:shd w:val="clear" w:fill="282C34"/>
+          <w:lang w:val="en-US" w:eastAsia="zh-CN" w:bidi="ar"/>
+        </w:rPr>
+        <w:t>)</w:t>
+      </w:r>
+    </w:p>
+    <w:p>
+      <w:pPr>
+        <w:pStyle w:val="3"/>
+        <w:keepNext w:val="0"/>
+        <w:keepLines w:val="0"/>
+        <w:widowControl/>
+        <w:numPr>
+          <w:ilvl w:val="2"/>
+          <w:numId w:val="1"/>
+        </w:numPr>
+        <w:suppressLineNumbers w:val="0"/>
+        <w:tabs>
+          <w:tab w:val="clear" w:pos="1260"/>
+          <w:tab w:val="clear" w:pos="916"/>
+          <w:tab w:val="clear" w:pos="1832"/>
+          <w:tab w:val="clear" w:pos="2748"/>
+          <w:tab w:val="clear" w:pos="3664"/>
+          <w:tab w:val="clear" w:pos="4580"/>
+          <w:tab w:val="clear" w:pos="5496"/>
+          <w:tab w:val="clear" w:pos="6412"/>
+          <w:tab w:val="clear" w:pos="7328"/>
+          <w:tab w:val="clear" w:pos="8244"/>
+          <w:tab w:val="clear" w:pos="9160"/>
+          <w:tab w:val="clear" w:pos="10076"/>
+          <w:tab w:val="clear" w:pos="10992"/>
+          <w:tab w:val="clear" w:pos="11908"/>
+          <w:tab w:val="clear" w:pos="12824"/>
+          <w:tab w:val="clear" w:pos="13740"/>
+          <w:tab w:val="clear" w:pos="14656"/>
+        </w:tabs>
+        <w:spacing w:before="0" w:beforeAutospacing="0" w:after="0" w:afterAutospacing="0"/>
+        <w:ind w:left="1260" w:leftChars="0" w:hanging="420" w:firstLineChars="0"/>
+        <w:jc w:val="left"/>
+        <w:outlineLvl w:val="0"/>
+        <w:rPr>
+          <w:rFonts w:hint="default" w:ascii="黑体" w:hAnsi="黑体" w:eastAsia="黑体" w:cs="黑体"/>
+          <w:i w:val="0"/>
+          <w:caps w:val="0"/>
+          <w:color w:val="000000"/>
+          <w:spacing w:val="0"/>
+          <w:sz w:val="28"/>
+          <w:szCs w:val="28"/>
+          <w:lang w:val="en-US" w:eastAsia="zh-Hans"/>
+        </w:rPr>
+      </w:pPr>
+      <w:r>
+        <w:rPr>
+          <w:rFonts w:hint="default" w:ascii="黑体" w:hAnsi="黑体" w:eastAsia="黑体" w:cs="黑体"/>
+          <w:i w:val="0"/>
+          <w:caps w:val="0"/>
+          <w:color w:val="000000"/>
+          <w:spacing w:val="0"/>
+          <w:sz w:val="28"/>
+          <w:szCs w:val="28"/>
+          <w:lang w:val="en-US" w:eastAsia="zh-Hans"/>
+        </w:rPr>
+        <w:t xml:space="preserve">  </w:t>
+      </w:r>
+      <w:r>
+        <w:rPr>
+          <w:rFonts w:hint="eastAsia" w:ascii="黑体" w:hAnsi="黑体" w:eastAsia="黑体" w:cs="黑体"/>
+          <w:i w:val="0"/>
+          <w:caps w:val="0"/>
+          <w:color w:val="000000"/>
+          <w:spacing w:val="0"/>
+          <w:sz w:val="28"/>
+          <w:szCs w:val="28"/>
+          <w:lang w:val="en-US" w:eastAsia="zh-Hans"/>
+        </w:rPr>
+        <w:t>模板字符串跳转</w:t>
+      </w:r>
+    </w:p>
+    <w:p>
+      <w:pPr>
+        <w:pStyle w:val="3"/>
+        <w:keepNext w:val="0"/>
+        <w:keepLines w:val="0"/>
+        <w:widowControl/>
+        <w:numPr>
+          <w:ilvl w:val="2"/>
+          <w:numId w:val="1"/>
+        </w:numPr>
+        <w:suppressLineNumbers w:val="0"/>
+        <w:tabs>
+          <w:tab w:val="clear" w:pos="1260"/>
+          <w:tab w:val="clear" w:pos="916"/>
+          <w:tab w:val="clear" w:pos="1832"/>
+          <w:tab w:val="clear" w:pos="2748"/>
+          <w:tab w:val="clear" w:pos="3664"/>
+          <w:tab w:val="clear" w:pos="4580"/>
+          <w:tab w:val="clear" w:pos="5496"/>
+          <w:tab w:val="clear" w:pos="6412"/>
+          <w:tab w:val="clear" w:pos="7328"/>
+          <w:tab w:val="clear" w:pos="8244"/>
+          <w:tab w:val="clear" w:pos="9160"/>
+          <w:tab w:val="clear" w:pos="10076"/>
+          <w:tab w:val="clear" w:pos="10992"/>
+          <w:tab w:val="clear" w:pos="11908"/>
+          <w:tab w:val="clear" w:pos="12824"/>
+          <w:tab w:val="clear" w:pos="13740"/>
+          <w:tab w:val="clear" w:pos="14656"/>
+        </w:tabs>
+        <w:spacing w:before="0" w:beforeAutospacing="0" w:after="0" w:afterAutospacing="0"/>
+        <w:ind w:left="1260" w:leftChars="0" w:hanging="420" w:firstLineChars="0"/>
+        <w:jc w:val="left"/>
+        <w:outlineLvl w:val="0"/>
+        <w:rPr>
+          <w:rFonts w:hint="default" w:ascii="黑体" w:hAnsi="黑体" w:eastAsia="黑体" w:cs="黑体"/>
+          <w:i w:val="0"/>
+          <w:caps w:val="0"/>
+          <w:color w:val="000000"/>
+          <w:spacing w:val="0"/>
+          <w:sz w:val="28"/>
+          <w:szCs w:val="28"/>
+          <w:lang w:val="en-US" w:eastAsia="zh-Hans"/>
+        </w:rPr>
+      </w:pPr>
+      <w:r>
+        <w:rPr>
+          <w:rFonts w:hint="eastAsia" w:ascii="黑体" w:hAnsi="黑体" w:eastAsia="黑体" w:cs="黑体"/>
+          <w:i w:val="0"/>
+          <w:caps w:val="0"/>
+          <w:color w:val="000000"/>
+          <w:spacing w:val="0"/>
+          <w:sz w:val="28"/>
+          <w:szCs w:val="28"/>
+          <w:lang w:val="en-US" w:eastAsia="zh-Hans"/>
+        </w:rPr>
+        <w:t>对象跳转</w:t>
+      </w:r>
+      <w:r>
+        <w:rPr>
+          <w:rFonts w:hint="default" w:ascii="黑体" w:hAnsi="黑体" w:eastAsia="黑体" w:cs="黑体"/>
+          <w:i w:val="0"/>
+          <w:caps w:val="0"/>
+          <w:color w:val="000000"/>
+          <w:spacing w:val="0"/>
+          <w:sz w:val="28"/>
+          <w:szCs w:val="28"/>
+          <w:lang w:eastAsia="zh-Hans"/>
+        </w:rPr>
+        <w:t>，</w:t>
+      </w:r>
+      <w:r>
+        <w:rPr>
+          <w:rFonts w:hint="eastAsia" w:ascii="黑体" w:hAnsi="黑体" w:eastAsia="黑体" w:cs="黑体"/>
+          <w:i w:val="0"/>
+          <w:caps w:val="0"/>
+          <w:color w:val="000000"/>
+          <w:spacing w:val="0"/>
+          <w:sz w:val="28"/>
+          <w:szCs w:val="28"/>
+          <w:lang w:val="en-US" w:eastAsia="zh-Hans"/>
+        </w:rPr>
+        <w:t>需要在路由中给组件name命名</w:t>
+      </w:r>
+    </w:p>
+    <w:p>
+      <w:pPr>
+        <w:keepNext w:val="0"/>
+        <w:keepLines w:val="0"/>
+        <w:widowControl/>
+        <w:suppressLineNumbers w:val="0"/>
+        <w:shd w:val="clear" w:fill="282C34"/>
+        <w:spacing w:line="400" w:lineRule="atLeast"/>
+        <w:jc w:val="left"/>
+        <w:rPr>
+          <w:rFonts w:ascii="menlo" w:hAnsi="menlo" w:eastAsia="menlo" w:cs="menlo"/>
+          <w:b w:val="0"/>
+          <w:bCs w:val="0"/>
+          <w:color w:val="9DA5B3"/>
+          <w:sz w:val="26"/>
+          <w:szCs w:val="26"/>
+        </w:rPr>
+      </w:pPr>
+      <w:r>
+        <w:rPr>
+          <w:rFonts w:hint="default" w:ascii="menlo" w:hAnsi="menlo" w:eastAsia="menlo" w:cs="menlo"/>
+          <w:b w:val="0"/>
+          <w:bCs w:val="0"/>
+          <w:color w:val="838FA7"/>
+          <w:kern w:val="0"/>
+          <w:sz w:val="26"/>
+          <w:szCs w:val="26"/>
+          <w:shd w:val="clear" w:fill="282C34"/>
+          <w:lang w:val="en-US" w:eastAsia="zh-CN" w:bidi="ar"/>
+        </w:rPr>
+        <w:t>{</w:t>
+      </w:r>
+    </w:p>
+    <w:p>
+      <w:pPr>
+        <w:keepNext w:val="0"/>
+        <w:keepLines w:val="0"/>
+        <w:widowControl/>
+        <w:suppressLineNumbers w:val="0"/>
+        <w:shd w:val="clear" w:fill="282C34"/>
+        <w:spacing w:line="400" w:lineRule="atLeast"/>
+        <w:jc w:val="left"/>
+        <w:rPr>
+          <w:rFonts w:hint="default" w:ascii="menlo" w:hAnsi="menlo" w:eastAsia="menlo" w:cs="menlo"/>
+          <w:b w:val="0"/>
+          <w:bCs w:val="0"/>
+          <w:color w:val="9DA5B3"/>
+          <w:sz w:val="26"/>
+          <w:szCs w:val="26"/>
+        </w:rPr>
+      </w:pPr>
+      <w:r>
+        <w:rPr>
+          <w:rFonts w:hint="default" w:ascii="menlo" w:hAnsi="menlo" w:eastAsia="menlo" w:cs="menlo"/>
+          <w:b w:val="0"/>
+          <w:bCs w:val="0"/>
+          <w:color w:val="676E95"/>
+          <w:kern w:val="0"/>
+          <w:sz w:val="26"/>
+          <w:szCs w:val="26"/>
+          <w:shd w:val="clear" w:fill="282C34"/>
+          <w:lang w:val="en-US" w:eastAsia="zh-CN" w:bidi="ar"/>
+        </w:rPr>
+        <w:t>//</w:t>
+      </w:r>
+      <w:r>
+        <w:rPr>
+          <w:rFonts w:hint="default" w:ascii="menlo" w:hAnsi="menlo" w:eastAsia="menlo" w:cs="menlo"/>
+          <w:b w:val="0"/>
+          <w:bCs w:val="0"/>
+          <w:i/>
+          <w:iCs/>
+          <w:color w:val="676E95"/>
+          <w:kern w:val="0"/>
+          <w:sz w:val="26"/>
+          <w:szCs w:val="26"/>
+          <w:shd w:val="clear" w:fill="282C34"/>
+          <w:lang w:val="en-US" w:eastAsia="zh-CN" w:bidi="ar"/>
+        </w:rPr>
+        <w:t xml:space="preserve"> path: '/search/:keyword', //params参数需要占位</w:t>
+      </w:r>
+    </w:p>
+    <w:p>
+      <w:pPr>
+        <w:keepNext w:val="0"/>
+        <w:keepLines w:val="0"/>
+        <w:widowControl/>
+        <w:suppressLineNumbers w:val="0"/>
+        <w:shd w:val="clear" w:fill="282C34"/>
+        <w:spacing w:line="400" w:lineRule="atLeast"/>
+        <w:jc w:val="left"/>
+        <w:rPr>
+          <w:rFonts w:hint="default" w:ascii="menlo" w:hAnsi="menlo" w:eastAsia="menlo" w:cs="menlo"/>
+          <w:b w:val="0"/>
+          <w:bCs w:val="0"/>
+          <w:color w:val="9DA5B3"/>
+          <w:sz w:val="26"/>
+          <w:szCs w:val="26"/>
+        </w:rPr>
+      </w:pPr>
+      <w:r>
+        <w:rPr>
+          <w:rFonts w:hint="default" w:ascii="menlo" w:hAnsi="menlo" w:eastAsia="menlo" w:cs="menlo"/>
+          <w:b w:val="0"/>
+          <w:bCs w:val="0"/>
+          <w:color w:val="E06C75"/>
+          <w:kern w:val="0"/>
+          <w:sz w:val="26"/>
+          <w:szCs w:val="26"/>
+          <w:shd w:val="clear" w:fill="282C34"/>
+          <w:lang w:val="en-US" w:eastAsia="zh-CN" w:bidi="ar"/>
+        </w:rPr>
+        <w:t>path</w:t>
+      </w:r>
+      <w:r>
+        <w:rPr>
+          <w:rFonts w:hint="default" w:ascii="menlo" w:hAnsi="menlo" w:eastAsia="menlo" w:cs="menlo"/>
+          <w:b w:val="0"/>
+          <w:bCs w:val="0"/>
+          <w:color w:val="8E99B1"/>
+          <w:kern w:val="0"/>
+          <w:sz w:val="26"/>
+          <w:szCs w:val="26"/>
+          <w:shd w:val="clear" w:fill="282C34"/>
+          <w:lang w:val="en-US" w:eastAsia="zh-CN" w:bidi="ar"/>
+        </w:rPr>
+        <w:t>:</w:t>
+      </w:r>
+      <w:r>
+        <w:rPr>
+          <w:rFonts w:hint="default" w:ascii="menlo" w:hAnsi="menlo" w:eastAsia="menlo" w:cs="menlo"/>
+          <w:b w:val="0"/>
+          <w:bCs w:val="0"/>
+          <w:color w:val="B0B7C3"/>
+          <w:kern w:val="0"/>
+          <w:sz w:val="26"/>
+          <w:szCs w:val="26"/>
+          <w:shd w:val="clear" w:fill="282C34"/>
+          <w:lang w:val="en-US" w:eastAsia="zh-CN" w:bidi="ar"/>
+        </w:rPr>
+        <w:t xml:space="preserve"> </w:t>
+      </w:r>
+      <w:r>
+        <w:rPr>
+          <w:rFonts w:hint="default" w:ascii="menlo" w:hAnsi="menlo" w:eastAsia="menlo" w:cs="menlo"/>
+          <w:b w:val="0"/>
+          <w:bCs w:val="0"/>
+          <w:color w:val="98C379"/>
+          <w:kern w:val="0"/>
+          <w:sz w:val="26"/>
+          <w:szCs w:val="26"/>
+          <w:shd w:val="clear" w:fill="282C34"/>
+          <w:lang w:val="en-US" w:eastAsia="zh-CN" w:bidi="ar"/>
+        </w:rPr>
+        <w:t>'/search/:keyword?'</w:t>
+      </w:r>
+      <w:r>
+        <w:rPr>
+          <w:rFonts w:hint="default" w:ascii="menlo" w:hAnsi="menlo" w:eastAsia="menlo" w:cs="menlo"/>
+          <w:b w:val="0"/>
+          <w:bCs w:val="0"/>
+          <w:color w:val="79859D"/>
+          <w:kern w:val="0"/>
+          <w:sz w:val="26"/>
+          <w:szCs w:val="26"/>
+          <w:shd w:val="clear" w:fill="282C34"/>
+          <w:lang w:val="en-US" w:eastAsia="zh-CN" w:bidi="ar"/>
+        </w:rPr>
+        <w:t>,</w:t>
+      </w:r>
+      <w:r>
+        <w:rPr>
+          <w:rFonts w:hint="default" w:ascii="menlo" w:hAnsi="menlo" w:eastAsia="menlo" w:cs="menlo"/>
+          <w:b w:val="0"/>
+          <w:bCs w:val="0"/>
+          <w:color w:val="B0B7C3"/>
+          <w:kern w:val="0"/>
+          <w:sz w:val="26"/>
+          <w:szCs w:val="26"/>
+          <w:shd w:val="clear" w:fill="282C34"/>
+          <w:lang w:val="en-US" w:eastAsia="zh-CN" w:bidi="ar"/>
+        </w:rPr>
+        <w:t xml:space="preserve"> </w:t>
+      </w:r>
+      <w:r>
+        <w:rPr>
+          <w:rFonts w:hint="default" w:ascii="menlo" w:hAnsi="menlo" w:eastAsia="menlo" w:cs="menlo"/>
+          <w:b w:val="0"/>
+          <w:bCs w:val="0"/>
+          <w:color w:val="676E95"/>
+          <w:kern w:val="0"/>
+          <w:sz w:val="26"/>
+          <w:szCs w:val="26"/>
+          <w:shd w:val="clear" w:fill="282C34"/>
+          <w:lang w:val="en-US" w:eastAsia="zh-CN" w:bidi="ar"/>
+        </w:rPr>
+        <w:t>//</w:t>
+      </w:r>
+      <w:r>
+        <w:rPr>
+          <w:rFonts w:hint="default" w:ascii="menlo" w:hAnsi="menlo" w:eastAsia="menlo" w:cs="menlo"/>
+          <w:b w:val="0"/>
+          <w:bCs w:val="0"/>
+          <w:i/>
+          <w:iCs/>
+          <w:color w:val="676E95"/>
+          <w:kern w:val="0"/>
+          <w:sz w:val="26"/>
+          <w:szCs w:val="26"/>
+          <w:shd w:val="clear" w:fill="282C34"/>
+          <w:lang w:val="en-US" w:eastAsia="zh-CN" w:bidi="ar"/>
+        </w:rPr>
+        <w:t>params参数可传可不传</w:t>
+      </w:r>
+    </w:p>
+    <w:p>
+      <w:pPr>
+        <w:keepNext w:val="0"/>
+        <w:keepLines w:val="0"/>
+        <w:widowControl/>
+        <w:suppressLineNumbers w:val="0"/>
+        <w:shd w:val="clear" w:fill="282C34"/>
+        <w:spacing w:line="400" w:lineRule="atLeast"/>
+        <w:jc w:val="left"/>
+        <w:rPr>
+          <w:rFonts w:hint="default" w:ascii="menlo" w:hAnsi="menlo" w:eastAsia="menlo" w:cs="menlo"/>
+          <w:b w:val="0"/>
+          <w:bCs w:val="0"/>
+          <w:color w:val="9DA5B3"/>
+          <w:sz w:val="26"/>
+          <w:szCs w:val="26"/>
+        </w:rPr>
+      </w:pPr>
+      <w:r>
+        <w:rPr>
+          <w:rFonts w:hint="default" w:ascii="menlo" w:hAnsi="menlo" w:eastAsia="menlo" w:cs="menlo"/>
+          <w:b w:val="0"/>
+          <w:bCs w:val="0"/>
+          <w:color w:val="E06C75"/>
+          <w:kern w:val="0"/>
+          <w:sz w:val="26"/>
+          <w:szCs w:val="26"/>
+          <w:shd w:val="clear" w:fill="282C34"/>
+          <w:lang w:val="en-US" w:eastAsia="zh-CN" w:bidi="ar"/>
+        </w:rPr>
+        <w:t>component</w:t>
+      </w:r>
+      <w:r>
+        <w:rPr>
+          <w:rFonts w:hint="default" w:ascii="menlo" w:hAnsi="menlo" w:eastAsia="menlo" w:cs="menlo"/>
+          <w:b w:val="0"/>
+          <w:bCs w:val="0"/>
+          <w:color w:val="8E99B1"/>
+          <w:kern w:val="0"/>
+          <w:sz w:val="26"/>
+          <w:szCs w:val="26"/>
+          <w:shd w:val="clear" w:fill="282C34"/>
+          <w:lang w:val="en-US" w:eastAsia="zh-CN" w:bidi="ar"/>
+        </w:rPr>
+        <w:t>:</w:t>
+      </w:r>
+      <w:r>
+        <w:rPr>
+          <w:rFonts w:hint="default" w:ascii="menlo" w:hAnsi="menlo" w:eastAsia="menlo" w:cs="menlo"/>
+          <w:b w:val="0"/>
+          <w:bCs w:val="0"/>
+          <w:color w:val="B0B7C3"/>
+          <w:kern w:val="0"/>
+          <w:sz w:val="26"/>
+          <w:szCs w:val="26"/>
+          <w:shd w:val="clear" w:fill="282C34"/>
+          <w:lang w:val="en-US" w:eastAsia="zh-CN" w:bidi="ar"/>
+        </w:rPr>
+        <w:t xml:space="preserve"> Search</w:t>
+      </w:r>
+      <w:r>
+        <w:rPr>
+          <w:rFonts w:hint="default" w:ascii="menlo" w:hAnsi="menlo" w:eastAsia="menlo" w:cs="menlo"/>
+          <w:b w:val="0"/>
+          <w:bCs w:val="0"/>
+          <w:color w:val="79859D"/>
+          <w:kern w:val="0"/>
+          <w:sz w:val="26"/>
+          <w:szCs w:val="26"/>
+          <w:shd w:val="clear" w:fill="282C34"/>
+          <w:lang w:val="en-US" w:eastAsia="zh-CN" w:bidi="ar"/>
+        </w:rPr>
+        <w:t>,</w:t>
+      </w:r>
+    </w:p>
+    <w:p>
+      <w:pPr>
+        <w:keepNext w:val="0"/>
+        <w:keepLines w:val="0"/>
+        <w:widowControl/>
+        <w:suppressLineNumbers w:val="0"/>
+        <w:shd w:val="clear" w:fill="282C34"/>
+        <w:spacing w:line="400" w:lineRule="atLeast"/>
+        <w:jc w:val="left"/>
+        <w:rPr>
+          <w:rFonts w:hint="default" w:ascii="menlo" w:hAnsi="menlo" w:eastAsia="menlo" w:cs="menlo"/>
+          <w:b w:val="0"/>
+          <w:bCs w:val="0"/>
+          <w:color w:val="9DA5B3"/>
+          <w:sz w:val="26"/>
+          <w:szCs w:val="26"/>
+        </w:rPr>
+      </w:pPr>
+      <w:r>
+        <w:rPr>
+          <w:rFonts w:hint="default" w:ascii="menlo" w:hAnsi="menlo" w:eastAsia="menlo" w:cs="menlo"/>
+          <w:b w:val="0"/>
+          <w:bCs w:val="0"/>
+          <w:color w:val="E06C75"/>
+          <w:kern w:val="0"/>
+          <w:sz w:val="26"/>
+          <w:szCs w:val="26"/>
+          <w:shd w:val="clear" w:fill="282C34"/>
+          <w:lang w:val="en-US" w:eastAsia="zh-CN" w:bidi="ar"/>
+        </w:rPr>
+        <w:t>meta</w:t>
+      </w:r>
+      <w:r>
+        <w:rPr>
+          <w:rFonts w:hint="default" w:ascii="menlo" w:hAnsi="menlo" w:eastAsia="menlo" w:cs="menlo"/>
+          <w:b w:val="0"/>
+          <w:bCs w:val="0"/>
+          <w:color w:val="8E99B1"/>
+          <w:kern w:val="0"/>
+          <w:sz w:val="26"/>
+          <w:szCs w:val="26"/>
+          <w:shd w:val="clear" w:fill="282C34"/>
+          <w:lang w:val="en-US" w:eastAsia="zh-CN" w:bidi="ar"/>
+        </w:rPr>
+        <w:t>:</w:t>
+      </w:r>
+      <w:r>
+        <w:rPr>
+          <w:rFonts w:hint="default" w:ascii="menlo" w:hAnsi="menlo" w:eastAsia="menlo" w:cs="menlo"/>
+          <w:b w:val="0"/>
+          <w:bCs w:val="0"/>
+          <w:color w:val="B0B7C3"/>
+          <w:kern w:val="0"/>
+          <w:sz w:val="26"/>
+          <w:szCs w:val="26"/>
+          <w:shd w:val="clear" w:fill="282C34"/>
+          <w:lang w:val="en-US" w:eastAsia="zh-CN" w:bidi="ar"/>
+        </w:rPr>
+        <w:t xml:space="preserve"> </w:t>
+      </w:r>
+      <w:r>
+        <w:rPr>
+          <w:rFonts w:hint="default" w:ascii="menlo" w:hAnsi="menlo" w:eastAsia="menlo" w:cs="menlo"/>
+          <w:b w:val="0"/>
+          <w:bCs w:val="0"/>
+          <w:color w:val="838FA7"/>
+          <w:kern w:val="0"/>
+          <w:sz w:val="26"/>
+          <w:szCs w:val="26"/>
+          <w:shd w:val="clear" w:fill="282C34"/>
+          <w:lang w:val="en-US" w:eastAsia="zh-CN" w:bidi="ar"/>
+        </w:rPr>
+        <w:t>{</w:t>
+      </w:r>
+    </w:p>
+    <w:p>
+      <w:pPr>
+        <w:keepNext w:val="0"/>
+        <w:keepLines w:val="0"/>
+        <w:widowControl/>
+        <w:suppressLineNumbers w:val="0"/>
+        <w:shd w:val="clear" w:fill="282C34"/>
+        <w:spacing w:line="400" w:lineRule="atLeast"/>
+        <w:jc w:val="left"/>
+        <w:rPr>
+          <w:rFonts w:hint="default" w:ascii="menlo" w:hAnsi="menlo" w:eastAsia="menlo" w:cs="menlo"/>
+          <w:b w:val="0"/>
+          <w:bCs w:val="0"/>
+          <w:color w:val="9DA5B3"/>
+          <w:sz w:val="26"/>
+          <w:szCs w:val="26"/>
+        </w:rPr>
+      </w:pPr>
+      <w:r>
+        <w:rPr>
+          <w:rFonts w:hint="default" w:ascii="menlo" w:hAnsi="menlo" w:eastAsia="menlo" w:cs="menlo"/>
+          <w:b w:val="0"/>
+          <w:bCs w:val="0"/>
+          <w:color w:val="E06C75"/>
+          <w:kern w:val="0"/>
+          <w:sz w:val="26"/>
+          <w:szCs w:val="26"/>
+          <w:shd w:val="clear" w:fill="282C34"/>
+          <w:lang w:val="en-US" w:eastAsia="zh-CN" w:bidi="ar"/>
+        </w:rPr>
+        <w:t>showFooter</w:t>
+      </w:r>
+      <w:r>
+        <w:rPr>
+          <w:rFonts w:hint="default" w:ascii="menlo" w:hAnsi="menlo" w:eastAsia="menlo" w:cs="menlo"/>
+          <w:b w:val="0"/>
+          <w:bCs w:val="0"/>
+          <w:color w:val="8E99B1"/>
+          <w:kern w:val="0"/>
+          <w:sz w:val="26"/>
+          <w:szCs w:val="26"/>
+          <w:shd w:val="clear" w:fill="282C34"/>
+          <w:lang w:val="en-US" w:eastAsia="zh-CN" w:bidi="ar"/>
+        </w:rPr>
+        <w:t>:</w:t>
+      </w:r>
+      <w:r>
+        <w:rPr>
+          <w:rFonts w:hint="default" w:ascii="menlo" w:hAnsi="menlo" w:eastAsia="menlo" w:cs="menlo"/>
+          <w:b w:val="0"/>
+          <w:bCs w:val="0"/>
+          <w:color w:val="B0B7C3"/>
+          <w:kern w:val="0"/>
+          <w:sz w:val="26"/>
+          <w:szCs w:val="26"/>
+          <w:shd w:val="clear" w:fill="282C34"/>
+          <w:lang w:val="en-US" w:eastAsia="zh-CN" w:bidi="ar"/>
+        </w:rPr>
+        <w:t xml:space="preserve"> </w:t>
+      </w:r>
+      <w:r>
+        <w:rPr>
+          <w:rFonts w:hint="default" w:ascii="menlo" w:hAnsi="menlo" w:eastAsia="menlo" w:cs="menlo"/>
+          <w:b w:val="0"/>
+          <w:bCs w:val="0"/>
+          <w:color w:val="CF68E1"/>
+          <w:kern w:val="0"/>
+          <w:sz w:val="26"/>
+          <w:szCs w:val="26"/>
+          <w:shd w:val="clear" w:fill="282C34"/>
+          <w:lang w:val="en-US" w:eastAsia="zh-CN" w:bidi="ar"/>
+        </w:rPr>
+        <w:t>true</w:t>
+      </w:r>
+    </w:p>
+    <w:p>
+      <w:pPr>
+        <w:keepNext w:val="0"/>
+        <w:keepLines w:val="0"/>
+        <w:widowControl/>
+        <w:suppressLineNumbers w:val="0"/>
+        <w:shd w:val="clear" w:fill="282C34"/>
+        <w:spacing w:line="400" w:lineRule="atLeast"/>
+        <w:jc w:val="left"/>
+        <w:rPr>
+          <w:rFonts w:hint="default" w:ascii="menlo" w:hAnsi="menlo" w:eastAsia="menlo" w:cs="menlo"/>
+          <w:b w:val="0"/>
+          <w:bCs w:val="0"/>
+          <w:color w:val="9DA5B3"/>
+          <w:sz w:val="26"/>
+          <w:szCs w:val="26"/>
+        </w:rPr>
+      </w:pPr>
+      <w:r>
+        <w:rPr>
+          <w:rFonts w:hint="default" w:ascii="menlo" w:hAnsi="menlo" w:eastAsia="menlo" w:cs="menlo"/>
+          <w:b w:val="0"/>
+          <w:bCs w:val="0"/>
+          <w:color w:val="838FA7"/>
+          <w:kern w:val="0"/>
+          <w:sz w:val="26"/>
+          <w:szCs w:val="26"/>
+          <w:shd w:val="clear" w:fill="282C34"/>
+          <w:lang w:val="en-US" w:eastAsia="zh-CN" w:bidi="ar"/>
+        </w:rPr>
+        <w:t>}</w:t>
+      </w:r>
+      <w:r>
+        <w:rPr>
+          <w:rFonts w:hint="default" w:ascii="menlo" w:hAnsi="menlo" w:eastAsia="menlo" w:cs="menlo"/>
+          <w:b w:val="0"/>
+          <w:bCs w:val="0"/>
+          <w:color w:val="79859D"/>
+          <w:kern w:val="0"/>
+          <w:sz w:val="26"/>
+          <w:szCs w:val="26"/>
+          <w:shd w:val="clear" w:fill="282C34"/>
+          <w:lang w:val="en-US" w:eastAsia="zh-CN" w:bidi="ar"/>
+        </w:rPr>
+        <w:t>,</w:t>
+      </w:r>
+    </w:p>
+    <w:p>
+      <w:pPr>
+        <w:keepNext w:val="0"/>
+        <w:keepLines w:val="0"/>
+        <w:widowControl/>
+        <w:suppressLineNumbers w:val="0"/>
+        <w:shd w:val="clear" w:fill="282C34"/>
+        <w:spacing w:line="400" w:lineRule="atLeast"/>
+        <w:jc w:val="left"/>
+        <w:rPr>
+          <w:rFonts w:hint="default" w:ascii="menlo" w:hAnsi="menlo" w:eastAsia="menlo" w:cs="menlo"/>
+          <w:b w:val="0"/>
+          <w:bCs w:val="0"/>
+          <w:color w:val="9DA5B3"/>
+          <w:sz w:val="26"/>
+          <w:szCs w:val="26"/>
+        </w:rPr>
+      </w:pPr>
+      <w:r>
+        <w:rPr>
+          <w:rFonts w:hint="default" w:ascii="menlo" w:hAnsi="menlo" w:eastAsia="menlo" w:cs="menlo"/>
+          <w:b w:val="0"/>
+          <w:bCs w:val="0"/>
+          <w:color w:val="E06C75"/>
+          <w:kern w:val="0"/>
+          <w:sz w:val="26"/>
+          <w:szCs w:val="26"/>
+          <w:shd w:val="clear" w:fill="282C34"/>
+          <w:lang w:val="en-US" w:eastAsia="zh-CN" w:bidi="ar"/>
+        </w:rPr>
+        <w:t>name</w:t>
+      </w:r>
+      <w:r>
+        <w:rPr>
+          <w:rFonts w:hint="default" w:ascii="menlo" w:hAnsi="menlo" w:eastAsia="menlo" w:cs="menlo"/>
+          <w:b w:val="0"/>
+          <w:bCs w:val="0"/>
+          <w:color w:val="8E99B1"/>
+          <w:kern w:val="0"/>
+          <w:sz w:val="26"/>
+          <w:szCs w:val="26"/>
+          <w:shd w:val="clear" w:fill="282C34"/>
+          <w:lang w:val="en-US" w:eastAsia="zh-CN" w:bidi="ar"/>
+        </w:rPr>
+        <w:t>:</w:t>
+      </w:r>
+      <w:r>
+        <w:rPr>
+          <w:rFonts w:hint="default" w:ascii="menlo" w:hAnsi="menlo" w:eastAsia="menlo" w:cs="menlo"/>
+          <w:b w:val="0"/>
+          <w:bCs w:val="0"/>
+          <w:color w:val="B0B7C3"/>
+          <w:kern w:val="0"/>
+          <w:sz w:val="26"/>
+          <w:szCs w:val="26"/>
+          <w:shd w:val="clear" w:fill="282C34"/>
+          <w:lang w:val="en-US" w:eastAsia="zh-CN" w:bidi="ar"/>
+        </w:rPr>
+        <w:t xml:space="preserve"> </w:t>
+      </w:r>
+      <w:r>
+        <w:rPr>
+          <w:rFonts w:hint="default" w:ascii="menlo" w:hAnsi="menlo" w:eastAsia="menlo" w:cs="menlo"/>
+          <w:b w:val="0"/>
+          <w:bCs w:val="0"/>
+          <w:color w:val="98C379"/>
+          <w:kern w:val="0"/>
+          <w:sz w:val="26"/>
+          <w:szCs w:val="26"/>
+          <w:shd w:val="clear" w:fill="282C34"/>
+          <w:lang w:val="en-US" w:eastAsia="zh-CN" w:bidi="ar"/>
+        </w:rPr>
+        <w:t>'search'</w:t>
+      </w:r>
+      <w:r>
+        <w:rPr>
+          <w:rFonts w:hint="default" w:ascii="menlo" w:hAnsi="menlo" w:eastAsia="menlo" w:cs="menlo"/>
+          <w:b w:val="0"/>
+          <w:bCs w:val="0"/>
+          <w:color w:val="79859D"/>
+          <w:kern w:val="0"/>
+          <w:sz w:val="26"/>
+          <w:szCs w:val="26"/>
+          <w:shd w:val="clear" w:fill="282C34"/>
+          <w:lang w:val="en-US" w:eastAsia="zh-CN" w:bidi="ar"/>
+        </w:rPr>
+        <w:t>,</w:t>
+      </w:r>
+    </w:p>
+    <w:p>
+      <w:pPr>
+        <w:keepNext w:val="0"/>
+        <w:keepLines w:val="0"/>
+        <w:widowControl/>
+        <w:suppressLineNumbers w:val="0"/>
+        <w:shd w:val="clear" w:fill="282C34"/>
+        <w:spacing w:line="400" w:lineRule="atLeast"/>
+        <w:jc w:val="left"/>
+        <w:rPr>
+          <w:rFonts w:hint="default" w:ascii="menlo" w:hAnsi="menlo" w:eastAsia="menlo" w:cs="menlo"/>
+          <w:b w:val="0"/>
+          <w:bCs w:val="0"/>
+          <w:color w:val="9DA5B3"/>
+          <w:sz w:val="26"/>
+          <w:szCs w:val="26"/>
+        </w:rPr>
+      </w:pPr>
+      <w:r>
+        <w:rPr>
+          <w:rFonts w:hint="default" w:ascii="menlo" w:hAnsi="menlo" w:eastAsia="menlo" w:cs="menlo"/>
+          <w:b w:val="0"/>
+          <w:bCs w:val="0"/>
+          <w:color w:val="838FA7"/>
+          <w:kern w:val="0"/>
+          <w:sz w:val="26"/>
+          <w:szCs w:val="26"/>
+          <w:shd w:val="clear" w:fill="282C34"/>
+          <w:lang w:val="en-US" w:eastAsia="zh-CN" w:bidi="ar"/>
+        </w:rPr>
+        <w:t>}</w:t>
+      </w:r>
+      <w:r>
+        <w:rPr>
+          <w:rFonts w:hint="default" w:ascii="menlo" w:hAnsi="menlo" w:eastAsia="menlo" w:cs="menlo"/>
+          <w:b w:val="0"/>
+          <w:bCs w:val="0"/>
+          <w:color w:val="79859D"/>
+          <w:kern w:val="0"/>
+          <w:sz w:val="26"/>
+          <w:szCs w:val="26"/>
+          <w:shd w:val="clear" w:fill="282C34"/>
+          <w:lang w:val="en-US" w:eastAsia="zh-CN" w:bidi="ar"/>
+        </w:rPr>
+        <w:t>,</w:t>
+      </w:r>
+    </w:p>
+    <w:p>
+      <w:pPr>
+        <w:pStyle w:val="3"/>
+        <w:keepNext w:val="0"/>
+        <w:keepLines w:val="0"/>
+        <w:widowControl/>
+        <w:numPr>
+          <w:numId w:val="0"/>
+        </w:numPr>
+        <w:suppressLineNumbers w:val="0"/>
+        <w:tabs>
+          <w:tab w:val="clear" w:pos="916"/>
+          <w:tab w:val="clear" w:pos="1832"/>
+          <w:tab w:val="clear" w:pos="2748"/>
+          <w:tab w:val="clear" w:pos="3664"/>
+          <w:tab w:val="clear" w:pos="4580"/>
+          <w:tab w:val="clear" w:pos="5496"/>
+          <w:tab w:val="clear" w:pos="6412"/>
+          <w:tab w:val="clear" w:pos="7328"/>
+          <w:tab w:val="clear" w:pos="8244"/>
+          <w:tab w:val="clear" w:pos="9160"/>
+          <w:tab w:val="clear" w:pos="10076"/>
+          <w:tab w:val="clear" w:pos="10992"/>
+          <w:tab w:val="clear" w:pos="11908"/>
+          <w:tab w:val="clear" w:pos="12824"/>
+          <w:tab w:val="clear" w:pos="13740"/>
+          <w:tab w:val="clear" w:pos="14656"/>
+        </w:tabs>
+        <w:spacing w:before="0" w:beforeAutospacing="0" w:after="0" w:afterAutospacing="0"/>
+        <w:ind w:left="840" w:leftChars="0"/>
+        <w:jc w:val="left"/>
+        <w:outlineLvl w:val="0"/>
+        <w:rPr>
+          <w:rFonts w:hint="default" w:ascii="黑体" w:hAnsi="黑体" w:eastAsia="黑体" w:cs="黑体"/>
+          <w:i w:val="0"/>
+          <w:caps w:val="0"/>
+          <w:color w:val="000000"/>
+          <w:spacing w:val="0"/>
+          <w:sz w:val="28"/>
+          <w:szCs w:val="28"/>
+          <w:lang w:val="en-US" w:eastAsia="zh-Hans"/>
+        </w:rPr>
+      </w:pPr>
+    </w:p>
+    <w:p>
+      <w:pPr>
+        <w:keepNext w:val="0"/>
+        <w:keepLines w:val="0"/>
+        <w:widowControl/>
+        <w:suppressLineNumbers w:val="0"/>
+        <w:shd w:val="clear" w:fill="282C34"/>
+        <w:spacing w:line="400" w:lineRule="atLeast"/>
+        <w:jc w:val="left"/>
+        <w:rPr>
+          <w:rFonts w:ascii="menlo" w:hAnsi="menlo" w:eastAsia="menlo" w:cs="menlo"/>
+          <w:b w:val="0"/>
+          <w:bCs w:val="0"/>
+          <w:color w:val="9DA5B3"/>
+          <w:sz w:val="26"/>
+          <w:szCs w:val="26"/>
+        </w:rPr>
+      </w:pPr>
+      <w:r>
+        <w:rPr>
+          <w:rFonts w:hint="default" w:ascii="menlo" w:hAnsi="menlo" w:eastAsia="menlo" w:cs="menlo"/>
+          <w:b w:val="0"/>
+          <w:bCs w:val="0"/>
+          <w:color w:val="676E95"/>
+          <w:kern w:val="0"/>
+          <w:sz w:val="26"/>
+          <w:szCs w:val="26"/>
+          <w:shd w:val="clear" w:fill="282C34"/>
+          <w:lang w:val="en-US" w:eastAsia="zh-CN" w:bidi="ar"/>
+        </w:rPr>
+        <w:t>//</w:t>
+      </w:r>
+      <w:r>
+        <w:rPr>
+          <w:rFonts w:hint="default" w:ascii="menlo" w:hAnsi="menlo" w:eastAsia="menlo" w:cs="menlo"/>
+          <w:b w:val="0"/>
+          <w:bCs w:val="0"/>
+          <w:i/>
+          <w:iCs/>
+          <w:color w:val="676E95"/>
+          <w:kern w:val="0"/>
+          <w:sz w:val="26"/>
+          <w:szCs w:val="26"/>
+          <w:shd w:val="clear" w:fill="282C34"/>
+          <w:lang w:val="en-US" w:eastAsia="zh-CN" w:bidi="ar"/>
+        </w:rPr>
+        <w:t xml:space="preserve"> 对象形式路由跳转，最常用s</w:t>
+      </w:r>
+    </w:p>
+    <w:p>
+      <w:pPr>
+        <w:keepNext w:val="0"/>
+        <w:keepLines w:val="0"/>
+        <w:widowControl/>
+        <w:suppressLineNumbers w:val="0"/>
+        <w:shd w:val="clear" w:fill="282C34"/>
+        <w:spacing w:line="400" w:lineRule="atLeast"/>
+        <w:jc w:val="left"/>
+        <w:rPr>
+          <w:rFonts w:hint="default" w:ascii="menlo" w:hAnsi="menlo" w:eastAsia="menlo" w:cs="menlo"/>
+          <w:b w:val="0"/>
+          <w:bCs w:val="0"/>
+          <w:color w:val="9DA5B3"/>
+          <w:sz w:val="26"/>
+          <w:szCs w:val="26"/>
+        </w:rPr>
+      </w:pPr>
+      <w:r>
+        <w:rPr>
+          <w:rFonts w:hint="default" w:ascii="menlo" w:hAnsi="menlo" w:eastAsia="menlo" w:cs="menlo"/>
+          <w:b w:val="0"/>
+          <w:bCs w:val="0"/>
+          <w:color w:val="F02B77"/>
+          <w:kern w:val="0"/>
+          <w:sz w:val="26"/>
+          <w:szCs w:val="26"/>
+          <w:shd w:val="clear" w:fill="282C34"/>
+          <w:lang w:val="en-US" w:eastAsia="zh-CN" w:bidi="ar"/>
+        </w:rPr>
+        <w:t>this</w:t>
+      </w:r>
+      <w:r>
+        <w:rPr>
+          <w:rFonts w:hint="default" w:ascii="menlo" w:hAnsi="menlo" w:eastAsia="menlo" w:cs="menlo"/>
+          <w:b/>
+          <w:bCs/>
+          <w:color w:val="838FA7"/>
+          <w:kern w:val="0"/>
+          <w:sz w:val="26"/>
+          <w:szCs w:val="26"/>
+          <w:shd w:val="clear" w:fill="282C34"/>
+          <w:lang w:val="en-US" w:eastAsia="zh-CN" w:bidi="ar"/>
+        </w:rPr>
+        <w:t>.</w:t>
+      </w:r>
+      <w:r>
+        <w:rPr>
+          <w:rFonts w:hint="default" w:ascii="menlo" w:hAnsi="menlo" w:eastAsia="menlo" w:cs="menlo"/>
+          <w:b w:val="0"/>
+          <w:bCs w:val="0"/>
+          <w:color w:val="E06C75"/>
+          <w:kern w:val="0"/>
+          <w:sz w:val="26"/>
+          <w:szCs w:val="26"/>
+          <w:shd w:val="clear" w:fill="282C34"/>
+          <w:lang w:val="en-US" w:eastAsia="zh-CN" w:bidi="ar"/>
+        </w:rPr>
+        <w:t>$router</w:t>
+      </w:r>
+      <w:r>
+        <w:rPr>
+          <w:rFonts w:hint="default" w:ascii="menlo" w:hAnsi="menlo" w:eastAsia="menlo" w:cs="menlo"/>
+          <w:b/>
+          <w:bCs/>
+          <w:color w:val="838FA7"/>
+          <w:kern w:val="0"/>
+          <w:sz w:val="26"/>
+          <w:szCs w:val="26"/>
+          <w:shd w:val="clear" w:fill="282C34"/>
+          <w:lang w:val="en-US" w:eastAsia="zh-CN" w:bidi="ar"/>
+        </w:rPr>
+        <w:t>.</w:t>
+      </w:r>
+      <w:r>
+        <w:rPr>
+          <w:rFonts w:hint="default" w:ascii="menlo" w:hAnsi="menlo" w:eastAsia="menlo" w:cs="menlo"/>
+          <w:b w:val="0"/>
+          <w:bCs w:val="0"/>
+          <w:color w:val="6495EE"/>
+          <w:kern w:val="0"/>
+          <w:sz w:val="26"/>
+          <w:szCs w:val="26"/>
+          <w:shd w:val="clear" w:fill="282C34"/>
+          <w:lang w:val="en-US" w:eastAsia="zh-CN" w:bidi="ar"/>
+        </w:rPr>
+        <w:t>push</w:t>
+      </w:r>
+      <w:r>
+        <w:rPr>
+          <w:rFonts w:hint="default" w:ascii="menlo" w:hAnsi="menlo" w:eastAsia="menlo" w:cs="menlo"/>
+          <w:b w:val="0"/>
+          <w:bCs w:val="0"/>
+          <w:color w:val="838FA7"/>
+          <w:kern w:val="0"/>
+          <w:sz w:val="26"/>
+          <w:szCs w:val="26"/>
+          <w:shd w:val="clear" w:fill="282C34"/>
+          <w:lang w:val="en-US" w:eastAsia="zh-CN" w:bidi="ar"/>
+        </w:rPr>
+        <w:t>({</w:t>
+      </w:r>
+    </w:p>
+    <w:p>
+      <w:pPr>
+        <w:keepNext w:val="0"/>
+        <w:keepLines w:val="0"/>
+        <w:widowControl/>
+        <w:suppressLineNumbers w:val="0"/>
+        <w:shd w:val="clear" w:fill="282C34"/>
+        <w:spacing w:line="400" w:lineRule="atLeast"/>
+        <w:jc w:val="left"/>
+        <w:rPr>
+          <w:rFonts w:hint="default" w:ascii="menlo" w:hAnsi="menlo" w:eastAsia="menlo" w:cs="menlo"/>
+          <w:b w:val="0"/>
+          <w:bCs w:val="0"/>
+          <w:color w:val="9DA5B3"/>
+          <w:sz w:val="26"/>
+          <w:szCs w:val="26"/>
+        </w:rPr>
+      </w:pPr>
+      <w:r>
+        <w:rPr>
+          <w:rFonts w:hint="default" w:ascii="menlo" w:hAnsi="menlo" w:eastAsia="menlo" w:cs="menlo"/>
+          <w:b w:val="0"/>
+          <w:bCs w:val="0"/>
+          <w:color w:val="E06C75"/>
+          <w:kern w:val="0"/>
+          <w:sz w:val="26"/>
+          <w:szCs w:val="26"/>
+          <w:shd w:val="clear" w:fill="282C34"/>
+          <w:lang w:val="en-US" w:eastAsia="zh-CN" w:bidi="ar"/>
+        </w:rPr>
+        <w:t>name</w:t>
+      </w:r>
+      <w:r>
+        <w:rPr>
+          <w:rFonts w:hint="default" w:ascii="menlo" w:hAnsi="menlo" w:eastAsia="menlo" w:cs="menlo"/>
+          <w:b w:val="0"/>
+          <w:bCs w:val="0"/>
+          <w:color w:val="8E99B1"/>
+          <w:kern w:val="0"/>
+          <w:sz w:val="26"/>
+          <w:szCs w:val="26"/>
+          <w:shd w:val="clear" w:fill="282C34"/>
+          <w:lang w:val="en-US" w:eastAsia="zh-CN" w:bidi="ar"/>
+        </w:rPr>
+        <w:t>:</w:t>
+      </w:r>
+      <w:r>
+        <w:rPr>
+          <w:rFonts w:hint="default" w:ascii="menlo" w:hAnsi="menlo" w:eastAsia="menlo" w:cs="menlo"/>
+          <w:b w:val="0"/>
+          <w:bCs w:val="0"/>
+          <w:color w:val="6495EE"/>
+          <w:kern w:val="0"/>
+          <w:sz w:val="26"/>
+          <w:szCs w:val="26"/>
+          <w:shd w:val="clear" w:fill="282C34"/>
+          <w:lang w:val="en-US" w:eastAsia="zh-CN" w:bidi="ar"/>
+        </w:rPr>
+        <w:t xml:space="preserve"> </w:t>
+      </w:r>
+      <w:r>
+        <w:rPr>
+          <w:rFonts w:hint="default" w:ascii="menlo" w:hAnsi="menlo" w:eastAsia="menlo" w:cs="menlo"/>
+          <w:b w:val="0"/>
+          <w:bCs w:val="0"/>
+          <w:color w:val="98C379"/>
+          <w:kern w:val="0"/>
+          <w:sz w:val="26"/>
+          <w:szCs w:val="26"/>
+          <w:shd w:val="clear" w:fill="282C34"/>
+          <w:lang w:val="en-US" w:eastAsia="zh-CN" w:bidi="ar"/>
+        </w:rPr>
+        <w:t>'search'</w:t>
+      </w:r>
+      <w:r>
+        <w:rPr>
+          <w:rFonts w:hint="default" w:ascii="menlo" w:hAnsi="menlo" w:eastAsia="menlo" w:cs="menlo"/>
+          <w:b w:val="0"/>
+          <w:bCs w:val="0"/>
+          <w:color w:val="79859D"/>
+          <w:kern w:val="0"/>
+          <w:sz w:val="26"/>
+          <w:szCs w:val="26"/>
+          <w:shd w:val="clear" w:fill="282C34"/>
+          <w:lang w:val="en-US" w:eastAsia="zh-CN" w:bidi="ar"/>
+        </w:rPr>
+        <w:t>,</w:t>
+      </w:r>
+    </w:p>
+    <w:p>
+      <w:pPr>
+        <w:keepNext w:val="0"/>
+        <w:keepLines w:val="0"/>
+        <w:widowControl/>
+        <w:suppressLineNumbers w:val="0"/>
+        <w:shd w:val="clear" w:fill="282C34"/>
+        <w:spacing w:line="400" w:lineRule="atLeast"/>
+        <w:jc w:val="left"/>
+        <w:rPr>
+          <w:rFonts w:hint="default" w:ascii="menlo" w:hAnsi="menlo" w:eastAsia="menlo" w:cs="menlo"/>
+          <w:b w:val="0"/>
+          <w:bCs w:val="0"/>
+          <w:color w:val="9DA5B3"/>
+          <w:sz w:val="26"/>
+          <w:szCs w:val="26"/>
+        </w:rPr>
+      </w:pPr>
+      <w:r>
+        <w:rPr>
+          <w:rFonts w:hint="default" w:ascii="menlo" w:hAnsi="menlo" w:eastAsia="menlo" w:cs="menlo"/>
+          <w:b w:val="0"/>
+          <w:bCs w:val="0"/>
+          <w:color w:val="E06C75"/>
+          <w:kern w:val="0"/>
+          <w:sz w:val="26"/>
+          <w:szCs w:val="26"/>
+          <w:shd w:val="clear" w:fill="282C34"/>
+          <w:lang w:val="en-US" w:eastAsia="zh-CN" w:bidi="ar"/>
+        </w:rPr>
+        <w:t>params</w:t>
+      </w:r>
+      <w:r>
+        <w:rPr>
+          <w:rFonts w:hint="default" w:ascii="menlo" w:hAnsi="menlo" w:eastAsia="menlo" w:cs="menlo"/>
+          <w:b w:val="0"/>
+          <w:bCs w:val="0"/>
+          <w:color w:val="8E99B1"/>
+          <w:kern w:val="0"/>
+          <w:sz w:val="26"/>
+          <w:szCs w:val="26"/>
+          <w:shd w:val="clear" w:fill="282C34"/>
+          <w:lang w:val="en-US" w:eastAsia="zh-CN" w:bidi="ar"/>
+        </w:rPr>
+        <w:t>:</w:t>
+      </w:r>
+      <w:r>
+        <w:rPr>
+          <w:rFonts w:hint="default" w:ascii="menlo" w:hAnsi="menlo" w:eastAsia="menlo" w:cs="menlo"/>
+          <w:b w:val="0"/>
+          <w:bCs w:val="0"/>
+          <w:color w:val="6495EE"/>
+          <w:kern w:val="0"/>
+          <w:sz w:val="26"/>
+          <w:szCs w:val="26"/>
+          <w:shd w:val="clear" w:fill="282C34"/>
+          <w:lang w:val="en-US" w:eastAsia="zh-CN" w:bidi="ar"/>
+        </w:rPr>
+        <w:t xml:space="preserve"> </w:t>
+      </w:r>
+      <w:r>
+        <w:rPr>
+          <w:rFonts w:hint="default" w:ascii="menlo" w:hAnsi="menlo" w:eastAsia="menlo" w:cs="menlo"/>
+          <w:b w:val="0"/>
+          <w:bCs w:val="0"/>
+          <w:color w:val="838FA7"/>
+          <w:kern w:val="0"/>
+          <w:sz w:val="26"/>
+          <w:szCs w:val="26"/>
+          <w:shd w:val="clear" w:fill="282C34"/>
+          <w:lang w:val="en-US" w:eastAsia="zh-CN" w:bidi="ar"/>
+        </w:rPr>
+        <w:t>{</w:t>
+      </w:r>
+    </w:p>
+    <w:p>
+      <w:pPr>
+        <w:keepNext w:val="0"/>
+        <w:keepLines w:val="0"/>
+        <w:widowControl/>
+        <w:suppressLineNumbers w:val="0"/>
+        <w:shd w:val="clear" w:fill="282C34"/>
+        <w:spacing w:line="400" w:lineRule="atLeast"/>
+        <w:jc w:val="left"/>
+        <w:rPr>
+          <w:rFonts w:hint="default" w:ascii="menlo" w:hAnsi="menlo" w:eastAsia="menlo" w:cs="menlo"/>
+          <w:b w:val="0"/>
+          <w:bCs w:val="0"/>
+          <w:color w:val="9DA5B3"/>
+          <w:sz w:val="26"/>
+          <w:szCs w:val="26"/>
+        </w:rPr>
+      </w:pPr>
+      <w:r>
+        <w:rPr>
+          <w:rFonts w:hint="default" w:ascii="menlo" w:hAnsi="menlo" w:eastAsia="menlo" w:cs="menlo"/>
+          <w:b w:val="0"/>
+          <w:bCs w:val="0"/>
+          <w:color w:val="676E95"/>
+          <w:kern w:val="0"/>
+          <w:sz w:val="26"/>
+          <w:szCs w:val="26"/>
+          <w:shd w:val="clear" w:fill="282C34"/>
+          <w:lang w:val="en-US" w:eastAsia="zh-CN" w:bidi="ar"/>
+        </w:rPr>
+        <w:t>//</w:t>
+      </w:r>
+      <w:r>
+        <w:rPr>
+          <w:rFonts w:hint="default" w:ascii="menlo" w:hAnsi="menlo" w:eastAsia="menlo" w:cs="menlo"/>
+          <w:b w:val="0"/>
+          <w:bCs w:val="0"/>
+          <w:i/>
+          <w:iCs/>
+          <w:color w:val="676E95"/>
+          <w:kern w:val="0"/>
+          <w:sz w:val="26"/>
+          <w:szCs w:val="26"/>
+          <w:shd w:val="clear" w:fill="282C34"/>
+          <w:lang w:val="en-US" w:eastAsia="zh-CN" w:bidi="ar"/>
+        </w:rPr>
+        <w:t xml:space="preserve"> keyword: '' || undefined, //传值为空传</w:t>
+      </w:r>
+    </w:p>
+    <w:p>
+      <w:pPr>
+        <w:keepNext w:val="0"/>
+        <w:keepLines w:val="0"/>
+        <w:widowControl/>
+        <w:suppressLineNumbers w:val="0"/>
+        <w:shd w:val="clear" w:fill="282C34"/>
+        <w:spacing w:line="400" w:lineRule="atLeast"/>
+        <w:jc w:val="left"/>
+        <w:rPr>
+          <w:rFonts w:hint="default" w:ascii="menlo" w:hAnsi="menlo" w:eastAsia="menlo" w:cs="menlo"/>
+          <w:b w:val="0"/>
+          <w:bCs w:val="0"/>
+          <w:color w:val="9DA5B3"/>
+          <w:sz w:val="26"/>
+          <w:szCs w:val="26"/>
+        </w:rPr>
+      </w:pPr>
+      <w:r>
+        <w:rPr>
+          <w:rFonts w:hint="default" w:ascii="menlo" w:hAnsi="menlo" w:eastAsia="menlo" w:cs="menlo"/>
+          <w:b w:val="0"/>
+          <w:bCs w:val="0"/>
+          <w:color w:val="E06C75"/>
+          <w:kern w:val="0"/>
+          <w:sz w:val="26"/>
+          <w:szCs w:val="26"/>
+          <w:shd w:val="clear" w:fill="282C34"/>
+          <w:lang w:val="en-US" w:eastAsia="zh-CN" w:bidi="ar"/>
+        </w:rPr>
+        <w:t>keyword</w:t>
+      </w:r>
+      <w:r>
+        <w:rPr>
+          <w:rFonts w:hint="default" w:ascii="menlo" w:hAnsi="menlo" w:eastAsia="menlo" w:cs="menlo"/>
+          <w:b w:val="0"/>
+          <w:bCs w:val="0"/>
+          <w:color w:val="8E99B1"/>
+          <w:kern w:val="0"/>
+          <w:sz w:val="26"/>
+          <w:szCs w:val="26"/>
+          <w:shd w:val="clear" w:fill="282C34"/>
+          <w:lang w:val="en-US" w:eastAsia="zh-CN" w:bidi="ar"/>
+        </w:rPr>
+        <w:t>:</w:t>
+      </w:r>
+      <w:r>
+        <w:rPr>
+          <w:rFonts w:hint="default" w:ascii="menlo" w:hAnsi="menlo" w:eastAsia="menlo" w:cs="menlo"/>
+          <w:b w:val="0"/>
+          <w:bCs w:val="0"/>
+          <w:color w:val="6495EE"/>
+          <w:kern w:val="0"/>
+          <w:sz w:val="26"/>
+          <w:szCs w:val="26"/>
+          <w:shd w:val="clear" w:fill="282C34"/>
+          <w:lang w:val="en-US" w:eastAsia="zh-CN" w:bidi="ar"/>
+        </w:rPr>
+        <w:t xml:space="preserve"> </w:t>
+      </w:r>
+      <w:r>
+        <w:rPr>
+          <w:rFonts w:hint="default" w:ascii="menlo" w:hAnsi="menlo" w:eastAsia="menlo" w:cs="menlo"/>
+          <w:b w:val="0"/>
+          <w:bCs w:val="0"/>
+          <w:color w:val="F02B77"/>
+          <w:kern w:val="0"/>
+          <w:sz w:val="26"/>
+          <w:szCs w:val="26"/>
+          <w:shd w:val="clear" w:fill="282C34"/>
+          <w:lang w:val="en-US" w:eastAsia="zh-CN" w:bidi="ar"/>
+        </w:rPr>
+        <w:t>this</w:t>
+      </w:r>
+      <w:r>
+        <w:rPr>
+          <w:rFonts w:hint="default" w:ascii="menlo" w:hAnsi="menlo" w:eastAsia="menlo" w:cs="menlo"/>
+          <w:b/>
+          <w:bCs/>
+          <w:color w:val="838FA7"/>
+          <w:kern w:val="0"/>
+          <w:sz w:val="26"/>
+          <w:szCs w:val="26"/>
+          <w:shd w:val="clear" w:fill="282C34"/>
+          <w:lang w:val="en-US" w:eastAsia="zh-CN" w:bidi="ar"/>
+        </w:rPr>
+        <w:t>.</w:t>
+      </w:r>
+      <w:r>
+        <w:rPr>
+          <w:rFonts w:hint="default" w:ascii="menlo" w:hAnsi="menlo" w:eastAsia="menlo" w:cs="menlo"/>
+          <w:b w:val="0"/>
+          <w:bCs w:val="0"/>
+          <w:color w:val="E06C75"/>
+          <w:kern w:val="0"/>
+          <w:sz w:val="26"/>
+          <w:szCs w:val="26"/>
+          <w:shd w:val="clear" w:fill="282C34"/>
+          <w:lang w:val="en-US" w:eastAsia="zh-CN" w:bidi="ar"/>
+        </w:rPr>
+        <w:t>inputVal</w:t>
+      </w:r>
+      <w:r>
+        <w:rPr>
+          <w:rFonts w:hint="default" w:ascii="menlo" w:hAnsi="menlo" w:eastAsia="menlo" w:cs="menlo"/>
+          <w:b w:val="0"/>
+          <w:bCs w:val="0"/>
+          <w:color w:val="6495EE"/>
+          <w:kern w:val="0"/>
+          <w:sz w:val="26"/>
+          <w:szCs w:val="26"/>
+          <w:shd w:val="clear" w:fill="282C34"/>
+          <w:lang w:val="en-US" w:eastAsia="zh-CN" w:bidi="ar"/>
+        </w:rPr>
+        <w:t xml:space="preserve"> </w:t>
+      </w:r>
+      <w:r>
+        <w:rPr>
+          <w:rFonts w:hint="default" w:ascii="menlo" w:hAnsi="menlo" w:eastAsia="menlo" w:cs="menlo"/>
+          <w:b w:val="0"/>
+          <w:bCs w:val="0"/>
+          <w:color w:val="676E95"/>
+          <w:kern w:val="0"/>
+          <w:sz w:val="26"/>
+          <w:szCs w:val="26"/>
+          <w:shd w:val="clear" w:fill="282C34"/>
+          <w:lang w:val="en-US" w:eastAsia="zh-CN" w:bidi="ar"/>
+        </w:rPr>
+        <w:t>//</w:t>
+      </w:r>
+      <w:r>
+        <w:rPr>
+          <w:rFonts w:hint="default" w:ascii="menlo" w:hAnsi="menlo" w:eastAsia="menlo" w:cs="menlo"/>
+          <w:b w:val="0"/>
+          <w:bCs w:val="0"/>
+          <w:i/>
+          <w:iCs/>
+          <w:color w:val="676E95"/>
+          <w:kern w:val="0"/>
+          <w:sz w:val="26"/>
+          <w:szCs w:val="26"/>
+          <w:shd w:val="clear" w:fill="282C34"/>
+          <w:lang w:val="en-US" w:eastAsia="zh-CN" w:bidi="ar"/>
+        </w:rPr>
+        <w:t>路由中配置的params属性</w:t>
+      </w:r>
+    </w:p>
+    <w:p>
+      <w:pPr>
+        <w:keepNext w:val="0"/>
+        <w:keepLines w:val="0"/>
+        <w:widowControl/>
+        <w:suppressLineNumbers w:val="0"/>
+        <w:shd w:val="clear" w:fill="282C34"/>
+        <w:spacing w:line="400" w:lineRule="atLeast"/>
+        <w:jc w:val="left"/>
+        <w:rPr>
+          <w:rFonts w:hint="default" w:ascii="menlo" w:hAnsi="menlo" w:eastAsia="menlo" w:cs="menlo"/>
+          <w:b w:val="0"/>
+          <w:bCs w:val="0"/>
+          <w:color w:val="9DA5B3"/>
+          <w:sz w:val="26"/>
+          <w:szCs w:val="26"/>
+        </w:rPr>
+      </w:pPr>
+      <w:r>
+        <w:rPr>
+          <w:rFonts w:hint="default" w:ascii="menlo" w:hAnsi="menlo" w:eastAsia="menlo" w:cs="menlo"/>
+          <w:b w:val="0"/>
+          <w:bCs w:val="0"/>
+          <w:color w:val="838FA7"/>
+          <w:kern w:val="0"/>
+          <w:sz w:val="26"/>
+          <w:szCs w:val="26"/>
+          <w:shd w:val="clear" w:fill="282C34"/>
+          <w:lang w:val="en-US" w:eastAsia="zh-CN" w:bidi="ar"/>
+        </w:rPr>
+        <w:t>}</w:t>
+      </w:r>
+      <w:r>
+        <w:rPr>
+          <w:rFonts w:hint="default" w:ascii="menlo" w:hAnsi="menlo" w:eastAsia="menlo" w:cs="menlo"/>
+          <w:b w:val="0"/>
+          <w:bCs w:val="0"/>
+          <w:color w:val="79859D"/>
+          <w:kern w:val="0"/>
+          <w:sz w:val="26"/>
+          <w:szCs w:val="26"/>
+          <w:shd w:val="clear" w:fill="282C34"/>
+          <w:lang w:val="en-US" w:eastAsia="zh-CN" w:bidi="ar"/>
+        </w:rPr>
+        <w:t>,</w:t>
+      </w:r>
+    </w:p>
+    <w:p>
+      <w:pPr>
+        <w:keepNext w:val="0"/>
+        <w:keepLines w:val="0"/>
+        <w:widowControl/>
+        <w:suppressLineNumbers w:val="0"/>
+        <w:shd w:val="clear" w:fill="282C34"/>
+        <w:spacing w:line="400" w:lineRule="atLeast"/>
+        <w:jc w:val="left"/>
+        <w:rPr>
+          <w:rFonts w:hint="default" w:ascii="menlo" w:hAnsi="menlo" w:eastAsia="menlo" w:cs="menlo"/>
+          <w:b w:val="0"/>
+          <w:bCs w:val="0"/>
+          <w:color w:val="9DA5B3"/>
+          <w:sz w:val="26"/>
+          <w:szCs w:val="26"/>
+        </w:rPr>
+      </w:pPr>
+      <w:r>
+        <w:rPr>
+          <w:rFonts w:hint="default" w:ascii="menlo" w:hAnsi="menlo" w:eastAsia="menlo" w:cs="menlo"/>
+          <w:b w:val="0"/>
+          <w:bCs w:val="0"/>
+          <w:color w:val="E06C75"/>
+          <w:kern w:val="0"/>
+          <w:sz w:val="26"/>
+          <w:szCs w:val="26"/>
+          <w:shd w:val="clear" w:fill="282C34"/>
+          <w:lang w:val="en-US" w:eastAsia="zh-CN" w:bidi="ar"/>
+        </w:rPr>
+        <w:t>query</w:t>
+      </w:r>
+      <w:r>
+        <w:rPr>
+          <w:rFonts w:hint="default" w:ascii="menlo" w:hAnsi="menlo" w:eastAsia="menlo" w:cs="menlo"/>
+          <w:b w:val="0"/>
+          <w:bCs w:val="0"/>
+          <w:color w:val="8E99B1"/>
+          <w:kern w:val="0"/>
+          <w:sz w:val="26"/>
+          <w:szCs w:val="26"/>
+          <w:shd w:val="clear" w:fill="282C34"/>
+          <w:lang w:val="en-US" w:eastAsia="zh-CN" w:bidi="ar"/>
+        </w:rPr>
+        <w:t>:</w:t>
+      </w:r>
+      <w:r>
+        <w:rPr>
+          <w:rFonts w:hint="default" w:ascii="menlo" w:hAnsi="menlo" w:eastAsia="menlo" w:cs="menlo"/>
+          <w:b w:val="0"/>
+          <w:bCs w:val="0"/>
+          <w:color w:val="6495EE"/>
+          <w:kern w:val="0"/>
+          <w:sz w:val="26"/>
+          <w:szCs w:val="26"/>
+          <w:shd w:val="clear" w:fill="282C34"/>
+          <w:lang w:val="en-US" w:eastAsia="zh-CN" w:bidi="ar"/>
+        </w:rPr>
+        <w:t xml:space="preserve"> </w:t>
+      </w:r>
+      <w:r>
+        <w:rPr>
+          <w:rFonts w:hint="default" w:ascii="menlo" w:hAnsi="menlo" w:eastAsia="menlo" w:cs="menlo"/>
+          <w:b w:val="0"/>
+          <w:bCs w:val="0"/>
+          <w:color w:val="838FA7"/>
+          <w:kern w:val="0"/>
+          <w:sz w:val="26"/>
+          <w:szCs w:val="26"/>
+          <w:shd w:val="clear" w:fill="282C34"/>
+          <w:lang w:val="en-US" w:eastAsia="zh-CN" w:bidi="ar"/>
+        </w:rPr>
+        <w:t>{</w:t>
+      </w:r>
+    </w:p>
+    <w:p>
+      <w:pPr>
+        <w:keepNext w:val="0"/>
+        <w:keepLines w:val="0"/>
+        <w:widowControl/>
+        <w:suppressLineNumbers w:val="0"/>
+        <w:shd w:val="clear" w:fill="282C34"/>
+        <w:spacing w:line="400" w:lineRule="atLeast"/>
+        <w:jc w:val="left"/>
+        <w:rPr>
+          <w:rFonts w:hint="default" w:ascii="menlo" w:hAnsi="menlo" w:eastAsia="menlo" w:cs="menlo"/>
+          <w:b w:val="0"/>
+          <w:bCs w:val="0"/>
+          <w:color w:val="9DA5B3"/>
+          <w:sz w:val="26"/>
+          <w:szCs w:val="26"/>
+        </w:rPr>
+      </w:pPr>
+      <w:r>
+        <w:rPr>
+          <w:rFonts w:hint="default" w:ascii="menlo" w:hAnsi="menlo" w:eastAsia="menlo" w:cs="menlo"/>
+          <w:b w:val="0"/>
+          <w:bCs w:val="0"/>
+          <w:color w:val="E06C75"/>
+          <w:kern w:val="0"/>
+          <w:sz w:val="26"/>
+          <w:szCs w:val="26"/>
+          <w:shd w:val="clear" w:fill="282C34"/>
+          <w:lang w:val="en-US" w:eastAsia="zh-CN" w:bidi="ar"/>
+        </w:rPr>
+        <w:t>search</w:t>
+      </w:r>
+      <w:r>
+        <w:rPr>
+          <w:rFonts w:hint="default" w:ascii="menlo" w:hAnsi="menlo" w:eastAsia="menlo" w:cs="menlo"/>
+          <w:b w:val="0"/>
+          <w:bCs w:val="0"/>
+          <w:color w:val="8E99B1"/>
+          <w:kern w:val="0"/>
+          <w:sz w:val="26"/>
+          <w:szCs w:val="26"/>
+          <w:shd w:val="clear" w:fill="282C34"/>
+          <w:lang w:val="en-US" w:eastAsia="zh-CN" w:bidi="ar"/>
+        </w:rPr>
+        <w:t>:</w:t>
+      </w:r>
+      <w:r>
+        <w:rPr>
+          <w:rFonts w:hint="default" w:ascii="menlo" w:hAnsi="menlo" w:eastAsia="menlo" w:cs="menlo"/>
+          <w:b w:val="0"/>
+          <w:bCs w:val="0"/>
+          <w:color w:val="6495EE"/>
+          <w:kern w:val="0"/>
+          <w:sz w:val="26"/>
+          <w:szCs w:val="26"/>
+          <w:shd w:val="clear" w:fill="282C34"/>
+          <w:lang w:val="en-US" w:eastAsia="zh-CN" w:bidi="ar"/>
+        </w:rPr>
+        <w:t xml:space="preserve"> </w:t>
+      </w:r>
+      <w:r>
+        <w:rPr>
+          <w:rFonts w:hint="default" w:ascii="menlo" w:hAnsi="menlo" w:eastAsia="menlo" w:cs="menlo"/>
+          <w:b w:val="0"/>
+          <w:bCs w:val="0"/>
+          <w:color w:val="F02B77"/>
+          <w:kern w:val="0"/>
+          <w:sz w:val="26"/>
+          <w:szCs w:val="26"/>
+          <w:shd w:val="clear" w:fill="282C34"/>
+          <w:lang w:val="en-US" w:eastAsia="zh-CN" w:bidi="ar"/>
+        </w:rPr>
+        <w:t>this</w:t>
+      </w:r>
+      <w:r>
+        <w:rPr>
+          <w:rFonts w:hint="default" w:ascii="menlo" w:hAnsi="menlo" w:eastAsia="menlo" w:cs="menlo"/>
+          <w:b/>
+          <w:bCs/>
+          <w:color w:val="838FA7"/>
+          <w:kern w:val="0"/>
+          <w:sz w:val="26"/>
+          <w:szCs w:val="26"/>
+          <w:shd w:val="clear" w:fill="282C34"/>
+          <w:lang w:val="en-US" w:eastAsia="zh-CN" w:bidi="ar"/>
+        </w:rPr>
+        <w:t>.</w:t>
+      </w:r>
+      <w:r>
+        <w:rPr>
+          <w:rFonts w:hint="default" w:ascii="menlo" w:hAnsi="menlo" w:eastAsia="menlo" w:cs="menlo"/>
+          <w:b w:val="0"/>
+          <w:bCs w:val="0"/>
+          <w:color w:val="E06C75"/>
+          <w:kern w:val="0"/>
+          <w:sz w:val="26"/>
+          <w:szCs w:val="26"/>
+          <w:shd w:val="clear" w:fill="282C34"/>
+          <w:lang w:val="en-US" w:eastAsia="zh-CN" w:bidi="ar"/>
+        </w:rPr>
+        <w:t>inputVal</w:t>
+      </w:r>
+    </w:p>
+    <w:p>
+      <w:pPr>
+        <w:keepNext w:val="0"/>
+        <w:keepLines w:val="0"/>
+        <w:widowControl/>
+        <w:suppressLineNumbers w:val="0"/>
+        <w:shd w:val="clear" w:fill="282C34"/>
+        <w:spacing w:line="400" w:lineRule="atLeast"/>
+        <w:jc w:val="left"/>
+        <w:rPr>
+          <w:rFonts w:hint="default" w:ascii="menlo" w:hAnsi="menlo" w:eastAsia="menlo" w:cs="menlo"/>
+          <w:b w:val="0"/>
+          <w:bCs w:val="0"/>
+          <w:color w:val="9DA5B3"/>
+          <w:sz w:val="26"/>
+          <w:szCs w:val="26"/>
+        </w:rPr>
+      </w:pPr>
+      <w:r>
+        <w:rPr>
+          <w:rFonts w:hint="default" w:ascii="menlo" w:hAnsi="menlo" w:eastAsia="menlo" w:cs="menlo"/>
+          <w:b w:val="0"/>
+          <w:bCs w:val="0"/>
+          <w:color w:val="838FA7"/>
+          <w:kern w:val="0"/>
+          <w:sz w:val="26"/>
+          <w:szCs w:val="26"/>
+          <w:shd w:val="clear" w:fill="282C34"/>
+          <w:lang w:val="en-US" w:eastAsia="zh-CN" w:bidi="ar"/>
+        </w:rPr>
+        <w:t>}</w:t>
+      </w:r>
+    </w:p>
+    <w:p>
+      <w:pPr>
+        <w:keepNext w:val="0"/>
+        <w:keepLines w:val="0"/>
+        <w:widowControl/>
+        <w:suppressLineNumbers w:val="0"/>
+        <w:shd w:val="clear" w:fill="282C34"/>
+        <w:spacing w:line="400" w:lineRule="atLeast"/>
+        <w:jc w:val="left"/>
+        <w:rPr>
+          <w:rFonts w:hint="default" w:ascii="menlo" w:hAnsi="menlo" w:eastAsia="menlo" w:cs="menlo"/>
+          <w:b w:val="0"/>
+          <w:bCs w:val="0"/>
+          <w:color w:val="9DA5B3"/>
+          <w:sz w:val="26"/>
+          <w:szCs w:val="26"/>
+        </w:rPr>
+      </w:pPr>
+      <w:r>
+        <w:rPr>
+          <w:rFonts w:hint="default" w:ascii="menlo" w:hAnsi="menlo" w:eastAsia="menlo" w:cs="menlo"/>
+          <w:b w:val="0"/>
+          <w:bCs w:val="0"/>
+          <w:color w:val="838FA7"/>
+          <w:kern w:val="0"/>
+          <w:sz w:val="26"/>
+          <w:szCs w:val="26"/>
+          <w:shd w:val="clear" w:fill="282C34"/>
+          <w:lang w:val="en-US" w:eastAsia="zh-CN" w:bidi="ar"/>
+        </w:rPr>
+        <w:t>}</w:t>
+      </w:r>
+      <w:r>
+        <w:rPr>
+          <w:rFonts w:hint="default" w:ascii="menlo" w:hAnsi="menlo" w:eastAsia="menlo" w:cs="menlo"/>
+          <w:b w:val="0"/>
+          <w:bCs w:val="0"/>
+          <w:color w:val="79859D"/>
+          <w:kern w:val="0"/>
+          <w:sz w:val="26"/>
+          <w:szCs w:val="26"/>
+          <w:shd w:val="clear" w:fill="282C34"/>
+          <w:lang w:val="en-US" w:eastAsia="zh-CN" w:bidi="ar"/>
+        </w:rPr>
+        <w:t>,</w:t>
+      </w:r>
+    </w:p>
+    <w:p>
+      <w:pPr>
+        <w:keepNext w:val="0"/>
+        <w:keepLines w:val="0"/>
+        <w:widowControl/>
+        <w:suppressLineNumbers w:val="0"/>
+        <w:shd w:val="clear" w:fill="282C34"/>
+        <w:spacing w:line="400" w:lineRule="atLeast"/>
+        <w:jc w:val="left"/>
+        <w:rPr>
+          <w:rFonts w:hint="default" w:ascii="menlo" w:hAnsi="menlo" w:eastAsia="menlo" w:cs="menlo"/>
+          <w:b w:val="0"/>
+          <w:bCs w:val="0"/>
+          <w:color w:val="9DA5B3"/>
+          <w:sz w:val="26"/>
+          <w:szCs w:val="26"/>
+        </w:rPr>
+      </w:pPr>
+      <w:r>
+        <w:rPr>
+          <w:rFonts w:hint="default" w:ascii="menlo" w:hAnsi="menlo" w:eastAsia="menlo" w:cs="menlo"/>
+          <w:b w:val="0"/>
+          <w:bCs w:val="0"/>
+          <w:color w:val="676E95"/>
+          <w:kern w:val="0"/>
+          <w:sz w:val="26"/>
+          <w:szCs w:val="26"/>
+          <w:shd w:val="clear" w:fill="282C34"/>
+          <w:lang w:val="en-US" w:eastAsia="zh-CN" w:bidi="ar"/>
+        </w:rPr>
+        <w:t>//</w:t>
+      </w:r>
+      <w:r>
+        <w:rPr>
+          <w:rFonts w:hint="default" w:ascii="menlo" w:hAnsi="menlo" w:eastAsia="menlo" w:cs="menlo"/>
+          <w:b w:val="0"/>
+          <w:bCs w:val="0"/>
+          <w:i/>
+          <w:iCs/>
+          <w:color w:val="676E95"/>
+          <w:kern w:val="0"/>
+          <w:sz w:val="26"/>
+          <w:szCs w:val="26"/>
+          <w:shd w:val="clear" w:fill="282C34"/>
+          <w:lang w:val="en-US" w:eastAsia="zh-CN" w:bidi="ar"/>
+        </w:rPr>
+        <w:t xml:space="preserve"> 解决多次跳转同一个路径且参数不变navigattionDuplicated的警告错误</w:t>
+      </w:r>
+    </w:p>
+    <w:p>
+      <w:pPr>
+        <w:keepNext w:val="0"/>
+        <w:keepLines w:val="0"/>
+        <w:widowControl/>
+        <w:suppressLineNumbers w:val="0"/>
+        <w:shd w:val="clear" w:fill="282C34"/>
+        <w:spacing w:line="400" w:lineRule="atLeast"/>
+        <w:jc w:val="left"/>
+        <w:rPr>
+          <w:rFonts w:hint="default" w:ascii="menlo" w:hAnsi="menlo" w:eastAsia="menlo" w:cs="menlo"/>
+          <w:b w:val="0"/>
+          <w:bCs w:val="0"/>
+          <w:color w:val="9DA5B3"/>
+          <w:sz w:val="26"/>
+          <w:szCs w:val="26"/>
+        </w:rPr>
+      </w:pPr>
+      <w:r>
+        <w:rPr>
+          <w:rFonts w:hint="default" w:ascii="menlo" w:hAnsi="menlo" w:eastAsia="menlo" w:cs="menlo"/>
+          <w:b w:val="0"/>
+          <w:bCs w:val="0"/>
+          <w:color w:val="838FA7"/>
+          <w:kern w:val="0"/>
+          <w:sz w:val="26"/>
+          <w:szCs w:val="26"/>
+          <w:shd w:val="clear" w:fill="282C34"/>
+          <w:lang w:val="en-US" w:eastAsia="zh-CN" w:bidi="ar"/>
+        </w:rPr>
+        <w:t>()</w:t>
+      </w:r>
+      <w:r>
+        <w:rPr>
+          <w:rFonts w:hint="default" w:ascii="menlo" w:hAnsi="menlo" w:eastAsia="menlo" w:cs="menlo"/>
+          <w:b w:val="0"/>
+          <w:bCs w:val="0"/>
+          <w:color w:val="6495EE"/>
+          <w:kern w:val="0"/>
+          <w:sz w:val="26"/>
+          <w:szCs w:val="26"/>
+          <w:shd w:val="clear" w:fill="282C34"/>
+          <w:lang w:val="en-US" w:eastAsia="zh-CN" w:bidi="ar"/>
+        </w:rPr>
+        <w:t>=&gt;</w:t>
+      </w:r>
+      <w:r>
+        <w:rPr>
+          <w:rFonts w:hint="default" w:ascii="menlo" w:hAnsi="menlo" w:eastAsia="menlo" w:cs="menlo"/>
+          <w:b w:val="0"/>
+          <w:bCs w:val="0"/>
+          <w:color w:val="838FA7"/>
+          <w:kern w:val="0"/>
+          <w:sz w:val="26"/>
+          <w:szCs w:val="26"/>
+          <w:shd w:val="clear" w:fill="282C34"/>
+          <w:lang w:val="en-US" w:eastAsia="zh-CN" w:bidi="ar"/>
+        </w:rPr>
+        <w:t>{}</w:t>
+      </w:r>
+      <w:r>
+        <w:rPr>
+          <w:rFonts w:hint="default" w:ascii="menlo" w:hAnsi="menlo" w:eastAsia="menlo" w:cs="menlo"/>
+          <w:b w:val="0"/>
+          <w:bCs w:val="0"/>
+          <w:color w:val="79859D"/>
+          <w:kern w:val="0"/>
+          <w:sz w:val="26"/>
+          <w:szCs w:val="26"/>
+          <w:shd w:val="clear" w:fill="282C34"/>
+          <w:lang w:val="en-US" w:eastAsia="zh-CN" w:bidi="ar"/>
+        </w:rPr>
+        <w:t>,</w:t>
+      </w:r>
+    </w:p>
+    <w:p>
+      <w:pPr>
+        <w:keepNext w:val="0"/>
+        <w:keepLines w:val="0"/>
+        <w:widowControl/>
+        <w:suppressLineNumbers w:val="0"/>
+        <w:shd w:val="clear" w:fill="282C34"/>
+        <w:spacing w:line="400" w:lineRule="atLeast"/>
+        <w:jc w:val="left"/>
+        <w:rPr>
+          <w:rFonts w:hint="default" w:ascii="menlo" w:hAnsi="menlo" w:eastAsia="menlo" w:cs="menlo"/>
+          <w:b w:val="0"/>
+          <w:bCs w:val="0"/>
+          <w:color w:val="9DA5B3"/>
+          <w:sz w:val="26"/>
+          <w:szCs w:val="26"/>
+        </w:rPr>
+      </w:pPr>
+      <w:r>
+        <w:rPr>
+          <w:rFonts w:hint="default" w:ascii="menlo" w:hAnsi="menlo" w:eastAsia="menlo" w:cs="menlo"/>
+          <w:b w:val="0"/>
+          <w:bCs w:val="0"/>
+          <w:color w:val="838FA7"/>
+          <w:kern w:val="0"/>
+          <w:sz w:val="26"/>
+          <w:szCs w:val="26"/>
+          <w:shd w:val="clear" w:fill="282C34"/>
+          <w:lang w:val="en-US" w:eastAsia="zh-CN" w:bidi="ar"/>
+        </w:rPr>
+        <w:t>()</w:t>
+      </w:r>
+      <w:r>
+        <w:rPr>
+          <w:rFonts w:hint="default" w:ascii="menlo" w:hAnsi="menlo" w:eastAsia="menlo" w:cs="menlo"/>
+          <w:b w:val="0"/>
+          <w:bCs w:val="0"/>
+          <w:color w:val="6495EE"/>
+          <w:kern w:val="0"/>
+          <w:sz w:val="26"/>
+          <w:szCs w:val="26"/>
+          <w:shd w:val="clear" w:fill="282C34"/>
+          <w:lang w:val="en-US" w:eastAsia="zh-CN" w:bidi="ar"/>
+        </w:rPr>
+        <w:t>=&gt;</w:t>
+      </w:r>
+      <w:r>
+        <w:rPr>
+          <w:rFonts w:hint="default" w:ascii="menlo" w:hAnsi="menlo" w:eastAsia="menlo" w:cs="menlo"/>
+          <w:b w:val="0"/>
+          <w:bCs w:val="0"/>
+          <w:color w:val="838FA7"/>
+          <w:kern w:val="0"/>
+          <w:sz w:val="26"/>
+          <w:szCs w:val="26"/>
+          <w:shd w:val="clear" w:fill="282C34"/>
+          <w:lang w:val="en-US" w:eastAsia="zh-CN" w:bidi="ar"/>
+        </w:rPr>
+        <w:t>{}</w:t>
+      </w:r>
+    </w:p>
+    <w:p>
+      <w:pPr>
+        <w:keepNext w:val="0"/>
+        <w:keepLines w:val="0"/>
+        <w:widowControl/>
+        <w:suppressLineNumbers w:val="0"/>
+        <w:shd w:val="clear" w:fill="282C34"/>
+        <w:spacing w:line="400" w:lineRule="atLeast"/>
+        <w:jc w:val="left"/>
+        <w:rPr>
+          <w:rFonts w:hint="default" w:ascii="menlo" w:hAnsi="menlo" w:eastAsia="menlo" w:cs="menlo"/>
+          <w:b w:val="0"/>
+          <w:bCs w:val="0"/>
+          <w:color w:val="9DA5B3"/>
+          <w:sz w:val="26"/>
+          <w:szCs w:val="26"/>
+        </w:rPr>
+      </w:pPr>
+      <w:r>
+        <w:rPr>
+          <w:rFonts w:hint="default" w:ascii="menlo" w:hAnsi="menlo" w:eastAsia="menlo" w:cs="menlo"/>
+          <w:b w:val="0"/>
+          <w:bCs w:val="0"/>
+          <w:color w:val="838FA7"/>
+          <w:kern w:val="0"/>
+          <w:sz w:val="26"/>
+          <w:szCs w:val="26"/>
+          <w:shd w:val="clear" w:fill="282C34"/>
+          <w:lang w:val="en-US" w:eastAsia="zh-CN" w:bidi="ar"/>
+        </w:rPr>
+        <w:t>)</w:t>
+      </w:r>
+    </w:p>
+    <w:p>
+      <w:pPr>
+        <w:pStyle w:val="3"/>
+        <w:keepNext w:val="0"/>
+        <w:keepLines w:val="0"/>
+        <w:widowControl/>
+        <w:numPr>
+          <w:numId w:val="0"/>
+        </w:numPr>
+        <w:suppressLineNumbers w:val="0"/>
+        <w:tabs>
+          <w:tab w:val="clear" w:pos="916"/>
+          <w:tab w:val="clear" w:pos="1832"/>
+          <w:tab w:val="clear" w:pos="2748"/>
+          <w:tab w:val="clear" w:pos="3664"/>
+          <w:tab w:val="clear" w:pos="4580"/>
+          <w:tab w:val="clear" w:pos="5496"/>
+          <w:tab w:val="clear" w:pos="6412"/>
+          <w:tab w:val="clear" w:pos="7328"/>
+          <w:tab w:val="clear" w:pos="8244"/>
+          <w:tab w:val="clear" w:pos="9160"/>
+          <w:tab w:val="clear" w:pos="10076"/>
+          <w:tab w:val="clear" w:pos="10992"/>
+          <w:tab w:val="clear" w:pos="11908"/>
+          <w:tab w:val="clear" w:pos="12824"/>
+          <w:tab w:val="clear" w:pos="13740"/>
+          <w:tab w:val="clear" w:pos="14656"/>
+        </w:tabs>
+        <w:spacing w:before="0" w:beforeAutospacing="0" w:after="0" w:afterAutospacing="0"/>
+        <w:ind w:left="840" w:leftChars="0"/>
+        <w:jc w:val="left"/>
+        <w:outlineLvl w:val="0"/>
+        <w:rPr>
+          <w:rFonts w:hint="default" w:ascii="黑体" w:hAnsi="黑体" w:eastAsia="黑体" w:cs="黑体"/>
+          <w:i w:val="0"/>
+          <w:caps w:val="0"/>
+          <w:color w:val="000000"/>
+          <w:spacing w:val="0"/>
+          <w:sz w:val="28"/>
+          <w:szCs w:val="28"/>
+          <w:lang w:val="en-US" w:eastAsia="zh-Hans"/>
+        </w:rPr>
+      </w:pPr>
+    </w:p>
+    <w:p>
+      <w:pPr>
+        <w:pStyle w:val="3"/>
+        <w:keepNext w:val="0"/>
+        <w:keepLines w:val="0"/>
+        <w:widowControl/>
+        <w:numPr>
+          <w:ilvl w:val="2"/>
+          <w:numId w:val="1"/>
+        </w:numPr>
+        <w:suppressLineNumbers w:val="0"/>
+        <w:tabs>
+          <w:tab w:val="clear" w:pos="1260"/>
+          <w:tab w:val="clear" w:pos="916"/>
+          <w:tab w:val="clear" w:pos="1832"/>
+          <w:tab w:val="clear" w:pos="2748"/>
+          <w:tab w:val="clear" w:pos="3664"/>
+          <w:tab w:val="clear" w:pos="4580"/>
+          <w:tab w:val="clear" w:pos="5496"/>
+          <w:tab w:val="clear" w:pos="6412"/>
+          <w:tab w:val="clear" w:pos="7328"/>
+          <w:tab w:val="clear" w:pos="8244"/>
+          <w:tab w:val="clear" w:pos="9160"/>
+          <w:tab w:val="clear" w:pos="10076"/>
+          <w:tab w:val="clear" w:pos="10992"/>
+          <w:tab w:val="clear" w:pos="11908"/>
+          <w:tab w:val="clear" w:pos="12824"/>
+          <w:tab w:val="clear" w:pos="13740"/>
+          <w:tab w:val="clear" w:pos="14656"/>
+        </w:tabs>
+        <w:spacing w:before="0" w:beforeAutospacing="0" w:after="0" w:afterAutospacing="0"/>
+        <w:ind w:left="1260" w:leftChars="0" w:hanging="420" w:firstLineChars="0"/>
+        <w:jc w:val="left"/>
+        <w:outlineLvl w:val="0"/>
+        <w:rPr>
+          <w:rFonts w:hint="default" w:ascii="黑体" w:hAnsi="黑体" w:eastAsia="黑体" w:cs="黑体"/>
+          <w:i w:val="0"/>
+          <w:caps w:val="0"/>
+          <w:color w:val="000000"/>
+          <w:spacing w:val="0"/>
+          <w:sz w:val="28"/>
+          <w:szCs w:val="28"/>
+          <w:lang w:val="en-US" w:eastAsia="zh-Hans"/>
+        </w:rPr>
+      </w:pPr>
+      <w:r>
+        <w:rPr>
+          <w:rFonts w:hint="eastAsia" w:ascii="黑体" w:hAnsi="黑体" w:eastAsia="黑体" w:cs="黑体"/>
+          <w:i w:val="0"/>
+          <w:caps w:val="0"/>
+          <w:color w:val="000000"/>
+          <w:spacing w:val="0"/>
+          <w:sz w:val="28"/>
+          <w:szCs w:val="28"/>
+          <w:lang w:val="en-US" w:eastAsia="zh-Hans"/>
+        </w:rPr>
+        <w:t>路由组件传props属性</w:t>
+      </w:r>
+      <w:r>
+        <w:rPr>
+          <w:rFonts w:hint="default" w:ascii="黑体" w:hAnsi="黑体" w:eastAsia="黑体" w:cs="黑体"/>
+          <w:i w:val="0"/>
+          <w:caps w:val="0"/>
+          <w:color w:val="000000"/>
+          <w:spacing w:val="0"/>
+          <w:sz w:val="28"/>
+          <w:szCs w:val="28"/>
+          <w:lang w:eastAsia="zh-Hans"/>
+        </w:rPr>
+        <w:t>，</w:t>
+      </w:r>
+      <w:r>
+        <w:rPr>
+          <w:rFonts w:hint="eastAsia" w:ascii="黑体" w:hAnsi="黑体" w:eastAsia="黑体" w:cs="黑体"/>
+          <w:i w:val="0"/>
+          <w:caps w:val="0"/>
+          <w:color w:val="000000"/>
+          <w:spacing w:val="0"/>
+          <w:sz w:val="28"/>
+          <w:szCs w:val="28"/>
+          <w:lang w:val="en-US" w:eastAsia="zh-Hans"/>
+        </w:rPr>
+        <w:t>需要在路由中配置</w:t>
+      </w:r>
+      <w:r>
+        <w:rPr>
+          <w:rFonts w:hint="default" w:ascii="黑体" w:hAnsi="黑体" w:eastAsia="黑体" w:cs="黑体"/>
+          <w:i w:val="0"/>
+          <w:caps w:val="0"/>
+          <w:color w:val="000000"/>
+          <w:spacing w:val="0"/>
+          <w:sz w:val="28"/>
+          <w:szCs w:val="28"/>
+          <w:lang w:eastAsia="zh-Hans"/>
+        </w:rPr>
+        <w:t>，</w:t>
+      </w:r>
+      <w:r>
+        <w:rPr>
+          <w:rFonts w:hint="eastAsia" w:ascii="黑体" w:hAnsi="黑体" w:eastAsia="黑体" w:cs="黑体"/>
+          <w:i w:val="0"/>
+          <w:caps w:val="0"/>
+          <w:color w:val="000000"/>
+          <w:spacing w:val="0"/>
+          <w:sz w:val="28"/>
+          <w:szCs w:val="28"/>
+          <w:lang w:val="en-US" w:eastAsia="zh-Hans"/>
+        </w:rPr>
+        <w:t>可以通过props传递prama</w:t>
+      </w:r>
+      <w:r>
+        <w:rPr>
+          <w:rFonts w:hint="default" w:ascii="黑体" w:hAnsi="黑体" w:eastAsia="黑体" w:cs="黑体"/>
+          <w:i w:val="0"/>
+          <w:caps w:val="0"/>
+          <w:color w:val="000000"/>
+          <w:spacing w:val="0"/>
+          <w:sz w:val="28"/>
+          <w:szCs w:val="28"/>
+          <w:lang w:eastAsia="zh-Hans"/>
+        </w:rPr>
+        <w:t>s</w:t>
+      </w:r>
+      <w:r>
+        <w:rPr>
+          <w:rFonts w:hint="eastAsia" w:ascii="黑体" w:hAnsi="黑体" w:eastAsia="黑体" w:cs="黑体"/>
+          <w:i w:val="0"/>
+          <w:caps w:val="0"/>
+          <w:color w:val="000000"/>
+          <w:spacing w:val="0"/>
+          <w:sz w:val="28"/>
+          <w:szCs w:val="28"/>
+          <w:lang w:val="en-US" w:eastAsia="zh-Hans"/>
+        </w:rPr>
+        <w:t>参数</w:t>
+      </w:r>
+      <w:r>
+        <w:rPr>
+          <w:rFonts w:hint="default" w:ascii="黑体" w:hAnsi="黑体" w:eastAsia="黑体" w:cs="黑体"/>
+          <w:i w:val="0"/>
+          <w:caps w:val="0"/>
+          <w:color w:val="000000"/>
+          <w:spacing w:val="0"/>
+          <w:sz w:val="28"/>
+          <w:szCs w:val="28"/>
+          <w:lang w:eastAsia="zh-Hans"/>
+        </w:rPr>
+        <w:t>，</w:t>
+      </w:r>
+      <w:r>
+        <w:rPr>
+          <w:rFonts w:hint="eastAsia" w:ascii="黑体" w:hAnsi="黑体" w:eastAsia="黑体" w:cs="黑体"/>
+          <w:i w:val="0"/>
+          <w:caps w:val="0"/>
+          <w:color w:val="000000"/>
+          <w:spacing w:val="0"/>
+          <w:sz w:val="28"/>
+          <w:szCs w:val="28"/>
+          <w:lang w:val="en-US" w:eastAsia="zh-Hans"/>
+        </w:rPr>
+        <w:t>在具体组件的props中接收</w:t>
+      </w:r>
+      <w:r>
+        <w:rPr>
+          <w:rFonts w:hint="default" w:ascii="黑体" w:hAnsi="黑体" w:eastAsia="黑体" w:cs="黑体"/>
+          <w:i w:val="0"/>
+          <w:caps w:val="0"/>
+          <w:color w:val="000000"/>
+          <w:spacing w:val="0"/>
+          <w:sz w:val="28"/>
+          <w:szCs w:val="28"/>
+          <w:lang w:eastAsia="zh-Hans"/>
+        </w:rPr>
+        <w:t>,</w:t>
+      </w:r>
+      <w:r>
+        <w:rPr>
+          <w:rFonts w:hint="eastAsia" w:ascii="黑体" w:hAnsi="黑体" w:eastAsia="黑体" w:cs="黑体"/>
+          <w:i w:val="0"/>
+          <w:caps w:val="0"/>
+          <w:color w:val="000000"/>
+          <w:spacing w:val="0"/>
+          <w:sz w:val="28"/>
+          <w:szCs w:val="28"/>
+          <w:lang w:val="en-US" w:eastAsia="zh-Hans"/>
+        </w:rPr>
+        <w:t>可以直接使用</w:t>
+      </w:r>
+    </w:p>
+    <w:p>
+      <w:pPr>
+        <w:keepNext w:val="0"/>
+        <w:keepLines w:val="0"/>
+        <w:widowControl/>
+        <w:suppressLineNumbers w:val="0"/>
+        <w:shd w:val="clear" w:fill="282C34"/>
+        <w:spacing w:line="400" w:lineRule="atLeast"/>
+        <w:jc w:val="left"/>
+        <w:rPr>
+          <w:rFonts w:ascii="menlo" w:hAnsi="menlo" w:eastAsia="menlo" w:cs="menlo"/>
+          <w:b w:val="0"/>
+          <w:bCs w:val="0"/>
+          <w:color w:val="9DA5B3"/>
+          <w:sz w:val="26"/>
+          <w:szCs w:val="26"/>
+        </w:rPr>
+      </w:pPr>
+      <w:r>
+        <w:rPr>
+          <w:rFonts w:hint="default" w:ascii="menlo" w:hAnsi="menlo" w:eastAsia="menlo" w:cs="menlo"/>
+          <w:b w:val="0"/>
+          <w:bCs w:val="0"/>
+          <w:color w:val="838FA7"/>
+          <w:kern w:val="0"/>
+          <w:sz w:val="26"/>
+          <w:szCs w:val="26"/>
+          <w:shd w:val="clear" w:fill="282C34"/>
+          <w:lang w:val="en-US" w:eastAsia="zh-CN" w:bidi="ar"/>
+        </w:rPr>
+        <w:t>{</w:t>
+      </w:r>
+    </w:p>
+    <w:p>
+      <w:pPr>
+        <w:keepNext w:val="0"/>
+        <w:keepLines w:val="0"/>
+        <w:widowControl/>
+        <w:suppressLineNumbers w:val="0"/>
+        <w:shd w:val="clear" w:fill="282C34"/>
+        <w:spacing w:line="400" w:lineRule="atLeast"/>
+        <w:jc w:val="left"/>
+        <w:rPr>
+          <w:rFonts w:hint="default" w:ascii="menlo" w:hAnsi="menlo" w:eastAsia="menlo" w:cs="menlo"/>
+          <w:b w:val="0"/>
+          <w:bCs w:val="0"/>
+          <w:color w:val="9DA5B3"/>
+          <w:sz w:val="26"/>
+          <w:szCs w:val="26"/>
+        </w:rPr>
+      </w:pPr>
+      <w:r>
+        <w:rPr>
+          <w:rFonts w:hint="default" w:ascii="menlo" w:hAnsi="menlo" w:eastAsia="menlo" w:cs="menlo"/>
+          <w:b w:val="0"/>
+          <w:bCs w:val="0"/>
+          <w:color w:val="676E95"/>
+          <w:kern w:val="0"/>
+          <w:sz w:val="26"/>
+          <w:szCs w:val="26"/>
+          <w:shd w:val="clear" w:fill="282C34"/>
+          <w:lang w:val="en-US" w:eastAsia="zh-CN" w:bidi="ar"/>
+        </w:rPr>
+        <w:t>//</w:t>
+      </w:r>
+      <w:r>
+        <w:rPr>
+          <w:rFonts w:hint="default" w:ascii="menlo" w:hAnsi="menlo" w:eastAsia="menlo" w:cs="menlo"/>
+          <w:b w:val="0"/>
+          <w:bCs w:val="0"/>
+          <w:i/>
+          <w:iCs/>
+          <w:color w:val="676E95"/>
+          <w:kern w:val="0"/>
+          <w:sz w:val="26"/>
+          <w:szCs w:val="26"/>
+          <w:shd w:val="clear" w:fill="282C34"/>
+          <w:lang w:val="en-US" w:eastAsia="zh-CN" w:bidi="ar"/>
+        </w:rPr>
+        <w:t xml:space="preserve"> path: '/search/:keyword', //params参数需要占位</w:t>
+      </w:r>
+    </w:p>
+    <w:p>
+      <w:pPr>
+        <w:keepNext w:val="0"/>
+        <w:keepLines w:val="0"/>
+        <w:widowControl/>
+        <w:suppressLineNumbers w:val="0"/>
+        <w:shd w:val="clear" w:fill="282C34"/>
+        <w:spacing w:line="400" w:lineRule="atLeast"/>
+        <w:jc w:val="left"/>
+        <w:rPr>
+          <w:rFonts w:hint="default" w:ascii="menlo" w:hAnsi="menlo" w:eastAsia="menlo" w:cs="menlo"/>
+          <w:b w:val="0"/>
+          <w:bCs w:val="0"/>
+          <w:color w:val="9DA5B3"/>
+          <w:sz w:val="26"/>
+          <w:szCs w:val="26"/>
+        </w:rPr>
+      </w:pPr>
+      <w:r>
+        <w:rPr>
+          <w:rFonts w:hint="default" w:ascii="menlo" w:hAnsi="menlo" w:eastAsia="menlo" w:cs="menlo"/>
+          <w:b w:val="0"/>
+          <w:bCs w:val="0"/>
+          <w:color w:val="E06C75"/>
+          <w:kern w:val="0"/>
+          <w:sz w:val="26"/>
+          <w:szCs w:val="26"/>
+          <w:shd w:val="clear" w:fill="282C34"/>
+          <w:lang w:val="en-US" w:eastAsia="zh-CN" w:bidi="ar"/>
+        </w:rPr>
+        <w:t>path</w:t>
+      </w:r>
+      <w:r>
+        <w:rPr>
+          <w:rFonts w:hint="default" w:ascii="menlo" w:hAnsi="menlo" w:eastAsia="menlo" w:cs="menlo"/>
+          <w:b w:val="0"/>
+          <w:bCs w:val="0"/>
+          <w:color w:val="8E99B1"/>
+          <w:kern w:val="0"/>
+          <w:sz w:val="26"/>
+          <w:szCs w:val="26"/>
+          <w:shd w:val="clear" w:fill="282C34"/>
+          <w:lang w:val="en-US" w:eastAsia="zh-CN" w:bidi="ar"/>
+        </w:rPr>
+        <w:t>:</w:t>
+      </w:r>
+      <w:r>
+        <w:rPr>
+          <w:rFonts w:hint="default" w:ascii="menlo" w:hAnsi="menlo" w:eastAsia="menlo" w:cs="menlo"/>
+          <w:b w:val="0"/>
+          <w:bCs w:val="0"/>
+          <w:color w:val="B0B7C3"/>
+          <w:kern w:val="0"/>
+          <w:sz w:val="26"/>
+          <w:szCs w:val="26"/>
+          <w:shd w:val="clear" w:fill="282C34"/>
+          <w:lang w:val="en-US" w:eastAsia="zh-CN" w:bidi="ar"/>
+        </w:rPr>
+        <w:t xml:space="preserve"> </w:t>
+      </w:r>
+      <w:r>
+        <w:rPr>
+          <w:rFonts w:hint="default" w:ascii="menlo" w:hAnsi="menlo" w:eastAsia="menlo" w:cs="menlo"/>
+          <w:b w:val="0"/>
+          <w:bCs w:val="0"/>
+          <w:color w:val="98C379"/>
+          <w:kern w:val="0"/>
+          <w:sz w:val="26"/>
+          <w:szCs w:val="26"/>
+          <w:shd w:val="clear" w:fill="282C34"/>
+          <w:lang w:val="en-US" w:eastAsia="zh-CN" w:bidi="ar"/>
+        </w:rPr>
+        <w:t>'/search/:keyword?'</w:t>
+      </w:r>
+      <w:r>
+        <w:rPr>
+          <w:rFonts w:hint="default" w:ascii="menlo" w:hAnsi="menlo" w:eastAsia="menlo" w:cs="menlo"/>
+          <w:b w:val="0"/>
+          <w:bCs w:val="0"/>
+          <w:color w:val="79859D"/>
+          <w:kern w:val="0"/>
+          <w:sz w:val="26"/>
+          <w:szCs w:val="26"/>
+          <w:shd w:val="clear" w:fill="282C34"/>
+          <w:lang w:val="en-US" w:eastAsia="zh-CN" w:bidi="ar"/>
+        </w:rPr>
+        <w:t>,</w:t>
+      </w:r>
+      <w:r>
+        <w:rPr>
+          <w:rFonts w:hint="default" w:ascii="menlo" w:hAnsi="menlo" w:eastAsia="menlo" w:cs="menlo"/>
+          <w:b w:val="0"/>
+          <w:bCs w:val="0"/>
+          <w:color w:val="B0B7C3"/>
+          <w:kern w:val="0"/>
+          <w:sz w:val="26"/>
+          <w:szCs w:val="26"/>
+          <w:shd w:val="clear" w:fill="282C34"/>
+          <w:lang w:val="en-US" w:eastAsia="zh-CN" w:bidi="ar"/>
+        </w:rPr>
+        <w:t xml:space="preserve"> </w:t>
+      </w:r>
+      <w:r>
+        <w:rPr>
+          <w:rFonts w:hint="default" w:ascii="menlo" w:hAnsi="menlo" w:eastAsia="menlo" w:cs="menlo"/>
+          <w:b w:val="0"/>
+          <w:bCs w:val="0"/>
+          <w:color w:val="676E95"/>
+          <w:kern w:val="0"/>
+          <w:sz w:val="26"/>
+          <w:szCs w:val="26"/>
+          <w:shd w:val="clear" w:fill="282C34"/>
+          <w:lang w:val="en-US" w:eastAsia="zh-CN" w:bidi="ar"/>
+        </w:rPr>
+        <w:t>//</w:t>
+      </w:r>
+      <w:r>
+        <w:rPr>
+          <w:rFonts w:hint="default" w:ascii="menlo" w:hAnsi="menlo" w:eastAsia="menlo" w:cs="menlo"/>
+          <w:b w:val="0"/>
+          <w:bCs w:val="0"/>
+          <w:i/>
+          <w:iCs/>
+          <w:color w:val="676E95"/>
+          <w:kern w:val="0"/>
+          <w:sz w:val="26"/>
+          <w:szCs w:val="26"/>
+          <w:shd w:val="clear" w:fill="282C34"/>
+          <w:lang w:val="en-US" w:eastAsia="zh-CN" w:bidi="ar"/>
+        </w:rPr>
+        <w:t>params参数可传可不传</w:t>
+      </w:r>
+    </w:p>
+    <w:p>
+      <w:pPr>
+        <w:keepNext w:val="0"/>
+        <w:keepLines w:val="0"/>
+        <w:widowControl/>
+        <w:suppressLineNumbers w:val="0"/>
+        <w:shd w:val="clear" w:fill="282C34"/>
+        <w:spacing w:line="400" w:lineRule="atLeast"/>
+        <w:jc w:val="left"/>
+        <w:rPr>
+          <w:rFonts w:hint="default" w:ascii="menlo" w:hAnsi="menlo" w:eastAsia="menlo" w:cs="menlo"/>
+          <w:b w:val="0"/>
+          <w:bCs w:val="0"/>
+          <w:color w:val="9DA5B3"/>
+          <w:sz w:val="26"/>
+          <w:szCs w:val="26"/>
+        </w:rPr>
+      </w:pPr>
+      <w:r>
+        <w:rPr>
+          <w:rFonts w:hint="default" w:ascii="menlo" w:hAnsi="menlo" w:eastAsia="menlo" w:cs="menlo"/>
+          <w:b w:val="0"/>
+          <w:bCs w:val="0"/>
+          <w:color w:val="E06C75"/>
+          <w:kern w:val="0"/>
+          <w:sz w:val="26"/>
+          <w:szCs w:val="26"/>
+          <w:shd w:val="clear" w:fill="282C34"/>
+          <w:lang w:val="en-US" w:eastAsia="zh-CN" w:bidi="ar"/>
+        </w:rPr>
+        <w:t>component</w:t>
+      </w:r>
+      <w:r>
+        <w:rPr>
+          <w:rFonts w:hint="default" w:ascii="menlo" w:hAnsi="menlo" w:eastAsia="menlo" w:cs="menlo"/>
+          <w:b w:val="0"/>
+          <w:bCs w:val="0"/>
+          <w:color w:val="8E99B1"/>
+          <w:kern w:val="0"/>
+          <w:sz w:val="26"/>
+          <w:szCs w:val="26"/>
+          <w:shd w:val="clear" w:fill="282C34"/>
+          <w:lang w:val="en-US" w:eastAsia="zh-CN" w:bidi="ar"/>
+        </w:rPr>
+        <w:t>:</w:t>
+      </w:r>
+      <w:r>
+        <w:rPr>
+          <w:rFonts w:hint="default" w:ascii="menlo" w:hAnsi="menlo" w:eastAsia="menlo" w:cs="menlo"/>
+          <w:b w:val="0"/>
+          <w:bCs w:val="0"/>
+          <w:color w:val="B0B7C3"/>
+          <w:kern w:val="0"/>
+          <w:sz w:val="26"/>
+          <w:szCs w:val="26"/>
+          <w:shd w:val="clear" w:fill="282C34"/>
+          <w:lang w:val="en-US" w:eastAsia="zh-CN" w:bidi="ar"/>
+        </w:rPr>
+        <w:t xml:space="preserve"> Search</w:t>
+      </w:r>
+      <w:r>
+        <w:rPr>
+          <w:rFonts w:hint="default" w:ascii="menlo" w:hAnsi="menlo" w:eastAsia="menlo" w:cs="menlo"/>
+          <w:b w:val="0"/>
+          <w:bCs w:val="0"/>
+          <w:color w:val="79859D"/>
+          <w:kern w:val="0"/>
+          <w:sz w:val="26"/>
+          <w:szCs w:val="26"/>
+          <w:shd w:val="clear" w:fill="282C34"/>
+          <w:lang w:val="en-US" w:eastAsia="zh-CN" w:bidi="ar"/>
+        </w:rPr>
+        <w:t>,</w:t>
+      </w:r>
+    </w:p>
+    <w:p>
+      <w:pPr>
+        <w:keepNext w:val="0"/>
+        <w:keepLines w:val="0"/>
+        <w:widowControl/>
+        <w:suppressLineNumbers w:val="0"/>
+        <w:shd w:val="clear" w:fill="282C34"/>
+        <w:spacing w:line="400" w:lineRule="atLeast"/>
+        <w:jc w:val="left"/>
+        <w:rPr>
+          <w:rFonts w:hint="default" w:ascii="menlo" w:hAnsi="menlo" w:eastAsia="menlo" w:cs="menlo"/>
+          <w:b w:val="0"/>
+          <w:bCs w:val="0"/>
+          <w:color w:val="9DA5B3"/>
+          <w:sz w:val="26"/>
+          <w:szCs w:val="26"/>
+        </w:rPr>
+      </w:pPr>
+      <w:r>
+        <w:rPr>
+          <w:rFonts w:hint="default" w:ascii="menlo" w:hAnsi="menlo" w:eastAsia="menlo" w:cs="menlo"/>
+          <w:b w:val="0"/>
+          <w:bCs w:val="0"/>
+          <w:color w:val="E06C75"/>
+          <w:kern w:val="0"/>
+          <w:sz w:val="26"/>
+          <w:szCs w:val="26"/>
+          <w:shd w:val="clear" w:fill="282C34"/>
+          <w:lang w:val="en-US" w:eastAsia="zh-CN" w:bidi="ar"/>
+        </w:rPr>
+        <w:t>meta</w:t>
+      </w:r>
+      <w:r>
+        <w:rPr>
+          <w:rFonts w:hint="default" w:ascii="menlo" w:hAnsi="menlo" w:eastAsia="menlo" w:cs="menlo"/>
+          <w:b w:val="0"/>
+          <w:bCs w:val="0"/>
+          <w:color w:val="8E99B1"/>
+          <w:kern w:val="0"/>
+          <w:sz w:val="26"/>
+          <w:szCs w:val="26"/>
+          <w:shd w:val="clear" w:fill="282C34"/>
+          <w:lang w:val="en-US" w:eastAsia="zh-CN" w:bidi="ar"/>
+        </w:rPr>
+        <w:t>:</w:t>
+      </w:r>
+      <w:r>
+        <w:rPr>
+          <w:rFonts w:hint="default" w:ascii="menlo" w:hAnsi="menlo" w:eastAsia="menlo" w:cs="menlo"/>
+          <w:b w:val="0"/>
+          <w:bCs w:val="0"/>
+          <w:color w:val="B0B7C3"/>
+          <w:kern w:val="0"/>
+          <w:sz w:val="26"/>
+          <w:szCs w:val="26"/>
+          <w:shd w:val="clear" w:fill="282C34"/>
+          <w:lang w:val="en-US" w:eastAsia="zh-CN" w:bidi="ar"/>
+        </w:rPr>
+        <w:t xml:space="preserve"> </w:t>
+      </w:r>
+      <w:r>
+        <w:rPr>
+          <w:rFonts w:hint="default" w:ascii="menlo" w:hAnsi="menlo" w:eastAsia="menlo" w:cs="menlo"/>
+          <w:b w:val="0"/>
+          <w:bCs w:val="0"/>
+          <w:color w:val="838FA7"/>
+          <w:kern w:val="0"/>
+          <w:sz w:val="26"/>
+          <w:szCs w:val="26"/>
+          <w:shd w:val="clear" w:fill="282C34"/>
+          <w:lang w:val="en-US" w:eastAsia="zh-CN" w:bidi="ar"/>
+        </w:rPr>
+        <w:t>{</w:t>
+      </w:r>
+    </w:p>
+    <w:p>
+      <w:pPr>
+        <w:keepNext w:val="0"/>
+        <w:keepLines w:val="0"/>
+        <w:widowControl/>
+        <w:suppressLineNumbers w:val="0"/>
+        <w:shd w:val="clear" w:fill="282C34"/>
+        <w:spacing w:line="400" w:lineRule="atLeast"/>
+        <w:jc w:val="left"/>
+        <w:rPr>
+          <w:rFonts w:hint="default" w:ascii="menlo" w:hAnsi="menlo" w:eastAsia="menlo" w:cs="menlo"/>
+          <w:b w:val="0"/>
+          <w:bCs w:val="0"/>
+          <w:color w:val="9DA5B3"/>
+          <w:sz w:val="26"/>
+          <w:szCs w:val="26"/>
+        </w:rPr>
+      </w:pPr>
+      <w:r>
+        <w:rPr>
+          <w:rFonts w:hint="default" w:ascii="menlo" w:hAnsi="menlo" w:eastAsia="menlo" w:cs="menlo"/>
+          <w:b w:val="0"/>
+          <w:bCs w:val="0"/>
+          <w:color w:val="E06C75"/>
+          <w:kern w:val="0"/>
+          <w:sz w:val="26"/>
+          <w:szCs w:val="26"/>
+          <w:shd w:val="clear" w:fill="282C34"/>
+          <w:lang w:val="en-US" w:eastAsia="zh-CN" w:bidi="ar"/>
+        </w:rPr>
+        <w:t>showFooter</w:t>
+      </w:r>
+      <w:r>
+        <w:rPr>
+          <w:rFonts w:hint="default" w:ascii="menlo" w:hAnsi="menlo" w:eastAsia="menlo" w:cs="menlo"/>
+          <w:b w:val="0"/>
+          <w:bCs w:val="0"/>
+          <w:color w:val="8E99B1"/>
+          <w:kern w:val="0"/>
+          <w:sz w:val="26"/>
+          <w:szCs w:val="26"/>
+          <w:shd w:val="clear" w:fill="282C34"/>
+          <w:lang w:val="en-US" w:eastAsia="zh-CN" w:bidi="ar"/>
+        </w:rPr>
+        <w:t>:</w:t>
+      </w:r>
+      <w:r>
+        <w:rPr>
+          <w:rFonts w:hint="default" w:ascii="menlo" w:hAnsi="menlo" w:eastAsia="menlo" w:cs="menlo"/>
+          <w:b w:val="0"/>
+          <w:bCs w:val="0"/>
+          <w:color w:val="B0B7C3"/>
+          <w:kern w:val="0"/>
+          <w:sz w:val="26"/>
+          <w:szCs w:val="26"/>
+          <w:shd w:val="clear" w:fill="282C34"/>
+          <w:lang w:val="en-US" w:eastAsia="zh-CN" w:bidi="ar"/>
+        </w:rPr>
+        <w:t xml:space="preserve"> </w:t>
+      </w:r>
+      <w:r>
+        <w:rPr>
+          <w:rFonts w:hint="default" w:ascii="menlo" w:hAnsi="menlo" w:eastAsia="menlo" w:cs="menlo"/>
+          <w:b w:val="0"/>
+          <w:bCs w:val="0"/>
+          <w:color w:val="CF68E1"/>
+          <w:kern w:val="0"/>
+          <w:sz w:val="26"/>
+          <w:szCs w:val="26"/>
+          <w:shd w:val="clear" w:fill="282C34"/>
+          <w:lang w:val="en-US" w:eastAsia="zh-CN" w:bidi="ar"/>
+        </w:rPr>
+        <w:t>true</w:t>
+      </w:r>
+    </w:p>
+    <w:p>
+      <w:pPr>
+        <w:keepNext w:val="0"/>
+        <w:keepLines w:val="0"/>
+        <w:widowControl/>
+        <w:suppressLineNumbers w:val="0"/>
+        <w:shd w:val="clear" w:fill="282C34"/>
+        <w:spacing w:line="400" w:lineRule="atLeast"/>
+        <w:jc w:val="left"/>
+        <w:rPr>
+          <w:rFonts w:hint="default" w:ascii="menlo" w:hAnsi="menlo" w:eastAsia="menlo" w:cs="menlo"/>
+          <w:b w:val="0"/>
+          <w:bCs w:val="0"/>
+          <w:color w:val="9DA5B3"/>
+          <w:sz w:val="26"/>
+          <w:szCs w:val="26"/>
+        </w:rPr>
+      </w:pPr>
+      <w:r>
+        <w:rPr>
+          <w:rFonts w:hint="default" w:ascii="menlo" w:hAnsi="menlo" w:eastAsia="menlo" w:cs="menlo"/>
+          <w:b w:val="0"/>
+          <w:bCs w:val="0"/>
+          <w:color w:val="838FA7"/>
+          <w:kern w:val="0"/>
+          <w:sz w:val="26"/>
+          <w:szCs w:val="26"/>
+          <w:shd w:val="clear" w:fill="282C34"/>
+          <w:lang w:val="en-US" w:eastAsia="zh-CN" w:bidi="ar"/>
+        </w:rPr>
+        <w:t>}</w:t>
+      </w:r>
+      <w:r>
+        <w:rPr>
+          <w:rFonts w:hint="default" w:ascii="menlo" w:hAnsi="menlo" w:eastAsia="menlo" w:cs="menlo"/>
+          <w:b w:val="0"/>
+          <w:bCs w:val="0"/>
+          <w:color w:val="79859D"/>
+          <w:kern w:val="0"/>
+          <w:sz w:val="26"/>
+          <w:szCs w:val="26"/>
+          <w:shd w:val="clear" w:fill="282C34"/>
+          <w:lang w:val="en-US" w:eastAsia="zh-CN" w:bidi="ar"/>
+        </w:rPr>
+        <w:t>,</w:t>
+      </w:r>
+    </w:p>
+    <w:p>
+      <w:pPr>
+        <w:keepNext w:val="0"/>
+        <w:keepLines w:val="0"/>
+        <w:widowControl/>
+        <w:suppressLineNumbers w:val="0"/>
+        <w:shd w:val="clear" w:fill="282C34"/>
+        <w:spacing w:line="400" w:lineRule="atLeast"/>
+        <w:jc w:val="left"/>
+        <w:rPr>
+          <w:rFonts w:hint="default" w:ascii="menlo" w:hAnsi="menlo" w:eastAsia="menlo" w:cs="menlo"/>
+          <w:b w:val="0"/>
+          <w:bCs w:val="0"/>
+          <w:color w:val="9DA5B3"/>
+          <w:sz w:val="26"/>
+          <w:szCs w:val="26"/>
+        </w:rPr>
+      </w:pPr>
+      <w:r>
+        <w:rPr>
+          <w:rFonts w:hint="default" w:ascii="menlo" w:hAnsi="menlo" w:eastAsia="menlo" w:cs="menlo"/>
+          <w:b w:val="0"/>
+          <w:bCs w:val="0"/>
+          <w:color w:val="E06C75"/>
+          <w:kern w:val="0"/>
+          <w:sz w:val="26"/>
+          <w:szCs w:val="26"/>
+          <w:shd w:val="clear" w:fill="282C34"/>
+          <w:lang w:val="en-US" w:eastAsia="zh-CN" w:bidi="ar"/>
+        </w:rPr>
+        <w:t>name</w:t>
+      </w:r>
+      <w:r>
+        <w:rPr>
+          <w:rFonts w:hint="default" w:ascii="menlo" w:hAnsi="menlo" w:eastAsia="menlo" w:cs="menlo"/>
+          <w:b w:val="0"/>
+          <w:bCs w:val="0"/>
+          <w:color w:val="8E99B1"/>
+          <w:kern w:val="0"/>
+          <w:sz w:val="26"/>
+          <w:szCs w:val="26"/>
+          <w:shd w:val="clear" w:fill="282C34"/>
+          <w:lang w:val="en-US" w:eastAsia="zh-CN" w:bidi="ar"/>
+        </w:rPr>
+        <w:t>:</w:t>
+      </w:r>
+      <w:r>
+        <w:rPr>
+          <w:rFonts w:hint="default" w:ascii="menlo" w:hAnsi="menlo" w:eastAsia="menlo" w:cs="menlo"/>
+          <w:b w:val="0"/>
+          <w:bCs w:val="0"/>
+          <w:color w:val="B0B7C3"/>
+          <w:kern w:val="0"/>
+          <w:sz w:val="26"/>
+          <w:szCs w:val="26"/>
+          <w:shd w:val="clear" w:fill="282C34"/>
+          <w:lang w:val="en-US" w:eastAsia="zh-CN" w:bidi="ar"/>
+        </w:rPr>
+        <w:t xml:space="preserve"> </w:t>
+      </w:r>
+      <w:r>
+        <w:rPr>
+          <w:rFonts w:hint="default" w:ascii="menlo" w:hAnsi="menlo" w:eastAsia="menlo" w:cs="menlo"/>
+          <w:b w:val="0"/>
+          <w:bCs w:val="0"/>
+          <w:color w:val="98C379"/>
+          <w:kern w:val="0"/>
+          <w:sz w:val="26"/>
+          <w:szCs w:val="26"/>
+          <w:shd w:val="clear" w:fill="282C34"/>
+          <w:lang w:val="en-US" w:eastAsia="zh-CN" w:bidi="ar"/>
+        </w:rPr>
+        <w:t>'search'</w:t>
+      </w:r>
+      <w:r>
+        <w:rPr>
+          <w:rFonts w:hint="default" w:ascii="menlo" w:hAnsi="menlo" w:eastAsia="menlo" w:cs="menlo"/>
+          <w:b w:val="0"/>
+          <w:bCs w:val="0"/>
+          <w:color w:val="79859D"/>
+          <w:kern w:val="0"/>
+          <w:sz w:val="26"/>
+          <w:szCs w:val="26"/>
+          <w:shd w:val="clear" w:fill="282C34"/>
+          <w:lang w:val="en-US" w:eastAsia="zh-CN" w:bidi="ar"/>
+        </w:rPr>
+        <w:t>,</w:t>
+      </w:r>
+    </w:p>
+    <w:p>
+      <w:pPr>
+        <w:keepNext w:val="0"/>
+        <w:keepLines w:val="0"/>
+        <w:widowControl/>
+        <w:suppressLineNumbers w:val="0"/>
+        <w:shd w:val="clear" w:fill="282C34"/>
+        <w:spacing w:line="400" w:lineRule="atLeast"/>
+        <w:jc w:val="left"/>
+        <w:rPr>
+          <w:rFonts w:hint="default" w:ascii="menlo" w:hAnsi="menlo" w:eastAsia="menlo" w:cs="menlo"/>
+          <w:b w:val="0"/>
+          <w:bCs w:val="0"/>
+          <w:color w:val="9DA5B3"/>
+          <w:sz w:val="26"/>
+          <w:szCs w:val="26"/>
+        </w:rPr>
+      </w:pPr>
+      <w:r>
+        <w:rPr>
+          <w:rFonts w:hint="default" w:ascii="menlo" w:hAnsi="menlo" w:eastAsia="menlo" w:cs="menlo"/>
+          <w:b w:val="0"/>
+          <w:bCs w:val="0"/>
+          <w:color w:val="676E95"/>
+          <w:kern w:val="0"/>
+          <w:sz w:val="26"/>
+          <w:szCs w:val="26"/>
+          <w:shd w:val="clear" w:fill="282C34"/>
+          <w:lang w:val="en-US" w:eastAsia="zh-CN" w:bidi="ar"/>
+        </w:rPr>
+        <w:t>//</w:t>
+      </w:r>
+      <w:r>
+        <w:rPr>
+          <w:rFonts w:hint="default" w:ascii="menlo" w:hAnsi="menlo" w:eastAsia="menlo" w:cs="menlo"/>
+          <w:b w:val="0"/>
+          <w:bCs w:val="0"/>
+          <w:i/>
+          <w:iCs/>
+          <w:color w:val="676E95"/>
+          <w:kern w:val="0"/>
+          <w:sz w:val="26"/>
+          <w:szCs w:val="26"/>
+          <w:shd w:val="clear" w:fill="282C34"/>
+          <w:lang w:val="en-US" w:eastAsia="zh-CN" w:bidi="ar"/>
+        </w:rPr>
+        <w:t xml:space="preserve"> 一般不通过props传递路由参数，直接使用$route获取</w:t>
+      </w:r>
+    </w:p>
+    <w:p>
+      <w:pPr>
+        <w:keepNext w:val="0"/>
+        <w:keepLines w:val="0"/>
+        <w:widowControl/>
+        <w:suppressLineNumbers w:val="0"/>
+        <w:shd w:val="clear" w:fill="282C34"/>
+        <w:spacing w:line="400" w:lineRule="atLeast"/>
+        <w:jc w:val="left"/>
+        <w:rPr>
+          <w:rFonts w:hint="default" w:ascii="menlo" w:hAnsi="menlo" w:eastAsia="menlo" w:cs="menlo"/>
+          <w:b w:val="0"/>
+          <w:bCs w:val="0"/>
+          <w:color w:val="9DA5B3"/>
+          <w:sz w:val="26"/>
+          <w:szCs w:val="26"/>
+        </w:rPr>
+      </w:pPr>
+      <w:r>
+        <w:rPr>
+          <w:rFonts w:hint="default" w:ascii="menlo" w:hAnsi="menlo" w:eastAsia="menlo" w:cs="menlo"/>
+          <w:b w:val="0"/>
+          <w:bCs w:val="0"/>
+          <w:color w:val="676E95"/>
+          <w:kern w:val="0"/>
+          <w:sz w:val="26"/>
+          <w:szCs w:val="26"/>
+          <w:shd w:val="clear" w:fill="282C34"/>
+          <w:lang w:val="en-US" w:eastAsia="zh-CN" w:bidi="ar"/>
+        </w:rPr>
+        <w:t>//</w:t>
+      </w:r>
+      <w:r>
+        <w:rPr>
+          <w:rFonts w:hint="default" w:ascii="menlo" w:hAnsi="menlo" w:eastAsia="menlo" w:cs="menlo"/>
+          <w:b w:val="0"/>
+          <w:bCs w:val="0"/>
+          <w:i/>
+          <w:iCs/>
+          <w:color w:val="676E95"/>
+          <w:kern w:val="0"/>
+          <w:sz w:val="26"/>
+          <w:szCs w:val="26"/>
+          <w:shd w:val="clear" w:fill="282C34"/>
+          <w:lang w:val="en-US" w:eastAsia="zh-CN" w:bidi="ar"/>
+        </w:rPr>
+        <w:t xml:space="preserve"> props: true ,//只能传递props参数 </w:t>
+      </w:r>
+    </w:p>
+    <w:p>
+      <w:pPr>
+        <w:keepNext w:val="0"/>
+        <w:keepLines w:val="0"/>
+        <w:widowControl/>
+        <w:suppressLineNumbers w:val="0"/>
+        <w:shd w:val="clear" w:fill="282C34"/>
+        <w:spacing w:line="400" w:lineRule="atLeast"/>
+        <w:jc w:val="left"/>
+        <w:rPr>
+          <w:rFonts w:hint="default" w:ascii="menlo" w:hAnsi="menlo" w:eastAsia="menlo" w:cs="menlo"/>
+          <w:b w:val="0"/>
+          <w:bCs w:val="0"/>
+          <w:color w:val="9DA5B3"/>
+          <w:sz w:val="26"/>
+          <w:szCs w:val="26"/>
+        </w:rPr>
+      </w:pPr>
+      <w:r>
+        <w:rPr>
+          <w:rFonts w:hint="default" w:ascii="menlo" w:hAnsi="menlo" w:eastAsia="menlo" w:cs="menlo"/>
+          <w:b w:val="0"/>
+          <w:bCs w:val="0"/>
+          <w:color w:val="676E95"/>
+          <w:kern w:val="0"/>
+          <w:sz w:val="26"/>
+          <w:szCs w:val="26"/>
+          <w:shd w:val="clear" w:fill="282C34"/>
+          <w:lang w:val="en-US" w:eastAsia="zh-CN" w:bidi="ar"/>
+        </w:rPr>
+        <w:t>//</w:t>
+      </w:r>
+      <w:r>
+        <w:rPr>
+          <w:rFonts w:hint="default" w:ascii="menlo" w:hAnsi="menlo" w:eastAsia="menlo" w:cs="menlo"/>
+          <w:b w:val="0"/>
+          <w:bCs w:val="0"/>
+          <w:i/>
+          <w:iCs/>
+          <w:color w:val="676E95"/>
+          <w:kern w:val="0"/>
+          <w:sz w:val="26"/>
+          <w:szCs w:val="26"/>
+          <w:shd w:val="clear" w:fill="282C34"/>
+          <w:lang w:val="en-US" w:eastAsia="zh-CN" w:bidi="ar"/>
+        </w:rPr>
+        <w:t xml:space="preserve"> props: { //给路由组件传递额外的参数，在组件props属性中可接收</w:t>
+      </w:r>
+    </w:p>
+    <w:p>
+      <w:pPr>
+        <w:keepNext w:val="0"/>
+        <w:keepLines w:val="0"/>
+        <w:widowControl/>
+        <w:suppressLineNumbers w:val="0"/>
+        <w:shd w:val="clear" w:fill="282C34"/>
+        <w:spacing w:line="400" w:lineRule="atLeast"/>
+        <w:jc w:val="left"/>
+        <w:rPr>
+          <w:rFonts w:hint="default" w:ascii="menlo" w:hAnsi="menlo" w:eastAsia="menlo" w:cs="menlo"/>
+          <w:b w:val="0"/>
+          <w:bCs w:val="0"/>
+          <w:color w:val="9DA5B3"/>
+          <w:sz w:val="26"/>
+          <w:szCs w:val="26"/>
+        </w:rPr>
+      </w:pPr>
+      <w:r>
+        <w:rPr>
+          <w:rFonts w:hint="default" w:ascii="menlo" w:hAnsi="menlo" w:eastAsia="menlo" w:cs="menlo"/>
+          <w:b w:val="0"/>
+          <w:bCs w:val="0"/>
+          <w:color w:val="676E95"/>
+          <w:kern w:val="0"/>
+          <w:sz w:val="26"/>
+          <w:szCs w:val="26"/>
+          <w:shd w:val="clear" w:fill="282C34"/>
+          <w:lang w:val="en-US" w:eastAsia="zh-CN" w:bidi="ar"/>
+        </w:rPr>
+        <w:t>//</w:t>
+      </w:r>
+      <w:r>
+        <w:rPr>
+          <w:rFonts w:hint="default" w:ascii="menlo" w:hAnsi="menlo" w:eastAsia="menlo" w:cs="menlo"/>
+          <w:b w:val="0"/>
+          <w:bCs w:val="0"/>
+          <w:i/>
+          <w:iCs/>
+          <w:color w:val="676E95"/>
+          <w:kern w:val="0"/>
+          <w:sz w:val="26"/>
+          <w:szCs w:val="26"/>
+          <w:shd w:val="clear" w:fill="282C34"/>
+          <w:lang w:val="en-US" w:eastAsia="zh-CN" w:bidi="ar"/>
+        </w:rPr>
+        <w:t xml:space="preserve"> a: 1,</w:t>
+      </w:r>
+    </w:p>
+    <w:p>
+      <w:pPr>
+        <w:keepNext w:val="0"/>
+        <w:keepLines w:val="0"/>
+        <w:widowControl/>
+        <w:suppressLineNumbers w:val="0"/>
+        <w:shd w:val="clear" w:fill="282C34"/>
+        <w:spacing w:line="400" w:lineRule="atLeast"/>
+        <w:jc w:val="left"/>
+        <w:rPr>
+          <w:rFonts w:hint="default" w:ascii="menlo" w:hAnsi="menlo" w:eastAsia="menlo" w:cs="menlo"/>
+          <w:b w:val="0"/>
+          <w:bCs w:val="0"/>
+          <w:color w:val="9DA5B3"/>
+          <w:sz w:val="26"/>
+          <w:szCs w:val="26"/>
+        </w:rPr>
+      </w:pPr>
+      <w:r>
+        <w:rPr>
+          <w:rFonts w:hint="default" w:ascii="menlo" w:hAnsi="menlo" w:eastAsia="menlo" w:cs="menlo"/>
+          <w:b w:val="0"/>
+          <w:bCs w:val="0"/>
+          <w:color w:val="676E95"/>
+          <w:kern w:val="0"/>
+          <w:sz w:val="26"/>
+          <w:szCs w:val="26"/>
+          <w:shd w:val="clear" w:fill="282C34"/>
+          <w:lang w:val="en-US" w:eastAsia="zh-CN" w:bidi="ar"/>
+        </w:rPr>
+        <w:t>//</w:t>
+      </w:r>
+      <w:r>
+        <w:rPr>
+          <w:rFonts w:hint="default" w:ascii="menlo" w:hAnsi="menlo" w:eastAsia="menlo" w:cs="menlo"/>
+          <w:b w:val="0"/>
+          <w:bCs w:val="0"/>
+          <w:i/>
+          <w:iCs/>
+          <w:color w:val="676E95"/>
+          <w:kern w:val="0"/>
+          <w:sz w:val="26"/>
+          <w:szCs w:val="26"/>
+          <w:shd w:val="clear" w:fill="282C34"/>
+          <w:lang w:val="en-US" w:eastAsia="zh-CN" w:bidi="ar"/>
+        </w:rPr>
+        <w:t xml:space="preserve"> b: 2</w:t>
+      </w:r>
+    </w:p>
+    <w:p>
+      <w:pPr>
+        <w:keepNext w:val="0"/>
+        <w:keepLines w:val="0"/>
+        <w:widowControl/>
+        <w:suppressLineNumbers w:val="0"/>
+        <w:shd w:val="clear" w:fill="282C34"/>
+        <w:spacing w:line="400" w:lineRule="atLeast"/>
+        <w:jc w:val="left"/>
+        <w:rPr>
+          <w:rFonts w:hint="default" w:ascii="menlo" w:hAnsi="menlo" w:eastAsia="menlo" w:cs="menlo"/>
+          <w:b w:val="0"/>
+          <w:bCs w:val="0"/>
+          <w:color w:val="9DA5B3"/>
+          <w:sz w:val="26"/>
+          <w:szCs w:val="26"/>
+        </w:rPr>
+      </w:pPr>
+      <w:r>
+        <w:rPr>
+          <w:rFonts w:hint="default" w:ascii="menlo" w:hAnsi="menlo" w:eastAsia="menlo" w:cs="menlo"/>
+          <w:b w:val="0"/>
+          <w:bCs w:val="0"/>
+          <w:color w:val="676E95"/>
+          <w:kern w:val="0"/>
+          <w:sz w:val="26"/>
+          <w:szCs w:val="26"/>
+          <w:shd w:val="clear" w:fill="282C34"/>
+          <w:lang w:val="en-US" w:eastAsia="zh-CN" w:bidi="ar"/>
+        </w:rPr>
+        <w:t>//</w:t>
+      </w:r>
+      <w:r>
+        <w:rPr>
+          <w:rFonts w:hint="default" w:ascii="menlo" w:hAnsi="menlo" w:eastAsia="menlo" w:cs="menlo"/>
+          <w:b w:val="0"/>
+          <w:bCs w:val="0"/>
+          <w:i/>
+          <w:iCs/>
+          <w:color w:val="676E95"/>
+          <w:kern w:val="0"/>
+          <w:sz w:val="26"/>
+          <w:szCs w:val="26"/>
+          <w:shd w:val="clear" w:fill="282C34"/>
+          <w:lang w:val="en-US" w:eastAsia="zh-CN" w:bidi="ar"/>
+        </w:rPr>
+        <w:t xml:space="preserve"> }</w:t>
+      </w:r>
+    </w:p>
+    <w:p>
+      <w:pPr>
+        <w:keepNext w:val="0"/>
+        <w:keepLines w:val="0"/>
+        <w:widowControl/>
+        <w:suppressLineNumbers w:val="0"/>
+        <w:shd w:val="clear" w:fill="282C34"/>
+        <w:spacing w:line="400" w:lineRule="atLeast"/>
+        <w:jc w:val="left"/>
+        <w:rPr>
+          <w:rFonts w:hint="default" w:ascii="menlo" w:hAnsi="menlo" w:eastAsia="menlo" w:cs="menlo"/>
+          <w:b w:val="0"/>
+          <w:bCs w:val="0"/>
+          <w:color w:val="9DA5B3"/>
+          <w:sz w:val="26"/>
+          <w:szCs w:val="26"/>
+        </w:rPr>
+      </w:pPr>
+      <w:r>
+        <w:rPr>
+          <w:rFonts w:hint="default" w:ascii="menlo" w:hAnsi="menlo" w:eastAsia="menlo" w:cs="menlo"/>
+          <w:b w:val="0"/>
+          <w:bCs w:val="0"/>
+          <w:color w:val="6495EE"/>
+          <w:kern w:val="0"/>
+          <w:sz w:val="26"/>
+          <w:szCs w:val="26"/>
+          <w:shd w:val="clear" w:fill="282C34"/>
+          <w:lang w:val="en-US" w:eastAsia="zh-CN" w:bidi="ar"/>
+        </w:rPr>
+        <w:t>props</w:t>
+      </w:r>
+      <w:r>
+        <w:rPr>
+          <w:rFonts w:hint="default" w:ascii="menlo" w:hAnsi="menlo" w:eastAsia="menlo" w:cs="menlo"/>
+          <w:b w:val="0"/>
+          <w:bCs w:val="0"/>
+          <w:color w:val="8E99B1"/>
+          <w:kern w:val="0"/>
+          <w:sz w:val="26"/>
+          <w:szCs w:val="26"/>
+          <w:shd w:val="clear" w:fill="282C34"/>
+          <w:lang w:val="en-US" w:eastAsia="zh-CN" w:bidi="ar"/>
+        </w:rPr>
+        <w:t>:</w:t>
+      </w:r>
+      <w:r>
+        <w:rPr>
+          <w:rFonts w:hint="default" w:ascii="menlo" w:hAnsi="menlo" w:eastAsia="menlo" w:cs="menlo"/>
+          <w:b w:val="0"/>
+          <w:bCs w:val="0"/>
+          <w:color w:val="B0B7C3"/>
+          <w:kern w:val="0"/>
+          <w:sz w:val="26"/>
+          <w:szCs w:val="26"/>
+          <w:shd w:val="clear" w:fill="282C34"/>
+          <w:lang w:val="en-US" w:eastAsia="zh-CN" w:bidi="ar"/>
+        </w:rPr>
+        <w:t xml:space="preserve"> </w:t>
+      </w:r>
+      <w:r>
+        <w:rPr>
+          <w:rFonts w:hint="default" w:ascii="menlo" w:hAnsi="menlo" w:eastAsia="menlo" w:cs="menlo"/>
+          <w:b w:val="0"/>
+          <w:bCs w:val="0"/>
+          <w:color w:val="838FA7"/>
+          <w:kern w:val="0"/>
+          <w:sz w:val="26"/>
+          <w:szCs w:val="26"/>
+          <w:shd w:val="clear" w:fill="282C34"/>
+          <w:lang w:val="en-US" w:eastAsia="zh-CN" w:bidi="ar"/>
+        </w:rPr>
+        <w:t>(</w:t>
+      </w:r>
+      <w:r>
+        <w:rPr>
+          <w:rFonts w:hint="default" w:ascii="menlo" w:hAnsi="menlo" w:eastAsia="menlo" w:cs="menlo"/>
+          <w:b w:val="0"/>
+          <w:bCs w:val="0"/>
+          <w:color w:val="E4BF7F"/>
+          <w:kern w:val="0"/>
+          <w:sz w:val="26"/>
+          <w:szCs w:val="26"/>
+          <w:shd w:val="clear" w:fill="282C34"/>
+          <w:lang w:val="en-US" w:eastAsia="zh-CN" w:bidi="ar"/>
+        </w:rPr>
+        <w:t>$route</w:t>
+      </w:r>
+      <w:r>
+        <w:rPr>
+          <w:rFonts w:hint="default" w:ascii="menlo" w:hAnsi="menlo" w:eastAsia="menlo" w:cs="menlo"/>
+          <w:b w:val="0"/>
+          <w:bCs w:val="0"/>
+          <w:color w:val="838FA7"/>
+          <w:kern w:val="0"/>
+          <w:sz w:val="26"/>
+          <w:szCs w:val="26"/>
+          <w:shd w:val="clear" w:fill="282C34"/>
+          <w:lang w:val="en-US" w:eastAsia="zh-CN" w:bidi="ar"/>
+        </w:rPr>
+        <w:t>)</w:t>
+      </w:r>
+      <w:r>
+        <w:rPr>
+          <w:rFonts w:hint="default" w:ascii="menlo" w:hAnsi="menlo" w:eastAsia="menlo" w:cs="menlo"/>
+          <w:b w:val="0"/>
+          <w:bCs w:val="0"/>
+          <w:color w:val="B0B7C3"/>
+          <w:kern w:val="0"/>
+          <w:sz w:val="26"/>
+          <w:szCs w:val="26"/>
+          <w:shd w:val="clear" w:fill="282C34"/>
+          <w:lang w:val="en-US" w:eastAsia="zh-CN" w:bidi="ar"/>
+        </w:rPr>
+        <w:t xml:space="preserve"> </w:t>
+      </w:r>
+      <w:r>
+        <w:rPr>
+          <w:rFonts w:hint="default" w:ascii="menlo" w:hAnsi="menlo" w:eastAsia="menlo" w:cs="menlo"/>
+          <w:b w:val="0"/>
+          <w:bCs w:val="0"/>
+          <w:color w:val="6495EE"/>
+          <w:kern w:val="0"/>
+          <w:sz w:val="26"/>
+          <w:szCs w:val="26"/>
+          <w:shd w:val="clear" w:fill="282C34"/>
+          <w:lang w:val="en-US" w:eastAsia="zh-CN" w:bidi="ar"/>
+        </w:rPr>
+        <w:t>=&gt;</w:t>
+      </w:r>
+      <w:r>
+        <w:rPr>
+          <w:rFonts w:hint="default" w:ascii="menlo" w:hAnsi="menlo" w:eastAsia="menlo" w:cs="menlo"/>
+          <w:b w:val="0"/>
+          <w:bCs w:val="0"/>
+          <w:color w:val="B0B7C3"/>
+          <w:kern w:val="0"/>
+          <w:sz w:val="26"/>
+          <w:szCs w:val="26"/>
+          <w:shd w:val="clear" w:fill="282C34"/>
+          <w:lang w:val="en-US" w:eastAsia="zh-CN" w:bidi="ar"/>
+        </w:rPr>
+        <w:t xml:space="preserve"> </w:t>
+      </w:r>
+      <w:r>
+        <w:rPr>
+          <w:rFonts w:hint="default" w:ascii="menlo" w:hAnsi="menlo" w:eastAsia="menlo" w:cs="menlo"/>
+          <w:b w:val="0"/>
+          <w:bCs w:val="0"/>
+          <w:color w:val="838FA7"/>
+          <w:kern w:val="0"/>
+          <w:sz w:val="26"/>
+          <w:szCs w:val="26"/>
+          <w:shd w:val="clear" w:fill="282C34"/>
+          <w:lang w:val="en-US" w:eastAsia="zh-CN" w:bidi="ar"/>
+        </w:rPr>
+        <w:t>{</w:t>
+      </w:r>
+      <w:r>
+        <w:rPr>
+          <w:rFonts w:hint="default" w:ascii="menlo" w:hAnsi="menlo" w:eastAsia="menlo" w:cs="menlo"/>
+          <w:b w:val="0"/>
+          <w:bCs w:val="0"/>
+          <w:color w:val="B0B7C3"/>
+          <w:kern w:val="0"/>
+          <w:sz w:val="26"/>
+          <w:szCs w:val="26"/>
+          <w:shd w:val="clear" w:fill="282C34"/>
+          <w:lang w:val="en-US" w:eastAsia="zh-CN" w:bidi="ar"/>
+        </w:rPr>
+        <w:t xml:space="preserve"> </w:t>
+      </w:r>
+      <w:r>
+        <w:rPr>
+          <w:rFonts w:hint="default" w:ascii="menlo" w:hAnsi="menlo" w:eastAsia="menlo" w:cs="menlo"/>
+          <w:b w:val="0"/>
+          <w:bCs w:val="0"/>
+          <w:color w:val="676E95"/>
+          <w:kern w:val="0"/>
+          <w:sz w:val="26"/>
+          <w:szCs w:val="26"/>
+          <w:shd w:val="clear" w:fill="282C34"/>
+          <w:lang w:val="en-US" w:eastAsia="zh-CN" w:bidi="ar"/>
+        </w:rPr>
+        <w:t>//</w:t>
+      </w:r>
+      <w:r>
+        <w:rPr>
+          <w:rFonts w:hint="default" w:ascii="menlo" w:hAnsi="menlo" w:eastAsia="menlo" w:cs="menlo"/>
+          <w:b w:val="0"/>
+          <w:bCs w:val="0"/>
+          <w:i/>
+          <w:iCs/>
+          <w:color w:val="676E95"/>
+          <w:kern w:val="0"/>
+          <w:sz w:val="26"/>
+          <w:szCs w:val="26"/>
+          <w:shd w:val="clear" w:fill="282C34"/>
+          <w:lang w:val="en-US" w:eastAsia="zh-CN" w:bidi="ar"/>
+        </w:rPr>
+        <w:t>最常用，pramas query参数都可传递，props中接收</w:t>
+      </w:r>
+    </w:p>
+    <w:p>
+      <w:pPr>
+        <w:keepNext w:val="0"/>
+        <w:keepLines w:val="0"/>
+        <w:widowControl/>
+        <w:suppressLineNumbers w:val="0"/>
+        <w:shd w:val="clear" w:fill="282C34"/>
+        <w:spacing w:line="400" w:lineRule="atLeast"/>
+        <w:jc w:val="left"/>
+        <w:rPr>
+          <w:rFonts w:hint="default" w:ascii="menlo" w:hAnsi="menlo" w:eastAsia="menlo" w:cs="menlo"/>
+          <w:b w:val="0"/>
+          <w:bCs w:val="0"/>
+          <w:color w:val="9DA5B3"/>
+          <w:sz w:val="26"/>
+          <w:szCs w:val="26"/>
+        </w:rPr>
+      </w:pPr>
+      <w:r>
+        <w:rPr>
+          <w:rFonts w:hint="default" w:ascii="menlo" w:hAnsi="menlo" w:eastAsia="menlo" w:cs="menlo"/>
+          <w:b w:val="0"/>
+          <w:bCs w:val="0"/>
+          <w:color w:val="CF68E1"/>
+          <w:kern w:val="0"/>
+          <w:sz w:val="26"/>
+          <w:szCs w:val="26"/>
+          <w:shd w:val="clear" w:fill="282C34"/>
+          <w:lang w:val="en-US" w:eastAsia="zh-CN" w:bidi="ar"/>
+        </w:rPr>
+        <w:t>return</w:t>
+      </w:r>
+      <w:r>
+        <w:rPr>
+          <w:rFonts w:hint="default" w:ascii="menlo" w:hAnsi="menlo" w:eastAsia="menlo" w:cs="menlo"/>
+          <w:b w:val="0"/>
+          <w:bCs w:val="0"/>
+          <w:color w:val="B0B7C3"/>
+          <w:kern w:val="0"/>
+          <w:sz w:val="26"/>
+          <w:szCs w:val="26"/>
+          <w:shd w:val="clear" w:fill="282C34"/>
+          <w:lang w:val="en-US" w:eastAsia="zh-CN" w:bidi="ar"/>
+        </w:rPr>
+        <w:t xml:space="preserve"> </w:t>
+      </w:r>
+      <w:r>
+        <w:rPr>
+          <w:rFonts w:hint="default" w:ascii="menlo" w:hAnsi="menlo" w:eastAsia="menlo" w:cs="menlo"/>
+          <w:b w:val="0"/>
+          <w:bCs w:val="0"/>
+          <w:color w:val="838FA7"/>
+          <w:kern w:val="0"/>
+          <w:sz w:val="26"/>
+          <w:szCs w:val="26"/>
+          <w:shd w:val="clear" w:fill="282C34"/>
+          <w:lang w:val="en-US" w:eastAsia="zh-CN" w:bidi="ar"/>
+        </w:rPr>
+        <w:t>{</w:t>
+      </w:r>
+    </w:p>
+    <w:p>
+      <w:pPr>
+        <w:keepNext w:val="0"/>
+        <w:keepLines w:val="0"/>
+        <w:widowControl/>
+        <w:suppressLineNumbers w:val="0"/>
+        <w:shd w:val="clear" w:fill="282C34"/>
+        <w:spacing w:line="400" w:lineRule="atLeast"/>
+        <w:jc w:val="left"/>
+        <w:rPr>
+          <w:rFonts w:hint="default" w:ascii="menlo" w:hAnsi="menlo" w:eastAsia="menlo" w:cs="menlo"/>
+          <w:b w:val="0"/>
+          <w:bCs w:val="0"/>
+          <w:color w:val="9DA5B3"/>
+          <w:sz w:val="26"/>
+          <w:szCs w:val="26"/>
+        </w:rPr>
+      </w:pPr>
+      <w:r>
+        <w:rPr>
+          <w:rFonts w:hint="default" w:ascii="menlo" w:hAnsi="menlo" w:eastAsia="menlo" w:cs="menlo"/>
+          <w:b w:val="0"/>
+          <w:bCs w:val="0"/>
+          <w:color w:val="E06C75"/>
+          <w:kern w:val="0"/>
+          <w:sz w:val="26"/>
+          <w:szCs w:val="26"/>
+          <w:shd w:val="clear" w:fill="282C34"/>
+          <w:lang w:val="en-US" w:eastAsia="zh-CN" w:bidi="ar"/>
+        </w:rPr>
+        <w:t>keyword</w:t>
+      </w:r>
+      <w:r>
+        <w:rPr>
+          <w:rFonts w:hint="default" w:ascii="menlo" w:hAnsi="menlo" w:eastAsia="menlo" w:cs="menlo"/>
+          <w:b w:val="0"/>
+          <w:bCs w:val="0"/>
+          <w:color w:val="8E99B1"/>
+          <w:kern w:val="0"/>
+          <w:sz w:val="26"/>
+          <w:szCs w:val="26"/>
+          <w:shd w:val="clear" w:fill="282C34"/>
+          <w:lang w:val="en-US" w:eastAsia="zh-CN" w:bidi="ar"/>
+        </w:rPr>
+        <w:t>:</w:t>
+      </w:r>
+      <w:r>
+        <w:rPr>
+          <w:rFonts w:hint="default" w:ascii="menlo" w:hAnsi="menlo" w:eastAsia="menlo" w:cs="menlo"/>
+          <w:b w:val="0"/>
+          <w:bCs w:val="0"/>
+          <w:color w:val="B0B7C3"/>
+          <w:kern w:val="0"/>
+          <w:sz w:val="26"/>
+          <w:szCs w:val="26"/>
+          <w:shd w:val="clear" w:fill="282C34"/>
+          <w:lang w:val="en-US" w:eastAsia="zh-CN" w:bidi="ar"/>
+        </w:rPr>
+        <w:t xml:space="preserve"> $route</w:t>
+      </w:r>
+      <w:r>
+        <w:rPr>
+          <w:rFonts w:hint="default" w:ascii="menlo" w:hAnsi="menlo" w:eastAsia="menlo" w:cs="menlo"/>
+          <w:b/>
+          <w:bCs/>
+          <w:color w:val="838FA7"/>
+          <w:kern w:val="0"/>
+          <w:sz w:val="26"/>
+          <w:szCs w:val="26"/>
+          <w:shd w:val="clear" w:fill="282C34"/>
+          <w:lang w:val="en-US" w:eastAsia="zh-CN" w:bidi="ar"/>
+        </w:rPr>
+        <w:t>.</w:t>
+      </w:r>
+      <w:r>
+        <w:rPr>
+          <w:rFonts w:hint="default" w:ascii="menlo" w:hAnsi="menlo" w:eastAsia="menlo" w:cs="menlo"/>
+          <w:b w:val="0"/>
+          <w:bCs w:val="0"/>
+          <w:color w:val="E06C75"/>
+          <w:kern w:val="0"/>
+          <w:sz w:val="26"/>
+          <w:szCs w:val="26"/>
+          <w:shd w:val="clear" w:fill="282C34"/>
+          <w:lang w:val="en-US" w:eastAsia="zh-CN" w:bidi="ar"/>
+        </w:rPr>
+        <w:t>params</w:t>
+      </w:r>
+      <w:r>
+        <w:rPr>
+          <w:rFonts w:hint="default" w:ascii="menlo" w:hAnsi="menlo" w:eastAsia="menlo" w:cs="menlo"/>
+          <w:b/>
+          <w:bCs/>
+          <w:color w:val="838FA7"/>
+          <w:kern w:val="0"/>
+          <w:sz w:val="26"/>
+          <w:szCs w:val="26"/>
+          <w:shd w:val="clear" w:fill="282C34"/>
+          <w:lang w:val="en-US" w:eastAsia="zh-CN" w:bidi="ar"/>
+        </w:rPr>
+        <w:t>.</w:t>
+      </w:r>
+      <w:r>
+        <w:rPr>
+          <w:rFonts w:hint="default" w:ascii="menlo" w:hAnsi="menlo" w:eastAsia="menlo" w:cs="menlo"/>
+          <w:b w:val="0"/>
+          <w:bCs w:val="0"/>
+          <w:color w:val="E06C75"/>
+          <w:kern w:val="0"/>
+          <w:sz w:val="26"/>
+          <w:szCs w:val="26"/>
+          <w:shd w:val="clear" w:fill="282C34"/>
+          <w:lang w:val="en-US" w:eastAsia="zh-CN" w:bidi="ar"/>
+        </w:rPr>
+        <w:t>keyword</w:t>
+      </w:r>
+      <w:r>
+        <w:rPr>
+          <w:rFonts w:hint="default" w:ascii="menlo" w:hAnsi="menlo" w:eastAsia="menlo" w:cs="menlo"/>
+          <w:b w:val="0"/>
+          <w:bCs w:val="0"/>
+          <w:color w:val="79859D"/>
+          <w:kern w:val="0"/>
+          <w:sz w:val="26"/>
+          <w:szCs w:val="26"/>
+          <w:shd w:val="clear" w:fill="282C34"/>
+          <w:lang w:val="en-US" w:eastAsia="zh-CN" w:bidi="ar"/>
+        </w:rPr>
+        <w:t>,</w:t>
+      </w:r>
+    </w:p>
+    <w:p>
+      <w:pPr>
+        <w:keepNext w:val="0"/>
+        <w:keepLines w:val="0"/>
+        <w:widowControl/>
+        <w:suppressLineNumbers w:val="0"/>
+        <w:shd w:val="clear" w:fill="282C34"/>
+        <w:spacing w:line="400" w:lineRule="atLeast"/>
+        <w:jc w:val="left"/>
+        <w:rPr>
+          <w:rFonts w:hint="default" w:ascii="menlo" w:hAnsi="menlo" w:eastAsia="menlo" w:cs="menlo"/>
+          <w:b w:val="0"/>
+          <w:bCs w:val="0"/>
+          <w:color w:val="9DA5B3"/>
+          <w:sz w:val="26"/>
+          <w:szCs w:val="26"/>
+        </w:rPr>
+      </w:pPr>
+      <w:r>
+        <w:rPr>
+          <w:rFonts w:hint="default" w:ascii="menlo" w:hAnsi="menlo" w:eastAsia="menlo" w:cs="menlo"/>
+          <w:b w:val="0"/>
+          <w:bCs w:val="0"/>
+          <w:color w:val="E06C75"/>
+          <w:kern w:val="0"/>
+          <w:sz w:val="26"/>
+          <w:szCs w:val="26"/>
+          <w:shd w:val="clear" w:fill="282C34"/>
+          <w:lang w:val="en-US" w:eastAsia="zh-CN" w:bidi="ar"/>
+        </w:rPr>
+        <w:t>search</w:t>
+      </w:r>
+      <w:r>
+        <w:rPr>
+          <w:rFonts w:hint="default" w:ascii="menlo" w:hAnsi="menlo" w:eastAsia="menlo" w:cs="menlo"/>
+          <w:b w:val="0"/>
+          <w:bCs w:val="0"/>
+          <w:color w:val="8E99B1"/>
+          <w:kern w:val="0"/>
+          <w:sz w:val="26"/>
+          <w:szCs w:val="26"/>
+          <w:shd w:val="clear" w:fill="282C34"/>
+          <w:lang w:val="en-US" w:eastAsia="zh-CN" w:bidi="ar"/>
+        </w:rPr>
+        <w:t>:</w:t>
+      </w:r>
+      <w:r>
+        <w:rPr>
+          <w:rFonts w:hint="default" w:ascii="menlo" w:hAnsi="menlo" w:eastAsia="menlo" w:cs="menlo"/>
+          <w:b w:val="0"/>
+          <w:bCs w:val="0"/>
+          <w:color w:val="B0B7C3"/>
+          <w:kern w:val="0"/>
+          <w:sz w:val="26"/>
+          <w:szCs w:val="26"/>
+          <w:shd w:val="clear" w:fill="282C34"/>
+          <w:lang w:val="en-US" w:eastAsia="zh-CN" w:bidi="ar"/>
+        </w:rPr>
+        <w:t xml:space="preserve"> $route</w:t>
+      </w:r>
+      <w:r>
+        <w:rPr>
+          <w:rFonts w:hint="default" w:ascii="menlo" w:hAnsi="menlo" w:eastAsia="menlo" w:cs="menlo"/>
+          <w:b/>
+          <w:bCs/>
+          <w:color w:val="838FA7"/>
+          <w:kern w:val="0"/>
+          <w:sz w:val="26"/>
+          <w:szCs w:val="26"/>
+          <w:shd w:val="clear" w:fill="282C34"/>
+          <w:lang w:val="en-US" w:eastAsia="zh-CN" w:bidi="ar"/>
+        </w:rPr>
+        <w:t>.</w:t>
+      </w:r>
+      <w:r>
+        <w:rPr>
+          <w:rFonts w:hint="default" w:ascii="menlo" w:hAnsi="menlo" w:eastAsia="menlo" w:cs="menlo"/>
+          <w:b w:val="0"/>
+          <w:bCs w:val="0"/>
+          <w:color w:val="E06C75"/>
+          <w:kern w:val="0"/>
+          <w:sz w:val="26"/>
+          <w:szCs w:val="26"/>
+          <w:shd w:val="clear" w:fill="282C34"/>
+          <w:lang w:val="en-US" w:eastAsia="zh-CN" w:bidi="ar"/>
+        </w:rPr>
+        <w:t>query</w:t>
+      </w:r>
+      <w:r>
+        <w:rPr>
+          <w:rFonts w:hint="default" w:ascii="menlo" w:hAnsi="menlo" w:eastAsia="menlo" w:cs="menlo"/>
+          <w:b/>
+          <w:bCs/>
+          <w:color w:val="838FA7"/>
+          <w:kern w:val="0"/>
+          <w:sz w:val="26"/>
+          <w:szCs w:val="26"/>
+          <w:shd w:val="clear" w:fill="282C34"/>
+          <w:lang w:val="en-US" w:eastAsia="zh-CN" w:bidi="ar"/>
+        </w:rPr>
+        <w:t>.</w:t>
+      </w:r>
+      <w:r>
+        <w:rPr>
+          <w:rFonts w:hint="default" w:ascii="menlo" w:hAnsi="menlo" w:eastAsia="menlo" w:cs="menlo"/>
+          <w:b w:val="0"/>
+          <w:bCs w:val="0"/>
+          <w:color w:val="E06C75"/>
+          <w:kern w:val="0"/>
+          <w:sz w:val="26"/>
+          <w:szCs w:val="26"/>
+          <w:shd w:val="clear" w:fill="282C34"/>
+          <w:lang w:val="en-US" w:eastAsia="zh-CN" w:bidi="ar"/>
+        </w:rPr>
+        <w:t>search</w:t>
+      </w:r>
+    </w:p>
+    <w:p>
+      <w:pPr>
+        <w:keepNext w:val="0"/>
+        <w:keepLines w:val="0"/>
+        <w:widowControl/>
+        <w:suppressLineNumbers w:val="0"/>
+        <w:shd w:val="clear" w:fill="282C34"/>
+        <w:spacing w:line="400" w:lineRule="atLeast"/>
+        <w:jc w:val="left"/>
+        <w:rPr>
+          <w:rFonts w:hint="default" w:ascii="menlo" w:hAnsi="menlo" w:eastAsia="menlo" w:cs="menlo"/>
+          <w:b w:val="0"/>
+          <w:bCs w:val="0"/>
+          <w:color w:val="9DA5B3"/>
+          <w:sz w:val="26"/>
+          <w:szCs w:val="26"/>
+        </w:rPr>
+      </w:pPr>
+      <w:r>
+        <w:rPr>
+          <w:rFonts w:hint="default" w:ascii="menlo" w:hAnsi="menlo" w:eastAsia="menlo" w:cs="menlo"/>
+          <w:b w:val="0"/>
+          <w:bCs w:val="0"/>
+          <w:color w:val="838FA7"/>
+          <w:kern w:val="0"/>
+          <w:sz w:val="26"/>
+          <w:szCs w:val="26"/>
+          <w:shd w:val="clear" w:fill="282C34"/>
+          <w:lang w:val="en-US" w:eastAsia="zh-CN" w:bidi="ar"/>
+        </w:rPr>
+        <w:t>}</w:t>
+      </w:r>
+    </w:p>
+    <w:p>
+      <w:pPr>
+        <w:keepNext w:val="0"/>
+        <w:keepLines w:val="0"/>
+        <w:widowControl/>
+        <w:suppressLineNumbers w:val="0"/>
+        <w:shd w:val="clear" w:fill="282C34"/>
+        <w:spacing w:line="400" w:lineRule="atLeast"/>
+        <w:jc w:val="left"/>
+        <w:rPr>
+          <w:rFonts w:hint="default" w:ascii="menlo" w:hAnsi="menlo" w:eastAsia="menlo" w:cs="menlo"/>
+          <w:b w:val="0"/>
+          <w:bCs w:val="0"/>
+          <w:color w:val="9DA5B3"/>
+          <w:sz w:val="26"/>
+          <w:szCs w:val="26"/>
+        </w:rPr>
+      </w:pPr>
+      <w:r>
+        <w:rPr>
+          <w:rFonts w:hint="default" w:ascii="menlo" w:hAnsi="menlo" w:eastAsia="menlo" w:cs="menlo"/>
+          <w:b w:val="0"/>
+          <w:bCs w:val="0"/>
+          <w:color w:val="838FA7"/>
+          <w:kern w:val="0"/>
+          <w:sz w:val="26"/>
+          <w:szCs w:val="26"/>
+          <w:shd w:val="clear" w:fill="282C34"/>
+          <w:lang w:val="en-US" w:eastAsia="zh-CN" w:bidi="ar"/>
+        </w:rPr>
+        <w:t>}</w:t>
+      </w:r>
+    </w:p>
+    <w:p>
+      <w:pPr>
+        <w:keepNext w:val="0"/>
+        <w:keepLines w:val="0"/>
+        <w:widowControl/>
+        <w:suppressLineNumbers w:val="0"/>
+        <w:shd w:val="clear" w:fill="282C34"/>
+        <w:spacing w:line="400" w:lineRule="atLeast"/>
+        <w:jc w:val="left"/>
+        <w:rPr>
+          <w:rFonts w:hint="default" w:ascii="menlo" w:hAnsi="menlo" w:eastAsia="menlo" w:cs="menlo"/>
+          <w:b w:val="0"/>
+          <w:bCs w:val="0"/>
+          <w:color w:val="9DA5B3"/>
+          <w:sz w:val="26"/>
+          <w:szCs w:val="26"/>
+        </w:rPr>
+      </w:pPr>
+      <w:r>
+        <w:rPr>
+          <w:rFonts w:hint="default" w:ascii="menlo" w:hAnsi="menlo" w:eastAsia="menlo" w:cs="menlo"/>
+          <w:b w:val="0"/>
+          <w:bCs w:val="0"/>
+          <w:color w:val="838FA7"/>
+          <w:kern w:val="0"/>
+          <w:sz w:val="26"/>
+          <w:szCs w:val="26"/>
+          <w:shd w:val="clear" w:fill="282C34"/>
+          <w:lang w:val="en-US" w:eastAsia="zh-CN" w:bidi="ar"/>
+        </w:rPr>
+        <w:t>}</w:t>
+      </w:r>
+      <w:r>
+        <w:rPr>
+          <w:rFonts w:hint="default" w:ascii="menlo" w:hAnsi="menlo" w:eastAsia="menlo" w:cs="menlo"/>
+          <w:b w:val="0"/>
+          <w:bCs w:val="0"/>
+          <w:color w:val="79859D"/>
+          <w:kern w:val="0"/>
+          <w:sz w:val="26"/>
+          <w:szCs w:val="26"/>
+          <w:shd w:val="clear" w:fill="282C34"/>
+          <w:lang w:val="en-US" w:eastAsia="zh-CN" w:bidi="ar"/>
+        </w:rPr>
+        <w:t>,</w:t>
+      </w:r>
+    </w:p>
+    <w:p>
+      <w:pPr>
+        <w:pStyle w:val="3"/>
+        <w:keepNext w:val="0"/>
+        <w:keepLines w:val="0"/>
+        <w:widowControl/>
+        <w:numPr>
+          <w:numId w:val="0"/>
+        </w:numPr>
+        <w:suppressLineNumbers w:val="0"/>
+        <w:tabs>
+          <w:tab w:val="clear" w:pos="916"/>
+          <w:tab w:val="clear" w:pos="1832"/>
+          <w:tab w:val="clear" w:pos="2748"/>
+          <w:tab w:val="clear" w:pos="3664"/>
+          <w:tab w:val="clear" w:pos="4580"/>
+          <w:tab w:val="clear" w:pos="5496"/>
+          <w:tab w:val="clear" w:pos="6412"/>
+          <w:tab w:val="clear" w:pos="7328"/>
+          <w:tab w:val="clear" w:pos="8244"/>
+          <w:tab w:val="clear" w:pos="9160"/>
+          <w:tab w:val="clear" w:pos="10076"/>
+          <w:tab w:val="clear" w:pos="10992"/>
+          <w:tab w:val="clear" w:pos="11908"/>
+          <w:tab w:val="clear" w:pos="12824"/>
+          <w:tab w:val="clear" w:pos="13740"/>
+          <w:tab w:val="clear" w:pos="14656"/>
+        </w:tabs>
+        <w:spacing w:before="0" w:beforeAutospacing="0" w:after="0" w:afterAutospacing="0"/>
+        <w:ind w:left="840" w:leftChars="0"/>
+        <w:jc w:val="left"/>
+        <w:outlineLvl w:val="0"/>
+        <w:rPr>
+          <w:rFonts w:hint="default" w:ascii="黑体" w:hAnsi="黑体" w:eastAsia="黑体" w:cs="黑体"/>
+          <w:i w:val="0"/>
+          <w:caps w:val="0"/>
+          <w:color w:val="000000"/>
+          <w:spacing w:val="0"/>
+          <w:sz w:val="28"/>
+          <w:szCs w:val="28"/>
+          <w:lang w:val="en-US" w:eastAsia="zh-Hans"/>
+        </w:rPr>
+      </w:pPr>
+    </w:p>
+    <w:p>
+      <w:pPr>
+        <w:keepNext w:val="0"/>
+        <w:keepLines w:val="0"/>
+        <w:widowControl/>
+        <w:suppressLineNumbers w:val="0"/>
+        <w:shd w:val="clear" w:fill="282C34"/>
+        <w:spacing w:line="400" w:lineRule="atLeast"/>
+        <w:jc w:val="left"/>
+        <w:rPr>
+          <w:rFonts w:ascii="menlo" w:hAnsi="menlo" w:eastAsia="menlo" w:cs="menlo"/>
+          <w:b w:val="0"/>
+          <w:bCs w:val="0"/>
+          <w:color w:val="9DA5B3"/>
+          <w:sz w:val="26"/>
+          <w:szCs w:val="26"/>
+        </w:rPr>
+      </w:pPr>
+      <w:r>
+        <w:rPr>
+          <w:rFonts w:hint="default" w:ascii="menlo" w:hAnsi="menlo" w:eastAsia="menlo" w:cs="menlo"/>
+          <w:b w:val="0"/>
+          <w:bCs w:val="0"/>
+          <w:color w:val="8792AA"/>
+          <w:kern w:val="0"/>
+          <w:sz w:val="26"/>
+          <w:szCs w:val="26"/>
+          <w:shd w:val="clear" w:fill="282C34"/>
+          <w:lang w:val="en-US" w:eastAsia="zh-CN" w:bidi="ar"/>
+        </w:rPr>
+        <w:t>&lt;</w:t>
+      </w:r>
+      <w:r>
+        <w:rPr>
+          <w:rFonts w:hint="default" w:ascii="menlo" w:hAnsi="menlo" w:eastAsia="menlo" w:cs="menlo"/>
+          <w:b w:val="0"/>
+          <w:bCs w:val="0"/>
+          <w:color w:val="E06C75"/>
+          <w:kern w:val="0"/>
+          <w:sz w:val="26"/>
+          <w:szCs w:val="26"/>
+          <w:shd w:val="clear" w:fill="282C34"/>
+          <w:lang w:val="en-US" w:eastAsia="zh-CN" w:bidi="ar"/>
+        </w:rPr>
+        <w:t>template</w:t>
+      </w:r>
+      <w:r>
+        <w:rPr>
+          <w:rFonts w:hint="default" w:ascii="menlo" w:hAnsi="menlo" w:eastAsia="menlo" w:cs="menlo"/>
+          <w:b w:val="0"/>
+          <w:bCs w:val="0"/>
+          <w:color w:val="8792AA"/>
+          <w:kern w:val="0"/>
+          <w:sz w:val="26"/>
+          <w:szCs w:val="26"/>
+          <w:shd w:val="clear" w:fill="282C34"/>
+          <w:lang w:val="en-US" w:eastAsia="zh-CN" w:bidi="ar"/>
+        </w:rPr>
+        <w:t>&gt;</w:t>
+      </w:r>
+    </w:p>
+    <w:p>
+      <w:pPr>
+        <w:keepNext w:val="0"/>
+        <w:keepLines w:val="0"/>
+        <w:widowControl/>
+        <w:suppressLineNumbers w:val="0"/>
+        <w:shd w:val="clear" w:fill="282C34"/>
+        <w:spacing w:line="400" w:lineRule="atLeast"/>
+        <w:jc w:val="left"/>
+        <w:rPr>
+          <w:rFonts w:hint="default" w:ascii="menlo" w:hAnsi="menlo" w:eastAsia="menlo" w:cs="menlo"/>
+          <w:b w:val="0"/>
+          <w:bCs w:val="0"/>
+          <w:color w:val="9DA5B3"/>
+          <w:sz w:val="26"/>
+          <w:szCs w:val="26"/>
+        </w:rPr>
+      </w:pPr>
+      <w:r>
+        <w:rPr>
+          <w:rFonts w:hint="default" w:ascii="menlo" w:hAnsi="menlo" w:eastAsia="menlo" w:cs="menlo"/>
+          <w:b w:val="0"/>
+          <w:bCs w:val="0"/>
+          <w:color w:val="8792AA"/>
+          <w:kern w:val="0"/>
+          <w:sz w:val="26"/>
+          <w:szCs w:val="26"/>
+          <w:shd w:val="clear" w:fill="282C34"/>
+          <w:lang w:val="en-US" w:eastAsia="zh-CN" w:bidi="ar"/>
+        </w:rPr>
+        <w:t>&lt;</w:t>
+      </w:r>
+      <w:r>
+        <w:rPr>
+          <w:rFonts w:hint="default" w:ascii="menlo" w:hAnsi="menlo" w:eastAsia="menlo" w:cs="menlo"/>
+          <w:b w:val="0"/>
+          <w:bCs w:val="0"/>
+          <w:color w:val="E06C75"/>
+          <w:kern w:val="0"/>
+          <w:sz w:val="26"/>
+          <w:szCs w:val="26"/>
+          <w:shd w:val="clear" w:fill="282C34"/>
+          <w:lang w:val="en-US" w:eastAsia="zh-CN" w:bidi="ar"/>
+        </w:rPr>
+        <w:t>div</w:t>
+      </w:r>
+      <w:r>
+        <w:rPr>
+          <w:rFonts w:hint="default" w:ascii="menlo" w:hAnsi="menlo" w:eastAsia="menlo" w:cs="menlo"/>
+          <w:b w:val="0"/>
+          <w:bCs w:val="0"/>
+          <w:color w:val="8792AA"/>
+          <w:kern w:val="0"/>
+          <w:sz w:val="26"/>
+          <w:szCs w:val="26"/>
+          <w:shd w:val="clear" w:fill="282C34"/>
+          <w:lang w:val="en-US" w:eastAsia="zh-CN" w:bidi="ar"/>
+        </w:rPr>
+        <w:t>&gt;</w:t>
+      </w:r>
+      <w:r>
+        <w:rPr>
+          <w:rFonts w:hint="default" w:ascii="menlo" w:hAnsi="menlo" w:eastAsia="menlo" w:cs="menlo"/>
+          <w:b w:val="0"/>
+          <w:bCs w:val="0"/>
+          <w:color w:val="B0B7C3"/>
+          <w:kern w:val="0"/>
+          <w:sz w:val="26"/>
+          <w:szCs w:val="26"/>
+          <w:shd w:val="clear" w:fill="282C34"/>
+          <w:lang w:val="en-US" w:eastAsia="zh-CN" w:bidi="ar"/>
+        </w:rPr>
+        <w:t>search----</w:t>
+      </w:r>
+      <w:r>
+        <w:rPr>
+          <w:rFonts w:hint="default" w:ascii="menlo" w:hAnsi="menlo" w:eastAsia="menlo" w:cs="menlo"/>
+          <w:b w:val="0"/>
+          <w:bCs w:val="0"/>
+          <w:color w:val="6495EE"/>
+          <w:kern w:val="0"/>
+          <w:sz w:val="26"/>
+          <w:szCs w:val="26"/>
+          <w:shd w:val="clear" w:fill="282C34"/>
+          <w:lang w:val="en-US" w:eastAsia="zh-CN" w:bidi="ar"/>
+        </w:rPr>
+        <w:t>{{</w:t>
+      </w:r>
+      <w:r>
+        <w:rPr>
+          <w:rFonts w:hint="default" w:ascii="menlo" w:hAnsi="menlo" w:eastAsia="menlo" w:cs="menlo"/>
+          <w:b w:val="0"/>
+          <w:bCs w:val="0"/>
+          <w:color w:val="B0B7C3"/>
+          <w:kern w:val="0"/>
+          <w:sz w:val="26"/>
+          <w:szCs w:val="26"/>
+          <w:shd w:val="clear" w:fill="282C34"/>
+          <w:lang w:val="en-US" w:eastAsia="zh-CN" w:bidi="ar"/>
+        </w:rPr>
+        <w:t>keyword</w:t>
+      </w:r>
+      <w:r>
+        <w:rPr>
+          <w:rFonts w:hint="default" w:ascii="menlo" w:hAnsi="menlo" w:eastAsia="menlo" w:cs="menlo"/>
+          <w:b w:val="0"/>
+          <w:bCs w:val="0"/>
+          <w:color w:val="6495EE"/>
+          <w:kern w:val="0"/>
+          <w:sz w:val="26"/>
+          <w:szCs w:val="26"/>
+          <w:shd w:val="clear" w:fill="282C34"/>
+          <w:lang w:val="en-US" w:eastAsia="zh-CN" w:bidi="ar"/>
+        </w:rPr>
+        <w:t>}}</w:t>
+      </w:r>
+      <w:r>
+        <w:rPr>
+          <w:rFonts w:hint="default" w:ascii="menlo" w:hAnsi="menlo" w:eastAsia="menlo" w:cs="menlo"/>
+          <w:b w:val="0"/>
+          <w:bCs w:val="0"/>
+          <w:color w:val="8792AA"/>
+          <w:kern w:val="0"/>
+          <w:sz w:val="26"/>
+          <w:szCs w:val="26"/>
+          <w:shd w:val="clear" w:fill="282C34"/>
+          <w:lang w:val="en-US" w:eastAsia="zh-CN" w:bidi="ar"/>
+        </w:rPr>
+        <w:t>&lt;/</w:t>
+      </w:r>
+      <w:r>
+        <w:rPr>
+          <w:rFonts w:hint="default" w:ascii="menlo" w:hAnsi="menlo" w:eastAsia="menlo" w:cs="menlo"/>
+          <w:b w:val="0"/>
+          <w:bCs w:val="0"/>
+          <w:color w:val="E06C75"/>
+          <w:kern w:val="0"/>
+          <w:sz w:val="26"/>
+          <w:szCs w:val="26"/>
+          <w:shd w:val="clear" w:fill="282C34"/>
+          <w:lang w:val="en-US" w:eastAsia="zh-CN" w:bidi="ar"/>
+        </w:rPr>
+        <w:t>div</w:t>
+      </w:r>
+      <w:r>
+        <w:rPr>
+          <w:rFonts w:hint="default" w:ascii="menlo" w:hAnsi="menlo" w:eastAsia="menlo" w:cs="menlo"/>
+          <w:b w:val="0"/>
+          <w:bCs w:val="0"/>
+          <w:color w:val="8792AA"/>
+          <w:kern w:val="0"/>
+          <w:sz w:val="26"/>
+          <w:szCs w:val="26"/>
+          <w:shd w:val="clear" w:fill="282C34"/>
+          <w:lang w:val="en-US" w:eastAsia="zh-CN" w:bidi="ar"/>
+        </w:rPr>
+        <w:t>&gt;</w:t>
+      </w:r>
+    </w:p>
+    <w:p>
+      <w:pPr>
+        <w:keepNext w:val="0"/>
+        <w:keepLines w:val="0"/>
+        <w:widowControl/>
+        <w:suppressLineNumbers w:val="0"/>
+        <w:shd w:val="clear" w:fill="282C34"/>
+        <w:spacing w:line="400" w:lineRule="atLeast"/>
+        <w:jc w:val="left"/>
+        <w:rPr>
+          <w:rFonts w:hint="default" w:ascii="menlo" w:hAnsi="menlo" w:eastAsia="menlo" w:cs="menlo"/>
+          <w:b w:val="0"/>
+          <w:bCs w:val="0"/>
+          <w:color w:val="9DA5B3"/>
+          <w:sz w:val="26"/>
+          <w:szCs w:val="26"/>
+        </w:rPr>
+      </w:pPr>
+      <w:r>
+        <w:rPr>
+          <w:rFonts w:hint="default" w:ascii="menlo" w:hAnsi="menlo" w:eastAsia="menlo" w:cs="menlo"/>
+          <w:b w:val="0"/>
+          <w:bCs w:val="0"/>
+          <w:color w:val="8792AA"/>
+          <w:kern w:val="0"/>
+          <w:sz w:val="26"/>
+          <w:szCs w:val="26"/>
+          <w:shd w:val="clear" w:fill="282C34"/>
+          <w:lang w:val="en-US" w:eastAsia="zh-CN" w:bidi="ar"/>
+        </w:rPr>
+        <w:t>&lt;/</w:t>
+      </w:r>
+      <w:r>
+        <w:rPr>
+          <w:rFonts w:hint="default" w:ascii="menlo" w:hAnsi="menlo" w:eastAsia="menlo" w:cs="menlo"/>
+          <w:b w:val="0"/>
+          <w:bCs w:val="0"/>
+          <w:color w:val="E06C75"/>
+          <w:kern w:val="0"/>
+          <w:sz w:val="26"/>
+          <w:szCs w:val="26"/>
+          <w:shd w:val="clear" w:fill="282C34"/>
+          <w:lang w:val="en-US" w:eastAsia="zh-CN" w:bidi="ar"/>
+        </w:rPr>
+        <w:t>template</w:t>
+      </w:r>
+      <w:r>
+        <w:rPr>
+          <w:rFonts w:hint="default" w:ascii="menlo" w:hAnsi="menlo" w:eastAsia="menlo" w:cs="menlo"/>
+          <w:b w:val="0"/>
+          <w:bCs w:val="0"/>
+          <w:color w:val="8792AA"/>
+          <w:kern w:val="0"/>
+          <w:sz w:val="26"/>
+          <w:szCs w:val="26"/>
+          <w:shd w:val="clear" w:fill="282C34"/>
+          <w:lang w:val="en-US" w:eastAsia="zh-CN" w:bidi="ar"/>
+        </w:rPr>
+        <w:t>&gt;</w:t>
+      </w:r>
+    </w:p>
+    <w:p>
+      <w:pPr>
+        <w:keepNext w:val="0"/>
+        <w:keepLines w:val="0"/>
+        <w:widowControl/>
+        <w:suppressLineNumbers w:val="0"/>
+        <w:shd w:val="clear" w:fill="282C34"/>
+        <w:spacing w:line="400" w:lineRule="atLeast"/>
+        <w:jc w:val="left"/>
+        <w:rPr>
+          <w:rFonts w:hint="default" w:ascii="menlo" w:hAnsi="menlo" w:eastAsia="menlo" w:cs="menlo"/>
+          <w:b w:val="0"/>
+          <w:bCs w:val="0"/>
+          <w:color w:val="9DA5B3"/>
+          <w:sz w:val="26"/>
+          <w:szCs w:val="26"/>
+        </w:rPr>
+      </w:pPr>
+    </w:p>
+    <w:p>
+      <w:pPr>
+        <w:keepNext w:val="0"/>
+        <w:keepLines w:val="0"/>
+        <w:widowControl/>
+        <w:suppressLineNumbers w:val="0"/>
+        <w:shd w:val="clear" w:fill="282C34"/>
+        <w:spacing w:line="400" w:lineRule="atLeast"/>
+        <w:jc w:val="left"/>
+        <w:rPr>
+          <w:rFonts w:hint="default" w:ascii="menlo" w:hAnsi="menlo" w:eastAsia="menlo" w:cs="menlo"/>
+          <w:b w:val="0"/>
+          <w:bCs w:val="0"/>
+          <w:color w:val="9DA5B3"/>
+          <w:sz w:val="26"/>
+          <w:szCs w:val="26"/>
+        </w:rPr>
+      </w:pPr>
+      <w:r>
+        <w:rPr>
+          <w:rFonts w:hint="default" w:ascii="menlo" w:hAnsi="menlo" w:eastAsia="menlo" w:cs="menlo"/>
+          <w:b w:val="0"/>
+          <w:bCs w:val="0"/>
+          <w:color w:val="8792AA"/>
+          <w:kern w:val="0"/>
+          <w:sz w:val="26"/>
+          <w:szCs w:val="26"/>
+          <w:shd w:val="clear" w:fill="282C34"/>
+          <w:lang w:val="en-US" w:eastAsia="zh-CN" w:bidi="ar"/>
+        </w:rPr>
+        <w:t>&lt;</w:t>
+      </w:r>
+      <w:r>
+        <w:rPr>
+          <w:rFonts w:hint="default" w:ascii="menlo" w:hAnsi="menlo" w:eastAsia="menlo" w:cs="menlo"/>
+          <w:b w:val="0"/>
+          <w:bCs w:val="0"/>
+          <w:color w:val="E06C75"/>
+          <w:kern w:val="0"/>
+          <w:sz w:val="26"/>
+          <w:szCs w:val="26"/>
+          <w:shd w:val="clear" w:fill="282C34"/>
+          <w:lang w:val="en-US" w:eastAsia="zh-CN" w:bidi="ar"/>
+        </w:rPr>
+        <w:t>script</w:t>
+      </w:r>
+      <w:r>
+        <w:rPr>
+          <w:rFonts w:hint="default" w:ascii="menlo" w:hAnsi="menlo" w:eastAsia="menlo" w:cs="menlo"/>
+          <w:b w:val="0"/>
+          <w:bCs w:val="0"/>
+          <w:color w:val="8792AA"/>
+          <w:kern w:val="0"/>
+          <w:sz w:val="26"/>
+          <w:szCs w:val="26"/>
+          <w:shd w:val="clear" w:fill="282C34"/>
+          <w:lang w:val="en-US" w:eastAsia="zh-CN" w:bidi="ar"/>
+        </w:rPr>
+        <w:t>&gt;</w:t>
+      </w:r>
+    </w:p>
+    <w:p>
+      <w:pPr>
+        <w:keepNext w:val="0"/>
+        <w:keepLines w:val="0"/>
+        <w:widowControl/>
+        <w:suppressLineNumbers w:val="0"/>
+        <w:shd w:val="clear" w:fill="282C34"/>
+        <w:spacing w:line="400" w:lineRule="atLeast"/>
+        <w:jc w:val="left"/>
+        <w:rPr>
+          <w:rFonts w:hint="default" w:ascii="menlo" w:hAnsi="menlo" w:eastAsia="menlo" w:cs="menlo"/>
+          <w:b w:val="0"/>
+          <w:bCs w:val="0"/>
+          <w:color w:val="9DA5B3"/>
+          <w:sz w:val="26"/>
+          <w:szCs w:val="26"/>
+        </w:rPr>
+      </w:pPr>
+      <w:r>
+        <w:rPr>
+          <w:rFonts w:hint="default" w:ascii="menlo" w:hAnsi="menlo" w:eastAsia="menlo" w:cs="menlo"/>
+          <w:b w:val="0"/>
+          <w:bCs w:val="0"/>
+          <w:color w:val="CF68E1"/>
+          <w:kern w:val="0"/>
+          <w:sz w:val="26"/>
+          <w:szCs w:val="26"/>
+          <w:shd w:val="clear" w:fill="282C34"/>
+          <w:lang w:val="en-US" w:eastAsia="zh-CN" w:bidi="ar"/>
+        </w:rPr>
+        <w:t>export</w:t>
+      </w:r>
+      <w:r>
+        <w:rPr>
+          <w:rFonts w:hint="default" w:ascii="menlo" w:hAnsi="menlo" w:eastAsia="menlo" w:cs="menlo"/>
+          <w:b w:val="0"/>
+          <w:bCs w:val="0"/>
+          <w:color w:val="B0B7C3"/>
+          <w:kern w:val="0"/>
+          <w:sz w:val="26"/>
+          <w:szCs w:val="26"/>
+          <w:shd w:val="clear" w:fill="282C34"/>
+          <w:lang w:val="en-US" w:eastAsia="zh-CN" w:bidi="ar"/>
+        </w:rPr>
+        <w:t xml:space="preserve"> </w:t>
+      </w:r>
+      <w:r>
+        <w:rPr>
+          <w:rFonts w:hint="default" w:ascii="menlo" w:hAnsi="menlo" w:eastAsia="menlo" w:cs="menlo"/>
+          <w:b w:val="0"/>
+          <w:bCs w:val="0"/>
+          <w:color w:val="CF68E1"/>
+          <w:kern w:val="0"/>
+          <w:sz w:val="26"/>
+          <w:szCs w:val="26"/>
+          <w:shd w:val="clear" w:fill="282C34"/>
+          <w:lang w:val="en-US" w:eastAsia="zh-CN" w:bidi="ar"/>
+        </w:rPr>
+        <w:t>default</w:t>
+      </w:r>
+      <w:r>
+        <w:rPr>
+          <w:rFonts w:hint="default" w:ascii="menlo" w:hAnsi="menlo" w:eastAsia="menlo" w:cs="menlo"/>
+          <w:b w:val="0"/>
+          <w:bCs w:val="0"/>
+          <w:color w:val="B0B7C3"/>
+          <w:kern w:val="0"/>
+          <w:sz w:val="26"/>
+          <w:szCs w:val="26"/>
+          <w:shd w:val="clear" w:fill="282C34"/>
+          <w:lang w:val="en-US" w:eastAsia="zh-CN" w:bidi="ar"/>
+        </w:rPr>
+        <w:t xml:space="preserve"> </w:t>
+      </w:r>
+      <w:r>
+        <w:rPr>
+          <w:rFonts w:hint="default" w:ascii="menlo" w:hAnsi="menlo" w:eastAsia="menlo" w:cs="menlo"/>
+          <w:b w:val="0"/>
+          <w:bCs w:val="0"/>
+          <w:color w:val="838FA7"/>
+          <w:kern w:val="0"/>
+          <w:sz w:val="26"/>
+          <w:szCs w:val="26"/>
+          <w:shd w:val="clear" w:fill="282C34"/>
+          <w:lang w:val="en-US" w:eastAsia="zh-CN" w:bidi="ar"/>
+        </w:rPr>
+        <w:t>{</w:t>
+      </w:r>
+    </w:p>
+    <w:p>
+      <w:pPr>
+        <w:keepNext w:val="0"/>
+        <w:keepLines w:val="0"/>
+        <w:widowControl/>
+        <w:suppressLineNumbers w:val="0"/>
+        <w:shd w:val="clear" w:fill="282C34"/>
+        <w:spacing w:line="400" w:lineRule="atLeast"/>
+        <w:jc w:val="left"/>
+        <w:rPr>
+          <w:rFonts w:hint="default" w:ascii="menlo" w:hAnsi="menlo" w:eastAsia="menlo" w:cs="menlo"/>
+          <w:b w:val="0"/>
+          <w:bCs w:val="0"/>
+          <w:color w:val="9DA5B3"/>
+          <w:sz w:val="26"/>
+          <w:szCs w:val="26"/>
+        </w:rPr>
+      </w:pPr>
+      <w:r>
+        <w:rPr>
+          <w:rFonts w:hint="default" w:ascii="menlo" w:hAnsi="menlo" w:eastAsia="menlo" w:cs="menlo"/>
+          <w:b w:val="0"/>
+          <w:bCs w:val="0"/>
+          <w:color w:val="E06C75"/>
+          <w:kern w:val="0"/>
+          <w:sz w:val="26"/>
+          <w:szCs w:val="26"/>
+          <w:shd w:val="clear" w:fill="282C34"/>
+          <w:lang w:val="en-US" w:eastAsia="zh-CN" w:bidi="ar"/>
+        </w:rPr>
+        <w:t>props</w:t>
+      </w:r>
+      <w:r>
+        <w:rPr>
+          <w:rFonts w:hint="default" w:ascii="menlo" w:hAnsi="menlo" w:eastAsia="menlo" w:cs="menlo"/>
+          <w:b w:val="0"/>
+          <w:bCs w:val="0"/>
+          <w:color w:val="8E99B1"/>
+          <w:kern w:val="0"/>
+          <w:sz w:val="26"/>
+          <w:szCs w:val="26"/>
+          <w:shd w:val="clear" w:fill="282C34"/>
+          <w:lang w:val="en-US" w:eastAsia="zh-CN" w:bidi="ar"/>
+        </w:rPr>
+        <w:t>:</w:t>
+      </w:r>
+      <w:r>
+        <w:rPr>
+          <w:rFonts w:hint="default" w:ascii="menlo" w:hAnsi="menlo" w:eastAsia="menlo" w:cs="menlo"/>
+          <w:b w:val="0"/>
+          <w:bCs w:val="0"/>
+          <w:color w:val="B0B7C3"/>
+          <w:kern w:val="0"/>
+          <w:sz w:val="26"/>
+          <w:szCs w:val="26"/>
+          <w:shd w:val="clear" w:fill="282C34"/>
+          <w:lang w:val="en-US" w:eastAsia="zh-CN" w:bidi="ar"/>
+        </w:rPr>
+        <w:t xml:space="preserve"> </w:t>
+      </w:r>
+      <w:r>
+        <w:rPr>
+          <w:rFonts w:hint="default" w:ascii="menlo" w:hAnsi="menlo" w:eastAsia="menlo" w:cs="menlo"/>
+          <w:b w:val="0"/>
+          <w:bCs w:val="0"/>
+          <w:color w:val="838FA7"/>
+          <w:kern w:val="0"/>
+          <w:sz w:val="26"/>
+          <w:szCs w:val="26"/>
+          <w:shd w:val="clear" w:fill="282C34"/>
+          <w:lang w:val="en-US" w:eastAsia="zh-CN" w:bidi="ar"/>
+        </w:rPr>
+        <w:t>[</w:t>
+      </w:r>
+      <w:r>
+        <w:rPr>
+          <w:rFonts w:hint="default" w:ascii="menlo" w:hAnsi="menlo" w:eastAsia="menlo" w:cs="menlo"/>
+          <w:b w:val="0"/>
+          <w:bCs w:val="0"/>
+          <w:color w:val="98C379"/>
+          <w:kern w:val="0"/>
+          <w:sz w:val="26"/>
+          <w:szCs w:val="26"/>
+          <w:shd w:val="clear" w:fill="282C34"/>
+          <w:lang w:val="en-US" w:eastAsia="zh-CN" w:bidi="ar"/>
+        </w:rPr>
+        <w:t>'keyword'</w:t>
+      </w:r>
+      <w:r>
+        <w:rPr>
+          <w:rFonts w:hint="default" w:ascii="menlo" w:hAnsi="menlo" w:eastAsia="menlo" w:cs="menlo"/>
+          <w:b w:val="0"/>
+          <w:bCs w:val="0"/>
+          <w:color w:val="838FA7"/>
+          <w:kern w:val="0"/>
+          <w:sz w:val="26"/>
+          <w:szCs w:val="26"/>
+          <w:shd w:val="clear" w:fill="282C34"/>
+          <w:lang w:val="en-US" w:eastAsia="zh-CN" w:bidi="ar"/>
+        </w:rPr>
+        <w:t>]</w:t>
+      </w:r>
+      <w:r>
+        <w:rPr>
+          <w:rFonts w:hint="default" w:ascii="menlo" w:hAnsi="menlo" w:eastAsia="menlo" w:cs="menlo"/>
+          <w:b w:val="0"/>
+          <w:bCs w:val="0"/>
+          <w:color w:val="79859D"/>
+          <w:kern w:val="0"/>
+          <w:sz w:val="26"/>
+          <w:szCs w:val="26"/>
+          <w:shd w:val="clear" w:fill="282C34"/>
+          <w:lang w:val="en-US" w:eastAsia="zh-CN" w:bidi="ar"/>
+        </w:rPr>
+        <w:t>,</w:t>
+      </w:r>
+    </w:p>
+    <w:p>
+      <w:pPr>
+        <w:pStyle w:val="3"/>
+        <w:keepNext w:val="0"/>
+        <w:keepLines w:val="0"/>
+        <w:widowControl/>
+        <w:numPr>
+          <w:numId w:val="0"/>
+        </w:numPr>
+        <w:suppressLineNumbers w:val="0"/>
+        <w:tabs>
+          <w:tab w:val="clear" w:pos="916"/>
+          <w:tab w:val="clear" w:pos="1832"/>
+          <w:tab w:val="clear" w:pos="2748"/>
+          <w:tab w:val="clear" w:pos="3664"/>
+          <w:tab w:val="clear" w:pos="4580"/>
+          <w:tab w:val="clear" w:pos="5496"/>
+          <w:tab w:val="clear" w:pos="6412"/>
+          <w:tab w:val="clear" w:pos="7328"/>
+          <w:tab w:val="clear" w:pos="8244"/>
+          <w:tab w:val="clear" w:pos="9160"/>
+          <w:tab w:val="clear" w:pos="10076"/>
+          <w:tab w:val="clear" w:pos="10992"/>
+          <w:tab w:val="clear" w:pos="11908"/>
+          <w:tab w:val="clear" w:pos="12824"/>
+          <w:tab w:val="clear" w:pos="13740"/>
+          <w:tab w:val="clear" w:pos="14656"/>
+        </w:tabs>
+        <w:spacing w:before="0" w:beforeAutospacing="0" w:after="0" w:afterAutospacing="0"/>
+        <w:ind w:left="840" w:leftChars="0"/>
+        <w:jc w:val="left"/>
+        <w:outlineLvl w:val="0"/>
+        <w:rPr>
+          <w:rFonts w:hint="default" w:ascii="黑体" w:hAnsi="黑体" w:eastAsia="黑体" w:cs="黑体"/>
+          <w:i w:val="0"/>
+          <w:caps w:val="0"/>
+          <w:color w:val="000000"/>
+          <w:spacing w:val="0"/>
+          <w:sz w:val="28"/>
+          <w:szCs w:val="28"/>
+          <w:lang w:val="en-US" w:eastAsia="zh-Hans"/>
+        </w:rPr>
+      </w:pPr>
+    </w:p>
+    <w:p>
+      <w:pPr>
+        <w:pStyle w:val="3"/>
+        <w:keepNext w:val="0"/>
+        <w:keepLines w:val="0"/>
+        <w:widowControl/>
+        <w:numPr>
+          <w:ilvl w:val="2"/>
+          <w:numId w:val="1"/>
+        </w:numPr>
+        <w:suppressLineNumbers w:val="0"/>
+        <w:tabs>
+          <w:tab w:val="clear" w:pos="1260"/>
+          <w:tab w:val="clear" w:pos="916"/>
+          <w:tab w:val="clear" w:pos="1832"/>
+          <w:tab w:val="clear" w:pos="2748"/>
+          <w:tab w:val="clear" w:pos="3664"/>
+          <w:tab w:val="clear" w:pos="4580"/>
+          <w:tab w:val="clear" w:pos="5496"/>
+          <w:tab w:val="clear" w:pos="6412"/>
+          <w:tab w:val="clear" w:pos="7328"/>
+          <w:tab w:val="clear" w:pos="8244"/>
+          <w:tab w:val="clear" w:pos="9160"/>
+          <w:tab w:val="clear" w:pos="10076"/>
+          <w:tab w:val="clear" w:pos="10992"/>
+          <w:tab w:val="clear" w:pos="11908"/>
+          <w:tab w:val="clear" w:pos="12824"/>
+          <w:tab w:val="clear" w:pos="13740"/>
+          <w:tab w:val="clear" w:pos="14656"/>
+        </w:tabs>
+        <w:spacing w:before="0" w:beforeAutospacing="0" w:after="0" w:afterAutospacing="0"/>
+        <w:ind w:left="1260" w:leftChars="0" w:hanging="420" w:firstLineChars="0"/>
+        <w:jc w:val="left"/>
+        <w:outlineLvl w:val="0"/>
+        <w:rPr>
+          <w:rFonts w:hint="default" w:ascii="黑体" w:hAnsi="黑体" w:eastAsia="黑体" w:cs="黑体"/>
+          <w:i w:val="0"/>
+          <w:caps w:val="0"/>
+          <w:color w:val="000000"/>
+          <w:spacing w:val="0"/>
+          <w:sz w:val="28"/>
+          <w:szCs w:val="28"/>
+          <w:lang w:val="en-US" w:eastAsia="zh-Hans"/>
+        </w:rPr>
+      </w:pPr>
+      <w:r>
+        <w:rPr>
+          <w:rFonts w:hint="default" w:ascii="黑体" w:hAnsi="黑体" w:eastAsia="黑体" w:cs="黑体"/>
+          <w:i w:val="0"/>
+          <w:caps w:val="0"/>
+          <w:color w:val="000000"/>
+          <w:spacing w:val="0"/>
+          <w:sz w:val="28"/>
+          <w:szCs w:val="28"/>
+          <w:lang w:val="en-US" w:eastAsia="zh-Hans"/>
+        </w:rPr>
+        <w:t xml:space="preserve">  </w:t>
+      </w:r>
+    </w:p>
+    <w:p>
+      <w:pPr>
+        <w:pStyle w:val="3"/>
+        <w:keepNext w:val="0"/>
+        <w:keepLines w:val="0"/>
+        <w:widowControl/>
+        <w:numPr>
+          <w:ilvl w:val="0"/>
+          <w:numId w:val="1"/>
+        </w:numPr>
+        <w:suppressLineNumbers w:val="0"/>
+        <w:tabs>
+          <w:tab w:val="clear" w:pos="1260"/>
+          <w:tab w:val="clear" w:pos="916"/>
+          <w:tab w:val="clear" w:pos="1832"/>
+          <w:tab w:val="clear" w:pos="2748"/>
+          <w:tab w:val="clear" w:pos="3664"/>
+          <w:tab w:val="clear" w:pos="4580"/>
+          <w:tab w:val="clear" w:pos="5496"/>
+          <w:tab w:val="clear" w:pos="6412"/>
+          <w:tab w:val="clear" w:pos="7328"/>
+          <w:tab w:val="clear" w:pos="8244"/>
+          <w:tab w:val="clear" w:pos="9160"/>
+          <w:tab w:val="clear" w:pos="10076"/>
+          <w:tab w:val="clear" w:pos="10992"/>
+          <w:tab w:val="clear" w:pos="11908"/>
+          <w:tab w:val="clear" w:pos="12824"/>
+          <w:tab w:val="clear" w:pos="13740"/>
+          <w:tab w:val="clear" w:pos="14656"/>
+        </w:tabs>
+        <w:spacing w:before="0" w:beforeAutospacing="0" w:after="0" w:afterAutospacing="0"/>
+        <w:ind w:left="0" w:leftChars="0" w:firstLine="0" w:firstLineChars="0"/>
+        <w:jc w:val="left"/>
+        <w:outlineLvl w:val="0"/>
+        <w:rPr>
+          <w:rFonts w:hint="eastAsia" w:ascii="黑体" w:hAnsi="黑体" w:eastAsia="黑体" w:cs="黑体"/>
+          <w:i w:val="0"/>
+          <w:caps w:val="0"/>
+          <w:color w:val="000000"/>
+          <w:spacing w:val="0"/>
+          <w:sz w:val="28"/>
+          <w:szCs w:val="28"/>
+          <w:lang w:val="en-US" w:eastAsia="zh-Hans"/>
+        </w:rPr>
+      </w:pPr>
+      <w:r>
+        <w:rPr>
+          <w:rFonts w:hint="eastAsia" w:ascii="黑体" w:hAnsi="黑体" w:eastAsia="黑体" w:cs="黑体"/>
+          <w:i w:val="0"/>
+          <w:caps w:val="0"/>
+          <w:color w:val="000000"/>
+          <w:spacing w:val="0"/>
+          <w:sz w:val="28"/>
+          <w:szCs w:val="28"/>
+          <w:lang w:val="en-US" w:eastAsia="zh-Hans"/>
+        </w:rPr>
+        <w:t>报错汇总</w:t>
+      </w:r>
+    </w:p>
+    <w:p>
+      <w:pPr>
+        <w:pStyle w:val="3"/>
+        <w:keepNext w:val="0"/>
+        <w:keepLines w:val="0"/>
+        <w:widowControl/>
+        <w:numPr>
+          <w:ilvl w:val="1"/>
+          <w:numId w:val="1"/>
+        </w:numPr>
+        <w:suppressLineNumbers w:val="0"/>
+        <w:tabs>
+          <w:tab w:val="clear" w:pos="420"/>
+          <w:tab w:val="clear" w:pos="916"/>
+          <w:tab w:val="clear" w:pos="1832"/>
+          <w:tab w:val="clear" w:pos="2748"/>
+          <w:tab w:val="clear" w:pos="3664"/>
+          <w:tab w:val="clear" w:pos="4580"/>
+          <w:tab w:val="clear" w:pos="5496"/>
+          <w:tab w:val="clear" w:pos="6412"/>
+          <w:tab w:val="clear" w:pos="7328"/>
+          <w:tab w:val="clear" w:pos="8244"/>
+          <w:tab w:val="clear" w:pos="9160"/>
+          <w:tab w:val="clear" w:pos="10076"/>
+          <w:tab w:val="clear" w:pos="10992"/>
+          <w:tab w:val="clear" w:pos="11908"/>
+          <w:tab w:val="clear" w:pos="12824"/>
+          <w:tab w:val="clear" w:pos="13740"/>
+          <w:tab w:val="clear" w:pos="14656"/>
+        </w:tabs>
+        <w:spacing w:before="0" w:beforeAutospacing="0" w:after="0" w:afterAutospacing="0"/>
+        <w:ind w:left="840" w:leftChars="0" w:hanging="420" w:firstLineChars="0"/>
+        <w:jc w:val="left"/>
+        <w:outlineLvl w:val="1"/>
+        <w:rPr>
+          <w:rFonts w:hint="eastAsia" w:ascii="黑体" w:hAnsi="黑体" w:eastAsia="黑体" w:cs="黑体"/>
+          <w:i w:val="0"/>
+          <w:caps w:val="0"/>
+          <w:color w:val="000000"/>
+          <w:spacing w:val="0"/>
+          <w:sz w:val="28"/>
+          <w:szCs w:val="28"/>
+          <w:lang w:val="en-US" w:eastAsia="zh-Hans"/>
+        </w:rPr>
+      </w:pPr>
+      <w:r>
+        <w:rPr>
+          <w:rFonts w:hint="default" w:ascii="黑体" w:hAnsi="黑体" w:eastAsia="黑体" w:cs="黑体"/>
+          <w:i w:val="0"/>
+          <w:caps w:val="0"/>
+          <w:color w:val="000000"/>
+          <w:spacing w:val="0"/>
+          <w:sz w:val="28"/>
+          <w:szCs w:val="28"/>
+          <w:lang w:val="en-US" w:eastAsia="zh-Hans"/>
+        </w:rPr>
+        <w:t>ESLint: Component name "Login" should always be multi-word.(vue/multi-word-component-names)</w:t>
+      </w:r>
+    </w:p>
+    <w:p>
+      <w:pPr>
+        <w:pStyle w:val="3"/>
+        <w:keepNext w:val="0"/>
+        <w:keepLines w:val="0"/>
+        <w:widowControl/>
+        <w:numPr>
+          <w:ilvl w:val="0"/>
+          <w:numId w:val="0"/>
+        </w:numPr>
+        <w:suppressLineNumbers w:val="0"/>
+        <w:tabs>
+          <w:tab w:val="clear" w:pos="916"/>
+          <w:tab w:val="clear" w:pos="1832"/>
+          <w:tab w:val="clear" w:pos="2748"/>
+          <w:tab w:val="clear" w:pos="3664"/>
+          <w:tab w:val="clear" w:pos="4580"/>
+          <w:tab w:val="clear" w:pos="5496"/>
+          <w:tab w:val="clear" w:pos="6412"/>
+          <w:tab w:val="clear" w:pos="7328"/>
+          <w:tab w:val="clear" w:pos="8244"/>
+          <w:tab w:val="clear" w:pos="9160"/>
+          <w:tab w:val="clear" w:pos="10076"/>
+          <w:tab w:val="clear" w:pos="10992"/>
+          <w:tab w:val="clear" w:pos="11908"/>
+          <w:tab w:val="clear" w:pos="12824"/>
+          <w:tab w:val="clear" w:pos="13740"/>
+          <w:tab w:val="clear" w:pos="14656"/>
+        </w:tabs>
+        <w:spacing w:before="0" w:beforeAutospacing="0" w:after="0" w:afterAutospacing="0"/>
+        <w:ind w:left="840" w:leftChars="0"/>
+        <w:jc w:val="left"/>
+        <w:outlineLvl w:val="1"/>
+        <w:rPr>
+          <w:rFonts w:hint="eastAsia" w:ascii="黑体" w:hAnsi="黑体" w:eastAsia="黑体" w:cs="黑体"/>
+          <w:i w:val="0"/>
+          <w:caps w:val="0"/>
+          <w:color w:val="000000"/>
+          <w:spacing w:val="0"/>
+          <w:sz w:val="28"/>
+          <w:szCs w:val="28"/>
+          <w:lang w:val="en-US" w:eastAsia="zh-Hans"/>
+        </w:rPr>
+      </w:pPr>
+      <w:r>
+        <w:rPr>
+          <w:rFonts w:hint="eastAsia" w:ascii="黑体" w:hAnsi="黑体" w:eastAsia="黑体" w:cs="黑体"/>
+          <w:i w:val="0"/>
+          <w:caps w:val="0"/>
+          <w:color w:val="000000"/>
+          <w:spacing w:val="0"/>
+          <w:sz w:val="28"/>
+          <w:szCs w:val="28"/>
+          <w:lang w:val="en-US" w:eastAsia="zh-Hans"/>
+        </w:rPr>
+        <w:t>组件名得用驼峰多个单词</w:t>
+      </w:r>
+      <w:r>
+        <w:rPr>
+          <w:rFonts w:hint="default" w:ascii="黑体" w:hAnsi="黑体" w:eastAsia="黑体" w:cs="黑体"/>
+          <w:i w:val="0"/>
+          <w:caps w:val="0"/>
+          <w:color w:val="000000"/>
+          <w:spacing w:val="0"/>
+          <w:sz w:val="28"/>
+          <w:szCs w:val="28"/>
+          <w:lang w:eastAsia="zh-Hans"/>
+        </w:rPr>
+        <w:t>，</w:t>
+      </w:r>
+      <w:r>
+        <w:rPr>
+          <w:rFonts w:hint="eastAsia" w:ascii="黑体" w:hAnsi="黑体" w:eastAsia="黑体" w:cs="黑体"/>
+          <w:i w:val="0"/>
+          <w:caps w:val="0"/>
+          <w:color w:val="000000"/>
+          <w:spacing w:val="0"/>
+          <w:sz w:val="28"/>
+          <w:szCs w:val="28"/>
+          <w:lang w:val="en-US" w:eastAsia="zh-Hans"/>
+        </w:rPr>
+        <w:t>解决与html标签冲突问题</w:t>
+      </w:r>
+    </w:p>
+    <w:p>
+      <w:pPr>
+        <w:pStyle w:val="3"/>
+        <w:keepNext w:val="0"/>
+        <w:keepLines w:val="0"/>
+        <w:widowControl/>
+        <w:numPr>
+          <w:ilvl w:val="0"/>
+          <w:numId w:val="3"/>
+        </w:numPr>
+        <w:suppressLineNumbers w:val="0"/>
+        <w:tabs>
+          <w:tab w:val="clear" w:pos="916"/>
+          <w:tab w:val="clear" w:pos="1832"/>
+          <w:tab w:val="clear" w:pos="2748"/>
+          <w:tab w:val="clear" w:pos="3664"/>
+          <w:tab w:val="clear" w:pos="4580"/>
+          <w:tab w:val="clear" w:pos="5496"/>
+          <w:tab w:val="clear" w:pos="6412"/>
+          <w:tab w:val="clear" w:pos="7328"/>
+          <w:tab w:val="clear" w:pos="8244"/>
+          <w:tab w:val="clear" w:pos="9160"/>
+          <w:tab w:val="clear" w:pos="10076"/>
+          <w:tab w:val="clear" w:pos="10992"/>
+          <w:tab w:val="clear" w:pos="11908"/>
+          <w:tab w:val="clear" w:pos="12824"/>
+          <w:tab w:val="clear" w:pos="13740"/>
+          <w:tab w:val="clear" w:pos="14656"/>
+        </w:tabs>
+        <w:spacing w:before="0" w:beforeAutospacing="0" w:after="0" w:afterAutospacing="0"/>
+        <w:jc w:val="left"/>
+        <w:outlineLvl w:val="1"/>
+        <w:rPr>
+          <w:rFonts w:hint="default" w:ascii="黑体" w:hAnsi="黑体" w:eastAsia="黑体" w:cs="黑体"/>
+          <w:i w:val="0"/>
+          <w:caps w:val="0"/>
+          <w:color w:val="000000"/>
+          <w:spacing w:val="0"/>
+          <w:sz w:val="28"/>
+          <w:szCs w:val="28"/>
+          <w:lang w:eastAsia="zh-Hans"/>
+        </w:rPr>
+      </w:pPr>
+      <w:r>
+        <w:rPr>
+          <w:rFonts w:hint="default" w:ascii="黑体" w:hAnsi="黑体" w:eastAsia="黑体" w:cs="黑体"/>
+          <w:i w:val="0"/>
+          <w:caps w:val="0"/>
+          <w:color w:val="000000"/>
+          <w:spacing w:val="0"/>
+          <w:sz w:val="28"/>
+          <w:szCs w:val="28"/>
+          <w:lang w:eastAsia="zh-Hans"/>
+        </w:rPr>
+        <w:t>'import ... =' can only be used in TypeScript files.</w:t>
+      </w:r>
+      <w:r>
+        <w:rPr>
+          <w:rFonts w:hint="eastAsia" w:ascii="黑体" w:hAnsi="黑体" w:eastAsia="黑体" w:cs="黑体"/>
+          <w:i w:val="0"/>
+          <w:caps w:val="0"/>
+          <w:color w:val="000000"/>
+          <w:spacing w:val="0"/>
+          <w:sz w:val="28"/>
+          <w:szCs w:val="28"/>
+          <w:lang w:val="en-US" w:eastAsia="zh-Hans"/>
+        </w:rPr>
+        <w:t>引入组件报错</w:t>
+      </w:r>
+      <w:r>
+        <w:rPr>
+          <w:rFonts w:hint="default" w:ascii="黑体" w:hAnsi="黑体" w:eastAsia="黑体" w:cs="黑体"/>
+          <w:i w:val="0"/>
+          <w:caps w:val="0"/>
+          <w:color w:val="000000"/>
+          <w:spacing w:val="0"/>
+          <w:sz w:val="28"/>
+          <w:szCs w:val="28"/>
+          <w:lang w:eastAsia="zh-Hans"/>
+        </w:rPr>
+        <w:t>，</w:t>
+      </w:r>
+      <w:r>
+        <w:rPr>
+          <w:rFonts w:hint="eastAsia" w:ascii="黑体" w:hAnsi="黑体" w:eastAsia="黑体" w:cs="黑体"/>
+          <w:i w:val="0"/>
+          <w:caps w:val="0"/>
+          <w:color w:val="000000"/>
+          <w:spacing w:val="0"/>
+          <w:sz w:val="28"/>
+          <w:szCs w:val="28"/>
+          <w:lang w:val="en-US" w:eastAsia="zh-Hans"/>
+        </w:rPr>
+        <w:t>删除自动引入内容</w:t>
+      </w:r>
+      <w:r>
+        <w:rPr>
+          <w:rFonts w:hint="default" w:ascii="黑体" w:hAnsi="黑体" w:eastAsia="黑体" w:cs="黑体"/>
+          <w:i w:val="0"/>
+          <w:caps w:val="0"/>
+          <w:color w:val="000000"/>
+          <w:spacing w:val="0"/>
+          <w:sz w:val="28"/>
+          <w:szCs w:val="28"/>
+          <w:lang w:eastAsia="zh-Hans"/>
+        </w:rPr>
+        <w:t>，</w:t>
+      </w:r>
+      <w:r>
+        <w:rPr>
+          <w:rFonts w:hint="eastAsia" w:ascii="黑体" w:hAnsi="黑体" w:eastAsia="黑体" w:cs="黑体"/>
+          <w:i w:val="0"/>
+          <w:caps w:val="0"/>
+          <w:color w:val="000000"/>
+          <w:spacing w:val="0"/>
+          <w:sz w:val="28"/>
+          <w:szCs w:val="28"/>
+          <w:lang w:val="en-US" w:eastAsia="zh-Hans"/>
+        </w:rPr>
+        <w:t>重新写可能正确</w:t>
+      </w:r>
+    </w:p>
+    <w:p>
+      <w:pPr>
+        <w:pStyle w:val="3"/>
+        <w:keepNext w:val="0"/>
+        <w:keepLines w:val="0"/>
+        <w:widowControl/>
+        <w:numPr>
+          <w:ilvl w:val="0"/>
+          <w:numId w:val="3"/>
+        </w:numPr>
+        <w:suppressLineNumbers w:val="0"/>
+        <w:tabs>
+          <w:tab w:val="clear" w:pos="916"/>
+          <w:tab w:val="clear" w:pos="1832"/>
+          <w:tab w:val="clear" w:pos="2748"/>
+          <w:tab w:val="clear" w:pos="3664"/>
+          <w:tab w:val="clear" w:pos="4580"/>
+          <w:tab w:val="clear" w:pos="5496"/>
+          <w:tab w:val="clear" w:pos="6412"/>
+          <w:tab w:val="clear" w:pos="7328"/>
+          <w:tab w:val="clear" w:pos="8244"/>
+          <w:tab w:val="clear" w:pos="9160"/>
+          <w:tab w:val="clear" w:pos="10076"/>
+          <w:tab w:val="clear" w:pos="10992"/>
+          <w:tab w:val="clear" w:pos="11908"/>
+          <w:tab w:val="clear" w:pos="12824"/>
+          <w:tab w:val="clear" w:pos="13740"/>
+          <w:tab w:val="clear" w:pos="14656"/>
+        </w:tabs>
+        <w:spacing w:before="0" w:beforeAutospacing="0" w:after="0" w:afterAutospacing="0"/>
+        <w:jc w:val="left"/>
+        <w:outlineLvl w:val="1"/>
+        <w:rPr>
+          <w:rFonts w:hint="default" w:ascii="黑体" w:hAnsi="黑体" w:eastAsia="黑体" w:cs="黑体"/>
+          <w:i w:val="0"/>
+          <w:caps w:val="0"/>
+          <w:color w:val="000000"/>
+          <w:spacing w:val="0"/>
+          <w:sz w:val="28"/>
+          <w:szCs w:val="28"/>
+          <w:lang w:eastAsia="zh-Hans"/>
+        </w:rPr>
+      </w:pPr>
+      <w:r>
+        <w:rPr>
+          <w:rFonts w:hint="default" w:ascii="黑体" w:hAnsi="黑体" w:eastAsia="黑体" w:cs="黑体"/>
+          <w:i w:val="0"/>
+          <w:caps w:val="0"/>
+          <w:color w:val="000000"/>
+          <w:spacing w:val="0"/>
+          <w:sz w:val="28"/>
+          <w:szCs w:val="28"/>
+          <w:lang w:eastAsia="zh-Hans"/>
+        </w:rPr>
+        <w:t>export 'default' (imported as 'VueRouter') was not found in 'vue-router' (possible exports: NavigationFailureType, RouterLink, RouterView, START_LOCATION, createMemoryHistory, createRouter, createRouterMatcher, createWebHashHistory, createWebHistory, isNavigationFailure, matchedRouteKey, onBeforeRouteLeave, onBeforeRouteUpdate, parseQuery, routeLocationKey, routerKey, routerViewLocationKey, stringifyQuery, useLink, useRoute, useRouter, viewDepthKey)</w:t>
+      </w:r>
+    </w:p>
+    <w:p>
+      <w:pPr>
+        <w:keepNext w:val="0"/>
+        <w:keepLines w:val="0"/>
+        <w:widowControl/>
+        <w:suppressLineNumbers w:val="0"/>
+        <w:shd w:val="clear" w:fill="282C34"/>
+        <w:spacing w:line="400" w:lineRule="atLeast"/>
+        <w:jc w:val="left"/>
+        <w:rPr>
+          <w:rFonts w:ascii="menlo" w:hAnsi="menlo" w:eastAsia="menlo" w:cs="menlo"/>
+          <w:b w:val="0"/>
+          <w:bCs w:val="0"/>
+          <w:color w:val="9DA5B3"/>
+          <w:sz w:val="26"/>
+          <w:szCs w:val="26"/>
+        </w:rPr>
+      </w:pPr>
+      <w:r>
+        <w:rPr>
+          <w:rFonts w:hint="default" w:ascii="menlo" w:hAnsi="menlo" w:eastAsia="menlo" w:cs="menlo"/>
+          <w:b w:val="0"/>
+          <w:bCs w:val="0"/>
           <w:color w:val="A78CFA"/>
           <w:kern w:val="0"/>
           <w:sz w:val="26"/>
@@ -7230,6 +15276,7 @@
         <w:keepLines w:val="0"/>
         <w:widowControl/>
         <w:numPr>
+          <w:ilvl w:val="0"/>
           <w:numId w:val="0"/>
         </w:numPr>
         <w:suppressLineNumbers w:val="0"/>
@@ -7316,7 +15363,33 @@
           <w:szCs w:val="28"/>
           <w:lang w:eastAsia="zh-Hans"/>
         </w:rPr>
-        <w:t xml:space="preserve">2+vue-rputer3 </w:t>
+        <w:t>2+vue-r</w:t>
+      </w:r>
+      <w:r>
+        <w:rPr>
+          <w:rFonts w:hint="eastAsia" w:ascii="黑体" w:hAnsi="黑体" w:eastAsia="黑体" w:cs="黑体"/>
+          <w:i w:val="0"/>
+          <w:caps w:val="0"/>
+          <w:color w:val="000000"/>
+          <w:spacing w:val="0"/>
+          <w:sz w:val="28"/>
+          <w:szCs w:val="28"/>
+          <w:lang w:val="en-US" w:eastAsia="zh-Hans"/>
+        </w:rPr>
+        <w:t>o</w:t>
+      </w:r>
+      <w:r>
+        <w:rPr>
+          <w:rFonts w:hint="default" w:ascii="黑体" w:hAnsi="黑体" w:eastAsia="黑体" w:cs="黑体"/>
+          <w:i w:val="0"/>
+          <w:caps w:val="0"/>
+          <w:color w:val="000000"/>
+          <w:spacing w:val="0"/>
+          <w:sz w:val="28"/>
+          <w:szCs w:val="28"/>
+          <w:lang w:eastAsia="zh-Hans"/>
+        </w:rPr>
+        <w:t xml:space="preserve">uter3 </w:t>
       </w:r>
     </w:p>
     <w:p>
@@ -7326,6 +15399,7 @@
         <w:keepLines w:val="0"/>
         <w:widowControl/>
         <w:numPr>
+          <w:ilvl w:val="0"/>
           <w:numId w:val="0"/>
         </w:numPr>
         <w:suppressLineNumbers w:val="0"/>
@@ -7349,7 +15423,7 @@
         </w:tabs>
         <w:spacing w:before="0" w:beforeAutospacing="0" w:after="0" w:afterAutospacing="0"/>
         <w:jc w:val="left"/>
-        <w:outlineLvl w:val="0"/>
+        <w:outlineLvl w:val="9"/>
         <w:rPr>
           <w:rFonts w:hint="eastAsia" w:ascii="黑体" w:hAnsi="黑体" w:eastAsia="黑体" w:cs="黑体"/>
           <w:i w:val="0"/>
@@ -7478,6 +15552,7 @@
         <w:keepLines w:val="0"/>
         <w:widowControl/>
         <w:numPr>
+          <w:ilvl w:val="0"/>
           <w:numId w:val="0"/>
         </w:numPr>
         <w:suppressLineNumbers w:val="0"/>
@@ -7508,6 +15583,127 @@
           <w:lang w:val="en-US" w:eastAsia="zh-Hans"/>
         </w:rPr>
         <w:t>中有import引入</w:t>
+      </w:r>
+    </w:p>
+    <w:p>
+      <w:pPr>
+        <w:pStyle w:val="4"/>
+        <w:keepNext w:val="0"/>
+        <w:keepLines w:val="0"/>
+        <w:widowControl/>
+        <w:numPr>
+          <w:ilvl w:val="0"/>
+          <w:numId w:val="3"/>
+        </w:numPr>
+        <w:suppressLineNumbers w:val="0"/>
+        <w:spacing w:before="0" w:beforeAutospacing="0" w:after="0" w:afterAutospacing="0"/>
+        <w:ind w:left="0" w:leftChars="0" w:right="0" w:rightChars="0" w:firstLine="0" w:firstLineChars="0"/>
+        <w:jc w:val="left"/>
+        <w:rPr>
+          <w:rFonts w:hint="default" w:ascii="黑体" w:hAnsi="黑体" w:eastAsia="黑体" w:cs="黑体"/>
+          <w:sz w:val="28"/>
+          <w:szCs w:val="28"/>
+          <w:lang w:eastAsia="zh-Hans"/>
+        </w:rPr>
+      </w:pPr>
+      <w:r>
+        <w:rPr>
+          <w:rFonts w:hint="eastAsia" w:ascii="黑体" w:hAnsi="黑体" w:eastAsia="黑体" w:cs="黑体"/>
+          <w:sz w:val="28"/>
+          <w:szCs w:val="28"/>
+          <w:lang w:val="en-US" w:eastAsia="zh-Hans"/>
+        </w:rPr>
+        <w:t>编程式路由多次跳转至当前路由</w:t>
+      </w:r>
+      <w:r>
+        <w:rPr>
+          <w:rFonts w:hint="default" w:ascii="黑体" w:hAnsi="黑体" w:eastAsia="黑体" w:cs="黑体"/>
+          <w:sz w:val="28"/>
+          <w:szCs w:val="28"/>
+          <w:lang w:eastAsia="zh-Hans"/>
+        </w:rPr>
+        <w:t>，</w:t>
+      </w:r>
+      <w:r>
+        <w:rPr>
+          <w:rFonts w:hint="eastAsia" w:ascii="黑体" w:hAnsi="黑体" w:eastAsia="黑体" w:cs="黑体"/>
+          <w:sz w:val="28"/>
+          <w:szCs w:val="28"/>
+          <w:lang w:val="en-US" w:eastAsia="zh-Hans"/>
+        </w:rPr>
+        <w:t>参数不变</w:t>
+      </w:r>
+      <w:r>
+        <w:rPr>
+          <w:rFonts w:hint="default" w:ascii="黑体" w:hAnsi="黑体" w:eastAsia="黑体" w:cs="黑体"/>
+          <w:sz w:val="28"/>
+          <w:szCs w:val="28"/>
+          <w:lang w:eastAsia="zh-Hans"/>
+        </w:rPr>
+        <w:t>，</w:t>
+      </w:r>
+      <w:r>
+        <w:rPr>
+          <w:rFonts w:hint="eastAsia" w:ascii="黑体" w:hAnsi="黑体" w:eastAsia="黑体" w:cs="黑体"/>
+          <w:sz w:val="28"/>
+          <w:szCs w:val="28"/>
+          <w:lang w:val="en-US" w:eastAsia="zh-Hans"/>
+        </w:rPr>
+        <w:t>会抛出na</w:t>
+      </w:r>
+      <w:r>
+        <w:rPr>
+          <w:rFonts w:hint="default" w:ascii="黑体" w:hAnsi="黑体" w:eastAsia="黑体" w:cs="黑体"/>
+          <w:sz w:val="28"/>
+          <w:szCs w:val="28"/>
+          <w:lang w:eastAsia="zh-Hans"/>
+        </w:rPr>
+        <w:t>vigattionDuplicated</w:t>
+      </w:r>
+      <w:r>
+        <w:rPr>
+          <w:rFonts w:hint="eastAsia" w:ascii="黑体" w:hAnsi="黑体" w:eastAsia="黑体" w:cs="黑体"/>
+          <w:sz w:val="28"/>
+          <w:szCs w:val="28"/>
+          <w:lang w:val="en-US" w:eastAsia="zh-Hans"/>
+        </w:rPr>
+        <w:t>的警告错误</w:t>
+      </w:r>
+      <w:r>
+        <w:rPr>
+          <w:rFonts w:hint="default" w:ascii="黑体" w:hAnsi="黑体" w:eastAsia="黑体" w:cs="黑体"/>
+          <w:sz w:val="28"/>
+          <w:szCs w:val="28"/>
+          <w:lang w:eastAsia="zh-Hans"/>
+        </w:rPr>
+        <w:t>，</w:t>
+      </w:r>
+      <w:r>
+        <w:rPr>
+          <w:rFonts w:hint="eastAsia" w:ascii="黑体" w:hAnsi="黑体" w:eastAsia="黑体" w:cs="黑体"/>
+          <w:sz w:val="28"/>
+          <w:szCs w:val="28"/>
+          <w:lang w:val="en-US" w:eastAsia="zh-Hans"/>
+        </w:rPr>
+        <w:t>以为路由的push返回的是promise对象</w:t>
+      </w:r>
+      <w:r>
+        <w:rPr>
+          <w:rFonts w:hint="default" w:ascii="黑体" w:hAnsi="黑体" w:eastAsia="黑体" w:cs="黑体"/>
+          <w:sz w:val="28"/>
+          <w:szCs w:val="28"/>
+          <w:lang w:eastAsia="zh-Hans"/>
+        </w:rPr>
+        <w:t>，</w:t>
+      </w:r>
+      <w:r>
+        <w:rPr>
+          <w:rFonts w:hint="eastAsia" w:ascii="黑体" w:hAnsi="黑体" w:eastAsia="黑体" w:cs="黑体"/>
+          <w:sz w:val="28"/>
+          <w:szCs w:val="28"/>
+          <w:lang w:val="en-US" w:eastAsia="zh-Hans"/>
+        </w:rPr>
+        <w:t>所以需要一个成功或失败的回调</w:t>
       </w:r>
     </w:p>
     <w:p>
@@ -7524,6 +15720,7 @@
         <w:spacing w:before="0" w:beforeAutospacing="0" w:after="0" w:afterAutospacing="0"/>
         <w:ind w:right="0" w:rightChars="0"/>
         <w:jc w:val="left"/>
+        <w:outlineLvl w:val="0"/>
         <w:rPr>
           <w:rFonts w:hint="eastAsia" w:ascii="黑体" w:hAnsi="黑体" w:eastAsia="黑体" w:cs="黑体"/>
           <w:sz w:val="28"/>
@@ -7626,8 +15823,6 @@
         </w:rPr>
         <w:t>源代码</w:t>
       </w:r>
-      <w:bookmarkStart w:id="0" w:name="_GoBack"/>
-      <w:bookmarkEnd w:id="0"/>
     </w:p>
     <w:p>
       <w:pPr>
@@ -8650,7 +16845,16 @@
       <w:u w:val="single"/>
     </w:rPr>
   </w:style>
-  <w:style w:type="paragraph" w:customStyle="1" w:styleId="9">
+  <w:style w:type="character" w:styleId="9">
+    <w:name w:val="HTML Code"/>
+    <w:basedOn w:val="6"/>
+    <w:uiPriority w:val="0"/>
+    <w:rPr>
+      <w:rFonts w:ascii="Courier New" w:hAnsi="Courier New"/>
+      <w:sz w:val="20"/>
+    </w:rPr>
+  </w:style>
+  <w:style w:type="paragraph" w:customStyle="1" w:styleId="10">
     <w:name w:val="p1"/>
     <w:basedOn w:val="1"/>
     <w:qFormat/>
@@ -8669,12 +16873,12 @@
       <w:lang w:val="en-US" w:eastAsia="zh-CN" w:bidi="ar"/>
     </w:rPr>
   </w:style>
-  <w:style w:type="character" w:customStyle="1" w:styleId="10">
+  <w:style w:type="character" w:customStyle="1" w:styleId="11">
     <w:name w:val="s1"/>
     <w:basedOn w:val="6"/>
     <w:uiPriority w:val="0"/>
   </w:style>
-  <w:style w:type="character" w:customStyle="1" w:styleId="11">
+  <w:style w:type="character" w:customStyle="1" w:styleId="12">
     <w:name w:val="apple-tab-span"/>
     <w:basedOn w:val="6"/>
     <w:uiPriority w:val="0"/>

--- a/vue项目搭建流程及知识点.docx
+++ b/vue项目搭建流程及知识点.docx
@@ -662,6 +662,34 @@
         </w:rPr>
         <w:t>)</w:t>
       </w:r>
+      <w:r>
+        <w:rPr>
+          <w:rFonts w:hint="default" w:ascii="黑体" w:hAnsi="黑体" w:eastAsia="黑体" w:cs="黑体"/>
+          <w:i w:val="0"/>
+          <w:caps w:val="0"/>
+          <w:color w:val="C00000"/>
+          <w:spacing w:val="0"/>
+          <w:kern w:val="0"/>
+          <w:sz w:val="28"/>
+          <w:szCs w:val="28"/>
+          <w:highlight w:val="none"/>
+          <w:lang w:eastAsia="zh-CN" w:bidi="ar"/>
+        </w:rPr>
+        <w:t xml:space="preserve">  </w:t>
+      </w:r>
+      <w:r>
+        <w:rPr>
+          <w:rFonts w:hint="default" w:ascii="黑体" w:hAnsi="黑体" w:eastAsia="黑体" w:cs="黑体"/>
+          <w:i w:val="0"/>
+          <w:caps w:val="0"/>
+          <w:color w:val="000000"/>
+          <w:spacing w:val="0"/>
+          <w:sz w:val="28"/>
+          <w:szCs w:val="28"/>
+          <w:lang w:eastAsia="zh-CN"/>
+        </w:rPr>
+        <w:t>vue-V</w:t>
+      </w:r>
     </w:p>
     <w:p>
       <w:pPr>
@@ -711,7 +739,7 @@
           <w:szCs w:val="28"/>
           <w:lang w:eastAsia="zh-CN"/>
         </w:rPr>
-        <w:t xml:space="preserve">  vue-V </w:t>
+        <w:t xml:space="preserve">   </w:t>
       </w:r>
       <w:r>
         <w:rPr>
@@ -3548,6 +3576,7 @@
         <w:keepLines w:val="0"/>
         <w:widowControl/>
         <w:numPr>
+          <w:ilvl w:val="0"/>
           <w:numId w:val="0"/>
         </w:numPr>
         <w:suppressLineNumbers w:val="0"/>
@@ -3605,6 +3634,7 @@
         <w:keepLines w:val="0"/>
         <w:widowControl/>
         <w:numPr>
+          <w:ilvl w:val="0"/>
           <w:numId w:val="0"/>
         </w:numPr>
         <w:suppressLineNumbers w:val="0"/>
@@ -3662,6 +3692,7 @@
         <w:keepLines w:val="0"/>
         <w:widowControl/>
         <w:numPr>
+          <w:ilvl w:val="0"/>
           <w:numId w:val="0"/>
         </w:numPr>
         <w:suppressLineNumbers w:val="0"/>
@@ -3797,6 +3828,7 @@
         <w:keepLines w:val="0"/>
         <w:widowControl/>
         <w:numPr>
+          <w:ilvl w:val="0"/>
           <w:numId w:val="0"/>
         </w:numPr>
         <w:suppressLineNumbers w:val="0"/>
@@ -6176,7 +6208,7 @@
           <w:spacing w:val="0"/>
           <w:sz w:val="28"/>
           <w:szCs w:val="28"/>
-          <w:lang w:eastAsia="zh-Hans"/>
+          <w:lang w:val="en-US" w:eastAsia="zh-Hans"/>
         </w:rPr>
         <w:t>，</w:t>
       </w:r>
@@ -6202,7 +6234,7 @@
           <w:spacing w:val="0"/>
           <w:sz w:val="28"/>
           <w:szCs w:val="28"/>
-          <w:lang w:eastAsia="zh-Hans"/>
+          <w:lang w:val="en-US" w:eastAsia="zh-Hans"/>
         </w:rPr>
         <w:t>，</w:t>
       </w:r>
@@ -6228,7 +6260,7 @@
           <w:spacing w:val="0"/>
           <w:sz w:val="28"/>
           <w:szCs w:val="28"/>
-          <w:lang w:eastAsia="zh-Hans"/>
+          <w:lang w:val="en-US" w:eastAsia="zh-Hans"/>
         </w:rPr>
         <w:t xml:space="preserve"> install vue-router，</w:t>
       </w:r>
@@ -6256,20 +6288,7 @@
           <w:szCs w:val="28"/>
           <w:lang w:eastAsia="zh-Hans"/>
         </w:rPr>
-        <w:t>index</w:t>
-      </w:r>
-      <w:r>
-        <w:rPr>
-          <w:rFonts w:hint="default" w:ascii="黑体" w:hAnsi="黑体" w:eastAsia="黑体" w:cs="黑体"/>
-          <w:i w:val="0"/>
-          <w:caps w:val="0"/>
-          <w:color w:val="000000"/>
-          <w:spacing w:val="0"/>
-          <w:sz w:val="28"/>
-          <w:szCs w:val="28"/>
-          <w:lang w:eastAsia="zh-Hans"/>
-        </w:rPr>
-        <w:t>.js,</w:t>
+        <w:t>index.js,</w:t>
       </w:r>
       <w:r>
         <w:rPr>
@@ -6321,20 +6340,7 @@
           <w:szCs w:val="28"/>
           <w:lang w:eastAsia="zh-Hans"/>
         </w:rPr>
-        <w:t>index</w:t>
-      </w:r>
-      <w:r>
-        <w:rPr>
-          <w:rFonts w:hint="default" w:ascii="黑体" w:hAnsi="黑体" w:eastAsia="黑体" w:cs="黑体"/>
-          <w:i w:val="0"/>
-          <w:caps w:val="0"/>
-          <w:color w:val="000000"/>
-          <w:spacing w:val="0"/>
-          <w:sz w:val="28"/>
-          <w:szCs w:val="28"/>
-          <w:lang w:eastAsia="zh-Hans"/>
-        </w:rPr>
-        <w:t>.js</w:t>
+        <w:t>index.js</w:t>
       </w:r>
       <w:r>
         <w:rPr>
@@ -6482,7 +6488,7 @@
           <w:spacing w:val="0"/>
           <w:sz w:val="28"/>
           <w:szCs w:val="28"/>
-          <w:lang w:eastAsia="zh-Hans"/>
+          <w:lang w:val="en-US" w:eastAsia="zh-Hans"/>
         </w:rPr>
         <w:t xml:space="preserve">-router 4.x </w:t>
       </w:r>
@@ -6508,7 +6514,7 @@
           <w:spacing w:val="0"/>
           <w:sz w:val="28"/>
           <w:szCs w:val="28"/>
-          <w:lang w:eastAsia="zh-Hans"/>
+          <w:lang w:val="en-US" w:eastAsia="zh-Hans"/>
         </w:rPr>
         <w:t>e3</w:t>
       </w:r>
@@ -6534,7 +6540,7 @@
           <w:spacing w:val="0"/>
           <w:sz w:val="28"/>
           <w:szCs w:val="28"/>
-          <w:lang w:eastAsia="zh-Hans"/>
+          <w:lang w:val="en-US" w:eastAsia="zh-Hans"/>
         </w:rPr>
         <w:t>，</w:t>
       </w:r>
@@ -6560,7 +6566,7 @@
           <w:spacing w:val="0"/>
           <w:sz w:val="28"/>
           <w:szCs w:val="28"/>
-          <w:lang w:eastAsia="zh-Hans"/>
+          <w:lang w:val="en-US" w:eastAsia="zh-Hans"/>
         </w:rPr>
         <w:t>，</w:t>
       </w:r>
@@ -6586,7 +6592,7 @@
           <w:spacing w:val="0"/>
           <w:sz w:val="28"/>
           <w:szCs w:val="28"/>
-          <w:lang w:eastAsia="zh-Hans"/>
+          <w:lang w:val="en-US" w:eastAsia="zh-Hans"/>
         </w:rPr>
         <w:t>e2</w:t>
       </w:r>
@@ -6612,7 +6618,7 @@
           <w:spacing w:val="0"/>
           <w:sz w:val="28"/>
           <w:szCs w:val="28"/>
-          <w:lang w:eastAsia="zh-Hans"/>
+          <w:lang w:val="en-US" w:eastAsia="zh-Hans"/>
         </w:rPr>
         <w:t>3</w:t>
       </w:r>
@@ -6632,84 +6638,116 @@
     </w:p>
     <w:p>
       <w:pPr>
+        <w:pStyle w:val="3"/>
         <w:keepNext w:val="0"/>
         <w:keepLines w:val="0"/>
         <w:widowControl/>
         <w:numPr>
-          <w:ilvl w:val="0"/>
-          <w:numId w:val="2"/>
+          <w:ilvl w:val="2"/>
+          <w:numId w:val="1"/>
         </w:numPr>
         <w:suppressLineNumbers w:val="0"/>
-        <w:pBdr>
-          <w:top w:val="none" w:color="auto" w:sz="0" w:space="0"/>
-          <w:left w:val="none" w:color="auto" w:sz="0" w:space="0"/>
-          <w:bottom w:val="none" w:color="auto" w:sz="0" w:space="0"/>
-          <w:right w:val="none" w:color="auto" w:sz="0" w:space="0"/>
-        </w:pBdr>
         <w:tabs>
-          <w:tab w:val="left" w:pos="720"/>
-          <w:tab w:val="clear" w:pos="1560"/>
+          <w:tab w:val="clear" w:pos="1260"/>
+          <w:tab w:val="clear" w:pos="916"/>
+          <w:tab w:val="clear" w:pos="1832"/>
+          <w:tab w:val="clear" w:pos="2748"/>
+          <w:tab w:val="clear" w:pos="3664"/>
+          <w:tab w:val="clear" w:pos="4580"/>
+          <w:tab w:val="clear" w:pos="5496"/>
+          <w:tab w:val="clear" w:pos="6412"/>
+          <w:tab w:val="clear" w:pos="7328"/>
+          <w:tab w:val="clear" w:pos="8244"/>
+          <w:tab w:val="clear" w:pos="9160"/>
+          <w:tab w:val="clear" w:pos="10076"/>
+          <w:tab w:val="clear" w:pos="10992"/>
+          <w:tab w:val="clear" w:pos="11908"/>
+          <w:tab w:val="clear" w:pos="12824"/>
+          <w:tab w:val="clear" w:pos="13740"/>
+          <w:tab w:val="clear" w:pos="14656"/>
         </w:tabs>
-        <w:spacing w:before="160" w:beforeAutospacing="0" w:after="0" w:afterAutospacing="0"/>
-        <w:ind w:left="1480" w:leftChars="0" w:right="0" w:hanging="360"/>
-        <w:rPr>
-          <w:rFonts w:hint="eastAsia" w:ascii="黑体" w:hAnsi="黑体" w:eastAsia="黑体" w:cs="黑体"/>
-          <w:i w:val="0"/>
-          <w:caps w:val="0"/>
-          <w:color w:val="000000"/>
-          <w:spacing w:val="0"/>
-          <w:kern w:val="0"/>
-          <w:sz w:val="28"/>
-          <w:szCs w:val="28"/>
-          <w:lang w:val="en-US" w:eastAsia="zh-Hans" w:bidi="ar"/>
-        </w:rPr>
-      </w:pPr>
-      <w:r>
-        <w:rPr>
-          <w:rFonts w:hint="eastAsia" w:ascii="黑体" w:hAnsi="黑体" w:eastAsia="黑体" w:cs="黑体"/>
-          <w:i w:val="0"/>
-          <w:caps w:val="0"/>
-          <w:color w:val="000000"/>
-          <w:spacing w:val="0"/>
-          <w:kern w:val="0"/>
-          <w:sz w:val="28"/>
-          <w:szCs w:val="28"/>
-          <w:lang w:val="en-US" w:eastAsia="zh-Hans" w:bidi="ar"/>
+        <w:spacing w:before="0" w:beforeAutospacing="0" w:after="0" w:afterAutospacing="0"/>
+        <w:ind w:left="1260" w:leftChars="0" w:hanging="420" w:firstLineChars="0"/>
+        <w:jc w:val="left"/>
+        <w:rPr>
+          <w:rFonts w:hint="eastAsia" w:ascii="黑体" w:hAnsi="黑体" w:eastAsia="黑体" w:cs="黑体"/>
+          <w:i w:val="0"/>
+          <w:caps w:val="0"/>
+          <w:color w:val="000000"/>
+          <w:spacing w:val="0"/>
+          <w:sz w:val="28"/>
+          <w:szCs w:val="28"/>
+          <w:lang w:val="en-US" w:eastAsia="zh-Hans"/>
+        </w:rPr>
+      </w:pPr>
+      <w:r>
+        <w:rPr>
+          <w:rFonts w:hint="eastAsia" w:ascii="黑体" w:hAnsi="黑体" w:eastAsia="黑体" w:cs="黑体"/>
+          <w:i w:val="0"/>
+          <w:caps w:val="0"/>
+          <w:color w:val="000000"/>
+          <w:spacing w:val="0"/>
+          <w:sz w:val="28"/>
+          <w:szCs w:val="28"/>
+          <w:lang w:val="en-US" w:eastAsia="zh-Hans"/>
         </w:rPr>
         <w:t>npm uninstall vue-router</w:t>
       </w:r>
     </w:p>
     <w:p>
       <w:pPr>
-        <w:keepNext w:val="0"/>
-        <w:keepLines w:val="0"/>
-        <w:widowControl/>
-        <w:suppressLineNumbers w:val="0"/>
-        <w:ind w:left="1260" w:leftChars="0" w:firstLine="420" w:firstLineChars="0"/>
-        <w:jc w:val="left"/>
-        <w:rPr>
-          <w:rFonts w:hint="default" w:ascii="黑体" w:hAnsi="黑体" w:eastAsia="黑体" w:cs="黑体"/>
-          <w:i w:val="0"/>
-          <w:caps w:val="0"/>
-          <w:color w:val="000000"/>
-          <w:spacing w:val="0"/>
-          <w:kern w:val="0"/>
-          <w:sz w:val="28"/>
-          <w:szCs w:val="28"/>
-          <w:lang w:eastAsia="zh-CN" w:bidi="ar"/>
-        </w:rPr>
-      </w:pPr>
-      <w:r>
-        <w:rPr>
-          <w:rFonts w:hint="eastAsia" w:ascii="黑体" w:hAnsi="黑体" w:eastAsia="黑体" w:cs="黑体"/>
-          <w:i w:val="0"/>
-          <w:caps w:val="0"/>
-          <w:color w:val="000000"/>
-          <w:spacing w:val="0"/>
-          <w:kern w:val="0"/>
-          <w:sz w:val="28"/>
-          <w:szCs w:val="28"/>
-          <w:lang w:val="en-US" w:eastAsia="zh-CN" w:bidi="ar"/>
+        <w:pStyle w:val="3"/>
+        <w:keepNext w:val="0"/>
+        <w:keepLines w:val="0"/>
+        <w:widowControl/>
+        <w:numPr>
+          <w:ilvl w:val="2"/>
+          <w:numId w:val="1"/>
+        </w:numPr>
+        <w:suppressLineNumbers w:val="0"/>
+        <w:tabs>
+          <w:tab w:val="clear" w:pos="1260"/>
+          <w:tab w:val="clear" w:pos="916"/>
+          <w:tab w:val="clear" w:pos="1832"/>
+          <w:tab w:val="clear" w:pos="2748"/>
+          <w:tab w:val="clear" w:pos="3664"/>
+          <w:tab w:val="clear" w:pos="4580"/>
+          <w:tab w:val="clear" w:pos="5496"/>
+          <w:tab w:val="clear" w:pos="6412"/>
+          <w:tab w:val="clear" w:pos="7328"/>
+          <w:tab w:val="clear" w:pos="8244"/>
+          <w:tab w:val="clear" w:pos="9160"/>
+          <w:tab w:val="clear" w:pos="10076"/>
+          <w:tab w:val="clear" w:pos="10992"/>
+          <w:tab w:val="clear" w:pos="11908"/>
+          <w:tab w:val="clear" w:pos="12824"/>
+          <w:tab w:val="clear" w:pos="13740"/>
+          <w:tab w:val="clear" w:pos="14656"/>
+        </w:tabs>
+        <w:spacing w:before="0" w:beforeAutospacing="0" w:after="0" w:afterAutospacing="0"/>
+        <w:ind w:left="1260" w:leftChars="0" w:hanging="420" w:firstLineChars="0"/>
+        <w:jc w:val="left"/>
+        <w:rPr>
+          <w:rFonts w:hint="default" w:ascii="黑体" w:hAnsi="黑体" w:eastAsia="黑体" w:cs="黑体"/>
+          <w:i w:val="0"/>
+          <w:caps w:val="0"/>
+          <w:color w:val="000000"/>
+          <w:spacing w:val="0"/>
+          <w:sz w:val="28"/>
+          <w:szCs w:val="28"/>
+          <w:lang w:val="en-US" w:eastAsia="zh-CN"/>
+        </w:rPr>
+      </w:pPr>
+      <w:r>
+        <w:rPr>
+          <w:rFonts w:hint="eastAsia" w:ascii="黑体" w:hAnsi="黑体" w:eastAsia="黑体" w:cs="黑体"/>
+          <w:i w:val="0"/>
+          <w:caps w:val="0"/>
+          <w:color w:val="000000"/>
+          <w:spacing w:val="0"/>
+          <w:sz w:val="28"/>
+          <w:szCs w:val="28"/>
+          <w:lang w:val="en-US" w:eastAsia="zh-CN"/>
         </w:rPr>
         <w:t xml:space="preserve">npm i </w:t>
       </w:r>
@@ -6720,10 +6758,9 @@
           <w:caps w:val="0"/>
           <w:color w:val="000000"/>
           <w:spacing w:val="0"/>
-          <w:kern w:val="0"/>
-          <w:sz w:val="28"/>
-          <w:szCs w:val="28"/>
-          <w:lang w:val="en-US" w:eastAsia="zh-CN" w:bidi="ar"/>
+          <w:sz w:val="28"/>
+          <w:szCs w:val="28"/>
+          <w:lang w:val="en-US" w:eastAsia="zh-CN"/>
         </w:rPr>
         <w:fldChar w:fldCharType="begin"/>
       </w:r>
@@ -6734,10 +6771,9 @@
           <w:caps w:val="0"/>
           <w:color w:val="000000"/>
           <w:spacing w:val="0"/>
-          <w:kern w:val="0"/>
-          <w:sz w:val="28"/>
-          <w:szCs w:val="28"/>
-          <w:lang w:val="en-US" w:eastAsia="zh-CN" w:bidi="ar"/>
+          <w:sz w:val="28"/>
+          <w:szCs w:val="28"/>
+          <w:lang w:val="en-US" w:eastAsia="zh-CN"/>
         </w:rPr>
         <w:instrText xml:space="preserve"> HYPERLINK "mailto:vue-router@3.5.2" </w:instrText>
       </w:r>
@@ -6748,40 +6784,35 @@
           <w:caps w:val="0"/>
           <w:color w:val="000000"/>
           <w:spacing w:val="0"/>
-          <w:kern w:val="0"/>
-          <w:sz w:val="28"/>
-          <w:szCs w:val="28"/>
-          <w:lang w:val="en-US" w:eastAsia="zh-CN" w:bidi="ar"/>
+          <w:sz w:val="28"/>
+          <w:szCs w:val="28"/>
+          <w:lang w:val="en-US" w:eastAsia="zh-CN"/>
         </w:rPr>
         <w:fldChar w:fldCharType="separate"/>
       </w:r>
       <w:r>
         <w:rPr>
-          <w:rStyle w:val="8"/>
-          <w:rFonts w:hint="eastAsia" w:ascii="黑体" w:hAnsi="黑体" w:eastAsia="黑体" w:cs="黑体"/>
-          <w:i w:val="0"/>
-          <w:caps w:val="0"/>
-          <w:color w:val="000000"/>
-          <w:spacing w:val="0"/>
-          <w:kern w:val="0"/>
-          <w:sz w:val="28"/>
-          <w:szCs w:val="28"/>
-          <w:lang w:val="en-US" w:eastAsia="zh-CN" w:bidi="ar"/>
+          <w:rFonts w:hint="eastAsia" w:ascii="黑体" w:hAnsi="黑体" w:eastAsia="黑体" w:cs="黑体"/>
+          <w:i w:val="0"/>
+          <w:caps w:val="0"/>
+          <w:color w:val="000000"/>
+          <w:spacing w:val="0"/>
+          <w:sz w:val="28"/>
+          <w:szCs w:val="28"/>
+          <w:lang w:val="en-US" w:eastAsia="zh-CN"/>
         </w:rPr>
         <w:t>vue-router@3</w:t>
       </w:r>
       <w:r>
         <w:rPr>
-          <w:rStyle w:val="8"/>
-          <w:rFonts w:hint="default" w:ascii="黑体" w:hAnsi="黑体" w:eastAsia="黑体" w:cs="黑体"/>
-          <w:i w:val="0"/>
-          <w:caps w:val="0"/>
-          <w:color w:val="000000"/>
-          <w:spacing w:val="0"/>
-          <w:kern w:val="0"/>
-          <w:sz w:val="28"/>
-          <w:szCs w:val="28"/>
-          <w:lang w:eastAsia="zh-CN" w:bidi="ar"/>
+          <w:rFonts w:hint="default" w:ascii="黑体" w:hAnsi="黑体" w:eastAsia="黑体" w:cs="黑体"/>
+          <w:i w:val="0"/>
+          <w:caps w:val="0"/>
+          <w:color w:val="000000"/>
+          <w:spacing w:val="0"/>
+          <w:sz w:val="28"/>
+          <w:szCs w:val="28"/>
+          <w:lang w:val="en-US" w:eastAsia="zh-CN"/>
         </w:rPr>
         <w:t>.5.2</w:t>
       </w:r>
@@ -6792,10 +6823,9 @@
           <w:caps w:val="0"/>
           <w:color w:val="000000"/>
           <w:spacing w:val="0"/>
-          <w:kern w:val="0"/>
-          <w:sz w:val="28"/>
-          <w:szCs w:val="28"/>
-          <w:lang w:val="en-US" w:eastAsia="zh-CN" w:bidi="ar"/>
+          <w:sz w:val="28"/>
+          <w:szCs w:val="28"/>
+          <w:lang w:val="en-US" w:eastAsia="zh-CN"/>
         </w:rPr>
         <w:fldChar w:fldCharType="end"/>
       </w:r>
@@ -6868,6 +6898,45 @@
       </w:pPr>
       <w:r>
         <w:rPr>
+          <w:rFonts w:hint="default" w:ascii="黑体" w:hAnsi="黑体" w:eastAsia="黑体" w:cs="黑体"/>
+          <w:i w:val="0"/>
+          <w:caps w:val="0"/>
+          <w:color w:val="000000"/>
+          <w:spacing w:val="0"/>
+          <w:sz w:val="28"/>
+          <w:szCs w:val="28"/>
+          <w:lang w:eastAsia="zh-Hans"/>
+        </w:rPr>
+        <w:t xml:space="preserve">router </w:t>
+      </w:r>
+      <w:r>
+        <w:rPr>
+          <w:rFonts w:hint="eastAsia" w:ascii="黑体" w:hAnsi="黑体" w:eastAsia="黑体" w:cs="黑体"/>
+          <w:i w:val="0"/>
+          <w:caps w:val="0"/>
+          <w:color w:val="000000"/>
+          <w:spacing w:val="0"/>
+          <w:sz w:val="28"/>
+          <w:szCs w:val="28"/>
+          <w:lang w:val="en-US" w:eastAsia="zh-Hans"/>
+        </w:rPr>
+        <w:t>二次封装</w:t>
+      </w:r>
+      <w:r>
+        <w:rPr>
+          <w:rFonts w:hint="default" w:ascii="黑体" w:hAnsi="黑体" w:eastAsia="黑体" w:cs="黑体"/>
+          <w:i w:val="0"/>
+          <w:caps w:val="0"/>
+          <w:color w:val="000000"/>
+          <w:spacing w:val="0"/>
+          <w:sz w:val="28"/>
+          <w:szCs w:val="28"/>
+          <w:lang w:eastAsia="zh-Hans"/>
+        </w:rPr>
+        <w:t>，</w:t>
+      </w:r>
+      <w:r>
+        <w:rPr>
           <w:rFonts w:hint="eastAsia" w:ascii="黑体" w:hAnsi="黑体" w:eastAsia="黑体" w:cs="黑体"/>
           <w:i w:val="0"/>
           <w:caps w:val="0"/>
@@ -6942,6 +7011,1486 @@
         </w:rPr>
         <w:t>存放路由配置</w:t>
       </w:r>
+    </w:p>
+    <w:p>
+      <w:pPr>
+        <w:pStyle w:val="3"/>
+        <w:keepNext w:val="0"/>
+        <w:keepLines w:val="0"/>
+        <w:widowControl/>
+        <w:numPr>
+          <w:ilvl w:val="1"/>
+          <w:numId w:val="1"/>
+        </w:numPr>
+        <w:suppressLineNumbers w:val="0"/>
+        <w:tabs>
+          <w:tab w:val="clear" w:pos="420"/>
+          <w:tab w:val="clear" w:pos="916"/>
+          <w:tab w:val="clear" w:pos="1832"/>
+          <w:tab w:val="clear" w:pos="2748"/>
+          <w:tab w:val="clear" w:pos="3664"/>
+          <w:tab w:val="clear" w:pos="4580"/>
+          <w:tab w:val="clear" w:pos="5496"/>
+          <w:tab w:val="clear" w:pos="6412"/>
+          <w:tab w:val="clear" w:pos="7328"/>
+          <w:tab w:val="clear" w:pos="8244"/>
+          <w:tab w:val="clear" w:pos="9160"/>
+          <w:tab w:val="clear" w:pos="10076"/>
+          <w:tab w:val="clear" w:pos="10992"/>
+          <w:tab w:val="clear" w:pos="11908"/>
+          <w:tab w:val="clear" w:pos="12824"/>
+          <w:tab w:val="clear" w:pos="13740"/>
+          <w:tab w:val="clear" w:pos="14656"/>
+        </w:tabs>
+        <w:spacing w:before="0" w:beforeAutospacing="0" w:after="0" w:afterAutospacing="0"/>
+        <w:ind w:left="840" w:leftChars="0" w:hanging="420" w:firstLineChars="0"/>
+        <w:jc w:val="left"/>
+        <w:outlineLvl w:val="1"/>
+        <w:rPr>
+          <w:rFonts w:hint="eastAsia" w:ascii="黑体" w:hAnsi="黑体" w:eastAsia="黑体" w:cs="黑体"/>
+          <w:i w:val="0"/>
+          <w:caps w:val="0"/>
+          <w:color w:val="000000"/>
+          <w:spacing w:val="0"/>
+          <w:sz w:val="28"/>
+          <w:szCs w:val="28"/>
+          <w:lang w:val="en-US" w:eastAsia="zh-Hans"/>
+        </w:rPr>
+      </w:pPr>
+      <w:r>
+        <w:rPr>
+          <w:rFonts w:hint="eastAsia" w:ascii="黑体" w:hAnsi="黑体" w:eastAsia="黑体" w:cs="黑体"/>
+          <w:sz w:val="28"/>
+          <w:szCs w:val="28"/>
+          <w:lang w:val="en-US" w:eastAsia="zh-Hans"/>
+        </w:rPr>
+        <w:t>postMan工具测试接口https://www.postman.com/downloads/</w:t>
+      </w:r>
+      <w:r>
+        <w:rPr>
+          <w:rFonts w:hint="default" w:ascii="黑体" w:hAnsi="黑体" w:eastAsia="黑体" w:cs="黑体"/>
+          <w:sz w:val="28"/>
+          <w:szCs w:val="28"/>
+          <w:lang w:eastAsia="zh-Hans"/>
+        </w:rPr>
+        <w:t xml:space="preserve">  </w:t>
+      </w:r>
+      <w:r>
+        <w:rPr>
+          <w:rFonts w:hint="eastAsia" w:ascii="黑体" w:hAnsi="黑体" w:eastAsia="黑体" w:cs="黑体"/>
+          <w:sz w:val="28"/>
+          <w:szCs w:val="28"/>
+          <w:lang w:val="en-US" w:eastAsia="zh-Hans"/>
+        </w:rPr>
+        <w:t>Intel版本</w:t>
+      </w:r>
+      <w:r>
+        <w:rPr>
+          <w:rFonts w:hint="default" w:ascii="黑体" w:hAnsi="黑体" w:eastAsia="黑体" w:cs="黑体"/>
+          <w:sz w:val="28"/>
+          <w:szCs w:val="28"/>
+          <w:lang w:eastAsia="zh-Hans"/>
+        </w:rPr>
+        <w:t xml:space="preserve"> </w:t>
+      </w:r>
+      <w:r>
+        <w:rPr>
+          <w:rFonts w:hint="eastAsia" w:ascii="黑体" w:hAnsi="黑体" w:eastAsia="黑体" w:cs="黑体"/>
+          <w:sz w:val="28"/>
+          <w:szCs w:val="28"/>
+          <w:lang w:val="en-US" w:eastAsia="zh-Hans"/>
+        </w:rPr>
+        <w:t>收费</w:t>
+      </w:r>
+    </w:p>
+    <w:p>
+      <w:pPr>
+        <w:pStyle w:val="3"/>
+        <w:keepNext w:val="0"/>
+        <w:keepLines w:val="0"/>
+        <w:widowControl/>
+        <w:numPr>
+          <w:ilvl w:val="1"/>
+          <w:numId w:val="1"/>
+        </w:numPr>
+        <w:suppressLineNumbers w:val="0"/>
+        <w:tabs>
+          <w:tab w:val="clear" w:pos="420"/>
+          <w:tab w:val="clear" w:pos="916"/>
+          <w:tab w:val="clear" w:pos="1832"/>
+          <w:tab w:val="clear" w:pos="2748"/>
+          <w:tab w:val="clear" w:pos="3664"/>
+          <w:tab w:val="clear" w:pos="4580"/>
+          <w:tab w:val="clear" w:pos="5496"/>
+          <w:tab w:val="clear" w:pos="6412"/>
+          <w:tab w:val="clear" w:pos="7328"/>
+          <w:tab w:val="clear" w:pos="8244"/>
+          <w:tab w:val="clear" w:pos="9160"/>
+          <w:tab w:val="clear" w:pos="10076"/>
+          <w:tab w:val="clear" w:pos="10992"/>
+          <w:tab w:val="clear" w:pos="11908"/>
+          <w:tab w:val="clear" w:pos="12824"/>
+          <w:tab w:val="clear" w:pos="13740"/>
+          <w:tab w:val="clear" w:pos="14656"/>
+        </w:tabs>
+        <w:spacing w:before="0" w:beforeAutospacing="0" w:after="0" w:afterAutospacing="0"/>
+        <w:ind w:left="840" w:leftChars="0" w:hanging="420" w:firstLineChars="0"/>
+        <w:jc w:val="left"/>
+        <w:outlineLvl w:val="1"/>
+        <w:rPr>
+          <w:rFonts w:hint="eastAsia" w:ascii="黑体" w:hAnsi="黑体" w:eastAsia="黑体" w:cs="黑体"/>
+          <w:i w:val="0"/>
+          <w:caps w:val="0"/>
+          <w:color w:val="000000"/>
+          <w:spacing w:val="0"/>
+          <w:sz w:val="28"/>
+          <w:szCs w:val="28"/>
+          <w:lang w:val="en-US" w:eastAsia="zh-Hans"/>
+        </w:rPr>
+      </w:pPr>
+      <w:r>
+        <w:rPr>
+          <w:rFonts w:hint="eastAsia" w:ascii="黑体" w:hAnsi="黑体" w:eastAsia="黑体" w:cs="黑体"/>
+          <w:sz w:val="28"/>
+          <w:szCs w:val="28"/>
+          <w:lang w:val="en-US" w:eastAsia="zh-Hans"/>
+        </w:rPr>
+        <w:t>axios二次封装</w:t>
+      </w:r>
+      <w:r>
+        <w:rPr>
+          <w:rFonts w:hint="default" w:ascii="黑体" w:hAnsi="黑体" w:eastAsia="黑体" w:cs="黑体"/>
+          <w:sz w:val="28"/>
+          <w:szCs w:val="28"/>
+          <w:lang w:eastAsia="zh-Hans"/>
+        </w:rPr>
+        <w:t>,</w:t>
+      </w:r>
+      <w:r>
+        <w:rPr>
+          <w:rFonts w:hint="eastAsia" w:ascii="黑体" w:hAnsi="黑体" w:eastAsia="黑体" w:cs="黑体"/>
+          <w:sz w:val="28"/>
+          <w:szCs w:val="28"/>
+          <w:lang w:val="en-US" w:eastAsia="zh-Hans"/>
+        </w:rPr>
+        <w:t>进行请求拦截器</w:t>
+      </w:r>
+      <w:r>
+        <w:rPr>
+          <w:rFonts w:hint="default" w:ascii="黑体" w:hAnsi="黑体" w:eastAsia="黑体" w:cs="黑体"/>
+          <w:sz w:val="28"/>
+          <w:szCs w:val="28"/>
+          <w:lang w:eastAsia="zh-Hans"/>
+        </w:rPr>
+        <w:t>，</w:t>
+      </w:r>
+      <w:r>
+        <w:rPr>
+          <w:rFonts w:hint="eastAsia" w:ascii="黑体" w:hAnsi="黑体" w:eastAsia="黑体" w:cs="黑体"/>
+          <w:sz w:val="28"/>
+          <w:szCs w:val="28"/>
+          <w:lang w:val="en-US" w:eastAsia="zh-Hans"/>
+        </w:rPr>
+        <w:t>响应拦截器</w:t>
+      </w:r>
+    </w:p>
+    <w:p>
+      <w:pPr>
+        <w:pStyle w:val="3"/>
+        <w:keepNext w:val="0"/>
+        <w:keepLines w:val="0"/>
+        <w:widowControl/>
+        <w:numPr>
+          <w:ilvl w:val="2"/>
+          <w:numId w:val="1"/>
+        </w:numPr>
+        <w:suppressLineNumbers w:val="0"/>
+        <w:tabs>
+          <w:tab w:val="clear" w:pos="1260"/>
+          <w:tab w:val="clear" w:pos="916"/>
+          <w:tab w:val="clear" w:pos="1832"/>
+          <w:tab w:val="clear" w:pos="2748"/>
+          <w:tab w:val="clear" w:pos="3664"/>
+          <w:tab w:val="clear" w:pos="4580"/>
+          <w:tab w:val="clear" w:pos="5496"/>
+          <w:tab w:val="clear" w:pos="6412"/>
+          <w:tab w:val="clear" w:pos="7328"/>
+          <w:tab w:val="clear" w:pos="8244"/>
+          <w:tab w:val="clear" w:pos="9160"/>
+          <w:tab w:val="clear" w:pos="10076"/>
+          <w:tab w:val="clear" w:pos="10992"/>
+          <w:tab w:val="clear" w:pos="11908"/>
+          <w:tab w:val="clear" w:pos="12824"/>
+          <w:tab w:val="clear" w:pos="13740"/>
+          <w:tab w:val="clear" w:pos="14656"/>
+        </w:tabs>
+        <w:spacing w:before="0" w:beforeAutospacing="0" w:after="0" w:afterAutospacing="0"/>
+        <w:ind w:left="1260" w:leftChars="0" w:hanging="420" w:firstLineChars="0"/>
+        <w:jc w:val="left"/>
+        <w:outlineLvl w:val="1"/>
+        <w:rPr>
+          <w:rFonts w:hint="eastAsia" w:ascii="黑体" w:hAnsi="黑体" w:eastAsia="黑体" w:cs="黑体"/>
+          <w:i w:val="0"/>
+          <w:caps w:val="0"/>
+          <w:color w:val="000000"/>
+          <w:spacing w:val="0"/>
+          <w:sz w:val="28"/>
+          <w:szCs w:val="28"/>
+          <w:lang w:val="en-US" w:eastAsia="zh-Hans"/>
+        </w:rPr>
+      </w:pPr>
+      <w:r>
+        <w:rPr>
+          <w:rFonts w:hint="eastAsia" w:ascii="黑体" w:hAnsi="黑体" w:eastAsia="黑体" w:cs="黑体"/>
+          <w:sz w:val="28"/>
+          <w:szCs w:val="28"/>
+          <w:lang w:val="en-US" w:eastAsia="zh-Hans"/>
+        </w:rPr>
+        <w:t>请求拦截器</w:t>
+      </w:r>
+      <w:r>
+        <w:rPr>
+          <w:rFonts w:hint="default" w:ascii="黑体" w:hAnsi="黑体" w:eastAsia="黑体" w:cs="黑体"/>
+          <w:sz w:val="28"/>
+          <w:szCs w:val="28"/>
+          <w:lang w:eastAsia="zh-Hans"/>
+        </w:rPr>
+        <w:t>，</w:t>
+      </w:r>
+      <w:r>
+        <w:rPr>
+          <w:rFonts w:hint="eastAsia" w:ascii="黑体" w:hAnsi="黑体" w:eastAsia="黑体" w:cs="黑体"/>
+          <w:sz w:val="28"/>
+          <w:szCs w:val="28"/>
+          <w:lang w:val="en-US" w:eastAsia="zh-Hans"/>
+        </w:rPr>
+        <w:t>在发请求之前可以处理一些业务</w:t>
+      </w:r>
+    </w:p>
+    <w:p>
+      <w:pPr>
+        <w:pStyle w:val="3"/>
+        <w:keepNext w:val="0"/>
+        <w:keepLines w:val="0"/>
+        <w:widowControl/>
+        <w:numPr>
+          <w:ilvl w:val="2"/>
+          <w:numId w:val="1"/>
+        </w:numPr>
+        <w:suppressLineNumbers w:val="0"/>
+        <w:tabs>
+          <w:tab w:val="clear" w:pos="1260"/>
+          <w:tab w:val="clear" w:pos="916"/>
+          <w:tab w:val="clear" w:pos="1832"/>
+          <w:tab w:val="clear" w:pos="2748"/>
+          <w:tab w:val="clear" w:pos="3664"/>
+          <w:tab w:val="clear" w:pos="4580"/>
+          <w:tab w:val="clear" w:pos="5496"/>
+          <w:tab w:val="clear" w:pos="6412"/>
+          <w:tab w:val="clear" w:pos="7328"/>
+          <w:tab w:val="clear" w:pos="8244"/>
+          <w:tab w:val="clear" w:pos="9160"/>
+          <w:tab w:val="clear" w:pos="10076"/>
+          <w:tab w:val="clear" w:pos="10992"/>
+          <w:tab w:val="clear" w:pos="11908"/>
+          <w:tab w:val="clear" w:pos="12824"/>
+          <w:tab w:val="clear" w:pos="13740"/>
+          <w:tab w:val="clear" w:pos="14656"/>
+        </w:tabs>
+        <w:spacing w:before="0" w:beforeAutospacing="0" w:after="0" w:afterAutospacing="0"/>
+        <w:ind w:left="1260" w:leftChars="0" w:hanging="420" w:firstLineChars="0"/>
+        <w:jc w:val="left"/>
+        <w:outlineLvl w:val="1"/>
+        <w:rPr>
+          <w:rFonts w:hint="eastAsia" w:ascii="黑体" w:hAnsi="黑体" w:eastAsia="黑体" w:cs="黑体"/>
+          <w:i w:val="0"/>
+          <w:caps w:val="0"/>
+          <w:color w:val="000000"/>
+          <w:spacing w:val="0"/>
+          <w:sz w:val="28"/>
+          <w:szCs w:val="28"/>
+          <w:lang w:val="en-US" w:eastAsia="zh-Hans"/>
+        </w:rPr>
+      </w:pPr>
+      <w:r>
+        <w:rPr>
+          <w:rFonts w:hint="eastAsia" w:ascii="黑体" w:hAnsi="黑体" w:eastAsia="黑体" w:cs="黑体"/>
+          <w:sz w:val="28"/>
+          <w:szCs w:val="28"/>
+          <w:lang w:val="en-US" w:eastAsia="zh-Hans"/>
+        </w:rPr>
+        <w:t>响应拦截器</w:t>
+      </w:r>
+      <w:r>
+        <w:rPr>
+          <w:rFonts w:hint="default" w:ascii="黑体" w:hAnsi="黑体" w:eastAsia="黑体" w:cs="黑体"/>
+          <w:sz w:val="28"/>
+          <w:szCs w:val="28"/>
+          <w:lang w:eastAsia="zh-Hans"/>
+        </w:rPr>
+        <w:t>，</w:t>
+      </w:r>
+      <w:r>
+        <w:rPr>
+          <w:rFonts w:hint="eastAsia" w:ascii="黑体" w:hAnsi="黑体" w:eastAsia="黑体" w:cs="黑体"/>
+          <w:sz w:val="28"/>
+          <w:szCs w:val="28"/>
+          <w:lang w:val="en-US" w:eastAsia="zh-Hans"/>
+        </w:rPr>
+        <w:t>当服务器返回数据以后可以处理一些事情</w:t>
+      </w:r>
+    </w:p>
+    <w:p>
+      <w:pPr>
+        <w:pStyle w:val="3"/>
+        <w:keepNext w:val="0"/>
+        <w:keepLines w:val="0"/>
+        <w:widowControl/>
+        <w:numPr>
+          <w:ilvl w:val="2"/>
+          <w:numId w:val="1"/>
+        </w:numPr>
+        <w:suppressLineNumbers w:val="0"/>
+        <w:tabs>
+          <w:tab w:val="clear" w:pos="1260"/>
+          <w:tab w:val="clear" w:pos="916"/>
+          <w:tab w:val="clear" w:pos="1832"/>
+          <w:tab w:val="clear" w:pos="2748"/>
+          <w:tab w:val="clear" w:pos="3664"/>
+          <w:tab w:val="clear" w:pos="4580"/>
+          <w:tab w:val="clear" w:pos="5496"/>
+          <w:tab w:val="clear" w:pos="6412"/>
+          <w:tab w:val="clear" w:pos="7328"/>
+          <w:tab w:val="clear" w:pos="8244"/>
+          <w:tab w:val="clear" w:pos="9160"/>
+          <w:tab w:val="clear" w:pos="10076"/>
+          <w:tab w:val="clear" w:pos="10992"/>
+          <w:tab w:val="clear" w:pos="11908"/>
+          <w:tab w:val="clear" w:pos="12824"/>
+          <w:tab w:val="clear" w:pos="13740"/>
+          <w:tab w:val="clear" w:pos="14656"/>
+        </w:tabs>
+        <w:spacing w:before="0" w:beforeAutospacing="0" w:after="0" w:afterAutospacing="0"/>
+        <w:ind w:left="1260" w:leftChars="0" w:hanging="420" w:firstLineChars="0"/>
+        <w:jc w:val="left"/>
+        <w:outlineLvl w:val="1"/>
+        <w:rPr>
+          <w:rFonts w:hint="eastAsia" w:ascii="黑体" w:hAnsi="黑体" w:eastAsia="黑体" w:cs="黑体"/>
+          <w:i w:val="0"/>
+          <w:caps w:val="0"/>
+          <w:color w:val="000000"/>
+          <w:spacing w:val="0"/>
+          <w:sz w:val="28"/>
+          <w:szCs w:val="28"/>
+          <w:lang w:val="en-US" w:eastAsia="zh-Hans"/>
+        </w:rPr>
+      </w:pPr>
+      <w:r>
+        <w:rPr>
+          <w:rFonts w:hint="eastAsia" w:ascii="黑体" w:hAnsi="黑体" w:eastAsia="黑体" w:cs="黑体"/>
+          <w:sz w:val="28"/>
+          <w:szCs w:val="28"/>
+          <w:lang w:val="en-US" w:eastAsia="zh-Hans"/>
+        </w:rPr>
+        <w:t>安装axios</w:t>
+      </w:r>
+      <w:r>
+        <w:rPr>
+          <w:rFonts w:hint="default" w:ascii="黑体" w:hAnsi="黑体" w:eastAsia="黑体" w:cs="黑体"/>
+          <w:sz w:val="28"/>
+          <w:szCs w:val="28"/>
+          <w:lang w:eastAsia="zh-Hans"/>
+        </w:rPr>
+        <w:t xml:space="preserve"> yarn add axios</w:t>
+      </w:r>
+    </w:p>
+    <w:p>
+      <w:pPr>
+        <w:pStyle w:val="3"/>
+        <w:keepNext w:val="0"/>
+        <w:keepLines w:val="0"/>
+        <w:widowControl/>
+        <w:numPr>
+          <w:ilvl w:val="2"/>
+          <w:numId w:val="1"/>
+        </w:numPr>
+        <w:suppressLineNumbers w:val="0"/>
+        <w:tabs>
+          <w:tab w:val="clear" w:pos="1260"/>
+          <w:tab w:val="clear" w:pos="916"/>
+          <w:tab w:val="clear" w:pos="1832"/>
+          <w:tab w:val="clear" w:pos="2748"/>
+          <w:tab w:val="clear" w:pos="3664"/>
+          <w:tab w:val="clear" w:pos="4580"/>
+          <w:tab w:val="clear" w:pos="5496"/>
+          <w:tab w:val="clear" w:pos="6412"/>
+          <w:tab w:val="clear" w:pos="7328"/>
+          <w:tab w:val="clear" w:pos="8244"/>
+          <w:tab w:val="clear" w:pos="9160"/>
+          <w:tab w:val="clear" w:pos="10076"/>
+          <w:tab w:val="clear" w:pos="10992"/>
+          <w:tab w:val="clear" w:pos="11908"/>
+          <w:tab w:val="clear" w:pos="12824"/>
+          <w:tab w:val="clear" w:pos="13740"/>
+          <w:tab w:val="clear" w:pos="14656"/>
+        </w:tabs>
+        <w:spacing w:before="0" w:beforeAutospacing="0" w:after="0" w:afterAutospacing="0"/>
+        <w:ind w:left="1260" w:leftChars="0" w:hanging="420" w:firstLineChars="0"/>
+        <w:jc w:val="left"/>
+        <w:outlineLvl w:val="1"/>
+        <w:rPr>
+          <w:rFonts w:hint="eastAsia" w:ascii="黑体" w:hAnsi="黑体" w:eastAsia="黑体" w:cs="黑体"/>
+          <w:i w:val="0"/>
+          <w:caps w:val="0"/>
+          <w:color w:val="000000"/>
+          <w:spacing w:val="0"/>
+          <w:sz w:val="28"/>
+          <w:szCs w:val="28"/>
+          <w:lang w:val="en-US" w:eastAsia="zh-Hans"/>
+        </w:rPr>
+      </w:pPr>
+      <w:r>
+        <w:rPr>
+          <w:rFonts w:hint="default" w:ascii="黑体" w:hAnsi="黑体" w:eastAsia="黑体" w:cs="黑体"/>
+          <w:i w:val="0"/>
+          <w:caps w:val="0"/>
+          <w:color w:val="000000"/>
+          <w:spacing w:val="0"/>
+          <w:sz w:val="28"/>
+          <w:szCs w:val="28"/>
+          <w:lang w:eastAsia="zh-Hans"/>
+        </w:rPr>
+        <w:t>src</w:t>
+      </w:r>
+      <w:r>
+        <w:rPr>
+          <w:rFonts w:hint="eastAsia" w:ascii="黑体" w:hAnsi="黑体" w:eastAsia="黑体" w:cs="黑体"/>
+          <w:i w:val="0"/>
+          <w:caps w:val="0"/>
+          <w:color w:val="000000"/>
+          <w:spacing w:val="0"/>
+          <w:sz w:val="28"/>
+          <w:szCs w:val="28"/>
+          <w:lang w:val="en-US" w:eastAsia="zh-Hans"/>
+        </w:rPr>
+        <w:t>下新建文件夹api</w:t>
+      </w:r>
+      <w:r>
+        <w:rPr>
+          <w:rFonts w:hint="default" w:ascii="黑体" w:hAnsi="黑体" w:eastAsia="黑体" w:cs="黑体"/>
+          <w:i w:val="0"/>
+          <w:caps w:val="0"/>
+          <w:color w:val="000000"/>
+          <w:spacing w:val="0"/>
+          <w:sz w:val="28"/>
+          <w:szCs w:val="28"/>
+          <w:lang w:eastAsia="zh-Hans"/>
+        </w:rPr>
+        <w:t>，</w:t>
+      </w:r>
+      <w:r>
+        <w:rPr>
+          <w:rFonts w:hint="eastAsia" w:ascii="黑体" w:hAnsi="黑体" w:eastAsia="黑体" w:cs="黑体"/>
+          <w:i w:val="0"/>
+          <w:caps w:val="0"/>
+          <w:color w:val="000000"/>
+          <w:spacing w:val="0"/>
+          <w:sz w:val="28"/>
+          <w:szCs w:val="28"/>
+          <w:lang w:val="en-US" w:eastAsia="zh-Hans"/>
+        </w:rPr>
+        <w:t>存放axios请求</w:t>
+      </w:r>
+    </w:p>
+    <w:p>
+      <w:pPr>
+        <w:pStyle w:val="3"/>
+        <w:keepNext w:val="0"/>
+        <w:keepLines w:val="0"/>
+        <w:widowControl/>
+        <w:numPr>
+          <w:ilvl w:val="2"/>
+          <w:numId w:val="1"/>
+        </w:numPr>
+        <w:suppressLineNumbers w:val="0"/>
+        <w:tabs>
+          <w:tab w:val="clear" w:pos="1260"/>
+          <w:tab w:val="clear" w:pos="916"/>
+          <w:tab w:val="clear" w:pos="1832"/>
+          <w:tab w:val="clear" w:pos="2748"/>
+          <w:tab w:val="clear" w:pos="3664"/>
+          <w:tab w:val="clear" w:pos="4580"/>
+          <w:tab w:val="clear" w:pos="5496"/>
+          <w:tab w:val="clear" w:pos="6412"/>
+          <w:tab w:val="clear" w:pos="7328"/>
+          <w:tab w:val="clear" w:pos="8244"/>
+          <w:tab w:val="clear" w:pos="9160"/>
+          <w:tab w:val="clear" w:pos="10076"/>
+          <w:tab w:val="clear" w:pos="10992"/>
+          <w:tab w:val="clear" w:pos="11908"/>
+          <w:tab w:val="clear" w:pos="12824"/>
+          <w:tab w:val="clear" w:pos="13740"/>
+          <w:tab w:val="clear" w:pos="14656"/>
+        </w:tabs>
+        <w:spacing w:before="0" w:beforeAutospacing="0" w:after="0" w:afterAutospacing="0"/>
+        <w:ind w:left="1260" w:leftChars="0" w:hanging="420" w:firstLineChars="0"/>
+        <w:jc w:val="left"/>
+        <w:outlineLvl w:val="1"/>
+        <w:rPr>
+          <w:rFonts w:hint="eastAsia" w:ascii="黑体" w:hAnsi="黑体" w:eastAsia="黑体" w:cs="黑体"/>
+          <w:i w:val="0"/>
+          <w:caps w:val="0"/>
+          <w:color w:val="000000"/>
+          <w:spacing w:val="0"/>
+          <w:sz w:val="28"/>
+          <w:szCs w:val="28"/>
+          <w:lang w:val="en-US" w:eastAsia="zh-Hans"/>
+        </w:rPr>
+      </w:pPr>
+      <w:r>
+        <w:rPr>
+          <w:rFonts w:hint="eastAsia" w:ascii="黑体" w:hAnsi="黑体" w:eastAsia="黑体" w:cs="黑体"/>
+          <w:i w:val="0"/>
+          <w:caps w:val="0"/>
+          <w:color w:val="000000"/>
+          <w:spacing w:val="0"/>
+          <w:sz w:val="28"/>
+          <w:szCs w:val="28"/>
+          <w:lang w:val="en-US" w:eastAsia="zh-Hans"/>
+        </w:rPr>
+        <w:t>axios二次封装request.js</w:t>
+      </w:r>
+    </w:p>
+    <w:p>
+      <w:pPr>
+        <w:pStyle w:val="3"/>
+        <w:keepNext w:val="0"/>
+        <w:keepLines w:val="0"/>
+        <w:widowControl/>
+        <w:numPr>
+          <w:ilvl w:val="2"/>
+          <w:numId w:val="1"/>
+        </w:numPr>
+        <w:suppressLineNumbers w:val="0"/>
+        <w:tabs>
+          <w:tab w:val="clear" w:pos="1260"/>
+          <w:tab w:val="clear" w:pos="916"/>
+          <w:tab w:val="clear" w:pos="1832"/>
+          <w:tab w:val="clear" w:pos="2748"/>
+          <w:tab w:val="clear" w:pos="3664"/>
+          <w:tab w:val="clear" w:pos="4580"/>
+          <w:tab w:val="clear" w:pos="5496"/>
+          <w:tab w:val="clear" w:pos="6412"/>
+          <w:tab w:val="clear" w:pos="7328"/>
+          <w:tab w:val="clear" w:pos="8244"/>
+          <w:tab w:val="clear" w:pos="9160"/>
+          <w:tab w:val="clear" w:pos="10076"/>
+          <w:tab w:val="clear" w:pos="10992"/>
+          <w:tab w:val="clear" w:pos="11908"/>
+          <w:tab w:val="clear" w:pos="12824"/>
+          <w:tab w:val="clear" w:pos="13740"/>
+          <w:tab w:val="clear" w:pos="14656"/>
+        </w:tabs>
+        <w:spacing w:before="0" w:beforeAutospacing="0" w:after="0" w:afterAutospacing="0"/>
+        <w:ind w:left="1260" w:leftChars="0" w:hanging="420" w:firstLineChars="0"/>
+        <w:jc w:val="left"/>
+        <w:outlineLvl w:val="1"/>
+        <w:rPr>
+          <w:rFonts w:hint="eastAsia" w:ascii="黑体" w:hAnsi="黑体" w:eastAsia="黑体" w:cs="黑体"/>
+          <w:i w:val="0"/>
+          <w:caps w:val="0"/>
+          <w:color w:val="000000"/>
+          <w:spacing w:val="0"/>
+          <w:sz w:val="28"/>
+          <w:szCs w:val="28"/>
+          <w:lang w:val="en-US" w:eastAsia="zh-Hans"/>
+        </w:rPr>
+      </w:pPr>
+      <w:r>
+        <w:rPr>
+          <w:rFonts w:hint="default" w:ascii="黑体" w:hAnsi="黑体" w:eastAsia="黑体" w:cs="黑体"/>
+          <w:i w:val="0"/>
+          <w:caps w:val="0"/>
+          <w:color w:val="000000"/>
+          <w:spacing w:val="0"/>
+          <w:sz w:val="28"/>
+          <w:szCs w:val="28"/>
+          <w:lang w:eastAsia="zh-Hans"/>
+        </w:rPr>
+        <w:t>axios api</w:t>
+      </w:r>
+      <w:r>
+        <w:rPr>
+          <w:rFonts w:hint="eastAsia" w:ascii="黑体" w:hAnsi="黑体" w:eastAsia="黑体" w:cs="黑体"/>
+          <w:i w:val="0"/>
+          <w:caps w:val="0"/>
+          <w:color w:val="000000"/>
+          <w:spacing w:val="0"/>
+          <w:sz w:val="28"/>
+          <w:szCs w:val="28"/>
+          <w:lang w:val="en-US" w:eastAsia="zh-Hans"/>
+        </w:rPr>
+        <w:t>统一管理</w:t>
+      </w:r>
+      <w:r>
+        <w:rPr>
+          <w:rFonts w:hint="default" w:ascii="黑体" w:hAnsi="黑体" w:eastAsia="黑体" w:cs="黑体"/>
+          <w:i w:val="0"/>
+          <w:caps w:val="0"/>
+          <w:color w:val="000000"/>
+          <w:spacing w:val="0"/>
+          <w:sz w:val="28"/>
+          <w:szCs w:val="28"/>
+          <w:lang w:eastAsia="zh-Hans"/>
+        </w:rPr>
+        <w:t xml:space="preserve"> </w:t>
+      </w:r>
+      <w:r>
+        <w:rPr>
+          <w:rFonts w:hint="eastAsia" w:ascii="黑体" w:hAnsi="黑体" w:eastAsia="黑体" w:cs="黑体"/>
+          <w:i w:val="0"/>
+          <w:caps w:val="0"/>
+          <w:color w:val="000000"/>
+          <w:spacing w:val="0"/>
+          <w:sz w:val="28"/>
+          <w:szCs w:val="28"/>
+          <w:lang w:val="en-US" w:eastAsia="zh-Hans"/>
+        </w:rPr>
+        <w:t>index.js</w:t>
+      </w:r>
+    </w:p>
+    <w:p>
+      <w:pPr>
+        <w:pStyle w:val="3"/>
+        <w:keepNext w:val="0"/>
+        <w:keepLines w:val="0"/>
+        <w:widowControl/>
+        <w:numPr>
+          <w:ilvl w:val="0"/>
+          <w:numId w:val="2"/>
+        </w:numPr>
+        <w:suppressLineNumbers w:val="0"/>
+        <w:tabs>
+          <w:tab w:val="clear" w:pos="916"/>
+          <w:tab w:val="clear" w:pos="1832"/>
+          <w:tab w:val="clear" w:pos="2748"/>
+          <w:tab w:val="clear" w:pos="3664"/>
+          <w:tab w:val="clear" w:pos="4580"/>
+          <w:tab w:val="clear" w:pos="5496"/>
+          <w:tab w:val="clear" w:pos="6412"/>
+          <w:tab w:val="clear" w:pos="7328"/>
+          <w:tab w:val="clear" w:pos="8244"/>
+          <w:tab w:val="clear" w:pos="9160"/>
+          <w:tab w:val="clear" w:pos="10076"/>
+          <w:tab w:val="clear" w:pos="10992"/>
+          <w:tab w:val="clear" w:pos="11908"/>
+          <w:tab w:val="clear" w:pos="12824"/>
+          <w:tab w:val="clear" w:pos="13740"/>
+          <w:tab w:val="clear" w:pos="14656"/>
+        </w:tabs>
+        <w:spacing w:before="0" w:beforeAutospacing="0" w:after="0" w:afterAutospacing="0"/>
+        <w:ind w:firstLine="420" w:firstLineChars="0"/>
+        <w:jc w:val="left"/>
+        <w:outlineLvl w:val="1"/>
+        <w:rPr>
+          <w:rFonts w:hint="default" w:ascii="黑体" w:hAnsi="黑体" w:eastAsia="黑体" w:cs="黑体"/>
+          <w:i w:val="0"/>
+          <w:caps w:val="0"/>
+          <w:color w:val="000000"/>
+          <w:spacing w:val="0"/>
+          <w:sz w:val="28"/>
+          <w:szCs w:val="28"/>
+          <w:lang w:eastAsia="zh-Hans"/>
+        </w:rPr>
+      </w:pPr>
+      <w:r>
+        <w:rPr>
+          <w:rFonts w:hint="eastAsia" w:ascii="黑体" w:hAnsi="黑体" w:eastAsia="黑体" w:cs="黑体"/>
+          <w:i w:val="0"/>
+          <w:caps w:val="0"/>
+          <w:color w:val="000000"/>
+          <w:spacing w:val="0"/>
+          <w:sz w:val="28"/>
+          <w:szCs w:val="28"/>
+          <w:lang w:val="en-US" w:eastAsia="zh-Hans"/>
+        </w:rPr>
+        <w:t>跨域代理解决</w:t>
+      </w:r>
+    </w:p>
+    <w:p>
+      <w:pPr>
+        <w:pStyle w:val="3"/>
+        <w:keepNext w:val="0"/>
+        <w:keepLines w:val="0"/>
+        <w:widowControl/>
+        <w:numPr>
+          <w:ilvl w:val="1"/>
+          <w:numId w:val="2"/>
+        </w:numPr>
+        <w:suppressLineNumbers w:val="0"/>
+        <w:tabs>
+          <w:tab w:val="clear" w:pos="840"/>
+          <w:tab w:val="clear" w:pos="916"/>
+          <w:tab w:val="clear" w:pos="1832"/>
+          <w:tab w:val="clear" w:pos="2748"/>
+          <w:tab w:val="clear" w:pos="3664"/>
+          <w:tab w:val="clear" w:pos="4580"/>
+          <w:tab w:val="clear" w:pos="5496"/>
+          <w:tab w:val="clear" w:pos="6412"/>
+          <w:tab w:val="clear" w:pos="7328"/>
+          <w:tab w:val="clear" w:pos="8244"/>
+          <w:tab w:val="clear" w:pos="9160"/>
+          <w:tab w:val="clear" w:pos="10076"/>
+          <w:tab w:val="clear" w:pos="10992"/>
+          <w:tab w:val="clear" w:pos="11908"/>
+          <w:tab w:val="clear" w:pos="12824"/>
+          <w:tab w:val="clear" w:pos="13740"/>
+          <w:tab w:val="clear" w:pos="14656"/>
+        </w:tabs>
+        <w:spacing w:before="0" w:beforeAutospacing="0" w:after="0" w:afterAutospacing="0"/>
+        <w:ind w:left="420" w:leftChars="0" w:firstLine="420" w:firstLineChars="0"/>
+        <w:jc w:val="left"/>
+        <w:outlineLvl w:val="1"/>
+        <w:rPr>
+          <w:rFonts w:hint="default" w:ascii="黑体" w:hAnsi="黑体" w:eastAsia="黑体" w:cs="黑体"/>
+          <w:i w:val="0"/>
+          <w:caps w:val="0"/>
+          <w:color w:val="000000"/>
+          <w:spacing w:val="0"/>
+          <w:sz w:val="28"/>
+          <w:szCs w:val="28"/>
+          <w:lang w:eastAsia="zh-Hans"/>
+        </w:rPr>
+      </w:pPr>
+      <w:r>
+        <w:rPr>
+          <w:rFonts w:hint="eastAsia" w:ascii="黑体" w:hAnsi="黑体" w:eastAsia="黑体" w:cs="黑体"/>
+          <w:i w:val="0"/>
+          <w:caps w:val="0"/>
+          <w:color w:val="000000"/>
+          <w:spacing w:val="0"/>
+          <w:sz w:val="28"/>
+          <w:szCs w:val="28"/>
+          <w:lang w:val="en-US" w:eastAsia="zh-Hans"/>
+        </w:rPr>
+        <w:t>webpack</w:t>
+      </w:r>
+      <w:r>
+        <w:rPr>
+          <w:rFonts w:hint="default" w:ascii="黑体" w:hAnsi="黑体" w:eastAsia="黑体" w:cs="黑体"/>
+          <w:i w:val="0"/>
+          <w:caps w:val="0"/>
+          <w:color w:val="000000"/>
+          <w:spacing w:val="0"/>
+          <w:sz w:val="28"/>
+          <w:szCs w:val="28"/>
+          <w:lang w:eastAsia="zh-Hans"/>
+        </w:rPr>
+        <w:t xml:space="preserve">.config.js/vue.config.js </w:t>
+      </w:r>
+      <w:r>
+        <w:rPr>
+          <w:rFonts w:hint="eastAsia" w:ascii="黑体" w:hAnsi="黑体" w:eastAsia="黑体" w:cs="黑体"/>
+          <w:i w:val="0"/>
+          <w:caps w:val="0"/>
+          <w:color w:val="000000"/>
+          <w:spacing w:val="0"/>
+          <w:sz w:val="28"/>
+          <w:szCs w:val="28"/>
+          <w:lang w:val="en-US" w:eastAsia="zh-Hans"/>
+        </w:rPr>
+        <w:t>重启服务</w:t>
+      </w:r>
+    </w:p>
+    <w:p>
+      <w:pPr>
+        <w:keepNext w:val="0"/>
+        <w:keepLines w:val="0"/>
+        <w:widowControl/>
+        <w:suppressLineNumbers w:val="0"/>
+        <w:shd w:val="clear" w:fill="282C34"/>
+        <w:spacing w:line="400" w:lineRule="atLeast"/>
+        <w:jc w:val="left"/>
+        <w:rPr>
+          <w:rFonts w:ascii="menlo" w:hAnsi="menlo" w:eastAsia="menlo" w:cs="menlo"/>
+          <w:b w:val="0"/>
+          <w:bCs w:val="0"/>
+          <w:color w:val="9DA5B3"/>
+          <w:sz w:val="26"/>
+          <w:szCs w:val="26"/>
+        </w:rPr>
+      </w:pPr>
+      <w:r>
+        <w:rPr>
+          <w:rFonts w:hint="default" w:ascii="menlo" w:hAnsi="menlo" w:eastAsia="menlo" w:cs="menlo"/>
+          <w:b w:val="0"/>
+          <w:bCs w:val="0"/>
+          <w:color w:val="676E95"/>
+          <w:kern w:val="0"/>
+          <w:sz w:val="26"/>
+          <w:szCs w:val="26"/>
+          <w:shd w:val="clear" w:fill="282C34"/>
+          <w:lang w:val="en-US" w:eastAsia="zh-CN" w:bidi="ar"/>
+        </w:rPr>
+        <w:t>//</w:t>
+      </w:r>
+      <w:r>
+        <w:rPr>
+          <w:rFonts w:hint="default" w:ascii="menlo" w:hAnsi="menlo" w:eastAsia="menlo" w:cs="menlo"/>
+          <w:b w:val="0"/>
+          <w:bCs w:val="0"/>
+          <w:i/>
+          <w:iCs/>
+          <w:color w:val="676E95"/>
+          <w:kern w:val="0"/>
+          <w:sz w:val="26"/>
+          <w:szCs w:val="26"/>
+          <w:shd w:val="clear" w:fill="282C34"/>
+          <w:lang w:val="en-US" w:eastAsia="zh-CN" w:bidi="ar"/>
+        </w:rPr>
+        <w:t>代理跨域</w:t>
+      </w:r>
+    </w:p>
+    <w:p>
+      <w:pPr>
+        <w:keepNext w:val="0"/>
+        <w:keepLines w:val="0"/>
+        <w:widowControl/>
+        <w:suppressLineNumbers w:val="0"/>
+        <w:shd w:val="clear" w:fill="282C34"/>
+        <w:spacing w:line="400" w:lineRule="atLeast"/>
+        <w:jc w:val="left"/>
+        <w:rPr>
+          <w:rFonts w:hint="default" w:ascii="menlo" w:hAnsi="menlo" w:eastAsia="menlo" w:cs="menlo"/>
+          <w:b w:val="0"/>
+          <w:bCs w:val="0"/>
+          <w:color w:val="9DA5B3"/>
+          <w:sz w:val="26"/>
+          <w:szCs w:val="26"/>
+        </w:rPr>
+      </w:pPr>
+      <w:r>
+        <w:rPr>
+          <w:rFonts w:hint="default" w:ascii="menlo" w:hAnsi="menlo" w:eastAsia="menlo" w:cs="menlo"/>
+          <w:b w:val="0"/>
+          <w:bCs w:val="0"/>
+          <w:color w:val="E06C75"/>
+          <w:kern w:val="0"/>
+          <w:sz w:val="26"/>
+          <w:szCs w:val="26"/>
+          <w:shd w:val="clear" w:fill="282C34"/>
+          <w:lang w:val="en-US" w:eastAsia="zh-CN" w:bidi="ar"/>
+        </w:rPr>
+        <w:t>devServer</w:t>
+      </w:r>
+      <w:r>
+        <w:rPr>
+          <w:rFonts w:hint="default" w:ascii="menlo" w:hAnsi="menlo" w:eastAsia="menlo" w:cs="menlo"/>
+          <w:b w:val="0"/>
+          <w:bCs w:val="0"/>
+          <w:color w:val="8E99B1"/>
+          <w:kern w:val="0"/>
+          <w:sz w:val="26"/>
+          <w:szCs w:val="26"/>
+          <w:shd w:val="clear" w:fill="282C34"/>
+          <w:lang w:val="en-US" w:eastAsia="zh-CN" w:bidi="ar"/>
+        </w:rPr>
+        <w:t>:</w:t>
+      </w:r>
+      <w:r>
+        <w:rPr>
+          <w:rFonts w:hint="default" w:ascii="menlo" w:hAnsi="menlo" w:eastAsia="menlo" w:cs="menlo"/>
+          <w:b w:val="0"/>
+          <w:bCs w:val="0"/>
+          <w:color w:val="B0B7C3"/>
+          <w:kern w:val="0"/>
+          <w:sz w:val="26"/>
+          <w:szCs w:val="26"/>
+          <w:shd w:val="clear" w:fill="282C34"/>
+          <w:lang w:val="en-US" w:eastAsia="zh-CN" w:bidi="ar"/>
+        </w:rPr>
+        <w:t xml:space="preserve"> </w:t>
+      </w:r>
+      <w:r>
+        <w:rPr>
+          <w:rFonts w:hint="default" w:ascii="menlo" w:hAnsi="menlo" w:eastAsia="menlo" w:cs="menlo"/>
+          <w:b w:val="0"/>
+          <w:bCs w:val="0"/>
+          <w:color w:val="838FA7"/>
+          <w:kern w:val="0"/>
+          <w:sz w:val="26"/>
+          <w:szCs w:val="26"/>
+          <w:shd w:val="clear" w:fill="282C34"/>
+          <w:lang w:val="en-US" w:eastAsia="zh-CN" w:bidi="ar"/>
+        </w:rPr>
+        <w:t>{</w:t>
+      </w:r>
+    </w:p>
+    <w:p>
+      <w:pPr>
+        <w:keepNext w:val="0"/>
+        <w:keepLines w:val="0"/>
+        <w:widowControl/>
+        <w:suppressLineNumbers w:val="0"/>
+        <w:shd w:val="clear" w:fill="282C34"/>
+        <w:spacing w:line="400" w:lineRule="atLeast"/>
+        <w:jc w:val="left"/>
+        <w:rPr>
+          <w:rFonts w:hint="default" w:ascii="menlo" w:hAnsi="menlo" w:eastAsia="menlo" w:cs="menlo"/>
+          <w:b w:val="0"/>
+          <w:bCs w:val="0"/>
+          <w:color w:val="9DA5B3"/>
+          <w:sz w:val="26"/>
+          <w:szCs w:val="26"/>
+        </w:rPr>
+      </w:pPr>
+      <w:r>
+        <w:rPr>
+          <w:rFonts w:hint="default" w:ascii="menlo" w:hAnsi="menlo" w:eastAsia="menlo" w:cs="menlo"/>
+          <w:b w:val="0"/>
+          <w:bCs w:val="0"/>
+          <w:color w:val="E06C75"/>
+          <w:kern w:val="0"/>
+          <w:sz w:val="26"/>
+          <w:szCs w:val="26"/>
+          <w:shd w:val="clear" w:fill="282C34"/>
+          <w:lang w:val="en-US" w:eastAsia="zh-CN" w:bidi="ar"/>
+        </w:rPr>
+        <w:t>proxy</w:t>
+      </w:r>
+      <w:r>
+        <w:rPr>
+          <w:rFonts w:hint="default" w:ascii="menlo" w:hAnsi="menlo" w:eastAsia="menlo" w:cs="menlo"/>
+          <w:b w:val="0"/>
+          <w:bCs w:val="0"/>
+          <w:color w:val="8E99B1"/>
+          <w:kern w:val="0"/>
+          <w:sz w:val="26"/>
+          <w:szCs w:val="26"/>
+          <w:shd w:val="clear" w:fill="282C34"/>
+          <w:lang w:val="en-US" w:eastAsia="zh-CN" w:bidi="ar"/>
+        </w:rPr>
+        <w:t>:</w:t>
+      </w:r>
+      <w:r>
+        <w:rPr>
+          <w:rFonts w:hint="default" w:ascii="menlo" w:hAnsi="menlo" w:eastAsia="menlo" w:cs="menlo"/>
+          <w:b w:val="0"/>
+          <w:bCs w:val="0"/>
+          <w:color w:val="B0B7C3"/>
+          <w:kern w:val="0"/>
+          <w:sz w:val="26"/>
+          <w:szCs w:val="26"/>
+          <w:shd w:val="clear" w:fill="282C34"/>
+          <w:lang w:val="en-US" w:eastAsia="zh-CN" w:bidi="ar"/>
+        </w:rPr>
+        <w:t xml:space="preserve"> </w:t>
+      </w:r>
+      <w:r>
+        <w:rPr>
+          <w:rFonts w:hint="default" w:ascii="menlo" w:hAnsi="menlo" w:eastAsia="menlo" w:cs="menlo"/>
+          <w:b w:val="0"/>
+          <w:bCs w:val="0"/>
+          <w:color w:val="838FA7"/>
+          <w:kern w:val="0"/>
+          <w:sz w:val="26"/>
+          <w:szCs w:val="26"/>
+          <w:shd w:val="clear" w:fill="282C34"/>
+          <w:lang w:val="en-US" w:eastAsia="zh-CN" w:bidi="ar"/>
+        </w:rPr>
+        <w:t>{</w:t>
+      </w:r>
+    </w:p>
+    <w:p>
+      <w:pPr>
+        <w:keepNext w:val="0"/>
+        <w:keepLines w:val="0"/>
+        <w:widowControl/>
+        <w:suppressLineNumbers w:val="0"/>
+        <w:shd w:val="clear" w:fill="282C34"/>
+        <w:spacing w:line="400" w:lineRule="atLeast"/>
+        <w:jc w:val="left"/>
+        <w:rPr>
+          <w:rFonts w:hint="default" w:ascii="menlo" w:hAnsi="menlo" w:eastAsia="menlo" w:cs="menlo"/>
+          <w:b w:val="0"/>
+          <w:bCs w:val="0"/>
+          <w:color w:val="9DA5B3"/>
+          <w:sz w:val="26"/>
+          <w:szCs w:val="26"/>
+        </w:rPr>
+      </w:pPr>
+      <w:r>
+        <w:rPr>
+          <w:rFonts w:hint="default" w:ascii="menlo" w:hAnsi="menlo" w:eastAsia="menlo" w:cs="menlo"/>
+          <w:b w:val="0"/>
+          <w:bCs w:val="0"/>
+          <w:color w:val="E06C75"/>
+          <w:kern w:val="0"/>
+          <w:sz w:val="26"/>
+          <w:szCs w:val="26"/>
+          <w:shd w:val="clear" w:fill="282C34"/>
+          <w:lang w:val="en-US" w:eastAsia="zh-CN" w:bidi="ar"/>
+        </w:rPr>
+        <w:t>'/api'</w:t>
+      </w:r>
+      <w:r>
+        <w:rPr>
+          <w:rFonts w:hint="default" w:ascii="menlo" w:hAnsi="menlo" w:eastAsia="menlo" w:cs="menlo"/>
+          <w:b w:val="0"/>
+          <w:bCs w:val="0"/>
+          <w:color w:val="8E99B1"/>
+          <w:kern w:val="0"/>
+          <w:sz w:val="26"/>
+          <w:szCs w:val="26"/>
+          <w:shd w:val="clear" w:fill="282C34"/>
+          <w:lang w:val="en-US" w:eastAsia="zh-CN" w:bidi="ar"/>
+        </w:rPr>
+        <w:t>:</w:t>
+      </w:r>
+      <w:r>
+        <w:rPr>
+          <w:rFonts w:hint="default" w:ascii="menlo" w:hAnsi="menlo" w:eastAsia="menlo" w:cs="menlo"/>
+          <w:b w:val="0"/>
+          <w:bCs w:val="0"/>
+          <w:color w:val="B0B7C3"/>
+          <w:kern w:val="0"/>
+          <w:sz w:val="26"/>
+          <w:szCs w:val="26"/>
+          <w:shd w:val="clear" w:fill="282C34"/>
+          <w:lang w:val="en-US" w:eastAsia="zh-CN" w:bidi="ar"/>
+        </w:rPr>
+        <w:t xml:space="preserve"> </w:t>
+      </w:r>
+      <w:r>
+        <w:rPr>
+          <w:rFonts w:hint="default" w:ascii="menlo" w:hAnsi="menlo" w:eastAsia="menlo" w:cs="menlo"/>
+          <w:b w:val="0"/>
+          <w:bCs w:val="0"/>
+          <w:color w:val="838FA7"/>
+          <w:kern w:val="0"/>
+          <w:sz w:val="26"/>
+          <w:szCs w:val="26"/>
+          <w:shd w:val="clear" w:fill="282C34"/>
+          <w:lang w:val="en-US" w:eastAsia="zh-CN" w:bidi="ar"/>
+        </w:rPr>
+        <w:t>{</w:t>
+      </w:r>
+    </w:p>
+    <w:p>
+      <w:pPr>
+        <w:keepNext w:val="0"/>
+        <w:keepLines w:val="0"/>
+        <w:widowControl/>
+        <w:suppressLineNumbers w:val="0"/>
+        <w:shd w:val="clear" w:fill="282C34"/>
+        <w:spacing w:line="400" w:lineRule="atLeast"/>
+        <w:jc w:val="left"/>
+        <w:rPr>
+          <w:rFonts w:hint="default" w:ascii="menlo" w:hAnsi="menlo" w:eastAsia="menlo" w:cs="menlo"/>
+          <w:b w:val="0"/>
+          <w:bCs w:val="0"/>
+          <w:color w:val="9DA5B3"/>
+          <w:sz w:val="26"/>
+          <w:szCs w:val="26"/>
+        </w:rPr>
+      </w:pPr>
+      <w:r>
+        <w:rPr>
+          <w:rFonts w:hint="default" w:ascii="menlo" w:hAnsi="menlo" w:eastAsia="menlo" w:cs="menlo"/>
+          <w:b w:val="0"/>
+          <w:bCs w:val="0"/>
+          <w:color w:val="E06C75"/>
+          <w:kern w:val="0"/>
+          <w:sz w:val="26"/>
+          <w:szCs w:val="26"/>
+          <w:shd w:val="clear" w:fill="282C34"/>
+          <w:lang w:val="en-US" w:eastAsia="zh-CN" w:bidi="ar"/>
+        </w:rPr>
+        <w:t>target</w:t>
+      </w:r>
+      <w:r>
+        <w:rPr>
+          <w:rFonts w:hint="default" w:ascii="menlo" w:hAnsi="menlo" w:eastAsia="menlo" w:cs="menlo"/>
+          <w:b w:val="0"/>
+          <w:bCs w:val="0"/>
+          <w:color w:val="8E99B1"/>
+          <w:kern w:val="0"/>
+          <w:sz w:val="26"/>
+          <w:szCs w:val="26"/>
+          <w:shd w:val="clear" w:fill="282C34"/>
+          <w:lang w:val="en-US" w:eastAsia="zh-CN" w:bidi="ar"/>
+        </w:rPr>
+        <w:t>:</w:t>
+      </w:r>
+      <w:r>
+        <w:rPr>
+          <w:rFonts w:hint="default" w:ascii="menlo" w:hAnsi="menlo" w:eastAsia="menlo" w:cs="menlo"/>
+          <w:b w:val="0"/>
+          <w:bCs w:val="0"/>
+          <w:color w:val="B0B7C3"/>
+          <w:kern w:val="0"/>
+          <w:sz w:val="26"/>
+          <w:szCs w:val="26"/>
+          <w:shd w:val="clear" w:fill="282C34"/>
+          <w:lang w:val="en-US" w:eastAsia="zh-CN" w:bidi="ar"/>
+        </w:rPr>
+        <w:t xml:space="preserve"> </w:t>
+      </w:r>
+      <w:r>
+        <w:rPr>
+          <w:rFonts w:hint="default" w:ascii="menlo" w:hAnsi="menlo" w:eastAsia="menlo" w:cs="menlo"/>
+          <w:b w:val="0"/>
+          <w:bCs w:val="0"/>
+          <w:color w:val="98C379"/>
+          <w:kern w:val="0"/>
+          <w:sz w:val="26"/>
+          <w:szCs w:val="26"/>
+          <w:shd w:val="clear" w:fill="282C34"/>
+          <w:lang w:val="en-US" w:eastAsia="zh-CN" w:bidi="ar"/>
+        </w:rPr>
+        <w:t>'http://39.98.123.211'</w:t>
+      </w:r>
+      <w:r>
+        <w:rPr>
+          <w:rFonts w:hint="default" w:ascii="menlo" w:hAnsi="menlo" w:eastAsia="menlo" w:cs="menlo"/>
+          <w:b w:val="0"/>
+          <w:bCs w:val="0"/>
+          <w:color w:val="79859D"/>
+          <w:kern w:val="0"/>
+          <w:sz w:val="26"/>
+          <w:szCs w:val="26"/>
+          <w:shd w:val="clear" w:fill="282C34"/>
+          <w:lang w:val="en-US" w:eastAsia="zh-CN" w:bidi="ar"/>
+        </w:rPr>
+        <w:t>,</w:t>
+      </w:r>
+      <w:r>
+        <w:rPr>
+          <w:rFonts w:hint="default" w:ascii="menlo" w:hAnsi="menlo" w:eastAsia="menlo" w:cs="menlo"/>
+          <w:b w:val="0"/>
+          <w:bCs w:val="0"/>
+          <w:color w:val="B0B7C3"/>
+          <w:kern w:val="0"/>
+          <w:sz w:val="26"/>
+          <w:szCs w:val="26"/>
+          <w:shd w:val="clear" w:fill="282C34"/>
+          <w:lang w:val="en-US" w:eastAsia="zh-CN" w:bidi="ar"/>
+        </w:rPr>
+        <w:t xml:space="preserve"> </w:t>
+      </w:r>
+      <w:r>
+        <w:rPr>
+          <w:rFonts w:hint="default" w:ascii="menlo" w:hAnsi="menlo" w:eastAsia="menlo" w:cs="menlo"/>
+          <w:b w:val="0"/>
+          <w:bCs w:val="0"/>
+          <w:color w:val="676E95"/>
+          <w:kern w:val="0"/>
+          <w:sz w:val="26"/>
+          <w:szCs w:val="26"/>
+          <w:shd w:val="clear" w:fill="282C34"/>
+          <w:lang w:val="en-US" w:eastAsia="zh-CN" w:bidi="ar"/>
+        </w:rPr>
+        <w:t>//</w:t>
+      </w:r>
+      <w:r>
+        <w:rPr>
+          <w:rFonts w:hint="default" w:ascii="menlo" w:hAnsi="menlo" w:eastAsia="menlo" w:cs="menlo"/>
+          <w:b w:val="0"/>
+          <w:bCs w:val="0"/>
+          <w:i/>
+          <w:iCs/>
+          <w:color w:val="676E95"/>
+          <w:kern w:val="0"/>
+          <w:sz w:val="26"/>
+          <w:szCs w:val="26"/>
+          <w:shd w:val="clear" w:fill="282C34"/>
+          <w:lang w:val="en-US" w:eastAsia="zh-CN" w:bidi="ar"/>
+        </w:rPr>
+        <w:t>服务器地址</w:t>
+      </w:r>
+    </w:p>
+    <w:p>
+      <w:pPr>
+        <w:keepNext w:val="0"/>
+        <w:keepLines w:val="0"/>
+        <w:widowControl/>
+        <w:suppressLineNumbers w:val="0"/>
+        <w:shd w:val="clear" w:fill="282C34"/>
+        <w:spacing w:line="400" w:lineRule="atLeast"/>
+        <w:jc w:val="left"/>
+        <w:rPr>
+          <w:rFonts w:hint="default" w:ascii="menlo" w:hAnsi="menlo" w:eastAsia="menlo" w:cs="menlo"/>
+          <w:b w:val="0"/>
+          <w:bCs w:val="0"/>
+          <w:color w:val="9DA5B3"/>
+          <w:sz w:val="26"/>
+          <w:szCs w:val="26"/>
+        </w:rPr>
+      </w:pPr>
+      <w:r>
+        <w:rPr>
+          <w:rFonts w:hint="default" w:ascii="menlo" w:hAnsi="menlo" w:eastAsia="menlo" w:cs="menlo"/>
+          <w:b w:val="0"/>
+          <w:bCs w:val="0"/>
+          <w:color w:val="676E95"/>
+          <w:kern w:val="0"/>
+          <w:sz w:val="26"/>
+          <w:szCs w:val="26"/>
+          <w:shd w:val="clear" w:fill="282C34"/>
+          <w:lang w:val="en-US" w:eastAsia="zh-CN" w:bidi="ar"/>
+        </w:rPr>
+        <w:t>//</w:t>
+      </w:r>
+      <w:r>
+        <w:rPr>
+          <w:rFonts w:hint="default" w:ascii="menlo" w:hAnsi="menlo" w:eastAsia="menlo" w:cs="menlo"/>
+          <w:b w:val="0"/>
+          <w:bCs w:val="0"/>
+          <w:i/>
+          <w:iCs/>
+          <w:color w:val="676E95"/>
+          <w:kern w:val="0"/>
+          <w:sz w:val="26"/>
+          <w:szCs w:val="26"/>
+          <w:shd w:val="clear" w:fill="282C34"/>
+          <w:lang w:val="en-US" w:eastAsia="zh-CN" w:bidi="ar"/>
+        </w:rPr>
+        <w:t>路径重写,增加/api是为了与本地请求混淆，但此处实际路径确实需要/api</w:t>
+      </w:r>
+    </w:p>
+    <w:p>
+      <w:pPr>
+        <w:keepNext w:val="0"/>
+        <w:keepLines w:val="0"/>
+        <w:widowControl/>
+        <w:suppressLineNumbers w:val="0"/>
+        <w:shd w:val="clear" w:fill="282C34"/>
+        <w:spacing w:line="400" w:lineRule="atLeast"/>
+        <w:jc w:val="left"/>
+        <w:rPr>
+          <w:rFonts w:hint="default" w:ascii="menlo" w:hAnsi="menlo" w:eastAsia="menlo" w:cs="menlo"/>
+          <w:b w:val="0"/>
+          <w:bCs w:val="0"/>
+          <w:color w:val="9DA5B3"/>
+          <w:sz w:val="26"/>
+          <w:szCs w:val="26"/>
+        </w:rPr>
+      </w:pPr>
+      <w:r>
+        <w:rPr>
+          <w:rFonts w:hint="default" w:ascii="menlo" w:hAnsi="menlo" w:eastAsia="menlo" w:cs="menlo"/>
+          <w:b w:val="0"/>
+          <w:bCs w:val="0"/>
+          <w:color w:val="676E95"/>
+          <w:kern w:val="0"/>
+          <w:sz w:val="26"/>
+          <w:szCs w:val="26"/>
+          <w:shd w:val="clear" w:fill="282C34"/>
+          <w:lang w:val="en-US" w:eastAsia="zh-CN" w:bidi="ar"/>
+        </w:rPr>
+        <w:t>//</w:t>
+      </w:r>
+      <w:r>
+        <w:rPr>
+          <w:rFonts w:hint="default" w:ascii="menlo" w:hAnsi="menlo" w:eastAsia="menlo" w:cs="menlo"/>
+          <w:b w:val="0"/>
+          <w:bCs w:val="0"/>
+          <w:i/>
+          <w:iCs/>
+          <w:color w:val="676E95"/>
+          <w:kern w:val="0"/>
+          <w:sz w:val="26"/>
+          <w:szCs w:val="26"/>
+          <w:shd w:val="clear" w:fill="282C34"/>
+          <w:lang w:val="en-US" w:eastAsia="zh-CN" w:bidi="ar"/>
+        </w:rPr>
+        <w:t xml:space="preserve"> pathRewrite: { '^/api': '' }, </w:t>
+      </w:r>
+    </w:p>
+    <w:p>
+      <w:pPr>
+        <w:keepNext w:val="0"/>
+        <w:keepLines w:val="0"/>
+        <w:widowControl/>
+        <w:suppressLineNumbers w:val="0"/>
+        <w:shd w:val="clear" w:fill="282C34"/>
+        <w:spacing w:line="400" w:lineRule="atLeast"/>
+        <w:jc w:val="left"/>
+        <w:rPr>
+          <w:rFonts w:hint="default" w:ascii="menlo" w:hAnsi="menlo" w:eastAsia="menlo" w:cs="menlo"/>
+          <w:b w:val="0"/>
+          <w:bCs w:val="0"/>
+          <w:color w:val="9DA5B3"/>
+          <w:sz w:val="26"/>
+          <w:szCs w:val="26"/>
+        </w:rPr>
+      </w:pPr>
+      <w:r>
+        <w:rPr>
+          <w:rFonts w:hint="default" w:ascii="menlo" w:hAnsi="menlo" w:eastAsia="menlo" w:cs="menlo"/>
+          <w:b w:val="0"/>
+          <w:bCs w:val="0"/>
+          <w:color w:val="838FA7"/>
+          <w:kern w:val="0"/>
+          <w:sz w:val="26"/>
+          <w:szCs w:val="26"/>
+          <w:shd w:val="clear" w:fill="282C34"/>
+          <w:lang w:val="en-US" w:eastAsia="zh-CN" w:bidi="ar"/>
+        </w:rPr>
+        <w:t>}</w:t>
+      </w:r>
+      <w:r>
+        <w:rPr>
+          <w:rFonts w:hint="default" w:ascii="menlo" w:hAnsi="menlo" w:eastAsia="menlo" w:cs="menlo"/>
+          <w:b w:val="0"/>
+          <w:bCs w:val="0"/>
+          <w:color w:val="79859D"/>
+          <w:kern w:val="0"/>
+          <w:sz w:val="26"/>
+          <w:szCs w:val="26"/>
+          <w:shd w:val="clear" w:fill="282C34"/>
+          <w:lang w:val="en-US" w:eastAsia="zh-CN" w:bidi="ar"/>
+        </w:rPr>
+        <w:t>,</w:t>
+      </w:r>
+    </w:p>
+    <w:p>
+      <w:pPr>
+        <w:keepNext w:val="0"/>
+        <w:keepLines w:val="0"/>
+        <w:widowControl/>
+        <w:suppressLineNumbers w:val="0"/>
+        <w:shd w:val="clear" w:fill="282C34"/>
+        <w:spacing w:line="400" w:lineRule="atLeast"/>
+        <w:jc w:val="left"/>
+        <w:rPr>
+          <w:rFonts w:hint="default" w:ascii="menlo" w:hAnsi="menlo" w:eastAsia="menlo" w:cs="menlo"/>
+          <w:b w:val="0"/>
+          <w:bCs w:val="0"/>
+          <w:color w:val="9DA5B3"/>
+          <w:sz w:val="26"/>
+          <w:szCs w:val="26"/>
+        </w:rPr>
+      </w:pPr>
+      <w:r>
+        <w:rPr>
+          <w:rFonts w:hint="default" w:ascii="menlo" w:hAnsi="menlo" w:eastAsia="menlo" w:cs="menlo"/>
+          <w:b w:val="0"/>
+          <w:bCs w:val="0"/>
+          <w:color w:val="838FA7"/>
+          <w:kern w:val="0"/>
+          <w:sz w:val="26"/>
+          <w:szCs w:val="26"/>
+          <w:shd w:val="clear" w:fill="282C34"/>
+          <w:lang w:val="en-US" w:eastAsia="zh-CN" w:bidi="ar"/>
+        </w:rPr>
+        <w:t>}</w:t>
+      </w:r>
+      <w:r>
+        <w:rPr>
+          <w:rFonts w:hint="default" w:ascii="menlo" w:hAnsi="menlo" w:eastAsia="menlo" w:cs="menlo"/>
+          <w:b w:val="0"/>
+          <w:bCs w:val="0"/>
+          <w:color w:val="79859D"/>
+          <w:kern w:val="0"/>
+          <w:sz w:val="26"/>
+          <w:szCs w:val="26"/>
+          <w:shd w:val="clear" w:fill="282C34"/>
+          <w:lang w:val="en-US" w:eastAsia="zh-CN" w:bidi="ar"/>
+        </w:rPr>
+        <w:t>,</w:t>
+      </w:r>
+    </w:p>
+    <w:p>
+      <w:pPr>
+        <w:keepNext w:val="0"/>
+        <w:keepLines w:val="0"/>
+        <w:widowControl/>
+        <w:suppressLineNumbers w:val="0"/>
+        <w:shd w:val="clear" w:fill="282C34"/>
+        <w:spacing w:line="400" w:lineRule="atLeast"/>
+        <w:jc w:val="left"/>
+        <w:rPr>
+          <w:rFonts w:hint="default" w:ascii="menlo" w:hAnsi="menlo" w:eastAsia="menlo" w:cs="menlo"/>
+          <w:b w:val="0"/>
+          <w:bCs w:val="0"/>
+          <w:color w:val="9DA5B3"/>
+          <w:sz w:val="26"/>
+          <w:szCs w:val="26"/>
+        </w:rPr>
+      </w:pPr>
+      <w:r>
+        <w:rPr>
+          <w:rFonts w:hint="default" w:ascii="menlo" w:hAnsi="menlo" w:eastAsia="menlo" w:cs="menlo"/>
+          <w:b w:val="0"/>
+          <w:bCs w:val="0"/>
+          <w:color w:val="838FA7"/>
+          <w:kern w:val="0"/>
+          <w:sz w:val="26"/>
+          <w:szCs w:val="26"/>
+          <w:shd w:val="clear" w:fill="282C34"/>
+          <w:lang w:val="en-US" w:eastAsia="zh-CN" w:bidi="ar"/>
+        </w:rPr>
+        <w:t>}</w:t>
+      </w:r>
+      <w:r>
+        <w:rPr>
+          <w:rFonts w:hint="default" w:ascii="menlo" w:hAnsi="menlo" w:eastAsia="menlo" w:cs="menlo"/>
+          <w:b w:val="0"/>
+          <w:bCs w:val="0"/>
+          <w:color w:val="79859D"/>
+          <w:kern w:val="0"/>
+          <w:sz w:val="26"/>
+          <w:szCs w:val="26"/>
+          <w:shd w:val="clear" w:fill="282C34"/>
+          <w:lang w:val="en-US" w:eastAsia="zh-CN" w:bidi="ar"/>
+        </w:rPr>
+        <w:t>,</w:t>
+      </w:r>
+    </w:p>
+    <w:p>
+      <w:pPr>
+        <w:pStyle w:val="3"/>
+        <w:keepNext w:val="0"/>
+        <w:keepLines w:val="0"/>
+        <w:widowControl/>
+        <w:numPr>
+          <w:numId w:val="0"/>
+        </w:numPr>
+        <w:suppressLineNumbers w:val="0"/>
+        <w:tabs>
+          <w:tab w:val="clear" w:pos="916"/>
+          <w:tab w:val="clear" w:pos="1832"/>
+          <w:tab w:val="clear" w:pos="2748"/>
+          <w:tab w:val="clear" w:pos="3664"/>
+          <w:tab w:val="clear" w:pos="4580"/>
+          <w:tab w:val="clear" w:pos="5496"/>
+          <w:tab w:val="clear" w:pos="6412"/>
+          <w:tab w:val="clear" w:pos="7328"/>
+          <w:tab w:val="clear" w:pos="8244"/>
+          <w:tab w:val="clear" w:pos="9160"/>
+          <w:tab w:val="clear" w:pos="10076"/>
+          <w:tab w:val="clear" w:pos="10992"/>
+          <w:tab w:val="clear" w:pos="11908"/>
+          <w:tab w:val="clear" w:pos="12824"/>
+          <w:tab w:val="clear" w:pos="13740"/>
+          <w:tab w:val="clear" w:pos="14656"/>
+        </w:tabs>
+        <w:spacing w:before="0" w:beforeAutospacing="0" w:after="0" w:afterAutospacing="0"/>
+        <w:ind w:left="840" w:leftChars="0"/>
+        <w:jc w:val="left"/>
+        <w:outlineLvl w:val="1"/>
+        <w:rPr>
+          <w:rFonts w:hint="default" w:ascii="黑体" w:hAnsi="黑体" w:eastAsia="黑体" w:cs="黑体"/>
+          <w:i w:val="0"/>
+          <w:caps w:val="0"/>
+          <w:color w:val="000000"/>
+          <w:spacing w:val="0"/>
+          <w:sz w:val="28"/>
+          <w:szCs w:val="28"/>
+          <w:lang w:eastAsia="zh-Hans"/>
+        </w:rPr>
+      </w:pPr>
     </w:p>
     <w:p>
       <w:pPr>
@@ -6995,7 +8544,7 @@
           <w:szCs w:val="28"/>
           <w:lang w:val="en-US" w:eastAsia="zh-Hans"/>
         </w:rPr>
-        <w:t>项目搭建</w:t>
+        <w:t>项目开发</w:t>
       </w:r>
     </w:p>
     <w:p>
@@ -7084,8 +8633,6 @@
         </w:rPr>
         <w:t>再加逻辑处理</w:t>
       </w:r>
-      <w:bookmarkStart w:id="0" w:name="_GoBack"/>
-      <w:bookmarkEnd w:id="0"/>
     </w:p>
     <w:p>
       <w:pPr>
@@ -7638,6 +9185,7 @@
         <w:keepLines w:val="0"/>
         <w:widowControl/>
         <w:numPr>
+          <w:ilvl w:val="0"/>
           <w:numId w:val="0"/>
         </w:numPr>
         <w:suppressLineNumbers w:val="0"/>
@@ -7799,6 +9347,7 @@
         <w:keepLines w:val="0"/>
         <w:widowControl/>
         <w:numPr>
+          <w:ilvl w:val="0"/>
           <w:numId w:val="0"/>
         </w:numPr>
         <w:suppressLineNumbers w:val="0"/>
@@ -7885,20 +9434,7 @@
           <w:szCs w:val="28"/>
           <w:lang w:eastAsia="zh-Hans"/>
         </w:rPr>
-        <w:t xml:space="preserve"> </w:t>
-      </w:r>
-      <w:r>
-        <w:rPr>
-          <w:rFonts w:hint="default" w:ascii="黑体" w:hAnsi="黑体" w:eastAsia="黑体" w:cs="黑体"/>
-          <w:i w:val="0"/>
-          <w:caps w:val="0"/>
-          <w:color w:val="000000"/>
-          <w:spacing w:val="0"/>
-          <w:sz w:val="28"/>
-          <w:szCs w:val="28"/>
-          <w:lang w:eastAsia="zh-Hans"/>
-        </w:rPr>
-        <w:t>,</w:t>
+        <w:t xml:space="preserve"> ,</w:t>
       </w:r>
       <w:r>
         <w:rPr>
@@ -8195,7 +9731,7 @@
         <w:spacing w:before="0" w:beforeAutospacing="0" w:after="0" w:afterAutospacing="0"/>
         <w:ind w:left="840" w:leftChars="0" w:hanging="420" w:firstLineChars="0"/>
         <w:jc w:val="left"/>
-        <w:outlineLvl w:val="0"/>
+        <w:outlineLvl w:val="1"/>
         <w:rPr>
           <w:rFonts w:hint="default" w:ascii="黑体" w:hAnsi="黑体" w:eastAsia="黑体" w:cs="黑体"/>
           <w:i w:val="0"/>
@@ -8306,7 +9842,7 @@
         <w:spacing w:before="0" w:beforeAutospacing="0" w:after="0" w:afterAutospacing="0"/>
         <w:ind w:left="840" w:leftChars="0" w:hanging="420" w:firstLineChars="0"/>
         <w:jc w:val="left"/>
-        <w:outlineLvl w:val="0"/>
+        <w:outlineLvl w:val="1"/>
         <w:rPr>
           <w:rFonts w:hint="default" w:ascii="黑体" w:hAnsi="黑体" w:eastAsia="黑体" w:cs="黑体"/>
           <w:i w:val="0"/>
@@ -8378,7 +9914,7 @@
         <w:spacing w:before="0" w:beforeAutospacing="0" w:after="0" w:afterAutospacing="0"/>
         <w:ind w:left="840" w:leftChars="0" w:hanging="420" w:firstLineChars="0"/>
         <w:jc w:val="left"/>
-        <w:outlineLvl w:val="0"/>
+        <w:outlineLvl w:val="1"/>
         <w:rPr>
           <w:rFonts w:hint="default" w:ascii="黑体" w:hAnsi="黑体" w:eastAsia="黑体" w:cs="黑体"/>
           <w:i w:val="0"/>
@@ -8959,6 +10495,7 @@
         <w:keepLines w:val="0"/>
         <w:widowControl/>
         <w:numPr>
+          <w:ilvl w:val="0"/>
           <w:numId w:val="0"/>
         </w:numPr>
         <w:suppressLineNumbers w:val="0"/>
@@ -9016,6 +10553,7 @@
         <w:keepLines w:val="0"/>
         <w:widowControl/>
         <w:numPr>
+          <w:ilvl w:val="0"/>
           <w:numId w:val="0"/>
         </w:numPr>
         <w:suppressLineNumbers w:val="0"/>
@@ -9099,6 +10637,7 @@
         <w:keepLines w:val="0"/>
         <w:widowControl/>
         <w:numPr>
+          <w:ilvl w:val="0"/>
           <w:numId w:val="0"/>
         </w:numPr>
         <w:suppressLineNumbers w:val="0"/>
@@ -9910,6 +11449,7 @@
         <w:keepLines w:val="0"/>
         <w:widowControl/>
         <w:numPr>
+          <w:ilvl w:val="0"/>
           <w:numId w:val="0"/>
         </w:numPr>
         <w:suppressLineNumbers w:val="0"/>
@@ -9934,7 +11474,7 @@
         <w:spacing w:before="0" w:beforeAutospacing="0" w:after="0" w:afterAutospacing="0"/>
         <w:ind w:left="840" w:leftChars="0"/>
         <w:jc w:val="left"/>
-        <w:outlineLvl w:val="0"/>
+        <w:outlineLvl w:val="9"/>
         <w:rPr>
           <w:rFonts w:hint="default" w:ascii="黑体" w:hAnsi="黑体" w:eastAsia="黑体" w:cs="黑体"/>
           <w:i w:val="0"/>
@@ -11229,6 +12769,7 @@
         <w:keepLines w:val="0"/>
         <w:widowControl/>
         <w:numPr>
+          <w:ilvl w:val="0"/>
           <w:numId w:val="0"/>
         </w:numPr>
         <w:suppressLineNumbers w:val="0"/>
@@ -11253,7 +12794,7 @@
         <w:spacing w:before="0" w:beforeAutospacing="0" w:after="0" w:afterAutospacing="0"/>
         <w:ind w:left="840" w:leftChars="0"/>
         <w:jc w:val="left"/>
-        <w:outlineLvl w:val="0"/>
+        <w:outlineLvl w:val="9"/>
         <w:rPr>
           <w:rFonts w:hint="default" w:ascii="黑体" w:hAnsi="黑体" w:eastAsia="黑体" w:cs="黑体"/>
           <w:i w:val="0"/>
@@ -12308,6 +13849,7 @@
         <w:keepLines w:val="0"/>
         <w:widowControl/>
         <w:numPr>
+          <w:ilvl w:val="0"/>
           <w:numId w:val="0"/>
         </w:numPr>
         <w:suppressLineNumbers w:val="0"/>
@@ -12332,7 +13874,7 @@
         <w:spacing w:before="0" w:beforeAutospacing="0" w:after="0" w:afterAutospacing="0"/>
         <w:ind w:left="840" w:leftChars="0"/>
         <w:jc w:val="left"/>
-        <w:outlineLvl w:val="0"/>
+        <w:outlineLvl w:val="9"/>
         <w:rPr>
           <w:rFonts w:hint="default" w:ascii="黑体" w:hAnsi="黑体" w:eastAsia="黑体" w:cs="黑体"/>
           <w:i w:val="0"/>
@@ -14036,6 +15578,7 @@
         <w:keepLines w:val="0"/>
         <w:widowControl/>
         <w:numPr>
+          <w:ilvl w:val="0"/>
           <w:numId w:val="0"/>
         </w:numPr>
         <w:suppressLineNumbers w:val="0"/>
@@ -14060,7 +15603,7 @@
         <w:spacing w:before="0" w:beforeAutospacing="0" w:after="0" w:afterAutospacing="0"/>
         <w:ind w:left="840" w:leftChars="0"/>
         <w:jc w:val="left"/>
-        <w:outlineLvl w:val="0"/>
+        <w:outlineLvl w:val="9"/>
         <w:rPr>
           <w:rFonts w:hint="default" w:ascii="黑体" w:hAnsi="黑体" w:eastAsia="黑体" w:cs="黑体"/>
           <w:i w:val="0"/>
@@ -14647,6 +16190,7 @@
         <w:keepLines w:val="0"/>
         <w:widowControl/>
         <w:numPr>
+          <w:ilvl w:val="0"/>
           <w:numId w:val="0"/>
         </w:numPr>
         <w:suppressLineNumbers w:val="0"/>
@@ -14671,7 +16215,7 @@
         <w:spacing w:before="0" w:beforeAutospacing="0" w:after="0" w:afterAutospacing="0"/>
         <w:ind w:left="840" w:leftChars="0"/>
         <w:jc w:val="left"/>
-        <w:outlineLvl w:val="0"/>
+        <w:outlineLvl w:val="9"/>
         <w:rPr>
           <w:rFonts w:hint="default" w:ascii="黑体" w:hAnsi="黑体" w:eastAsia="黑体" w:cs="黑体"/>
           <w:i w:val="0"/>
@@ -14691,12 +16235,11 @@
         <w:keepLines w:val="0"/>
         <w:widowControl/>
         <w:numPr>
-          <w:ilvl w:val="2"/>
-          <w:numId w:val="1"/>
+          <w:ilvl w:val="0"/>
+          <w:numId w:val="3"/>
         </w:numPr>
         <w:suppressLineNumbers w:val="0"/>
         <w:tabs>
-          <w:tab w:val="clear" w:pos="1260"/>
           <w:tab w:val="clear" w:pos="916"/>
           <w:tab w:val="clear" w:pos="1832"/>
           <w:tab w:val="clear" w:pos="2748"/>
@@ -14715,7 +16258,7 @@
           <w:tab w:val="clear" w:pos="14656"/>
         </w:tabs>
         <w:spacing w:before="0" w:beforeAutospacing="0" w:after="0" w:afterAutospacing="0"/>
-        <w:ind w:left="1260" w:leftChars="0" w:hanging="420" w:firstLineChars="0"/>
+        <w:ind w:firstLine="420" w:firstLineChars="0"/>
         <w:jc w:val="left"/>
         <w:outlineLvl w:val="0"/>
         <w:rPr>
@@ -14731,16 +16274,158 @@
       </w:pPr>
       <w:r>
         <w:rPr>
-          <w:rFonts w:hint="default" w:ascii="黑体" w:hAnsi="黑体" w:eastAsia="黑体" w:cs="黑体"/>
-          <w:i w:val="0"/>
-          <w:caps w:val="0"/>
-          <w:color w:val="000000"/>
-          <w:spacing w:val="0"/>
-          <w:sz w:val="28"/>
-          <w:szCs w:val="28"/>
-          <w:lang w:val="en-US" w:eastAsia="zh-Hans"/>
-        </w:rPr>
-        <w:t xml:space="preserve">  </w:t>
+          <w:rFonts w:hint="eastAsia" w:ascii="黑体" w:hAnsi="黑体" w:eastAsia="黑体" w:cs="黑体"/>
+          <w:i w:val="0"/>
+          <w:caps w:val="0"/>
+          <w:color w:val="000000"/>
+          <w:spacing w:val="0"/>
+          <w:sz w:val="28"/>
+          <w:szCs w:val="28"/>
+          <w:lang w:val="en-US" w:eastAsia="zh-Hans"/>
+        </w:rPr>
+        <w:t>商城类左右二级导航Ty</w:t>
+      </w:r>
+      <w:r>
+        <w:rPr>
+          <w:rFonts w:hint="default" w:ascii="黑体" w:hAnsi="黑体" w:eastAsia="黑体" w:cs="黑体"/>
+          <w:i w:val="0"/>
+          <w:caps w:val="0"/>
+          <w:color w:val="000000"/>
+          <w:spacing w:val="0"/>
+          <w:sz w:val="28"/>
+          <w:szCs w:val="28"/>
+          <w:lang w:eastAsia="zh-Hans"/>
+        </w:rPr>
+        <w:t>peNav</w:t>
+      </w:r>
+      <w:r>
+        <w:rPr>
+          <w:rFonts w:hint="default" w:ascii="黑体" w:hAnsi="黑体" w:eastAsia="黑体" w:cs="黑体"/>
+          <w:i w:val="0"/>
+          <w:caps w:val="0"/>
+          <w:color w:val="000000"/>
+          <w:spacing w:val="0"/>
+          <w:sz w:val="28"/>
+          <w:szCs w:val="28"/>
+          <w:lang w:val="en-US" w:eastAsia="zh-Hans"/>
+        </w:rPr>
+        <w:t xml:space="preserve"> </w:t>
+      </w:r>
+    </w:p>
+    <w:p>
+      <w:pPr>
+        <w:pStyle w:val="3"/>
+        <w:keepNext w:val="0"/>
+        <w:keepLines w:val="0"/>
+        <w:widowControl/>
+        <w:numPr>
+          <w:ilvl w:val="0"/>
+          <w:numId w:val="3"/>
+        </w:numPr>
+        <w:suppressLineNumbers w:val="0"/>
+        <w:tabs>
+          <w:tab w:val="clear" w:pos="916"/>
+          <w:tab w:val="clear" w:pos="1832"/>
+          <w:tab w:val="clear" w:pos="2748"/>
+          <w:tab w:val="clear" w:pos="3664"/>
+          <w:tab w:val="clear" w:pos="4580"/>
+          <w:tab w:val="clear" w:pos="5496"/>
+          <w:tab w:val="clear" w:pos="6412"/>
+          <w:tab w:val="clear" w:pos="7328"/>
+          <w:tab w:val="clear" w:pos="8244"/>
+          <w:tab w:val="clear" w:pos="9160"/>
+          <w:tab w:val="clear" w:pos="10076"/>
+          <w:tab w:val="clear" w:pos="10992"/>
+          <w:tab w:val="clear" w:pos="11908"/>
+          <w:tab w:val="clear" w:pos="12824"/>
+          <w:tab w:val="clear" w:pos="13740"/>
+          <w:tab w:val="clear" w:pos="14656"/>
+        </w:tabs>
+        <w:spacing w:before="0" w:beforeAutospacing="0" w:after="0" w:afterAutospacing="0"/>
+        <w:ind w:firstLine="420" w:firstLineChars="0"/>
+        <w:jc w:val="left"/>
+        <w:outlineLvl w:val="0"/>
+        <w:rPr>
+          <w:rFonts w:hint="default" w:ascii="黑体" w:hAnsi="黑体" w:eastAsia="黑体" w:cs="黑体"/>
+          <w:i w:val="0"/>
+          <w:caps w:val="0"/>
+          <w:color w:val="000000"/>
+          <w:spacing w:val="0"/>
+          <w:sz w:val="28"/>
+          <w:szCs w:val="28"/>
+          <w:lang w:val="en-US" w:eastAsia="zh-Hans"/>
+        </w:rPr>
+      </w:pPr>
+      <w:r>
+        <w:rPr>
+          <w:rFonts w:hint="eastAsia" w:ascii="黑体" w:hAnsi="黑体" w:eastAsia="黑体" w:cs="黑体"/>
+          <w:i w:val="0"/>
+          <w:caps w:val="0"/>
+          <w:color w:val="000000"/>
+          <w:spacing w:val="0"/>
+          <w:sz w:val="28"/>
+          <w:szCs w:val="28"/>
+          <w:lang w:val="en-US" w:eastAsia="zh-Hans"/>
+        </w:rPr>
+        <w:t>静态页面拆分成组件</w:t>
+      </w:r>
+    </w:p>
+    <w:p>
+      <w:pPr>
+        <w:pStyle w:val="3"/>
+        <w:keepNext w:val="0"/>
+        <w:keepLines w:val="0"/>
+        <w:widowControl/>
+        <w:numPr>
+          <w:ilvl w:val="0"/>
+          <w:numId w:val="3"/>
+        </w:numPr>
+        <w:suppressLineNumbers w:val="0"/>
+        <w:tabs>
+          <w:tab w:val="clear" w:pos="916"/>
+          <w:tab w:val="clear" w:pos="1832"/>
+          <w:tab w:val="clear" w:pos="2748"/>
+          <w:tab w:val="clear" w:pos="3664"/>
+          <w:tab w:val="clear" w:pos="4580"/>
+          <w:tab w:val="clear" w:pos="5496"/>
+          <w:tab w:val="clear" w:pos="6412"/>
+          <w:tab w:val="clear" w:pos="7328"/>
+          <w:tab w:val="clear" w:pos="8244"/>
+          <w:tab w:val="clear" w:pos="9160"/>
+          <w:tab w:val="clear" w:pos="10076"/>
+          <w:tab w:val="clear" w:pos="10992"/>
+          <w:tab w:val="clear" w:pos="11908"/>
+          <w:tab w:val="clear" w:pos="12824"/>
+          <w:tab w:val="clear" w:pos="13740"/>
+          <w:tab w:val="clear" w:pos="14656"/>
+        </w:tabs>
+        <w:spacing w:before="0" w:beforeAutospacing="0" w:after="0" w:afterAutospacing="0"/>
+        <w:ind w:firstLine="420" w:firstLineChars="0"/>
+        <w:jc w:val="left"/>
+        <w:outlineLvl w:val="0"/>
+        <w:rPr>
+          <w:rFonts w:hint="default" w:ascii="黑体" w:hAnsi="黑体" w:eastAsia="黑体" w:cs="黑体"/>
+          <w:i w:val="0"/>
+          <w:caps w:val="0"/>
+          <w:color w:val="000000"/>
+          <w:spacing w:val="0"/>
+          <w:sz w:val="28"/>
+          <w:szCs w:val="28"/>
+          <w:lang w:val="en-US" w:eastAsia="zh-Hans"/>
+        </w:rPr>
+      </w:pPr>
+      <w:r>
+        <w:rPr>
+          <w:rFonts w:hint="eastAsia" w:ascii="黑体" w:hAnsi="黑体" w:eastAsia="黑体" w:cs="黑体"/>
+          <w:i w:val="0"/>
+          <w:caps w:val="0"/>
+          <w:color w:val="000000"/>
+          <w:spacing w:val="0"/>
+          <w:sz w:val="28"/>
+          <w:szCs w:val="28"/>
+          <w:lang w:val="en-US" w:eastAsia="zh-Hans"/>
+        </w:rPr>
+        <w:t>轮播图swiper</w:t>
       </w:r>
     </w:p>
     <w:p>
@@ -14953,7 +16638,7 @@
         <w:widowControl/>
         <w:numPr>
           <w:ilvl w:val="0"/>
-          <w:numId w:val="3"/>
+          <w:numId w:val="4"/>
         </w:numPr>
         <w:suppressLineNumbers w:val="0"/>
         <w:tabs>
@@ -15075,7 +16760,7 @@
         <w:widowControl/>
         <w:numPr>
           <w:ilvl w:val="0"/>
-          <w:numId w:val="3"/>
+          <w:numId w:val="4"/>
         </w:numPr>
         <w:suppressLineNumbers w:val="0"/>
         <w:tabs>
@@ -15522,7 +17207,7 @@
         <w:widowControl/>
         <w:numPr>
           <w:ilvl w:val="0"/>
-          <w:numId w:val="3"/>
+          <w:numId w:val="4"/>
         </w:numPr>
         <w:suppressLineNumbers w:val="0"/>
         <w:spacing w:before="0" w:beforeAutospacing="0" w:after="0" w:afterAutospacing="0"/>
@@ -15593,7 +17278,7 @@
         <w:widowControl/>
         <w:numPr>
           <w:ilvl w:val="0"/>
-          <w:numId w:val="3"/>
+          <w:numId w:val="4"/>
         </w:numPr>
         <w:suppressLineNumbers w:val="0"/>
         <w:spacing w:before="0" w:beforeAutospacing="0" w:after="0" w:afterAutospacing="0"/>
@@ -15704,6 +17389,24 @@
           <w:lang w:val="en-US" w:eastAsia="zh-Hans"/>
         </w:rPr>
         <w:t>所以需要一个成功或失败的回调</w:t>
+      </w:r>
+      <w:r>
+        <w:rPr>
+          <w:rFonts w:hint="default" w:ascii="黑体" w:hAnsi="黑体" w:eastAsia="黑体" w:cs="黑体"/>
+          <w:sz w:val="28"/>
+          <w:szCs w:val="28"/>
+          <w:lang w:eastAsia="zh-Hans"/>
+        </w:rPr>
+        <w:t xml:space="preserve"> router</w:t>
+      </w:r>
+      <w:r>
+        <w:rPr>
+          <w:rFonts w:hint="eastAsia" w:ascii="黑体" w:hAnsi="黑体" w:eastAsia="黑体" w:cs="黑体"/>
+          <w:sz w:val="28"/>
+          <w:szCs w:val="28"/>
+          <w:lang w:val="en-US" w:eastAsia="zh-Hans"/>
+        </w:rPr>
+        <w:t>重写</w:t>
       </w:r>
     </w:p>
     <w:p>
@@ -15718,6 +17421,39 @@
         </w:numPr>
         <w:suppressLineNumbers w:val="0"/>
         <w:spacing w:before="0" w:beforeAutospacing="0" w:after="0" w:afterAutospacing="0"/>
+        <w:ind w:left="0" w:leftChars="0" w:right="0" w:rightChars="0" w:firstLine="0" w:firstLineChars="0"/>
+        <w:jc w:val="left"/>
+        <w:rPr>
+          <w:rFonts w:hint="default" w:ascii="黑体" w:hAnsi="黑体" w:eastAsia="黑体" w:cs="黑体"/>
+          <w:sz w:val="28"/>
+          <w:szCs w:val="28"/>
+          <w:lang w:eastAsia="zh-Hans"/>
+        </w:rPr>
+      </w:pPr>
+      <w:r>
+        <w:rPr>
+          <w:rFonts w:hint="eastAsia" w:ascii="黑体" w:hAnsi="黑体" w:eastAsia="黑体" w:cs="黑体"/>
+          <w:sz w:val="28"/>
+          <w:szCs w:val="28"/>
+          <w:lang w:val="en-US" w:eastAsia="zh-Hans"/>
+        </w:rPr>
+        <w:t>vue-cli3配置proxy无效</w:t>
+      </w:r>
+      <w:bookmarkStart w:id="0" w:name="_GoBack"/>
+      <w:bookmarkEnd w:id="0"/>
+    </w:p>
+    <w:p>
+      <w:pPr>
+        <w:pStyle w:val="4"/>
+        <w:keepNext w:val="0"/>
+        <w:keepLines w:val="0"/>
+        <w:widowControl/>
+        <w:numPr>
+          <w:ilvl w:val="0"/>
+          <w:numId w:val="5"/>
+        </w:numPr>
+        <w:suppressLineNumbers w:val="0"/>
+        <w:spacing w:before="0" w:beforeAutospacing="0" w:after="0" w:afterAutospacing="0"/>
         <w:ind w:right="0" w:rightChars="0"/>
         <w:jc w:val="left"/>
         <w:outlineLvl w:val="0"/>
@@ -15746,7 +17482,7 @@
         <w:widowControl/>
         <w:numPr>
           <w:ilvl w:val="1"/>
-          <w:numId w:val="4"/>
+          <w:numId w:val="5"/>
         </w:numPr>
         <w:suppressLineNumbers w:val="0"/>
         <w:spacing w:before="0" w:beforeAutospacing="0" w:after="0" w:afterAutospacing="0"/>
@@ -15832,7 +17568,7 @@
         <w:widowControl/>
         <w:numPr>
           <w:ilvl w:val="1"/>
-          <w:numId w:val="4"/>
+          <w:numId w:val="5"/>
         </w:numPr>
         <w:suppressLineNumbers w:val="0"/>
         <w:spacing w:before="0" w:beforeAutospacing="0" w:after="0" w:afterAutospacing="0"/>
@@ -15939,6 +17675,18 @@
 <file path=word/numbering.xml><?xml version="1.0" encoding="utf-8"?>
 <w:numbering xmlns:wpc="http://schemas.microsoft.com/office/word/2010/wordprocessingCanvas" xmlns:mc="http://schemas.openxmlformats.org/markup-compatibility/2006" xmlns:o="urn:schemas-microsoft-com:office:office" xmlns:r="http://schemas.openxmlformats.org/officeDocument/2006/relationships" xmlns:m="http://schemas.openxmlformats.org/officeDocument/2006/math" xmlns:v="urn:schemas-microsoft-com:vml" xmlns:wp14="http://schemas.microsoft.com/office/word/2010/wordprocessingDrawing" xmlns:wp="http://schemas.openxmlformats.org/drawingml/2006/wordprocessingDrawing" xmlns:w10="urn:schemas-microsoft-com:office:word" xmlns:w="http://schemas.openxmlformats.org/wordprocessingml/2006/main" xmlns:w14="http://schemas.microsoft.com/office/word/2010/wordml" xmlns:wpg="http://schemas.microsoft.com/office/word/2010/wordprocessingGroup" xmlns:wpi="http://schemas.microsoft.com/office/word/2010/wordprocessingInk" xmlns:wne="http://schemas.microsoft.com/office/word/2006/wordml" xmlns:wps="http://schemas.microsoft.com/office/word/2010/wordprocessingShape" xmlns:wpsCustomData="http://www.wps.cn/officeDocument/2013/wpsCustomData" mc:Ignorable="w14 wp14">
   <w:abstractNum w:abstractNumId="0">
+    <w:nsid w:val="D8FA098C"/>
+    <w:multiLevelType w:val="singleLevel"/>
+    <w:tmpl w:val="D8FA098C"/>
+    <w:lvl w:ilvl="0" w:tentative="0">
+      <w:start w:val="5"/>
+      <w:numFmt w:val="decimal"/>
+      <w:suff w:val="space"/>
+      <w:lvlText w:val="%1."/>
+      <w:lvlJc w:val="left"/>
+    </w:lvl>
+  </w:abstractNum>
+  <w:abstractNum w:abstractNumId="1">
     <w:nsid w:val="DEFEAC5F"/>
     <w:multiLevelType w:val="multilevel"/>
     <w:tmpl w:val="DEFEAC5F"/>
@@ -16067,155 +17815,6 @@
       </w:pPr>
       <w:rPr>
         <w:rFonts w:hint="default"/>
-      </w:rPr>
-    </w:lvl>
-  </w:abstractNum>
-  <w:abstractNum w:abstractNumId="1">
-    <w:nsid w:val="FCF25645"/>
-    <w:multiLevelType w:val="multilevel"/>
-    <w:tmpl w:val="FCF25645"/>
-    <w:lvl w:ilvl="0" w:tentative="0">
-      <w:start w:val="1"/>
-      <w:numFmt w:val="bullet"/>
-      <w:lvlText w:val=""/>
-      <w:lvlJc w:val="left"/>
-      <w:pPr>
-        <w:tabs>
-          <w:tab w:val="left" w:pos="1560"/>
-        </w:tabs>
-        <w:ind w:left="1560" w:hanging="360"/>
-      </w:pPr>
-      <w:rPr>
-        <w:rFonts w:ascii="Symbol" w:hAnsi="Symbol" w:cs="Symbol"/>
-        <w:sz w:val="20"/>
-      </w:rPr>
-    </w:lvl>
-    <w:lvl w:ilvl="1" w:tentative="0">
-      <w:start w:val="1"/>
-      <w:numFmt w:val="bullet"/>
-      <w:lvlText w:val=""/>
-      <w:lvlJc w:val="left"/>
-      <w:pPr>
-        <w:tabs>
-          <w:tab w:val="left" w:pos="2280"/>
-        </w:tabs>
-        <w:ind w:left="2280" w:hanging="360"/>
-      </w:pPr>
-      <w:rPr>
-        <w:rFonts w:hint="default" w:ascii="Symbol" w:hAnsi="Symbol" w:cs="Symbol"/>
-        <w:sz w:val="20"/>
-      </w:rPr>
-    </w:lvl>
-    <w:lvl w:ilvl="2" w:tentative="0">
-      <w:start w:val="1"/>
-      <w:numFmt w:val="bullet"/>
-      <w:lvlText w:val=""/>
-      <w:lvlJc w:val="left"/>
-      <w:pPr>
-        <w:tabs>
-          <w:tab w:val="left" w:pos="3000"/>
-        </w:tabs>
-        <w:ind w:left="3000" w:hanging="360"/>
-      </w:pPr>
-      <w:rPr>
-        <w:rFonts w:hint="default" w:ascii="Symbol" w:hAnsi="Symbol" w:cs="Symbol"/>
-        <w:sz w:val="20"/>
-      </w:rPr>
-    </w:lvl>
-    <w:lvl w:ilvl="3" w:tentative="0">
-      <w:start w:val="1"/>
-      <w:numFmt w:val="bullet"/>
-      <w:lvlText w:val=""/>
-      <w:lvlJc w:val="left"/>
-      <w:pPr>
-        <w:tabs>
-          <w:tab w:val="left" w:pos="3720"/>
-        </w:tabs>
-        <w:ind w:left="3720" w:hanging="360"/>
-      </w:pPr>
-      <w:rPr>
-        <w:rFonts w:hint="default" w:ascii="Symbol" w:hAnsi="Symbol" w:cs="Symbol"/>
-        <w:sz w:val="20"/>
-      </w:rPr>
-    </w:lvl>
-    <w:lvl w:ilvl="4" w:tentative="0">
-      <w:start w:val="1"/>
-      <w:numFmt w:val="bullet"/>
-      <w:lvlText w:val=""/>
-      <w:lvlJc w:val="left"/>
-      <w:pPr>
-        <w:tabs>
-          <w:tab w:val="left" w:pos="4440"/>
-        </w:tabs>
-        <w:ind w:left="4440" w:hanging="360"/>
-      </w:pPr>
-      <w:rPr>
-        <w:rFonts w:hint="default" w:ascii="Symbol" w:hAnsi="Symbol" w:cs="Symbol"/>
-        <w:sz w:val="20"/>
-      </w:rPr>
-    </w:lvl>
-    <w:lvl w:ilvl="5" w:tentative="0">
-      <w:start w:val="1"/>
-      <w:numFmt w:val="bullet"/>
-      <w:lvlText w:val=""/>
-      <w:lvlJc w:val="left"/>
-      <w:pPr>
-        <w:tabs>
-          <w:tab w:val="left" w:pos="5160"/>
-        </w:tabs>
-        <w:ind w:left="5160" w:hanging="360"/>
-      </w:pPr>
-      <w:rPr>
-        <w:rFonts w:hint="default" w:ascii="Symbol" w:hAnsi="Symbol" w:cs="Symbol"/>
-        <w:sz w:val="20"/>
-      </w:rPr>
-    </w:lvl>
-    <w:lvl w:ilvl="6" w:tentative="0">
-      <w:start w:val="1"/>
-      <w:numFmt w:val="bullet"/>
-      <w:lvlText w:val=""/>
-      <w:lvlJc w:val="left"/>
-      <w:pPr>
-        <w:tabs>
-          <w:tab w:val="left" w:pos="5880"/>
-        </w:tabs>
-        <w:ind w:left="5880" w:hanging="360"/>
-      </w:pPr>
-      <w:rPr>
-        <w:rFonts w:hint="default" w:ascii="Symbol" w:hAnsi="Symbol" w:cs="Symbol"/>
-        <w:sz w:val="20"/>
-      </w:rPr>
-    </w:lvl>
-    <w:lvl w:ilvl="7" w:tentative="0">
-      <w:start w:val="1"/>
-      <w:numFmt w:val="bullet"/>
-      <w:lvlText w:val=""/>
-      <w:lvlJc w:val="left"/>
-      <w:pPr>
-        <w:tabs>
-          <w:tab w:val="left" w:pos="6600"/>
-        </w:tabs>
-        <w:ind w:left="6600" w:hanging="360"/>
-      </w:pPr>
-      <w:rPr>
-        <w:rFonts w:hint="default" w:ascii="Symbol" w:hAnsi="Symbol" w:cs="Symbol"/>
-        <w:sz w:val="20"/>
-      </w:rPr>
-    </w:lvl>
-    <w:lvl w:ilvl="8" w:tentative="0">
-      <w:start w:val="1"/>
-      <w:numFmt w:val="bullet"/>
-      <w:lvlText w:val=""/>
-      <w:lvlJc w:val="left"/>
-      <w:pPr>
-        <w:tabs>
-          <w:tab w:val="left" w:pos="7320"/>
-        </w:tabs>
-        <w:ind w:left="7320" w:hanging="360"/>
-      </w:pPr>
-      <w:rPr>
-        <w:rFonts w:hint="default" w:ascii="Symbol" w:hAnsi="Symbol" w:cs="Symbol"/>
-        <w:sz w:val="20"/>
       </w:rPr>
     </w:lvl>
   </w:abstractNum>
@@ -16315,6 +17914,138 @@
     </w:lvl>
   </w:abstractNum>
   <w:abstractNum w:abstractNumId="3">
+    <w:nsid w:val="FFE75AD6"/>
+    <w:multiLevelType w:val="multilevel"/>
+    <w:tmpl w:val="FFE75AD6"/>
+    <w:lvl w:ilvl="0" w:tentative="0">
+      <w:start w:val="15"/>
+      <w:numFmt w:val="decimal"/>
+      <w:suff w:val="space"/>
+      <w:lvlText w:val="%1."/>
+      <w:lvlJc w:val="left"/>
+    </w:lvl>
+    <w:lvl w:ilvl="1" w:tentative="0">
+      <w:start w:val="1"/>
+      <w:numFmt w:val="decimal"/>
+      <w:lvlText w:val="(%2)"/>
+      <w:lvlJc w:val="left"/>
+      <w:pPr>
+        <w:tabs>
+          <w:tab w:val="left" w:pos="840"/>
+        </w:tabs>
+        <w:ind w:left="840" w:leftChars="0" w:hanging="420" w:firstLineChars="0"/>
+      </w:pPr>
+      <w:rPr>
+        <w:rFonts w:hint="default"/>
+      </w:rPr>
+    </w:lvl>
+    <w:lvl w:ilvl="2" w:tentative="0">
+      <w:start w:val="1"/>
+      <w:numFmt w:val="decimalEnclosedCircleChinese"/>
+      <w:lvlText w:val="%3"/>
+      <w:lvlJc w:val="left"/>
+      <w:pPr>
+        <w:tabs>
+          <w:tab w:val="left" w:pos="1260"/>
+        </w:tabs>
+        <w:ind w:left="1260" w:leftChars="0" w:hanging="420" w:firstLineChars="0"/>
+      </w:pPr>
+      <w:rPr>
+        <w:rFonts w:hint="default"/>
+      </w:rPr>
+    </w:lvl>
+    <w:lvl w:ilvl="3" w:tentative="0">
+      <w:start w:val="1"/>
+      <w:numFmt w:val="decimal"/>
+      <w:lvlText w:val="%4)"/>
+      <w:lvlJc w:val="left"/>
+      <w:pPr>
+        <w:tabs>
+          <w:tab w:val="left" w:pos="1680"/>
+        </w:tabs>
+        <w:ind w:left="1680" w:leftChars="0" w:hanging="420" w:firstLineChars="0"/>
+      </w:pPr>
+      <w:rPr>
+        <w:rFonts w:hint="default"/>
+      </w:rPr>
+    </w:lvl>
+    <w:lvl w:ilvl="4" w:tentative="0">
+      <w:start w:val="1"/>
+      <w:numFmt w:val="lowerLetter"/>
+      <w:lvlText w:val="%5."/>
+      <w:lvlJc w:val="left"/>
+      <w:pPr>
+        <w:tabs>
+          <w:tab w:val="left" w:pos="2100"/>
+        </w:tabs>
+        <w:ind w:left="2100" w:leftChars="0" w:hanging="420" w:firstLineChars="0"/>
+      </w:pPr>
+      <w:rPr>
+        <w:rFonts w:hint="default"/>
+      </w:rPr>
+    </w:lvl>
+    <w:lvl w:ilvl="5" w:tentative="0">
+      <w:start w:val="1"/>
+      <w:numFmt w:val="lowerLetter"/>
+      <w:lvlText w:val="%6)"/>
+      <w:lvlJc w:val="left"/>
+      <w:pPr>
+        <w:tabs>
+          <w:tab w:val="left" w:pos="2520"/>
+        </w:tabs>
+        <w:ind w:left="2520" w:leftChars="0" w:hanging="420" w:firstLineChars="0"/>
+      </w:pPr>
+      <w:rPr>
+        <w:rFonts w:hint="default"/>
+      </w:rPr>
+    </w:lvl>
+    <w:lvl w:ilvl="6" w:tentative="0">
+      <w:start w:val="1"/>
+      <w:numFmt w:val="lowerRoman"/>
+      <w:lvlText w:val="%7."/>
+      <w:lvlJc w:val="left"/>
+      <w:pPr>
+        <w:tabs>
+          <w:tab w:val="left" w:pos="2940"/>
+        </w:tabs>
+        <w:ind w:left="2940" w:leftChars="0" w:hanging="420" w:firstLineChars="0"/>
+      </w:pPr>
+      <w:rPr>
+        <w:rFonts w:hint="default"/>
+      </w:rPr>
+    </w:lvl>
+    <w:lvl w:ilvl="7" w:tentative="0">
+      <w:start w:val="1"/>
+      <w:numFmt w:val="lowerRoman"/>
+      <w:lvlText w:val="%8)"/>
+      <w:lvlJc w:val="left"/>
+      <w:pPr>
+        <w:tabs>
+          <w:tab w:val="left" w:pos="3360"/>
+        </w:tabs>
+        <w:ind w:left="3360" w:leftChars="0" w:hanging="420" w:firstLineChars="0"/>
+      </w:pPr>
+      <w:rPr>
+        <w:rFonts w:hint="default"/>
+      </w:rPr>
+    </w:lvl>
+    <w:lvl w:ilvl="8" w:tentative="0">
+      <w:start w:val="1"/>
+      <w:numFmt w:val="lowerLetter"/>
+      <w:lvlText w:val="%9."/>
+      <w:lvlJc w:val="left"/>
+      <w:pPr>
+        <w:tabs>
+          <w:tab w:val="left" w:pos="3780"/>
+        </w:tabs>
+        <w:ind w:left="3780" w:leftChars="0" w:hanging="420" w:firstLineChars="0"/>
+      </w:pPr>
+      <w:rPr>
+        <w:rFonts w:hint="default"/>
+      </w:rPr>
+    </w:lvl>
+  </w:abstractNum>
+  <w:abstractNum w:abstractNumId="4">
     <w:nsid w:val="6257D224"/>
     <w:multiLevelType w:val="multilevel"/>
     <w:tmpl w:val="6257D224"/>
@@ -16455,15 +18186,18 @@
     </w:lvl>
   </w:abstractNum>
   <w:num w:numId="1">
-    <w:abstractNumId w:val="3"/>
+    <w:abstractNumId w:val="4"/>
   </w:num>
   <w:num w:numId="2">
-    <w:abstractNumId w:val="1"/>
+    <w:abstractNumId w:val="3"/>
   </w:num>
   <w:num w:numId="3">
     <w:abstractNumId w:val="0"/>
   </w:num>
   <w:num w:numId="4">
+    <w:abstractNumId w:val="1"/>
+  </w:num>
+  <w:num w:numId="5">
     <w:abstractNumId w:val="2"/>
   </w:num>
 </w:numbering>
@@ -16565,18 +18299,18 @@
     <w:lsdException w:unhideWhenUsed="0" w:uiPriority="0" w:semiHidden="0" w:name="Body Text Indent 2"/>
     <w:lsdException w:unhideWhenUsed="0" w:uiPriority="0" w:semiHidden="0" w:name="Body Text Indent 3"/>
     <w:lsdException w:unhideWhenUsed="0" w:uiPriority="0" w:semiHidden="0" w:name="Block Text"/>
-    <w:lsdException w:unhideWhenUsed="0" w:uiPriority="0" w:semiHidden="0" w:name="Hyperlink"/>
+    <w:lsdException w:qFormat="1" w:unhideWhenUsed="0" w:uiPriority="0" w:semiHidden="0" w:name="Hyperlink"/>
     <w:lsdException w:unhideWhenUsed="0" w:uiPriority="0" w:semiHidden="0" w:name="FollowedHyperlink"/>
     <w:lsdException w:qFormat="1" w:unhideWhenUsed="0" w:uiPriority="0" w:semiHidden="0" w:name="Strong"/>
     <w:lsdException w:qFormat="1" w:unhideWhenUsed="0" w:uiPriority="0" w:semiHidden="0" w:name="Emphasis"/>
     <w:lsdException w:unhideWhenUsed="0" w:uiPriority="0" w:semiHidden="0" w:name="Document Map"/>
     <w:lsdException w:unhideWhenUsed="0" w:uiPriority="0" w:semiHidden="0" w:name="Plain Text"/>
     <w:lsdException w:unhideWhenUsed="0" w:uiPriority="0" w:semiHidden="0" w:name="E-mail Signature"/>
-    <w:lsdException w:unhideWhenUsed="0" w:uiPriority="0" w:semiHidden="0" w:name="Normal (Web)"/>
+    <w:lsdException w:qFormat="1" w:unhideWhenUsed="0" w:uiPriority="0" w:semiHidden="0" w:name="Normal (Web)"/>
     <w:lsdException w:unhideWhenUsed="0" w:uiPriority="0" w:semiHidden="0" w:name="HTML Acronym"/>
     <w:lsdException w:unhideWhenUsed="0" w:uiPriority="0" w:semiHidden="0" w:name="HTML Address"/>
     <w:lsdException w:unhideWhenUsed="0" w:uiPriority="0" w:semiHidden="0" w:name="HTML Cite"/>
-    <w:lsdException w:unhideWhenUsed="0" w:uiPriority="0" w:semiHidden="0" w:name="HTML Code"/>
+    <w:lsdException w:qFormat="1" w:unhideWhenUsed="0" w:uiPriority="0" w:semiHidden="0" w:name="HTML Code"/>
     <w:lsdException w:unhideWhenUsed="0" w:uiPriority="0" w:semiHidden="0" w:name="HTML Definition"/>
     <w:lsdException w:unhideWhenUsed="0" w:uiPriority="0" w:semiHidden="0" w:name="HTML Keyboard"/>
     <w:lsdException w:qFormat="1" w:unhideWhenUsed="0" w:uiPriority="0" w:semiHidden="0" w:name="HTML Preformatted"/>
@@ -16822,6 +18556,7 @@
   <w:style w:type="paragraph" w:styleId="4">
     <w:name w:val="Normal (Web)"/>
     <w:basedOn w:val="1"/>
+    <w:qFormat/>
     <w:uiPriority w:val="0"/>
     <w:rPr>
       <w:sz w:val="24"/>
@@ -16839,6 +18574,7 @@
   <w:style w:type="character" w:styleId="8">
     <w:name w:val="Hyperlink"/>
     <w:basedOn w:val="6"/>
+    <w:qFormat/>
     <w:uiPriority w:val="0"/>
     <w:rPr>
       <w:color w:val="0000FF"/>
@@ -16848,6 +18584,7 @@
   <w:style w:type="character" w:styleId="9">
     <w:name w:val="HTML Code"/>
     <w:basedOn w:val="6"/>
+    <w:qFormat/>
     <w:uiPriority w:val="0"/>
     <w:rPr>
       <w:rFonts w:ascii="Courier New" w:hAnsi="Courier New"/>
@@ -16876,11 +18613,13 @@
   <w:style w:type="character" w:customStyle="1" w:styleId="11">
     <w:name w:val="s1"/>
     <w:basedOn w:val="6"/>
+    <w:qFormat/>
     <w:uiPriority w:val="0"/>
   </w:style>
   <w:style w:type="character" w:customStyle="1" w:styleId="12">
     <w:name w:val="apple-tab-span"/>
     <w:basedOn w:val="6"/>
+    <w:qFormat/>
     <w:uiPriority w:val="0"/>
   </w:style>
 </w:styles>

--- a/vue项目搭建流程及知识点.docx
+++ b/vue项目搭建流程及知识点.docx
@@ -660,22 +660,7 @@
           <w:highlight w:val="none"/>
           <w:lang w:eastAsia="zh-CN" w:bidi="ar"/>
         </w:rPr>
-        <w:t>)</w:t>
-      </w:r>
-      <w:r>
-        <w:rPr>
-          <w:rFonts w:hint="default" w:ascii="黑体" w:hAnsi="黑体" w:eastAsia="黑体" w:cs="黑体"/>
-          <w:i w:val="0"/>
-          <w:caps w:val="0"/>
-          <w:color w:val="C00000"/>
-          <w:spacing w:val="0"/>
-          <w:kern w:val="0"/>
-          <w:sz w:val="28"/>
-          <w:szCs w:val="28"/>
-          <w:highlight w:val="none"/>
-          <w:lang w:eastAsia="zh-CN" w:bidi="ar"/>
-        </w:rPr>
-        <w:t xml:space="preserve">  </w:t>
+        <w:t xml:space="preserve">)  </w:t>
       </w:r>
       <w:r>
         <w:rPr>
@@ -8455,6 +8440,7 @@
         <w:keepLines w:val="0"/>
         <w:widowControl/>
         <w:numPr>
+          <w:ilvl w:val="0"/>
           <w:numId w:val="0"/>
         </w:numPr>
         <w:suppressLineNumbers w:val="0"/>
@@ -17438,6 +17424,68 @@
           <w:lang w:val="en-US" w:eastAsia="zh-Hans"/>
         </w:rPr>
         <w:t>vue-cli3配置proxy无效</w:t>
+      </w:r>
+    </w:p>
+    <w:p>
+      <w:pPr>
+        <w:pStyle w:val="4"/>
+        <w:keepNext w:val="0"/>
+        <w:keepLines w:val="0"/>
+        <w:widowControl/>
+        <w:numPr>
+          <w:ilvl w:val="1"/>
+          <w:numId w:val="4"/>
+        </w:numPr>
+        <w:suppressLineNumbers w:val="0"/>
+        <w:spacing w:before="0" w:beforeAutospacing="0" w:after="0" w:afterAutospacing="0"/>
+        <w:ind w:left="840" w:leftChars="0" w:right="0" w:rightChars="0" w:hanging="420" w:firstLineChars="0"/>
+        <w:jc w:val="left"/>
+        <w:rPr>
+          <w:rFonts w:hint="default" w:ascii="黑体" w:hAnsi="黑体" w:eastAsia="黑体" w:cs="黑体"/>
+          <w:sz w:val="28"/>
+          <w:szCs w:val="28"/>
+          <w:lang w:eastAsia="zh-Hans"/>
+        </w:rPr>
+      </w:pPr>
+      <w:r>
+        <w:rPr>
+          <w:rFonts w:hint="eastAsia" w:ascii="黑体" w:hAnsi="黑体" w:eastAsia="黑体" w:cs="黑体"/>
+          <w:sz w:val="28"/>
+          <w:szCs w:val="28"/>
+          <w:lang w:val="en-US" w:eastAsia="zh-Hans"/>
+        </w:rPr>
+        <w:t>可能是请求地址写错了</w:t>
+      </w:r>
+    </w:p>
+    <w:p>
+      <w:pPr>
+        <w:pStyle w:val="4"/>
+        <w:keepNext w:val="0"/>
+        <w:keepLines w:val="0"/>
+        <w:widowControl/>
+        <w:numPr>
+          <w:ilvl w:val="1"/>
+          <w:numId w:val="4"/>
+        </w:numPr>
+        <w:suppressLineNumbers w:val="0"/>
+        <w:spacing w:before="0" w:beforeAutospacing="0" w:after="0" w:afterAutospacing="0"/>
+        <w:ind w:left="840" w:leftChars="0" w:right="0" w:rightChars="0" w:hanging="420" w:firstLineChars="0"/>
+        <w:jc w:val="left"/>
+        <w:rPr>
+          <w:rFonts w:hint="default" w:ascii="黑体" w:hAnsi="黑体" w:eastAsia="黑体" w:cs="黑体"/>
+          <w:sz w:val="28"/>
+          <w:szCs w:val="28"/>
+          <w:lang w:eastAsia="zh-Hans"/>
+        </w:rPr>
+      </w:pPr>
+      <w:r>
+        <w:rPr>
+          <w:rFonts w:hint="eastAsia" w:ascii="黑体" w:hAnsi="黑体" w:eastAsia="黑体" w:cs="黑体"/>
+          <w:sz w:val="28"/>
+          <w:szCs w:val="28"/>
+          <w:lang w:val="en-US" w:eastAsia="zh-Hans"/>
+        </w:rPr>
+        <w:t>和baseUrl设置无关</w:t>
       </w:r>
       <w:bookmarkStart w:id="0" w:name="_GoBack"/>
       <w:bookmarkEnd w:id="0"/>

--- a/vue项目搭建流程及知识点.docx
+++ b/vue项目搭建流程及知识点.docx
@@ -8441,7 +8441,7 @@
         <w:widowControl/>
         <w:numPr>
           <w:ilvl w:val="0"/>
-          <w:numId w:val="0"/>
+          <w:numId w:val="2"/>
         </w:numPr>
         <w:suppressLineNumbers w:val="0"/>
         <w:tabs>
@@ -8463,7 +8463,7 @@
           <w:tab w:val="clear" w:pos="14656"/>
         </w:tabs>
         <w:spacing w:before="0" w:beforeAutospacing="0" w:after="0" w:afterAutospacing="0"/>
-        <w:ind w:left="840" w:leftChars="0"/>
+        <w:ind w:left="0" w:leftChars="0" w:firstLine="420" w:firstLineChars="0"/>
         <w:jc w:val="left"/>
         <w:outlineLvl w:val="1"/>
         <w:rPr>
@@ -8477,6 +8477,920 @@
           <w:lang w:eastAsia="zh-Hans"/>
         </w:rPr>
       </w:pPr>
+      <w:r>
+        <w:rPr>
+          <w:rFonts w:hint="eastAsia" w:ascii="黑体" w:hAnsi="黑体" w:eastAsia="黑体" w:cs="黑体"/>
+          <w:i w:val="0"/>
+          <w:caps w:val="0"/>
+          <w:color w:val="000000"/>
+          <w:spacing w:val="0"/>
+          <w:sz w:val="28"/>
+          <w:szCs w:val="28"/>
+          <w:lang w:val="en-US" w:eastAsia="zh-Hans"/>
+        </w:rPr>
+        <w:t>请求进度条</w:t>
+      </w:r>
+      <w:r>
+        <w:rPr>
+          <w:rFonts w:hint="default" w:ascii="黑体" w:hAnsi="黑体" w:eastAsia="黑体" w:cs="黑体"/>
+          <w:i w:val="0"/>
+          <w:caps w:val="0"/>
+          <w:color w:val="000000"/>
+          <w:spacing w:val="0"/>
+          <w:sz w:val="28"/>
+          <w:szCs w:val="28"/>
+          <w:lang w:eastAsia="zh-Hans"/>
+        </w:rPr>
+        <w:t xml:space="preserve">  </w:t>
+      </w:r>
+      <w:r>
+        <w:rPr>
+          <w:rFonts w:hint="eastAsia" w:ascii="黑体" w:hAnsi="黑体" w:eastAsia="黑体" w:cs="黑体"/>
+          <w:i w:val="0"/>
+          <w:caps w:val="0"/>
+          <w:color w:val="000000"/>
+          <w:spacing w:val="0"/>
+          <w:sz w:val="28"/>
+          <w:szCs w:val="28"/>
+          <w:lang w:val="en-US" w:eastAsia="zh-Hans"/>
+        </w:rPr>
+        <w:t>nprogress插件</w:t>
+      </w:r>
+    </w:p>
+    <w:p>
+      <w:pPr>
+        <w:pStyle w:val="3"/>
+        <w:keepNext w:val="0"/>
+        <w:keepLines w:val="0"/>
+        <w:widowControl/>
+        <w:numPr>
+          <w:ilvl w:val="0"/>
+          <w:numId w:val="2"/>
+        </w:numPr>
+        <w:suppressLineNumbers w:val="0"/>
+        <w:tabs>
+          <w:tab w:val="clear" w:pos="916"/>
+          <w:tab w:val="clear" w:pos="1832"/>
+          <w:tab w:val="clear" w:pos="2748"/>
+          <w:tab w:val="clear" w:pos="3664"/>
+          <w:tab w:val="clear" w:pos="4580"/>
+          <w:tab w:val="clear" w:pos="5496"/>
+          <w:tab w:val="clear" w:pos="6412"/>
+          <w:tab w:val="clear" w:pos="7328"/>
+          <w:tab w:val="clear" w:pos="8244"/>
+          <w:tab w:val="clear" w:pos="9160"/>
+          <w:tab w:val="clear" w:pos="10076"/>
+          <w:tab w:val="clear" w:pos="10992"/>
+          <w:tab w:val="clear" w:pos="11908"/>
+          <w:tab w:val="clear" w:pos="12824"/>
+          <w:tab w:val="clear" w:pos="13740"/>
+          <w:tab w:val="clear" w:pos="14656"/>
+        </w:tabs>
+        <w:spacing w:before="0" w:beforeAutospacing="0" w:after="0" w:afterAutospacing="0"/>
+        <w:ind w:left="0" w:leftChars="0" w:firstLine="420" w:firstLineChars="0"/>
+        <w:jc w:val="left"/>
+        <w:outlineLvl w:val="1"/>
+        <w:rPr>
+          <w:rFonts w:hint="default" w:ascii="黑体" w:hAnsi="黑体" w:eastAsia="黑体" w:cs="黑体"/>
+          <w:i w:val="0"/>
+          <w:caps w:val="0"/>
+          <w:color w:val="000000"/>
+          <w:spacing w:val="0"/>
+          <w:sz w:val="28"/>
+          <w:szCs w:val="28"/>
+          <w:lang w:eastAsia="zh-Hans"/>
+        </w:rPr>
+      </w:pPr>
+      <w:r>
+        <w:rPr>
+          <w:rFonts w:hint="eastAsia" w:ascii="黑体" w:hAnsi="黑体" w:eastAsia="黑体" w:cs="黑体"/>
+          <w:i w:val="0"/>
+          <w:caps w:val="0"/>
+          <w:color w:val="000000"/>
+          <w:spacing w:val="0"/>
+          <w:sz w:val="28"/>
+          <w:szCs w:val="28"/>
+          <w:lang w:val="en-US" w:eastAsia="zh-Hans"/>
+        </w:rPr>
+        <w:t>vuex</w:t>
+      </w:r>
+    </w:p>
+    <w:p>
+      <w:pPr>
+        <w:pStyle w:val="3"/>
+        <w:keepNext w:val="0"/>
+        <w:keepLines w:val="0"/>
+        <w:widowControl/>
+        <w:numPr>
+          <w:ilvl w:val="1"/>
+          <w:numId w:val="2"/>
+        </w:numPr>
+        <w:suppressLineNumbers w:val="0"/>
+        <w:tabs>
+          <w:tab w:val="clear" w:pos="840"/>
+          <w:tab w:val="clear" w:pos="916"/>
+          <w:tab w:val="clear" w:pos="1832"/>
+          <w:tab w:val="clear" w:pos="2748"/>
+          <w:tab w:val="clear" w:pos="3664"/>
+          <w:tab w:val="clear" w:pos="4580"/>
+          <w:tab w:val="clear" w:pos="5496"/>
+          <w:tab w:val="clear" w:pos="6412"/>
+          <w:tab w:val="clear" w:pos="7328"/>
+          <w:tab w:val="clear" w:pos="8244"/>
+          <w:tab w:val="clear" w:pos="9160"/>
+          <w:tab w:val="clear" w:pos="10076"/>
+          <w:tab w:val="clear" w:pos="10992"/>
+          <w:tab w:val="clear" w:pos="11908"/>
+          <w:tab w:val="clear" w:pos="12824"/>
+          <w:tab w:val="clear" w:pos="13740"/>
+          <w:tab w:val="clear" w:pos="14656"/>
+        </w:tabs>
+        <w:spacing w:before="0" w:beforeAutospacing="0" w:after="0" w:afterAutospacing="0"/>
+        <w:ind w:left="420" w:leftChars="0" w:firstLine="420" w:firstLineChars="0"/>
+        <w:jc w:val="left"/>
+        <w:outlineLvl w:val="1"/>
+        <w:rPr>
+          <w:rFonts w:hint="default" w:ascii="黑体" w:hAnsi="黑体" w:eastAsia="黑体" w:cs="黑体"/>
+          <w:i w:val="0"/>
+          <w:caps w:val="0"/>
+          <w:color w:val="000000"/>
+          <w:spacing w:val="0"/>
+          <w:sz w:val="28"/>
+          <w:szCs w:val="28"/>
+          <w:lang w:eastAsia="zh-Hans"/>
+        </w:rPr>
+      </w:pPr>
+      <w:r>
+        <w:rPr>
+          <w:rFonts w:hint="eastAsia" w:ascii="黑体" w:hAnsi="黑体" w:eastAsia="黑体" w:cs="黑体"/>
+          <w:i w:val="0"/>
+          <w:caps w:val="0"/>
+          <w:color w:val="000000"/>
+          <w:spacing w:val="0"/>
+          <w:sz w:val="28"/>
+          <w:szCs w:val="28"/>
+          <w:lang w:val="en-US" w:eastAsia="zh-Hans"/>
+        </w:rPr>
+        <w:t>安装vuex</w:t>
+      </w:r>
+    </w:p>
+    <w:p>
+      <w:pPr>
+        <w:pStyle w:val="3"/>
+        <w:keepNext w:val="0"/>
+        <w:keepLines w:val="0"/>
+        <w:widowControl/>
+        <w:numPr>
+          <w:ilvl w:val="1"/>
+          <w:numId w:val="2"/>
+        </w:numPr>
+        <w:suppressLineNumbers w:val="0"/>
+        <w:tabs>
+          <w:tab w:val="clear" w:pos="840"/>
+          <w:tab w:val="clear" w:pos="916"/>
+          <w:tab w:val="clear" w:pos="1832"/>
+          <w:tab w:val="clear" w:pos="2748"/>
+          <w:tab w:val="clear" w:pos="3664"/>
+          <w:tab w:val="clear" w:pos="4580"/>
+          <w:tab w:val="clear" w:pos="5496"/>
+          <w:tab w:val="clear" w:pos="6412"/>
+          <w:tab w:val="clear" w:pos="7328"/>
+          <w:tab w:val="clear" w:pos="8244"/>
+          <w:tab w:val="clear" w:pos="9160"/>
+          <w:tab w:val="clear" w:pos="10076"/>
+          <w:tab w:val="clear" w:pos="10992"/>
+          <w:tab w:val="clear" w:pos="11908"/>
+          <w:tab w:val="clear" w:pos="12824"/>
+          <w:tab w:val="clear" w:pos="13740"/>
+          <w:tab w:val="clear" w:pos="14656"/>
+        </w:tabs>
+        <w:spacing w:before="0" w:beforeAutospacing="0" w:after="0" w:afterAutospacing="0"/>
+        <w:ind w:left="420" w:leftChars="0" w:firstLine="420" w:firstLineChars="0"/>
+        <w:jc w:val="left"/>
+        <w:outlineLvl w:val="1"/>
+        <w:rPr>
+          <w:rFonts w:hint="default" w:ascii="黑体" w:hAnsi="黑体" w:eastAsia="黑体" w:cs="黑体"/>
+          <w:i w:val="0"/>
+          <w:caps w:val="0"/>
+          <w:color w:val="000000"/>
+          <w:spacing w:val="0"/>
+          <w:sz w:val="28"/>
+          <w:szCs w:val="28"/>
+          <w:lang w:eastAsia="zh-Hans"/>
+        </w:rPr>
+      </w:pPr>
+      <w:r>
+        <w:rPr>
+          <w:rFonts w:hint="eastAsia" w:ascii="黑体" w:hAnsi="黑体" w:eastAsia="黑体" w:cs="黑体"/>
+          <w:i w:val="0"/>
+          <w:caps w:val="0"/>
+          <w:color w:val="000000"/>
+          <w:spacing w:val="0"/>
+          <w:sz w:val="28"/>
+          <w:szCs w:val="28"/>
+          <w:lang w:val="en-US" w:eastAsia="zh-Hans"/>
+        </w:rPr>
+        <w:t>src文件夹下新建store文件夹</w:t>
+      </w:r>
+      <w:r>
+        <w:rPr>
+          <w:rFonts w:hint="default" w:ascii="黑体" w:hAnsi="黑体" w:eastAsia="黑体" w:cs="黑体"/>
+          <w:i w:val="0"/>
+          <w:caps w:val="0"/>
+          <w:color w:val="000000"/>
+          <w:spacing w:val="0"/>
+          <w:sz w:val="28"/>
+          <w:szCs w:val="28"/>
+          <w:lang w:eastAsia="zh-Hans"/>
+        </w:rPr>
+        <w:t>，</w:t>
+      </w:r>
+      <w:r>
+        <w:rPr>
+          <w:rFonts w:hint="eastAsia" w:ascii="黑体" w:hAnsi="黑体" w:eastAsia="黑体" w:cs="黑体"/>
+          <w:i w:val="0"/>
+          <w:caps w:val="0"/>
+          <w:color w:val="000000"/>
+          <w:spacing w:val="0"/>
+          <w:sz w:val="28"/>
+          <w:szCs w:val="28"/>
+          <w:lang w:val="en-US" w:eastAsia="zh-Hans"/>
+        </w:rPr>
+        <w:t>新建index.js</w:t>
+      </w:r>
+    </w:p>
+    <w:p>
+      <w:pPr>
+        <w:pStyle w:val="3"/>
+        <w:keepNext w:val="0"/>
+        <w:keepLines w:val="0"/>
+        <w:widowControl/>
+        <w:numPr>
+          <w:ilvl w:val="1"/>
+          <w:numId w:val="2"/>
+        </w:numPr>
+        <w:suppressLineNumbers w:val="0"/>
+        <w:tabs>
+          <w:tab w:val="clear" w:pos="840"/>
+          <w:tab w:val="clear" w:pos="916"/>
+          <w:tab w:val="clear" w:pos="1832"/>
+          <w:tab w:val="clear" w:pos="2748"/>
+          <w:tab w:val="clear" w:pos="3664"/>
+          <w:tab w:val="clear" w:pos="4580"/>
+          <w:tab w:val="clear" w:pos="5496"/>
+          <w:tab w:val="clear" w:pos="6412"/>
+          <w:tab w:val="clear" w:pos="7328"/>
+          <w:tab w:val="clear" w:pos="8244"/>
+          <w:tab w:val="clear" w:pos="9160"/>
+          <w:tab w:val="clear" w:pos="10076"/>
+          <w:tab w:val="clear" w:pos="10992"/>
+          <w:tab w:val="clear" w:pos="11908"/>
+          <w:tab w:val="clear" w:pos="12824"/>
+          <w:tab w:val="clear" w:pos="13740"/>
+          <w:tab w:val="clear" w:pos="14656"/>
+        </w:tabs>
+        <w:spacing w:before="0" w:beforeAutospacing="0" w:after="0" w:afterAutospacing="0"/>
+        <w:ind w:left="420" w:leftChars="0" w:firstLine="420" w:firstLineChars="0"/>
+        <w:jc w:val="left"/>
+        <w:outlineLvl w:val="1"/>
+        <w:rPr>
+          <w:rFonts w:hint="default" w:ascii="黑体" w:hAnsi="黑体" w:eastAsia="黑体" w:cs="黑体"/>
+          <w:i w:val="0"/>
+          <w:caps w:val="0"/>
+          <w:color w:val="000000"/>
+          <w:spacing w:val="0"/>
+          <w:sz w:val="28"/>
+          <w:szCs w:val="28"/>
+          <w:lang w:eastAsia="zh-Hans"/>
+        </w:rPr>
+      </w:pPr>
+      <w:r>
+        <w:rPr>
+          <w:rFonts w:hint="default" w:ascii="黑体" w:hAnsi="黑体" w:eastAsia="黑体" w:cs="黑体"/>
+          <w:i w:val="0"/>
+          <w:caps w:val="0"/>
+          <w:color w:val="000000"/>
+          <w:spacing w:val="0"/>
+          <w:sz w:val="28"/>
+          <w:szCs w:val="28"/>
+          <w:lang w:eastAsia="zh-Hans"/>
+        </w:rPr>
+        <w:t>main.js</w:t>
+      </w:r>
+      <w:r>
+        <w:rPr>
+          <w:rFonts w:hint="eastAsia" w:ascii="黑体" w:hAnsi="黑体" w:eastAsia="黑体" w:cs="黑体"/>
+          <w:i w:val="0"/>
+          <w:caps w:val="0"/>
+          <w:color w:val="000000"/>
+          <w:spacing w:val="0"/>
+          <w:sz w:val="28"/>
+          <w:szCs w:val="28"/>
+          <w:lang w:val="en-US" w:eastAsia="zh-Hans"/>
+        </w:rPr>
+        <w:t>中引入并注册store</w:t>
+      </w:r>
+    </w:p>
+    <w:p>
+      <w:pPr>
+        <w:pStyle w:val="3"/>
+        <w:keepNext w:val="0"/>
+        <w:keepLines w:val="0"/>
+        <w:widowControl/>
+        <w:numPr>
+          <w:ilvl w:val="1"/>
+          <w:numId w:val="2"/>
+        </w:numPr>
+        <w:suppressLineNumbers w:val="0"/>
+        <w:tabs>
+          <w:tab w:val="clear" w:pos="840"/>
+          <w:tab w:val="clear" w:pos="916"/>
+          <w:tab w:val="clear" w:pos="1832"/>
+          <w:tab w:val="clear" w:pos="2748"/>
+          <w:tab w:val="clear" w:pos="3664"/>
+          <w:tab w:val="clear" w:pos="4580"/>
+          <w:tab w:val="clear" w:pos="5496"/>
+          <w:tab w:val="clear" w:pos="6412"/>
+          <w:tab w:val="clear" w:pos="7328"/>
+          <w:tab w:val="clear" w:pos="8244"/>
+          <w:tab w:val="clear" w:pos="9160"/>
+          <w:tab w:val="clear" w:pos="10076"/>
+          <w:tab w:val="clear" w:pos="10992"/>
+          <w:tab w:val="clear" w:pos="11908"/>
+          <w:tab w:val="clear" w:pos="12824"/>
+          <w:tab w:val="clear" w:pos="13740"/>
+          <w:tab w:val="clear" w:pos="14656"/>
+        </w:tabs>
+        <w:spacing w:before="0" w:beforeAutospacing="0" w:after="0" w:afterAutospacing="0"/>
+        <w:ind w:left="420" w:leftChars="0" w:firstLine="420" w:firstLineChars="0"/>
+        <w:jc w:val="left"/>
+        <w:outlineLvl w:val="1"/>
+        <w:rPr>
+          <w:rFonts w:hint="default" w:ascii="黑体" w:hAnsi="黑体" w:eastAsia="黑体" w:cs="黑体"/>
+          <w:i w:val="0"/>
+          <w:caps w:val="0"/>
+          <w:color w:val="000000"/>
+          <w:spacing w:val="0"/>
+          <w:sz w:val="28"/>
+          <w:szCs w:val="28"/>
+          <w:lang w:eastAsia="zh-Hans"/>
+        </w:rPr>
+      </w:pPr>
+      <w:r>
+        <w:rPr>
+          <w:rFonts w:hint="default" w:ascii="黑体" w:hAnsi="黑体" w:eastAsia="黑体" w:cs="黑体"/>
+          <w:i w:val="0"/>
+          <w:caps w:val="0"/>
+          <w:color w:val="000000"/>
+          <w:spacing w:val="0"/>
+          <w:sz w:val="28"/>
+          <w:szCs w:val="28"/>
+          <w:lang w:eastAsia="zh-Hans"/>
+        </w:rPr>
+        <w:t>vuex</w:t>
+      </w:r>
+      <w:r>
+        <w:rPr>
+          <w:rFonts w:hint="eastAsia" w:ascii="黑体" w:hAnsi="黑体" w:eastAsia="黑体" w:cs="黑体"/>
+          <w:i w:val="0"/>
+          <w:caps w:val="0"/>
+          <w:color w:val="000000"/>
+          <w:spacing w:val="0"/>
+          <w:sz w:val="28"/>
+          <w:szCs w:val="28"/>
+          <w:lang w:val="en-US" w:eastAsia="zh-Hans"/>
+        </w:rPr>
+        <w:t>模块化开发</w:t>
+      </w:r>
+    </w:p>
+    <w:p>
+      <w:pPr>
+        <w:pStyle w:val="3"/>
+        <w:keepNext w:val="0"/>
+        <w:keepLines w:val="0"/>
+        <w:widowControl/>
+        <w:numPr>
+          <w:ilvl w:val="1"/>
+          <w:numId w:val="2"/>
+        </w:numPr>
+        <w:suppressLineNumbers w:val="0"/>
+        <w:tabs>
+          <w:tab w:val="clear" w:pos="840"/>
+          <w:tab w:val="clear" w:pos="916"/>
+          <w:tab w:val="clear" w:pos="1832"/>
+          <w:tab w:val="clear" w:pos="2748"/>
+          <w:tab w:val="clear" w:pos="3664"/>
+          <w:tab w:val="clear" w:pos="4580"/>
+          <w:tab w:val="clear" w:pos="5496"/>
+          <w:tab w:val="clear" w:pos="6412"/>
+          <w:tab w:val="clear" w:pos="7328"/>
+          <w:tab w:val="clear" w:pos="8244"/>
+          <w:tab w:val="clear" w:pos="9160"/>
+          <w:tab w:val="clear" w:pos="10076"/>
+          <w:tab w:val="clear" w:pos="10992"/>
+          <w:tab w:val="clear" w:pos="11908"/>
+          <w:tab w:val="clear" w:pos="12824"/>
+          <w:tab w:val="clear" w:pos="13740"/>
+          <w:tab w:val="clear" w:pos="14656"/>
+        </w:tabs>
+        <w:spacing w:before="0" w:beforeAutospacing="0" w:after="0" w:afterAutospacing="0"/>
+        <w:ind w:left="420" w:leftChars="0" w:firstLine="420" w:firstLineChars="0"/>
+        <w:jc w:val="left"/>
+        <w:outlineLvl w:val="1"/>
+        <w:rPr>
+          <w:rFonts w:hint="default" w:ascii="黑体" w:hAnsi="黑体" w:eastAsia="黑体" w:cs="黑体"/>
+          <w:i w:val="0"/>
+          <w:caps w:val="0"/>
+          <w:color w:val="000000"/>
+          <w:spacing w:val="0"/>
+          <w:sz w:val="28"/>
+          <w:szCs w:val="28"/>
+          <w:lang w:eastAsia="zh-Hans"/>
+        </w:rPr>
+      </w:pPr>
+      <w:r>
+        <w:rPr>
+          <w:rFonts w:hint="default" w:ascii="黑体" w:hAnsi="黑体" w:eastAsia="黑体" w:cs="黑体"/>
+          <w:i w:val="0"/>
+          <w:caps w:val="0"/>
+          <w:color w:val="000000"/>
+          <w:spacing w:val="0"/>
+          <w:sz w:val="28"/>
+          <w:szCs w:val="28"/>
+          <w:lang w:eastAsia="zh-Hans"/>
+        </w:rPr>
+        <w:t>state</w:t>
+      </w:r>
+      <w:r>
+        <w:rPr>
+          <w:rFonts w:hint="eastAsia" w:ascii="黑体" w:hAnsi="黑体" w:eastAsia="黑体" w:cs="黑体"/>
+          <w:i w:val="0"/>
+          <w:caps w:val="0"/>
+          <w:color w:val="000000"/>
+          <w:spacing w:val="0"/>
+          <w:sz w:val="28"/>
+          <w:szCs w:val="28"/>
+          <w:lang w:val="en-US" w:eastAsia="zh-Hans"/>
+        </w:rPr>
+        <w:t>仓库存储数据当地方</w:t>
+      </w:r>
+    </w:p>
+    <w:p>
+      <w:pPr>
+        <w:pStyle w:val="3"/>
+        <w:keepNext w:val="0"/>
+        <w:keepLines w:val="0"/>
+        <w:widowControl/>
+        <w:numPr>
+          <w:ilvl w:val="1"/>
+          <w:numId w:val="2"/>
+        </w:numPr>
+        <w:suppressLineNumbers w:val="0"/>
+        <w:tabs>
+          <w:tab w:val="clear" w:pos="840"/>
+          <w:tab w:val="clear" w:pos="916"/>
+          <w:tab w:val="clear" w:pos="1832"/>
+          <w:tab w:val="clear" w:pos="2748"/>
+          <w:tab w:val="clear" w:pos="3664"/>
+          <w:tab w:val="clear" w:pos="4580"/>
+          <w:tab w:val="clear" w:pos="5496"/>
+          <w:tab w:val="clear" w:pos="6412"/>
+          <w:tab w:val="clear" w:pos="7328"/>
+          <w:tab w:val="clear" w:pos="8244"/>
+          <w:tab w:val="clear" w:pos="9160"/>
+          <w:tab w:val="clear" w:pos="10076"/>
+          <w:tab w:val="clear" w:pos="10992"/>
+          <w:tab w:val="clear" w:pos="11908"/>
+          <w:tab w:val="clear" w:pos="12824"/>
+          <w:tab w:val="clear" w:pos="13740"/>
+          <w:tab w:val="clear" w:pos="14656"/>
+        </w:tabs>
+        <w:spacing w:before="0" w:beforeAutospacing="0" w:after="0" w:afterAutospacing="0"/>
+        <w:ind w:left="420" w:leftChars="0" w:firstLine="420" w:firstLineChars="0"/>
+        <w:jc w:val="left"/>
+        <w:outlineLvl w:val="1"/>
+        <w:rPr>
+          <w:rFonts w:hint="default" w:ascii="黑体" w:hAnsi="黑体" w:eastAsia="黑体" w:cs="黑体"/>
+          <w:i w:val="0"/>
+          <w:caps w:val="0"/>
+          <w:color w:val="000000"/>
+          <w:spacing w:val="0"/>
+          <w:sz w:val="28"/>
+          <w:szCs w:val="28"/>
+          <w:lang w:eastAsia="zh-Hans"/>
+        </w:rPr>
+      </w:pPr>
+      <w:r>
+        <w:rPr>
+          <w:rFonts w:hint="eastAsia" w:ascii="黑体" w:hAnsi="黑体" w:eastAsia="黑体" w:cs="黑体"/>
+          <w:i w:val="0"/>
+          <w:caps w:val="0"/>
+          <w:color w:val="000000"/>
+          <w:spacing w:val="0"/>
+          <w:sz w:val="28"/>
+          <w:szCs w:val="28"/>
+          <w:lang w:val="en-US" w:eastAsia="zh-Hans"/>
+        </w:rPr>
+        <w:t>mutations</w:t>
+      </w:r>
+      <w:r>
+        <w:rPr>
+          <w:rFonts w:hint="default" w:ascii="黑体" w:hAnsi="黑体" w:eastAsia="黑体" w:cs="黑体"/>
+          <w:i w:val="0"/>
+          <w:caps w:val="0"/>
+          <w:color w:val="000000"/>
+          <w:spacing w:val="0"/>
+          <w:sz w:val="28"/>
+          <w:szCs w:val="28"/>
+          <w:lang w:eastAsia="zh-Hans"/>
+        </w:rPr>
+        <w:t>，</w:t>
+      </w:r>
+      <w:r>
+        <w:rPr>
+          <w:rFonts w:hint="eastAsia" w:ascii="黑体" w:hAnsi="黑体" w:eastAsia="黑体" w:cs="黑体"/>
+          <w:i w:val="0"/>
+          <w:caps w:val="0"/>
+          <w:color w:val="000000"/>
+          <w:spacing w:val="0"/>
+          <w:sz w:val="28"/>
+          <w:szCs w:val="28"/>
+          <w:lang w:val="en-US" w:eastAsia="zh-Hans"/>
+        </w:rPr>
+        <w:t>修改</w:t>
+      </w:r>
+      <w:r>
+        <w:rPr>
+          <w:rFonts w:hint="default" w:ascii="黑体" w:hAnsi="黑体" w:eastAsia="黑体" w:cs="黑体"/>
+          <w:i w:val="0"/>
+          <w:caps w:val="0"/>
+          <w:color w:val="000000"/>
+          <w:spacing w:val="0"/>
+          <w:sz w:val="28"/>
+          <w:szCs w:val="28"/>
+          <w:lang w:eastAsia="zh-Hans"/>
+        </w:rPr>
+        <w:t xml:space="preserve"> </w:t>
+      </w:r>
+      <w:r>
+        <w:rPr>
+          <w:rFonts w:hint="eastAsia" w:ascii="黑体" w:hAnsi="黑体" w:eastAsia="黑体" w:cs="黑体"/>
+          <w:i w:val="0"/>
+          <w:caps w:val="0"/>
+          <w:color w:val="000000"/>
+          <w:spacing w:val="0"/>
+          <w:sz w:val="28"/>
+          <w:szCs w:val="28"/>
+          <w:lang w:val="en-US" w:eastAsia="zh-Hans"/>
+        </w:rPr>
+        <w:t>state</w:t>
+      </w:r>
+      <w:r>
+        <w:rPr>
+          <w:rFonts w:hint="default" w:ascii="黑体" w:hAnsi="黑体" w:eastAsia="黑体" w:cs="黑体"/>
+          <w:i w:val="0"/>
+          <w:caps w:val="0"/>
+          <w:color w:val="000000"/>
+          <w:spacing w:val="0"/>
+          <w:sz w:val="28"/>
+          <w:szCs w:val="28"/>
+          <w:lang w:eastAsia="zh-Hans"/>
+        </w:rPr>
+        <w:t xml:space="preserve"> </w:t>
+      </w:r>
+      <w:r>
+        <w:rPr>
+          <w:rFonts w:hint="eastAsia" w:ascii="黑体" w:hAnsi="黑体" w:eastAsia="黑体" w:cs="黑体"/>
+          <w:i w:val="0"/>
+          <w:caps w:val="0"/>
+          <w:color w:val="000000"/>
+          <w:spacing w:val="0"/>
+          <w:sz w:val="28"/>
+          <w:szCs w:val="28"/>
+          <w:lang w:val="en-US" w:eastAsia="zh-Hans"/>
+        </w:rPr>
+        <w:t>的唯一手段</w:t>
+      </w:r>
+    </w:p>
+    <w:p>
+      <w:pPr>
+        <w:pStyle w:val="3"/>
+        <w:keepNext w:val="0"/>
+        <w:keepLines w:val="0"/>
+        <w:widowControl/>
+        <w:numPr>
+          <w:ilvl w:val="1"/>
+          <w:numId w:val="2"/>
+        </w:numPr>
+        <w:suppressLineNumbers w:val="0"/>
+        <w:tabs>
+          <w:tab w:val="clear" w:pos="840"/>
+          <w:tab w:val="clear" w:pos="916"/>
+          <w:tab w:val="clear" w:pos="1832"/>
+          <w:tab w:val="clear" w:pos="2748"/>
+          <w:tab w:val="clear" w:pos="3664"/>
+          <w:tab w:val="clear" w:pos="4580"/>
+          <w:tab w:val="clear" w:pos="5496"/>
+          <w:tab w:val="clear" w:pos="6412"/>
+          <w:tab w:val="clear" w:pos="7328"/>
+          <w:tab w:val="clear" w:pos="8244"/>
+          <w:tab w:val="clear" w:pos="9160"/>
+          <w:tab w:val="clear" w:pos="10076"/>
+          <w:tab w:val="clear" w:pos="10992"/>
+          <w:tab w:val="clear" w:pos="11908"/>
+          <w:tab w:val="clear" w:pos="12824"/>
+          <w:tab w:val="clear" w:pos="13740"/>
+          <w:tab w:val="clear" w:pos="14656"/>
+        </w:tabs>
+        <w:spacing w:before="0" w:beforeAutospacing="0" w:after="0" w:afterAutospacing="0"/>
+        <w:ind w:left="420" w:leftChars="0" w:firstLine="420" w:firstLineChars="0"/>
+        <w:jc w:val="left"/>
+        <w:outlineLvl w:val="1"/>
+        <w:rPr>
+          <w:rFonts w:hint="default" w:ascii="黑体" w:hAnsi="黑体" w:eastAsia="黑体" w:cs="黑体"/>
+          <w:i w:val="0"/>
+          <w:caps w:val="0"/>
+          <w:color w:val="000000"/>
+          <w:spacing w:val="0"/>
+          <w:sz w:val="28"/>
+          <w:szCs w:val="28"/>
+          <w:lang w:eastAsia="zh-Hans"/>
+        </w:rPr>
+      </w:pPr>
+      <w:r>
+        <w:rPr>
+          <w:rFonts w:hint="eastAsia" w:ascii="黑体" w:hAnsi="黑体" w:eastAsia="黑体" w:cs="黑体"/>
+          <w:i w:val="0"/>
+          <w:caps w:val="0"/>
+          <w:color w:val="000000"/>
+          <w:spacing w:val="0"/>
+          <w:sz w:val="28"/>
+          <w:szCs w:val="28"/>
+          <w:lang w:val="en-US" w:eastAsia="zh-Hans"/>
+        </w:rPr>
+        <w:t>acti</w:t>
+      </w:r>
+      <w:r>
+        <w:rPr>
+          <w:rFonts w:hint="default" w:ascii="黑体" w:hAnsi="黑体" w:eastAsia="黑体" w:cs="黑体"/>
+          <w:i w:val="0"/>
+          <w:caps w:val="0"/>
+          <w:color w:val="000000"/>
+          <w:spacing w:val="0"/>
+          <w:sz w:val="28"/>
+          <w:szCs w:val="28"/>
+          <w:lang w:eastAsia="zh-Hans"/>
+        </w:rPr>
+        <w:t xml:space="preserve">ons </w:t>
+      </w:r>
+      <w:r>
+        <w:rPr>
+          <w:rFonts w:hint="eastAsia" w:ascii="黑体" w:hAnsi="黑体" w:eastAsia="黑体" w:cs="黑体"/>
+          <w:i w:val="0"/>
+          <w:caps w:val="0"/>
+          <w:color w:val="000000"/>
+          <w:spacing w:val="0"/>
+          <w:sz w:val="28"/>
+          <w:szCs w:val="28"/>
+          <w:lang w:val="en-US" w:eastAsia="zh-Hans"/>
+        </w:rPr>
+        <w:t>可以书写自己的逻辑</w:t>
+      </w:r>
+      <w:r>
+        <w:rPr>
+          <w:rFonts w:hint="default" w:ascii="黑体" w:hAnsi="黑体" w:eastAsia="黑体" w:cs="黑体"/>
+          <w:i w:val="0"/>
+          <w:caps w:val="0"/>
+          <w:color w:val="000000"/>
+          <w:spacing w:val="0"/>
+          <w:sz w:val="28"/>
+          <w:szCs w:val="28"/>
+          <w:lang w:eastAsia="zh-Hans"/>
+        </w:rPr>
+        <w:t>，</w:t>
+      </w:r>
+      <w:r>
+        <w:rPr>
+          <w:rFonts w:hint="eastAsia" w:ascii="黑体" w:hAnsi="黑体" w:eastAsia="黑体" w:cs="黑体"/>
+          <w:i w:val="0"/>
+          <w:caps w:val="0"/>
+          <w:color w:val="000000"/>
+          <w:spacing w:val="0"/>
+          <w:sz w:val="28"/>
+          <w:szCs w:val="28"/>
+          <w:lang w:val="en-US" w:eastAsia="zh-Hans"/>
+        </w:rPr>
+        <w:t>也可以处理异步</w:t>
+      </w:r>
+    </w:p>
+    <w:p>
+      <w:pPr>
+        <w:pStyle w:val="3"/>
+        <w:keepNext w:val="0"/>
+        <w:keepLines w:val="0"/>
+        <w:widowControl/>
+        <w:numPr>
+          <w:ilvl w:val="1"/>
+          <w:numId w:val="2"/>
+        </w:numPr>
+        <w:suppressLineNumbers w:val="0"/>
+        <w:tabs>
+          <w:tab w:val="clear" w:pos="840"/>
+          <w:tab w:val="clear" w:pos="916"/>
+          <w:tab w:val="clear" w:pos="1832"/>
+          <w:tab w:val="clear" w:pos="2748"/>
+          <w:tab w:val="clear" w:pos="3664"/>
+          <w:tab w:val="clear" w:pos="4580"/>
+          <w:tab w:val="clear" w:pos="5496"/>
+          <w:tab w:val="clear" w:pos="6412"/>
+          <w:tab w:val="clear" w:pos="7328"/>
+          <w:tab w:val="clear" w:pos="8244"/>
+          <w:tab w:val="clear" w:pos="9160"/>
+          <w:tab w:val="clear" w:pos="10076"/>
+          <w:tab w:val="clear" w:pos="10992"/>
+          <w:tab w:val="clear" w:pos="11908"/>
+          <w:tab w:val="clear" w:pos="12824"/>
+          <w:tab w:val="clear" w:pos="13740"/>
+          <w:tab w:val="clear" w:pos="14656"/>
+        </w:tabs>
+        <w:spacing w:before="0" w:beforeAutospacing="0" w:after="0" w:afterAutospacing="0"/>
+        <w:ind w:left="420" w:leftChars="0" w:firstLine="420" w:firstLineChars="0"/>
+        <w:jc w:val="left"/>
+        <w:outlineLvl w:val="1"/>
+        <w:rPr>
+          <w:rFonts w:hint="default" w:ascii="黑体" w:hAnsi="黑体" w:eastAsia="黑体" w:cs="黑体"/>
+          <w:i w:val="0"/>
+          <w:caps w:val="0"/>
+          <w:color w:val="000000"/>
+          <w:spacing w:val="0"/>
+          <w:sz w:val="28"/>
+          <w:szCs w:val="28"/>
+          <w:lang w:eastAsia="zh-Hans"/>
+        </w:rPr>
+      </w:pPr>
+      <w:r>
+        <w:rPr>
+          <w:rFonts w:hint="eastAsia" w:ascii="黑体" w:hAnsi="黑体" w:eastAsia="黑体" w:cs="黑体"/>
+          <w:i w:val="0"/>
+          <w:caps w:val="0"/>
+          <w:color w:val="000000"/>
+          <w:spacing w:val="0"/>
+          <w:sz w:val="28"/>
+          <w:szCs w:val="28"/>
+          <w:lang w:val="en-US" w:eastAsia="zh-Hans"/>
+        </w:rPr>
+        <w:t>getter</w:t>
+      </w:r>
+      <w:r>
+        <w:rPr>
+          <w:rFonts w:hint="default" w:ascii="黑体" w:hAnsi="黑体" w:eastAsia="黑体" w:cs="黑体"/>
+          <w:i w:val="0"/>
+          <w:caps w:val="0"/>
+          <w:color w:val="000000"/>
+          <w:spacing w:val="0"/>
+          <w:sz w:val="28"/>
+          <w:szCs w:val="28"/>
+          <w:lang w:eastAsia="zh-Hans"/>
+        </w:rPr>
+        <w:t xml:space="preserve">s </w:t>
+      </w:r>
+      <w:r>
+        <w:rPr>
+          <w:rFonts w:hint="eastAsia" w:ascii="黑体" w:hAnsi="黑体" w:eastAsia="黑体" w:cs="黑体"/>
+          <w:i w:val="0"/>
+          <w:caps w:val="0"/>
+          <w:color w:val="000000"/>
+          <w:spacing w:val="0"/>
+          <w:sz w:val="28"/>
+          <w:szCs w:val="28"/>
+          <w:lang w:val="en-US" w:eastAsia="zh-Hans"/>
+        </w:rPr>
+        <w:t>可以理解为计算属性</w:t>
+      </w:r>
+      <w:r>
+        <w:rPr>
+          <w:rFonts w:hint="default" w:ascii="黑体" w:hAnsi="黑体" w:eastAsia="黑体" w:cs="黑体"/>
+          <w:i w:val="0"/>
+          <w:caps w:val="0"/>
+          <w:color w:val="000000"/>
+          <w:spacing w:val="0"/>
+          <w:sz w:val="28"/>
+          <w:szCs w:val="28"/>
+          <w:lang w:eastAsia="zh-Hans"/>
+        </w:rPr>
+        <w:t>，</w:t>
+      </w:r>
+      <w:r>
+        <w:rPr>
+          <w:rFonts w:hint="eastAsia" w:ascii="黑体" w:hAnsi="黑体" w:eastAsia="黑体" w:cs="黑体"/>
+          <w:i w:val="0"/>
+          <w:caps w:val="0"/>
+          <w:color w:val="000000"/>
+          <w:spacing w:val="0"/>
+          <w:sz w:val="28"/>
+          <w:szCs w:val="28"/>
+          <w:lang w:val="en-US" w:eastAsia="zh-Hans"/>
+        </w:rPr>
+        <w:t>简化state</w:t>
+      </w:r>
+    </w:p>
+    <w:p>
+      <w:pPr>
+        <w:pStyle w:val="3"/>
+        <w:keepNext w:val="0"/>
+        <w:keepLines w:val="0"/>
+        <w:widowControl/>
+        <w:numPr>
+          <w:ilvl w:val="1"/>
+          <w:numId w:val="2"/>
+        </w:numPr>
+        <w:suppressLineNumbers w:val="0"/>
+        <w:tabs>
+          <w:tab w:val="clear" w:pos="840"/>
+          <w:tab w:val="clear" w:pos="916"/>
+          <w:tab w:val="clear" w:pos="1832"/>
+          <w:tab w:val="clear" w:pos="2748"/>
+          <w:tab w:val="clear" w:pos="3664"/>
+          <w:tab w:val="clear" w:pos="4580"/>
+          <w:tab w:val="clear" w:pos="5496"/>
+          <w:tab w:val="clear" w:pos="6412"/>
+          <w:tab w:val="clear" w:pos="7328"/>
+          <w:tab w:val="clear" w:pos="8244"/>
+          <w:tab w:val="clear" w:pos="9160"/>
+          <w:tab w:val="clear" w:pos="10076"/>
+          <w:tab w:val="clear" w:pos="10992"/>
+          <w:tab w:val="clear" w:pos="11908"/>
+          <w:tab w:val="clear" w:pos="12824"/>
+          <w:tab w:val="clear" w:pos="13740"/>
+          <w:tab w:val="clear" w:pos="14656"/>
+        </w:tabs>
+        <w:spacing w:before="0" w:beforeAutospacing="0" w:after="0" w:afterAutospacing="0"/>
+        <w:ind w:left="420" w:leftChars="0" w:firstLine="420" w:firstLineChars="0"/>
+        <w:jc w:val="left"/>
+        <w:outlineLvl w:val="1"/>
+        <w:rPr>
+          <w:rFonts w:hint="default" w:ascii="黑体" w:hAnsi="黑体" w:eastAsia="黑体" w:cs="黑体"/>
+          <w:i w:val="0"/>
+          <w:caps w:val="0"/>
+          <w:color w:val="000000"/>
+          <w:spacing w:val="0"/>
+          <w:sz w:val="28"/>
+          <w:szCs w:val="28"/>
+          <w:lang w:eastAsia="zh-Hans"/>
+        </w:rPr>
+      </w:pPr>
+      <w:r>
+        <w:rPr>
+          <w:rFonts w:hint="eastAsia" w:ascii="黑体" w:hAnsi="黑体" w:eastAsia="黑体" w:cs="黑体"/>
+          <w:i w:val="0"/>
+          <w:caps w:val="0"/>
+          <w:color w:val="000000"/>
+          <w:spacing w:val="0"/>
+          <w:sz w:val="28"/>
+          <w:szCs w:val="28"/>
+          <w:lang w:val="en-US" w:eastAsia="zh-Hans"/>
+        </w:rPr>
+        <w:t>组件中使用仓库的数据</w:t>
+      </w:r>
+      <w:r>
+        <w:rPr>
+          <w:rFonts w:hint="default" w:ascii="黑体" w:hAnsi="黑体" w:eastAsia="黑体" w:cs="黑体"/>
+          <w:i w:val="0"/>
+          <w:caps w:val="0"/>
+          <w:color w:val="000000"/>
+          <w:spacing w:val="0"/>
+          <w:sz w:val="28"/>
+          <w:szCs w:val="28"/>
+          <w:lang w:eastAsia="zh-Hans"/>
+        </w:rPr>
+        <w:t xml:space="preserve"> </w:t>
+      </w:r>
+      <w:r>
+        <w:rPr>
+          <w:rFonts w:hint="eastAsia" w:ascii="黑体" w:hAnsi="黑体" w:eastAsia="黑体" w:cs="黑体"/>
+          <w:i w:val="0"/>
+          <w:caps w:val="0"/>
+          <w:color w:val="000000"/>
+          <w:spacing w:val="0"/>
+          <w:sz w:val="28"/>
+          <w:szCs w:val="28"/>
+          <w:lang w:val="en-US" w:eastAsia="zh-Hans"/>
+        </w:rPr>
+        <w:t>import</w:t>
+      </w:r>
+      <w:r>
+        <w:rPr>
+          <w:rFonts w:hint="default" w:ascii="黑体" w:hAnsi="黑体" w:eastAsia="黑体" w:cs="黑体"/>
+          <w:i w:val="0"/>
+          <w:caps w:val="0"/>
+          <w:color w:val="000000"/>
+          <w:spacing w:val="0"/>
+          <w:sz w:val="28"/>
+          <w:szCs w:val="28"/>
+          <w:lang w:eastAsia="zh-Hans"/>
+        </w:rPr>
+        <w:t xml:space="preserve"> {mapState} from ‘vuex’</w:t>
+      </w:r>
     </w:p>
     <w:p>
       <w:pPr>
@@ -9620,6 +10534,109 @@
         <w:widowControl/>
         <w:numPr>
           <w:ilvl w:val="0"/>
+          <w:numId w:val="3"/>
+        </w:numPr>
+        <w:suppressLineNumbers w:val="0"/>
+        <w:tabs>
+          <w:tab w:val="clear" w:pos="916"/>
+          <w:tab w:val="clear" w:pos="1832"/>
+          <w:tab w:val="clear" w:pos="2748"/>
+          <w:tab w:val="clear" w:pos="3664"/>
+          <w:tab w:val="clear" w:pos="4580"/>
+          <w:tab w:val="clear" w:pos="5496"/>
+          <w:tab w:val="clear" w:pos="6412"/>
+          <w:tab w:val="clear" w:pos="7328"/>
+          <w:tab w:val="clear" w:pos="8244"/>
+          <w:tab w:val="clear" w:pos="9160"/>
+          <w:tab w:val="clear" w:pos="10076"/>
+          <w:tab w:val="clear" w:pos="10992"/>
+          <w:tab w:val="clear" w:pos="11908"/>
+          <w:tab w:val="clear" w:pos="12824"/>
+          <w:tab w:val="clear" w:pos="13740"/>
+          <w:tab w:val="clear" w:pos="14656"/>
+        </w:tabs>
+        <w:spacing w:before="0" w:beforeAutospacing="0" w:after="0" w:afterAutospacing="0"/>
+        <w:ind w:left="840" w:leftChars="0"/>
+        <w:jc w:val="left"/>
+        <w:outlineLvl w:val="0"/>
+        <w:rPr>
+          <w:rFonts w:hint="default" w:ascii="黑体" w:hAnsi="黑体" w:eastAsia="黑体" w:cs="黑体"/>
+          <w:i w:val="0"/>
+          <w:caps w:val="0"/>
+          <w:color w:val="000000"/>
+          <w:spacing w:val="0"/>
+          <w:sz w:val="28"/>
+          <w:szCs w:val="28"/>
+          <w:lang w:eastAsia="zh-Hans"/>
+        </w:rPr>
+      </w:pPr>
+      <w:r>
+        <w:rPr>
+          <w:rFonts w:hint="eastAsia" w:ascii="黑体" w:hAnsi="黑体" w:eastAsia="黑体" w:cs="黑体"/>
+          <w:i w:val="0"/>
+          <w:caps w:val="0"/>
+          <w:color w:val="000000"/>
+          <w:spacing w:val="0"/>
+          <w:sz w:val="28"/>
+          <w:szCs w:val="28"/>
+          <w:lang w:val="en-US" w:eastAsia="zh-Hans"/>
+        </w:rPr>
+        <w:t>api配置</w:t>
+      </w:r>
+    </w:p>
+    <w:p>
+      <w:pPr>
+        <w:pStyle w:val="3"/>
+        <w:keepNext w:val="0"/>
+        <w:keepLines w:val="0"/>
+        <w:widowControl/>
+        <w:numPr>
+          <w:ilvl w:val="0"/>
+          <w:numId w:val="3"/>
+        </w:numPr>
+        <w:suppressLineNumbers w:val="0"/>
+        <w:tabs>
+          <w:tab w:val="clear" w:pos="916"/>
+          <w:tab w:val="clear" w:pos="1832"/>
+          <w:tab w:val="clear" w:pos="2748"/>
+          <w:tab w:val="clear" w:pos="3664"/>
+          <w:tab w:val="clear" w:pos="4580"/>
+          <w:tab w:val="clear" w:pos="5496"/>
+          <w:tab w:val="clear" w:pos="6412"/>
+          <w:tab w:val="clear" w:pos="7328"/>
+          <w:tab w:val="clear" w:pos="8244"/>
+          <w:tab w:val="clear" w:pos="9160"/>
+          <w:tab w:val="clear" w:pos="10076"/>
+          <w:tab w:val="clear" w:pos="10992"/>
+          <w:tab w:val="clear" w:pos="11908"/>
+          <w:tab w:val="clear" w:pos="12824"/>
+          <w:tab w:val="clear" w:pos="13740"/>
+          <w:tab w:val="clear" w:pos="14656"/>
+        </w:tabs>
+        <w:spacing w:before="0" w:beforeAutospacing="0" w:after="0" w:afterAutospacing="0"/>
+        <w:ind w:left="840" w:leftChars="0"/>
+        <w:jc w:val="left"/>
+        <w:outlineLvl w:val="0"/>
+        <w:rPr>
+          <w:rFonts w:hint="default" w:ascii="黑体" w:hAnsi="黑体" w:eastAsia="黑体" w:cs="黑体"/>
+          <w:i w:val="0"/>
+          <w:caps w:val="0"/>
+          <w:color w:val="000000"/>
+          <w:spacing w:val="0"/>
+          <w:sz w:val="28"/>
+          <w:szCs w:val="28"/>
+          <w:lang w:eastAsia="zh-Hans"/>
+        </w:rPr>
+      </w:pPr>
+    </w:p>
+    <w:p>
+      <w:pPr>
+        <w:pStyle w:val="3"/>
+        <w:keepNext w:val="0"/>
+        <w:keepLines w:val="0"/>
+        <w:widowControl/>
+        <w:numPr>
+          <w:ilvl w:val="0"/>
           <w:numId w:val="1"/>
         </w:numPr>
         <w:suppressLineNumbers w:val="0"/>
@@ -16222,7 +17239,7 @@
         <w:widowControl/>
         <w:numPr>
           <w:ilvl w:val="0"/>
-          <w:numId w:val="3"/>
+          <w:numId w:val="4"/>
         </w:numPr>
         <w:suppressLineNumbers w:val="0"/>
         <w:tabs>
@@ -16269,7 +17286,7 @@
           <w:szCs w:val="28"/>
           <w:lang w:val="en-US" w:eastAsia="zh-Hans"/>
         </w:rPr>
-        <w:t>商城类左右二级导航Ty</w:t>
+        <w:t>商城类左右三级级导航Ty</w:t>
       </w:r>
       <w:r>
         <w:rPr>
@@ -16306,7 +17323,7 @@
         <w:widowControl/>
         <w:numPr>
           <w:ilvl w:val="0"/>
-          <w:numId w:val="3"/>
+          <w:numId w:val="4"/>
         </w:numPr>
         <w:suppressLineNumbers w:val="0"/>
         <w:tabs>
@@ -16364,7 +17381,7 @@
         <w:widowControl/>
         <w:numPr>
           <w:ilvl w:val="0"/>
-          <w:numId w:val="3"/>
+          <w:numId w:val="4"/>
         </w:numPr>
         <w:suppressLineNumbers w:val="0"/>
         <w:tabs>
@@ -16413,6 +17430,449 @@
         </w:rPr>
         <w:t>轮播图swiper</w:t>
       </w:r>
+    </w:p>
+    <w:p>
+      <w:pPr>
+        <w:pStyle w:val="3"/>
+        <w:keepNext w:val="0"/>
+        <w:keepLines w:val="0"/>
+        <w:widowControl/>
+        <w:numPr>
+          <w:ilvl w:val="0"/>
+          <w:numId w:val="4"/>
+        </w:numPr>
+        <w:suppressLineNumbers w:val="0"/>
+        <w:tabs>
+          <w:tab w:val="clear" w:pos="916"/>
+          <w:tab w:val="clear" w:pos="1832"/>
+          <w:tab w:val="clear" w:pos="2748"/>
+          <w:tab w:val="clear" w:pos="3664"/>
+          <w:tab w:val="clear" w:pos="4580"/>
+          <w:tab w:val="clear" w:pos="5496"/>
+          <w:tab w:val="clear" w:pos="6412"/>
+          <w:tab w:val="clear" w:pos="7328"/>
+          <w:tab w:val="clear" w:pos="8244"/>
+          <w:tab w:val="clear" w:pos="9160"/>
+          <w:tab w:val="clear" w:pos="10076"/>
+          <w:tab w:val="clear" w:pos="10992"/>
+          <w:tab w:val="clear" w:pos="11908"/>
+          <w:tab w:val="clear" w:pos="12824"/>
+          <w:tab w:val="clear" w:pos="13740"/>
+          <w:tab w:val="clear" w:pos="14656"/>
+        </w:tabs>
+        <w:spacing w:before="0" w:beforeAutospacing="0" w:after="0" w:afterAutospacing="0"/>
+        <w:ind w:firstLine="420" w:firstLineChars="0"/>
+        <w:jc w:val="left"/>
+        <w:outlineLvl w:val="0"/>
+        <w:rPr>
+          <w:rFonts w:hint="default" w:ascii="黑体" w:hAnsi="黑体" w:eastAsia="黑体" w:cs="黑体"/>
+          <w:i w:val="0"/>
+          <w:caps w:val="0"/>
+          <w:color w:val="000000"/>
+          <w:spacing w:val="0"/>
+          <w:sz w:val="28"/>
+          <w:szCs w:val="28"/>
+          <w:lang w:val="en-US" w:eastAsia="zh-Hans"/>
+        </w:rPr>
+      </w:pPr>
+      <w:r>
+        <w:rPr>
+          <w:rFonts w:hint="eastAsia" w:ascii="黑体" w:hAnsi="黑体" w:eastAsia="黑体" w:cs="黑体"/>
+          <w:i w:val="0"/>
+          <w:caps w:val="0"/>
+          <w:color w:val="000000"/>
+          <w:spacing w:val="0"/>
+          <w:sz w:val="28"/>
+          <w:szCs w:val="28"/>
+          <w:lang w:val="en-US" w:eastAsia="zh-Hans"/>
+        </w:rPr>
+        <w:t>n</w:t>
+      </w:r>
+      <w:r>
+        <w:rPr>
+          <w:rFonts w:hint="default" w:ascii="黑体" w:hAnsi="黑体" w:eastAsia="黑体" w:cs="黑体"/>
+          <w:i w:val="0"/>
+          <w:caps w:val="0"/>
+          <w:color w:val="000000"/>
+          <w:spacing w:val="0"/>
+          <w:sz w:val="28"/>
+          <w:szCs w:val="28"/>
+          <w:lang w:eastAsia="zh-Hans"/>
+        </w:rPr>
+        <w:t>proress</w:t>
+      </w:r>
+      <w:r>
+        <w:rPr>
+          <w:rFonts w:hint="eastAsia" w:ascii="黑体" w:hAnsi="黑体" w:eastAsia="黑体" w:cs="黑体"/>
+          <w:i w:val="0"/>
+          <w:caps w:val="0"/>
+          <w:color w:val="000000"/>
+          <w:spacing w:val="0"/>
+          <w:sz w:val="28"/>
+          <w:szCs w:val="28"/>
+          <w:lang w:val="en-US" w:eastAsia="zh-Hans"/>
+        </w:rPr>
+        <w:t>进度条插件</w:t>
+      </w:r>
+      <w:r>
+        <w:rPr>
+          <w:rFonts w:hint="default" w:ascii="黑体" w:hAnsi="黑体" w:eastAsia="黑体" w:cs="黑体"/>
+          <w:i w:val="0"/>
+          <w:caps w:val="0"/>
+          <w:color w:val="000000"/>
+          <w:spacing w:val="0"/>
+          <w:sz w:val="28"/>
+          <w:szCs w:val="28"/>
+          <w:lang w:eastAsia="zh-Hans"/>
+        </w:rPr>
+        <w:t>，</w:t>
+      </w:r>
+      <w:r>
+        <w:rPr>
+          <w:rFonts w:hint="eastAsia" w:ascii="黑体" w:hAnsi="黑体" w:eastAsia="黑体" w:cs="黑体"/>
+          <w:i w:val="0"/>
+          <w:caps w:val="0"/>
+          <w:color w:val="000000"/>
+          <w:spacing w:val="0"/>
+          <w:sz w:val="28"/>
+          <w:szCs w:val="28"/>
+          <w:lang w:val="en-US" w:eastAsia="zh-Hans"/>
+        </w:rPr>
+        <w:t>显示接口当请求进度</w:t>
+      </w:r>
+      <w:r>
+        <w:rPr>
+          <w:rFonts w:hint="default" w:ascii="黑体" w:hAnsi="黑体" w:eastAsia="黑体" w:cs="黑体"/>
+          <w:i w:val="0"/>
+          <w:caps w:val="0"/>
+          <w:color w:val="000000"/>
+          <w:spacing w:val="0"/>
+          <w:sz w:val="28"/>
+          <w:szCs w:val="28"/>
+          <w:lang w:eastAsia="zh-Hans"/>
+        </w:rPr>
+        <w:t>，</w:t>
+      </w:r>
+      <w:r>
+        <w:rPr>
+          <w:rFonts w:hint="eastAsia" w:ascii="黑体" w:hAnsi="黑体" w:eastAsia="黑体" w:cs="黑体"/>
+          <w:i w:val="0"/>
+          <w:caps w:val="0"/>
+          <w:color w:val="000000"/>
+          <w:spacing w:val="0"/>
+          <w:sz w:val="28"/>
+          <w:szCs w:val="28"/>
+          <w:lang w:val="en-US" w:eastAsia="zh-Hans"/>
+        </w:rPr>
+        <w:t>yarn</w:t>
+      </w:r>
+      <w:r>
+        <w:rPr>
+          <w:rFonts w:hint="default" w:ascii="黑体" w:hAnsi="黑体" w:eastAsia="黑体" w:cs="黑体"/>
+          <w:i w:val="0"/>
+          <w:caps w:val="0"/>
+          <w:color w:val="000000"/>
+          <w:spacing w:val="0"/>
+          <w:sz w:val="28"/>
+          <w:szCs w:val="28"/>
+          <w:lang w:eastAsia="zh-Hans"/>
+        </w:rPr>
+        <w:t xml:space="preserve"> add nprogress,</w:t>
+      </w:r>
+      <w:r>
+        <w:rPr>
+          <w:rFonts w:hint="eastAsia" w:ascii="黑体" w:hAnsi="黑体" w:eastAsia="黑体" w:cs="黑体"/>
+          <w:i w:val="0"/>
+          <w:caps w:val="0"/>
+          <w:color w:val="000000"/>
+          <w:spacing w:val="0"/>
+          <w:sz w:val="28"/>
+          <w:szCs w:val="28"/>
+          <w:lang w:val="en-US" w:eastAsia="zh-Hans"/>
+        </w:rPr>
+        <w:t>在请求和拦截器中使用</w:t>
+      </w:r>
+      <w:r>
+        <w:rPr>
+          <w:rFonts w:hint="default" w:ascii="黑体" w:hAnsi="黑体" w:eastAsia="黑体" w:cs="黑体"/>
+          <w:i w:val="0"/>
+          <w:caps w:val="0"/>
+          <w:color w:val="000000"/>
+          <w:spacing w:val="0"/>
+          <w:sz w:val="28"/>
+          <w:szCs w:val="28"/>
+          <w:lang w:eastAsia="zh-Hans"/>
+        </w:rPr>
+        <w:t>,</w:t>
+      </w:r>
+      <w:r>
+        <w:rPr>
+          <w:rFonts w:hint="eastAsia" w:ascii="黑体" w:hAnsi="黑体" w:eastAsia="黑体" w:cs="黑体"/>
+          <w:i w:val="0"/>
+          <w:caps w:val="0"/>
+          <w:color w:val="000000"/>
+          <w:spacing w:val="0"/>
+          <w:sz w:val="28"/>
+          <w:szCs w:val="28"/>
+          <w:lang w:val="en-US" w:eastAsia="zh-Hans"/>
+        </w:rPr>
+        <w:t>在api配置文件中引入npr</w:t>
+      </w:r>
+      <w:r>
+        <w:rPr>
+          <w:rFonts w:hint="default" w:ascii="黑体" w:hAnsi="黑体" w:eastAsia="黑体" w:cs="黑体"/>
+          <w:i w:val="0"/>
+          <w:caps w:val="0"/>
+          <w:color w:val="000000"/>
+          <w:spacing w:val="0"/>
+          <w:sz w:val="28"/>
+          <w:szCs w:val="28"/>
+          <w:lang w:eastAsia="zh-Hans"/>
+        </w:rPr>
+        <w:t>ogress</w:t>
+      </w:r>
+      <w:r>
+        <w:rPr>
+          <w:rFonts w:hint="eastAsia" w:ascii="黑体" w:hAnsi="黑体" w:eastAsia="黑体" w:cs="黑体"/>
+          <w:i w:val="0"/>
+          <w:caps w:val="0"/>
+          <w:color w:val="000000"/>
+          <w:spacing w:val="0"/>
+          <w:sz w:val="28"/>
+          <w:szCs w:val="28"/>
+          <w:lang w:val="en-US" w:eastAsia="zh-Hans"/>
+        </w:rPr>
+        <w:t>和样式</w:t>
+      </w:r>
+      <w:r>
+        <w:rPr>
+          <w:rFonts w:hint="default" w:ascii="黑体" w:hAnsi="黑体" w:eastAsia="黑体" w:cs="黑体"/>
+          <w:i w:val="0"/>
+          <w:caps w:val="0"/>
+          <w:color w:val="000000"/>
+          <w:spacing w:val="0"/>
+          <w:sz w:val="28"/>
+          <w:szCs w:val="28"/>
+          <w:lang w:eastAsia="zh-Hans"/>
+        </w:rPr>
+        <w:t>，</w:t>
+      </w:r>
+      <w:r>
+        <w:rPr>
+          <w:rFonts w:hint="eastAsia" w:ascii="黑体" w:hAnsi="黑体" w:eastAsia="黑体" w:cs="黑体"/>
+          <w:i w:val="0"/>
+          <w:caps w:val="0"/>
+          <w:color w:val="000000"/>
+          <w:spacing w:val="0"/>
+          <w:sz w:val="28"/>
+          <w:szCs w:val="28"/>
+          <w:lang w:val="en-US" w:eastAsia="zh-Hans"/>
+        </w:rPr>
+        <w:t>默认为蓝色</w:t>
+      </w:r>
+      <w:r>
+        <w:rPr>
+          <w:rFonts w:hint="default" w:ascii="黑体" w:hAnsi="黑体" w:eastAsia="黑体" w:cs="黑体"/>
+          <w:i w:val="0"/>
+          <w:caps w:val="0"/>
+          <w:color w:val="000000"/>
+          <w:spacing w:val="0"/>
+          <w:sz w:val="28"/>
+          <w:szCs w:val="28"/>
+          <w:lang w:eastAsia="zh-Hans"/>
+        </w:rPr>
+        <w:t>，</w:t>
+      </w:r>
+      <w:r>
+        <w:rPr>
+          <w:rFonts w:hint="eastAsia" w:ascii="黑体" w:hAnsi="黑体" w:eastAsia="黑体" w:cs="黑体"/>
+          <w:i w:val="0"/>
+          <w:caps w:val="0"/>
+          <w:color w:val="000000"/>
+          <w:spacing w:val="0"/>
+          <w:sz w:val="28"/>
+          <w:szCs w:val="28"/>
+          <w:lang w:val="en-US" w:eastAsia="zh-Hans"/>
+        </w:rPr>
+        <w:t>进度条颜色可以修改</w:t>
+      </w:r>
+    </w:p>
+    <w:p>
+      <w:pPr>
+        <w:pStyle w:val="3"/>
+        <w:keepNext w:val="0"/>
+        <w:keepLines w:val="0"/>
+        <w:widowControl/>
+        <w:numPr>
+          <w:ilvl w:val="0"/>
+          <w:numId w:val="4"/>
+        </w:numPr>
+        <w:suppressLineNumbers w:val="0"/>
+        <w:tabs>
+          <w:tab w:val="clear" w:pos="916"/>
+          <w:tab w:val="clear" w:pos="1832"/>
+          <w:tab w:val="clear" w:pos="2748"/>
+          <w:tab w:val="clear" w:pos="3664"/>
+          <w:tab w:val="clear" w:pos="4580"/>
+          <w:tab w:val="clear" w:pos="5496"/>
+          <w:tab w:val="clear" w:pos="6412"/>
+          <w:tab w:val="clear" w:pos="7328"/>
+          <w:tab w:val="clear" w:pos="8244"/>
+          <w:tab w:val="clear" w:pos="9160"/>
+          <w:tab w:val="clear" w:pos="10076"/>
+          <w:tab w:val="clear" w:pos="10992"/>
+          <w:tab w:val="clear" w:pos="11908"/>
+          <w:tab w:val="clear" w:pos="12824"/>
+          <w:tab w:val="clear" w:pos="13740"/>
+          <w:tab w:val="clear" w:pos="14656"/>
+        </w:tabs>
+        <w:spacing w:before="0" w:beforeAutospacing="0" w:after="0" w:afterAutospacing="0"/>
+        <w:ind w:firstLine="420" w:firstLineChars="0"/>
+        <w:jc w:val="left"/>
+        <w:outlineLvl w:val="0"/>
+        <w:rPr>
+          <w:rFonts w:hint="default" w:ascii="黑体" w:hAnsi="黑体" w:eastAsia="黑体" w:cs="黑体"/>
+          <w:i w:val="0"/>
+          <w:caps w:val="0"/>
+          <w:color w:val="000000"/>
+          <w:spacing w:val="0"/>
+          <w:sz w:val="28"/>
+          <w:szCs w:val="28"/>
+          <w:lang w:val="en-US" w:eastAsia="zh-Hans"/>
+        </w:rPr>
+      </w:pPr>
+      <w:r>
+        <w:rPr>
+          <w:rFonts w:hint="eastAsia" w:ascii="黑体" w:hAnsi="黑体" w:eastAsia="黑体" w:cs="黑体"/>
+          <w:i w:val="0"/>
+          <w:caps w:val="0"/>
+          <w:color w:val="000000"/>
+          <w:spacing w:val="0"/>
+          <w:sz w:val="28"/>
+          <w:szCs w:val="28"/>
+          <w:lang w:val="en-US" w:eastAsia="zh-Hans"/>
+        </w:rPr>
+        <w:t>vuex</w:t>
+      </w:r>
+    </w:p>
+    <w:p>
+      <w:pPr>
+        <w:pStyle w:val="3"/>
+        <w:keepNext w:val="0"/>
+        <w:keepLines w:val="0"/>
+        <w:widowControl/>
+        <w:numPr>
+          <w:ilvl w:val="1"/>
+          <w:numId w:val="4"/>
+        </w:numPr>
+        <w:suppressLineNumbers w:val="0"/>
+        <w:tabs>
+          <w:tab w:val="clear" w:pos="840"/>
+          <w:tab w:val="clear" w:pos="916"/>
+          <w:tab w:val="clear" w:pos="1832"/>
+          <w:tab w:val="clear" w:pos="2748"/>
+          <w:tab w:val="clear" w:pos="3664"/>
+          <w:tab w:val="clear" w:pos="4580"/>
+          <w:tab w:val="clear" w:pos="5496"/>
+          <w:tab w:val="clear" w:pos="6412"/>
+          <w:tab w:val="clear" w:pos="7328"/>
+          <w:tab w:val="clear" w:pos="8244"/>
+          <w:tab w:val="clear" w:pos="9160"/>
+          <w:tab w:val="clear" w:pos="10076"/>
+          <w:tab w:val="clear" w:pos="10992"/>
+          <w:tab w:val="clear" w:pos="11908"/>
+          <w:tab w:val="clear" w:pos="12824"/>
+          <w:tab w:val="clear" w:pos="13740"/>
+          <w:tab w:val="clear" w:pos="14656"/>
+        </w:tabs>
+        <w:spacing w:before="0" w:beforeAutospacing="0" w:after="0" w:afterAutospacing="0"/>
+        <w:ind w:left="420" w:leftChars="0" w:firstLine="420" w:firstLineChars="0"/>
+        <w:jc w:val="left"/>
+        <w:outlineLvl w:val="0"/>
+        <w:rPr>
+          <w:rFonts w:hint="default" w:ascii="黑体" w:hAnsi="黑体" w:eastAsia="黑体" w:cs="黑体"/>
+          <w:i w:val="0"/>
+          <w:caps w:val="0"/>
+          <w:color w:val="000000"/>
+          <w:spacing w:val="0"/>
+          <w:sz w:val="28"/>
+          <w:szCs w:val="28"/>
+          <w:lang w:val="en-US" w:eastAsia="zh-Hans"/>
+        </w:rPr>
+      </w:pPr>
+      <w:r>
+        <w:rPr>
+          <w:rFonts w:hint="eastAsia" w:ascii="黑体" w:hAnsi="黑体" w:eastAsia="黑体" w:cs="黑体"/>
+          <w:i w:val="0"/>
+          <w:caps w:val="0"/>
+          <w:color w:val="000000"/>
+          <w:spacing w:val="0"/>
+          <w:sz w:val="28"/>
+          <w:szCs w:val="28"/>
+          <w:lang w:val="en-US" w:eastAsia="zh-Hans"/>
+        </w:rPr>
+        <w:t>安装vuex</w:t>
+      </w:r>
+    </w:p>
+    <w:p>
+      <w:pPr>
+        <w:pStyle w:val="3"/>
+        <w:keepNext w:val="0"/>
+        <w:keepLines w:val="0"/>
+        <w:widowControl/>
+        <w:numPr>
+          <w:ilvl w:val="0"/>
+          <w:numId w:val="4"/>
+        </w:numPr>
+        <w:suppressLineNumbers w:val="0"/>
+        <w:tabs>
+          <w:tab w:val="clear" w:pos="916"/>
+          <w:tab w:val="clear" w:pos="1832"/>
+          <w:tab w:val="clear" w:pos="2748"/>
+          <w:tab w:val="clear" w:pos="3664"/>
+          <w:tab w:val="clear" w:pos="4580"/>
+          <w:tab w:val="clear" w:pos="5496"/>
+          <w:tab w:val="clear" w:pos="6412"/>
+          <w:tab w:val="clear" w:pos="7328"/>
+          <w:tab w:val="clear" w:pos="8244"/>
+          <w:tab w:val="clear" w:pos="9160"/>
+          <w:tab w:val="clear" w:pos="10076"/>
+          <w:tab w:val="clear" w:pos="10992"/>
+          <w:tab w:val="clear" w:pos="11908"/>
+          <w:tab w:val="clear" w:pos="12824"/>
+          <w:tab w:val="clear" w:pos="13740"/>
+          <w:tab w:val="clear" w:pos="14656"/>
+        </w:tabs>
+        <w:spacing w:before="0" w:beforeAutospacing="0" w:after="0" w:afterAutospacing="0"/>
+        <w:ind w:left="0" w:leftChars="0" w:firstLine="420" w:firstLineChars="0"/>
+        <w:jc w:val="left"/>
+        <w:outlineLvl w:val="0"/>
+        <w:rPr>
+          <w:rFonts w:hint="default" w:ascii="黑体" w:hAnsi="黑体" w:eastAsia="黑体" w:cs="黑体"/>
+          <w:i w:val="0"/>
+          <w:caps w:val="0"/>
+          <w:color w:val="000000"/>
+          <w:spacing w:val="0"/>
+          <w:sz w:val="28"/>
+          <w:szCs w:val="28"/>
+          <w:lang w:val="en-US" w:eastAsia="zh-Hans"/>
+        </w:rPr>
+      </w:pPr>
+      <w:r>
+        <w:rPr>
+          <w:rFonts w:hint="eastAsia" w:ascii="黑体" w:hAnsi="黑体" w:eastAsia="黑体" w:cs="黑体"/>
+          <w:i w:val="0"/>
+          <w:caps w:val="0"/>
+          <w:color w:val="000000"/>
+          <w:spacing w:val="0"/>
+          <w:sz w:val="28"/>
+          <w:szCs w:val="28"/>
+          <w:lang w:val="en-US" w:eastAsia="zh-Hans"/>
+        </w:rPr>
+        <w:t>完成首页</w:t>
+      </w:r>
+      <w:bookmarkStart w:id="0" w:name="_GoBack"/>
+      <w:bookmarkEnd w:id="0"/>
     </w:p>
     <w:p>
       <w:pPr>
@@ -16624,7 +18084,7 @@
         <w:widowControl/>
         <w:numPr>
           <w:ilvl w:val="0"/>
-          <w:numId w:val="4"/>
+          <w:numId w:val="5"/>
         </w:numPr>
         <w:suppressLineNumbers w:val="0"/>
         <w:tabs>
@@ -16746,7 +18206,7 @@
         <w:widowControl/>
         <w:numPr>
           <w:ilvl w:val="0"/>
-          <w:numId w:val="4"/>
+          <w:numId w:val="5"/>
         </w:numPr>
         <w:suppressLineNumbers w:val="0"/>
         <w:tabs>
@@ -17193,7 +18653,7 @@
         <w:widowControl/>
         <w:numPr>
           <w:ilvl w:val="0"/>
-          <w:numId w:val="4"/>
+          <w:numId w:val="5"/>
         </w:numPr>
         <w:suppressLineNumbers w:val="0"/>
         <w:spacing w:before="0" w:beforeAutospacing="0" w:after="0" w:afterAutospacing="0"/>
@@ -17264,7 +18724,7 @@
         <w:widowControl/>
         <w:numPr>
           <w:ilvl w:val="0"/>
-          <w:numId w:val="4"/>
+          <w:numId w:val="5"/>
         </w:numPr>
         <w:suppressLineNumbers w:val="0"/>
         <w:spacing w:before="0" w:beforeAutospacing="0" w:after="0" w:afterAutospacing="0"/>
@@ -17394,101 +18854,6 @@
         </w:rPr>
         <w:t>重写</w:t>
       </w:r>
-    </w:p>
-    <w:p>
-      <w:pPr>
-        <w:pStyle w:val="4"/>
-        <w:keepNext w:val="0"/>
-        <w:keepLines w:val="0"/>
-        <w:widowControl/>
-        <w:numPr>
-          <w:ilvl w:val="0"/>
-          <w:numId w:val="4"/>
-        </w:numPr>
-        <w:suppressLineNumbers w:val="0"/>
-        <w:spacing w:before="0" w:beforeAutospacing="0" w:after="0" w:afterAutospacing="0"/>
-        <w:ind w:left="0" w:leftChars="0" w:right="0" w:rightChars="0" w:firstLine="0" w:firstLineChars="0"/>
-        <w:jc w:val="left"/>
-        <w:rPr>
-          <w:rFonts w:hint="default" w:ascii="黑体" w:hAnsi="黑体" w:eastAsia="黑体" w:cs="黑体"/>
-          <w:sz w:val="28"/>
-          <w:szCs w:val="28"/>
-          <w:lang w:eastAsia="zh-Hans"/>
-        </w:rPr>
-      </w:pPr>
-      <w:r>
-        <w:rPr>
-          <w:rFonts w:hint="eastAsia" w:ascii="黑体" w:hAnsi="黑体" w:eastAsia="黑体" w:cs="黑体"/>
-          <w:sz w:val="28"/>
-          <w:szCs w:val="28"/>
-          <w:lang w:val="en-US" w:eastAsia="zh-Hans"/>
-        </w:rPr>
-        <w:t>vue-cli3配置proxy无效</w:t>
-      </w:r>
-    </w:p>
-    <w:p>
-      <w:pPr>
-        <w:pStyle w:val="4"/>
-        <w:keepNext w:val="0"/>
-        <w:keepLines w:val="0"/>
-        <w:widowControl/>
-        <w:numPr>
-          <w:ilvl w:val="1"/>
-          <w:numId w:val="4"/>
-        </w:numPr>
-        <w:suppressLineNumbers w:val="0"/>
-        <w:spacing w:before="0" w:beforeAutospacing="0" w:after="0" w:afterAutospacing="0"/>
-        <w:ind w:left="840" w:leftChars="0" w:right="0" w:rightChars="0" w:hanging="420" w:firstLineChars="0"/>
-        <w:jc w:val="left"/>
-        <w:rPr>
-          <w:rFonts w:hint="default" w:ascii="黑体" w:hAnsi="黑体" w:eastAsia="黑体" w:cs="黑体"/>
-          <w:sz w:val="28"/>
-          <w:szCs w:val="28"/>
-          <w:lang w:eastAsia="zh-Hans"/>
-        </w:rPr>
-      </w:pPr>
-      <w:r>
-        <w:rPr>
-          <w:rFonts w:hint="eastAsia" w:ascii="黑体" w:hAnsi="黑体" w:eastAsia="黑体" w:cs="黑体"/>
-          <w:sz w:val="28"/>
-          <w:szCs w:val="28"/>
-          <w:lang w:val="en-US" w:eastAsia="zh-Hans"/>
-        </w:rPr>
-        <w:t>可能是请求地址写错了</w:t>
-      </w:r>
-    </w:p>
-    <w:p>
-      <w:pPr>
-        <w:pStyle w:val="4"/>
-        <w:keepNext w:val="0"/>
-        <w:keepLines w:val="0"/>
-        <w:widowControl/>
-        <w:numPr>
-          <w:ilvl w:val="1"/>
-          <w:numId w:val="4"/>
-        </w:numPr>
-        <w:suppressLineNumbers w:val="0"/>
-        <w:spacing w:before="0" w:beforeAutospacing="0" w:after="0" w:afterAutospacing="0"/>
-        <w:ind w:left="840" w:leftChars="0" w:right="0" w:rightChars="0" w:hanging="420" w:firstLineChars="0"/>
-        <w:jc w:val="left"/>
-        <w:rPr>
-          <w:rFonts w:hint="default" w:ascii="黑体" w:hAnsi="黑体" w:eastAsia="黑体" w:cs="黑体"/>
-          <w:sz w:val="28"/>
-          <w:szCs w:val="28"/>
-          <w:lang w:eastAsia="zh-Hans"/>
-        </w:rPr>
-      </w:pPr>
-      <w:r>
-        <w:rPr>
-          <w:rFonts w:hint="eastAsia" w:ascii="黑体" w:hAnsi="黑体" w:eastAsia="黑体" w:cs="黑体"/>
-          <w:sz w:val="28"/>
-          <w:szCs w:val="28"/>
-          <w:lang w:val="en-US" w:eastAsia="zh-Hans"/>
-        </w:rPr>
-        <w:t>和baseUrl设置无关</w:t>
-      </w:r>
-      <w:bookmarkStart w:id="0" w:name="_GoBack"/>
-      <w:bookmarkEnd w:id="0"/>
     </w:p>
     <w:p>
       <w:pPr>
@@ -17502,24 +18867,23 @@
         </w:numPr>
         <w:suppressLineNumbers w:val="0"/>
         <w:spacing w:before="0" w:beforeAutospacing="0" w:after="0" w:afterAutospacing="0"/>
-        <w:ind w:right="0" w:rightChars="0"/>
-        <w:jc w:val="left"/>
-        <w:outlineLvl w:val="0"/>
-        <w:rPr>
-          <w:rFonts w:hint="eastAsia" w:ascii="黑体" w:hAnsi="黑体" w:eastAsia="黑体" w:cs="黑体"/>
-          <w:sz w:val="28"/>
-          <w:szCs w:val="28"/>
-          <w:lang w:val="en-US" w:eastAsia="zh-Hans"/>
-        </w:rPr>
-      </w:pPr>
-      <w:r>
-        <w:rPr>
-          <w:rFonts w:hint="eastAsia" w:ascii="黑体" w:hAnsi="黑体" w:eastAsia="黑体" w:cs="黑体"/>
-          <w:sz w:val="28"/>
-          <w:szCs w:val="28"/>
-          <w:lang w:val="en-US" w:eastAsia="zh-Hans"/>
-        </w:rPr>
-        <w:t>参考文件</w:t>
+        <w:ind w:left="0" w:leftChars="0" w:right="0" w:rightChars="0" w:firstLine="0" w:firstLineChars="0"/>
+        <w:jc w:val="left"/>
+        <w:rPr>
+          <w:rFonts w:hint="default" w:ascii="黑体" w:hAnsi="黑体" w:eastAsia="黑体" w:cs="黑体"/>
+          <w:sz w:val="28"/>
+          <w:szCs w:val="28"/>
+          <w:lang w:eastAsia="zh-Hans"/>
+        </w:rPr>
+      </w:pPr>
+      <w:r>
+        <w:rPr>
+          <w:rFonts w:hint="eastAsia" w:ascii="黑体" w:hAnsi="黑体" w:eastAsia="黑体" w:cs="黑体"/>
+          <w:sz w:val="28"/>
+          <w:szCs w:val="28"/>
+          <w:lang w:val="en-US" w:eastAsia="zh-Hans"/>
+        </w:rPr>
+        <w:t>vue-cli3配置proxy无效</w:t>
       </w:r>
     </w:p>
     <w:p>
@@ -17534,78 +18898,23 @@
         </w:numPr>
         <w:suppressLineNumbers w:val="0"/>
         <w:spacing w:before="0" w:beforeAutospacing="0" w:after="0" w:afterAutospacing="0"/>
-        <w:ind w:left="0" w:leftChars="0" w:right="0" w:rightChars="0" w:firstLine="0" w:firstLineChars="0"/>
-        <w:jc w:val="left"/>
-        <w:rPr>
-          <w:rFonts w:hint="default" w:ascii="黑体" w:hAnsi="黑体" w:eastAsia="黑体" w:cs="黑体"/>
-          <w:sz w:val="28"/>
-          <w:szCs w:val="28"/>
-          <w:lang w:val="en-US" w:eastAsia="zh-Hans"/>
-        </w:rPr>
-      </w:pPr>
-      <w:r>
-        <w:rPr>
-          <w:rFonts w:hint="default" w:ascii="黑体" w:hAnsi="黑体" w:eastAsia="黑体" w:cs="黑体"/>
-          <w:sz w:val="28"/>
-          <w:szCs w:val="28"/>
-          <w:lang w:val="en-US" w:eastAsia="zh-Hans"/>
-        </w:rPr>
-        <w:fldChar w:fldCharType="begin"/>
-      </w:r>
-      <w:r>
-        <w:rPr>
-          <w:rFonts w:hint="default" w:ascii="黑体" w:hAnsi="黑体" w:eastAsia="黑体" w:cs="黑体"/>
-          <w:sz w:val="28"/>
-          <w:szCs w:val="28"/>
-          <w:lang w:val="en-US" w:eastAsia="zh-Hans"/>
-        </w:rPr>
-        <w:instrText xml:space="preserve"> HYPERLINK "https://gitee.com/jch1011/shangpinhui_0607" </w:instrText>
-      </w:r>
-      <w:r>
-        <w:rPr>
-          <w:rFonts w:hint="default" w:ascii="黑体" w:hAnsi="黑体" w:eastAsia="黑体" w:cs="黑体"/>
-          <w:sz w:val="28"/>
-          <w:szCs w:val="28"/>
-          <w:lang w:val="en-US" w:eastAsia="zh-Hans"/>
-        </w:rPr>
-        <w:fldChar w:fldCharType="separate"/>
-      </w:r>
-      <w:r>
-        <w:rPr>
-          <w:rStyle w:val="8"/>
-          <w:rFonts w:hint="default" w:ascii="黑体" w:hAnsi="黑体" w:eastAsia="黑体" w:cs="黑体"/>
-          <w:sz w:val="28"/>
-          <w:szCs w:val="28"/>
-          <w:lang w:val="en-US" w:eastAsia="zh-Hans"/>
-        </w:rPr>
-        <w:t>https://gitee.com/jch1011/shangpinhui_0607</w:t>
-      </w:r>
-      <w:r>
-        <w:rPr>
-          <w:rFonts w:hint="default" w:ascii="黑体" w:hAnsi="黑体" w:eastAsia="黑体" w:cs="黑体"/>
-          <w:sz w:val="28"/>
-          <w:szCs w:val="28"/>
-          <w:lang w:val="en-US" w:eastAsia="zh-Hans"/>
-        </w:rPr>
-        <w:fldChar w:fldCharType="end"/>
-      </w:r>
-      <w:r>
-        <w:rPr>
-          <w:rFonts w:hint="default" w:ascii="黑体" w:hAnsi="黑体" w:eastAsia="黑体" w:cs="黑体"/>
-          <w:sz w:val="28"/>
-          <w:szCs w:val="28"/>
-          <w:lang w:eastAsia="zh-Hans"/>
-        </w:rPr>
-        <w:t xml:space="preserve">  </w:t>
-      </w:r>
-      <w:r>
-        <w:rPr>
-          <w:rFonts w:hint="eastAsia" w:ascii="黑体" w:hAnsi="黑体" w:eastAsia="黑体" w:cs="黑体"/>
-          <w:sz w:val="28"/>
-          <w:szCs w:val="28"/>
-          <w:lang w:val="en-US" w:eastAsia="zh-Hans"/>
-        </w:rPr>
-        <w:t>源代码</w:t>
+        <w:ind w:left="840" w:leftChars="0" w:right="0" w:rightChars="0" w:hanging="420" w:firstLineChars="0"/>
+        <w:jc w:val="left"/>
+        <w:rPr>
+          <w:rFonts w:hint="default" w:ascii="黑体" w:hAnsi="黑体" w:eastAsia="黑体" w:cs="黑体"/>
+          <w:sz w:val="28"/>
+          <w:szCs w:val="28"/>
+          <w:lang w:eastAsia="zh-Hans"/>
+        </w:rPr>
+      </w:pPr>
+      <w:r>
+        <w:rPr>
+          <w:rFonts w:hint="eastAsia" w:ascii="黑体" w:hAnsi="黑体" w:eastAsia="黑体" w:cs="黑体"/>
+          <w:sz w:val="28"/>
+          <w:szCs w:val="28"/>
+          <w:lang w:val="en-US" w:eastAsia="zh-Hans"/>
+        </w:rPr>
+        <w:t>可能是请求地址写错了</w:t>
       </w:r>
     </w:p>
     <w:p>
@@ -17617,6 +18926,282 @@
         <w:numPr>
           <w:ilvl w:val="1"/>
           <w:numId w:val="5"/>
+        </w:numPr>
+        <w:suppressLineNumbers w:val="0"/>
+        <w:spacing w:before="0" w:beforeAutospacing="0" w:after="0" w:afterAutospacing="0"/>
+        <w:ind w:left="840" w:leftChars="0" w:right="0" w:rightChars="0" w:hanging="420" w:firstLineChars="0"/>
+        <w:jc w:val="left"/>
+        <w:rPr>
+          <w:rFonts w:hint="default" w:ascii="黑体" w:hAnsi="黑体" w:eastAsia="黑体" w:cs="黑体"/>
+          <w:sz w:val="28"/>
+          <w:szCs w:val="28"/>
+          <w:lang w:eastAsia="zh-Hans"/>
+        </w:rPr>
+      </w:pPr>
+      <w:r>
+        <w:rPr>
+          <w:rFonts w:hint="eastAsia" w:ascii="黑体" w:hAnsi="黑体" w:eastAsia="黑体" w:cs="黑体"/>
+          <w:sz w:val="28"/>
+          <w:szCs w:val="28"/>
+          <w:lang w:val="en-US" w:eastAsia="zh-Hans"/>
+        </w:rPr>
+        <w:t>和baseUrl设置无关</w:t>
+      </w:r>
+    </w:p>
+    <w:p>
+      <w:pPr>
+        <w:pStyle w:val="4"/>
+        <w:keepNext w:val="0"/>
+        <w:keepLines w:val="0"/>
+        <w:widowControl/>
+        <w:numPr>
+          <w:ilvl w:val="0"/>
+          <w:numId w:val="5"/>
+        </w:numPr>
+        <w:suppressLineNumbers w:val="0"/>
+        <w:spacing w:before="0" w:beforeAutospacing="0" w:after="0" w:afterAutospacing="0"/>
+        <w:ind w:left="0" w:leftChars="0" w:right="0" w:rightChars="0" w:firstLine="0" w:firstLineChars="0"/>
+        <w:jc w:val="left"/>
+        <w:rPr>
+          <w:rFonts w:hint="default" w:ascii="黑体" w:hAnsi="黑体" w:eastAsia="黑体" w:cs="黑体"/>
+          <w:sz w:val="28"/>
+          <w:szCs w:val="28"/>
+          <w:lang w:eastAsia="zh-Hans"/>
+        </w:rPr>
+      </w:pPr>
+      <w:r>
+        <w:rPr>
+          <w:rFonts w:hint="eastAsia" w:ascii="黑体" w:hAnsi="黑体" w:eastAsia="黑体" w:cs="黑体"/>
+          <w:sz w:val="28"/>
+          <w:szCs w:val="28"/>
+          <w:lang w:val="en-US" w:eastAsia="zh-Hans"/>
+        </w:rPr>
+        <w:t>引入vuex报错</w:t>
+      </w:r>
+      <w:r>
+        <w:rPr>
+          <w:rFonts w:hint="default" w:ascii="黑体" w:hAnsi="黑体" w:eastAsia="黑体" w:cs="黑体"/>
+          <w:sz w:val="28"/>
+          <w:szCs w:val="28"/>
+          <w:lang w:eastAsia="zh-Hans"/>
+        </w:rPr>
+        <w:t>，Uncaught TypeError: (0 , vue__WEBPACK_IMPORTED_MODULE_20__.reactive) is not a function</w:t>
+      </w:r>
+    </w:p>
+    <w:p>
+      <w:pPr>
+        <w:pStyle w:val="4"/>
+        <w:keepNext w:val="0"/>
+        <w:keepLines w:val="0"/>
+        <w:widowControl/>
+        <w:numPr>
+          <w:numId w:val="0"/>
+        </w:numPr>
+        <w:suppressLineNumbers w:val="0"/>
+        <w:spacing w:before="0" w:beforeAutospacing="0" w:after="0" w:afterAutospacing="0"/>
+        <w:ind w:leftChars="0" w:right="0" w:rightChars="0"/>
+        <w:jc w:val="left"/>
+        <w:rPr>
+          <w:rFonts w:hint="default" w:ascii="黑体" w:hAnsi="黑体" w:eastAsia="黑体" w:cs="黑体"/>
+          <w:sz w:val="28"/>
+          <w:szCs w:val="28"/>
+          <w:lang w:eastAsia="zh-Hans"/>
+        </w:rPr>
+      </w:pPr>
+      <w:r>
+        <w:rPr>
+          <w:rFonts w:hint="default" w:ascii="黑体" w:hAnsi="黑体" w:eastAsia="黑体" w:cs="黑体"/>
+          <w:sz w:val="28"/>
+          <w:szCs w:val="28"/>
+          <w:lang w:eastAsia="zh-Hans"/>
+        </w:rPr>
+        <w:t>at resetStoreState</w:t>
+      </w:r>
+    </w:p>
+    <w:p>
+      <w:pPr>
+        <w:pStyle w:val="4"/>
+        <w:keepNext w:val="0"/>
+        <w:keepLines w:val="0"/>
+        <w:widowControl/>
+        <w:numPr>
+          <w:numId w:val="0"/>
+        </w:numPr>
+        <w:suppressLineNumbers w:val="0"/>
+        <w:spacing w:before="0" w:beforeAutospacing="0" w:after="0" w:afterAutospacing="0"/>
+        <w:ind w:leftChars="0" w:right="0" w:rightChars="0"/>
+        <w:jc w:val="left"/>
+        <w:rPr>
+          <w:rFonts w:hint="default" w:ascii="黑体" w:hAnsi="黑体" w:eastAsia="黑体" w:cs="黑体"/>
+          <w:sz w:val="28"/>
+          <w:szCs w:val="28"/>
+          <w:lang w:eastAsia="zh-Hans"/>
+        </w:rPr>
+      </w:pPr>
+      <w:r>
+        <w:rPr>
+          <w:rFonts w:hint="eastAsia" w:ascii="黑体" w:hAnsi="黑体" w:eastAsia="黑体" w:cs="黑体"/>
+          <w:sz w:val="28"/>
+          <w:szCs w:val="28"/>
+          <w:lang w:val="en-US" w:eastAsia="zh-Hans"/>
+        </w:rPr>
+        <w:t>版本不匹配</w:t>
+      </w:r>
+      <w:r>
+        <w:rPr>
+          <w:rFonts w:hint="default" w:ascii="黑体" w:hAnsi="黑体" w:eastAsia="黑体" w:cs="黑体"/>
+          <w:sz w:val="28"/>
+          <w:szCs w:val="28"/>
+          <w:lang w:eastAsia="zh-Hans"/>
+        </w:rPr>
+        <w:t>，</w:t>
+      </w:r>
+      <w:r>
+        <w:rPr>
+          <w:rFonts w:hint="eastAsia" w:ascii="黑体" w:hAnsi="黑体" w:eastAsia="黑体" w:cs="黑体"/>
+          <w:sz w:val="28"/>
+          <w:szCs w:val="28"/>
+          <w:lang w:val="en-US" w:eastAsia="zh-Hans"/>
+        </w:rPr>
+        <w:t>vue</w:t>
+      </w:r>
+      <w:r>
+        <w:rPr>
+          <w:rFonts w:hint="default" w:ascii="黑体" w:hAnsi="黑体" w:eastAsia="黑体" w:cs="黑体"/>
+          <w:sz w:val="28"/>
+          <w:szCs w:val="28"/>
+          <w:lang w:eastAsia="zh-Hans"/>
+        </w:rPr>
+        <w:t>2+vuex3</w:t>
+      </w:r>
+    </w:p>
+    <w:p>
+      <w:pPr>
+        <w:pStyle w:val="4"/>
+        <w:keepNext w:val="0"/>
+        <w:keepLines w:val="0"/>
+        <w:widowControl/>
+        <w:numPr>
+          <w:ilvl w:val="0"/>
+          <w:numId w:val="6"/>
+        </w:numPr>
+        <w:suppressLineNumbers w:val="0"/>
+        <w:spacing w:before="0" w:beforeAutospacing="0" w:after="0" w:afterAutospacing="0"/>
+        <w:ind w:right="0" w:rightChars="0"/>
+        <w:jc w:val="left"/>
+        <w:outlineLvl w:val="0"/>
+        <w:rPr>
+          <w:rFonts w:hint="eastAsia" w:ascii="黑体" w:hAnsi="黑体" w:eastAsia="黑体" w:cs="黑体"/>
+          <w:sz w:val="28"/>
+          <w:szCs w:val="28"/>
+          <w:lang w:val="en-US" w:eastAsia="zh-Hans"/>
+        </w:rPr>
+      </w:pPr>
+      <w:r>
+        <w:rPr>
+          <w:rFonts w:hint="eastAsia" w:ascii="黑体" w:hAnsi="黑体" w:eastAsia="黑体" w:cs="黑体"/>
+          <w:sz w:val="28"/>
+          <w:szCs w:val="28"/>
+          <w:lang w:val="en-US" w:eastAsia="zh-Hans"/>
+        </w:rPr>
+        <w:t>参考文件</w:t>
+      </w:r>
+    </w:p>
+    <w:p>
+      <w:pPr>
+        <w:pStyle w:val="4"/>
+        <w:keepNext w:val="0"/>
+        <w:keepLines w:val="0"/>
+        <w:widowControl/>
+        <w:numPr>
+          <w:ilvl w:val="1"/>
+          <w:numId w:val="6"/>
+        </w:numPr>
+        <w:suppressLineNumbers w:val="0"/>
+        <w:spacing w:before="0" w:beforeAutospacing="0" w:after="0" w:afterAutospacing="0"/>
+        <w:ind w:left="0" w:leftChars="0" w:right="0" w:rightChars="0" w:firstLine="0" w:firstLineChars="0"/>
+        <w:jc w:val="left"/>
+        <w:rPr>
+          <w:rFonts w:hint="default" w:ascii="黑体" w:hAnsi="黑体" w:eastAsia="黑体" w:cs="黑体"/>
+          <w:sz w:val="28"/>
+          <w:szCs w:val="28"/>
+          <w:lang w:val="en-US" w:eastAsia="zh-Hans"/>
+        </w:rPr>
+      </w:pPr>
+      <w:r>
+        <w:rPr>
+          <w:rFonts w:hint="default" w:ascii="黑体" w:hAnsi="黑体" w:eastAsia="黑体" w:cs="黑体"/>
+          <w:sz w:val="28"/>
+          <w:szCs w:val="28"/>
+          <w:lang w:val="en-US" w:eastAsia="zh-Hans"/>
+        </w:rPr>
+        <w:fldChar w:fldCharType="begin"/>
+      </w:r>
+      <w:r>
+        <w:rPr>
+          <w:rFonts w:hint="default" w:ascii="黑体" w:hAnsi="黑体" w:eastAsia="黑体" w:cs="黑体"/>
+          <w:sz w:val="28"/>
+          <w:szCs w:val="28"/>
+          <w:lang w:val="en-US" w:eastAsia="zh-Hans"/>
+        </w:rPr>
+        <w:instrText xml:space="preserve"> HYPERLINK "https://gitee.com/jch1011/shangpinhui_0607" </w:instrText>
+      </w:r>
+      <w:r>
+        <w:rPr>
+          <w:rFonts w:hint="default" w:ascii="黑体" w:hAnsi="黑体" w:eastAsia="黑体" w:cs="黑体"/>
+          <w:sz w:val="28"/>
+          <w:szCs w:val="28"/>
+          <w:lang w:val="en-US" w:eastAsia="zh-Hans"/>
+        </w:rPr>
+        <w:fldChar w:fldCharType="separate"/>
+      </w:r>
+      <w:r>
+        <w:rPr>
+          <w:rStyle w:val="8"/>
+          <w:rFonts w:hint="default" w:ascii="黑体" w:hAnsi="黑体" w:eastAsia="黑体" w:cs="黑体"/>
+          <w:sz w:val="28"/>
+          <w:szCs w:val="28"/>
+          <w:lang w:val="en-US" w:eastAsia="zh-Hans"/>
+        </w:rPr>
+        <w:t>https://gitee.com/jch1011/shangpinhui_0607</w:t>
+      </w:r>
+      <w:r>
+        <w:rPr>
+          <w:rFonts w:hint="default" w:ascii="黑体" w:hAnsi="黑体" w:eastAsia="黑体" w:cs="黑体"/>
+          <w:sz w:val="28"/>
+          <w:szCs w:val="28"/>
+          <w:lang w:val="en-US" w:eastAsia="zh-Hans"/>
+        </w:rPr>
+        <w:fldChar w:fldCharType="end"/>
+      </w:r>
+      <w:r>
+        <w:rPr>
+          <w:rFonts w:hint="default" w:ascii="黑体" w:hAnsi="黑体" w:eastAsia="黑体" w:cs="黑体"/>
+          <w:sz w:val="28"/>
+          <w:szCs w:val="28"/>
+          <w:lang w:eastAsia="zh-Hans"/>
+        </w:rPr>
+        <w:t xml:space="preserve">  </w:t>
+      </w:r>
+      <w:r>
+        <w:rPr>
+          <w:rFonts w:hint="eastAsia" w:ascii="黑体" w:hAnsi="黑体" w:eastAsia="黑体" w:cs="黑体"/>
+          <w:sz w:val="28"/>
+          <w:szCs w:val="28"/>
+          <w:lang w:val="en-US" w:eastAsia="zh-Hans"/>
+        </w:rPr>
+        <w:t>源代码</w:t>
+      </w:r>
+    </w:p>
+    <w:p>
+      <w:pPr>
+        <w:pStyle w:val="4"/>
+        <w:keepNext w:val="0"/>
+        <w:keepLines w:val="0"/>
+        <w:widowControl/>
+        <w:numPr>
+          <w:ilvl w:val="1"/>
+          <w:numId w:val="6"/>
         </w:numPr>
         <w:suppressLineNumbers w:val="0"/>
         <w:spacing w:before="0" w:beforeAutospacing="0" w:after="0" w:afterAutospacing="0"/>
@@ -17724,7 +19309,7 @@
 <w:numbering xmlns:wpc="http://schemas.microsoft.com/office/word/2010/wordprocessingCanvas" xmlns:mc="http://schemas.openxmlformats.org/markup-compatibility/2006" xmlns:o="urn:schemas-microsoft-com:office:office" xmlns:r="http://schemas.openxmlformats.org/officeDocument/2006/relationships" xmlns:m="http://schemas.openxmlformats.org/officeDocument/2006/math" xmlns:v="urn:schemas-microsoft-com:vml" xmlns:wp14="http://schemas.microsoft.com/office/word/2010/wordprocessingDrawing" xmlns:wp="http://schemas.openxmlformats.org/drawingml/2006/wordprocessingDrawing" xmlns:w10="urn:schemas-microsoft-com:office:word" xmlns:w="http://schemas.openxmlformats.org/wordprocessingml/2006/main" xmlns:w14="http://schemas.microsoft.com/office/word/2010/wordml" xmlns:wpg="http://schemas.microsoft.com/office/word/2010/wordprocessingGroup" xmlns:wpi="http://schemas.microsoft.com/office/word/2010/wordprocessingInk" xmlns:wne="http://schemas.microsoft.com/office/word/2006/wordml" xmlns:wps="http://schemas.microsoft.com/office/word/2010/wordprocessingShape" xmlns:wpsCustomData="http://www.wps.cn/officeDocument/2013/wpsCustomData" mc:Ignorable="w14 wp14">
   <w:abstractNum w:abstractNumId="0">
     <w:nsid w:val="D8FA098C"/>
-    <w:multiLevelType w:val="singleLevel"/>
+    <w:multiLevelType w:val="multilevel"/>
     <w:tmpl w:val="D8FA098C"/>
     <w:lvl w:ilvl="0" w:tentative="0">
       <w:start w:val="5"/>
@@ -17732,6 +19317,126 @@
       <w:suff w:val="space"/>
       <w:lvlText w:val="%1."/>
       <w:lvlJc w:val="left"/>
+    </w:lvl>
+    <w:lvl w:ilvl="1" w:tentative="0">
+      <w:start w:val="1"/>
+      <w:numFmt w:val="decimal"/>
+      <w:lvlText w:val="(%2)"/>
+      <w:lvlJc w:val="left"/>
+      <w:pPr>
+        <w:tabs>
+          <w:tab w:val="left" w:pos="840"/>
+        </w:tabs>
+        <w:ind w:left="840" w:leftChars="0" w:hanging="420" w:firstLineChars="0"/>
+      </w:pPr>
+      <w:rPr>
+        <w:rFonts w:hint="default"/>
+      </w:rPr>
+    </w:lvl>
+    <w:lvl w:ilvl="2" w:tentative="0">
+      <w:start w:val="1"/>
+      <w:numFmt w:val="decimalEnclosedCircleChinese"/>
+      <w:lvlText w:val="%3"/>
+      <w:lvlJc w:val="left"/>
+      <w:pPr>
+        <w:tabs>
+          <w:tab w:val="left" w:pos="1260"/>
+        </w:tabs>
+        <w:ind w:left="1260" w:leftChars="0" w:hanging="420" w:firstLineChars="0"/>
+      </w:pPr>
+      <w:rPr>
+        <w:rFonts w:hint="default"/>
+      </w:rPr>
+    </w:lvl>
+    <w:lvl w:ilvl="3" w:tentative="0">
+      <w:start w:val="1"/>
+      <w:numFmt w:val="decimal"/>
+      <w:lvlText w:val="%4)"/>
+      <w:lvlJc w:val="left"/>
+      <w:pPr>
+        <w:tabs>
+          <w:tab w:val="left" w:pos="1680"/>
+        </w:tabs>
+        <w:ind w:left="1680" w:leftChars="0" w:hanging="420" w:firstLineChars="0"/>
+      </w:pPr>
+      <w:rPr>
+        <w:rFonts w:hint="default"/>
+      </w:rPr>
+    </w:lvl>
+    <w:lvl w:ilvl="4" w:tentative="0">
+      <w:start w:val="1"/>
+      <w:numFmt w:val="lowerLetter"/>
+      <w:lvlText w:val="%5."/>
+      <w:lvlJc w:val="left"/>
+      <w:pPr>
+        <w:tabs>
+          <w:tab w:val="left" w:pos="2100"/>
+        </w:tabs>
+        <w:ind w:left="2100" w:leftChars="0" w:hanging="420" w:firstLineChars="0"/>
+      </w:pPr>
+      <w:rPr>
+        <w:rFonts w:hint="default"/>
+      </w:rPr>
+    </w:lvl>
+    <w:lvl w:ilvl="5" w:tentative="0">
+      <w:start w:val="1"/>
+      <w:numFmt w:val="lowerLetter"/>
+      <w:lvlText w:val="%6)"/>
+      <w:lvlJc w:val="left"/>
+      <w:pPr>
+        <w:tabs>
+          <w:tab w:val="left" w:pos="2520"/>
+        </w:tabs>
+        <w:ind w:left="2520" w:leftChars="0" w:hanging="420" w:firstLineChars="0"/>
+      </w:pPr>
+      <w:rPr>
+        <w:rFonts w:hint="default"/>
+      </w:rPr>
+    </w:lvl>
+    <w:lvl w:ilvl="6" w:tentative="0">
+      <w:start w:val="1"/>
+      <w:numFmt w:val="lowerRoman"/>
+      <w:lvlText w:val="%7."/>
+      <w:lvlJc w:val="left"/>
+      <w:pPr>
+        <w:tabs>
+          <w:tab w:val="left" w:pos="2940"/>
+        </w:tabs>
+        <w:ind w:left="2940" w:leftChars="0" w:hanging="420" w:firstLineChars="0"/>
+      </w:pPr>
+      <w:rPr>
+        <w:rFonts w:hint="default"/>
+      </w:rPr>
+    </w:lvl>
+    <w:lvl w:ilvl="7" w:tentative="0">
+      <w:start w:val="1"/>
+      <w:numFmt w:val="lowerRoman"/>
+      <w:lvlText w:val="%8)"/>
+      <w:lvlJc w:val="left"/>
+      <w:pPr>
+        <w:tabs>
+          <w:tab w:val="left" w:pos="3360"/>
+        </w:tabs>
+        <w:ind w:left="3360" w:leftChars="0" w:hanging="420" w:firstLineChars="0"/>
+      </w:pPr>
+      <w:rPr>
+        <w:rFonts w:hint="default"/>
+      </w:rPr>
+    </w:lvl>
+    <w:lvl w:ilvl="8" w:tentative="0">
+      <w:start w:val="1"/>
+      <w:numFmt w:val="lowerLetter"/>
+      <w:lvlText w:val="%9."/>
+      <w:lvlJc w:val="left"/>
+      <w:pPr>
+        <w:tabs>
+          <w:tab w:val="left" w:pos="3780"/>
+        </w:tabs>
+        <w:ind w:left="3780" w:leftChars="0" w:hanging="420" w:firstLineChars="0"/>
+      </w:pPr>
+      <w:rPr>
+        <w:rFonts w:hint="default"/>
+      </w:rPr>
     </w:lvl>
   </w:abstractNum>
   <w:abstractNum w:abstractNumId="1">
@@ -18094,6 +19799,18 @@
     </w:lvl>
   </w:abstractNum>
   <w:abstractNum w:abstractNumId="4">
+    <w:nsid w:val="59F4A4A9"/>
+    <w:multiLevelType w:val="singleLevel"/>
+    <w:tmpl w:val="59F4A4A9"/>
+    <w:lvl w:ilvl="0" w:tentative="0">
+      <w:start w:val="3"/>
+      <w:numFmt w:val="decimal"/>
+      <w:suff w:val="space"/>
+      <w:lvlText w:val="%1."/>
+      <w:lvlJc w:val="left"/>
+    </w:lvl>
+  </w:abstractNum>
+  <w:abstractNum w:abstractNumId="5">
     <w:nsid w:val="6257D224"/>
     <w:multiLevelType w:val="multilevel"/>
     <w:tmpl w:val="6257D224"/>
@@ -18234,18 +19951,21 @@
     </w:lvl>
   </w:abstractNum>
   <w:num w:numId="1">
-    <w:abstractNumId w:val="4"/>
+    <w:abstractNumId w:val="5"/>
   </w:num>
   <w:num w:numId="2">
     <w:abstractNumId w:val="3"/>
   </w:num>
   <w:num w:numId="3">
+    <w:abstractNumId w:val="4"/>
+  </w:num>
+  <w:num w:numId="4">
     <w:abstractNumId w:val="0"/>
   </w:num>
-  <w:num w:numId="4">
+  <w:num w:numId="5">
     <w:abstractNumId w:val="1"/>
   </w:num>
-  <w:num w:numId="5">
+  <w:num w:numId="6">
     <w:abstractNumId w:val="2"/>
   </w:num>
 </w:numbering>
